--- a/lci_esot3_aca_as.docx
+++ b/lci_esot3_aca_as.docx
@@ -7439,7 +7439,11 @@
       </w:r>
     </w:p>
     <w:bookmarkEnd w:id="186"/>
-    <w:sectPr/>
+    <w:sectPr>
+      <w:footnotePr>
+        <w:numRestart w:val="eachSect"/>
+      </w:footnotePr>
+    </w:sectPr>
   </w:body>
 </w:document>
 </file>
@@ -8014,8 +8018,6 @@
     </w:pPr>
     <w:rPr>
       <w:rFonts w:asciiTheme="majorHAnsi" w:cstheme="majorBidi" w:eastAsiaTheme="majorEastAsia" w:hAnsiTheme="majorHAnsi"/>
-      <w:spacing w:val="-10"/>
-      <w:kern w:val="28"/>
       <w:sz w:val="56"/>
       <w:szCs w:val="56"/>
     </w:rPr>
@@ -8028,8 +8030,6 @@
     <w:rsid w:val="00A10FD9"/>
     <w:rPr>
       <w:rFonts w:asciiTheme="majorHAnsi" w:cstheme="majorBidi" w:eastAsiaTheme="majorEastAsia" w:hAnsiTheme="majorHAnsi"/>
-      <w:spacing w:val="-10"/>
-      <w:kern w:val="28"/>
       <w:sz w:val="56"/>
       <w:szCs w:val="56"/>
     </w:rPr>
@@ -8070,23 +8070,31 @@
   </w:style>
   <w:style w:customStyle="1" w:styleId="Author" w:type="paragraph">
     <w:name w:val="Author"/>
+    <w:basedOn w:val="Title"/>
     <w:next w:val="BodyText"/>
     <w:qFormat/>
     <w:pPr>
       <w:keepNext/>
       <w:keepLines/>
-      <w:jc w:val="center"/>
     </w:pPr>
+    <w:rPr>
+      <w:sz w:val="24"/>
+      <w:szCs w:val="24"/>
+    </w:rPr>
   </w:style>
   <w:style w:styleId="Date" w:type="paragraph">
     <w:name w:val="Date"/>
+    <w:basedOn w:val="Title"/>
     <w:next w:val="BodyText"/>
     <w:qFormat/>
     <w:pPr>
       <w:keepNext/>
       <w:keepLines/>
-      <w:jc w:val="center"/>
     </w:pPr>
+    <w:rPr>
+      <w:sz w:val="24"/>
+      <w:szCs w:val="24"/>
+    </w:rPr>
   </w:style>
   <w:style w:customStyle="1" w:styleId="AbstractTitle" w:type="paragraph">
     <w:name w:val="Abstract Title"/>

--- a/lci_esot3_aca_as.docx
+++ b/lci_esot3_aca_as.docx
@@ -545,28 +545,46 @@
       <w:r>
         <w:t xml:space="preserve">‘hot spots’</w:t>
       </w:r>
-      <w:r>
-        <w:t xml:space="preserve"> </w:t>
-      </w:r>
-      <w:r>
-        <w:t xml:space="preserve">- Cancer</w:t>
-      </w:r>
-      <w:r>
-        <w:t xml:space="preserve"> </w:t>
-      </w:r>
-      <w:r>
-        <w:t xml:space="preserve">- Inflammation or infection</w:t>
-      </w:r>
-      <w:r>
-        <w:t xml:space="preserve"> </w:t>
-      </w:r>
-      <w:r>
-        <w:t xml:space="preserve">- Normal organs (heart)</w:t>
-      </w:r>
-    </w:p>
-    <w:p>
-      <w:pPr>
-        <w:pStyle w:val="BodyText"/>
+    </w:p>
+    <w:p>
+      <w:pPr>
+        <w:pStyle w:val="Compact"/>
+        <w:numPr>
+          <w:ilvl w:val="0"/>
+          <w:numId w:val="1005"/>
+        </w:numPr>
+      </w:pPr>
+      <w:r>
+        <w:t xml:space="preserve">Cancer</w:t>
+      </w:r>
+    </w:p>
+    <w:p>
+      <w:pPr>
+        <w:pStyle w:val="Compact"/>
+        <w:numPr>
+          <w:ilvl w:val="0"/>
+          <w:numId w:val="1005"/>
+        </w:numPr>
+      </w:pPr>
+      <w:r>
+        <w:t xml:space="preserve">Inflammation or infection</w:t>
+      </w:r>
+    </w:p>
+    <w:p>
+      <w:pPr>
+        <w:pStyle w:val="Compact"/>
+        <w:numPr>
+          <w:ilvl w:val="0"/>
+          <w:numId w:val="1005"/>
+        </w:numPr>
+      </w:pPr>
+      <w:r>
+        <w:t xml:space="preserve">Normal organs (heart, kidneys)</w:t>
+      </w:r>
+    </w:p>
+    <w:p>
+      <w:pPr>
+        <w:pStyle w:val="FirstParagraph"/>
       </w:pPr>
       <w:r>
         <w:t xml:space="preserve">In some cases, the PET scan is not performed until a CT scans b=has been done.</w:t>
@@ -587,7 +605,7 @@
         <w:pStyle w:val="Compact"/>
         <w:numPr>
           <w:ilvl w:val="0"/>
-          <w:numId w:val="1005"/>
+          <w:numId w:val="1006"/>
         </w:numPr>
       </w:pPr>
       <w:r>
@@ -599,7 +617,7 @@
         <w:pStyle w:val="Compact"/>
         <w:numPr>
           <w:ilvl w:val="0"/>
-          <w:numId w:val="1005"/>
+          <w:numId w:val="1006"/>
         </w:numPr>
       </w:pPr>
       <w:r>
@@ -611,7 +629,7 @@
         <w:pStyle w:val="Compact"/>
         <w:numPr>
           <w:ilvl w:val="0"/>
-          <w:numId w:val="1005"/>
+          <w:numId w:val="1006"/>
         </w:numPr>
       </w:pPr>
       <w:r>
@@ -641,7 +659,7 @@
         <w:pStyle w:val="Compact"/>
         <w:numPr>
           <w:ilvl w:val="0"/>
-          <w:numId w:val="1006"/>
+          <w:numId w:val="1007"/>
         </w:numPr>
       </w:pPr>
       <w:r>
@@ -653,7 +671,7 @@
         <w:pStyle w:val="Compact"/>
         <w:numPr>
           <w:ilvl w:val="0"/>
-          <w:numId w:val="1006"/>
+          <w:numId w:val="1007"/>
         </w:numPr>
       </w:pPr>
       <w:r>
@@ -665,7 +683,7 @@
         <w:pStyle w:val="Compact"/>
         <w:numPr>
           <w:ilvl w:val="0"/>
-          <w:numId w:val="1006"/>
+          <w:numId w:val="1007"/>
         </w:numPr>
       </w:pPr>
       <w:r>
@@ -695,7 +713,7 @@
         <w:pStyle w:val="Compact"/>
         <w:numPr>
           <w:ilvl w:val="0"/>
-          <w:numId w:val="1007"/>
+          <w:numId w:val="1008"/>
         </w:numPr>
       </w:pPr>
       <w:r>
@@ -707,7 +725,7 @@
         <w:pStyle w:val="Compact"/>
         <w:numPr>
           <w:ilvl w:val="0"/>
-          <w:numId w:val="1007"/>
+          <w:numId w:val="1008"/>
         </w:numPr>
       </w:pPr>
       <w:r>
@@ -719,7 +737,7 @@
         <w:pStyle w:val="Compact"/>
         <w:numPr>
           <w:ilvl w:val="0"/>
-          <w:numId w:val="1007"/>
+          <w:numId w:val="1008"/>
         </w:numPr>
       </w:pPr>
       <w:r>
@@ -731,7 +749,7 @@
         <w:pStyle w:val="Compact"/>
         <w:numPr>
           <w:ilvl w:val="0"/>
-          <w:numId w:val="1007"/>
+          <w:numId w:val="1008"/>
         </w:numPr>
       </w:pPr>
       <w:r>
@@ -761,7 +779,7 @@
         <w:pStyle w:val="Compact"/>
         <w:numPr>
           <w:ilvl w:val="0"/>
-          <w:numId w:val="1008"/>
+          <w:numId w:val="1009"/>
         </w:numPr>
       </w:pPr>
       <w:r>
@@ -781,7 +799,7 @@
         <w:pStyle w:val="Compact"/>
         <w:numPr>
           <w:ilvl w:val="0"/>
-          <w:numId w:val="1009"/>
+          <w:numId w:val="1010"/>
         </w:numPr>
       </w:pPr>
       <w:r>
@@ -801,7 +819,7 @@
         <w:pStyle w:val="Compact"/>
         <w:numPr>
           <w:ilvl w:val="0"/>
-          <w:numId w:val="1010"/>
+          <w:numId w:val="1011"/>
         </w:numPr>
       </w:pPr>
       <w:r>
@@ -846,7 +864,7 @@
         <w:pStyle w:val="Compact"/>
         <w:numPr>
           <w:ilvl w:val="0"/>
-          <w:numId w:val="1011"/>
+          <w:numId w:val="1012"/>
         </w:numPr>
       </w:pPr>
       <w:r>
@@ -866,7 +884,7 @@
         <w:pStyle w:val="Compact"/>
         <w:numPr>
           <w:ilvl w:val="0"/>
-          <w:numId w:val="1012"/>
+          <w:numId w:val="1013"/>
         </w:numPr>
       </w:pPr>
       <w:r>
@@ -878,7 +896,7 @@
         <w:pStyle w:val="Compact"/>
         <w:numPr>
           <w:ilvl w:val="0"/>
-          <w:numId w:val="1012"/>
+          <w:numId w:val="1013"/>
         </w:numPr>
       </w:pPr>
       <w:r>
@@ -890,7 +908,7 @@
         <w:pStyle w:val="Compact"/>
         <w:numPr>
           <w:ilvl w:val="0"/>
-          <w:numId w:val="1012"/>
+          <w:numId w:val="1013"/>
         </w:numPr>
       </w:pPr>
       <w:r>
@@ -902,7 +920,7 @@
         <w:pStyle w:val="Compact"/>
         <w:numPr>
           <w:ilvl w:val="0"/>
-          <w:numId w:val="1012"/>
+          <w:numId w:val="1013"/>
         </w:numPr>
       </w:pPr>
       <w:r>
@@ -1335,7 +1353,7 @@
         <w:pStyle w:val="Compact"/>
         <w:numPr>
           <w:ilvl w:val="0"/>
-          <w:numId w:val="1013"/>
+          <w:numId w:val="1014"/>
         </w:numPr>
       </w:pPr>
       <w:r>
@@ -1347,7 +1365,7 @@
         <w:pStyle w:val="Compact"/>
         <w:numPr>
           <w:ilvl w:val="0"/>
-          <w:numId w:val="1013"/>
+          <w:numId w:val="1014"/>
         </w:numPr>
       </w:pPr>
       <w:r>
@@ -1359,7 +1377,7 @@
         <w:pStyle w:val="Compact"/>
         <w:numPr>
           <w:ilvl w:val="0"/>
-          <w:numId w:val="1014"/>
+          <w:numId w:val="1015"/>
         </w:numPr>
       </w:pPr>
       <w:r>
@@ -1371,7 +1389,7 @@
         <w:pStyle w:val="Compact"/>
         <w:numPr>
           <w:ilvl w:val="0"/>
-          <w:numId w:val="1015"/>
+          <w:numId w:val="1016"/>
         </w:numPr>
       </w:pPr>
       <w:r>
@@ -1499,7 +1517,7 @@
         <w:pStyle w:val="Compact"/>
         <w:numPr>
           <w:ilvl w:val="0"/>
-          <w:numId w:val="1016"/>
+          <w:numId w:val="1017"/>
         </w:numPr>
       </w:pPr>
       <w:r>
@@ -1511,7 +1529,7 @@
         <w:pStyle w:val="Compact"/>
         <w:numPr>
           <w:ilvl w:val="0"/>
-          <w:numId w:val="1017"/>
+          <w:numId w:val="1018"/>
         </w:numPr>
       </w:pPr>
       <w:r>
@@ -1557,7 +1575,7 @@
         <w:pStyle w:val="Compact"/>
         <w:numPr>
           <w:ilvl w:val="0"/>
-          <w:numId w:val="1018"/>
+          <w:numId w:val="1019"/>
         </w:numPr>
       </w:pPr>
       <w:r>
@@ -1569,7 +1587,7 @@
         <w:pStyle w:val="Compact"/>
         <w:numPr>
           <w:ilvl w:val="0"/>
-          <w:numId w:val="1018"/>
+          <w:numId w:val="1019"/>
         </w:numPr>
       </w:pPr>
       <w:r>
@@ -1581,7 +1599,7 @@
         <w:pStyle w:val="Compact"/>
         <w:numPr>
           <w:ilvl w:val="0"/>
-          <w:numId w:val="1018"/>
+          <w:numId w:val="1019"/>
         </w:numPr>
       </w:pPr>
       <w:r>
@@ -1593,7 +1611,7 @@
         <w:pStyle w:val="Compact"/>
         <w:numPr>
           <w:ilvl w:val="0"/>
-          <w:numId w:val="1018"/>
+          <w:numId w:val="1019"/>
         </w:numPr>
       </w:pPr>
       <w:r>
@@ -1617,7 +1635,7 @@
         <w:pStyle w:val="Compact"/>
         <w:numPr>
           <w:ilvl w:val="0"/>
-          <w:numId w:val="1019"/>
+          <w:numId w:val="1020"/>
         </w:numPr>
       </w:pPr>
       <w:r>
@@ -1629,7 +1647,7 @@
         <w:pStyle w:val="Compact"/>
         <w:numPr>
           <w:ilvl w:val="0"/>
-          <w:numId w:val="1019"/>
+          <w:numId w:val="1020"/>
         </w:numPr>
       </w:pPr>
       <w:r>
@@ -1641,7 +1659,7 @@
         <w:pStyle w:val="Compact"/>
         <w:numPr>
           <w:ilvl w:val="0"/>
-          <w:numId w:val="1019"/>
+          <w:numId w:val="1020"/>
         </w:numPr>
       </w:pPr>
       <w:r>
@@ -1675,7 +1693,7 @@
         <w:pStyle w:val="Compact"/>
         <w:numPr>
           <w:ilvl w:val="0"/>
-          <w:numId w:val="1020"/>
+          <w:numId w:val="1021"/>
         </w:numPr>
       </w:pPr>
       <w:r>
@@ -1687,7 +1705,7 @@
         <w:pStyle w:val="Compact"/>
         <w:numPr>
           <w:ilvl w:val="0"/>
-          <w:numId w:val="1020"/>
+          <w:numId w:val="1021"/>
         </w:numPr>
       </w:pPr>
       <w:r>
@@ -1711,7 +1729,7 @@
         <w:pStyle w:val="Compact"/>
         <w:numPr>
           <w:ilvl w:val="0"/>
-          <w:numId w:val="1021"/>
+          <w:numId w:val="1022"/>
         </w:numPr>
       </w:pPr>
       <w:r>
@@ -1723,7 +1741,7 @@
         <w:pStyle w:val="Compact"/>
         <w:numPr>
           <w:ilvl w:val="0"/>
-          <w:numId w:val="1021"/>
+          <w:numId w:val="1022"/>
         </w:numPr>
       </w:pPr>
       <w:r>
@@ -1735,7 +1753,7 @@
         <w:pStyle w:val="Compact"/>
         <w:numPr>
           <w:ilvl w:val="0"/>
-          <w:numId w:val="1021"/>
+          <w:numId w:val="1022"/>
         </w:numPr>
       </w:pPr>
       <w:r>
@@ -1769,7 +1787,7 @@
         <w:pStyle w:val="Compact"/>
         <w:numPr>
           <w:ilvl w:val="0"/>
-          <w:numId w:val="1022"/>
+          <w:numId w:val="1023"/>
         </w:numPr>
       </w:pPr>
       <w:r>
@@ -1781,7 +1799,7 @@
         <w:pStyle w:val="Compact"/>
         <w:numPr>
           <w:ilvl w:val="0"/>
-          <w:numId w:val="1022"/>
+          <w:numId w:val="1023"/>
         </w:numPr>
       </w:pPr>
       <w:r>
@@ -1793,7 +1811,7 @@
         <w:pStyle w:val="Compact"/>
         <w:numPr>
           <w:ilvl w:val="0"/>
-          <w:numId w:val="1022"/>
+          <w:numId w:val="1023"/>
         </w:numPr>
       </w:pPr>
       <w:r>
@@ -1805,7 +1823,7 @@
         <w:pStyle w:val="Compact"/>
         <w:numPr>
           <w:ilvl w:val="0"/>
-          <w:numId w:val="1022"/>
+          <w:numId w:val="1023"/>
         </w:numPr>
       </w:pPr>
       <w:r>
@@ -1834,7 +1852,7 @@
         <w:pStyle w:val="Compact"/>
         <w:numPr>
           <w:ilvl w:val="0"/>
-          <w:numId w:val="1022"/>
+          <w:numId w:val="1023"/>
         </w:numPr>
       </w:pPr>
       <w:r>
@@ -1858,7 +1876,7 @@
         <w:pStyle w:val="Compact"/>
         <w:numPr>
           <w:ilvl w:val="0"/>
-          <w:numId w:val="1023"/>
+          <w:numId w:val="1024"/>
         </w:numPr>
       </w:pPr>
       <w:r>
@@ -1870,7 +1888,7 @@
         <w:pStyle w:val="Compact"/>
         <w:numPr>
           <w:ilvl w:val="0"/>
-          <w:numId w:val="1023"/>
+          <w:numId w:val="1024"/>
         </w:numPr>
       </w:pPr>
       <w:r>
@@ -1882,7 +1900,7 @@
         <w:pStyle w:val="Compact"/>
         <w:numPr>
           <w:ilvl w:val="0"/>
-          <w:numId w:val="1023"/>
+          <w:numId w:val="1024"/>
         </w:numPr>
       </w:pPr>
       <w:r>
@@ -1894,7 +1912,7 @@
         <w:pStyle w:val="Compact"/>
         <w:numPr>
           <w:ilvl w:val="0"/>
-          <w:numId w:val="1023"/>
+          <w:numId w:val="1024"/>
         </w:numPr>
       </w:pPr>
       <w:r>
@@ -1906,7 +1924,7 @@
         <w:pStyle w:val="Compact"/>
         <w:numPr>
           <w:ilvl w:val="0"/>
-          <w:numId w:val="1023"/>
+          <w:numId w:val="1024"/>
         </w:numPr>
       </w:pPr>
       <w:r>
@@ -1944,7 +1962,7 @@
         <w:pStyle w:val="Compact"/>
         <w:numPr>
           <w:ilvl w:val="0"/>
-          <w:numId w:val="1024"/>
+          <w:numId w:val="1025"/>
         </w:numPr>
       </w:pPr>
       <w:r>
@@ -1956,7 +1974,7 @@
         <w:pStyle w:val="Compact"/>
         <w:numPr>
           <w:ilvl w:val="0"/>
-          <w:numId w:val="1024"/>
+          <w:numId w:val="1025"/>
         </w:numPr>
       </w:pPr>
       <w:r>
@@ -1968,7 +1986,7 @@
         <w:pStyle w:val="Compact"/>
         <w:numPr>
           <w:ilvl w:val="0"/>
-          <w:numId w:val="1024"/>
+          <w:numId w:val="1025"/>
         </w:numPr>
       </w:pPr>
       <w:r>
@@ -1996,7 +2014,7 @@
         <w:pStyle w:val="Compact"/>
         <w:numPr>
           <w:ilvl w:val="0"/>
-          <w:numId w:val="1025"/>
+          <w:numId w:val="1026"/>
         </w:numPr>
       </w:pPr>
       <w:r>
@@ -2008,7 +2026,7 @@
         <w:pStyle w:val="Compact"/>
         <w:numPr>
           <w:ilvl w:val="0"/>
-          <w:numId w:val="1025"/>
+          <w:numId w:val="1026"/>
         </w:numPr>
       </w:pPr>
       <w:r>
@@ -2020,7 +2038,7 @@
         <w:pStyle w:val="Compact"/>
         <w:numPr>
           <w:ilvl w:val="0"/>
-          <w:numId w:val="1025"/>
+          <w:numId w:val="1026"/>
         </w:numPr>
       </w:pPr>
       <w:r>
@@ -2032,7 +2050,7 @@
         <w:pStyle w:val="Compact"/>
         <w:numPr>
           <w:ilvl w:val="0"/>
-          <w:numId w:val="1025"/>
+          <w:numId w:val="1026"/>
         </w:numPr>
       </w:pPr>
       <w:r>
@@ -2044,7 +2062,7 @@
         <w:pStyle w:val="Compact"/>
         <w:numPr>
           <w:ilvl w:val="0"/>
-          <w:numId w:val="1025"/>
+          <w:numId w:val="1026"/>
         </w:numPr>
       </w:pPr>
       <w:r>
@@ -2090,7 +2108,7 @@
         <w:pStyle w:val="Compact"/>
         <w:numPr>
           <w:ilvl w:val="0"/>
-          <w:numId w:val="1026"/>
+          <w:numId w:val="1027"/>
         </w:numPr>
       </w:pPr>
       <w:r>
@@ -2102,7 +2120,7 @@
         <w:pStyle w:val="Compact"/>
         <w:numPr>
           <w:ilvl w:val="0"/>
-          <w:numId w:val="1026"/>
+          <w:numId w:val="1027"/>
         </w:numPr>
       </w:pPr>
       <w:r>
@@ -2114,7 +2132,7 @@
         <w:pStyle w:val="Compact"/>
         <w:numPr>
           <w:ilvl w:val="0"/>
-          <w:numId w:val="1026"/>
+          <w:numId w:val="1027"/>
         </w:numPr>
       </w:pPr>
       <w:r>
@@ -2126,7 +2144,7 @@
         <w:pStyle w:val="Compact"/>
         <w:numPr>
           <w:ilvl w:val="0"/>
-          <w:numId w:val="1026"/>
+          <w:numId w:val="1027"/>
         </w:numPr>
       </w:pPr>
       <w:r>
@@ -2156,7 +2174,7 @@
         <w:pStyle w:val="Compact"/>
         <w:numPr>
           <w:ilvl w:val="0"/>
-          <w:numId w:val="1027"/>
+          <w:numId w:val="1028"/>
         </w:numPr>
       </w:pPr>
       <w:r>
@@ -2168,7 +2186,7 @@
         <w:pStyle w:val="Compact"/>
         <w:numPr>
           <w:ilvl w:val="0"/>
-          <w:numId w:val="1027"/>
+          <w:numId w:val="1028"/>
         </w:numPr>
       </w:pPr>
       <w:r>
@@ -2180,7 +2198,7 @@
         <w:pStyle w:val="Compact"/>
         <w:numPr>
           <w:ilvl w:val="0"/>
-          <w:numId w:val="1027"/>
+          <w:numId w:val="1028"/>
         </w:numPr>
       </w:pPr>
       <w:r>
@@ -2192,7 +2210,7 @@
         <w:pStyle w:val="Compact"/>
         <w:numPr>
           <w:ilvl w:val="0"/>
-          <w:numId w:val="1027"/>
+          <w:numId w:val="1028"/>
         </w:numPr>
       </w:pPr>
       <w:r>
@@ -2204,7 +2222,7 @@
         <w:pStyle w:val="Compact"/>
         <w:numPr>
           <w:ilvl w:val="0"/>
-          <w:numId w:val="1027"/>
+          <w:numId w:val="1028"/>
         </w:numPr>
       </w:pPr>
       <w:r>
@@ -2266,7 +2284,7 @@
         <w:pStyle w:val="Compact"/>
         <w:numPr>
           <w:ilvl w:val="0"/>
-          <w:numId w:val="1028"/>
+          <w:numId w:val="1029"/>
         </w:numPr>
       </w:pPr>
       <w:r>
@@ -2278,7 +2296,7 @@
         <w:pStyle w:val="Compact"/>
         <w:numPr>
           <w:ilvl w:val="0"/>
-          <w:numId w:val="1028"/>
+          <w:numId w:val="1029"/>
         </w:numPr>
       </w:pPr>
       <w:r>
@@ -2290,7 +2308,7 @@
         <w:pStyle w:val="Compact"/>
         <w:numPr>
           <w:ilvl w:val="0"/>
-          <w:numId w:val="1028"/>
+          <w:numId w:val="1029"/>
         </w:numPr>
       </w:pPr>
       <w:r>
@@ -2302,7 +2320,7 @@
         <w:pStyle w:val="Compact"/>
         <w:numPr>
           <w:ilvl w:val="0"/>
-          <w:numId w:val="1028"/>
+          <w:numId w:val="1029"/>
         </w:numPr>
       </w:pPr>
       <w:r>
@@ -2314,7 +2332,7 @@
         <w:pStyle w:val="Compact"/>
         <w:numPr>
           <w:ilvl w:val="0"/>
-          <w:numId w:val="1028"/>
+          <w:numId w:val="1029"/>
         </w:numPr>
       </w:pPr>
       <w:r>
@@ -2428,7 +2446,7 @@
         <w:pStyle w:val="Compact"/>
         <w:numPr>
           <w:ilvl w:val="0"/>
-          <w:numId w:val="1029"/>
+          <w:numId w:val="1030"/>
         </w:numPr>
       </w:pPr>
       <w:r>
@@ -2440,7 +2458,7 @@
         <w:pStyle w:val="Compact"/>
         <w:numPr>
           <w:ilvl w:val="0"/>
-          <w:numId w:val="1029"/>
+          <w:numId w:val="1030"/>
         </w:numPr>
       </w:pPr>
       <w:r>
@@ -2567,7 +2585,7 @@
         <w:pStyle w:val="Compact"/>
         <w:numPr>
           <w:ilvl w:val="0"/>
-          <w:numId w:val="1030"/>
+          <w:numId w:val="1031"/>
         </w:numPr>
       </w:pPr>
       <w:r>
@@ -2579,7 +2597,7 @@
         <w:pStyle w:val="Compact"/>
         <w:numPr>
           <w:ilvl w:val="0"/>
-          <w:numId w:val="1030"/>
+          <w:numId w:val="1031"/>
         </w:numPr>
       </w:pPr>
       <w:r>
@@ -2659,7 +2677,7 @@
         <w:pStyle w:val="Compact"/>
         <w:numPr>
           <w:ilvl w:val="0"/>
-          <w:numId w:val="1031"/>
+          <w:numId w:val="1032"/>
         </w:numPr>
       </w:pPr>
       <w:r>
@@ -2671,7 +2689,7 @@
         <w:pStyle w:val="Compact"/>
         <w:numPr>
           <w:ilvl w:val="0"/>
-          <w:numId w:val="1031"/>
+          <w:numId w:val="1032"/>
         </w:numPr>
       </w:pPr>
       <w:r>
@@ -2683,7 +2701,7 @@
         <w:pStyle w:val="Compact"/>
         <w:numPr>
           <w:ilvl w:val="0"/>
-          <w:numId w:val="1031"/>
+          <w:numId w:val="1032"/>
         </w:numPr>
       </w:pPr>
       <w:r>
@@ -2705,7 +2723,7 @@
         <w:pStyle w:val="Compact"/>
         <w:numPr>
           <w:ilvl w:val="0"/>
-          <w:numId w:val="1032"/>
+          <w:numId w:val="1033"/>
         </w:numPr>
       </w:pPr>
       <w:r>
@@ -2717,7 +2735,7 @@
         <w:pStyle w:val="Compact"/>
         <w:numPr>
           <w:ilvl w:val="0"/>
-          <w:numId w:val="1032"/>
+          <w:numId w:val="1033"/>
         </w:numPr>
       </w:pPr>
       <w:r>
@@ -2729,7 +2747,7 @@
         <w:pStyle w:val="Compact"/>
         <w:numPr>
           <w:ilvl w:val="1"/>
-          <w:numId w:val="1033"/>
+          <w:numId w:val="1034"/>
         </w:numPr>
       </w:pPr>
       <w:r>
@@ -2741,7 +2759,7 @@
         <w:pStyle w:val="Compact"/>
         <w:numPr>
           <w:ilvl w:val="1"/>
-          <w:numId w:val="1033"/>
+          <w:numId w:val="1034"/>
         </w:numPr>
       </w:pPr>
       <w:r>
@@ -2753,7 +2771,7 @@
         <w:pStyle w:val="Compact"/>
         <w:numPr>
           <w:ilvl w:val="1"/>
-          <w:numId w:val="1033"/>
+          <w:numId w:val="1034"/>
         </w:numPr>
       </w:pPr>
       <w:r>
@@ -2775,35 +2793,11 @@
         <w:pStyle w:val="Compact"/>
         <w:numPr>
           <w:ilvl w:val="0"/>
-          <w:numId w:val="1034"/>
+          <w:numId w:val="1035"/>
         </w:numPr>
       </w:pPr>
       <w:r>
         <w:t xml:space="preserve">Smoking makes cancer treatment more difficult</w:t>
-      </w:r>
-    </w:p>
-    <w:p>
-      <w:pPr>
-        <w:pStyle w:val="Compact"/>
-        <w:numPr>
-          <w:ilvl w:val="1"/>
-          <w:numId w:val="1035"/>
-        </w:numPr>
-      </w:pPr>
-      <w:r>
-        <w:t xml:space="preserve">Increases risk of complications after surgery</w:t>
-      </w:r>
-    </w:p>
-    <w:p>
-      <w:pPr>
-        <w:pStyle w:val="Compact"/>
-        <w:numPr>
-          <w:ilvl w:val="0"/>
-          <w:numId w:val="1034"/>
-        </w:numPr>
-      </w:pPr>
-      <w:r>
-        <w:t xml:space="preserve">Options for help with smoking cessation:</w:t>
       </w:r>
     </w:p>
     <w:p>
@@ -2815,6 +2809,30 @@
         </w:numPr>
       </w:pPr>
       <w:r>
+        <w:t xml:space="preserve">Increases risk of complications after surgery</w:t>
+      </w:r>
+    </w:p>
+    <w:p>
+      <w:pPr>
+        <w:pStyle w:val="Compact"/>
+        <w:numPr>
+          <w:ilvl w:val="0"/>
+          <w:numId w:val="1035"/>
+        </w:numPr>
+      </w:pPr>
+      <w:r>
+        <w:t xml:space="preserve">Options for help with smoking cessation:</w:t>
+      </w:r>
+    </w:p>
+    <w:p>
+      <w:pPr>
+        <w:pStyle w:val="Compact"/>
+        <w:numPr>
+          <w:ilvl w:val="1"/>
+          <w:numId w:val="1037"/>
+        </w:numPr>
+      </w:pPr>
+      <w:r>
         <w:t xml:space="preserve">NC Quit Line 1-800-QUIT-NOW (1-800-784-8669)</w:t>
       </w:r>
     </w:p>
@@ -2823,7 +2841,7 @@
         <w:pStyle w:val="Compact"/>
         <w:numPr>
           <w:ilvl w:val="1"/>
-          <w:numId w:val="1036"/>
+          <w:numId w:val="1037"/>
         </w:numPr>
       </w:pPr>
       <w:r>
@@ -2835,7 +2853,7 @@
         <w:pStyle w:val="Compact"/>
         <w:numPr>
           <w:ilvl w:val="1"/>
-          <w:numId w:val="1036"/>
+          <w:numId w:val="1037"/>
         </w:numPr>
       </w:pPr>
       <w:r>
@@ -2874,7 +2892,7 @@
       <w:pPr>
         <w:numPr>
           <w:ilvl w:val="0"/>
-          <w:numId w:val="1037"/>
+          <w:numId w:val="1038"/>
         </w:numPr>
       </w:pPr>
       <w:r>
@@ -2885,7 +2903,7 @@
       <w:pPr>
         <w:numPr>
           <w:ilvl w:val="0"/>
-          <w:numId w:val="1037"/>
+          <w:numId w:val="1038"/>
         </w:numPr>
       </w:pPr>
       <w:r>
@@ -2923,7 +2941,7 @@
         <w:pStyle w:val="Compact"/>
         <w:numPr>
           <w:ilvl w:val="0"/>
-          <w:numId w:val="1038"/>
+          <w:numId w:val="1039"/>
         </w:numPr>
       </w:pPr>
       <w:r>
@@ -2935,7 +2953,7 @@
         <w:pStyle w:val="Compact"/>
         <w:numPr>
           <w:ilvl w:val="0"/>
-          <w:numId w:val="1038"/>
+          <w:numId w:val="1039"/>
         </w:numPr>
       </w:pPr>
       <w:r>
@@ -2947,7 +2965,7 @@
         <w:pStyle w:val="Compact"/>
         <w:numPr>
           <w:ilvl w:val="0"/>
-          <w:numId w:val="1038"/>
+          <w:numId w:val="1039"/>
         </w:numPr>
       </w:pPr>
       <w:r>
@@ -2959,7 +2977,7 @@
         <w:pStyle w:val="Compact"/>
         <w:numPr>
           <w:ilvl w:val="0"/>
-          <w:numId w:val="1038"/>
+          <w:numId w:val="1039"/>
         </w:numPr>
       </w:pPr>
       <w:r>
@@ -3015,7 +3033,7 @@
         <w:pStyle w:val="Compact"/>
         <w:numPr>
           <w:ilvl w:val="0"/>
-          <w:numId w:val="1039"/>
+          <w:numId w:val="1040"/>
         </w:numPr>
       </w:pPr>
       <w:r>
@@ -3027,7 +3045,7 @@
         <w:pStyle w:val="Compact"/>
         <w:numPr>
           <w:ilvl w:val="0"/>
-          <w:numId w:val="1039"/>
+          <w:numId w:val="1040"/>
         </w:numPr>
       </w:pPr>
       <w:r>
@@ -3059,7 +3077,7 @@
         <w:pStyle w:val="Compact"/>
         <w:numPr>
           <w:ilvl w:val="0"/>
-          <w:numId w:val="1040"/>
+          <w:numId w:val="1041"/>
         </w:numPr>
       </w:pPr>
       <w:r>
@@ -3071,31 +3089,31 @@
         <w:pStyle w:val="Compact"/>
         <w:numPr>
           <w:ilvl w:val="1"/>
+          <w:numId w:val="1042"/>
+        </w:numPr>
+      </w:pPr>
+      <w:r>
+        <w:t xml:space="preserve">Men: 75mL/hour x 16 hours = 5 cartons</w:t>
+      </w:r>
+    </w:p>
+    <w:p>
+      <w:pPr>
+        <w:pStyle w:val="Compact"/>
+        <w:numPr>
+          <w:ilvl w:val="1"/>
+          <w:numId w:val="1042"/>
+        </w:numPr>
+      </w:pPr>
+      <w:r>
+        <w:t xml:space="preserve">Women: 60mL/hour x 16 hours = 4 cartons</w:t>
+      </w:r>
+    </w:p>
+    <w:p>
+      <w:pPr>
+        <w:pStyle w:val="Compact"/>
+        <w:numPr>
+          <w:ilvl w:val="0"/>
           <w:numId w:val="1041"/>
-        </w:numPr>
-      </w:pPr>
-      <w:r>
-        <w:t xml:space="preserve">Men: 75mL/hour x 16 hours = 5 cartons</w:t>
-      </w:r>
-    </w:p>
-    <w:p>
-      <w:pPr>
-        <w:pStyle w:val="Compact"/>
-        <w:numPr>
-          <w:ilvl w:val="1"/>
-          <w:numId w:val="1041"/>
-        </w:numPr>
-      </w:pPr>
-      <w:r>
-        <w:t xml:space="preserve">Women: 60mL/hour x 16 hours = 4 cartons</w:t>
-      </w:r>
-    </w:p>
-    <w:p>
-      <w:pPr>
-        <w:pStyle w:val="Compact"/>
-        <w:numPr>
-          <w:ilvl w:val="0"/>
-          <w:numId w:val="1040"/>
         </w:numPr>
       </w:pPr>
       <w:r>
@@ -3133,7 +3151,7 @@
         <w:pStyle w:val="Compact"/>
         <w:numPr>
           <w:ilvl w:val="0"/>
-          <w:numId w:val="1042"/>
+          <w:numId w:val="1043"/>
         </w:numPr>
       </w:pPr>
       <w:r>
@@ -3153,7 +3171,7 @@
         <w:pStyle w:val="Compact"/>
         <w:numPr>
           <w:ilvl w:val="0"/>
-          <w:numId w:val="1043"/>
+          <w:numId w:val="1044"/>
         </w:numPr>
       </w:pPr>
       <w:r>
@@ -3165,7 +3183,7 @@
         <w:pStyle w:val="Compact"/>
         <w:numPr>
           <w:ilvl w:val="0"/>
-          <w:numId w:val="1043"/>
+          <w:numId w:val="1044"/>
         </w:numPr>
       </w:pPr>
       <w:r>
@@ -3177,7 +3195,7 @@
         <w:pStyle w:val="Compact"/>
         <w:numPr>
           <w:ilvl w:val="0"/>
-          <w:numId w:val="1043"/>
+          <w:numId w:val="1044"/>
         </w:numPr>
       </w:pPr>
       <w:r>
@@ -3189,7 +3207,7 @@
         <w:pStyle w:val="Compact"/>
         <w:numPr>
           <w:ilvl w:val="0"/>
-          <w:numId w:val="1043"/>
+          <w:numId w:val="1044"/>
         </w:numPr>
       </w:pPr>
       <w:r>
@@ -3229,7 +3247,7 @@
         <w:pStyle w:val="Compact"/>
         <w:numPr>
           <w:ilvl w:val="0"/>
-          <w:numId w:val="1044"/>
+          <w:numId w:val="1045"/>
         </w:numPr>
       </w:pPr>
       <w:r>
@@ -3241,7 +3259,7 @@
         <w:pStyle w:val="Compact"/>
         <w:numPr>
           <w:ilvl w:val="0"/>
-          <w:numId w:val="1044"/>
+          <w:numId w:val="1045"/>
         </w:numPr>
       </w:pPr>
       <w:r>
@@ -3253,7 +3271,7 @@
         <w:pStyle w:val="Compact"/>
         <w:numPr>
           <w:ilvl w:val="0"/>
-          <w:numId w:val="1044"/>
+          <w:numId w:val="1045"/>
         </w:numPr>
       </w:pPr>
       <w:r>
@@ -3275,7 +3293,7 @@
         <w:pStyle w:val="Compact"/>
         <w:numPr>
           <w:ilvl w:val="0"/>
-          <w:numId w:val="1045"/>
+          <w:numId w:val="1046"/>
         </w:numPr>
       </w:pPr>
       <w:r>
@@ -3287,7 +3305,7 @@
         <w:pStyle w:val="Compact"/>
         <w:numPr>
           <w:ilvl w:val="0"/>
-          <w:numId w:val="1045"/>
+          <w:numId w:val="1046"/>
         </w:numPr>
       </w:pPr>
       <w:r>
@@ -3299,7 +3317,7 @@
         <w:pStyle w:val="Compact"/>
         <w:numPr>
           <w:ilvl w:val="0"/>
-          <w:numId w:val="1045"/>
+          <w:numId w:val="1046"/>
         </w:numPr>
       </w:pPr>
       <w:r>
@@ -3368,7 +3386,7 @@
         <w:pStyle w:val="Compact"/>
         <w:numPr>
           <w:ilvl w:val="0"/>
-          <w:numId w:val="1046"/>
+          <w:numId w:val="1047"/>
         </w:numPr>
       </w:pPr>
       <w:r>
@@ -3380,7 +3398,7 @@
         <w:pStyle w:val="Compact"/>
         <w:numPr>
           <w:ilvl w:val="0"/>
-          <w:numId w:val="1046"/>
+          <w:numId w:val="1047"/>
         </w:numPr>
       </w:pPr>
       <w:r>
@@ -3392,7 +3410,7 @@
         <w:pStyle w:val="Compact"/>
         <w:numPr>
           <w:ilvl w:val="0"/>
-          <w:numId w:val="1046"/>
+          <w:numId w:val="1047"/>
         </w:numPr>
       </w:pPr>
       <w:r>
@@ -3604,7 +3622,7 @@
         <w:pStyle w:val="Compact"/>
         <w:numPr>
           <w:ilvl w:val="0"/>
-          <w:numId w:val="1047"/>
+          <w:numId w:val="1048"/>
         </w:numPr>
       </w:pPr>
       <w:r>
@@ -3616,7 +3634,7 @@
         <w:pStyle w:val="Compact"/>
         <w:numPr>
           <w:ilvl w:val="0"/>
-          <w:numId w:val="1047"/>
+          <w:numId w:val="1048"/>
         </w:numPr>
       </w:pPr>
       <w:r>
@@ -3628,7 +3646,7 @@
         <w:pStyle w:val="Compact"/>
         <w:numPr>
           <w:ilvl w:val="0"/>
-          <w:numId w:val="1047"/>
+          <w:numId w:val="1048"/>
         </w:numPr>
       </w:pPr>
       <w:r>
@@ -4114,7 +4132,7 @@
         <w:pStyle w:val="Compact"/>
         <w:numPr>
           <w:ilvl w:val="0"/>
-          <w:numId w:val="1048"/>
+          <w:numId w:val="1049"/>
         </w:numPr>
       </w:pPr>
       <w:r>
@@ -4126,7 +4144,7 @@
         <w:pStyle w:val="Compact"/>
         <w:numPr>
           <w:ilvl w:val="0"/>
-          <w:numId w:val="1048"/>
+          <w:numId w:val="1049"/>
         </w:numPr>
       </w:pPr>
       <w:r>
@@ -4221,7 +4239,7 @@
         <w:pStyle w:val="Compact"/>
         <w:numPr>
           <w:ilvl w:val="0"/>
-          <w:numId w:val="1049"/>
+          <w:numId w:val="1050"/>
         </w:numPr>
       </w:pPr>
       <w:r>
@@ -4233,7 +4251,7 @@
         <w:pStyle w:val="Compact"/>
         <w:numPr>
           <w:ilvl w:val="0"/>
-          <w:numId w:val="1049"/>
+          <w:numId w:val="1050"/>
         </w:numPr>
       </w:pPr>
       <w:r>
@@ -4245,7 +4263,7 @@
         <w:pStyle w:val="Compact"/>
         <w:numPr>
           <w:ilvl w:val="0"/>
-          <w:numId w:val="1049"/>
+          <w:numId w:val="1050"/>
         </w:numPr>
       </w:pPr>
       <w:r>
@@ -4322,7 +4340,7 @@
         <w:pStyle w:val="Compact"/>
         <w:numPr>
           <w:ilvl w:val="0"/>
-          <w:numId w:val="1050"/>
+          <w:numId w:val="1051"/>
         </w:numPr>
       </w:pPr>
       <w:r>
@@ -4334,7 +4352,7 @@
         <w:pStyle w:val="Compact"/>
         <w:numPr>
           <w:ilvl w:val="0"/>
-          <w:numId w:val="1050"/>
+          <w:numId w:val="1051"/>
         </w:numPr>
       </w:pPr>
       <w:r>
@@ -4346,7 +4364,7 @@
         <w:pStyle w:val="Compact"/>
         <w:numPr>
           <w:ilvl w:val="0"/>
-          <w:numId w:val="1050"/>
+          <w:numId w:val="1051"/>
         </w:numPr>
       </w:pPr>
       <w:r>
@@ -4423,7 +4441,7 @@
         <w:pStyle w:val="Compact"/>
         <w:numPr>
           <w:ilvl w:val="0"/>
-          <w:numId w:val="1051"/>
+          <w:numId w:val="1052"/>
         </w:numPr>
       </w:pPr>
       <w:r>
@@ -4435,7 +4453,7 @@
         <w:pStyle w:val="Compact"/>
         <w:numPr>
           <w:ilvl w:val="0"/>
-          <w:numId w:val="1051"/>
+          <w:numId w:val="1052"/>
         </w:numPr>
       </w:pPr>
       <w:r>
@@ -4447,7 +4465,7 @@
         <w:pStyle w:val="Compact"/>
         <w:numPr>
           <w:ilvl w:val="0"/>
-          <w:numId w:val="1051"/>
+          <w:numId w:val="1052"/>
         </w:numPr>
       </w:pPr>
       <w:r>
@@ -4515,7 +4533,7 @@
       <w:pPr>
         <w:numPr>
           <w:ilvl w:val="0"/>
-          <w:numId w:val="1052"/>
+          <w:numId w:val="1053"/>
         </w:numPr>
       </w:pPr>
       <w:r>
@@ -4526,7 +4544,7 @@
       <w:pPr>
         <w:numPr>
           <w:ilvl w:val="0"/>
-          <w:numId w:val="1052"/>
+          <w:numId w:val="1053"/>
         </w:numPr>
       </w:pPr>
       <w:r>
@@ -4537,7 +4555,7 @@
       <w:pPr>
         <w:numPr>
           <w:ilvl w:val="0"/>
-          <w:numId w:val="1052"/>
+          <w:numId w:val="1053"/>
         </w:numPr>
       </w:pPr>
       <w:r>
@@ -4614,7 +4632,7 @@
         <w:pStyle w:val="Compact"/>
         <w:numPr>
           <w:ilvl w:val="0"/>
-          <w:numId w:val="1053"/>
+          <w:numId w:val="1054"/>
         </w:numPr>
       </w:pPr>
       <w:r>
@@ -4626,7 +4644,7 @@
         <w:pStyle w:val="Compact"/>
         <w:numPr>
           <w:ilvl w:val="0"/>
-          <w:numId w:val="1053"/>
+          <w:numId w:val="1054"/>
         </w:numPr>
       </w:pPr>
       <w:r>
@@ -4638,7 +4656,7 @@
         <w:pStyle w:val="Compact"/>
         <w:numPr>
           <w:ilvl w:val="0"/>
-          <w:numId w:val="1053"/>
+          <w:numId w:val="1054"/>
         </w:numPr>
       </w:pPr>
       <w:r>
@@ -4658,7 +4676,7 @@
         <w:pStyle w:val="Compact"/>
         <w:numPr>
           <w:ilvl w:val="0"/>
-          <w:numId w:val="1054"/>
+          <w:numId w:val="1055"/>
         </w:numPr>
       </w:pPr>
       <w:r>
@@ -4670,7 +4688,7 @@
         <w:pStyle w:val="Compact"/>
         <w:numPr>
           <w:ilvl w:val="0"/>
-          <w:numId w:val="1054"/>
+          <w:numId w:val="1055"/>
         </w:numPr>
       </w:pPr>
       <w:r>
@@ -4804,7 +4822,7 @@
         <w:pStyle w:val="Compact"/>
         <w:numPr>
           <w:ilvl w:val="0"/>
-          <w:numId w:val="1055"/>
+          <w:numId w:val="1056"/>
         </w:numPr>
       </w:pPr>
       <w:r>
@@ -4816,7 +4834,7 @@
         <w:pStyle w:val="Compact"/>
         <w:numPr>
           <w:ilvl w:val="0"/>
-          <w:numId w:val="1055"/>
+          <w:numId w:val="1056"/>
         </w:numPr>
       </w:pPr>
       <w:r>
@@ -4828,7 +4846,7 @@
         <w:pStyle w:val="Compact"/>
         <w:numPr>
           <w:ilvl w:val="0"/>
-          <w:numId w:val="1055"/>
+          <w:numId w:val="1056"/>
         </w:numPr>
       </w:pPr>
       <w:r>
@@ -4840,7 +4858,7 @@
         <w:pStyle w:val="Compact"/>
         <w:numPr>
           <w:ilvl w:val="0"/>
-          <w:numId w:val="1055"/>
+          <w:numId w:val="1056"/>
         </w:numPr>
       </w:pPr>
       <w:r>
@@ -4852,7 +4870,7 @@
         <w:pStyle w:val="Compact"/>
         <w:numPr>
           <w:ilvl w:val="0"/>
-          <w:numId w:val="1055"/>
+          <w:numId w:val="1056"/>
         </w:numPr>
       </w:pPr>
       <w:r>
@@ -4882,7 +4900,7 @@
         <w:pStyle w:val="Compact"/>
         <w:numPr>
           <w:ilvl w:val="0"/>
-          <w:numId w:val="1056"/>
+          <w:numId w:val="1057"/>
         </w:numPr>
       </w:pPr>
       <w:r>
@@ -4894,7 +4912,7 @@
         <w:pStyle w:val="Compact"/>
         <w:numPr>
           <w:ilvl w:val="0"/>
-          <w:numId w:val="1056"/>
+          <w:numId w:val="1057"/>
         </w:numPr>
       </w:pPr>
       <w:r>
@@ -4906,7 +4924,7 @@
         <w:pStyle w:val="Compact"/>
         <w:numPr>
           <w:ilvl w:val="0"/>
-          <w:numId w:val="1056"/>
+          <w:numId w:val="1057"/>
         </w:numPr>
       </w:pPr>
       <w:r>
@@ -4918,7 +4936,7 @@
         <w:pStyle w:val="Compact"/>
         <w:numPr>
           <w:ilvl w:val="1"/>
-          <w:numId w:val="1057"/>
+          <w:numId w:val="1058"/>
         </w:numPr>
       </w:pPr>
       <w:r>
@@ -4930,7 +4948,7 @@
         <w:pStyle w:val="Compact"/>
         <w:numPr>
           <w:ilvl w:val="1"/>
-          <w:numId w:val="1057"/>
+          <w:numId w:val="1058"/>
         </w:numPr>
       </w:pPr>
       <w:r>
@@ -4942,7 +4960,7 @@
         <w:pStyle w:val="Compact"/>
         <w:numPr>
           <w:ilvl w:val="1"/>
-          <w:numId w:val="1057"/>
+          <w:numId w:val="1058"/>
         </w:numPr>
       </w:pPr>
       <w:r>
@@ -5106,7 +5124,7 @@
         <w:pStyle w:val="Compact"/>
         <w:numPr>
           <w:ilvl w:val="0"/>
-          <w:numId w:val="1058"/>
+          <w:numId w:val="1059"/>
         </w:numPr>
       </w:pPr>
       <w:r>
@@ -5118,7 +5136,7 @@
         <w:pStyle w:val="Compact"/>
         <w:numPr>
           <w:ilvl w:val="0"/>
-          <w:numId w:val="1058"/>
+          <w:numId w:val="1059"/>
         </w:numPr>
       </w:pPr>
       <w:r>
@@ -5130,7 +5148,7 @@
         <w:pStyle w:val="Compact"/>
         <w:numPr>
           <w:ilvl w:val="0"/>
-          <w:numId w:val="1058"/>
+          <w:numId w:val="1059"/>
         </w:numPr>
       </w:pPr>
       <w:r>
@@ -5152,7 +5170,7 @@
         <w:pStyle w:val="Compact"/>
         <w:numPr>
           <w:ilvl w:val="0"/>
-          <w:numId w:val="1059"/>
+          <w:numId w:val="1060"/>
         </w:numPr>
       </w:pPr>
       <w:r>
@@ -5164,7 +5182,7 @@
         <w:pStyle w:val="Compact"/>
         <w:numPr>
           <w:ilvl w:val="0"/>
-          <w:numId w:val="1059"/>
+          <w:numId w:val="1060"/>
         </w:numPr>
       </w:pPr>
       <w:r>
@@ -5176,7 +5194,7 @@
         <w:pStyle w:val="Compact"/>
         <w:numPr>
           <w:ilvl w:val="0"/>
-          <w:numId w:val="1059"/>
+          <w:numId w:val="1060"/>
         </w:numPr>
       </w:pPr>
       <w:r>
@@ -5201,7 +5219,7 @@
         <w:pStyle w:val="Compact"/>
         <w:numPr>
           <w:ilvl w:val="0"/>
-          <w:numId w:val="1059"/>
+          <w:numId w:val="1060"/>
         </w:numPr>
       </w:pPr>
       <w:r>
@@ -5213,7 +5231,7 @@
         <w:pStyle w:val="Compact"/>
         <w:numPr>
           <w:ilvl w:val="0"/>
-          <w:numId w:val="1059"/>
+          <w:numId w:val="1060"/>
         </w:numPr>
       </w:pPr>
       <w:r>
@@ -5235,7 +5253,7 @@
         <w:pStyle w:val="Compact"/>
         <w:numPr>
           <w:ilvl w:val="0"/>
-          <w:numId w:val="1060"/>
+          <w:numId w:val="1061"/>
         </w:numPr>
       </w:pPr>
       <w:r>
@@ -5247,7 +5265,7 @@
         <w:pStyle w:val="Compact"/>
         <w:numPr>
           <w:ilvl w:val="0"/>
-          <w:numId w:val="1060"/>
+          <w:numId w:val="1061"/>
         </w:numPr>
       </w:pPr>
       <w:r>
@@ -5259,7 +5277,7 @@
         <w:pStyle w:val="Compact"/>
         <w:numPr>
           <w:ilvl w:val="0"/>
-          <w:numId w:val="1060"/>
+          <w:numId w:val="1061"/>
         </w:numPr>
       </w:pPr>
       <w:r>
@@ -5271,7 +5289,7 @@
         <w:pStyle w:val="Compact"/>
         <w:numPr>
           <w:ilvl w:val="0"/>
-          <w:numId w:val="1060"/>
+          <w:numId w:val="1061"/>
         </w:numPr>
       </w:pPr>
       <w:r>
@@ -5283,7 +5301,7 @@
         <w:pStyle w:val="Compact"/>
         <w:numPr>
           <w:ilvl w:val="0"/>
-          <w:numId w:val="1060"/>
+          <w:numId w:val="1061"/>
         </w:numPr>
       </w:pPr>
       <w:r>
@@ -5305,7 +5323,7 @@
         <w:pStyle w:val="Compact"/>
         <w:numPr>
           <w:ilvl w:val="0"/>
-          <w:numId w:val="1061"/>
+          <w:numId w:val="1062"/>
         </w:numPr>
       </w:pPr>
       <w:r>
@@ -5317,7 +5335,7 @@
         <w:pStyle w:val="Compact"/>
         <w:numPr>
           <w:ilvl w:val="0"/>
-          <w:numId w:val="1061"/>
+          <w:numId w:val="1062"/>
         </w:numPr>
       </w:pPr>
       <w:r>
@@ -5329,7 +5347,7 @@
         <w:pStyle w:val="Compact"/>
         <w:numPr>
           <w:ilvl w:val="0"/>
-          <w:numId w:val="1061"/>
+          <w:numId w:val="1062"/>
         </w:numPr>
       </w:pPr>
       <w:r>
@@ -5341,7 +5359,7 @@
         <w:pStyle w:val="Compact"/>
         <w:numPr>
           <w:ilvl w:val="0"/>
-          <w:numId w:val="1061"/>
+          <w:numId w:val="1062"/>
         </w:numPr>
       </w:pPr>
       <w:r>
@@ -5353,7 +5371,7 @@
         <w:pStyle w:val="Compact"/>
         <w:numPr>
           <w:ilvl w:val="0"/>
-          <w:numId w:val="1061"/>
+          <w:numId w:val="1062"/>
         </w:numPr>
       </w:pPr>
       <w:r>
@@ -5365,7 +5383,7 @@
         <w:pStyle w:val="Compact"/>
         <w:numPr>
           <w:ilvl w:val="0"/>
-          <w:numId w:val="1061"/>
+          <w:numId w:val="1062"/>
         </w:numPr>
       </w:pPr>
       <w:r>
@@ -5387,7 +5405,7 @@
         <w:pStyle w:val="Compact"/>
         <w:numPr>
           <w:ilvl w:val="0"/>
-          <w:numId w:val="1062"/>
+          <w:numId w:val="1063"/>
         </w:numPr>
       </w:pPr>
       <w:r>
@@ -5399,7 +5417,7 @@
         <w:pStyle w:val="Compact"/>
         <w:numPr>
           <w:ilvl w:val="0"/>
-          <w:numId w:val="1062"/>
+          <w:numId w:val="1063"/>
         </w:numPr>
       </w:pPr>
       <w:r>
@@ -5411,7 +5429,7 @@
         <w:pStyle w:val="Compact"/>
         <w:numPr>
           <w:ilvl w:val="0"/>
-          <w:numId w:val="1062"/>
+          <w:numId w:val="1063"/>
         </w:numPr>
       </w:pPr>
       <w:r>
@@ -5423,7 +5441,7 @@
         <w:pStyle w:val="Compact"/>
         <w:numPr>
           <w:ilvl w:val="0"/>
-          <w:numId w:val="1062"/>
+          <w:numId w:val="1063"/>
         </w:numPr>
       </w:pPr>
       <w:r>
@@ -5435,7 +5453,7 @@
         <w:pStyle w:val="Compact"/>
         <w:numPr>
           <w:ilvl w:val="0"/>
-          <w:numId w:val="1062"/>
+          <w:numId w:val="1063"/>
         </w:numPr>
       </w:pPr>
       <w:r>
@@ -5457,7 +5475,7 @@
         <w:pStyle w:val="Compact"/>
         <w:numPr>
           <w:ilvl w:val="0"/>
-          <w:numId w:val="1063"/>
+          <w:numId w:val="1064"/>
         </w:numPr>
       </w:pPr>
       <w:r>
@@ -5469,7 +5487,7 @@
         <w:pStyle w:val="Compact"/>
         <w:numPr>
           <w:ilvl w:val="0"/>
-          <w:numId w:val="1063"/>
+          <w:numId w:val="1064"/>
         </w:numPr>
       </w:pPr>
       <w:r>
@@ -5481,7 +5499,7 @@
         <w:pStyle w:val="Compact"/>
         <w:numPr>
           <w:ilvl w:val="0"/>
-          <w:numId w:val="1063"/>
+          <w:numId w:val="1064"/>
         </w:numPr>
       </w:pPr>
       <w:r>
@@ -5493,7 +5511,7 @@
         <w:pStyle w:val="Compact"/>
         <w:numPr>
           <w:ilvl w:val="1"/>
-          <w:numId w:val="1064"/>
+          <w:numId w:val="1065"/>
         </w:numPr>
       </w:pPr>
       <w:r>
@@ -5505,7 +5523,7 @@
         <w:pStyle w:val="Compact"/>
         <w:numPr>
           <w:ilvl w:val="1"/>
-          <w:numId w:val="1064"/>
+          <w:numId w:val="1065"/>
         </w:numPr>
       </w:pPr>
       <w:r>
@@ -5517,7 +5535,7 @@
         <w:pStyle w:val="Compact"/>
         <w:numPr>
           <w:ilvl w:val="1"/>
-          <w:numId w:val="1064"/>
+          <w:numId w:val="1065"/>
         </w:numPr>
       </w:pPr>
       <w:r>
@@ -5547,7 +5565,7 @@
         <w:pStyle w:val="Compact"/>
         <w:numPr>
           <w:ilvl w:val="0"/>
-          <w:numId w:val="1065"/>
+          <w:numId w:val="1066"/>
         </w:numPr>
       </w:pPr>
       <w:r>
@@ -5559,7 +5577,7 @@
         <w:pStyle w:val="Compact"/>
         <w:numPr>
           <w:ilvl w:val="0"/>
-          <w:numId w:val="1065"/>
+          <w:numId w:val="1066"/>
         </w:numPr>
       </w:pPr>
       <w:r>
@@ -5579,7 +5597,7 @@
         <w:pStyle w:val="Compact"/>
         <w:numPr>
           <w:ilvl w:val="0"/>
-          <w:numId w:val="1066"/>
+          <w:numId w:val="1067"/>
         </w:numPr>
       </w:pPr>
       <w:r>
@@ -5591,7 +5609,7 @@
         <w:pStyle w:val="Compact"/>
         <w:numPr>
           <w:ilvl w:val="0"/>
-          <w:numId w:val="1066"/>
+          <w:numId w:val="1067"/>
         </w:numPr>
       </w:pPr>
       <w:r>
@@ -5623,7 +5641,7 @@
         <w:pStyle w:val="Compact"/>
         <w:numPr>
           <w:ilvl w:val="0"/>
-          <w:numId w:val="1067"/>
+          <w:numId w:val="1068"/>
         </w:numPr>
       </w:pPr>
       <w:r>
@@ -5635,31 +5653,31 @@
         <w:pStyle w:val="Compact"/>
         <w:numPr>
           <w:ilvl w:val="1"/>
+          <w:numId w:val="1069"/>
+        </w:numPr>
+      </w:pPr>
+      <w:r>
+        <w:t xml:space="preserve">Men: 75mL/hour x 16 hours = 5 cartons</w:t>
+      </w:r>
+    </w:p>
+    <w:p>
+      <w:pPr>
+        <w:pStyle w:val="Compact"/>
+        <w:numPr>
+          <w:ilvl w:val="1"/>
+          <w:numId w:val="1069"/>
+        </w:numPr>
+      </w:pPr>
+      <w:r>
+        <w:t xml:space="preserve">Women: 60mL/hour x 16 hours = 4 cartons</w:t>
+      </w:r>
+    </w:p>
+    <w:p>
+      <w:pPr>
+        <w:pStyle w:val="Compact"/>
+        <w:numPr>
+          <w:ilvl w:val="0"/>
           <w:numId w:val="1068"/>
-        </w:numPr>
-      </w:pPr>
-      <w:r>
-        <w:t xml:space="preserve">Men: 75mL/hour x 16 hours = 5 cartons</w:t>
-      </w:r>
-    </w:p>
-    <w:p>
-      <w:pPr>
-        <w:pStyle w:val="Compact"/>
-        <w:numPr>
-          <w:ilvl w:val="1"/>
-          <w:numId w:val="1068"/>
-        </w:numPr>
-      </w:pPr>
-      <w:r>
-        <w:t xml:space="preserve">Women: 60mL/hour x 16 hours = 4 cartons</w:t>
-      </w:r>
-    </w:p>
-    <w:p>
-      <w:pPr>
-        <w:pStyle w:val="Compact"/>
-        <w:numPr>
-          <w:ilvl w:val="0"/>
-          <w:numId w:val="1067"/>
         </w:numPr>
       </w:pPr>
       <w:r>
@@ -5697,7 +5715,7 @@
         <w:pStyle w:val="Compact"/>
         <w:numPr>
           <w:ilvl w:val="0"/>
-          <w:numId w:val="1069"/>
+          <w:numId w:val="1070"/>
         </w:numPr>
       </w:pPr>
       <w:r>
@@ -5717,7 +5735,7 @@
         <w:pStyle w:val="Compact"/>
         <w:numPr>
           <w:ilvl w:val="0"/>
-          <w:numId w:val="1070"/>
+          <w:numId w:val="1071"/>
         </w:numPr>
       </w:pPr>
       <w:r>
@@ -5729,7 +5747,7 @@
         <w:pStyle w:val="Compact"/>
         <w:numPr>
           <w:ilvl w:val="0"/>
-          <w:numId w:val="1070"/>
+          <w:numId w:val="1071"/>
         </w:numPr>
       </w:pPr>
       <w:r>
@@ -5741,7 +5759,7 @@
         <w:pStyle w:val="Compact"/>
         <w:numPr>
           <w:ilvl w:val="0"/>
-          <w:numId w:val="1070"/>
+          <w:numId w:val="1071"/>
         </w:numPr>
       </w:pPr>
       <w:r>
@@ -5753,7 +5771,7 @@
         <w:pStyle w:val="Compact"/>
         <w:numPr>
           <w:ilvl w:val="0"/>
-          <w:numId w:val="1070"/>
+          <w:numId w:val="1071"/>
         </w:numPr>
       </w:pPr>
       <w:r>
@@ -5785,7 +5803,7 @@
         <w:pStyle w:val="Compact"/>
         <w:numPr>
           <w:ilvl w:val="0"/>
-          <w:numId w:val="1071"/>
+          <w:numId w:val="1072"/>
         </w:numPr>
       </w:pPr>
       <w:r>
@@ -5797,7 +5815,7 @@
         <w:pStyle w:val="Compact"/>
         <w:numPr>
           <w:ilvl w:val="0"/>
-          <w:numId w:val="1071"/>
+          <w:numId w:val="1072"/>
         </w:numPr>
       </w:pPr>
       <w:r>
@@ -5809,7 +5827,7 @@
         <w:pStyle w:val="Compact"/>
         <w:numPr>
           <w:ilvl w:val="0"/>
-          <w:numId w:val="1071"/>
+          <w:numId w:val="1072"/>
         </w:numPr>
       </w:pPr>
       <w:r>
@@ -5821,7 +5839,7 @@
         <w:pStyle w:val="Compact"/>
         <w:numPr>
           <w:ilvl w:val="1"/>
-          <w:numId w:val="1072"/>
+          <w:numId w:val="1073"/>
         </w:numPr>
       </w:pPr>
       <w:r>
@@ -5833,7 +5851,7 @@
         <w:pStyle w:val="Compact"/>
         <w:numPr>
           <w:ilvl w:val="1"/>
-          <w:numId w:val="1072"/>
+          <w:numId w:val="1073"/>
         </w:numPr>
       </w:pPr>
       <w:r>
@@ -5863,7 +5881,7 @@
         <w:pStyle w:val="Compact"/>
         <w:numPr>
           <w:ilvl w:val="0"/>
-          <w:numId w:val="1073"/>
+          <w:numId w:val="1074"/>
         </w:numPr>
       </w:pPr>
       <w:r>
@@ -5875,7 +5893,7 @@
         <w:pStyle w:val="Compact"/>
         <w:numPr>
           <w:ilvl w:val="0"/>
-          <w:numId w:val="1073"/>
+          <w:numId w:val="1074"/>
         </w:numPr>
       </w:pPr>
       <w:r>
@@ -5895,7 +5913,7 @@
         <w:pStyle w:val="Compact"/>
         <w:numPr>
           <w:ilvl w:val="0"/>
-          <w:numId w:val="1074"/>
+          <w:numId w:val="1075"/>
         </w:numPr>
       </w:pPr>
       <w:r>
@@ -5924,7 +5942,7 @@
         <w:pStyle w:val="Compact"/>
         <w:numPr>
           <w:ilvl w:val="0"/>
-          <w:numId w:val="1074"/>
+          <w:numId w:val="1075"/>
         </w:numPr>
       </w:pPr>
       <w:r>
@@ -5962,7 +5980,7 @@
         <w:pStyle w:val="Compact"/>
         <w:numPr>
           <w:ilvl w:val="0"/>
-          <w:numId w:val="1075"/>
+          <w:numId w:val="1076"/>
         </w:numPr>
       </w:pPr>
       <w:r>
@@ -5974,7 +5992,7 @@
         <w:pStyle w:val="Compact"/>
         <w:numPr>
           <w:ilvl w:val="0"/>
-          <w:numId w:val="1075"/>
+          <w:numId w:val="1076"/>
         </w:numPr>
       </w:pPr>
       <w:r>
@@ -5986,7 +6004,7 @@
         <w:pStyle w:val="Compact"/>
         <w:numPr>
           <w:ilvl w:val="0"/>
-          <w:numId w:val="1075"/>
+          <w:numId w:val="1076"/>
         </w:numPr>
       </w:pPr>
       <w:r>
@@ -6044,7 +6062,7 @@
         <w:pStyle w:val="Compact"/>
         <w:numPr>
           <w:ilvl w:val="0"/>
-          <w:numId w:val="1076"/>
+          <w:numId w:val="1077"/>
         </w:numPr>
       </w:pPr>
       <w:r>
@@ -6056,7 +6074,7 @@
         <w:pStyle w:val="Compact"/>
         <w:numPr>
           <w:ilvl w:val="0"/>
-          <w:numId w:val="1076"/>
+          <w:numId w:val="1077"/>
         </w:numPr>
       </w:pPr>
       <w:r>
@@ -6086,7 +6104,7 @@
         <w:pStyle w:val="Compact"/>
         <w:numPr>
           <w:ilvl w:val="0"/>
-          <w:numId w:val="1077"/>
+          <w:numId w:val="1078"/>
         </w:numPr>
       </w:pPr>
       <w:r>
@@ -6098,7 +6116,7 @@
         <w:pStyle w:val="Compact"/>
         <w:numPr>
           <w:ilvl w:val="0"/>
-          <w:numId w:val="1077"/>
+          <w:numId w:val="1078"/>
         </w:numPr>
       </w:pPr>
       <w:r>
@@ -6110,46 +6128,46 @@
         <w:pStyle w:val="Compact"/>
         <w:numPr>
           <w:ilvl w:val="1"/>
+          <w:numId w:val="1079"/>
+        </w:numPr>
+      </w:pPr>
+      <w:r>
+        <w:t xml:space="preserve">1 oz of water per hour by mouth OR</w:t>
+      </w:r>
+    </w:p>
+    <w:p>
+      <w:pPr>
+        <w:pStyle w:val="Compact"/>
+        <w:numPr>
+          <w:ilvl w:val="1"/>
+          <w:numId w:val="1079"/>
+        </w:numPr>
+      </w:pPr>
+      <w:r>
+        <w:t xml:space="preserve">Protein shakes 4oz every 2 hours</w:t>
+      </w:r>
+    </w:p>
+    <w:p>
+      <w:pPr>
+        <w:pStyle w:val="Compact"/>
+        <w:numPr>
+          <w:ilvl w:val="0"/>
           <w:numId w:val="1078"/>
         </w:numPr>
       </w:pPr>
       <w:r>
-        <w:t xml:space="preserve">1 oz of water per hour by mouth OR</w:t>
-      </w:r>
-    </w:p>
-    <w:p>
-      <w:pPr>
-        <w:pStyle w:val="Compact"/>
-        <w:numPr>
-          <w:ilvl w:val="1"/>
+        <w:t xml:space="preserve">Water through tube 8oz four times per day</w:t>
+      </w:r>
+    </w:p>
+    <w:p>
+      <w:pPr>
+        <w:pStyle w:val="Compact"/>
+        <w:numPr>
+          <w:ilvl w:val="0"/>
           <w:numId w:val="1078"/>
         </w:numPr>
       </w:pPr>
       <w:r>
-        <w:t xml:space="preserve">Protein shakes 4oz every 2 hours</w:t>
-      </w:r>
-    </w:p>
-    <w:p>
-      <w:pPr>
-        <w:pStyle w:val="Compact"/>
-        <w:numPr>
-          <w:ilvl w:val="0"/>
-          <w:numId w:val="1077"/>
-        </w:numPr>
-      </w:pPr>
-      <w:r>
-        <w:t xml:space="preserve">Water through tube 8oz four times per day</w:t>
-      </w:r>
-    </w:p>
-    <w:p>
-      <w:pPr>
-        <w:pStyle w:val="Compact"/>
-        <w:numPr>
-          <w:ilvl w:val="0"/>
-          <w:numId w:val="1077"/>
-        </w:numPr>
-      </w:pPr>
-      <w:r>
         <w:t xml:space="preserve">Home care nursing (feeding tube teaching)</w:t>
       </w:r>
     </w:p>
@@ -6158,7 +6176,7 @@
         <w:pStyle w:val="Compact"/>
         <w:numPr>
           <w:ilvl w:val="0"/>
-          <w:numId w:val="1077"/>
+          <w:numId w:val="1078"/>
         </w:numPr>
       </w:pPr>
       <w:r>
@@ -6188,7 +6206,7 @@
         <w:pStyle w:val="Compact"/>
         <w:numPr>
           <w:ilvl w:val="0"/>
-          <w:numId w:val="1079"/>
+          <w:numId w:val="1080"/>
         </w:numPr>
       </w:pPr>
       <w:r>
@@ -6200,7 +6218,7 @@
         <w:pStyle w:val="Compact"/>
         <w:numPr>
           <w:ilvl w:val="0"/>
-          <w:numId w:val="1079"/>
+          <w:numId w:val="1080"/>
         </w:numPr>
       </w:pPr>
       <w:r>
@@ -6220,7 +6238,7 @@
         <w:pStyle w:val="Compact"/>
         <w:numPr>
           <w:ilvl w:val="0"/>
-          <w:numId w:val="1080"/>
+          <w:numId w:val="1081"/>
         </w:numPr>
       </w:pPr>
       <w:r>
@@ -6283,7 +6301,7 @@
         <w:pStyle w:val="Compact"/>
         <w:numPr>
           <w:ilvl w:val="0"/>
-          <w:numId w:val="1081"/>
+          <w:numId w:val="1082"/>
         </w:numPr>
       </w:pPr>
       <w:r>
@@ -6295,7 +6313,7 @@
         <w:pStyle w:val="Compact"/>
         <w:numPr>
           <w:ilvl w:val="0"/>
-          <w:numId w:val="1081"/>
+          <w:numId w:val="1082"/>
         </w:numPr>
       </w:pPr>
       <w:r>
@@ -6307,19 +6325,19 @@
         <w:pStyle w:val="Compact"/>
         <w:numPr>
           <w:ilvl w:val="1"/>
+          <w:numId w:val="1083"/>
+        </w:numPr>
+      </w:pPr>
+      <w:r>
+        <w:t xml:space="preserve">75 grams protein = 5 cartons/night</w:t>
+      </w:r>
+    </w:p>
+    <w:p>
+      <w:pPr>
+        <w:pStyle w:val="Compact"/>
+        <w:numPr>
+          <w:ilvl w:val="0"/>
           <w:numId w:val="1082"/>
-        </w:numPr>
-      </w:pPr>
-      <w:r>
-        <w:t xml:space="preserve">75 grams protein = 5 cartons/night</w:t>
-      </w:r>
-    </w:p>
-    <w:p>
-      <w:pPr>
-        <w:pStyle w:val="Compact"/>
-        <w:numPr>
-          <w:ilvl w:val="0"/>
-          <w:numId w:val="1081"/>
         </w:numPr>
       </w:pPr>
       <w:r>
@@ -6356,7 +6374,7 @@
         <w:pStyle w:val="Compact"/>
         <w:numPr>
           <w:ilvl w:val="0"/>
-          <w:numId w:val="1083"/>
+          <w:numId w:val="1084"/>
         </w:numPr>
       </w:pPr>
       <w:r>
@@ -6378,7 +6396,7 @@
         <w:pStyle w:val="Compact"/>
         <w:numPr>
           <w:ilvl w:val="0"/>
-          <w:numId w:val="1084"/>
+          <w:numId w:val="1085"/>
         </w:numPr>
       </w:pPr>
       <w:r>
@@ -6390,7 +6408,7 @@
         <w:pStyle w:val="Compact"/>
         <w:numPr>
           <w:ilvl w:val="0"/>
-          <w:numId w:val="1084"/>
+          <w:numId w:val="1085"/>
         </w:numPr>
       </w:pPr>
       <w:r>
@@ -6402,7 +6420,7 @@
         <w:pStyle w:val="Compact"/>
         <w:numPr>
           <w:ilvl w:val="0"/>
-          <w:numId w:val="1084"/>
+          <w:numId w:val="1085"/>
         </w:numPr>
       </w:pPr>
       <w:r>
@@ -6423,7 +6441,7 @@
         <w:pStyle w:val="Compact"/>
         <w:numPr>
           <w:ilvl w:val="0"/>
-          <w:numId w:val="1084"/>
+          <w:numId w:val="1085"/>
         </w:numPr>
       </w:pPr>
       <w:r>
@@ -6435,7 +6453,7 @@
         <w:pStyle w:val="Compact"/>
         <w:numPr>
           <w:ilvl w:val="0"/>
-          <w:numId w:val="1084"/>
+          <w:numId w:val="1085"/>
         </w:numPr>
       </w:pPr>
       <w:r>
@@ -6447,7 +6465,7 @@
         <w:pStyle w:val="Compact"/>
         <w:numPr>
           <w:ilvl w:val="1"/>
-          <w:numId w:val="1085"/>
+          <w:numId w:val="1086"/>
         </w:numPr>
       </w:pPr>
       <w:r>
@@ -6459,7 +6477,7 @@
         <w:pStyle w:val="Compact"/>
         <w:numPr>
           <w:ilvl w:val="1"/>
-          <w:numId w:val="1085"/>
+          <w:numId w:val="1086"/>
         </w:numPr>
       </w:pPr>
       <w:r>
@@ -6471,7 +6489,7 @@
         <w:pStyle w:val="Compact"/>
         <w:numPr>
           <w:ilvl w:val="1"/>
-          <w:numId w:val="1085"/>
+          <w:numId w:val="1086"/>
         </w:numPr>
       </w:pPr>
       <w:r>
@@ -6517,7 +6535,7 @@
         <w:pStyle w:val="Compact"/>
         <w:numPr>
           <w:ilvl w:val="0"/>
-          <w:numId w:val="1086"/>
+          <w:numId w:val="1087"/>
         </w:numPr>
       </w:pPr>
       <w:r>
@@ -6529,7 +6547,7 @@
         <w:pStyle w:val="Compact"/>
         <w:numPr>
           <w:ilvl w:val="0"/>
-          <w:numId w:val="1086"/>
+          <w:numId w:val="1087"/>
         </w:numPr>
       </w:pPr>
       <w:r>
@@ -6541,7 +6559,7 @@
         <w:pStyle w:val="Compact"/>
         <w:numPr>
           <w:ilvl w:val="0"/>
-          <w:numId w:val="1086"/>
+          <w:numId w:val="1087"/>
         </w:numPr>
       </w:pPr>
       <w:r>
@@ -6553,7 +6571,7 @@
         <w:pStyle w:val="Compact"/>
         <w:numPr>
           <w:ilvl w:val="0"/>
-          <w:numId w:val="1086"/>
+          <w:numId w:val="1087"/>
         </w:numPr>
       </w:pPr>
       <w:r>
@@ -6583,7 +6601,7 @@
         <w:pStyle w:val="Compact"/>
         <w:numPr>
           <w:ilvl w:val="0"/>
-          <w:numId w:val="1087"/>
+          <w:numId w:val="1088"/>
         </w:numPr>
       </w:pPr>
       <w:r>
@@ -6603,7 +6621,7 @@
         <w:pStyle w:val="Compact"/>
         <w:numPr>
           <w:ilvl w:val="0"/>
-          <w:numId w:val="1088"/>
+          <w:numId w:val="1089"/>
         </w:numPr>
       </w:pPr>
       <w:r>
@@ -6633,7 +6651,7 @@
         <w:pStyle w:val="Compact"/>
         <w:numPr>
           <w:ilvl w:val="0"/>
-          <w:numId w:val="1089"/>
+          <w:numId w:val="1090"/>
         </w:numPr>
       </w:pPr>
       <w:r>
@@ -6645,7 +6663,7 @@
         <w:pStyle w:val="Compact"/>
         <w:numPr>
           <w:ilvl w:val="0"/>
-          <w:numId w:val="1089"/>
+          <w:numId w:val="1090"/>
         </w:numPr>
       </w:pPr>
       <w:r>
@@ -6657,7 +6675,7 @@
         <w:pStyle w:val="Compact"/>
         <w:numPr>
           <w:ilvl w:val="0"/>
-          <w:numId w:val="1089"/>
+          <w:numId w:val="1090"/>
         </w:numPr>
       </w:pPr>
       <w:r>
@@ -6687,7 +6705,7 @@
         <w:pStyle w:val="Compact"/>
         <w:numPr>
           <w:ilvl w:val="0"/>
-          <w:numId w:val="1090"/>
+          <w:numId w:val="1091"/>
         </w:numPr>
       </w:pPr>
       <w:r>
@@ -6699,7 +6717,7 @@
         <w:pStyle w:val="Compact"/>
         <w:numPr>
           <w:ilvl w:val="0"/>
-          <w:numId w:val="1090"/>
+          <w:numId w:val="1091"/>
         </w:numPr>
       </w:pPr>
       <w:r>
@@ -6719,7 +6737,7 @@
         <w:pStyle w:val="Compact"/>
         <w:numPr>
           <w:ilvl w:val="0"/>
-          <w:numId w:val="1091"/>
+          <w:numId w:val="1092"/>
         </w:numPr>
       </w:pPr>
       <w:r>
@@ -6731,7 +6749,7 @@
         <w:pStyle w:val="Compact"/>
         <w:numPr>
           <w:ilvl w:val="0"/>
-          <w:numId w:val="1091"/>
+          <w:numId w:val="1092"/>
         </w:numPr>
       </w:pPr>
       <w:r>
@@ -6743,7 +6761,7 @@
         <w:pStyle w:val="Compact"/>
         <w:numPr>
           <w:ilvl w:val="0"/>
-          <w:numId w:val="1091"/>
+          <w:numId w:val="1092"/>
         </w:numPr>
       </w:pPr>
       <w:r>
@@ -6765,7 +6783,7 @@
         <w:pStyle w:val="Compact"/>
         <w:numPr>
           <w:ilvl w:val="0"/>
-          <w:numId w:val="1092"/>
+          <w:numId w:val="1093"/>
         </w:numPr>
       </w:pPr>
       <w:r>
@@ -6780,7 +6798,7 @@
         <w:pStyle w:val="Compact"/>
         <w:numPr>
           <w:ilvl w:val="0"/>
-          <w:numId w:val="1092"/>
+          <w:numId w:val="1093"/>
         </w:numPr>
       </w:pPr>
       <w:r>
@@ -6792,7 +6810,7 @@
         <w:pStyle w:val="Compact"/>
         <w:numPr>
           <w:ilvl w:val="0"/>
-          <w:numId w:val="1092"/>
+          <w:numId w:val="1093"/>
         </w:numPr>
       </w:pPr>
       <w:r>
@@ -6821,7 +6839,7 @@
         <w:pStyle w:val="Compact"/>
         <w:numPr>
           <w:ilvl w:val="0"/>
-          <w:numId w:val="1092"/>
+          <w:numId w:val="1093"/>
         </w:numPr>
       </w:pPr>
       <w:r>
@@ -6949,7 +6967,7 @@
         <w:pStyle w:val="Compact"/>
         <w:numPr>
           <w:ilvl w:val="0"/>
-          <w:numId w:val="1093"/>
+          <w:numId w:val="1094"/>
         </w:numPr>
       </w:pPr>
       <w:r>
@@ -6969,7 +6987,7 @@
         <w:pStyle w:val="Compact"/>
         <w:numPr>
           <w:ilvl w:val="0"/>
-          <w:numId w:val="1094"/>
+          <w:numId w:val="1095"/>
         </w:numPr>
       </w:pPr>
       <w:r>
@@ -6981,7 +6999,7 @@
         <w:pStyle w:val="Compact"/>
         <w:numPr>
           <w:ilvl w:val="0"/>
-          <w:numId w:val="1094"/>
+          <w:numId w:val="1095"/>
         </w:numPr>
       </w:pPr>
       <w:r>
@@ -7027,7 +7045,7 @@
         <w:pStyle w:val="Compact"/>
         <w:numPr>
           <w:ilvl w:val="0"/>
-          <w:numId w:val="1095"/>
+          <w:numId w:val="1096"/>
         </w:numPr>
       </w:pPr>
       <w:r>
@@ -7039,7 +7057,7 @@
         <w:pStyle w:val="Compact"/>
         <w:numPr>
           <w:ilvl w:val="0"/>
-          <w:numId w:val="1095"/>
+          <w:numId w:val="1096"/>
         </w:numPr>
       </w:pPr>
       <w:r>
@@ -7051,7 +7069,7 @@
         <w:pStyle w:val="Compact"/>
         <w:numPr>
           <w:ilvl w:val="0"/>
-          <w:numId w:val="1095"/>
+          <w:numId w:val="1096"/>
         </w:numPr>
       </w:pPr>
       <w:r>
@@ -7123,7 +7141,7 @@
         <w:pStyle w:val="Compact"/>
         <w:numPr>
           <w:ilvl w:val="0"/>
-          <w:numId w:val="1096"/>
+          <w:numId w:val="1097"/>
         </w:numPr>
       </w:pPr>
       <w:r>
@@ -7135,7 +7153,7 @@
         <w:pStyle w:val="Compact"/>
         <w:numPr>
           <w:ilvl w:val="0"/>
-          <w:numId w:val="1096"/>
+          <w:numId w:val="1097"/>
         </w:numPr>
       </w:pPr>
       <w:r>
@@ -7147,7 +7165,7 @@
         <w:pStyle w:val="Compact"/>
         <w:numPr>
           <w:ilvl w:val="0"/>
-          <w:numId w:val="1096"/>
+          <w:numId w:val="1097"/>
         </w:numPr>
       </w:pPr>
       <w:r>
@@ -7177,7 +7195,7 @@
         <w:pStyle w:val="Compact"/>
         <w:numPr>
           <w:ilvl w:val="0"/>
-          <w:numId w:val="1097"/>
+          <w:numId w:val="1098"/>
         </w:numPr>
       </w:pPr>
       <w:r>
@@ -7189,7 +7207,7 @@
         <w:pStyle w:val="Compact"/>
         <w:numPr>
           <w:ilvl w:val="0"/>
-          <w:numId w:val="1097"/>
+          <w:numId w:val="1098"/>
         </w:numPr>
       </w:pPr>
       <w:r>
@@ -7201,7 +7219,7 @@
         <w:pStyle w:val="Compact"/>
         <w:numPr>
           <w:ilvl w:val="0"/>
-          <w:numId w:val="1097"/>
+          <w:numId w:val="1098"/>
         </w:numPr>
       </w:pPr>
       <w:r>
@@ -7231,7 +7249,7 @@
         <w:pStyle w:val="Compact"/>
         <w:numPr>
           <w:ilvl w:val="0"/>
-          <w:numId w:val="1098"/>
+          <w:numId w:val="1099"/>
         </w:numPr>
       </w:pPr>
       <w:r>
@@ -7243,7 +7261,7 @@
         <w:pStyle w:val="Compact"/>
         <w:numPr>
           <w:ilvl w:val="0"/>
-          <w:numId w:val="1098"/>
+          <w:numId w:val="1099"/>
         </w:numPr>
       </w:pPr>
       <w:r>
@@ -7255,7 +7273,7 @@
         <w:pStyle w:val="Compact"/>
         <w:numPr>
           <w:ilvl w:val="0"/>
-          <w:numId w:val="1098"/>
+          <w:numId w:val="1099"/>
         </w:numPr>
       </w:pPr>
       <w:r>
@@ -7275,7 +7293,7 @@
         <w:pStyle w:val="Compact"/>
         <w:numPr>
           <w:ilvl w:val="0"/>
-          <w:numId w:val="1099"/>
+          <w:numId w:val="1100"/>
         </w:numPr>
       </w:pPr>
       <w:r>
@@ -7287,7 +7305,7 @@
         <w:pStyle w:val="Compact"/>
         <w:numPr>
           <w:ilvl w:val="0"/>
-          <w:numId w:val="1099"/>
+          <w:numId w:val="1100"/>
         </w:numPr>
       </w:pPr>
       <w:r>
@@ -7349,7 +7367,7 @@
         <w:pStyle w:val="Compact"/>
         <w:numPr>
           <w:ilvl w:val="0"/>
-          <w:numId w:val="1100"/>
+          <w:numId w:val="1101"/>
         </w:numPr>
       </w:pPr>
       <w:r>
@@ -7361,7 +7379,7 @@
         <w:pStyle w:val="Compact"/>
         <w:numPr>
           <w:ilvl w:val="0"/>
-          <w:numId w:val="1100"/>
+          <w:numId w:val="1101"/>
         </w:numPr>
       </w:pPr>
       <w:r>
@@ -7373,7 +7391,7 @@
         <w:pStyle w:val="Compact"/>
         <w:numPr>
           <w:ilvl w:val="0"/>
-          <w:numId w:val="1100"/>
+          <w:numId w:val="1101"/>
         </w:numPr>
       </w:pPr>
       <w:r>
@@ -7953,6 +7971,9 @@
     <w:abstractNumId w:val="991"/>
   </w:num>
   <w:num w:numId="1100">
+    <w:abstractNumId w:val="991"/>
+  </w:num>
+  <w:num w:numId="1101">
     <w:abstractNumId w:val="991"/>
   </w:num>
 </w:numbering>

--- a/lci_esot3_aca_as.docx
+++ b/lci_esot3_aca_as.docx
@@ -1667,13 +1667,298 @@
       </w:r>
     </w:p>
     <w:bookmarkEnd w:id="48"/>
-    <w:bookmarkStart w:id="49" w:name="adenocarcinoma-treatment-options"/>
-    <w:p>
-      <w:pPr>
-        <w:pStyle w:val="Heading2"/>
-      </w:pPr>
-      <w:r>
-        <w:t xml:space="preserve">30 Adenocarcinoma Treatment Options</w:t>
+    <w:bookmarkStart w:id="49" w:name="flot-treatment-plan"/>
+    <w:p>
+      <w:pPr>
+        <w:pStyle w:val="Heading2"/>
+      </w:pPr>
+      <w:r>
+        <w:t xml:space="preserve">30 FLOT Treatment Plan</w:t>
+      </w:r>
+    </w:p>
+    <w:p>
+      <w:pPr>
+        <w:pStyle w:val="Compact"/>
+        <w:numPr>
+          <w:ilvl w:val="0"/>
+          <w:numId w:val="1021"/>
+        </w:numPr>
+      </w:pPr>
+      <w:r>
+        <w:t xml:space="preserve">FLOT Chemo every 2 weeks x 4 (=8 weeks total)</w:t>
+      </w:r>
+    </w:p>
+    <w:p>
+      <w:pPr>
+        <w:pStyle w:val="Compact"/>
+        <w:numPr>
+          <w:ilvl w:val="0"/>
+          <w:numId w:val="1021"/>
+        </w:numPr>
+      </w:pPr>
+      <w:r>
+        <w:t xml:space="preserve">Surgery (4-6 weeks later)</w:t>
+      </w:r>
+    </w:p>
+    <w:p>
+      <w:pPr>
+        <w:pStyle w:val="Compact"/>
+        <w:numPr>
+          <w:ilvl w:val="0"/>
+          <w:numId w:val="1021"/>
+        </w:numPr>
+      </w:pPr>
+      <w:r>
+        <w:t xml:space="preserve">FLOT Chemo every 2 weeks x 4 (=8 weeks total)</w:t>
+      </w:r>
+    </w:p>
+    <w:bookmarkEnd w:id="49"/>
+    <w:bookmarkStart w:id="50" w:name="immunotherapy"/>
+    <w:p>
+      <w:pPr>
+        <w:pStyle w:val="Heading2"/>
+      </w:pPr>
+      <w:r>
+        <w:t xml:space="preserve">31 Immunotherapy</w:t>
+      </w:r>
+    </w:p>
+    <w:p>
+      <w:pPr>
+        <w:pStyle w:val="FirstParagraph"/>
+      </w:pPr>
+      <w:r>
+        <w:t xml:space="preserve">Immunotherapy is a form of cancer treatment that stimulates your immune system to fight cancer.</w:t>
+      </w:r>
+    </w:p>
+    <w:p>
+      <w:pPr>
+        <w:pStyle w:val="BodyText"/>
+      </w:pPr>
+      <w:r>
+        <w:t xml:space="preserve">Some cancer cells will turn off immune cells using a protein called PD-L1. Immunotherapy can counteract this</w:t>
+      </w:r>
+      <w:r>
+        <w:t xml:space="preserve"> </w:t>
+      </w:r>
+      <w:r>
+        <w:t xml:space="preserve">“off signal”</w:t>
+      </w:r>
+      <w:r>
+        <w:t xml:space="preserve"> </w:t>
+      </w:r>
+      <w:r>
+        <w:t xml:space="preserve">and gives immune cells a</w:t>
+      </w:r>
+      <w:r>
+        <w:t xml:space="preserve"> </w:t>
+      </w:r>
+      <w:r>
+        <w:t xml:space="preserve">“turn on signal”</w:t>
+      </w:r>
+      <w:r>
+        <w:t xml:space="preserve"> </w:t>
+      </w:r>
+      <w:r>
+        <w:t xml:space="preserve">so that they fight cancer.</w:t>
+      </w:r>
+    </w:p>
+    <w:p>
+      <w:pPr>
+        <w:pStyle w:val="BodyText"/>
+      </w:pPr>
+      <w:r>
+        <w:t xml:space="preserve">Darvalumab is an immunotherapy drug that fights cancers by counteracting PD-L1</w:t>
+      </w:r>
+    </w:p>
+    <w:bookmarkEnd w:id="50"/>
+    <w:bookmarkStart w:id="51" w:name="matterhorn-trial"/>
+    <w:p>
+      <w:pPr>
+        <w:pStyle w:val="Heading2"/>
+      </w:pPr>
+      <w:r>
+        <w:t xml:space="preserve">32 Matterhorn Trial</w:t>
+      </w:r>
+    </w:p>
+    <w:p>
+      <w:pPr>
+        <w:pStyle w:val="FirstParagraph"/>
+      </w:pPr>
+      <w:r>
+        <w:t xml:space="preserve">The Matterhorn clinical trial compared two types of treatment:</w:t>
+      </w:r>
+    </w:p>
+    <w:p>
+      <w:pPr>
+        <w:pStyle w:val="BodyText"/>
+      </w:pPr>
+      <w:r>
+        <w:t xml:space="preserve">FLOT x 4 doses -&gt; Surgery -&gt; FLOT x 4 doses</w:t>
+      </w:r>
+    </w:p>
+    <w:p>
+      <w:pPr>
+        <w:pStyle w:val="BodyText"/>
+      </w:pPr>
+      <w:r>
+        <w:t xml:space="preserve">FLOT + Durvalumab -&gt; Surgery -&gt; FLOT + Durvalumab -&gt; Durvalumab</w:t>
+      </w:r>
+    </w:p>
+    <w:p>
+      <w:pPr>
+        <w:pStyle w:val="BodyText"/>
+      </w:pPr>
+      <w:r>
+        <w:t xml:space="preserve">Better survival with addition of durvalumab</w:t>
+      </w:r>
+    </w:p>
+    <w:bookmarkEnd w:id="51"/>
+    <w:bookmarkStart w:id="52" w:name="section"/>
+    <w:p>
+      <w:pPr>
+        <w:pStyle w:val="Heading2"/>
+      </w:pPr>
+      <w:r>
+        <w:t xml:space="preserve">33</w:t>
+      </w:r>
+      <w:r>
+        <w:t xml:space="preserve"> </w:t>
+      </w:r>
+    </w:p>
+    <w:p>
+      <w:pPr>
+        <w:pStyle w:val="FirstParagraph"/>
+      </w:pPr>
+      <w:r>
+        <w:rPr>
+          <w:b/>
+          <w:bCs/>
+        </w:rPr>
+        <w:t xml:space="preserve">FLOT</w:t>
+      </w:r>
+    </w:p>
+    <w:p>
+      <w:pPr>
+        <w:pStyle w:val="Compact"/>
+        <w:numPr>
+          <w:ilvl w:val="0"/>
+          <w:numId w:val="1022"/>
+        </w:numPr>
+      </w:pPr>
+      <w:r>
+        <w:t xml:space="preserve">FLOT Chemo every 2 weeks x 4 (=8 weeks total)</w:t>
+      </w:r>
+    </w:p>
+    <w:p>
+      <w:pPr>
+        <w:pStyle w:val="Compact"/>
+        <w:numPr>
+          <w:ilvl w:val="0"/>
+          <w:numId w:val="1022"/>
+        </w:numPr>
+      </w:pPr>
+      <w:r>
+        <w:t xml:space="preserve">Surgery (4-6 weeks later)</w:t>
+      </w:r>
+    </w:p>
+    <w:p>
+      <w:pPr>
+        <w:pStyle w:val="Compact"/>
+        <w:numPr>
+          <w:ilvl w:val="0"/>
+          <w:numId w:val="1022"/>
+        </w:numPr>
+      </w:pPr>
+      <w:r>
+        <w:t xml:space="preserve">FLOT Chemo every 2 weeks x 4 (=8 weeks total)</w:t>
+      </w:r>
+    </w:p>
+    <w:p>
+      <w:pPr>
+        <w:pStyle w:val="FirstParagraph"/>
+      </w:pPr>
+      <w:r>
+        <w:rPr>
+          <w:b/>
+          <w:bCs/>
+        </w:rPr>
+        <w:t xml:space="preserve">FLOT + Durvalumab</w:t>
+      </w:r>
+    </w:p>
+    <w:p>
+      <w:pPr>
+        <w:pStyle w:val="Compact"/>
+        <w:numPr>
+          <w:ilvl w:val="0"/>
+          <w:numId w:val="1023"/>
+        </w:numPr>
+      </w:pPr>
+      <w:r>
+        <w:t xml:space="preserve">FLOT Chemo every 2 weeks x 4 (=8 weeks total)</w:t>
+      </w:r>
+    </w:p>
+    <w:p>
+      <w:pPr>
+        <w:pStyle w:val="Compact"/>
+        <w:numPr>
+          <w:ilvl w:val="1"/>
+          <w:numId w:val="1024"/>
+        </w:numPr>
+      </w:pPr>
+      <w:r>
+        <w:t xml:space="preserve">Durvalumab 2 doses</w:t>
+      </w:r>
+    </w:p>
+    <w:p>
+      <w:pPr>
+        <w:pStyle w:val="Compact"/>
+        <w:numPr>
+          <w:ilvl w:val="0"/>
+          <w:numId w:val="1023"/>
+        </w:numPr>
+      </w:pPr>
+      <w:r>
+        <w:t xml:space="preserve">Surgery (4-6 weeks later)</w:t>
+      </w:r>
+    </w:p>
+    <w:p>
+      <w:pPr>
+        <w:pStyle w:val="Compact"/>
+        <w:numPr>
+          <w:ilvl w:val="0"/>
+          <w:numId w:val="1023"/>
+        </w:numPr>
+      </w:pPr>
+      <w:r>
+        <w:t xml:space="preserve">FLOT Chemo every 2 weeks x 4 (=8 weeks total)</w:t>
+      </w:r>
+    </w:p>
+    <w:p>
+      <w:pPr>
+        <w:pStyle w:val="Compact"/>
+        <w:numPr>
+          <w:ilvl w:val="1"/>
+          <w:numId w:val="1025"/>
+        </w:numPr>
+      </w:pPr>
+      <w:r>
+        <w:t xml:space="preserve">Durvalumab 2 doses</w:t>
+      </w:r>
+      <w:r>
+        <w:t xml:space="preserve"> </w:t>
+      </w:r>
+      <w:r>
+        <w:t xml:space="preserve">Durvalumab 10 doses every month</w:t>
+      </w:r>
+    </w:p>
+    <w:bookmarkEnd w:id="52"/>
+    <w:bookmarkStart w:id="53" w:name="adenocarcinoma-treatment-options"/>
+    <w:p>
+      <w:pPr>
+        <w:pStyle w:val="Heading2"/>
+      </w:pPr>
+      <w:r>
+        <w:t xml:space="preserve">34 Adenocarcinoma Treatment Options</w:t>
       </w:r>
     </w:p>
     <w:p>
@@ -1693,7 +1978,7 @@
         <w:pStyle w:val="Compact"/>
         <w:numPr>
           <w:ilvl w:val="0"/>
-          <w:numId w:val="1021"/>
+          <w:numId w:val="1026"/>
         </w:numPr>
       </w:pPr>
       <w:r>
@@ -1705,7 +1990,7 @@
         <w:pStyle w:val="Compact"/>
         <w:numPr>
           <w:ilvl w:val="0"/>
-          <w:numId w:val="1021"/>
+          <w:numId w:val="1026"/>
         </w:numPr>
       </w:pPr>
       <w:r>
@@ -1729,7 +2014,7 @@
         <w:pStyle w:val="Compact"/>
         <w:numPr>
           <w:ilvl w:val="0"/>
-          <w:numId w:val="1022"/>
+          <w:numId w:val="1027"/>
         </w:numPr>
       </w:pPr>
       <w:r>
@@ -1741,7 +2026,7 @@
         <w:pStyle w:val="Compact"/>
         <w:numPr>
           <w:ilvl w:val="0"/>
-          <w:numId w:val="1022"/>
+          <w:numId w:val="1027"/>
         </w:numPr>
       </w:pPr>
       <w:r>
@@ -1753,21 +2038,21 @@
         <w:pStyle w:val="Compact"/>
         <w:numPr>
           <w:ilvl w:val="0"/>
-          <w:numId w:val="1022"/>
+          <w:numId w:val="1027"/>
         </w:numPr>
       </w:pPr>
       <w:r>
         <w:t xml:space="preserve">Chemo (8wk)</w:t>
       </w:r>
     </w:p>
-    <w:bookmarkEnd w:id="49"/>
-    <w:bookmarkStart w:id="50" w:name="adenocarcinoma-treatment-options-1"/>
-    <w:p>
-      <w:pPr>
-        <w:pStyle w:val="Heading2"/>
-      </w:pPr>
-      <w:r>
-        <w:t xml:space="preserve">31 Adenocarcinoma Treatment Options</w:t>
+    <w:bookmarkEnd w:id="53"/>
+    <w:bookmarkStart w:id="54" w:name="adenocarcinoma-treatment-options-1"/>
+    <w:p>
+      <w:pPr>
+        <w:pStyle w:val="Heading2"/>
+      </w:pPr>
+      <w:r>
+        <w:t xml:space="preserve">35 Adenocarcinoma Treatment Options</w:t>
       </w:r>
     </w:p>
     <w:p>
@@ -1787,7 +2072,7 @@
         <w:pStyle w:val="Compact"/>
         <w:numPr>
           <w:ilvl w:val="0"/>
-          <w:numId w:val="1023"/>
+          <w:numId w:val="1028"/>
         </w:numPr>
       </w:pPr>
       <w:r>
@@ -1799,7 +2084,7 @@
         <w:pStyle w:val="Compact"/>
         <w:numPr>
           <w:ilvl w:val="0"/>
-          <w:numId w:val="1023"/>
+          <w:numId w:val="1028"/>
         </w:numPr>
       </w:pPr>
       <w:r>
@@ -1811,7 +2096,7 @@
         <w:pStyle w:val="Compact"/>
         <w:numPr>
           <w:ilvl w:val="0"/>
-          <w:numId w:val="1023"/>
+          <w:numId w:val="1028"/>
         </w:numPr>
       </w:pPr>
       <w:r>
@@ -1823,7 +2108,7 @@
         <w:pStyle w:val="Compact"/>
         <w:numPr>
           <w:ilvl w:val="0"/>
-          <w:numId w:val="1023"/>
+          <w:numId w:val="1028"/>
         </w:numPr>
       </w:pPr>
       <w:r>
@@ -1852,7 +2137,7 @@
         <w:pStyle w:val="Compact"/>
         <w:numPr>
           <w:ilvl w:val="0"/>
-          <w:numId w:val="1023"/>
+          <w:numId w:val="1028"/>
         </w:numPr>
       </w:pPr>
       <w:r>
@@ -1876,7 +2161,7 @@
         <w:pStyle w:val="Compact"/>
         <w:numPr>
           <w:ilvl w:val="0"/>
-          <w:numId w:val="1024"/>
+          <w:numId w:val="1029"/>
         </w:numPr>
       </w:pPr>
       <w:r>
@@ -1888,7 +2173,7 @@
         <w:pStyle w:val="Compact"/>
         <w:numPr>
           <w:ilvl w:val="0"/>
-          <w:numId w:val="1024"/>
+          <w:numId w:val="1029"/>
         </w:numPr>
       </w:pPr>
       <w:r>
@@ -1900,7 +2185,7 @@
         <w:pStyle w:val="Compact"/>
         <w:numPr>
           <w:ilvl w:val="0"/>
-          <w:numId w:val="1024"/>
+          <w:numId w:val="1029"/>
         </w:numPr>
       </w:pPr>
       <w:r>
@@ -1912,7 +2197,7 @@
         <w:pStyle w:val="Compact"/>
         <w:numPr>
           <w:ilvl w:val="0"/>
-          <w:numId w:val="1024"/>
+          <w:numId w:val="1029"/>
         </w:numPr>
       </w:pPr>
       <w:r>
@@ -1924,21 +2209,21 @@
         <w:pStyle w:val="Compact"/>
         <w:numPr>
           <w:ilvl w:val="0"/>
-          <w:numId w:val="1024"/>
+          <w:numId w:val="1029"/>
         </w:numPr>
       </w:pPr>
       <w:r>
         <w:t xml:space="preserve">Less likely to need feeding tube</w:t>
       </w:r>
     </w:p>
-    <w:bookmarkEnd w:id="50"/>
-    <w:bookmarkStart w:id="51" w:name="chemotherapy-administration"/>
-    <w:p>
-      <w:pPr>
-        <w:pStyle w:val="Heading2"/>
-      </w:pPr>
-      <w:r>
-        <w:t xml:space="preserve">32 Chemotherapy Administration</w:t>
+    <w:bookmarkEnd w:id="54"/>
+    <w:bookmarkStart w:id="55" w:name="chemotherapy-administration"/>
+    <w:p>
+      <w:pPr>
+        <w:pStyle w:val="Heading2"/>
+      </w:pPr>
+      <w:r>
+        <w:t xml:space="preserve">36 Chemotherapy Administration</w:t>
       </w:r>
     </w:p>
     <w:p>
@@ -1962,7 +2247,7 @@
         <w:pStyle w:val="Compact"/>
         <w:numPr>
           <w:ilvl w:val="0"/>
-          <w:numId w:val="1025"/>
+          <w:numId w:val="1030"/>
         </w:numPr>
       </w:pPr>
       <w:r>
@@ -1974,7 +2259,7 @@
         <w:pStyle w:val="Compact"/>
         <w:numPr>
           <w:ilvl w:val="0"/>
-          <w:numId w:val="1025"/>
+          <w:numId w:val="1030"/>
         </w:numPr>
       </w:pPr>
       <w:r>
@@ -1986,21 +2271,21 @@
         <w:pStyle w:val="Compact"/>
         <w:numPr>
           <w:ilvl w:val="0"/>
-          <w:numId w:val="1025"/>
+          <w:numId w:val="1030"/>
         </w:numPr>
       </w:pPr>
       <w:r>
         <w:t xml:space="preserve">Central Venous port</w:t>
       </w:r>
     </w:p>
-    <w:bookmarkEnd w:id="51"/>
-    <w:bookmarkStart w:id="52" w:name="X24de4000c031f200c5dfe01452aa364022c5d0d"/>
-    <w:p>
-      <w:pPr>
-        <w:pStyle w:val="Heading2"/>
-      </w:pPr>
-      <w:r>
-        <w:t xml:space="preserve">33 Intravenous Catheter in Peripheral Vein (</w:t>
+    <w:bookmarkEnd w:id="55"/>
+    <w:bookmarkStart w:id="56" w:name="X24de4000c031f200c5dfe01452aa364022c5d0d"/>
+    <w:p>
+      <w:pPr>
+        <w:pStyle w:val="Heading2"/>
+      </w:pPr>
+      <w:r>
+        <w:t xml:space="preserve">37 Intravenous Catheter in Peripheral Vein (</w:t>
       </w:r>
       <w:r>
         <w:t xml:space="preserve">“IV”</w:t>
@@ -2014,7 +2299,7 @@
         <w:pStyle w:val="Compact"/>
         <w:numPr>
           <w:ilvl w:val="0"/>
-          <w:numId w:val="1026"/>
+          <w:numId w:val="1031"/>
         </w:numPr>
       </w:pPr>
       <w:r>
@@ -2026,7 +2311,7 @@
         <w:pStyle w:val="Compact"/>
         <w:numPr>
           <w:ilvl w:val="0"/>
-          <w:numId w:val="1026"/>
+          <w:numId w:val="1031"/>
         </w:numPr>
       </w:pPr>
       <w:r>
@@ -2038,7 +2323,7 @@
         <w:pStyle w:val="Compact"/>
         <w:numPr>
           <w:ilvl w:val="0"/>
-          <w:numId w:val="1026"/>
+          <w:numId w:val="1031"/>
         </w:numPr>
       </w:pPr>
       <w:r>
@@ -2050,7 +2335,7 @@
         <w:pStyle w:val="Compact"/>
         <w:numPr>
           <w:ilvl w:val="0"/>
-          <w:numId w:val="1026"/>
+          <w:numId w:val="1031"/>
         </w:numPr>
       </w:pPr>
       <w:r>
@@ -2062,7 +2347,7 @@
         <w:pStyle w:val="Compact"/>
         <w:numPr>
           <w:ilvl w:val="0"/>
-          <w:numId w:val="1026"/>
+          <w:numId w:val="1031"/>
         </w:numPr>
       </w:pPr>
       <w:r>
@@ -2093,22 +2378,22 @@
         <w:t xml:space="preserve">FLOT chemotherapy requires a home infusion pump, got which a peripheral IV won’t work</w:t>
       </w:r>
     </w:p>
-    <w:bookmarkEnd w:id="52"/>
-    <w:bookmarkStart w:id="53" w:name="picc-lines"/>
-    <w:p>
-      <w:pPr>
-        <w:pStyle w:val="Heading2"/>
-      </w:pPr>
-      <w:r>
-        <w:t xml:space="preserve">34 PICC Lines</w:t>
-      </w:r>
-    </w:p>
-    <w:p>
-      <w:pPr>
-        <w:pStyle w:val="Compact"/>
-        <w:numPr>
-          <w:ilvl w:val="0"/>
-          <w:numId w:val="1027"/>
+    <w:bookmarkEnd w:id="56"/>
+    <w:bookmarkStart w:id="57" w:name="picc-lines"/>
+    <w:p>
+      <w:pPr>
+        <w:pStyle w:val="Heading2"/>
+      </w:pPr>
+      <w:r>
+        <w:t xml:space="preserve">38 PICC Lines</w:t>
+      </w:r>
+    </w:p>
+    <w:p>
+      <w:pPr>
+        <w:pStyle w:val="Compact"/>
+        <w:numPr>
+          <w:ilvl w:val="0"/>
+          <w:numId w:val="1032"/>
         </w:numPr>
       </w:pPr>
       <w:r>
@@ -2120,7 +2405,7 @@
         <w:pStyle w:val="Compact"/>
         <w:numPr>
           <w:ilvl w:val="0"/>
-          <w:numId w:val="1027"/>
+          <w:numId w:val="1032"/>
         </w:numPr>
       </w:pPr>
       <w:r>
@@ -2132,7 +2417,7 @@
         <w:pStyle w:val="Compact"/>
         <w:numPr>
           <w:ilvl w:val="0"/>
-          <w:numId w:val="1027"/>
+          <w:numId w:val="1032"/>
         </w:numPr>
       </w:pPr>
       <w:r>
@@ -2144,7 +2429,7 @@
         <w:pStyle w:val="Compact"/>
         <w:numPr>
           <w:ilvl w:val="0"/>
-          <w:numId w:val="1027"/>
+          <w:numId w:val="1032"/>
         </w:numPr>
       </w:pPr>
       <w:r>
@@ -2159,22 +2444,22 @@
         <w:t xml:space="preserve">A PICC line is placed in Radiology and stays in place during the treatment course Special care is needed at home to keep the catheter and it’s dressing clean and dry</w:t>
       </w:r>
     </w:p>
-    <w:bookmarkEnd w:id="53"/>
-    <w:bookmarkStart w:id="54" w:name="central-venous-port"/>
-    <w:p>
-      <w:pPr>
-        <w:pStyle w:val="Heading2"/>
-      </w:pPr>
-      <w:r>
-        <w:t xml:space="preserve">35 Central Venous Port</w:t>
-      </w:r>
-    </w:p>
-    <w:p>
-      <w:pPr>
-        <w:pStyle w:val="Compact"/>
-        <w:numPr>
-          <w:ilvl w:val="0"/>
-          <w:numId w:val="1028"/>
+    <w:bookmarkEnd w:id="57"/>
+    <w:bookmarkStart w:id="58" w:name="central-venous-port"/>
+    <w:p>
+      <w:pPr>
+        <w:pStyle w:val="Heading2"/>
+      </w:pPr>
+      <w:r>
+        <w:t xml:space="preserve">39 Central Venous Port</w:t>
+      </w:r>
+    </w:p>
+    <w:p>
+      <w:pPr>
+        <w:pStyle w:val="Compact"/>
+        <w:numPr>
+          <w:ilvl w:val="0"/>
+          <w:numId w:val="1033"/>
         </w:numPr>
       </w:pPr>
       <w:r>
@@ -2186,7 +2471,7 @@
         <w:pStyle w:val="Compact"/>
         <w:numPr>
           <w:ilvl w:val="0"/>
-          <w:numId w:val="1028"/>
+          <w:numId w:val="1033"/>
         </w:numPr>
       </w:pPr>
       <w:r>
@@ -2198,7 +2483,7 @@
         <w:pStyle w:val="Compact"/>
         <w:numPr>
           <w:ilvl w:val="0"/>
-          <w:numId w:val="1028"/>
+          <w:numId w:val="1033"/>
         </w:numPr>
       </w:pPr>
       <w:r>
@@ -2210,7 +2495,7 @@
         <w:pStyle w:val="Compact"/>
         <w:numPr>
           <w:ilvl w:val="0"/>
-          <w:numId w:val="1028"/>
+          <w:numId w:val="1033"/>
         </w:numPr>
       </w:pPr>
       <w:r>
@@ -2222,7 +2507,7 @@
         <w:pStyle w:val="Compact"/>
         <w:numPr>
           <w:ilvl w:val="0"/>
-          <w:numId w:val="1028"/>
+          <w:numId w:val="1033"/>
         </w:numPr>
       </w:pPr>
       <w:r>
@@ -2269,22 +2554,22 @@
         <w:t xml:space="preserve">A port can be used for blood draws for blood tests as well.</w:t>
       </w:r>
     </w:p>
-    <w:bookmarkEnd w:id="54"/>
-    <w:bookmarkStart w:id="55" w:name="central-venous-port-1"/>
-    <w:p>
-      <w:pPr>
-        <w:pStyle w:val="Heading2"/>
-      </w:pPr>
-      <w:r>
-        <w:t xml:space="preserve">36 Central Venous Port</w:t>
-      </w:r>
-    </w:p>
-    <w:p>
-      <w:pPr>
-        <w:pStyle w:val="Compact"/>
-        <w:numPr>
-          <w:ilvl w:val="0"/>
-          <w:numId w:val="1029"/>
+    <w:bookmarkEnd w:id="58"/>
+    <w:bookmarkStart w:id="59" w:name="central-venous-port-1"/>
+    <w:p>
+      <w:pPr>
+        <w:pStyle w:val="Heading2"/>
+      </w:pPr>
+      <w:r>
+        <w:t xml:space="preserve">40 Central Venous Port</w:t>
+      </w:r>
+    </w:p>
+    <w:p>
+      <w:pPr>
+        <w:pStyle w:val="Compact"/>
+        <w:numPr>
+          <w:ilvl w:val="0"/>
+          <w:numId w:val="1034"/>
         </w:numPr>
       </w:pPr>
       <w:r>
@@ -2296,7 +2581,7 @@
         <w:pStyle w:val="Compact"/>
         <w:numPr>
           <w:ilvl w:val="0"/>
-          <w:numId w:val="1029"/>
+          <w:numId w:val="1034"/>
         </w:numPr>
       </w:pPr>
       <w:r>
@@ -2308,7 +2593,7 @@
         <w:pStyle w:val="Compact"/>
         <w:numPr>
           <w:ilvl w:val="0"/>
-          <w:numId w:val="1029"/>
+          <w:numId w:val="1034"/>
         </w:numPr>
       </w:pPr>
       <w:r>
@@ -2320,7 +2605,7 @@
         <w:pStyle w:val="Compact"/>
         <w:numPr>
           <w:ilvl w:val="0"/>
-          <w:numId w:val="1029"/>
+          <w:numId w:val="1034"/>
         </w:numPr>
       </w:pPr>
       <w:r>
@@ -2332,7 +2617,7 @@
         <w:pStyle w:val="Compact"/>
         <w:numPr>
           <w:ilvl w:val="0"/>
-          <w:numId w:val="1029"/>
+          <w:numId w:val="1034"/>
         </w:numPr>
       </w:pPr>
       <w:r>
@@ -2389,14 +2674,14 @@
         <w:t xml:space="preserve">covers the incisions and flakes off after a week or so</w:t>
       </w:r>
     </w:p>
-    <w:bookmarkEnd w:id="55"/>
-    <w:bookmarkStart w:id="56" w:name="central-venous-port-2"/>
-    <w:p>
-      <w:pPr>
-        <w:pStyle w:val="Heading2"/>
-      </w:pPr>
-      <w:r>
-        <w:t xml:space="preserve">37 Central Venous Port</w:t>
+    <w:bookmarkEnd w:id="59"/>
+    <w:bookmarkStart w:id="60" w:name="central-venous-port-2"/>
+    <w:p>
+      <w:pPr>
+        <w:pStyle w:val="Heading2"/>
+      </w:pPr>
+      <w:r>
+        <w:t xml:space="preserve">41 Central Venous Port</w:t>
       </w:r>
     </w:p>
     <w:p>
@@ -2415,14 +2700,14 @@
         <w:t xml:space="preserve">When it comes time for chemotherapy, the nurses can easily access the port with a needle that goes through the skin into the port, rather than placing an intravenous needle in a vein. The drugs can then be administered directly into the bloodstream. If blood needs to be drawn for tests, this can also be done through the port.</w:t>
       </w:r>
     </w:p>
-    <w:bookmarkEnd w:id="56"/>
-    <w:bookmarkStart w:id="57" w:name="restaging"/>
-    <w:p>
-      <w:pPr>
-        <w:pStyle w:val="Heading2"/>
-      </w:pPr>
-      <w:r>
-        <w:t xml:space="preserve">38 Restaging</w:t>
+    <w:bookmarkEnd w:id="60"/>
+    <w:bookmarkStart w:id="61" w:name="restaging"/>
+    <w:p>
+      <w:pPr>
+        <w:pStyle w:val="Heading2"/>
+      </w:pPr>
+      <w:r>
+        <w:t xml:space="preserve">42 Restaging</w:t>
       </w:r>
     </w:p>
     <w:p>
@@ -2446,7 +2731,7 @@
         <w:pStyle w:val="Compact"/>
         <w:numPr>
           <w:ilvl w:val="0"/>
-          <w:numId w:val="1030"/>
+          <w:numId w:val="1035"/>
         </w:numPr>
       </w:pPr>
       <w:r>
@@ -2458,21 +2743,21 @@
         <w:pStyle w:val="Compact"/>
         <w:numPr>
           <w:ilvl w:val="0"/>
-          <w:numId w:val="1030"/>
+          <w:numId w:val="1035"/>
         </w:numPr>
       </w:pPr>
       <w:r>
         <w:t xml:space="preserve">Timing depends upon recovery from therapy</w:t>
       </w:r>
     </w:p>
-    <w:bookmarkEnd w:id="57"/>
-    <w:bookmarkStart w:id="58" w:name="Xafbfaa646f5495387198e1f27fcf94ebc5c1f8f"/>
-    <w:p>
-      <w:pPr>
-        <w:pStyle w:val="Heading2"/>
-      </w:pPr>
-      <w:r>
-        <w:t xml:space="preserve">39 Restaging after Chemotherapy</w:t>
+    <w:bookmarkEnd w:id="61"/>
+    <w:bookmarkStart w:id="62" w:name="Xafbfaa646f5495387198e1f27fcf94ebc5c1f8f"/>
+    <w:p>
+      <w:pPr>
+        <w:pStyle w:val="Heading2"/>
+      </w:pPr>
+      <w:r>
+        <w:t xml:space="preserve">43 Restaging after Chemotherapy</w:t>
       </w:r>
       <w:r>
         <w:t xml:space="preserve"> </w:t>
@@ -2492,44 +2777,44 @@
         <w:t xml:space="preserve">Radiation</w:t>
       </w:r>
     </w:p>
-    <w:bookmarkEnd w:id="58"/>
-    <w:bookmarkStart w:id="59" w:name="fitness-evaluation-prior-to-surgery"/>
-    <w:p>
-      <w:pPr>
-        <w:pStyle w:val="Heading2"/>
-      </w:pPr>
-      <w:r>
-        <w:t xml:space="preserve">40 Fitness Evaluation prior to Surgery</w:t>
-      </w:r>
-    </w:p>
-    <w:bookmarkEnd w:id="59"/>
-    <w:bookmarkStart w:id="60" w:name="surgery-vs-no-surgery"/>
-    <w:p>
-      <w:pPr>
-        <w:pStyle w:val="Heading2"/>
-      </w:pPr>
-      <w:r>
-        <w:t xml:space="preserve">41 Surgery vs No Surgery</w:t>
-      </w:r>
-    </w:p>
-    <w:bookmarkEnd w:id="60"/>
-    <w:bookmarkStart w:id="61" w:name="surgery-advantages-disadvantages"/>
-    <w:p>
-      <w:pPr>
-        <w:pStyle w:val="Heading2"/>
-      </w:pPr>
-      <w:r>
-        <w:t xml:space="preserve">42 Surgery Advantages + Disadvantages</w:t>
-      </w:r>
-    </w:p>
-    <w:bookmarkEnd w:id="61"/>
-    <w:bookmarkStart w:id="62" w:name="outcomes-after-chemotherapy-pm-radiation"/>
-    <w:p>
-      <w:pPr>
-        <w:pStyle w:val="Heading2"/>
-      </w:pPr>
-      <w:r>
-        <w:t xml:space="preserve">43 Outcomes after Chemotherapy</w:t>
+    <w:bookmarkEnd w:id="62"/>
+    <w:bookmarkStart w:id="63" w:name="fitness-evaluation-prior-to-surgery"/>
+    <w:p>
+      <w:pPr>
+        <w:pStyle w:val="Heading2"/>
+      </w:pPr>
+      <w:r>
+        <w:t xml:space="preserve">44 Fitness Evaluation prior to Surgery</w:t>
+      </w:r>
+    </w:p>
+    <w:bookmarkEnd w:id="63"/>
+    <w:bookmarkStart w:id="64" w:name="surgery-vs-no-surgery"/>
+    <w:p>
+      <w:pPr>
+        <w:pStyle w:val="Heading2"/>
+      </w:pPr>
+      <w:r>
+        <w:t xml:space="preserve">45 Surgery vs No Surgery</w:t>
+      </w:r>
+    </w:p>
+    <w:bookmarkEnd w:id="64"/>
+    <w:bookmarkStart w:id="65" w:name="surgery-advantages-disadvantages"/>
+    <w:p>
+      <w:pPr>
+        <w:pStyle w:val="Heading2"/>
+      </w:pPr>
+      <w:r>
+        <w:t xml:space="preserve">46 Surgery Advantages + Disadvantages</w:t>
+      </w:r>
+    </w:p>
+    <w:bookmarkEnd w:id="65"/>
+    <w:bookmarkStart w:id="66" w:name="outcomes-after-chemotherapy-pm-radiation"/>
+    <w:p>
+      <w:pPr>
+        <w:pStyle w:val="Heading2"/>
+      </w:pPr>
+      <w:r>
+        <w:t xml:space="preserve">47 Outcomes after Chemotherapy</w:t>
       </w:r>
       <w:r>
         <w:t xml:space="preserve"> </w:t>
@@ -2549,27 +2834,27 @@
         <w:t xml:space="preserve">Radiation</w:t>
       </w:r>
     </w:p>
-    <w:bookmarkEnd w:id="62"/>
-    <w:bookmarkStart w:id="63" w:name="section"/>
-    <w:p>
-      <w:pPr>
-        <w:pStyle w:val="Heading2"/>
-      </w:pPr>
-      <w:r>
-        <w:t xml:space="preserve">44</w:t>
+    <w:bookmarkEnd w:id="66"/>
+    <w:bookmarkStart w:id="67" w:name="section-1"/>
+    <w:p>
+      <w:pPr>
+        <w:pStyle w:val="Heading2"/>
+      </w:pPr>
+      <w:r>
+        <w:t xml:space="preserve">48</w:t>
       </w:r>
       <w:r>
         <w:t xml:space="preserve"> </w:t>
       </w:r>
     </w:p>
-    <w:bookmarkEnd w:id="63"/>
-    <w:bookmarkStart w:id="64" w:name="active-surveillance"/>
-    <w:p>
-      <w:pPr>
-        <w:pStyle w:val="Heading2"/>
-      </w:pPr>
-      <w:r>
-        <w:t xml:space="preserve">45 Active Surveillance</w:t>
+    <w:bookmarkEnd w:id="67"/>
+    <w:bookmarkStart w:id="68" w:name="active-surveillance"/>
+    <w:p>
+      <w:pPr>
+        <w:pStyle w:val="Heading2"/>
+      </w:pPr>
+      <w:r>
+        <w:t xml:space="preserve">49 Active Surveillance</w:t>
       </w:r>
     </w:p>
     <w:p>
@@ -2585,7 +2870,7 @@
         <w:pStyle w:val="Compact"/>
         <w:numPr>
           <w:ilvl w:val="0"/>
-          <w:numId w:val="1031"/>
+          <w:numId w:val="1036"/>
         </w:numPr>
       </w:pPr>
       <w:r>
@@ -2597,7 +2882,7 @@
         <w:pStyle w:val="Compact"/>
         <w:numPr>
           <w:ilvl w:val="0"/>
-          <w:numId w:val="1031"/>
+          <w:numId w:val="1036"/>
         </w:numPr>
       </w:pPr>
       <w:r>
@@ -2628,14 +2913,14 @@
         <w:t xml:space="preserve">survival and disease control is probably better with immediate surgery.</w:t>
       </w:r>
     </w:p>
-    <w:bookmarkEnd w:id="64"/>
-    <w:bookmarkStart w:id="65" w:name="primary-care-practitioner-pcp"/>
-    <w:p>
-      <w:pPr>
-        <w:pStyle w:val="Heading2"/>
-      </w:pPr>
-      <w:r>
-        <w:t xml:space="preserve">46 Primary Care Practitioner (PCP)</w:t>
+    <w:bookmarkEnd w:id="68"/>
+    <w:bookmarkStart w:id="69" w:name="primary-care-practitioner-pcp"/>
+    <w:p>
+      <w:pPr>
+        <w:pStyle w:val="Heading2"/>
+      </w:pPr>
+      <w:r>
+        <w:t xml:space="preserve">50 Primary Care Practitioner (PCP)</w:t>
       </w:r>
     </w:p>
     <w:p>
@@ -2662,22 +2947,22 @@
         <w:t xml:space="preserve">PCP Referral Line (844) 235-6998</w:t>
       </w:r>
     </w:p>
-    <w:bookmarkEnd w:id="65"/>
-    <w:bookmarkStart w:id="66" w:name="my-atrium-patient-portal"/>
-    <w:p>
-      <w:pPr>
-        <w:pStyle w:val="Heading2"/>
-      </w:pPr>
-      <w:r>
-        <w:t xml:space="preserve">47 My Atrium Patient Portal</w:t>
-      </w:r>
-    </w:p>
-    <w:p>
-      <w:pPr>
-        <w:pStyle w:val="Compact"/>
-        <w:numPr>
-          <w:ilvl w:val="0"/>
-          <w:numId w:val="1032"/>
+    <w:bookmarkEnd w:id="69"/>
+    <w:bookmarkStart w:id="70" w:name="my-atrium-patient-portal"/>
+    <w:p>
+      <w:pPr>
+        <w:pStyle w:val="Heading2"/>
+      </w:pPr>
+      <w:r>
+        <w:t xml:space="preserve">51 My Atrium Patient Portal</w:t>
+      </w:r>
+    </w:p>
+    <w:p>
+      <w:pPr>
+        <w:pStyle w:val="Compact"/>
+        <w:numPr>
+          <w:ilvl w:val="0"/>
+          <w:numId w:val="1037"/>
         </w:numPr>
       </w:pPr>
       <w:r>
@@ -2689,7 +2974,7 @@
         <w:pStyle w:val="Compact"/>
         <w:numPr>
           <w:ilvl w:val="0"/>
-          <w:numId w:val="1032"/>
+          <w:numId w:val="1037"/>
         </w:numPr>
       </w:pPr>
       <w:r>
@@ -2701,29 +2986,29 @@
         <w:pStyle w:val="Compact"/>
         <w:numPr>
           <w:ilvl w:val="0"/>
-          <w:numId w:val="1032"/>
+          <w:numId w:val="1037"/>
         </w:numPr>
       </w:pPr>
       <w:r>
         <w:t xml:space="preserve">Sign up at my.atriumhealth.org</w:t>
       </w:r>
     </w:p>
-    <w:bookmarkEnd w:id="66"/>
-    <w:bookmarkStart w:id="67" w:name="exercise"/>
-    <w:p>
-      <w:pPr>
-        <w:pStyle w:val="Heading2"/>
-      </w:pPr>
-      <w:r>
-        <w:t xml:space="preserve">48 Exercise</w:t>
-      </w:r>
-    </w:p>
-    <w:p>
-      <w:pPr>
-        <w:pStyle w:val="Compact"/>
-        <w:numPr>
-          <w:ilvl w:val="0"/>
-          <w:numId w:val="1033"/>
+    <w:bookmarkEnd w:id="70"/>
+    <w:bookmarkStart w:id="71" w:name="exercise"/>
+    <w:p>
+      <w:pPr>
+        <w:pStyle w:val="Heading2"/>
+      </w:pPr>
+      <w:r>
+        <w:t xml:space="preserve">52 Exercise</w:t>
+      </w:r>
+    </w:p>
+    <w:p>
+      <w:pPr>
+        <w:pStyle w:val="Compact"/>
+        <w:numPr>
+          <w:ilvl w:val="0"/>
+          <w:numId w:val="1038"/>
         </w:numPr>
       </w:pPr>
       <w:r>
@@ -2735,7 +3020,7 @@
         <w:pStyle w:val="Compact"/>
         <w:numPr>
           <w:ilvl w:val="0"/>
-          <w:numId w:val="1033"/>
+          <w:numId w:val="1038"/>
         </w:numPr>
       </w:pPr>
       <w:r>
@@ -2747,7 +3032,7 @@
         <w:pStyle w:val="Compact"/>
         <w:numPr>
           <w:ilvl w:val="1"/>
-          <w:numId w:val="1034"/>
+          <w:numId w:val="1039"/>
         </w:numPr>
       </w:pPr>
       <w:r>
@@ -2759,7 +3044,7 @@
         <w:pStyle w:val="Compact"/>
         <w:numPr>
           <w:ilvl w:val="1"/>
-          <w:numId w:val="1034"/>
+          <w:numId w:val="1039"/>
         </w:numPr>
       </w:pPr>
       <w:r>
@@ -2771,29 +3056,29 @@
         <w:pStyle w:val="Compact"/>
         <w:numPr>
           <w:ilvl w:val="1"/>
-          <w:numId w:val="1034"/>
+          <w:numId w:val="1039"/>
         </w:numPr>
       </w:pPr>
       <w:r>
         <w:t xml:space="preserve">Every day counts! (Aim for daily activity)</w:t>
       </w:r>
     </w:p>
-    <w:bookmarkEnd w:id="67"/>
-    <w:bookmarkStart w:id="68" w:name="smoking-cessation"/>
-    <w:p>
-      <w:pPr>
-        <w:pStyle w:val="Heading2"/>
-      </w:pPr>
-      <w:r>
-        <w:t xml:space="preserve">49 Smoking Cessation</w:t>
-      </w:r>
-    </w:p>
-    <w:p>
-      <w:pPr>
-        <w:pStyle w:val="Compact"/>
-        <w:numPr>
-          <w:ilvl w:val="0"/>
-          <w:numId w:val="1035"/>
+    <w:bookmarkEnd w:id="71"/>
+    <w:bookmarkStart w:id="72" w:name="smoking-cessation"/>
+    <w:p>
+      <w:pPr>
+        <w:pStyle w:val="Heading2"/>
+      </w:pPr>
+      <w:r>
+        <w:t xml:space="preserve">53 Smoking Cessation</w:t>
+      </w:r>
+    </w:p>
+    <w:p>
+      <w:pPr>
+        <w:pStyle w:val="Compact"/>
+        <w:numPr>
+          <w:ilvl w:val="0"/>
+          <w:numId w:val="1040"/>
         </w:numPr>
       </w:pPr>
       <w:r>
@@ -2805,7 +3090,7 @@
         <w:pStyle w:val="Compact"/>
         <w:numPr>
           <w:ilvl w:val="1"/>
-          <w:numId w:val="1036"/>
+          <w:numId w:val="1041"/>
         </w:numPr>
       </w:pPr>
       <w:r>
@@ -2817,271 +3102,11 @@
         <w:pStyle w:val="Compact"/>
         <w:numPr>
           <w:ilvl w:val="0"/>
-          <w:numId w:val="1035"/>
+          <w:numId w:val="1040"/>
         </w:numPr>
       </w:pPr>
       <w:r>
         <w:t xml:space="preserve">Options for help with smoking cessation:</w:t>
-      </w:r>
-    </w:p>
-    <w:p>
-      <w:pPr>
-        <w:pStyle w:val="Compact"/>
-        <w:numPr>
-          <w:ilvl w:val="1"/>
-          <w:numId w:val="1037"/>
-        </w:numPr>
-      </w:pPr>
-      <w:r>
-        <w:t xml:space="preserve">NC Quit Line 1-800-QUIT-NOW (1-800-784-8669)</w:t>
-      </w:r>
-    </w:p>
-    <w:p>
-      <w:pPr>
-        <w:pStyle w:val="Compact"/>
-        <w:numPr>
-          <w:ilvl w:val="1"/>
-          <w:numId w:val="1037"/>
-        </w:numPr>
-      </w:pPr>
-      <w:r>
-        <w:t xml:space="preserve">American Lung Assn www.freedomfromsmoking.org</w:t>
-      </w:r>
-    </w:p>
-    <w:p>
-      <w:pPr>
-        <w:pStyle w:val="Compact"/>
-        <w:numPr>
-          <w:ilvl w:val="1"/>
-          <w:numId w:val="1037"/>
-        </w:numPr>
-      </w:pPr>
-      <w:r>
-        <w:t xml:space="preserve">Smoking Cessation Counseling (Metro Charlotte)</w:t>
-      </w:r>
-    </w:p>
-    <w:bookmarkEnd w:id="68"/>
-    <w:bookmarkStart w:id="69" w:name="protein-needs"/>
-    <w:p>
-      <w:pPr>
-        <w:pStyle w:val="Heading2"/>
-      </w:pPr>
-      <w:r>
-        <w:t xml:space="preserve">50 Protein Needs</w:t>
-      </w:r>
-    </w:p>
-    <w:bookmarkEnd w:id="69"/>
-    <w:bookmarkStart w:id="70" w:name="feeding-tubes"/>
-    <w:p>
-      <w:pPr>
-        <w:pStyle w:val="Heading2"/>
-      </w:pPr>
-      <w:r>
-        <w:t xml:space="preserve">51 Feeding Tubes</w:t>
-      </w:r>
-    </w:p>
-    <w:p>
-      <w:pPr>
-        <w:pStyle w:val="FirstParagraph"/>
-      </w:pPr>
-      <w:r>
-        <w:t xml:space="preserve">There are two types of feeding tubes:</w:t>
-      </w:r>
-    </w:p>
-    <w:p>
-      <w:pPr>
-        <w:numPr>
-          <w:ilvl w:val="0"/>
-          <w:numId w:val="1038"/>
-        </w:numPr>
-      </w:pPr>
-      <w:r>
-        <w:t xml:space="preserve">Jejunostomy tubes are placed in the small intestine</w:t>
-      </w:r>
-    </w:p>
-    <w:p>
-      <w:pPr>
-        <w:numPr>
-          <w:ilvl w:val="0"/>
-          <w:numId w:val="1038"/>
-        </w:numPr>
-      </w:pPr>
-      <w:r>
-        <w:t xml:space="preserve">Gastrostomy tubes are placed in the stomach</w:t>
-      </w:r>
-    </w:p>
-    <w:p>
-      <w:pPr>
-        <w:pStyle w:val="FirstParagraph"/>
-      </w:pPr>
-      <w:r>
-        <w:t xml:space="preserve">Your dietitian and physician will help you decide which tube is best for your situation</w:t>
-      </w:r>
-    </w:p>
-    <w:bookmarkEnd w:id="70"/>
-    <w:bookmarkStart w:id="71" w:name="gastrostomy-tube"/>
-    <w:p>
-      <w:pPr>
-        <w:pStyle w:val="Heading2"/>
-      </w:pPr>
-      <w:r>
-        <w:t xml:space="preserve">52 Gastrostomy Tube</w:t>
-      </w:r>
-    </w:p>
-    <w:p>
-      <w:pPr>
-        <w:pStyle w:val="FirstParagraph"/>
-      </w:pPr>
-      <w:r>
-        <w:t xml:space="preserve">Feeding Gastrostomy</w:t>
-      </w:r>
-    </w:p>
-    <w:p>
-      <w:pPr>
-        <w:pStyle w:val="Compact"/>
-        <w:numPr>
-          <w:ilvl w:val="0"/>
-          <w:numId w:val="1039"/>
-        </w:numPr>
-      </w:pPr>
-      <w:r>
-        <w:t xml:space="preserve">Feeding with a syringe several times per day.</w:t>
-      </w:r>
-    </w:p>
-    <w:p>
-      <w:pPr>
-        <w:pStyle w:val="Compact"/>
-        <w:numPr>
-          <w:ilvl w:val="0"/>
-          <w:numId w:val="1039"/>
-        </w:numPr>
-      </w:pPr>
-      <w:r>
-        <w:t xml:space="preserve">Tube can be hidden underneath clothing</w:t>
-      </w:r>
-    </w:p>
-    <w:p>
-      <w:pPr>
-        <w:pStyle w:val="Compact"/>
-        <w:numPr>
-          <w:ilvl w:val="0"/>
-          <w:numId w:val="1039"/>
-        </w:numPr>
-      </w:pPr>
-      <w:r>
-        <w:t xml:space="preserve">Tube does not interfere with eating by mouth</w:t>
-      </w:r>
-    </w:p>
-    <w:p>
-      <w:pPr>
-        <w:pStyle w:val="Compact"/>
-        <w:numPr>
-          <w:ilvl w:val="0"/>
-          <w:numId w:val="1039"/>
-        </w:numPr>
-      </w:pPr>
-      <w:r>
-        <w:t xml:space="preserve">Removed easily in the office when no longer needed</w:t>
-      </w:r>
-    </w:p>
-    <w:bookmarkEnd w:id="71"/>
-    <w:bookmarkStart w:id="72" w:name="gastrostomy-tube-methods"/>
-    <w:p>
-      <w:pPr>
-        <w:pStyle w:val="Heading2"/>
-      </w:pPr>
-      <w:r>
-        <w:t xml:space="preserve">53 Gastrostomy Tube Methods</w:t>
-      </w:r>
-    </w:p>
-    <w:p>
-      <w:pPr>
-        <w:pStyle w:val="FirstParagraph"/>
-      </w:pPr>
-      <w:r>
-        <w:t xml:space="preserve">PEG: Tube placed by endoscopy</w:t>
-      </w:r>
-    </w:p>
-    <w:p>
-      <w:pPr>
-        <w:pStyle w:val="BodyText"/>
-      </w:pPr>
-      <w:r>
-        <w:t xml:space="preserve">Laparoscopic: Tube placed surgically by laparoscopy</w:t>
-      </w:r>
-    </w:p>
-    <w:p>
-      <w:pPr>
-        <w:pStyle w:val="BodyText"/>
-      </w:pPr>
-      <w:r>
-        <w:t xml:space="preserve">Preferred method depends upon whether esophagectomy is planned</w:t>
-      </w:r>
-    </w:p>
-    <w:bookmarkEnd w:id="72"/>
-    <w:bookmarkStart w:id="73" w:name="gastrostomy-tube-1"/>
-    <w:p>
-      <w:pPr>
-        <w:pStyle w:val="Heading2"/>
-      </w:pPr>
-      <w:r>
-        <w:t xml:space="preserve">54 Gastrostomy Tube</w:t>
-      </w:r>
-    </w:p>
-    <w:p>
-      <w:pPr>
-        <w:pStyle w:val="Compact"/>
-        <w:numPr>
-          <w:ilvl w:val="0"/>
-          <w:numId w:val="1040"/>
-        </w:numPr>
-      </w:pPr>
-      <w:r>
-        <w:t xml:space="preserve">Outpatient Placement (go home the same day)</w:t>
-      </w:r>
-    </w:p>
-    <w:p>
-      <w:pPr>
-        <w:pStyle w:val="Compact"/>
-        <w:numPr>
-          <w:ilvl w:val="0"/>
-          <w:numId w:val="1040"/>
-        </w:numPr>
-      </w:pPr>
-      <w:r>
-        <w:t xml:space="preserve">Central venous port can be placed at the same time (if needed)</w:t>
-      </w:r>
-    </w:p>
-    <w:bookmarkEnd w:id="73"/>
-    <w:bookmarkStart w:id="74" w:name="jejunostomy-tube"/>
-    <w:p>
-      <w:pPr>
-        <w:pStyle w:val="Heading2"/>
-      </w:pPr>
-      <w:r>
-        <w:t xml:space="preserve">55 Jejunostomy Tube</w:t>
-      </w:r>
-    </w:p>
-    <w:bookmarkEnd w:id="74"/>
-    <w:bookmarkStart w:id="75" w:name="jejunostomy-typical-regimen"/>
-    <w:p>
-      <w:pPr>
-        <w:pStyle w:val="Heading2"/>
-      </w:pPr>
-      <w:r>
-        <w:t xml:space="preserve">56 Jejunostomy Typical Regimen</w:t>
-      </w:r>
-    </w:p>
-    <w:p>
-      <w:pPr>
-        <w:pStyle w:val="Compact"/>
-        <w:numPr>
-          <w:ilvl w:val="0"/>
-          <w:numId w:val="1041"/>
-        </w:numPr>
-      </w:pPr>
-      <w:r>
-        <w:t xml:space="preserve">Jejunostomy tube feeds for 16 hours (6pm-10am)</w:t>
       </w:r>
     </w:p>
     <w:p>
@@ -3093,7 +3118,7 @@
         </w:numPr>
       </w:pPr>
       <w:r>
-        <w:t xml:space="preserve">Men: 75mL/hour x 16 hours = 5 cartons</w:t>
+        <w:t xml:space="preserve">NC Quit Line 1-800-QUIT-NOW (1-800-784-8669)</w:t>
       </w:r>
     </w:p>
     <w:p>
@@ -3105,6 +3130,266 @@
         </w:numPr>
       </w:pPr>
       <w:r>
+        <w:t xml:space="preserve">American Lung Assn www.freedomfromsmoking.org</w:t>
+      </w:r>
+    </w:p>
+    <w:p>
+      <w:pPr>
+        <w:pStyle w:val="Compact"/>
+        <w:numPr>
+          <w:ilvl w:val="1"/>
+          <w:numId w:val="1042"/>
+        </w:numPr>
+      </w:pPr>
+      <w:r>
+        <w:t xml:space="preserve">Smoking Cessation Counseling (Metro Charlotte)</w:t>
+      </w:r>
+    </w:p>
+    <w:bookmarkEnd w:id="72"/>
+    <w:bookmarkStart w:id="73" w:name="protein-needs"/>
+    <w:p>
+      <w:pPr>
+        <w:pStyle w:val="Heading2"/>
+      </w:pPr>
+      <w:r>
+        <w:t xml:space="preserve">54 Protein Needs</w:t>
+      </w:r>
+    </w:p>
+    <w:bookmarkEnd w:id="73"/>
+    <w:bookmarkStart w:id="74" w:name="feeding-tubes"/>
+    <w:p>
+      <w:pPr>
+        <w:pStyle w:val="Heading2"/>
+      </w:pPr>
+      <w:r>
+        <w:t xml:space="preserve">55 Feeding Tubes</w:t>
+      </w:r>
+    </w:p>
+    <w:p>
+      <w:pPr>
+        <w:pStyle w:val="FirstParagraph"/>
+      </w:pPr>
+      <w:r>
+        <w:t xml:space="preserve">There are two types of feeding tubes:</w:t>
+      </w:r>
+    </w:p>
+    <w:p>
+      <w:pPr>
+        <w:numPr>
+          <w:ilvl w:val="0"/>
+          <w:numId w:val="1043"/>
+        </w:numPr>
+      </w:pPr>
+      <w:r>
+        <w:t xml:space="preserve">Jejunostomy tubes are placed in the small intestine</w:t>
+      </w:r>
+    </w:p>
+    <w:p>
+      <w:pPr>
+        <w:numPr>
+          <w:ilvl w:val="0"/>
+          <w:numId w:val="1043"/>
+        </w:numPr>
+      </w:pPr>
+      <w:r>
+        <w:t xml:space="preserve">Gastrostomy tubes are placed in the stomach</w:t>
+      </w:r>
+    </w:p>
+    <w:p>
+      <w:pPr>
+        <w:pStyle w:val="FirstParagraph"/>
+      </w:pPr>
+      <w:r>
+        <w:t xml:space="preserve">Your dietitian and physician will help you decide which tube is best for your situation</w:t>
+      </w:r>
+    </w:p>
+    <w:bookmarkEnd w:id="74"/>
+    <w:bookmarkStart w:id="75" w:name="gastrostomy-tube"/>
+    <w:p>
+      <w:pPr>
+        <w:pStyle w:val="Heading2"/>
+      </w:pPr>
+      <w:r>
+        <w:t xml:space="preserve">56 Gastrostomy Tube</w:t>
+      </w:r>
+    </w:p>
+    <w:p>
+      <w:pPr>
+        <w:pStyle w:val="FirstParagraph"/>
+      </w:pPr>
+      <w:r>
+        <w:t xml:space="preserve">Feeding Gastrostomy</w:t>
+      </w:r>
+    </w:p>
+    <w:p>
+      <w:pPr>
+        <w:pStyle w:val="Compact"/>
+        <w:numPr>
+          <w:ilvl w:val="0"/>
+          <w:numId w:val="1044"/>
+        </w:numPr>
+      </w:pPr>
+      <w:r>
+        <w:t xml:space="preserve">Feeding with a syringe several times per day.</w:t>
+      </w:r>
+    </w:p>
+    <w:p>
+      <w:pPr>
+        <w:pStyle w:val="Compact"/>
+        <w:numPr>
+          <w:ilvl w:val="0"/>
+          <w:numId w:val="1044"/>
+        </w:numPr>
+      </w:pPr>
+      <w:r>
+        <w:t xml:space="preserve">Tube can be hidden underneath clothing</w:t>
+      </w:r>
+    </w:p>
+    <w:p>
+      <w:pPr>
+        <w:pStyle w:val="Compact"/>
+        <w:numPr>
+          <w:ilvl w:val="0"/>
+          <w:numId w:val="1044"/>
+        </w:numPr>
+      </w:pPr>
+      <w:r>
+        <w:t xml:space="preserve">Tube does not interfere with eating by mouth</w:t>
+      </w:r>
+    </w:p>
+    <w:p>
+      <w:pPr>
+        <w:pStyle w:val="Compact"/>
+        <w:numPr>
+          <w:ilvl w:val="0"/>
+          <w:numId w:val="1044"/>
+        </w:numPr>
+      </w:pPr>
+      <w:r>
+        <w:t xml:space="preserve">Removed easily in the office when no longer needed</w:t>
+      </w:r>
+    </w:p>
+    <w:bookmarkEnd w:id="75"/>
+    <w:bookmarkStart w:id="76" w:name="gastrostomy-tube-methods"/>
+    <w:p>
+      <w:pPr>
+        <w:pStyle w:val="Heading2"/>
+      </w:pPr>
+      <w:r>
+        <w:t xml:space="preserve">57 Gastrostomy Tube Methods</w:t>
+      </w:r>
+    </w:p>
+    <w:p>
+      <w:pPr>
+        <w:pStyle w:val="FirstParagraph"/>
+      </w:pPr>
+      <w:r>
+        <w:t xml:space="preserve">PEG: Tube placed by endoscopy</w:t>
+      </w:r>
+    </w:p>
+    <w:p>
+      <w:pPr>
+        <w:pStyle w:val="BodyText"/>
+      </w:pPr>
+      <w:r>
+        <w:t xml:space="preserve">Laparoscopic: Tube placed surgically by laparoscopy</w:t>
+      </w:r>
+    </w:p>
+    <w:p>
+      <w:pPr>
+        <w:pStyle w:val="BodyText"/>
+      </w:pPr>
+      <w:r>
+        <w:t xml:space="preserve">Preferred method depends upon whether esophagectomy is planned</w:t>
+      </w:r>
+    </w:p>
+    <w:bookmarkEnd w:id="76"/>
+    <w:bookmarkStart w:id="77" w:name="gastrostomy-tube-1"/>
+    <w:p>
+      <w:pPr>
+        <w:pStyle w:val="Heading2"/>
+      </w:pPr>
+      <w:r>
+        <w:t xml:space="preserve">58 Gastrostomy Tube</w:t>
+      </w:r>
+    </w:p>
+    <w:p>
+      <w:pPr>
+        <w:pStyle w:val="Compact"/>
+        <w:numPr>
+          <w:ilvl w:val="0"/>
+          <w:numId w:val="1045"/>
+        </w:numPr>
+      </w:pPr>
+      <w:r>
+        <w:t xml:space="preserve">Outpatient Placement (go home the same day)</w:t>
+      </w:r>
+    </w:p>
+    <w:p>
+      <w:pPr>
+        <w:pStyle w:val="Compact"/>
+        <w:numPr>
+          <w:ilvl w:val="0"/>
+          <w:numId w:val="1045"/>
+        </w:numPr>
+      </w:pPr>
+      <w:r>
+        <w:t xml:space="preserve">Central venous port can be placed at the same time (if needed)</w:t>
+      </w:r>
+    </w:p>
+    <w:bookmarkEnd w:id="77"/>
+    <w:bookmarkStart w:id="78" w:name="jejunostomy-tube"/>
+    <w:p>
+      <w:pPr>
+        <w:pStyle w:val="Heading2"/>
+      </w:pPr>
+      <w:r>
+        <w:t xml:space="preserve">59 Jejunostomy Tube</w:t>
+      </w:r>
+    </w:p>
+    <w:bookmarkEnd w:id="78"/>
+    <w:bookmarkStart w:id="79" w:name="jejunostomy-typical-regimen"/>
+    <w:p>
+      <w:pPr>
+        <w:pStyle w:val="Heading2"/>
+      </w:pPr>
+      <w:r>
+        <w:t xml:space="preserve">60 Jejunostomy Typical Regimen</w:t>
+      </w:r>
+    </w:p>
+    <w:p>
+      <w:pPr>
+        <w:pStyle w:val="Compact"/>
+        <w:numPr>
+          <w:ilvl w:val="0"/>
+          <w:numId w:val="1046"/>
+        </w:numPr>
+      </w:pPr>
+      <w:r>
+        <w:t xml:space="preserve">Jejunostomy tube feeds for 16 hours (6pm-10am)</w:t>
+      </w:r>
+    </w:p>
+    <w:p>
+      <w:pPr>
+        <w:pStyle w:val="Compact"/>
+        <w:numPr>
+          <w:ilvl w:val="1"/>
+          <w:numId w:val="1047"/>
+        </w:numPr>
+      </w:pPr>
+      <w:r>
+        <w:t xml:space="preserve">Men: 75mL/hour x 16 hours = 5 cartons</w:t>
+      </w:r>
+    </w:p>
+    <w:p>
+      <w:pPr>
+        <w:pStyle w:val="Compact"/>
+        <w:numPr>
+          <w:ilvl w:val="1"/>
+          <w:numId w:val="1047"/>
+        </w:numPr>
+      </w:pPr>
+      <w:r>
         <w:t xml:space="preserve">Women: 60mL/hour x 16 hours = 4 cartons</w:t>
       </w:r>
     </w:p>
@@ -3113,7 +3398,7 @@
         <w:pStyle w:val="Compact"/>
         <w:numPr>
           <w:ilvl w:val="0"/>
-          <w:numId w:val="1041"/>
+          <w:numId w:val="1046"/>
         </w:numPr>
       </w:pPr>
       <w:r>
@@ -3128,14 +3413,14 @@
         <w:t xml:space="preserve">Hospital nurses will teach use of the feeding tube</w:t>
       </w:r>
     </w:p>
-    <w:bookmarkEnd w:id="75"/>
-    <w:bookmarkStart w:id="76" w:name="jejunostomy-feeds-with-diabetes"/>
-    <w:p>
-      <w:pPr>
-        <w:pStyle w:val="Heading2"/>
-      </w:pPr>
-      <w:r>
-        <w:t xml:space="preserve">57 Jejunostomy Feeds with Diabetes</w:t>
+    <w:bookmarkEnd w:id="79"/>
+    <w:bookmarkStart w:id="80" w:name="jejunostomy-feeds-with-diabetes"/>
+    <w:p>
+      <w:pPr>
+        <w:pStyle w:val="Heading2"/>
+      </w:pPr>
+      <w:r>
+        <w:t xml:space="preserve">61 Jejunostomy Feeds with Diabetes</w:t>
       </w:r>
     </w:p>
     <w:p>
@@ -3151,7 +3436,7 @@
         <w:pStyle w:val="Compact"/>
         <w:numPr>
           <w:ilvl w:val="0"/>
-          <w:numId w:val="1043"/>
+          <w:numId w:val="1048"/>
         </w:numPr>
       </w:pPr>
       <w:r>
@@ -3171,7 +3456,7 @@
         <w:pStyle w:val="Compact"/>
         <w:numPr>
           <w:ilvl w:val="0"/>
-          <w:numId w:val="1044"/>
+          <w:numId w:val="1049"/>
         </w:numPr>
       </w:pPr>
       <w:r>
@@ -3183,7 +3468,7 @@
         <w:pStyle w:val="Compact"/>
         <w:numPr>
           <w:ilvl w:val="0"/>
-          <w:numId w:val="1044"/>
+          <w:numId w:val="1049"/>
         </w:numPr>
       </w:pPr>
       <w:r>
@@ -3195,7 +3480,7 @@
         <w:pStyle w:val="Compact"/>
         <w:numPr>
           <w:ilvl w:val="0"/>
-          <w:numId w:val="1044"/>
+          <w:numId w:val="1049"/>
         </w:numPr>
       </w:pPr>
       <w:r>
@@ -3207,31 +3492,31 @@
         <w:pStyle w:val="Compact"/>
         <w:numPr>
           <w:ilvl w:val="0"/>
-          <w:numId w:val="1044"/>
+          <w:numId w:val="1049"/>
         </w:numPr>
       </w:pPr>
       <w:r>
         <w:t xml:space="preserve">No insulin if tube feedings are not run</w:t>
       </w:r>
     </w:p>
-    <w:bookmarkEnd w:id="76"/>
-    <w:bookmarkStart w:id="77" w:name="jejunostomy-video"/>
-    <w:p>
-      <w:pPr>
-        <w:pStyle w:val="Heading2"/>
-      </w:pPr>
-      <w:r>
-        <w:t xml:space="preserve">58 Jejunostomy Video</w:t>
-      </w:r>
-    </w:p>
-    <w:bookmarkEnd w:id="77"/>
-    <w:bookmarkStart w:id="78" w:name="surgery-for-esophageal-cancer"/>
-    <w:p>
-      <w:pPr>
-        <w:pStyle w:val="Heading2"/>
-      </w:pPr>
-      <w:r>
-        <w:t xml:space="preserve">59 Surgery for Esophageal Cancer</w:t>
+    <w:bookmarkEnd w:id="80"/>
+    <w:bookmarkStart w:id="81" w:name="jejunostomy-video"/>
+    <w:p>
+      <w:pPr>
+        <w:pStyle w:val="Heading2"/>
+      </w:pPr>
+      <w:r>
+        <w:t xml:space="preserve">62 Jejunostomy Video</w:t>
+      </w:r>
+    </w:p>
+    <w:bookmarkEnd w:id="81"/>
+    <w:bookmarkStart w:id="82" w:name="surgery-for-esophageal-cancer"/>
+    <w:p>
+      <w:pPr>
+        <w:pStyle w:val="Heading2"/>
+      </w:pPr>
+      <w:r>
+        <w:t xml:space="preserve">63 Surgery for Esophageal Cancer</w:t>
       </w:r>
     </w:p>
     <w:p>
@@ -3247,7 +3532,7 @@
         <w:pStyle w:val="Compact"/>
         <w:numPr>
           <w:ilvl w:val="0"/>
-          <w:numId w:val="1045"/>
+          <w:numId w:val="1050"/>
         </w:numPr>
       </w:pPr>
       <w:r>
@@ -3259,7 +3544,7 @@
         <w:pStyle w:val="Compact"/>
         <w:numPr>
           <w:ilvl w:val="0"/>
-          <w:numId w:val="1045"/>
+          <w:numId w:val="1050"/>
         </w:numPr>
       </w:pPr>
       <w:r>
@@ -3271,29 +3556,29 @@
         <w:pStyle w:val="Compact"/>
         <w:numPr>
           <w:ilvl w:val="0"/>
-          <w:numId w:val="1045"/>
+          <w:numId w:val="1050"/>
         </w:numPr>
       </w:pPr>
       <w:r>
         <w:t xml:space="preserve">Locally Advanced (T3 M0) after preop therapy</w:t>
       </w:r>
     </w:p>
-    <w:bookmarkEnd w:id="78"/>
-    <w:bookmarkStart w:id="82" w:name="goals-of-surgery"/>
-    <w:p>
-      <w:pPr>
-        <w:pStyle w:val="Heading2"/>
-      </w:pPr>
-      <w:r>
-        <w:t xml:space="preserve">60 Goals of Surgery</w:t>
-      </w:r>
-    </w:p>
-    <w:p>
-      <w:pPr>
-        <w:pStyle w:val="Compact"/>
-        <w:numPr>
-          <w:ilvl w:val="0"/>
-          <w:numId w:val="1046"/>
+    <w:bookmarkEnd w:id="82"/>
+    <w:bookmarkStart w:id="86" w:name="goals-of-surgery"/>
+    <w:p>
+      <w:pPr>
+        <w:pStyle w:val="Heading2"/>
+      </w:pPr>
+      <w:r>
+        <w:t xml:space="preserve">64 Goals of Surgery</w:t>
+      </w:r>
+    </w:p>
+    <w:p>
+      <w:pPr>
+        <w:pStyle w:val="Compact"/>
+        <w:numPr>
+          <w:ilvl w:val="0"/>
+          <w:numId w:val="1051"/>
         </w:numPr>
       </w:pPr>
       <w:r>
@@ -3305,7 +3590,7 @@
         <w:pStyle w:val="Compact"/>
         <w:numPr>
           <w:ilvl w:val="0"/>
-          <w:numId w:val="1046"/>
+          <w:numId w:val="1051"/>
         </w:numPr>
       </w:pPr>
       <w:r>
@@ -3317,104 +3602,11 @@
         <w:pStyle w:val="Compact"/>
         <w:numPr>
           <w:ilvl w:val="0"/>
-          <w:numId w:val="1046"/>
+          <w:numId w:val="1051"/>
         </w:numPr>
       </w:pPr>
       <w:r>
         <w:t xml:space="preserve">Create a new esophagus</w:t>
-      </w:r>
-    </w:p>
-    <w:p>
-      <w:pPr>
-        <w:pStyle w:val="FirstParagraph"/>
-      </w:pPr>
-      <w:r>
-        <w:drawing>
-          <wp:inline>
-            <wp:extent cx="5334000" cy="5481674"/>
-            <wp:effectExtent b="0" l="0" r="0" t="0"/>
-            <wp:docPr descr="" title="" id="80" name="Picture"/>
-            <a:graphic>
-              <a:graphicData uri="http://schemas.openxmlformats.org/drawingml/2006/picture">
-                <pic:pic>
-                  <pic:nvPicPr>
-                    <pic:cNvPr descr="https://deidt7p41jzcy.cloudfront.net/Eso_Resection1_ai.png" id="81" name="Picture"/>
-                    <pic:cNvPicPr>
-                      <a:picLocks noChangeArrowheads="1" noChangeAspect="1"/>
-                    </pic:cNvPicPr>
-                  </pic:nvPicPr>
-                  <pic:blipFill>
-                    <a:blip r:embed="rId79"/>
-                    <a:stretch>
-                      <a:fillRect/>
-                    </a:stretch>
-                  </pic:blipFill>
-                  <pic:spPr bwMode="auto">
-                    <a:xfrm>
-                      <a:off x="0" y="0"/>
-                      <a:ext cx="5334000" cy="5481674"/>
-                    </a:xfrm>
-                    <a:prstGeom prst="rect">
-                      <a:avLst/>
-                    </a:prstGeom>
-                    <a:noFill/>
-                    <a:ln w="9525">
-                      <a:noFill/>
-                      <a:headEnd/>
-                      <a:tailEnd/>
-                    </a:ln>
-                  </pic:spPr>
-                </pic:pic>
-              </a:graphicData>
-            </a:graphic>
-          </wp:inline>
-        </w:drawing>
-      </w:r>
-    </w:p>
-    <w:bookmarkEnd w:id="82"/>
-    <w:bookmarkStart w:id="86" w:name="ivor-lewis-transthoracic-esophagectomy"/>
-    <w:p>
-      <w:pPr>
-        <w:pStyle w:val="Heading2"/>
-      </w:pPr>
-      <w:r>
-        <w:t xml:space="preserve">61 Ivor Lewis (Transthoracic) Esophagectomy</w:t>
-      </w:r>
-    </w:p>
-    <w:p>
-      <w:pPr>
-        <w:pStyle w:val="Compact"/>
-        <w:numPr>
-          <w:ilvl w:val="0"/>
-          <w:numId w:val="1047"/>
-        </w:numPr>
-      </w:pPr>
-      <w:r>
-        <w:t xml:space="preserve">Removes tumor and lower 1/3 esophagus</w:t>
-      </w:r>
-    </w:p>
-    <w:p>
-      <w:pPr>
-        <w:pStyle w:val="Compact"/>
-        <w:numPr>
-          <w:ilvl w:val="0"/>
-          <w:numId w:val="1047"/>
-        </w:numPr>
-      </w:pPr>
-      <w:r>
-        <w:t xml:space="preserve">Removes surrounding lymph nodes</w:t>
-      </w:r>
-    </w:p>
-    <w:p>
-      <w:pPr>
-        <w:pStyle w:val="Compact"/>
-        <w:numPr>
-          <w:ilvl w:val="0"/>
-          <w:numId w:val="1047"/>
-        </w:numPr>
-      </w:pPr>
-      <w:r>
-        <w:t xml:space="preserve">GI tract reconstructed</w:t>
       </w:r>
     </w:p>
     <w:p>
@@ -3431,7 +3623,7 @@
               <a:graphicData uri="http://schemas.openxmlformats.org/drawingml/2006/picture">
                 <pic:pic>
                   <pic:nvPicPr>
-                    <pic:cNvPr descr="https://deidt7p41jzcy.cloudfront.net/Eso_Resection2_ai.png" id="85" name="Picture"/>
+                    <pic:cNvPr descr="https://deidt7p41jzcy.cloudfront.net/Eso_Resection1_ai.png" id="85" name="Picture"/>
                     <pic:cNvPicPr>
                       <a:picLocks noChangeArrowheads="1" noChangeAspect="1"/>
                     </pic:cNvPicPr>
@@ -3465,26 +3657,54 @@
       </w:r>
     </w:p>
     <w:bookmarkEnd w:id="86"/>
-    <w:bookmarkStart w:id="90" w:name="reconstruction"/>
-    <w:p>
-      <w:pPr>
-        <w:pStyle w:val="Heading2"/>
-      </w:pPr>
-      <w:r>
-        <w:t xml:space="preserve">62 Reconstruction</w:t>
-      </w:r>
-    </w:p>
-    <w:p>
-      <w:pPr>
-        <w:pStyle w:val="FirstParagraph"/>
-      </w:pPr>
-      <w:r>
-        <w:t xml:space="preserve">New esophagus is created from the stomach in the abdomen by fashioning it into a tube.</w:t>
-      </w:r>
-    </w:p>
-    <w:p>
-      <w:pPr>
-        <w:pStyle w:val="BodyText"/>
+    <w:bookmarkStart w:id="90" w:name="ivor-lewis-transthoracic-esophagectomy"/>
+    <w:p>
+      <w:pPr>
+        <w:pStyle w:val="Heading2"/>
+      </w:pPr>
+      <w:r>
+        <w:t xml:space="preserve">65 Ivor Lewis (Transthoracic) Esophagectomy</w:t>
+      </w:r>
+    </w:p>
+    <w:p>
+      <w:pPr>
+        <w:pStyle w:val="Compact"/>
+        <w:numPr>
+          <w:ilvl w:val="0"/>
+          <w:numId w:val="1052"/>
+        </w:numPr>
+      </w:pPr>
+      <w:r>
+        <w:t xml:space="preserve">Removes tumor and lower 1/3 esophagus</w:t>
+      </w:r>
+    </w:p>
+    <w:p>
+      <w:pPr>
+        <w:pStyle w:val="Compact"/>
+        <w:numPr>
+          <w:ilvl w:val="0"/>
+          <w:numId w:val="1052"/>
+        </w:numPr>
+      </w:pPr>
+      <w:r>
+        <w:t xml:space="preserve">Removes surrounding lymph nodes</w:t>
+      </w:r>
+    </w:p>
+    <w:p>
+      <w:pPr>
+        <w:pStyle w:val="Compact"/>
+        <w:numPr>
+          <w:ilvl w:val="0"/>
+          <w:numId w:val="1052"/>
+        </w:numPr>
+      </w:pPr>
+      <w:r>
+        <w:t xml:space="preserve">GI tract reconstructed</w:t>
+      </w:r>
+    </w:p>
+    <w:p>
+      <w:pPr>
+        <w:pStyle w:val="FirstParagraph"/>
       </w:pPr>
       <w:r>
         <w:drawing>
@@ -3496,7 +3716,7 @@
               <a:graphicData uri="http://schemas.openxmlformats.org/drawingml/2006/picture">
                 <pic:pic>
                   <pic:nvPicPr>
-                    <pic:cNvPr descr="https://deidt7p41jzcy.cloudfront.net/Eso_Resection3_ai.png" id="89" name="Picture"/>
+                    <pic:cNvPr descr="https://deidt7p41jzcy.cloudfront.net/Eso_Resection2_ai.png" id="89" name="Picture"/>
                     <pic:cNvPicPr>
                       <a:picLocks noChangeArrowheads="1" noChangeAspect="1"/>
                     </pic:cNvPicPr>
@@ -3530,34 +3750,21 @@
       </w:r>
     </w:p>
     <w:bookmarkEnd w:id="90"/>
-    <w:bookmarkStart w:id="94" w:name="ivor-lewis-esophagectomy"/>
-    <w:p>
-      <w:pPr>
-        <w:pStyle w:val="Heading2"/>
-      </w:pPr>
-      <w:r>
-        <w:t xml:space="preserve">63 Ivor Lewis esophagectomy</w:t>
-      </w:r>
-    </w:p>
-    <w:p>
-      <w:pPr>
-        <w:pStyle w:val="FirstParagraph"/>
-      </w:pPr>
-      <w:r>
-        <w:t xml:space="preserve">The new esophagus is now brought up into the chest. A connection is made between the esophagus and the stomach, called an</w:t>
-      </w:r>
-      <w:r>
-        <w:t xml:space="preserve"> </w:t>
-      </w:r>
-      <w:r>
-        <w:rPr>
-          <w:i/>
-          <w:iCs/>
-        </w:rPr>
-        <w:t xml:space="preserve">anastomosis</w:t>
-      </w:r>
-      <w:r>
-        <w:t xml:space="preserve">.</w:t>
+    <w:bookmarkStart w:id="94" w:name="reconstruction"/>
+    <w:p>
+      <w:pPr>
+        <w:pStyle w:val="Heading2"/>
+      </w:pPr>
+      <w:r>
+        <w:t xml:space="preserve">66 Reconstruction</w:t>
+      </w:r>
+    </w:p>
+    <w:p>
+      <w:pPr>
+        <w:pStyle w:val="FirstParagraph"/>
+      </w:pPr>
+      <w:r>
+        <w:t xml:space="preserve">New esophagus is created from the stomach in the abdomen by fashioning it into a tube.</w:t>
       </w:r>
     </w:p>
     <w:p>
@@ -3567,20 +3774,98 @@
       <w:r>
         <w:drawing>
           <wp:inline>
-            <wp:extent cx="5334000" cy="5478622"/>
+            <wp:extent cx="5334000" cy="5481674"/>
             <wp:effectExtent b="0" l="0" r="0" t="0"/>
             <wp:docPr descr="" title="" id="92" name="Picture"/>
             <a:graphic>
               <a:graphicData uri="http://schemas.openxmlformats.org/drawingml/2006/picture">
                 <pic:pic>
                   <pic:nvPicPr>
-                    <pic:cNvPr descr="https://deidt7p41jzcy.cloudfront.net/Eso_IvorLewis_Anastomosis.png" id="93" name="Picture"/>
+                    <pic:cNvPr descr="https://deidt7p41jzcy.cloudfront.net/Eso_Resection3_ai.png" id="93" name="Picture"/>
                     <pic:cNvPicPr>
                       <a:picLocks noChangeArrowheads="1" noChangeAspect="1"/>
                     </pic:cNvPicPr>
                   </pic:nvPicPr>
                   <pic:blipFill>
                     <a:blip r:embed="rId91"/>
+                    <a:stretch>
+                      <a:fillRect/>
+                    </a:stretch>
+                  </pic:blipFill>
+                  <pic:spPr bwMode="auto">
+                    <a:xfrm>
+                      <a:off x="0" y="0"/>
+                      <a:ext cx="5334000" cy="5481674"/>
+                    </a:xfrm>
+                    <a:prstGeom prst="rect">
+                      <a:avLst/>
+                    </a:prstGeom>
+                    <a:noFill/>
+                    <a:ln w="9525">
+                      <a:noFill/>
+                      <a:headEnd/>
+                      <a:tailEnd/>
+                    </a:ln>
+                  </pic:spPr>
+                </pic:pic>
+              </a:graphicData>
+            </a:graphic>
+          </wp:inline>
+        </w:drawing>
+      </w:r>
+    </w:p>
+    <w:bookmarkEnd w:id="94"/>
+    <w:bookmarkStart w:id="98" w:name="ivor-lewis-esophagectomy"/>
+    <w:p>
+      <w:pPr>
+        <w:pStyle w:val="Heading2"/>
+      </w:pPr>
+      <w:r>
+        <w:t xml:space="preserve">67 Ivor Lewis esophagectomy</w:t>
+      </w:r>
+    </w:p>
+    <w:p>
+      <w:pPr>
+        <w:pStyle w:val="FirstParagraph"/>
+      </w:pPr>
+      <w:r>
+        <w:t xml:space="preserve">The new esophagus is now brought up into the chest. A connection is made between the esophagus and the stomach, called an</w:t>
+      </w:r>
+      <w:r>
+        <w:t xml:space="preserve"> </w:t>
+      </w:r>
+      <w:r>
+        <w:rPr>
+          <w:i/>
+          <w:iCs/>
+        </w:rPr>
+        <w:t xml:space="preserve">anastomosis</w:t>
+      </w:r>
+      <w:r>
+        <w:t xml:space="preserve">.</w:t>
+      </w:r>
+    </w:p>
+    <w:p>
+      <w:pPr>
+        <w:pStyle w:val="BodyText"/>
+      </w:pPr>
+      <w:r>
+        <w:drawing>
+          <wp:inline>
+            <wp:extent cx="5334000" cy="5478622"/>
+            <wp:effectExtent b="0" l="0" r="0" t="0"/>
+            <wp:docPr descr="" title="" id="96" name="Picture"/>
+            <a:graphic>
+              <a:graphicData uri="http://schemas.openxmlformats.org/drawingml/2006/picture">
+                <pic:pic>
+                  <pic:nvPicPr>
+                    <pic:cNvPr descr="https://deidt7p41jzcy.cloudfront.net/Eso_IvorLewis_Anastomosis.png" id="97" name="Picture"/>
+                    <pic:cNvPicPr>
+                      <a:picLocks noChangeArrowheads="1" noChangeAspect="1"/>
+                    </pic:cNvPicPr>
+                  </pic:nvPicPr>
+                  <pic:blipFill>
+                    <a:blip r:embed="rId95"/>
                     <a:stretch>
                       <a:fillRect/>
                     </a:stretch>
@@ -3607,22 +3892,22 @@
         </w:drawing>
       </w:r>
     </w:p>
-    <w:bookmarkEnd w:id="94"/>
-    <w:bookmarkStart w:id="98" w:name="minimally-invasive-ivor-lewis"/>
-    <w:p>
-      <w:pPr>
-        <w:pStyle w:val="Heading2"/>
-      </w:pPr>
-      <w:r>
-        <w:t xml:space="preserve">64 Minimally-invasive Ivor Lewis</w:t>
-      </w:r>
-    </w:p>
-    <w:p>
-      <w:pPr>
-        <w:pStyle w:val="Compact"/>
-        <w:numPr>
-          <w:ilvl w:val="0"/>
-          <w:numId w:val="1048"/>
+    <w:bookmarkEnd w:id="98"/>
+    <w:bookmarkStart w:id="102" w:name="minimally-invasive-ivor-lewis"/>
+    <w:p>
+      <w:pPr>
+        <w:pStyle w:val="Heading2"/>
+      </w:pPr>
+      <w:r>
+        <w:t xml:space="preserve">68 Minimally-invasive Ivor Lewis</w:t>
+      </w:r>
+    </w:p>
+    <w:p>
+      <w:pPr>
+        <w:pStyle w:val="Compact"/>
+        <w:numPr>
+          <w:ilvl w:val="0"/>
+          <w:numId w:val="1053"/>
         </w:numPr>
       </w:pPr>
       <w:r>
@@ -3634,7 +3919,7 @@
         <w:pStyle w:val="Compact"/>
         <w:numPr>
           <w:ilvl w:val="0"/>
-          <w:numId w:val="1048"/>
+          <w:numId w:val="1053"/>
         </w:numPr>
       </w:pPr>
       <w:r>
@@ -3646,7 +3931,7 @@
         <w:pStyle w:val="Compact"/>
         <w:numPr>
           <w:ilvl w:val="0"/>
-          <w:numId w:val="1048"/>
+          <w:numId w:val="1053"/>
         </w:numPr>
       </w:pPr>
       <w:r>
@@ -3673,79 +3958,6 @@
     <w:p>
       <w:pPr>
         <w:pStyle w:val="FirstParagraph"/>
-      </w:pPr>
-      <w:r>
-        <w:drawing>
-          <wp:inline>
-            <wp:extent cx="5334000" cy="5481674"/>
-            <wp:effectExtent b="0" l="0" r="0" t="0"/>
-            <wp:docPr descr="" title="" id="96" name="Picture"/>
-            <a:graphic>
-              <a:graphicData uri="http://schemas.openxmlformats.org/drawingml/2006/picture">
-                <pic:pic>
-                  <pic:nvPicPr>
-                    <pic:cNvPr descr="https://deidt7p41jzcy.cloudfront.net/MIE_IvorLewisArtboard.png" id="97" name="Picture"/>
-                    <pic:cNvPicPr>
-                      <a:picLocks noChangeArrowheads="1" noChangeAspect="1"/>
-                    </pic:cNvPicPr>
-                  </pic:nvPicPr>
-                  <pic:blipFill>
-                    <a:blip r:embed="rId95"/>
-                    <a:stretch>
-                      <a:fillRect/>
-                    </a:stretch>
-                  </pic:blipFill>
-                  <pic:spPr bwMode="auto">
-                    <a:xfrm>
-                      <a:off x="0" y="0"/>
-                      <a:ext cx="5334000" cy="5481674"/>
-                    </a:xfrm>
-                    <a:prstGeom prst="rect">
-                      <a:avLst/>
-                    </a:prstGeom>
-                    <a:noFill/>
-                    <a:ln w="9525">
-                      <a:noFill/>
-                      <a:headEnd/>
-                      <a:tailEnd/>
-                    </a:ln>
-                  </pic:spPr>
-                </pic:pic>
-              </a:graphicData>
-            </a:graphic>
-          </wp:inline>
-        </w:drawing>
-      </w:r>
-    </w:p>
-    <w:bookmarkEnd w:id="98"/>
-    <w:bookmarkStart w:id="102" w:name="open-ivor-lewis"/>
-    <w:p>
-      <w:pPr>
-        <w:pStyle w:val="Heading2"/>
-      </w:pPr>
-      <w:r>
-        <w:t xml:space="preserve">65 Open Ivor Lewis</w:t>
-      </w:r>
-    </w:p>
-    <w:p>
-      <w:pPr>
-        <w:pStyle w:val="FirstParagraph"/>
-      </w:pPr>
-      <w:r>
-        <w:t xml:space="preserve">Mininally-invasive approach feasible in 95% of cases</w:t>
-      </w:r>
-    </w:p>
-    <w:p>
-      <w:pPr>
-        <w:pStyle w:val="BodyText"/>
-      </w:pPr>
-      <w:r>
-        <w:t xml:space="preserve">In some cases, an open approach is still necessary.</w:t>
-      </w:r>
-    </w:p>
-    <w:p>
-      <w:pPr>
-        <w:pStyle w:val="BodyText"/>
       </w:pPr>
       <w:r>
         <w:drawing>
@@ -3757,7 +3969,7 @@
               <a:graphicData uri="http://schemas.openxmlformats.org/drawingml/2006/picture">
                 <pic:pic>
                   <pic:nvPicPr>
-                    <pic:cNvPr descr="https://deidt7p41jzcy.cloudfront.net/IvorLewisArtboard.png" id="101" name="Picture"/>
+                    <pic:cNvPr descr="https://deidt7p41jzcy.cloudfront.net/MIE_IvorLewisArtboard.png" id="101" name="Picture"/>
                     <pic:cNvPicPr>
                       <a:picLocks noChangeArrowheads="1" noChangeAspect="1"/>
                     </pic:cNvPicPr>
@@ -3791,21 +4003,21 @@
       </w:r>
     </w:p>
     <w:bookmarkEnd w:id="102"/>
-    <w:bookmarkStart w:id="106" w:name="total-esophagectomy"/>
-    <w:p>
-      <w:pPr>
-        <w:pStyle w:val="Heading2"/>
-      </w:pPr>
-      <w:r>
-        <w:t xml:space="preserve">66 Total Esophagectomy</w:t>
-      </w:r>
-    </w:p>
-    <w:p>
-      <w:pPr>
-        <w:pStyle w:val="FirstParagraph"/>
-      </w:pPr>
-      <w:r>
-        <w:t xml:space="preserve">For patients with tumors in the upper esophagus, we need to remove more of the esophagus</w:t>
+    <w:bookmarkStart w:id="106" w:name="open-ivor-lewis"/>
+    <w:p>
+      <w:pPr>
+        <w:pStyle w:val="Heading2"/>
+      </w:pPr>
+      <w:r>
+        <w:t xml:space="preserve">69 Open Ivor Lewis</w:t>
+      </w:r>
+    </w:p>
+    <w:p>
+      <w:pPr>
+        <w:pStyle w:val="FirstParagraph"/>
+      </w:pPr>
+      <w:r>
+        <w:t xml:space="preserve">Mininally-invasive approach feasible in 95% of cases</w:t>
       </w:r>
     </w:p>
     <w:p>
@@ -3813,7 +4025,7 @@
         <w:pStyle w:val="BodyText"/>
       </w:pPr>
       <w:r>
-        <w:t xml:space="preserve">We need to remove the whole esophagus, including the portion in the neck</w:t>
+        <w:t xml:space="preserve">In some cases, an open approach is still necessary.</w:t>
       </w:r>
     </w:p>
     <w:p>
@@ -3830,7 +4042,7 @@
               <a:graphicData uri="http://schemas.openxmlformats.org/drawingml/2006/picture">
                 <pic:pic>
                   <pic:nvPicPr>
-                    <pic:cNvPr descr="https://deidt7p41jzcy.cloudfront.net/Eso_ProxTumorArtboard.png" id="105" name="Picture"/>
+                    <pic:cNvPr descr="https://deidt7p41jzcy.cloudfront.net/IvorLewisArtboard.png" id="105" name="Picture"/>
                     <pic:cNvPicPr>
                       <a:picLocks noChangeArrowheads="1" noChangeAspect="1"/>
                     </pic:cNvPicPr>
@@ -3864,18 +4076,34 @@
       </w:r>
     </w:p>
     <w:bookmarkEnd w:id="106"/>
-    <w:bookmarkStart w:id="113" w:name="mckeown-esophagectomy"/>
-    <w:p>
-      <w:pPr>
-        <w:pStyle w:val="Heading2"/>
-      </w:pPr>
-      <w:r>
-        <w:t xml:space="preserve">67 McKeown Esophagectomy</w:t>
-      </w:r>
-    </w:p>
-    <w:p>
-      <w:pPr>
-        <w:pStyle w:val="FirstParagraph"/>
+    <w:bookmarkStart w:id="110" w:name="total-esophagectomy"/>
+    <w:p>
+      <w:pPr>
+        <w:pStyle w:val="Heading2"/>
+      </w:pPr>
+      <w:r>
+        <w:t xml:space="preserve">70 Total Esophagectomy</w:t>
+      </w:r>
+    </w:p>
+    <w:p>
+      <w:pPr>
+        <w:pStyle w:val="FirstParagraph"/>
+      </w:pPr>
+      <w:r>
+        <w:t xml:space="preserve">For patients with tumors in the upper esophagus, we need to remove more of the esophagus</w:t>
+      </w:r>
+    </w:p>
+    <w:p>
+      <w:pPr>
+        <w:pStyle w:val="BodyText"/>
+      </w:pPr>
+      <w:r>
+        <w:t xml:space="preserve">We need to remove the whole esophagus, including the portion in the neck</w:t>
+      </w:r>
+    </w:p>
+    <w:p>
+      <w:pPr>
+        <w:pStyle w:val="BodyText"/>
       </w:pPr>
       <w:r>
         <w:drawing>
@@ -3887,7 +4115,7 @@
               <a:graphicData uri="http://schemas.openxmlformats.org/drawingml/2006/picture">
                 <pic:pic>
                   <pic:nvPicPr>
-                    <pic:cNvPr descr="https://deidt7p41jzcy.cloudfront.net/Eso_ResectionTotalArtboard.png" id="109" name="Picture"/>
+                    <pic:cNvPr descr="https://deidt7p41jzcy.cloudfront.net/Eso_ProxTumorArtboard.png" id="109" name="Picture"/>
                     <pic:cNvPicPr>
                       <a:picLocks noChangeArrowheads="1" noChangeAspect="1"/>
                     </pic:cNvPicPr>
@@ -3919,34 +4147,38 @@
           </wp:inline>
         </w:drawing>
       </w:r>
-      <w:r>
-        <w:t xml:space="preserve"> </w:t>
-      </w:r>
-      <w:r>
-        <w:t xml:space="preserve">All of esophagus removed</w:t>
-      </w:r>
-    </w:p>
-    <w:p>
-      <w:pPr>
-        <w:pStyle w:val="BodyText"/>
+    </w:p>
+    <w:bookmarkEnd w:id="110"/>
+    <w:bookmarkStart w:id="117" w:name="mckeown-esophagectomy"/>
+    <w:p>
+      <w:pPr>
+        <w:pStyle w:val="Heading2"/>
+      </w:pPr>
+      <w:r>
+        <w:t xml:space="preserve">71 McKeown Esophagectomy</w:t>
+      </w:r>
+    </w:p>
+    <w:p>
+      <w:pPr>
+        <w:pStyle w:val="FirstParagraph"/>
       </w:pPr>
       <w:r>
         <w:drawing>
           <wp:inline>
             <wp:extent cx="5334000" cy="5481674"/>
             <wp:effectExtent b="0" l="0" r="0" t="0"/>
-            <wp:docPr descr="" title="" id="111" name="Picture"/>
+            <wp:docPr descr="" title="" id="112" name="Picture"/>
             <a:graphic>
               <a:graphicData uri="http://schemas.openxmlformats.org/drawingml/2006/picture">
                 <pic:pic>
                   <pic:nvPicPr>
-                    <pic:cNvPr descr="https://deidt7p41jzcy.cloudfront.net/Eso_MIE_McKeownArtboard.png" id="112" name="Picture"/>
+                    <pic:cNvPr descr="https://deidt7p41jzcy.cloudfront.net/Eso_ResectionTotalArtboard.png" id="113" name="Picture"/>
                     <pic:cNvPicPr>
                       <a:picLocks noChangeArrowheads="1" noChangeAspect="1"/>
                     </pic:cNvPicPr>
                   </pic:nvPicPr>
                   <pic:blipFill>
-                    <a:blip r:embed="rId110"/>
+                    <a:blip r:embed="rId111"/>
                     <a:stretch>
                       <a:fillRect/>
                     </a:stretch>
@@ -3976,25 +4208,7 @@
         <w:t xml:space="preserve"> </w:t>
       </w:r>
       <w:r>
-        <w:t xml:space="preserve">Connection made in the neck</w:t>
-      </w:r>
-    </w:p>
-    <w:bookmarkEnd w:id="113"/>
-    <w:bookmarkStart w:id="117" w:name="colon-interposition"/>
-    <w:p>
-      <w:pPr>
-        <w:pStyle w:val="Heading2"/>
-      </w:pPr>
-      <w:r>
-        <w:t xml:space="preserve">68 Colon Interposition</w:t>
-      </w:r>
-    </w:p>
-    <w:p>
-      <w:pPr>
-        <w:pStyle w:val="FirstParagraph"/>
-      </w:pPr>
-      <w:r>
-        <w:t xml:space="preserve">If the stomach is not suitable to make a new esophagus, the colon can be used to replace the esophagus</w:t>
+        <w:t xml:space="preserve">All of esophagus removed</w:t>
       </w:r>
     </w:p>
     <w:p>
@@ -4004,20 +4218,91 @@
       <w:r>
         <w:drawing>
           <wp:inline>
-            <wp:extent cx="5334000" cy="5886783"/>
+            <wp:extent cx="5334000" cy="5481674"/>
             <wp:effectExtent b="0" l="0" r="0" t="0"/>
             <wp:docPr descr="" title="" id="115" name="Picture"/>
             <a:graphic>
               <a:graphicData uri="http://schemas.openxmlformats.org/drawingml/2006/picture">
                 <pic:pic>
                   <pic:nvPicPr>
-                    <pic:cNvPr descr="https://deidt7p41jzcy.cloudfront.net/colon-interposition2.jpg" id="116" name="Picture"/>
+                    <pic:cNvPr descr="https://deidt7p41jzcy.cloudfront.net/Eso_MIE_McKeownArtboard.png" id="116" name="Picture"/>
                     <pic:cNvPicPr>
                       <a:picLocks noChangeArrowheads="1" noChangeAspect="1"/>
                     </pic:cNvPicPr>
                   </pic:nvPicPr>
                   <pic:blipFill>
                     <a:blip r:embed="rId114"/>
+                    <a:stretch>
+                      <a:fillRect/>
+                    </a:stretch>
+                  </pic:blipFill>
+                  <pic:spPr bwMode="auto">
+                    <a:xfrm>
+                      <a:off x="0" y="0"/>
+                      <a:ext cx="5334000" cy="5481674"/>
+                    </a:xfrm>
+                    <a:prstGeom prst="rect">
+                      <a:avLst/>
+                    </a:prstGeom>
+                    <a:noFill/>
+                    <a:ln w="9525">
+                      <a:noFill/>
+                      <a:headEnd/>
+                      <a:tailEnd/>
+                    </a:ln>
+                  </pic:spPr>
+                </pic:pic>
+              </a:graphicData>
+            </a:graphic>
+          </wp:inline>
+        </w:drawing>
+      </w:r>
+      <w:r>
+        <w:t xml:space="preserve"> </w:t>
+      </w:r>
+      <w:r>
+        <w:t xml:space="preserve">Connection made in the neck</w:t>
+      </w:r>
+    </w:p>
+    <w:bookmarkEnd w:id="117"/>
+    <w:bookmarkStart w:id="121" w:name="colon-interposition"/>
+    <w:p>
+      <w:pPr>
+        <w:pStyle w:val="Heading2"/>
+      </w:pPr>
+      <w:r>
+        <w:t xml:space="preserve">72 Colon Interposition</w:t>
+      </w:r>
+    </w:p>
+    <w:p>
+      <w:pPr>
+        <w:pStyle w:val="FirstParagraph"/>
+      </w:pPr>
+      <w:r>
+        <w:t xml:space="preserve">If the stomach is not suitable to make a new esophagus, the colon can be used to replace the esophagus</w:t>
+      </w:r>
+    </w:p>
+    <w:p>
+      <w:pPr>
+        <w:pStyle w:val="BodyText"/>
+      </w:pPr>
+      <w:r>
+        <w:drawing>
+          <wp:inline>
+            <wp:extent cx="5334000" cy="5886783"/>
+            <wp:effectExtent b="0" l="0" r="0" t="0"/>
+            <wp:docPr descr="" title="" id="119" name="Picture"/>
+            <a:graphic>
+              <a:graphicData uri="http://schemas.openxmlformats.org/drawingml/2006/picture">
+                <pic:pic>
+                  <pic:nvPicPr>
+                    <pic:cNvPr descr="https://deidt7p41jzcy.cloudfront.net/colon-interposition2.jpg" id="120" name="Picture"/>
+                    <pic:cNvPicPr>
+                      <a:picLocks noChangeArrowheads="1" noChangeAspect="1"/>
+                    </pic:cNvPicPr>
+                  </pic:nvPicPr>
+                  <pic:blipFill>
+                    <a:blip r:embed="rId118"/>
                     <a:stretch>
                       <a:fillRect/>
                     </a:stretch>
@@ -4044,14 +4329,14 @@
         </w:drawing>
       </w:r>
     </w:p>
-    <w:bookmarkEnd w:id="117"/>
-    <w:bookmarkStart w:id="121" w:name="colon-interposition-1"/>
-    <w:p>
-      <w:pPr>
-        <w:pStyle w:val="Heading2"/>
-      </w:pPr>
-      <w:r>
-        <w:t xml:space="preserve">69 Colon Interposition</w:t>
+    <w:bookmarkEnd w:id="121"/>
+    <w:bookmarkStart w:id="125" w:name="colon-interposition-1"/>
+    <w:p>
+      <w:pPr>
+        <w:pStyle w:val="Heading2"/>
+      </w:pPr>
+      <w:r>
+        <w:t xml:space="preserve">73 Colon Interposition</w:t>
       </w:r>
     </w:p>
     <w:p>
@@ -4063,18 +4348,18 @@
           <wp:inline>
             <wp:extent cx="5334000" cy="3953827"/>
             <wp:effectExtent b="0" l="0" r="0" t="0"/>
-            <wp:docPr descr="" title="" id="119" name="Picture"/>
+            <wp:docPr descr="" title="" id="123" name="Picture"/>
             <a:graphic>
               <a:graphicData uri="http://schemas.openxmlformats.org/drawingml/2006/picture">
                 <pic:pic>
                   <pic:nvPicPr>
-                    <pic:cNvPr descr="https://deidt7p41jzcy.cloudfront.net/colon_interposition_elseiver.jpg" id="120" name="Picture"/>
+                    <pic:cNvPr descr="https://deidt7p41jzcy.cloudfront.net/colon_interposition_elseiver.jpg" id="124" name="Picture"/>
                     <pic:cNvPicPr>
                       <a:picLocks noChangeArrowheads="1" noChangeAspect="1"/>
                     </pic:cNvPicPr>
                   </pic:nvPicPr>
                   <pic:blipFill>
-                    <a:blip r:embed="rId118"/>
+                    <a:blip r:embed="rId122"/>
                     <a:stretch>
                       <a:fillRect/>
                     </a:stretch>
@@ -4101,14 +4386,14 @@
         </w:drawing>
       </w:r>
     </w:p>
-    <w:bookmarkEnd w:id="121"/>
-    <w:bookmarkStart w:id="122" w:name="risks-of-esophagectomy"/>
-    <w:p>
-      <w:pPr>
-        <w:pStyle w:val="Heading2"/>
-      </w:pPr>
-      <w:r>
-        <w:t xml:space="preserve">70 Risks of Esophagectomy</w:t>
+    <w:bookmarkEnd w:id="125"/>
+    <w:bookmarkStart w:id="126" w:name="risks-of-esophagectomy"/>
+    <w:p>
+      <w:pPr>
+        <w:pStyle w:val="Heading2"/>
+      </w:pPr>
+      <w:r>
+        <w:t xml:space="preserve">74 Risks of Esophagectomy</w:t>
       </w:r>
     </w:p>
     <w:p>
@@ -4132,7 +4417,7 @@
         <w:pStyle w:val="Compact"/>
         <w:numPr>
           <w:ilvl w:val="0"/>
-          <w:numId w:val="1049"/>
+          <w:numId w:val="1054"/>
         </w:numPr>
       </w:pPr>
       <w:r>
@@ -4144,21 +4429,21 @@
         <w:pStyle w:val="Compact"/>
         <w:numPr>
           <w:ilvl w:val="0"/>
-          <w:numId w:val="1049"/>
+          <w:numId w:val="1054"/>
         </w:numPr>
       </w:pPr>
       <w:r>
         <w:t xml:space="preserve">Pneumonia</w:t>
       </w:r>
     </w:p>
-    <w:bookmarkEnd w:id="122"/>
-    <w:bookmarkStart w:id="125" w:name="anastomotic-leak"/>
-    <w:p>
-      <w:pPr>
-        <w:pStyle w:val="Heading2"/>
-      </w:pPr>
-      <w:r>
-        <w:t xml:space="preserve">71 Anastomotic Leak</w:t>
+    <w:bookmarkEnd w:id="126"/>
+    <w:bookmarkStart w:id="129" w:name="anastomotic-leak"/>
+    <w:p>
+      <w:pPr>
+        <w:pStyle w:val="Heading2"/>
+      </w:pPr>
+      <w:r>
+        <w:t xml:space="preserve">75 Anastomotic Leak</w:t>
       </w:r>
     </w:p>
     <w:p>
@@ -4178,18 +4463,18 @@
           <wp:inline>
             <wp:extent cx="5334000" cy="5478622"/>
             <wp:effectExtent b="0" l="0" r="0" t="0"/>
-            <wp:docPr descr="" title="" id="123" name="Picture"/>
+            <wp:docPr descr="" title="" id="127" name="Picture"/>
             <a:graphic>
               <a:graphicData uri="http://schemas.openxmlformats.org/drawingml/2006/picture">
                 <pic:pic>
                   <pic:nvPicPr>
-                    <pic:cNvPr descr="https://deidt7p41jzcy.cloudfront.net/Eso_IvorLewis_Anastomosis.png" id="124" name="Picture"/>
+                    <pic:cNvPr descr="https://deidt7p41jzcy.cloudfront.net/Eso_IvorLewis_Anastomosis.png" id="128" name="Picture"/>
                     <pic:cNvPicPr>
                       <a:picLocks noChangeArrowheads="1" noChangeAspect="1"/>
                     </pic:cNvPicPr>
                   </pic:nvPicPr>
                   <pic:blipFill>
-                    <a:blip r:embed="rId91"/>
+                    <a:blip r:embed="rId95"/>
                     <a:stretch>
                       <a:fillRect/>
                     </a:stretch>
@@ -4216,14 +4501,14 @@
         </w:drawing>
       </w:r>
     </w:p>
-    <w:bookmarkEnd w:id="125"/>
-    <w:bookmarkStart w:id="129" w:name="anastomotic-leak-1"/>
-    <w:p>
-      <w:pPr>
-        <w:pStyle w:val="Heading2"/>
-      </w:pPr>
-      <w:r>
-        <w:t xml:space="preserve">72 Anastomotic Leak</w:t>
+    <w:bookmarkEnd w:id="129"/>
+    <w:bookmarkStart w:id="133" w:name="anastomotic-leak-1"/>
+    <w:p>
+      <w:pPr>
+        <w:pStyle w:val="Heading2"/>
+      </w:pPr>
+      <w:r>
+        <w:t xml:space="preserve">76 Anastomotic Leak</w:t>
       </w:r>
     </w:p>
     <w:p>
@@ -4239,7 +4524,7 @@
         <w:pStyle w:val="Compact"/>
         <w:numPr>
           <w:ilvl w:val="0"/>
-          <w:numId w:val="1050"/>
+          <w:numId w:val="1055"/>
         </w:numPr>
       </w:pPr>
       <w:r>
@@ -4251,7 +4536,7 @@
         <w:pStyle w:val="Compact"/>
         <w:numPr>
           <w:ilvl w:val="0"/>
-          <w:numId w:val="1050"/>
+          <w:numId w:val="1055"/>
         </w:numPr>
       </w:pPr>
       <w:r>
@@ -4263,7 +4548,7 @@
         <w:pStyle w:val="Compact"/>
         <w:numPr>
           <w:ilvl w:val="0"/>
-          <w:numId w:val="1050"/>
+          <w:numId w:val="1055"/>
         </w:numPr>
       </w:pPr>
       <w:r>
@@ -4279,18 +4564,18 @@
           <wp:inline>
             <wp:extent cx="5334000" cy="5478622"/>
             <wp:effectExtent b="0" l="0" r="0" t="0"/>
-            <wp:docPr descr="" title="" id="127" name="Picture"/>
+            <wp:docPr descr="" title="" id="131" name="Picture"/>
             <a:graphic>
               <a:graphicData uri="http://schemas.openxmlformats.org/drawingml/2006/picture">
                 <pic:pic>
                   <pic:nvPicPr>
-                    <pic:cNvPr descr="https://deidt7p41jzcy.cloudfront.net/Eso_IvorLewis_Leak.png" id="128" name="Picture"/>
+                    <pic:cNvPr descr="https://deidt7p41jzcy.cloudfront.net/Eso_IvorLewis_Leak.png" id="132" name="Picture"/>
                     <pic:cNvPicPr>
                       <a:picLocks noChangeArrowheads="1" noChangeAspect="1"/>
                     </pic:cNvPicPr>
                   </pic:nvPicPr>
                   <pic:blipFill>
-                    <a:blip r:embed="rId126"/>
+                    <a:blip r:embed="rId130"/>
                     <a:stretch>
                       <a:fillRect/>
                     </a:stretch>
@@ -4317,14 +4602,14 @@
         </w:drawing>
       </w:r>
     </w:p>
-    <w:bookmarkEnd w:id="129"/>
-    <w:bookmarkStart w:id="132" w:name="anastomotic-leak-2"/>
-    <w:p>
-      <w:pPr>
-        <w:pStyle w:val="Heading2"/>
-      </w:pPr>
-      <w:r>
-        <w:t xml:space="preserve">73 Anastomotic Leak</w:t>
+    <w:bookmarkEnd w:id="133"/>
+    <w:bookmarkStart w:id="136" w:name="anastomotic-leak-2"/>
+    <w:p>
+      <w:pPr>
+        <w:pStyle w:val="Heading2"/>
+      </w:pPr>
+      <w:r>
+        <w:t xml:space="preserve">77 Anastomotic Leak</w:t>
       </w:r>
     </w:p>
     <w:p>
@@ -4340,7 +4625,7 @@
         <w:pStyle w:val="Compact"/>
         <w:numPr>
           <w:ilvl w:val="0"/>
-          <w:numId w:val="1051"/>
+          <w:numId w:val="1056"/>
         </w:numPr>
       </w:pPr>
       <w:r>
@@ -4352,7 +4637,7 @@
         <w:pStyle w:val="Compact"/>
         <w:numPr>
           <w:ilvl w:val="0"/>
-          <w:numId w:val="1051"/>
+          <w:numId w:val="1056"/>
         </w:numPr>
       </w:pPr>
       <w:r>
@@ -4364,7 +4649,7 @@
         <w:pStyle w:val="Compact"/>
         <w:numPr>
           <w:ilvl w:val="0"/>
-          <w:numId w:val="1051"/>
+          <w:numId w:val="1056"/>
         </w:numPr>
       </w:pPr>
       <w:r>
@@ -4380,18 +4665,18 @@
           <wp:inline>
             <wp:extent cx="5334000" cy="5478622"/>
             <wp:effectExtent b="0" l="0" r="0" t="0"/>
-            <wp:docPr descr="" title="" id="130" name="Picture"/>
+            <wp:docPr descr="" title="" id="134" name="Picture"/>
             <a:graphic>
               <a:graphicData uri="http://schemas.openxmlformats.org/drawingml/2006/picture">
                 <pic:pic>
                   <pic:nvPicPr>
-                    <pic:cNvPr descr="https://deidt7p41jzcy.cloudfront.net/Eso_IvorLewis_Leak.png" id="131" name="Picture"/>
+                    <pic:cNvPr descr="https://deidt7p41jzcy.cloudfront.net/Eso_IvorLewis_Leak.png" id="135" name="Picture"/>
                     <pic:cNvPicPr>
                       <a:picLocks noChangeArrowheads="1" noChangeAspect="1"/>
                     </pic:cNvPicPr>
                   </pic:nvPicPr>
                   <pic:blipFill>
-                    <a:blip r:embed="rId126"/>
+                    <a:blip r:embed="rId130"/>
                     <a:stretch>
                       <a:fillRect/>
                     </a:stretch>
@@ -4418,14 +4703,14 @@
         </w:drawing>
       </w:r>
     </w:p>
-    <w:bookmarkEnd w:id="132"/>
-    <w:bookmarkStart w:id="135" w:name="anastomotic-leak-3"/>
-    <w:p>
-      <w:pPr>
-        <w:pStyle w:val="Heading2"/>
-      </w:pPr>
-      <w:r>
-        <w:t xml:space="preserve">74 Anastomotic Leak</w:t>
+    <w:bookmarkEnd w:id="136"/>
+    <w:bookmarkStart w:id="139" w:name="anastomotic-leak-3"/>
+    <w:p>
+      <w:pPr>
+        <w:pStyle w:val="Heading2"/>
+      </w:pPr>
+      <w:r>
+        <w:t xml:space="preserve">78 Anastomotic Leak</w:t>
       </w:r>
     </w:p>
     <w:p>
@@ -4441,7 +4726,7 @@
         <w:pStyle w:val="Compact"/>
         <w:numPr>
           <w:ilvl w:val="0"/>
-          <w:numId w:val="1052"/>
+          <w:numId w:val="1057"/>
         </w:numPr>
       </w:pPr>
       <w:r>
@@ -4453,7 +4738,7 @@
         <w:pStyle w:val="Compact"/>
         <w:numPr>
           <w:ilvl w:val="0"/>
-          <w:numId w:val="1052"/>
+          <w:numId w:val="1057"/>
         </w:numPr>
       </w:pPr>
       <w:r>
@@ -4465,7 +4750,7 @@
         <w:pStyle w:val="Compact"/>
         <w:numPr>
           <w:ilvl w:val="0"/>
-          <w:numId w:val="1052"/>
+          <w:numId w:val="1057"/>
         </w:numPr>
       </w:pPr>
       <w:r>
@@ -4481,18 +4766,18 @@
           <wp:inline>
             <wp:extent cx="5334000" cy="5478622"/>
             <wp:effectExtent b="0" l="0" r="0" t="0"/>
-            <wp:docPr descr="" title="" id="133" name="Picture"/>
+            <wp:docPr descr="" title="" id="137" name="Picture"/>
             <a:graphic>
               <a:graphicData uri="http://schemas.openxmlformats.org/drawingml/2006/picture">
                 <pic:pic>
                   <pic:nvPicPr>
-                    <pic:cNvPr descr="https://deidt7p41jzcy.cloudfront.net/Eso_IvorLewis_Leak.png" id="134" name="Picture"/>
+                    <pic:cNvPr descr="https://deidt7p41jzcy.cloudfront.net/Eso_IvorLewis_Leak.png" id="138" name="Picture"/>
                     <pic:cNvPicPr>
                       <a:picLocks noChangeArrowheads="1" noChangeAspect="1"/>
                     </pic:cNvPicPr>
                   </pic:nvPicPr>
                   <pic:blipFill>
-                    <a:blip r:embed="rId126"/>
+                    <a:blip r:embed="rId130"/>
                     <a:stretch>
                       <a:fillRect/>
                     </a:stretch>
@@ -4519,21 +4804,21 @@
         </w:drawing>
       </w:r>
     </w:p>
-    <w:bookmarkEnd w:id="135"/>
-    <w:bookmarkStart w:id="139" w:name="pneumonia"/>
-    <w:p>
-      <w:pPr>
-        <w:pStyle w:val="Heading2"/>
-      </w:pPr>
-      <w:r>
-        <w:t xml:space="preserve">75 Pneumonia</w:t>
-      </w:r>
-    </w:p>
-    <w:p>
-      <w:pPr>
-        <w:numPr>
-          <w:ilvl w:val="0"/>
-          <w:numId w:val="1053"/>
+    <w:bookmarkEnd w:id="139"/>
+    <w:bookmarkStart w:id="143" w:name="pneumonia"/>
+    <w:p>
+      <w:pPr>
+        <w:pStyle w:val="Heading2"/>
+      </w:pPr>
+      <w:r>
+        <w:t xml:space="preserve">79 Pneumonia</w:t>
+      </w:r>
+    </w:p>
+    <w:p>
+      <w:pPr>
+        <w:numPr>
+          <w:ilvl w:val="0"/>
+          <w:numId w:val="1058"/>
         </w:numPr>
       </w:pPr>
       <w:r>
@@ -4544,7 +4829,7 @@
       <w:pPr>
         <w:numPr>
           <w:ilvl w:val="0"/>
-          <w:numId w:val="1053"/>
+          <w:numId w:val="1058"/>
         </w:numPr>
       </w:pPr>
       <w:r>
@@ -4555,7 +4840,7 @@
       <w:pPr>
         <w:numPr>
           <w:ilvl w:val="0"/>
-          <w:numId w:val="1053"/>
+          <w:numId w:val="1058"/>
         </w:numPr>
       </w:pPr>
       <w:r>
@@ -4571,18 +4856,18 @@
           <wp:inline>
             <wp:extent cx="5334000" cy="5481674"/>
             <wp:effectExtent b="0" l="0" r="0" t="0"/>
-            <wp:docPr descr="" title="" id="137" name="Picture"/>
+            <wp:docPr descr="" title="" id="141" name="Picture"/>
             <a:graphic>
               <a:graphicData uri="http://schemas.openxmlformats.org/drawingml/2006/picture">
                 <pic:pic>
                   <pic:nvPicPr>
-                    <pic:cNvPr descr="https://deidt7p41jzcy.cloudfront.net/Eso_LungsArtboard.png" id="138" name="Picture"/>
+                    <pic:cNvPr descr="https://deidt7p41jzcy.cloudfront.net/Eso_LungsArtboard.png" id="142" name="Picture"/>
                     <pic:cNvPicPr>
                       <a:picLocks noChangeArrowheads="1" noChangeAspect="1"/>
                     </pic:cNvPicPr>
                   </pic:nvPicPr>
                   <pic:blipFill>
-                    <a:blip r:embed="rId136"/>
+                    <a:blip r:embed="rId140"/>
                     <a:stretch>
                       <a:fillRect/>
                     </a:stretch>
@@ -4609,14 +4894,14 @@
         </w:drawing>
       </w:r>
     </w:p>
-    <w:bookmarkEnd w:id="139"/>
-    <w:bookmarkStart w:id="140" w:name="preventing-pneumonia"/>
-    <w:p>
-      <w:pPr>
-        <w:pStyle w:val="Heading2"/>
-      </w:pPr>
-      <w:r>
-        <w:t xml:space="preserve">76 Preventing Pneumonia</w:t>
+    <w:bookmarkEnd w:id="143"/>
+    <w:bookmarkStart w:id="144" w:name="preventing-pneumonia"/>
+    <w:p>
+      <w:pPr>
+        <w:pStyle w:val="Heading2"/>
+      </w:pPr>
+      <w:r>
+        <w:t xml:space="preserve">80 Preventing Pneumonia</w:t>
       </w:r>
     </w:p>
     <w:p>
@@ -4632,7 +4917,7 @@
         <w:pStyle w:val="Compact"/>
         <w:numPr>
           <w:ilvl w:val="0"/>
-          <w:numId w:val="1054"/>
+          <w:numId w:val="1059"/>
         </w:numPr>
       </w:pPr>
       <w:r>
@@ -4644,7 +4929,7 @@
         <w:pStyle w:val="Compact"/>
         <w:numPr>
           <w:ilvl w:val="0"/>
-          <w:numId w:val="1054"/>
+          <w:numId w:val="1059"/>
         </w:numPr>
       </w:pPr>
       <w:r>
@@ -4656,7 +4941,7 @@
         <w:pStyle w:val="Compact"/>
         <w:numPr>
           <w:ilvl w:val="0"/>
-          <w:numId w:val="1054"/>
+          <w:numId w:val="1059"/>
         </w:numPr>
       </w:pPr>
       <w:r>
@@ -4676,7 +4961,7 @@
         <w:pStyle w:val="Compact"/>
         <w:numPr>
           <w:ilvl w:val="0"/>
-          <w:numId w:val="1055"/>
+          <w:numId w:val="1060"/>
         </w:numPr>
       </w:pPr>
       <w:r>
@@ -4688,21 +4973,21 @@
         <w:pStyle w:val="Compact"/>
         <w:numPr>
           <w:ilvl w:val="0"/>
-          <w:numId w:val="1055"/>
+          <w:numId w:val="1060"/>
         </w:numPr>
       </w:pPr>
       <w:r>
         <w:t xml:space="preserve">Walking in the halls as soon as possible</w:t>
       </w:r>
     </w:p>
-    <w:bookmarkEnd w:id="140"/>
-    <w:bookmarkStart w:id="147" w:name="minimally-invasive-esophagectomy"/>
-    <w:p>
-      <w:pPr>
-        <w:pStyle w:val="Heading2"/>
-      </w:pPr>
-      <w:r>
-        <w:t xml:space="preserve">77 Minimally-invasive Esophagectomy</w:t>
+    <w:bookmarkEnd w:id="144"/>
+    <w:bookmarkStart w:id="151" w:name="minimally-invasive-esophagectomy"/>
+    <w:p>
+      <w:pPr>
+        <w:pStyle w:val="Heading2"/>
+      </w:pPr>
+      <w:r>
+        <w:t xml:space="preserve">81 Minimally-invasive Esophagectomy</w:t>
       </w:r>
     </w:p>
     <w:p>
@@ -4714,18 +4999,18 @@
           <wp:inline>
             <wp:extent cx="5334000" cy="4000500"/>
             <wp:effectExtent b="0" l="0" r="0" t="0"/>
-            <wp:docPr descr="" title="" id="142" name="Picture"/>
+            <wp:docPr descr="" title="" id="146" name="Picture"/>
             <a:graphic>
               <a:graphicData uri="http://schemas.openxmlformats.org/drawingml/2006/picture">
                 <pic:pic>
                   <pic:nvPicPr>
-                    <pic:cNvPr descr="https://deidt7p41jzcy.cloudfront.net/mie_abd.png" id="143" name="Picture"/>
+                    <pic:cNvPr descr="https://deidt7p41jzcy.cloudfront.net/mie_abd.png" id="147" name="Picture"/>
                     <pic:cNvPicPr>
                       <a:picLocks noChangeArrowheads="1" noChangeAspect="1"/>
                     </pic:cNvPicPr>
                   </pic:nvPicPr>
                   <pic:blipFill>
-                    <a:blip r:embed="rId141"/>
+                    <a:blip r:embed="rId145"/>
                     <a:stretch>
                       <a:fillRect/>
                     </a:stretch>
@@ -4761,18 +5046,18 @@
           <wp:inline>
             <wp:extent cx="5334000" cy="4000500"/>
             <wp:effectExtent b="0" l="0" r="0" t="0"/>
-            <wp:docPr descr="" title="" id="145" name="Picture"/>
+            <wp:docPr descr="" title="" id="149" name="Picture"/>
             <a:graphic>
               <a:graphicData uri="http://schemas.openxmlformats.org/drawingml/2006/picture">
                 <pic:pic>
                   <pic:nvPicPr>
-                    <pic:cNvPr descr="https://deidt7p41jzcy.cloudfront.net/mie_chest.png" id="146" name="Picture"/>
+                    <pic:cNvPr descr="https://deidt7p41jzcy.cloudfront.net/mie_chest.png" id="150" name="Picture"/>
                     <pic:cNvPicPr>
                       <a:picLocks noChangeArrowheads="1" noChangeAspect="1"/>
                     </pic:cNvPicPr>
                   </pic:nvPicPr>
                   <pic:blipFill>
-                    <a:blip r:embed="rId144"/>
+                    <a:blip r:embed="rId148"/>
                     <a:stretch>
                       <a:fillRect/>
                     </a:stretch>
@@ -4799,14 +5084,14 @@
         </w:drawing>
       </w:r>
     </w:p>
-    <w:bookmarkEnd w:id="147"/>
-    <w:bookmarkStart w:id="148" w:name="risks-of-surgery"/>
-    <w:p>
-      <w:pPr>
-        <w:pStyle w:val="Heading2"/>
-      </w:pPr>
-      <w:r>
-        <w:t xml:space="preserve">78 Risks of Surgery</w:t>
+    <w:bookmarkEnd w:id="151"/>
+    <w:bookmarkStart w:id="152" w:name="risks-of-surgery"/>
+    <w:p>
+      <w:pPr>
+        <w:pStyle w:val="Heading2"/>
+      </w:pPr>
+      <w:r>
+        <w:t xml:space="preserve">82 Risks of Surgery</w:t>
       </w:r>
     </w:p>
     <w:p>
@@ -4822,7 +5107,7 @@
         <w:pStyle w:val="Compact"/>
         <w:numPr>
           <w:ilvl w:val="0"/>
-          <w:numId w:val="1056"/>
+          <w:numId w:val="1061"/>
         </w:numPr>
       </w:pPr>
       <w:r>
@@ -4834,7 +5119,7 @@
         <w:pStyle w:val="Compact"/>
         <w:numPr>
           <w:ilvl w:val="0"/>
-          <w:numId w:val="1056"/>
+          <w:numId w:val="1061"/>
         </w:numPr>
       </w:pPr>
       <w:r>
@@ -4846,7 +5131,7 @@
         <w:pStyle w:val="Compact"/>
         <w:numPr>
           <w:ilvl w:val="0"/>
-          <w:numId w:val="1056"/>
+          <w:numId w:val="1061"/>
         </w:numPr>
       </w:pPr>
       <w:r>
@@ -4858,7 +5143,7 @@
         <w:pStyle w:val="Compact"/>
         <w:numPr>
           <w:ilvl w:val="0"/>
-          <w:numId w:val="1056"/>
+          <w:numId w:val="1061"/>
         </w:numPr>
       </w:pPr>
       <w:r>
@@ -4870,21 +5155,21 @@
         <w:pStyle w:val="Compact"/>
         <w:numPr>
           <w:ilvl w:val="0"/>
-          <w:numId w:val="1056"/>
+          <w:numId w:val="1061"/>
         </w:numPr>
       </w:pPr>
       <w:r>
         <w:t xml:space="preserve">Pulmonary embolism (2%)</w:t>
       </w:r>
     </w:p>
-    <w:bookmarkEnd w:id="148"/>
-    <w:bookmarkStart w:id="149" w:name="risks-of-surgery-1"/>
-    <w:p>
-      <w:pPr>
-        <w:pStyle w:val="Heading2"/>
-      </w:pPr>
-      <w:r>
-        <w:t xml:space="preserve">79 Risks of Surgery</w:t>
+    <w:bookmarkEnd w:id="152"/>
+    <w:bookmarkStart w:id="153" w:name="risks-of-surgery-1"/>
+    <w:p>
+      <w:pPr>
+        <w:pStyle w:val="Heading2"/>
+      </w:pPr>
+      <w:r>
+        <w:t xml:space="preserve">83 Risks of Surgery</w:t>
       </w:r>
     </w:p>
     <w:p>
@@ -4900,7 +5185,7 @@
         <w:pStyle w:val="Compact"/>
         <w:numPr>
           <w:ilvl w:val="0"/>
-          <w:numId w:val="1057"/>
+          <w:numId w:val="1062"/>
         </w:numPr>
       </w:pPr>
       <w:r>
@@ -4912,7 +5197,7 @@
         <w:pStyle w:val="Compact"/>
         <w:numPr>
           <w:ilvl w:val="0"/>
-          <w:numId w:val="1057"/>
+          <w:numId w:val="1062"/>
         </w:numPr>
       </w:pPr>
       <w:r>
@@ -4924,7 +5209,7 @@
         <w:pStyle w:val="Compact"/>
         <w:numPr>
           <w:ilvl w:val="0"/>
-          <w:numId w:val="1057"/>
+          <w:numId w:val="1062"/>
         </w:numPr>
       </w:pPr>
       <w:r>
@@ -4936,7 +5221,7 @@
         <w:pStyle w:val="Compact"/>
         <w:numPr>
           <w:ilvl w:val="1"/>
-          <w:numId w:val="1058"/>
+          <w:numId w:val="1063"/>
         </w:numPr>
       </w:pPr>
       <w:r>
@@ -4948,7 +5233,7 @@
         <w:pStyle w:val="Compact"/>
         <w:numPr>
           <w:ilvl w:val="1"/>
-          <w:numId w:val="1058"/>
+          <w:numId w:val="1063"/>
         </w:numPr>
       </w:pPr>
       <w:r>
@@ -4960,21 +5245,21 @@
         <w:pStyle w:val="Compact"/>
         <w:numPr>
           <w:ilvl w:val="1"/>
-          <w:numId w:val="1058"/>
+          <w:numId w:val="1063"/>
         </w:numPr>
       </w:pPr>
       <w:r>
         <w:t xml:space="preserve">High risk = 30%</w:t>
       </w:r>
     </w:p>
-    <w:bookmarkEnd w:id="149"/>
-    <w:bookmarkStart w:id="150" w:name="risks-of-surgery-2"/>
-    <w:p>
-      <w:pPr>
-        <w:pStyle w:val="Heading2"/>
-      </w:pPr>
-      <w:r>
-        <w:t xml:space="preserve">80 Risks of Surgery</w:t>
+    <w:bookmarkEnd w:id="153"/>
+    <w:bookmarkStart w:id="154" w:name="risks-of-surgery-2"/>
+    <w:p>
+      <w:pPr>
+        <w:pStyle w:val="Heading2"/>
+      </w:pPr>
+      <w:r>
+        <w:t xml:space="preserve">84 Risks of Surgery</w:t>
       </w:r>
     </w:p>
     <w:p>
@@ -5109,22 +5394,22 @@
         </w:tc>
       </w:tr>
     </w:tbl>
-    <w:bookmarkEnd w:id="150"/>
-    <w:bookmarkStart w:id="151" w:name="day-prior-to-surgery"/>
-    <w:p>
-      <w:pPr>
-        <w:pStyle w:val="Heading2"/>
-      </w:pPr>
-      <w:r>
-        <w:t xml:space="preserve">81 Day Prior to Surgery</w:t>
-      </w:r>
-    </w:p>
-    <w:p>
-      <w:pPr>
-        <w:pStyle w:val="Compact"/>
-        <w:numPr>
-          <w:ilvl w:val="0"/>
-          <w:numId w:val="1059"/>
+    <w:bookmarkEnd w:id="154"/>
+    <w:bookmarkStart w:id="155" w:name="day-prior-to-surgery"/>
+    <w:p>
+      <w:pPr>
+        <w:pStyle w:val="Heading2"/>
+      </w:pPr>
+      <w:r>
+        <w:t xml:space="preserve">85 Day Prior to Surgery</w:t>
+      </w:r>
+    </w:p>
+    <w:p>
+      <w:pPr>
+        <w:pStyle w:val="Compact"/>
+        <w:numPr>
+          <w:ilvl w:val="0"/>
+          <w:numId w:val="1064"/>
         </w:numPr>
       </w:pPr>
       <w:r>
@@ -5136,7 +5421,7 @@
         <w:pStyle w:val="Compact"/>
         <w:numPr>
           <w:ilvl w:val="0"/>
-          <w:numId w:val="1059"/>
+          <w:numId w:val="1064"/>
         </w:numPr>
       </w:pPr>
       <w:r>
@@ -5148,29 +5433,29 @@
         <w:pStyle w:val="Compact"/>
         <w:numPr>
           <w:ilvl w:val="0"/>
-          <w:numId w:val="1059"/>
+          <w:numId w:val="1064"/>
         </w:numPr>
       </w:pPr>
       <w:r>
         <w:t xml:space="preserve">No tube feedings the night before surgery</w:t>
       </w:r>
     </w:p>
-    <w:bookmarkEnd w:id="151"/>
-    <w:bookmarkStart w:id="152" w:name="day-of-surgery"/>
-    <w:p>
-      <w:pPr>
-        <w:pStyle w:val="Heading2"/>
-      </w:pPr>
-      <w:r>
-        <w:t xml:space="preserve">82 Day of Surgery</w:t>
-      </w:r>
-    </w:p>
-    <w:p>
-      <w:pPr>
-        <w:pStyle w:val="Compact"/>
-        <w:numPr>
-          <w:ilvl w:val="0"/>
-          <w:numId w:val="1060"/>
+    <w:bookmarkEnd w:id="155"/>
+    <w:bookmarkStart w:id="156" w:name="day-of-surgery"/>
+    <w:p>
+      <w:pPr>
+        <w:pStyle w:val="Heading2"/>
+      </w:pPr>
+      <w:r>
+        <w:t xml:space="preserve">86 Day of Surgery</w:t>
+      </w:r>
+    </w:p>
+    <w:p>
+      <w:pPr>
+        <w:pStyle w:val="Compact"/>
+        <w:numPr>
+          <w:ilvl w:val="0"/>
+          <w:numId w:val="1065"/>
         </w:numPr>
       </w:pPr>
       <w:r>
@@ -5182,7 +5467,7 @@
         <w:pStyle w:val="Compact"/>
         <w:numPr>
           <w:ilvl w:val="0"/>
-          <w:numId w:val="1060"/>
+          <w:numId w:val="1065"/>
         </w:numPr>
       </w:pPr>
       <w:r>
@@ -5194,7 +5479,7 @@
         <w:pStyle w:val="Compact"/>
         <w:numPr>
           <w:ilvl w:val="0"/>
-          <w:numId w:val="1060"/>
+          <w:numId w:val="1065"/>
         </w:numPr>
       </w:pPr>
       <w:r>
@@ -5219,7 +5504,7 @@
         <w:pStyle w:val="Compact"/>
         <w:numPr>
           <w:ilvl w:val="0"/>
-          <w:numId w:val="1060"/>
+          <w:numId w:val="1065"/>
         </w:numPr>
       </w:pPr>
       <w:r>
@@ -5231,29 +5516,29 @@
         <w:pStyle w:val="Compact"/>
         <w:numPr>
           <w:ilvl w:val="0"/>
-          <w:numId w:val="1060"/>
+          <w:numId w:val="1065"/>
         </w:numPr>
       </w:pPr>
       <w:r>
         <w:t xml:space="preserve">Waiting room for family and friends on 5th floor</w:t>
       </w:r>
     </w:p>
-    <w:bookmarkEnd w:id="152"/>
-    <w:bookmarkStart w:id="153" w:name="epidural-catheter-for-pain-control"/>
-    <w:p>
-      <w:pPr>
-        <w:pStyle w:val="Heading2"/>
-      </w:pPr>
-      <w:r>
-        <w:t xml:space="preserve">83 Epidural Catheter for Pain Control</w:t>
-      </w:r>
-    </w:p>
-    <w:p>
-      <w:pPr>
-        <w:pStyle w:val="Compact"/>
-        <w:numPr>
-          <w:ilvl w:val="0"/>
-          <w:numId w:val="1061"/>
+    <w:bookmarkEnd w:id="156"/>
+    <w:bookmarkStart w:id="157" w:name="epidural-catheter-for-pain-control"/>
+    <w:p>
+      <w:pPr>
+        <w:pStyle w:val="Heading2"/>
+      </w:pPr>
+      <w:r>
+        <w:t xml:space="preserve">87 Epidural Catheter for Pain Control</w:t>
+      </w:r>
+    </w:p>
+    <w:p>
+      <w:pPr>
+        <w:pStyle w:val="Compact"/>
+        <w:numPr>
+          <w:ilvl w:val="0"/>
+          <w:numId w:val="1066"/>
         </w:numPr>
       </w:pPr>
       <w:r>
@@ -5265,7 +5550,7 @@
         <w:pStyle w:val="Compact"/>
         <w:numPr>
           <w:ilvl w:val="0"/>
-          <w:numId w:val="1061"/>
+          <w:numId w:val="1066"/>
         </w:numPr>
       </w:pPr>
       <w:r>
@@ -5277,7 +5562,7 @@
         <w:pStyle w:val="Compact"/>
         <w:numPr>
           <w:ilvl w:val="0"/>
-          <w:numId w:val="1061"/>
+          <w:numId w:val="1066"/>
         </w:numPr>
       </w:pPr>
       <w:r>
@@ -5289,7 +5574,7 @@
         <w:pStyle w:val="Compact"/>
         <w:numPr>
           <w:ilvl w:val="0"/>
-          <w:numId w:val="1061"/>
+          <w:numId w:val="1066"/>
         </w:numPr>
       </w:pPr>
       <w:r>
@@ -5301,29 +5586,29 @@
         <w:pStyle w:val="Compact"/>
         <w:numPr>
           <w:ilvl w:val="0"/>
-          <w:numId w:val="1061"/>
+          <w:numId w:val="1066"/>
         </w:numPr>
       </w:pPr>
       <w:r>
         <w:t xml:space="preserve">Foley catheter removed after epidural removed</w:t>
       </w:r>
     </w:p>
-    <w:bookmarkEnd w:id="153"/>
-    <w:bookmarkStart w:id="154" w:name="intensive-care-unit-icu-2-4-days"/>
-    <w:p>
-      <w:pPr>
-        <w:pStyle w:val="Heading2"/>
-      </w:pPr>
-      <w:r>
-        <w:t xml:space="preserve">84 Intensive Care Unit (ICU) (2-4 days)</w:t>
-      </w:r>
-    </w:p>
-    <w:p>
-      <w:pPr>
-        <w:pStyle w:val="Compact"/>
-        <w:numPr>
-          <w:ilvl w:val="0"/>
-          <w:numId w:val="1062"/>
+    <w:bookmarkEnd w:id="157"/>
+    <w:bookmarkStart w:id="158" w:name="intensive-care-unit-icu-2-4-days"/>
+    <w:p>
+      <w:pPr>
+        <w:pStyle w:val="Heading2"/>
+      </w:pPr>
+      <w:r>
+        <w:t xml:space="preserve">88 Intensive Care Unit (ICU) (2-4 days)</w:t>
+      </w:r>
+    </w:p>
+    <w:p>
+      <w:pPr>
+        <w:pStyle w:val="Compact"/>
+        <w:numPr>
+          <w:ilvl w:val="0"/>
+          <w:numId w:val="1067"/>
         </w:numPr>
       </w:pPr>
       <w:r>
@@ -5335,7 +5620,7 @@
         <w:pStyle w:val="Compact"/>
         <w:numPr>
           <w:ilvl w:val="0"/>
-          <w:numId w:val="1062"/>
+          <w:numId w:val="1067"/>
         </w:numPr>
       </w:pPr>
       <w:r>
@@ -5347,7 +5632,7 @@
         <w:pStyle w:val="Compact"/>
         <w:numPr>
           <w:ilvl w:val="0"/>
-          <w:numId w:val="1062"/>
+          <w:numId w:val="1067"/>
         </w:numPr>
       </w:pPr>
       <w:r>
@@ -5359,7 +5644,7 @@
         <w:pStyle w:val="Compact"/>
         <w:numPr>
           <w:ilvl w:val="0"/>
-          <w:numId w:val="1062"/>
+          <w:numId w:val="1067"/>
         </w:numPr>
       </w:pPr>
       <w:r>
@@ -5371,7 +5656,7 @@
         <w:pStyle w:val="Compact"/>
         <w:numPr>
           <w:ilvl w:val="0"/>
-          <w:numId w:val="1062"/>
+          <w:numId w:val="1067"/>
         </w:numPr>
       </w:pPr>
       <w:r>
@@ -5383,29 +5668,29 @@
         <w:pStyle w:val="Compact"/>
         <w:numPr>
           <w:ilvl w:val="0"/>
-          <w:numId w:val="1062"/>
+          <w:numId w:val="1067"/>
         </w:numPr>
       </w:pPr>
       <w:r>
         <w:t xml:space="preserve">Feeding jejunostomy (usually stays in 8 wks)</w:t>
       </w:r>
     </w:p>
-    <w:bookmarkEnd w:id="154"/>
-    <w:bookmarkStart w:id="155" w:name="intensive-care-unit-icu"/>
-    <w:p>
-      <w:pPr>
-        <w:pStyle w:val="Heading2"/>
-      </w:pPr>
-      <w:r>
-        <w:t xml:space="preserve">85 Intensive Care Unit (ICU)</w:t>
-      </w:r>
-    </w:p>
-    <w:p>
-      <w:pPr>
-        <w:pStyle w:val="Compact"/>
-        <w:numPr>
-          <w:ilvl w:val="0"/>
-          <w:numId w:val="1063"/>
+    <w:bookmarkEnd w:id="158"/>
+    <w:bookmarkStart w:id="159" w:name="intensive-care-unit-icu"/>
+    <w:p>
+      <w:pPr>
+        <w:pStyle w:val="Heading2"/>
+      </w:pPr>
+      <w:r>
+        <w:t xml:space="preserve">89 Intensive Care Unit (ICU)</w:t>
+      </w:r>
+    </w:p>
+    <w:p>
+      <w:pPr>
+        <w:pStyle w:val="Compact"/>
+        <w:numPr>
+          <w:ilvl w:val="0"/>
+          <w:numId w:val="1068"/>
         </w:numPr>
       </w:pPr>
       <w:r>
@@ -5417,7 +5702,7 @@
         <w:pStyle w:val="Compact"/>
         <w:numPr>
           <w:ilvl w:val="0"/>
-          <w:numId w:val="1063"/>
+          <w:numId w:val="1068"/>
         </w:numPr>
       </w:pPr>
       <w:r>
@@ -5429,7 +5714,7 @@
         <w:pStyle w:val="Compact"/>
         <w:numPr>
           <w:ilvl w:val="0"/>
-          <w:numId w:val="1063"/>
+          <w:numId w:val="1068"/>
         </w:numPr>
       </w:pPr>
       <w:r>
@@ -5441,7 +5726,7 @@
         <w:pStyle w:val="Compact"/>
         <w:numPr>
           <w:ilvl w:val="0"/>
-          <w:numId w:val="1063"/>
+          <w:numId w:val="1068"/>
         </w:numPr>
       </w:pPr>
       <w:r>
@@ -5453,29 +5738,29 @@
         <w:pStyle w:val="Compact"/>
         <w:numPr>
           <w:ilvl w:val="0"/>
-          <w:numId w:val="1063"/>
+          <w:numId w:val="1068"/>
         </w:numPr>
       </w:pPr>
       <w:r>
         <w:t xml:space="preserve">Feeding jejunostomy (stays in 8 weeks)</w:t>
       </w:r>
     </w:p>
-    <w:bookmarkEnd w:id="155"/>
-    <w:bookmarkStart w:id="156" w:name="ward---6tower"/>
-    <w:p>
-      <w:pPr>
-        <w:pStyle w:val="Heading2"/>
-      </w:pPr>
-      <w:r>
-        <w:t xml:space="preserve">86 Ward - 6Tower</w:t>
-      </w:r>
-    </w:p>
-    <w:p>
-      <w:pPr>
-        <w:pStyle w:val="Compact"/>
-        <w:numPr>
-          <w:ilvl w:val="0"/>
-          <w:numId w:val="1064"/>
+    <w:bookmarkEnd w:id="159"/>
+    <w:bookmarkStart w:id="160" w:name="ward---6tower"/>
+    <w:p>
+      <w:pPr>
+        <w:pStyle w:val="Heading2"/>
+      </w:pPr>
+      <w:r>
+        <w:t xml:space="preserve">90 Ward - 6Tower</w:t>
+      </w:r>
+    </w:p>
+    <w:p>
+      <w:pPr>
+        <w:pStyle w:val="Compact"/>
+        <w:numPr>
+          <w:ilvl w:val="0"/>
+          <w:numId w:val="1069"/>
         </w:numPr>
       </w:pPr>
       <w:r>
@@ -5487,7 +5772,7 @@
         <w:pStyle w:val="Compact"/>
         <w:numPr>
           <w:ilvl w:val="0"/>
-          <w:numId w:val="1064"/>
+          <w:numId w:val="1069"/>
         </w:numPr>
       </w:pPr>
       <w:r>
@@ -5499,7 +5784,7 @@
         <w:pStyle w:val="Compact"/>
         <w:numPr>
           <w:ilvl w:val="0"/>
-          <w:numId w:val="1064"/>
+          <w:numId w:val="1069"/>
         </w:numPr>
       </w:pPr>
       <w:r>
@@ -5511,7 +5796,7 @@
         <w:pStyle w:val="Compact"/>
         <w:numPr>
           <w:ilvl w:val="1"/>
-          <w:numId w:val="1065"/>
+          <w:numId w:val="1070"/>
         </w:numPr>
       </w:pPr>
       <w:r>
@@ -5523,7 +5808,7 @@
         <w:pStyle w:val="Compact"/>
         <w:numPr>
           <w:ilvl w:val="1"/>
-          <w:numId w:val="1065"/>
+          <w:numId w:val="1070"/>
         </w:numPr>
       </w:pPr>
       <w:r>
@@ -5535,21 +5820,21 @@
         <w:pStyle w:val="Compact"/>
         <w:numPr>
           <w:ilvl w:val="1"/>
-          <w:numId w:val="1065"/>
+          <w:numId w:val="1070"/>
         </w:numPr>
       </w:pPr>
       <w:r>
         <w:t xml:space="preserve">Prevents loss of muscle strength</w:t>
       </w:r>
     </w:p>
-    <w:bookmarkEnd w:id="156"/>
-    <w:bookmarkStart w:id="157" w:name="jejunostomy-feeds"/>
-    <w:p>
-      <w:pPr>
-        <w:pStyle w:val="Heading2"/>
-      </w:pPr>
-      <w:r>
-        <w:t xml:space="preserve">87 Jejunostomy Feeds</w:t>
+    <w:bookmarkEnd w:id="160"/>
+    <w:bookmarkStart w:id="161" w:name="jejunostomy-feeds"/>
+    <w:p>
+      <w:pPr>
+        <w:pStyle w:val="Heading2"/>
+      </w:pPr>
+      <w:r>
+        <w:t xml:space="preserve">91 Jejunostomy Feeds</w:t>
       </w:r>
     </w:p>
     <w:p>
@@ -5565,7 +5850,7 @@
         <w:pStyle w:val="Compact"/>
         <w:numPr>
           <w:ilvl w:val="0"/>
-          <w:numId w:val="1066"/>
+          <w:numId w:val="1071"/>
         </w:numPr>
       </w:pPr>
       <w:r>
@@ -5577,7 +5862,7 @@
         <w:pStyle w:val="Compact"/>
         <w:numPr>
           <w:ilvl w:val="0"/>
-          <w:numId w:val="1066"/>
+          <w:numId w:val="1071"/>
         </w:numPr>
       </w:pPr>
       <w:r>
@@ -5597,7 +5882,7 @@
         <w:pStyle w:val="Compact"/>
         <w:numPr>
           <w:ilvl w:val="0"/>
-          <w:numId w:val="1067"/>
+          <w:numId w:val="1072"/>
         </w:numPr>
       </w:pPr>
       <w:r>
@@ -5609,39 +5894,39 @@
         <w:pStyle w:val="Compact"/>
         <w:numPr>
           <w:ilvl w:val="0"/>
-          <w:numId w:val="1067"/>
+          <w:numId w:val="1072"/>
         </w:numPr>
       </w:pPr>
       <w:r>
         <w:t xml:space="preserve">Important to prevent dehydration</w:t>
       </w:r>
     </w:p>
-    <w:bookmarkEnd w:id="157"/>
-    <w:bookmarkStart w:id="158" w:name="jejunostomy-tube-1"/>
-    <w:p>
-      <w:pPr>
-        <w:pStyle w:val="Heading2"/>
-      </w:pPr>
-      <w:r>
-        <w:t xml:space="preserve">88 Jejunostomy Tube</w:t>
-      </w:r>
-    </w:p>
-    <w:bookmarkEnd w:id="158"/>
-    <w:bookmarkStart w:id="159" w:name="jejunostomy-typical-regimen-1"/>
-    <w:p>
-      <w:pPr>
-        <w:pStyle w:val="Heading2"/>
-      </w:pPr>
-      <w:r>
-        <w:t xml:space="preserve">89 Jejunostomy Typical Regimen</w:t>
-      </w:r>
-    </w:p>
-    <w:p>
-      <w:pPr>
-        <w:pStyle w:val="Compact"/>
-        <w:numPr>
-          <w:ilvl w:val="0"/>
-          <w:numId w:val="1068"/>
+    <w:bookmarkEnd w:id="161"/>
+    <w:bookmarkStart w:id="162" w:name="jejunostomy-tube-1"/>
+    <w:p>
+      <w:pPr>
+        <w:pStyle w:val="Heading2"/>
+      </w:pPr>
+      <w:r>
+        <w:t xml:space="preserve">92 Jejunostomy Tube</w:t>
+      </w:r>
+    </w:p>
+    <w:bookmarkEnd w:id="162"/>
+    <w:bookmarkStart w:id="163" w:name="jejunostomy-typical-regimen-1"/>
+    <w:p>
+      <w:pPr>
+        <w:pStyle w:val="Heading2"/>
+      </w:pPr>
+      <w:r>
+        <w:t xml:space="preserve">93 Jejunostomy Typical Regimen</w:t>
+      </w:r>
+    </w:p>
+    <w:p>
+      <w:pPr>
+        <w:pStyle w:val="Compact"/>
+        <w:numPr>
+          <w:ilvl w:val="0"/>
+          <w:numId w:val="1073"/>
         </w:numPr>
       </w:pPr>
       <w:r>
@@ -5653,7 +5938,7 @@
         <w:pStyle w:val="Compact"/>
         <w:numPr>
           <w:ilvl w:val="1"/>
-          <w:numId w:val="1069"/>
+          <w:numId w:val="1074"/>
         </w:numPr>
       </w:pPr>
       <w:r>
@@ -5665,7 +5950,7 @@
         <w:pStyle w:val="Compact"/>
         <w:numPr>
           <w:ilvl w:val="1"/>
-          <w:numId w:val="1069"/>
+          <w:numId w:val="1074"/>
         </w:numPr>
       </w:pPr>
       <w:r>
@@ -5677,7 +5962,7 @@
         <w:pStyle w:val="Compact"/>
         <w:numPr>
           <w:ilvl w:val="0"/>
-          <w:numId w:val="1068"/>
+          <w:numId w:val="1073"/>
         </w:numPr>
       </w:pPr>
       <w:r>
@@ -5692,14 +5977,14 @@
         <w:t xml:space="preserve">Hospital nurses will teach use of the feeding tube</w:t>
       </w:r>
     </w:p>
-    <w:bookmarkEnd w:id="159"/>
-    <w:bookmarkStart w:id="160" w:name="jejunostomy-feeds-with-diabetes-1"/>
-    <w:p>
-      <w:pPr>
-        <w:pStyle w:val="Heading2"/>
-      </w:pPr>
-      <w:r>
-        <w:t xml:space="preserve">90 Jejunostomy Feeds with Diabetes</w:t>
+    <w:bookmarkEnd w:id="163"/>
+    <w:bookmarkStart w:id="164" w:name="jejunostomy-feeds-with-diabetes-1"/>
+    <w:p>
+      <w:pPr>
+        <w:pStyle w:val="Heading2"/>
+      </w:pPr>
+      <w:r>
+        <w:t xml:space="preserve">94 Jejunostomy Feeds with Diabetes</w:t>
       </w:r>
     </w:p>
     <w:p>
@@ -5715,7 +6000,7 @@
         <w:pStyle w:val="Compact"/>
         <w:numPr>
           <w:ilvl w:val="0"/>
-          <w:numId w:val="1070"/>
+          <w:numId w:val="1075"/>
         </w:numPr>
       </w:pPr>
       <w:r>
@@ -5735,7 +6020,7 @@
         <w:pStyle w:val="Compact"/>
         <w:numPr>
           <w:ilvl w:val="0"/>
-          <w:numId w:val="1071"/>
+          <w:numId w:val="1076"/>
         </w:numPr>
       </w:pPr>
       <w:r>
@@ -5747,7 +6032,7 @@
         <w:pStyle w:val="Compact"/>
         <w:numPr>
           <w:ilvl w:val="0"/>
-          <w:numId w:val="1071"/>
+          <w:numId w:val="1076"/>
         </w:numPr>
       </w:pPr>
       <w:r>
@@ -5759,7 +6044,7 @@
         <w:pStyle w:val="Compact"/>
         <w:numPr>
           <w:ilvl w:val="0"/>
-          <w:numId w:val="1071"/>
+          <w:numId w:val="1076"/>
         </w:numPr>
       </w:pPr>
       <w:r>
@@ -5771,39 +6056,39 @@
         <w:pStyle w:val="Compact"/>
         <w:numPr>
           <w:ilvl w:val="0"/>
-          <w:numId w:val="1071"/>
+          <w:numId w:val="1076"/>
         </w:numPr>
       </w:pPr>
       <w:r>
         <w:t xml:space="preserve">No insulin if tube feedings are not run</w:t>
       </w:r>
     </w:p>
-    <w:bookmarkEnd w:id="160"/>
-    <w:bookmarkStart w:id="161" w:name="jejunostomy-video-1"/>
-    <w:p>
-      <w:pPr>
-        <w:pStyle w:val="Heading2"/>
-      </w:pPr>
-      <w:r>
-        <w:t xml:space="preserve">91 Jejunostomy Video</w:t>
-      </w:r>
-    </w:p>
-    <w:bookmarkEnd w:id="161"/>
-    <w:bookmarkStart w:id="162" w:name="activity-after-surgery"/>
-    <w:p>
-      <w:pPr>
-        <w:pStyle w:val="Heading2"/>
-      </w:pPr>
-      <w:r>
-        <w:t xml:space="preserve">92 Activity after Surgery</w:t>
-      </w:r>
-    </w:p>
-    <w:p>
-      <w:pPr>
-        <w:pStyle w:val="Compact"/>
-        <w:numPr>
-          <w:ilvl w:val="0"/>
-          <w:numId w:val="1072"/>
+    <w:bookmarkEnd w:id="164"/>
+    <w:bookmarkStart w:id="165" w:name="jejunostomy-video-1"/>
+    <w:p>
+      <w:pPr>
+        <w:pStyle w:val="Heading2"/>
+      </w:pPr>
+      <w:r>
+        <w:t xml:space="preserve">95 Jejunostomy Video</w:t>
+      </w:r>
+    </w:p>
+    <w:bookmarkEnd w:id="165"/>
+    <w:bookmarkStart w:id="166" w:name="activity-after-surgery"/>
+    <w:p>
+      <w:pPr>
+        <w:pStyle w:val="Heading2"/>
+      </w:pPr>
+      <w:r>
+        <w:t xml:space="preserve">96 Activity after Surgery</w:t>
+      </w:r>
+    </w:p>
+    <w:p>
+      <w:pPr>
+        <w:pStyle w:val="Compact"/>
+        <w:numPr>
+          <w:ilvl w:val="0"/>
+          <w:numId w:val="1077"/>
         </w:numPr>
       </w:pPr>
       <w:r>
@@ -5815,7 +6100,7 @@
         <w:pStyle w:val="Compact"/>
         <w:numPr>
           <w:ilvl w:val="0"/>
-          <w:numId w:val="1072"/>
+          <w:numId w:val="1077"/>
         </w:numPr>
       </w:pPr>
       <w:r>
@@ -5827,7 +6112,7 @@
         <w:pStyle w:val="Compact"/>
         <w:numPr>
           <w:ilvl w:val="0"/>
-          <w:numId w:val="1072"/>
+          <w:numId w:val="1077"/>
         </w:numPr>
       </w:pPr>
       <w:r>
@@ -5839,7 +6124,7 @@
         <w:pStyle w:val="Compact"/>
         <w:numPr>
           <w:ilvl w:val="1"/>
-          <w:numId w:val="1073"/>
+          <w:numId w:val="1078"/>
         </w:numPr>
       </w:pPr>
       <w:r>
@@ -5851,21 +6136,21 @@
         <w:pStyle w:val="Compact"/>
         <w:numPr>
           <w:ilvl w:val="1"/>
-          <w:numId w:val="1073"/>
+          <w:numId w:val="1078"/>
         </w:numPr>
       </w:pPr>
       <w:r>
         <w:t xml:space="preserve">Prevent muscle loss</w:t>
       </w:r>
     </w:p>
-    <w:bookmarkEnd w:id="162"/>
-    <w:bookmarkStart w:id="163" w:name="nasogastric-ng-tube"/>
-    <w:p>
-      <w:pPr>
-        <w:pStyle w:val="Heading2"/>
-      </w:pPr>
-      <w:r>
-        <w:t xml:space="preserve">93 Nasogastric (NG) Tube</w:t>
+    <w:bookmarkEnd w:id="166"/>
+    <w:bookmarkStart w:id="167" w:name="nasogastric-ng-tube"/>
+    <w:p>
+      <w:pPr>
+        <w:pStyle w:val="Heading2"/>
+      </w:pPr>
+      <w:r>
+        <w:t xml:space="preserve">97 Nasogastric (NG) Tube</w:t>
       </w:r>
     </w:p>
     <w:p>
@@ -5881,7 +6166,7 @@
         <w:pStyle w:val="Compact"/>
         <w:numPr>
           <w:ilvl w:val="0"/>
-          <w:numId w:val="1074"/>
+          <w:numId w:val="1079"/>
         </w:numPr>
       </w:pPr>
       <w:r>
@@ -5893,7 +6178,7 @@
         <w:pStyle w:val="Compact"/>
         <w:numPr>
           <w:ilvl w:val="0"/>
-          <w:numId w:val="1074"/>
+          <w:numId w:val="1079"/>
         </w:numPr>
       </w:pPr>
       <w:r>
@@ -5913,7 +6198,7 @@
         <w:pStyle w:val="Compact"/>
         <w:numPr>
           <w:ilvl w:val="0"/>
-          <w:numId w:val="1075"/>
+          <w:numId w:val="1080"/>
         </w:numPr>
       </w:pPr>
       <w:r>
@@ -5942,21 +6227,21 @@
         <w:pStyle w:val="Compact"/>
         <w:numPr>
           <w:ilvl w:val="0"/>
-          <w:numId w:val="1075"/>
+          <w:numId w:val="1080"/>
         </w:numPr>
       </w:pPr>
       <w:r>
         <w:t xml:space="preserve">Otherwise, X-ray repeated 2-3 days later</w:t>
       </w:r>
     </w:p>
-    <w:bookmarkEnd w:id="163"/>
-    <w:bookmarkStart w:id="164" w:name="swallowing-evaluation"/>
-    <w:p>
-      <w:pPr>
-        <w:pStyle w:val="Heading2"/>
-      </w:pPr>
-      <w:r>
-        <w:t xml:space="preserve">94 Swallowing Evaluation</w:t>
+    <w:bookmarkEnd w:id="167"/>
+    <w:bookmarkStart w:id="168" w:name="swallowing-evaluation"/>
+    <w:p>
+      <w:pPr>
+        <w:pStyle w:val="Heading2"/>
+      </w:pPr>
+      <w:r>
+        <w:t xml:space="preserve">98 Swallowing Evaluation</w:t>
       </w:r>
     </w:p>
     <w:p>
@@ -5980,7 +6265,7 @@
         <w:pStyle w:val="Compact"/>
         <w:numPr>
           <w:ilvl w:val="0"/>
-          <w:numId w:val="1076"/>
+          <w:numId w:val="1081"/>
         </w:numPr>
       </w:pPr>
       <w:r>
@@ -5992,7 +6277,7 @@
         <w:pStyle w:val="Compact"/>
         <w:numPr>
           <w:ilvl w:val="0"/>
-          <w:numId w:val="1076"/>
+          <w:numId w:val="1081"/>
         </w:numPr>
       </w:pPr>
       <w:r>
@@ -6004,7 +6289,7 @@
         <w:pStyle w:val="Compact"/>
         <w:numPr>
           <w:ilvl w:val="0"/>
-          <w:numId w:val="1076"/>
+          <w:numId w:val="1081"/>
         </w:numPr>
       </w:pPr>
       <w:r>
@@ -6028,14 +6313,14 @@
         <w:t xml:space="preserve">liquids started by mouth</w:t>
       </w:r>
     </w:p>
-    <w:bookmarkEnd w:id="164"/>
-    <w:bookmarkStart w:id="165" w:name="oral-intake-at-home"/>
-    <w:p>
-      <w:pPr>
-        <w:pStyle w:val="Heading2"/>
-      </w:pPr>
-      <w:r>
-        <w:t xml:space="preserve">95 Oral Intake at Home</w:t>
+    <w:bookmarkEnd w:id="168"/>
+    <w:bookmarkStart w:id="169" w:name="oral-intake-at-home"/>
+    <w:p>
+      <w:pPr>
+        <w:pStyle w:val="Heading2"/>
+      </w:pPr>
+      <w:r>
+        <w:t xml:space="preserve">99 Oral Intake at Home</w:t>
       </w:r>
     </w:p>
     <w:p>
@@ -6062,7 +6347,7 @@
         <w:pStyle w:val="Compact"/>
         <w:numPr>
           <w:ilvl w:val="0"/>
-          <w:numId w:val="1077"/>
+          <w:numId w:val="1082"/>
         </w:numPr>
       </w:pPr>
       <w:r>
@@ -6074,21 +6359,21 @@
         <w:pStyle w:val="Compact"/>
         <w:numPr>
           <w:ilvl w:val="0"/>
-          <w:numId w:val="1077"/>
+          <w:numId w:val="1082"/>
         </w:numPr>
       </w:pPr>
       <w:r>
         <w:t xml:space="preserve">4 oz per hour if 2oz are tolerated well</w:t>
       </w:r>
     </w:p>
-    <w:bookmarkEnd w:id="165"/>
-    <w:bookmarkStart w:id="166" w:name="discharge"/>
-    <w:p>
-      <w:pPr>
-        <w:pStyle w:val="Heading2"/>
-      </w:pPr>
-      <w:r>
-        <w:t xml:space="preserve">96 Discharge</w:t>
+    <w:bookmarkEnd w:id="169"/>
+    <w:bookmarkStart w:id="170" w:name="discharge"/>
+    <w:p>
+      <w:pPr>
+        <w:pStyle w:val="Heading2"/>
+      </w:pPr>
+      <w:r>
+        <w:t xml:space="preserve">100 Discharge</w:t>
       </w:r>
     </w:p>
     <w:p>
@@ -6104,7 +6389,7 @@
         <w:pStyle w:val="Compact"/>
         <w:numPr>
           <w:ilvl w:val="0"/>
-          <w:numId w:val="1078"/>
+          <w:numId w:val="1083"/>
         </w:numPr>
       </w:pPr>
       <w:r>
@@ -6116,7 +6401,7 @@
         <w:pStyle w:val="Compact"/>
         <w:numPr>
           <w:ilvl w:val="0"/>
-          <w:numId w:val="1078"/>
+          <w:numId w:val="1083"/>
         </w:numPr>
       </w:pPr>
       <w:r>
@@ -6128,7 +6413,7 @@
         <w:pStyle w:val="Compact"/>
         <w:numPr>
           <w:ilvl w:val="1"/>
-          <w:numId w:val="1079"/>
+          <w:numId w:val="1084"/>
         </w:numPr>
       </w:pPr>
       <w:r>
@@ -6140,7 +6425,7 @@
         <w:pStyle w:val="Compact"/>
         <w:numPr>
           <w:ilvl w:val="1"/>
-          <w:numId w:val="1079"/>
+          <w:numId w:val="1084"/>
         </w:numPr>
       </w:pPr>
       <w:r>
@@ -6152,7 +6437,7 @@
         <w:pStyle w:val="Compact"/>
         <w:numPr>
           <w:ilvl w:val="0"/>
-          <w:numId w:val="1078"/>
+          <w:numId w:val="1083"/>
         </w:numPr>
       </w:pPr>
       <w:r>
@@ -6164,7 +6449,7 @@
         <w:pStyle w:val="Compact"/>
         <w:numPr>
           <w:ilvl w:val="0"/>
-          <w:numId w:val="1078"/>
+          <w:numId w:val="1083"/>
         </w:numPr>
       </w:pPr>
       <w:r>
@@ -6176,21 +6461,21 @@
         <w:pStyle w:val="Compact"/>
         <w:numPr>
           <w:ilvl w:val="0"/>
-          <w:numId w:val="1078"/>
+          <w:numId w:val="1083"/>
         </w:numPr>
       </w:pPr>
       <w:r>
         <w:t xml:space="preserve">Home infusion (tube feeding supplies)</w:t>
       </w:r>
     </w:p>
-    <w:bookmarkEnd w:id="166"/>
-    <w:bookmarkStart w:id="167" w:name="nutrition-after-surgery"/>
-    <w:p>
-      <w:pPr>
-        <w:pStyle w:val="Heading2"/>
-      </w:pPr>
-      <w:r>
-        <w:t xml:space="preserve">97 Nutrition after Surgery</w:t>
+    <w:bookmarkEnd w:id="170"/>
+    <w:bookmarkStart w:id="171" w:name="nutrition-after-surgery"/>
+    <w:p>
+      <w:pPr>
+        <w:pStyle w:val="Heading2"/>
+      </w:pPr>
+      <w:r>
+        <w:t xml:space="preserve">101 Nutrition after Surgery</w:t>
       </w:r>
     </w:p>
     <w:p>
@@ -6206,7 +6491,7 @@
         <w:pStyle w:val="Compact"/>
         <w:numPr>
           <w:ilvl w:val="0"/>
-          <w:numId w:val="1080"/>
+          <w:numId w:val="1085"/>
         </w:numPr>
       </w:pPr>
       <w:r>
@@ -6218,7 +6503,7 @@
         <w:pStyle w:val="Compact"/>
         <w:numPr>
           <w:ilvl w:val="0"/>
-          <w:numId w:val="1080"/>
+          <w:numId w:val="1085"/>
         </w:numPr>
       </w:pPr>
       <w:r>
@@ -6238,7 +6523,7 @@
         <w:pStyle w:val="Compact"/>
         <w:numPr>
           <w:ilvl w:val="0"/>
-          <w:numId w:val="1081"/>
+          <w:numId w:val="1086"/>
         </w:numPr>
       </w:pPr>
       <w:r>
@@ -6261,14 +6546,14 @@
         <w:t xml:space="preserve">8-12 weeks: Remove feeding tube (in office)</w:t>
       </w:r>
     </w:p>
-    <w:bookmarkEnd w:id="167"/>
-    <w:bookmarkStart w:id="168" w:name="X15701f9deabaab366e08b73bd1ea6f1240694c5"/>
-    <w:p>
-      <w:pPr>
-        <w:pStyle w:val="Heading2"/>
-      </w:pPr>
-      <w:r>
-        <w:t xml:space="preserve">98 Transition from Tube Feeds</w:t>
+    <w:bookmarkEnd w:id="171"/>
+    <w:bookmarkStart w:id="172" w:name="X15701f9deabaab366e08b73bd1ea6f1240694c5"/>
+    <w:p>
+      <w:pPr>
+        <w:pStyle w:val="Heading2"/>
+      </w:pPr>
+      <w:r>
+        <w:t xml:space="preserve">102 Transition from Tube Feeds</w:t>
       </w:r>
       <w:r>
         <w:t xml:space="preserve"> </w:t>
@@ -6301,7 +6586,7 @@
         <w:pStyle w:val="Compact"/>
         <w:numPr>
           <w:ilvl w:val="0"/>
-          <w:numId w:val="1082"/>
+          <w:numId w:val="1087"/>
         </w:numPr>
       </w:pPr>
       <w:r>
@@ -6313,7 +6598,7 @@
         <w:pStyle w:val="Compact"/>
         <w:numPr>
           <w:ilvl w:val="0"/>
-          <w:numId w:val="1082"/>
+          <w:numId w:val="1087"/>
         </w:numPr>
       </w:pPr>
       <w:r>
@@ -6325,7 +6610,7 @@
         <w:pStyle w:val="Compact"/>
         <w:numPr>
           <w:ilvl w:val="1"/>
-          <w:numId w:val="1083"/>
+          <w:numId w:val="1088"/>
         </w:numPr>
       </w:pPr>
       <w:r>
@@ -6337,7 +6622,7 @@
         <w:pStyle w:val="Compact"/>
         <w:numPr>
           <w:ilvl w:val="0"/>
-          <w:numId w:val="1082"/>
+          <w:numId w:val="1087"/>
         </w:numPr>
       </w:pPr>
       <w:r>
@@ -6374,29 +6659,29 @@
         <w:pStyle w:val="Compact"/>
         <w:numPr>
           <w:ilvl w:val="0"/>
-          <w:numId w:val="1084"/>
+          <w:numId w:val="1089"/>
         </w:numPr>
       </w:pPr>
       <w:r>
         <w:t xml:space="preserve">Three meals + 2-3 high-protein snacks</w:t>
       </w:r>
     </w:p>
-    <w:bookmarkEnd w:id="168"/>
-    <w:bookmarkStart w:id="169" w:name="post-esophagectomy-diet"/>
-    <w:p>
-      <w:pPr>
-        <w:pStyle w:val="Heading2"/>
-      </w:pPr>
-      <w:r>
-        <w:t xml:space="preserve">99 Post-esophagectomy Diet</w:t>
-      </w:r>
-    </w:p>
-    <w:p>
-      <w:pPr>
-        <w:pStyle w:val="Compact"/>
-        <w:numPr>
-          <w:ilvl w:val="0"/>
-          <w:numId w:val="1085"/>
+    <w:bookmarkEnd w:id="172"/>
+    <w:bookmarkStart w:id="173" w:name="post-esophagectomy-diet"/>
+    <w:p>
+      <w:pPr>
+        <w:pStyle w:val="Heading2"/>
+      </w:pPr>
+      <w:r>
+        <w:t xml:space="preserve">103 Post-esophagectomy Diet</w:t>
+      </w:r>
+    </w:p>
+    <w:p>
+      <w:pPr>
+        <w:pStyle w:val="Compact"/>
+        <w:numPr>
+          <w:ilvl w:val="0"/>
+          <w:numId w:val="1090"/>
         </w:numPr>
       </w:pPr>
       <w:r>
@@ -6408,7 +6693,7 @@
         <w:pStyle w:val="Compact"/>
         <w:numPr>
           <w:ilvl w:val="0"/>
-          <w:numId w:val="1085"/>
+          <w:numId w:val="1090"/>
         </w:numPr>
       </w:pPr>
       <w:r>
@@ -6420,7 +6705,7 @@
         <w:pStyle w:val="Compact"/>
         <w:numPr>
           <w:ilvl w:val="0"/>
-          <w:numId w:val="1085"/>
+          <w:numId w:val="1090"/>
         </w:numPr>
       </w:pPr>
       <w:r>
@@ -6441,7 +6726,7 @@
         <w:pStyle w:val="Compact"/>
         <w:numPr>
           <w:ilvl w:val="0"/>
-          <w:numId w:val="1085"/>
+          <w:numId w:val="1090"/>
         </w:numPr>
       </w:pPr>
       <w:r>
@@ -6453,7 +6738,7 @@
         <w:pStyle w:val="Compact"/>
         <w:numPr>
           <w:ilvl w:val="0"/>
-          <w:numId w:val="1085"/>
+          <w:numId w:val="1090"/>
         </w:numPr>
       </w:pPr>
       <w:r>
@@ -6465,7 +6750,7 @@
         <w:pStyle w:val="Compact"/>
         <w:numPr>
           <w:ilvl w:val="1"/>
-          <w:numId w:val="1086"/>
+          <w:numId w:val="1091"/>
         </w:numPr>
       </w:pPr>
       <w:r>
@@ -6477,7 +6762,7 @@
         <w:pStyle w:val="Compact"/>
         <w:numPr>
           <w:ilvl w:val="1"/>
-          <w:numId w:val="1086"/>
+          <w:numId w:val="1091"/>
         </w:numPr>
       </w:pPr>
       <w:r>
@@ -6489,21 +6774,21 @@
         <w:pStyle w:val="Compact"/>
         <w:numPr>
           <w:ilvl w:val="1"/>
-          <w:numId w:val="1086"/>
+          <w:numId w:val="1091"/>
         </w:numPr>
       </w:pPr>
       <w:r>
         <w:t xml:space="preserve">Avoid eating within 2 hours of bedtime</w:t>
       </w:r>
     </w:p>
-    <w:bookmarkEnd w:id="169"/>
-    <w:bookmarkStart w:id="170" w:name="medicines-at-home---pain"/>
-    <w:p>
-      <w:pPr>
-        <w:pStyle w:val="Heading2"/>
-      </w:pPr>
-      <w:r>
-        <w:t xml:space="preserve">100 Medicines at Home - Pain</w:t>
+    <w:bookmarkEnd w:id="173"/>
+    <w:bookmarkStart w:id="174" w:name="medicines-at-home---pain"/>
+    <w:p>
+      <w:pPr>
+        <w:pStyle w:val="Heading2"/>
+      </w:pPr>
+      <w:r>
+        <w:t xml:space="preserve">104 Medicines at Home - Pain</w:t>
       </w:r>
     </w:p>
     <w:p>
@@ -6535,7 +6820,7 @@
         <w:pStyle w:val="Compact"/>
         <w:numPr>
           <w:ilvl w:val="0"/>
-          <w:numId w:val="1087"/>
+          <w:numId w:val="1092"/>
         </w:numPr>
       </w:pPr>
       <w:r>
@@ -6547,7 +6832,7 @@
         <w:pStyle w:val="Compact"/>
         <w:numPr>
           <w:ilvl w:val="0"/>
-          <w:numId w:val="1087"/>
+          <w:numId w:val="1092"/>
         </w:numPr>
       </w:pPr>
       <w:r>
@@ -6559,7 +6844,7 @@
         <w:pStyle w:val="Compact"/>
         <w:numPr>
           <w:ilvl w:val="0"/>
-          <w:numId w:val="1087"/>
+          <w:numId w:val="1092"/>
         </w:numPr>
       </w:pPr>
       <w:r>
@@ -6571,21 +6856,21 @@
         <w:pStyle w:val="Compact"/>
         <w:numPr>
           <w:ilvl w:val="0"/>
-          <w:numId w:val="1087"/>
+          <w:numId w:val="1092"/>
         </w:numPr>
       </w:pPr>
       <w:r>
         <w:t xml:space="preserve">NO DRIVING WHILE ON OXYCODONE</w:t>
       </w:r>
     </w:p>
-    <w:bookmarkEnd w:id="170"/>
-    <w:bookmarkStart w:id="171" w:name="non-steroidals-anti-inflammatory-nsaid"/>
-    <w:p>
-      <w:pPr>
-        <w:pStyle w:val="Heading2"/>
-      </w:pPr>
-      <w:r>
-        <w:t xml:space="preserve">101 Non-steroidals Anti Inflammatory (NSAID)</w:t>
+    <w:bookmarkEnd w:id="174"/>
+    <w:bookmarkStart w:id="175" w:name="non-steroidals-anti-inflammatory-nsaid"/>
+    <w:p>
+      <w:pPr>
+        <w:pStyle w:val="Heading2"/>
+      </w:pPr>
+      <w:r>
+        <w:t xml:space="preserve">105 Non-steroidals Anti Inflammatory (NSAID)</w:t>
       </w:r>
     </w:p>
     <w:p>
@@ -6601,7 +6886,7 @@
         <w:pStyle w:val="Compact"/>
         <w:numPr>
           <w:ilvl w:val="0"/>
-          <w:numId w:val="1088"/>
+          <w:numId w:val="1093"/>
         </w:numPr>
       </w:pPr>
       <w:r>
@@ -6621,21 +6906,21 @@
         <w:pStyle w:val="Compact"/>
         <w:numPr>
           <w:ilvl w:val="0"/>
-          <w:numId w:val="1089"/>
+          <w:numId w:val="1094"/>
         </w:numPr>
       </w:pPr>
       <w:r>
         <w:t xml:space="preserve">(Can cause permanent scarring at the surgery site)</w:t>
       </w:r>
     </w:p>
-    <w:bookmarkEnd w:id="171"/>
-    <w:bookmarkStart w:id="172" w:name="acid-blockers-proton-pump-inhibitors"/>
-    <w:p>
-      <w:pPr>
-        <w:pStyle w:val="Heading2"/>
-      </w:pPr>
-      <w:r>
-        <w:t xml:space="preserve">102 Acid Blockers = Proton Pump Inhibitors</w:t>
+    <w:bookmarkEnd w:id="175"/>
+    <w:bookmarkStart w:id="176" w:name="acid-blockers-proton-pump-inhibitors"/>
+    <w:p>
+      <w:pPr>
+        <w:pStyle w:val="Heading2"/>
+      </w:pPr>
+      <w:r>
+        <w:t xml:space="preserve">106 Acid Blockers = Proton Pump Inhibitors</w:t>
       </w:r>
     </w:p>
     <w:p>
@@ -6651,7 +6936,7 @@
         <w:pStyle w:val="Compact"/>
         <w:numPr>
           <w:ilvl w:val="0"/>
-          <w:numId w:val="1090"/>
+          <w:numId w:val="1095"/>
         </w:numPr>
       </w:pPr>
       <w:r>
@@ -6663,7 +6948,7 @@
         <w:pStyle w:val="Compact"/>
         <w:numPr>
           <w:ilvl w:val="0"/>
-          <w:numId w:val="1090"/>
+          <w:numId w:val="1095"/>
         </w:numPr>
       </w:pPr>
       <w:r>
@@ -6675,21 +6960,21 @@
         <w:pStyle w:val="Compact"/>
         <w:numPr>
           <w:ilvl w:val="0"/>
-          <w:numId w:val="1090"/>
+          <w:numId w:val="1095"/>
         </w:numPr>
       </w:pPr>
       <w:r>
         <w:t xml:space="preserve">To administer through feeding tube, open capsule and resuspend beads in 60mL (2oz) of water</w:t>
       </w:r>
     </w:p>
-    <w:bookmarkEnd w:id="172"/>
-    <w:bookmarkStart w:id="173" w:name="medicines-at-home"/>
-    <w:p>
-      <w:pPr>
-        <w:pStyle w:val="Heading2"/>
-      </w:pPr>
-      <w:r>
-        <w:t xml:space="preserve">103 Medicines at Home</w:t>
+    <w:bookmarkEnd w:id="176"/>
+    <w:bookmarkStart w:id="177" w:name="medicines-at-home"/>
+    <w:p>
+      <w:pPr>
+        <w:pStyle w:val="Heading2"/>
+      </w:pPr>
+      <w:r>
+        <w:t xml:space="preserve">107 Medicines at Home</w:t>
       </w:r>
     </w:p>
     <w:p>
@@ -6705,7 +6990,7 @@
         <w:pStyle w:val="Compact"/>
         <w:numPr>
           <w:ilvl w:val="0"/>
-          <w:numId w:val="1091"/>
+          <w:numId w:val="1096"/>
         </w:numPr>
       </w:pPr>
       <w:r>
@@ -6717,7 +7002,7 @@
         <w:pStyle w:val="Compact"/>
         <w:numPr>
           <w:ilvl w:val="0"/>
-          <w:numId w:val="1091"/>
+          <w:numId w:val="1096"/>
         </w:numPr>
       </w:pPr>
       <w:r>
@@ -6737,7 +7022,7 @@
         <w:pStyle w:val="Compact"/>
         <w:numPr>
           <w:ilvl w:val="0"/>
-          <w:numId w:val="1092"/>
+          <w:numId w:val="1097"/>
         </w:numPr>
       </w:pPr>
       <w:r>
@@ -6749,7 +7034,7 @@
         <w:pStyle w:val="Compact"/>
         <w:numPr>
           <w:ilvl w:val="0"/>
-          <w:numId w:val="1092"/>
+          <w:numId w:val="1097"/>
         </w:numPr>
       </w:pPr>
       <w:r>
@@ -6761,29 +7046,29 @@
         <w:pStyle w:val="Compact"/>
         <w:numPr>
           <w:ilvl w:val="0"/>
-          <w:numId w:val="1092"/>
+          <w:numId w:val="1097"/>
         </w:numPr>
       </w:pPr>
       <w:r>
         <w:t xml:space="preserve">Will stop within first three months of surgery</w:t>
       </w:r>
     </w:p>
-    <w:bookmarkEnd w:id="173"/>
-    <w:bookmarkStart w:id="174" w:name="metoprolol-beta-blockers"/>
-    <w:p>
-      <w:pPr>
-        <w:pStyle w:val="Heading2"/>
-      </w:pPr>
-      <w:r>
-        <w:t xml:space="preserve">104 Metoprolol = Beta Blockers</w:t>
-      </w:r>
-    </w:p>
-    <w:p>
-      <w:pPr>
-        <w:pStyle w:val="Compact"/>
-        <w:numPr>
-          <w:ilvl w:val="0"/>
-          <w:numId w:val="1093"/>
+    <w:bookmarkEnd w:id="177"/>
+    <w:bookmarkStart w:id="178" w:name="metoprolol-beta-blockers"/>
+    <w:p>
+      <w:pPr>
+        <w:pStyle w:val="Heading2"/>
+      </w:pPr>
+      <w:r>
+        <w:t xml:space="preserve">108 Metoprolol = Beta Blockers</w:t>
+      </w:r>
+    </w:p>
+    <w:p>
+      <w:pPr>
+        <w:pStyle w:val="Compact"/>
+        <w:numPr>
+          <w:ilvl w:val="0"/>
+          <w:numId w:val="1098"/>
         </w:numPr>
       </w:pPr>
       <w:r>
@@ -6798,7 +7083,7 @@
         <w:pStyle w:val="Compact"/>
         <w:numPr>
           <w:ilvl w:val="0"/>
-          <w:numId w:val="1093"/>
+          <w:numId w:val="1098"/>
         </w:numPr>
       </w:pPr>
       <w:r>
@@ -6810,7 +7095,7 @@
         <w:pStyle w:val="Compact"/>
         <w:numPr>
           <w:ilvl w:val="0"/>
-          <w:numId w:val="1093"/>
+          <w:numId w:val="1098"/>
         </w:numPr>
       </w:pPr>
       <w:r>
@@ -6839,7 +7124,7 @@
         <w:pStyle w:val="Compact"/>
         <w:numPr>
           <w:ilvl w:val="0"/>
-          <w:numId w:val="1093"/>
+          <w:numId w:val="1098"/>
         </w:numPr>
       </w:pPr>
       <w:r>
@@ -6863,14 +7148,14 @@
         <w:t xml:space="preserve">return to prior dose and drug after surgery</w:t>
       </w:r>
     </w:p>
-    <w:bookmarkEnd w:id="174"/>
-    <w:bookmarkStart w:id="178" w:name="sleeping-at-home"/>
-    <w:p>
-      <w:pPr>
-        <w:pStyle w:val="Heading2"/>
-      </w:pPr>
-      <w:r>
-        <w:t xml:space="preserve">105 Sleeping at Home</w:t>
+    <w:bookmarkEnd w:id="178"/>
+    <w:bookmarkStart w:id="182" w:name="sleeping-at-home"/>
+    <w:p>
+      <w:pPr>
+        <w:pStyle w:val="Heading2"/>
+      </w:pPr>
+      <w:r>
+        <w:t xml:space="preserve">109 Sleeping at Home</w:t>
       </w:r>
     </w:p>
     <w:p>
@@ -6906,18 +7191,18 @@
           <wp:inline>
             <wp:extent cx="5334000" cy="5334000"/>
             <wp:effectExtent b="0" l="0" r="0" t="0"/>
-            <wp:docPr descr="" title="" id="176" name="Picture"/>
+            <wp:docPr descr="" title="" id="180" name="Picture"/>
             <a:graphic>
               <a:graphicData uri="http://schemas.openxmlformats.org/drawingml/2006/picture">
                 <pic:pic>
                   <pic:nvPicPr>
-                    <pic:cNvPr descr="https://deidt7p41jzcy.cloudfront.net/wedge_pillow_comm.jpg" id="177" name="Picture"/>
+                    <pic:cNvPr descr="https://deidt7p41jzcy.cloudfront.net/wedge_pillow_comm.jpg" id="181" name="Picture"/>
                     <pic:cNvPicPr>
                       <a:picLocks noChangeArrowheads="1" noChangeAspect="1"/>
                     </pic:cNvPicPr>
                   </pic:nvPicPr>
                   <pic:blipFill>
-                    <a:blip r:embed="rId175"/>
+                    <a:blip r:embed="rId179"/>
                     <a:stretch>
                       <a:fillRect/>
                     </a:stretch>
@@ -6944,14 +7229,14 @@
         </w:drawing>
       </w:r>
     </w:p>
-    <w:bookmarkEnd w:id="178"/>
-    <w:bookmarkStart w:id="179" w:name="postoperative-visit-at-7-10-days"/>
-    <w:p>
-      <w:pPr>
-        <w:pStyle w:val="Heading2"/>
-      </w:pPr>
-      <w:r>
-        <w:t xml:space="preserve">106 Postoperative Visit at 7-10 Days</w:t>
+    <w:bookmarkEnd w:id="182"/>
+    <w:bookmarkStart w:id="183" w:name="postoperative-visit-at-7-10-days"/>
+    <w:p>
+      <w:pPr>
+        <w:pStyle w:val="Heading2"/>
+      </w:pPr>
+      <w:r>
+        <w:t xml:space="preserve">110 Postoperative Visit at 7-10 Days</w:t>
       </w:r>
     </w:p>
     <w:p>
@@ -6967,7 +7252,7 @@
         <w:pStyle w:val="Compact"/>
         <w:numPr>
           <w:ilvl w:val="0"/>
-          <w:numId w:val="1094"/>
+          <w:numId w:val="1099"/>
         </w:numPr>
       </w:pPr>
       <w:r>
@@ -6987,7 +7272,7 @@
         <w:pStyle w:val="Compact"/>
         <w:numPr>
           <w:ilvl w:val="0"/>
-          <w:numId w:val="1095"/>
+          <w:numId w:val="1100"/>
         </w:numPr>
       </w:pPr>
       <w:r>
@@ -6999,7 +7284,7 @@
         <w:pStyle w:val="Compact"/>
         <w:numPr>
           <w:ilvl w:val="0"/>
-          <w:numId w:val="1095"/>
+          <w:numId w:val="1100"/>
         </w:numPr>
       </w:pPr>
       <w:r>
@@ -7022,14 +7307,14 @@
         <w:t xml:space="preserve">Reduce tube feeds</w:t>
       </w:r>
     </w:p>
-    <w:bookmarkEnd w:id="179"/>
-    <w:bookmarkStart w:id="180" w:name="after-surgery"/>
-    <w:p>
-      <w:pPr>
-        <w:pStyle w:val="Heading2"/>
-      </w:pPr>
-      <w:r>
-        <w:t xml:space="preserve">107 After surgery</w:t>
+    <w:bookmarkEnd w:id="183"/>
+    <w:bookmarkStart w:id="184" w:name="after-surgery"/>
+    <w:p>
+      <w:pPr>
+        <w:pStyle w:val="Heading2"/>
+      </w:pPr>
+      <w:r>
+        <w:t xml:space="preserve">111 After surgery</w:t>
       </w:r>
     </w:p>
     <w:p>
@@ -7045,7 +7330,7 @@
         <w:pStyle w:val="Compact"/>
         <w:numPr>
           <w:ilvl w:val="0"/>
-          <w:numId w:val="1096"/>
+          <w:numId w:val="1101"/>
         </w:numPr>
       </w:pPr>
       <w:r>
@@ -7057,7 +7342,7 @@
         <w:pStyle w:val="Compact"/>
         <w:numPr>
           <w:ilvl w:val="0"/>
-          <w:numId w:val="1096"/>
+          <w:numId w:val="1101"/>
         </w:numPr>
       </w:pPr>
       <w:r>
@@ -7069,7 +7354,7 @@
         <w:pStyle w:val="Compact"/>
         <w:numPr>
           <w:ilvl w:val="0"/>
-          <w:numId w:val="1096"/>
+          <w:numId w:val="1101"/>
         </w:numPr>
       </w:pPr>
       <w:r>
@@ -7084,14 +7369,14 @@
         <w:t xml:space="preserve">Continue acid blockers for at least 1 year</w:t>
       </w:r>
     </w:p>
-    <w:bookmarkEnd w:id="180"/>
-    <w:bookmarkStart w:id="181" w:name="jejunostomy-removal"/>
-    <w:p>
-      <w:pPr>
-        <w:pStyle w:val="Heading2"/>
-      </w:pPr>
-      <w:r>
-        <w:t xml:space="preserve">108 Jejunostomy Removal</w:t>
+    <w:bookmarkEnd w:id="184"/>
+    <w:bookmarkStart w:id="185" w:name="jejunostomy-removal"/>
+    <w:p>
+      <w:pPr>
+        <w:pStyle w:val="Heading2"/>
+      </w:pPr>
+      <w:r>
+        <w:t xml:space="preserve">112 Jejunostomy Removal</w:t>
       </w:r>
     </w:p>
     <w:p>
@@ -7118,14 +7403,14 @@
         <w:t xml:space="preserve">May take 30 minutes and some local anesthetic to loosen up the tube for removal.</w:t>
       </w:r>
     </w:p>
-    <w:bookmarkEnd w:id="181"/>
-    <w:bookmarkStart w:id="182" w:name="nutritional-monitoring-after-surgery"/>
-    <w:p>
-      <w:pPr>
-        <w:pStyle w:val="Heading2"/>
-      </w:pPr>
-      <w:r>
-        <w:t xml:space="preserve">109 Nutritional Monitoring after Surgery</w:t>
+    <w:bookmarkEnd w:id="185"/>
+    <w:bookmarkStart w:id="186" w:name="nutritional-monitoring-after-surgery"/>
+    <w:p>
+      <w:pPr>
+        <w:pStyle w:val="Heading2"/>
+      </w:pPr>
+      <w:r>
+        <w:t xml:space="preserve">113 Nutritional Monitoring after Surgery</w:t>
       </w:r>
     </w:p>
     <w:p>
@@ -7141,7 +7426,7 @@
         <w:pStyle w:val="Compact"/>
         <w:numPr>
           <w:ilvl w:val="0"/>
-          <w:numId w:val="1097"/>
+          <w:numId w:val="1102"/>
         </w:numPr>
       </w:pPr>
       <w:r>
@@ -7153,7 +7438,7 @@
         <w:pStyle w:val="Compact"/>
         <w:numPr>
           <w:ilvl w:val="0"/>
-          <w:numId w:val="1097"/>
+          <w:numId w:val="1102"/>
         </w:numPr>
       </w:pPr>
       <w:r>
@@ -7165,21 +7450,21 @@
         <w:pStyle w:val="Compact"/>
         <w:numPr>
           <w:ilvl w:val="0"/>
-          <w:numId w:val="1097"/>
+          <w:numId w:val="1102"/>
         </w:numPr>
       </w:pPr>
       <w:r>
         <w:t xml:space="preserve">Vitamin D</w:t>
       </w:r>
     </w:p>
-    <w:bookmarkEnd w:id="182"/>
-    <w:bookmarkStart w:id="183" w:name="nutritional-monitoring-after-surgery-1"/>
-    <w:p>
-      <w:pPr>
-        <w:pStyle w:val="Heading2"/>
-      </w:pPr>
-      <w:r>
-        <w:t xml:space="preserve">110 Nutritional Monitoring after Surgery</w:t>
+    <w:bookmarkEnd w:id="186"/>
+    <w:bookmarkStart w:id="187" w:name="nutritional-monitoring-after-surgery-1"/>
+    <w:p>
+      <w:pPr>
+        <w:pStyle w:val="Heading2"/>
+      </w:pPr>
+      <w:r>
+        <w:t xml:space="preserve">114 Nutritional Monitoring after Surgery</w:t>
       </w:r>
     </w:p>
     <w:p>
@@ -7195,7 +7480,7 @@
         <w:pStyle w:val="Compact"/>
         <w:numPr>
           <w:ilvl w:val="0"/>
-          <w:numId w:val="1098"/>
+          <w:numId w:val="1103"/>
         </w:numPr>
       </w:pPr>
       <w:r>
@@ -7207,7 +7492,7 @@
         <w:pStyle w:val="Compact"/>
         <w:numPr>
           <w:ilvl w:val="0"/>
-          <w:numId w:val="1098"/>
+          <w:numId w:val="1103"/>
         </w:numPr>
       </w:pPr>
       <w:r>
@@ -7219,21 +7504,21 @@
         <w:pStyle w:val="Compact"/>
         <w:numPr>
           <w:ilvl w:val="0"/>
-          <w:numId w:val="1098"/>
+          <w:numId w:val="1103"/>
         </w:numPr>
       </w:pPr>
       <w:r>
         <w:t xml:space="preserve">Vitamin D</w:t>
       </w:r>
     </w:p>
-    <w:bookmarkEnd w:id="183"/>
-    <w:bookmarkStart w:id="184" w:name="nutritional-replacements-after-surgery"/>
-    <w:p>
-      <w:pPr>
-        <w:pStyle w:val="Heading2"/>
-      </w:pPr>
-      <w:r>
-        <w:t xml:space="preserve">111 Nutritional Replacements after Surgery</w:t>
+    <w:bookmarkEnd w:id="187"/>
+    <w:bookmarkStart w:id="188" w:name="nutritional-replacements-after-surgery"/>
+    <w:p>
+      <w:pPr>
+        <w:pStyle w:val="Heading2"/>
+      </w:pPr>
+      <w:r>
+        <w:t xml:space="preserve">115 Nutritional Replacements after Surgery</w:t>
       </w:r>
     </w:p>
     <w:p>
@@ -7249,7 +7534,7 @@
         <w:pStyle w:val="Compact"/>
         <w:numPr>
           <w:ilvl w:val="0"/>
-          <w:numId w:val="1099"/>
+          <w:numId w:val="1104"/>
         </w:numPr>
       </w:pPr>
       <w:r>
@@ -7261,7 +7546,7 @@
         <w:pStyle w:val="Compact"/>
         <w:numPr>
           <w:ilvl w:val="0"/>
-          <w:numId w:val="1099"/>
+          <w:numId w:val="1104"/>
         </w:numPr>
       </w:pPr>
       <w:r>
@@ -7273,7 +7558,7 @@
         <w:pStyle w:val="Compact"/>
         <w:numPr>
           <w:ilvl w:val="0"/>
-          <w:numId w:val="1099"/>
+          <w:numId w:val="1104"/>
         </w:numPr>
       </w:pPr>
       <w:r>
@@ -7293,7 +7578,7 @@
         <w:pStyle w:val="Compact"/>
         <w:numPr>
           <w:ilvl w:val="0"/>
-          <w:numId w:val="1100"/>
+          <w:numId w:val="1105"/>
         </w:numPr>
       </w:pPr>
       <w:r>
@@ -7305,21 +7590,21 @@
         <w:pStyle w:val="Compact"/>
         <w:numPr>
           <w:ilvl w:val="0"/>
-          <w:numId w:val="1100"/>
+          <w:numId w:val="1105"/>
         </w:numPr>
       </w:pPr>
       <w:r>
         <w:t xml:space="preserve">Repeat testing in 3-6 months</w:t>
       </w:r>
     </w:p>
-    <w:bookmarkEnd w:id="184"/>
-    <w:bookmarkStart w:id="185" w:name="team-members---physicians"/>
-    <w:p>
-      <w:pPr>
-        <w:pStyle w:val="Heading2"/>
-      </w:pPr>
-      <w:r>
-        <w:t xml:space="preserve">112 Team Members - Physicians</w:t>
+    <w:bookmarkEnd w:id="188"/>
+    <w:bookmarkStart w:id="189" w:name="team-members---physicians"/>
+    <w:p>
+      <w:pPr>
+        <w:pStyle w:val="Heading2"/>
+      </w:pPr>
+      <w:r>
+        <w:t xml:space="preserve">116 Team Members - Physicians</w:t>
       </w:r>
     </w:p>
     <w:p>
@@ -7367,7 +7652,7 @@
         <w:pStyle w:val="Compact"/>
         <w:numPr>
           <w:ilvl w:val="0"/>
-          <w:numId w:val="1101"/>
+          <w:numId w:val="1106"/>
         </w:numPr>
       </w:pPr>
       <w:r>
@@ -7379,7 +7664,7 @@
         <w:pStyle w:val="Compact"/>
         <w:numPr>
           <w:ilvl w:val="0"/>
-          <w:numId w:val="1101"/>
+          <w:numId w:val="1106"/>
         </w:numPr>
       </w:pPr>
       <w:r>
@@ -7391,21 +7676,21 @@
         <w:pStyle w:val="Compact"/>
         <w:numPr>
           <w:ilvl w:val="0"/>
-          <w:numId w:val="1101"/>
+          <w:numId w:val="1106"/>
         </w:numPr>
       </w:pPr>
       <w:r>
         <w:t xml:space="preserve">Michael Roach</w:t>
       </w:r>
     </w:p>
-    <w:bookmarkEnd w:id="185"/>
-    <w:bookmarkStart w:id="186" w:name="team-members---support-staff"/>
-    <w:p>
-      <w:pPr>
-        <w:pStyle w:val="Heading2"/>
-      </w:pPr>
-      <w:r>
-        <w:t xml:space="preserve">113 Team Members - Support Staff</w:t>
+    <w:bookmarkEnd w:id="189"/>
+    <w:bookmarkStart w:id="190" w:name="team-members---support-staff"/>
+    <w:p>
+      <w:pPr>
+        <w:pStyle w:val="Heading2"/>
+      </w:pPr>
+      <w:r>
+        <w:t xml:space="preserve">117 Team Members - Support Staff</w:t>
       </w:r>
     </w:p>
     <w:p>
@@ -7456,7 +7741,7 @@
         <w:t xml:space="preserve">Navigator - Laura Swift</w:t>
       </w:r>
     </w:p>
-    <w:bookmarkEnd w:id="186"/>
+    <w:bookmarkEnd w:id="190"/>
     <w:sectPr>
       <w:footnotePr>
         <w:numRestart w:val="eachSect"/>
@@ -7974,6 +8259,21 @@
     <w:abstractNumId w:val="991"/>
   </w:num>
   <w:num w:numId="1101">
+    <w:abstractNumId w:val="991"/>
+  </w:num>
+  <w:num w:numId="1102">
+    <w:abstractNumId w:val="991"/>
+  </w:num>
+  <w:num w:numId="1103">
+    <w:abstractNumId w:val="991"/>
+  </w:num>
+  <w:num w:numId="1104">
+    <w:abstractNumId w:val="991"/>
+  </w:num>
+  <w:num w:numId="1105">
+    <w:abstractNumId w:val="991"/>
+  </w:num>
+  <w:num w:numId="1106">
     <w:abstractNumId w:val="991"/>
   </w:num>
 </w:numbering>

--- a/lci_esot3_aca_as.docx
+++ b/lci_esot3_aca_as.docx
@@ -1813,16 +1813,13 @@
       </w:r>
     </w:p>
     <w:bookmarkEnd w:id="51"/>
-    <w:bookmarkStart w:id="52" w:name="section"/>
-    <w:p>
-      <w:pPr>
-        <w:pStyle w:val="Heading2"/>
-      </w:pPr>
-      <w:r>
-        <w:t xml:space="preserve">33</w:t>
-      </w:r>
-      <w:r>
-        <w:t xml:space="preserve"> </w:t>
+    <w:bookmarkStart w:id="52" w:name="flot-durvalumab"/>
+    <w:p>
+      <w:pPr>
+        <w:pStyle w:val="Heading2"/>
+      </w:pPr>
+      <w:r>
+        <w:t xml:space="preserve">33 FLOT± Durvalumab</w:t>
       </w:r>
     </w:p>
     <w:p>
@@ -1937,28 +1934,88 @@
       <w:pPr>
         <w:pStyle w:val="Compact"/>
         <w:numPr>
-          <w:ilvl w:val="1"/>
-          <w:numId w:val="1025"/>
+          <w:ilvl w:val="0"/>
+          <w:numId w:val="1023"/>
         </w:numPr>
       </w:pPr>
       <w:r>
         <w:t xml:space="preserve">Durvalumab 2 doses</w:t>
       </w:r>
-      <w:r>
-        <w:t xml:space="preserve"> </w:t>
-      </w:r>
+    </w:p>
+    <w:p>
+      <w:pPr>
+        <w:pStyle w:val="Compact"/>
+        <w:numPr>
+          <w:ilvl w:val="0"/>
+          <w:numId w:val="1023"/>
+        </w:numPr>
+      </w:pPr>
       <w:r>
         <w:t xml:space="preserve">Durvalumab 10 doses every month</w:t>
       </w:r>
     </w:p>
     <w:bookmarkEnd w:id="52"/>
-    <w:bookmarkStart w:id="53" w:name="adenocarcinoma-treatment-options"/>
-    <w:p>
-      <w:pPr>
-        <w:pStyle w:val="Heading2"/>
-      </w:pPr>
-      <w:r>
-        <w:t xml:space="preserve">34 Adenocarcinoma Treatment Options</w:t>
+    <w:bookmarkStart w:id="53" w:name="matterhorn-trial-1"/>
+    <w:p>
+      <w:pPr>
+        <w:pStyle w:val="Heading2"/>
+      </w:pPr>
+      <w:r>
+        <w:t xml:space="preserve">34 Matterhorn Trial</w:t>
+      </w:r>
+    </w:p>
+    <w:p>
+      <w:pPr>
+        <w:pStyle w:val="FirstParagraph"/>
+      </w:pPr>
+      <w:r>
+        <w:t xml:space="preserve">The Matterhorn clinical trial compared two types of treatment:</w:t>
+      </w:r>
+    </w:p>
+    <w:p>
+      <w:pPr>
+        <w:pStyle w:val="BodyText"/>
+      </w:pPr>
+      <w:r>
+        <w:t xml:space="preserve">FLOT x 4 doses -&gt; Surgery -&gt; FLOT x 4 doses</w:t>
+      </w:r>
+    </w:p>
+    <w:p>
+      <w:pPr>
+        <w:pStyle w:val="BodyText"/>
+      </w:pPr>
+      <w:r>
+        <w:t xml:space="preserve">FLOT + Durvalumab -&gt; Surgery -&gt; FLOT + Durvalumab -&gt; Durvalumab</w:t>
+      </w:r>
+    </w:p>
+    <w:p>
+      <w:pPr>
+        <w:pStyle w:val="BodyText"/>
+      </w:pPr>
+      <w:r>
+        <w:t xml:space="preserve">Better survival with addition of durvalumab</w:t>
+      </w:r>
+    </w:p>
+    <w:p>
+      <w:pPr>
+        <w:pStyle w:val="BodyText"/>
+      </w:pPr>
+      <w:r>
+        <w:rPr>
+          <w:b/>
+          <w:bCs/>
+        </w:rPr>
+        <w:t xml:space="preserve">Treatment with durvalumab depends upon approval from insurance company</w:t>
+      </w:r>
+    </w:p>
+    <w:bookmarkEnd w:id="53"/>
+    <w:bookmarkStart w:id="54" w:name="adenocarcinoma-treatment-options"/>
+    <w:p>
+      <w:pPr>
+        <w:pStyle w:val="Heading2"/>
+      </w:pPr>
+      <w:r>
+        <w:t xml:space="preserve">35 Adenocarcinoma Treatment Options</w:t>
       </w:r>
     </w:p>
     <w:p>
@@ -1978,7 +2035,7 @@
         <w:pStyle w:val="Compact"/>
         <w:numPr>
           <w:ilvl w:val="0"/>
-          <w:numId w:val="1026"/>
+          <w:numId w:val="1025"/>
         </w:numPr>
       </w:pPr>
       <w:r>
@@ -1990,7 +2047,7 @@
         <w:pStyle w:val="Compact"/>
         <w:numPr>
           <w:ilvl w:val="0"/>
-          <w:numId w:val="1026"/>
+          <w:numId w:val="1025"/>
         </w:numPr>
       </w:pPr>
       <w:r>
@@ -2014,7 +2071,7 @@
         <w:pStyle w:val="Compact"/>
         <w:numPr>
           <w:ilvl w:val="0"/>
-          <w:numId w:val="1027"/>
+          <w:numId w:val="1026"/>
         </w:numPr>
       </w:pPr>
       <w:r>
@@ -2026,7 +2083,7 @@
         <w:pStyle w:val="Compact"/>
         <w:numPr>
           <w:ilvl w:val="0"/>
-          <w:numId w:val="1027"/>
+          <w:numId w:val="1026"/>
         </w:numPr>
       </w:pPr>
       <w:r>
@@ -2038,21 +2095,21 @@
         <w:pStyle w:val="Compact"/>
         <w:numPr>
           <w:ilvl w:val="0"/>
-          <w:numId w:val="1027"/>
+          <w:numId w:val="1026"/>
         </w:numPr>
       </w:pPr>
       <w:r>
         <w:t xml:space="preserve">Chemo (8wk)</w:t>
       </w:r>
     </w:p>
-    <w:bookmarkEnd w:id="53"/>
-    <w:bookmarkStart w:id="54" w:name="adenocarcinoma-treatment-options-1"/>
-    <w:p>
-      <w:pPr>
-        <w:pStyle w:val="Heading2"/>
-      </w:pPr>
-      <w:r>
-        <w:t xml:space="preserve">35 Adenocarcinoma Treatment Options</w:t>
+    <w:bookmarkEnd w:id="54"/>
+    <w:bookmarkStart w:id="55" w:name="adenocarcinoma-treatment-options-1"/>
+    <w:p>
+      <w:pPr>
+        <w:pStyle w:val="Heading2"/>
+      </w:pPr>
+      <w:r>
+        <w:t xml:space="preserve">36 Adenocarcinoma Treatment Options</w:t>
       </w:r>
     </w:p>
     <w:p>
@@ -2072,7 +2129,7 @@
         <w:pStyle w:val="Compact"/>
         <w:numPr>
           <w:ilvl w:val="0"/>
-          <w:numId w:val="1028"/>
+          <w:numId w:val="1027"/>
         </w:numPr>
       </w:pPr>
       <w:r>
@@ -2084,7 +2141,7 @@
         <w:pStyle w:val="Compact"/>
         <w:numPr>
           <w:ilvl w:val="0"/>
-          <w:numId w:val="1028"/>
+          <w:numId w:val="1027"/>
         </w:numPr>
       </w:pPr>
       <w:r>
@@ -2096,7 +2153,7 @@
         <w:pStyle w:val="Compact"/>
         <w:numPr>
           <w:ilvl w:val="0"/>
-          <w:numId w:val="1028"/>
+          <w:numId w:val="1027"/>
         </w:numPr>
       </w:pPr>
       <w:r>
@@ -2108,7 +2165,7 @@
         <w:pStyle w:val="Compact"/>
         <w:numPr>
           <w:ilvl w:val="0"/>
-          <w:numId w:val="1028"/>
+          <w:numId w:val="1027"/>
         </w:numPr>
       </w:pPr>
       <w:r>
@@ -2137,7 +2194,7 @@
         <w:pStyle w:val="Compact"/>
         <w:numPr>
           <w:ilvl w:val="0"/>
-          <w:numId w:val="1028"/>
+          <w:numId w:val="1027"/>
         </w:numPr>
       </w:pPr>
       <w:r>
@@ -2161,11 +2218,97 @@
         <w:pStyle w:val="Compact"/>
         <w:numPr>
           <w:ilvl w:val="0"/>
+          <w:numId w:val="1028"/>
+        </w:numPr>
+      </w:pPr>
+      <w:r>
+        <w:t xml:space="preserve">More effective</w:t>
+      </w:r>
+    </w:p>
+    <w:p>
+      <w:pPr>
+        <w:pStyle w:val="Compact"/>
+        <w:numPr>
+          <w:ilvl w:val="0"/>
+          <w:numId w:val="1028"/>
+        </w:numPr>
+      </w:pPr>
+      <w:r>
+        <w:t xml:space="preserve">More side effects</w:t>
+      </w:r>
+    </w:p>
+    <w:p>
+      <w:pPr>
+        <w:pStyle w:val="Compact"/>
+        <w:numPr>
+          <w:ilvl w:val="0"/>
+          <w:numId w:val="1028"/>
+        </w:numPr>
+      </w:pPr>
+      <w:r>
+        <w:t xml:space="preserve">Port always required</w:t>
+      </w:r>
+    </w:p>
+    <w:p>
+      <w:pPr>
+        <w:pStyle w:val="Compact"/>
+        <w:numPr>
+          <w:ilvl w:val="0"/>
+          <w:numId w:val="1028"/>
+        </w:numPr>
+      </w:pPr>
+      <w:r>
+        <w:t xml:space="preserve">Eating slowly improves</w:t>
+      </w:r>
+    </w:p>
+    <w:p>
+      <w:pPr>
+        <w:pStyle w:val="Compact"/>
+        <w:numPr>
+          <w:ilvl w:val="0"/>
+          <w:numId w:val="1028"/>
+        </w:numPr>
+      </w:pPr>
+      <w:r>
+        <w:t xml:space="preserve">Less likely to need feeding tube</w:t>
+      </w:r>
+    </w:p>
+    <w:bookmarkEnd w:id="55"/>
+    <w:bookmarkStart w:id="56" w:name="chemotherapy-administration"/>
+    <w:p>
+      <w:pPr>
+        <w:pStyle w:val="Heading2"/>
+      </w:pPr>
+      <w:r>
+        <w:t xml:space="preserve">37 Chemotherapy Administration</w:t>
+      </w:r>
+    </w:p>
+    <w:p>
+      <w:pPr>
+        <w:pStyle w:val="FirstParagraph"/>
+      </w:pPr>
+      <w:r>
+        <w:t xml:space="preserve">Most chemotherapy is administered by vein.</w:t>
+      </w:r>
+    </w:p>
+    <w:p>
+      <w:pPr>
+        <w:pStyle w:val="BodyText"/>
+      </w:pPr>
+      <w:r>
+        <w:t xml:space="preserve">Several options exist to administer chemotherapy:</w:t>
+      </w:r>
+    </w:p>
+    <w:p>
+      <w:pPr>
+        <w:pStyle w:val="Compact"/>
+        <w:numPr>
+          <w:ilvl w:val="0"/>
           <w:numId w:val="1029"/>
         </w:numPr>
       </w:pPr>
       <w:r>
-        <w:t xml:space="preserve">More effective</w:t>
+        <w:t xml:space="preserve">Intravenous catheter in peripheral veins</w:t>
       </w:r>
     </w:p>
     <w:p>
@@ -2177,7 +2320,7 @@
         </w:numPr>
       </w:pPr>
       <w:r>
-        <w:t xml:space="preserve">More side effects</w:t>
+        <w:t xml:space="preserve">Peripheral Intravenous Central Catheter (PICC)</w:t>
       </w:r>
     </w:p>
     <w:p>
@@ -2189,49 +2332,91 @@
         </w:numPr>
       </w:pPr>
       <w:r>
-        <w:t xml:space="preserve">Port always required</w:t>
-      </w:r>
-    </w:p>
-    <w:p>
-      <w:pPr>
-        <w:pStyle w:val="Compact"/>
-        <w:numPr>
-          <w:ilvl w:val="0"/>
-          <w:numId w:val="1029"/>
-        </w:numPr>
-      </w:pPr>
-      <w:r>
-        <w:t xml:space="preserve">Eating slowly improves</w:t>
-      </w:r>
-    </w:p>
-    <w:p>
-      <w:pPr>
-        <w:pStyle w:val="Compact"/>
-        <w:numPr>
-          <w:ilvl w:val="0"/>
-          <w:numId w:val="1029"/>
-        </w:numPr>
-      </w:pPr>
-      <w:r>
-        <w:t xml:space="preserve">Less likely to need feeding tube</w:t>
-      </w:r>
-    </w:p>
-    <w:bookmarkEnd w:id="54"/>
-    <w:bookmarkStart w:id="55" w:name="chemotherapy-administration"/>
-    <w:p>
-      <w:pPr>
-        <w:pStyle w:val="Heading2"/>
-      </w:pPr>
-      <w:r>
-        <w:t xml:space="preserve">36 Chemotherapy Administration</w:t>
-      </w:r>
-    </w:p>
-    <w:p>
-      <w:pPr>
-        <w:pStyle w:val="FirstParagraph"/>
-      </w:pPr>
-      <w:r>
-        <w:t xml:space="preserve">Most chemotherapy is administered by vein.</w:t>
+        <w:t xml:space="preserve">Central Venous port</w:t>
+      </w:r>
+    </w:p>
+    <w:bookmarkEnd w:id="56"/>
+    <w:bookmarkStart w:id="57" w:name="X24de4000c031f200c5dfe01452aa364022c5d0d"/>
+    <w:p>
+      <w:pPr>
+        <w:pStyle w:val="Heading2"/>
+      </w:pPr>
+      <w:r>
+        <w:t xml:space="preserve">38 Intravenous Catheter in Peripheral Vein (</w:t>
+      </w:r>
+      <w:r>
+        <w:t xml:space="preserve">“IV”</w:t>
+      </w:r>
+      <w:r>
+        <w:t xml:space="preserve">)</w:t>
+      </w:r>
+    </w:p>
+    <w:p>
+      <w:pPr>
+        <w:pStyle w:val="Compact"/>
+        <w:numPr>
+          <w:ilvl w:val="0"/>
+          <w:numId w:val="1030"/>
+        </w:numPr>
+      </w:pPr>
+      <w:r>
+        <w:t xml:space="preserve">IV catheter placed in vein of hand or arm</w:t>
+      </w:r>
+    </w:p>
+    <w:p>
+      <w:pPr>
+        <w:pStyle w:val="Compact"/>
+        <w:numPr>
+          <w:ilvl w:val="0"/>
+          <w:numId w:val="1030"/>
+        </w:numPr>
+      </w:pPr>
+      <w:r>
+        <w:t xml:space="preserve">Allows administration of chemo and fluids</w:t>
+      </w:r>
+    </w:p>
+    <w:p>
+      <w:pPr>
+        <w:pStyle w:val="Compact"/>
+        <w:numPr>
+          <w:ilvl w:val="0"/>
+          <w:numId w:val="1030"/>
+        </w:numPr>
+      </w:pPr>
+      <w:r>
+        <w:t xml:space="preserve">Placed for each dose</w:t>
+      </w:r>
+    </w:p>
+    <w:p>
+      <w:pPr>
+        <w:pStyle w:val="Compact"/>
+        <w:numPr>
+          <w:ilvl w:val="0"/>
+          <w:numId w:val="1030"/>
+        </w:numPr>
+      </w:pPr>
+      <w:r>
+        <w:t xml:space="preserve">Removed that day</w:t>
+      </w:r>
+    </w:p>
+    <w:p>
+      <w:pPr>
+        <w:pStyle w:val="Compact"/>
+        <w:numPr>
+          <w:ilvl w:val="0"/>
+          <w:numId w:val="1030"/>
+        </w:numPr>
+      </w:pPr>
+      <w:r>
+        <w:t xml:space="preserve">Not suitable for FLOT chemo</w:t>
+      </w:r>
+    </w:p>
+    <w:p>
+      <w:pPr>
+        <w:pStyle w:val="FirstParagraph"/>
+      </w:pPr>
+      <w:r>
+        <w:t xml:space="preserve">A peripheral IV catheter involves placing a small tube into the veins, which is then used to give fluids or chemotherapy</w:t>
       </w:r>
     </w:p>
     <w:p>
@@ -2239,59 +2424,25 @@
         <w:pStyle w:val="BodyText"/>
       </w:pPr>
       <w:r>
-        <w:t xml:space="preserve">Several options exist to administer chemotherapy:</w:t>
-      </w:r>
-    </w:p>
-    <w:p>
-      <w:pPr>
-        <w:pStyle w:val="Compact"/>
-        <w:numPr>
-          <w:ilvl w:val="0"/>
-          <w:numId w:val="1030"/>
-        </w:numPr>
-      </w:pPr>
-      <w:r>
-        <w:t xml:space="preserve">Intravenous catheter in peripheral veins</w:t>
-      </w:r>
-    </w:p>
-    <w:p>
-      <w:pPr>
-        <w:pStyle w:val="Compact"/>
-        <w:numPr>
-          <w:ilvl w:val="0"/>
-          <w:numId w:val="1030"/>
-        </w:numPr>
-      </w:pPr>
-      <w:r>
-        <w:t xml:space="preserve">Peripheral Intravenous Central Catheter (PICC)</w:t>
-      </w:r>
-    </w:p>
-    <w:p>
-      <w:pPr>
-        <w:pStyle w:val="Compact"/>
-        <w:numPr>
-          <w:ilvl w:val="0"/>
-          <w:numId w:val="1030"/>
-        </w:numPr>
-      </w:pPr>
-      <w:r>
-        <w:t xml:space="preserve">Central Venous port</w:t>
-      </w:r>
-    </w:p>
-    <w:bookmarkEnd w:id="55"/>
-    <w:bookmarkStart w:id="56" w:name="X24de4000c031f200c5dfe01452aa364022c5d0d"/>
-    <w:p>
-      <w:pPr>
-        <w:pStyle w:val="Heading2"/>
-      </w:pPr>
-      <w:r>
-        <w:t xml:space="preserve">37 Intravenous Catheter in Peripheral Vein (</w:t>
-      </w:r>
-      <w:r>
-        <w:t xml:space="preserve">“IV”</w:t>
-      </w:r>
-      <w:r>
-        <w:t xml:space="preserve">)</w:t>
+        <w:t xml:space="preserve">A new catheter is placed for each dose of chemotherapy</w:t>
+      </w:r>
+    </w:p>
+    <w:p>
+      <w:pPr>
+        <w:pStyle w:val="BodyText"/>
+      </w:pPr>
+      <w:r>
+        <w:t xml:space="preserve">FLOT chemotherapy requires a home infusion pump, got which a peripheral IV won’t work</w:t>
+      </w:r>
+    </w:p>
+    <w:bookmarkEnd w:id="57"/>
+    <w:bookmarkStart w:id="58" w:name="picc-lines"/>
+    <w:p>
+      <w:pPr>
+        <w:pStyle w:val="Heading2"/>
+      </w:pPr>
+      <w:r>
+        <w:t xml:space="preserve">39 PICC Lines</w:t>
       </w:r>
     </w:p>
     <w:p>
@@ -2303,7 +2454,7 @@
         </w:numPr>
       </w:pPr>
       <w:r>
-        <w:t xml:space="preserve">IV catheter placed in vein of hand or arm</w:t>
+        <w:t xml:space="preserve">Placed in Radiology</w:t>
       </w:r>
     </w:p>
     <w:p>
@@ -2315,7 +2466,7 @@
         </w:numPr>
       </w:pPr>
       <w:r>
-        <w:t xml:space="preserve">Allows administration of chemo and fluids</w:t>
+        <w:t xml:space="preserve">Stay in place during all of treatment</w:t>
       </w:r>
     </w:p>
     <w:p>
@@ -2327,7 +2478,7 @@
         </w:numPr>
       </w:pPr>
       <w:r>
-        <w:t xml:space="preserve">Placed for each dose</w:t>
+        <w:t xml:space="preserve">Needs to be kept clean and dry</w:t>
       </w:r>
     </w:p>
     <w:p>
@@ -2339,27 +2490,93 @@
         </w:numPr>
       </w:pPr>
       <w:r>
-        <w:t xml:space="preserve">Removed that day</w:t>
-      </w:r>
-    </w:p>
-    <w:p>
-      <w:pPr>
-        <w:pStyle w:val="Compact"/>
-        <w:numPr>
-          <w:ilvl w:val="0"/>
-          <w:numId w:val="1031"/>
-        </w:numPr>
-      </w:pPr>
-      <w:r>
-        <w:t xml:space="preserve">Not suitable for FLOT chemo</w:t>
-      </w:r>
-    </w:p>
-    <w:p>
-      <w:pPr>
-        <w:pStyle w:val="FirstParagraph"/>
-      </w:pPr>
-      <w:r>
-        <w:t xml:space="preserve">A peripheral IV catheter involves placing a small tube into the veins, which is then used to give fluids or chemotherapy</w:t>
+        <w:t xml:space="preserve">Suitable for FLOT chemotherapy</w:t>
+      </w:r>
+    </w:p>
+    <w:p>
+      <w:pPr>
+        <w:pStyle w:val="FirstParagraph"/>
+      </w:pPr>
+      <w:r>
+        <w:t xml:space="preserve">A PICC line is placed in Radiology and stays in place during the treatment course Special care is needed at home to keep the catheter and it’s dressing clean and dry</w:t>
+      </w:r>
+    </w:p>
+    <w:bookmarkEnd w:id="58"/>
+    <w:bookmarkStart w:id="59" w:name="central-venous-port"/>
+    <w:p>
+      <w:pPr>
+        <w:pStyle w:val="Heading2"/>
+      </w:pPr>
+      <w:r>
+        <w:t xml:space="preserve">40 Central Venous Port</w:t>
+      </w:r>
+    </w:p>
+    <w:p>
+      <w:pPr>
+        <w:pStyle w:val="Compact"/>
+        <w:numPr>
+          <w:ilvl w:val="0"/>
+          <w:numId w:val="1032"/>
+        </w:numPr>
+      </w:pPr>
+      <w:r>
+        <w:t xml:space="preserve">Implantable device makes chemo easier</w:t>
+      </w:r>
+    </w:p>
+    <w:p>
+      <w:pPr>
+        <w:pStyle w:val="Compact"/>
+        <w:numPr>
+          <w:ilvl w:val="0"/>
+          <w:numId w:val="1032"/>
+        </w:numPr>
+      </w:pPr>
+      <w:r>
+        <w:t xml:space="preserve">May shower in 24 hrs</w:t>
+      </w:r>
+    </w:p>
+    <w:p>
+      <w:pPr>
+        <w:pStyle w:val="Compact"/>
+        <w:numPr>
+          <w:ilvl w:val="0"/>
+          <w:numId w:val="1032"/>
+        </w:numPr>
+      </w:pPr>
+      <w:r>
+        <w:t xml:space="preserve">No special care at home</w:t>
+      </w:r>
+    </w:p>
+    <w:p>
+      <w:pPr>
+        <w:pStyle w:val="Compact"/>
+        <w:numPr>
+          <w:ilvl w:val="0"/>
+          <w:numId w:val="1032"/>
+        </w:numPr>
+      </w:pPr>
+      <w:r>
+        <w:t xml:space="preserve">OK for FLOT chemo</w:t>
+      </w:r>
+    </w:p>
+    <w:p>
+      <w:pPr>
+        <w:pStyle w:val="Compact"/>
+        <w:numPr>
+          <w:ilvl w:val="0"/>
+          <w:numId w:val="1032"/>
+        </w:numPr>
+      </w:pPr>
+      <w:r>
+        <w:t xml:space="preserve">Allows for blood draws</w:t>
+      </w:r>
+    </w:p>
+    <w:p>
+      <w:pPr>
+        <w:pStyle w:val="FirstParagraph"/>
+      </w:pPr>
+      <w:r>
+        <w:t xml:space="preserve">A central venous port is an implantable device that makes the administration of chemotherapy easier.</w:t>
       </w:r>
     </w:p>
     <w:p>
@@ -2367,7 +2584,7 @@
         <w:pStyle w:val="BodyText"/>
       </w:pPr>
       <w:r>
-        <w:t xml:space="preserve">A new catheter is placed for each dose of chemotherapy</w:t>
+        <w:t xml:space="preserve">Once it is in place, it requires no special care at home</w:t>
       </w:r>
     </w:p>
     <w:p>
@@ -2375,83 +2592,33 @@
         <w:pStyle w:val="BodyText"/>
       </w:pPr>
       <w:r>
-        <w:t xml:space="preserve">FLOT chemotherapy requires a home infusion pump, got which a peripheral IV won’t work</w:t>
-      </w:r>
-    </w:p>
-    <w:bookmarkEnd w:id="56"/>
-    <w:bookmarkStart w:id="57" w:name="picc-lines"/>
-    <w:p>
-      <w:pPr>
-        <w:pStyle w:val="Heading2"/>
-      </w:pPr>
-      <w:r>
-        <w:t xml:space="preserve">38 PICC Lines</w:t>
-      </w:r>
-    </w:p>
-    <w:p>
-      <w:pPr>
-        <w:pStyle w:val="Compact"/>
-        <w:numPr>
-          <w:ilvl w:val="0"/>
-          <w:numId w:val="1032"/>
-        </w:numPr>
-      </w:pPr>
-      <w:r>
-        <w:t xml:space="preserve">Placed in Radiology</w:t>
-      </w:r>
-    </w:p>
-    <w:p>
-      <w:pPr>
-        <w:pStyle w:val="Compact"/>
-        <w:numPr>
-          <w:ilvl w:val="0"/>
-          <w:numId w:val="1032"/>
-        </w:numPr>
-      </w:pPr>
-      <w:r>
-        <w:t xml:space="preserve">Stay in place during all of treatment</w:t>
-      </w:r>
-    </w:p>
-    <w:p>
-      <w:pPr>
-        <w:pStyle w:val="Compact"/>
-        <w:numPr>
-          <w:ilvl w:val="0"/>
-          <w:numId w:val="1032"/>
-        </w:numPr>
-      </w:pPr>
-      <w:r>
-        <w:t xml:space="preserve">Needs to be kept clean and dry</w:t>
-      </w:r>
-    </w:p>
-    <w:p>
-      <w:pPr>
-        <w:pStyle w:val="Compact"/>
-        <w:numPr>
-          <w:ilvl w:val="0"/>
-          <w:numId w:val="1032"/>
-        </w:numPr>
-      </w:pPr>
-      <w:r>
-        <w:t xml:space="preserve">Suitable for FLOT chemotherapy</w:t>
-      </w:r>
-    </w:p>
-    <w:p>
-      <w:pPr>
-        <w:pStyle w:val="FirstParagraph"/>
-      </w:pPr>
-      <w:r>
-        <w:t xml:space="preserve">A PICC line is placed in Radiology and stays in place during the treatment course Special care is needed at home to keep the catheter and it’s dressing clean and dry</w:t>
-      </w:r>
-    </w:p>
-    <w:bookmarkEnd w:id="57"/>
-    <w:bookmarkStart w:id="58" w:name="central-venous-port"/>
-    <w:p>
-      <w:pPr>
-        <w:pStyle w:val="Heading2"/>
-      </w:pPr>
-      <w:r>
-        <w:t xml:space="preserve">39 Central Venous Port</w:t>
+        <w:t xml:space="preserve">With a port, you can shower, bathe, and swim without restriction</w:t>
+      </w:r>
+    </w:p>
+    <w:p>
+      <w:pPr>
+        <w:pStyle w:val="BodyText"/>
+      </w:pPr>
+      <w:r>
+        <w:t xml:space="preserve">A central venous port is suitable for FLOT chemotherapy</w:t>
+      </w:r>
+    </w:p>
+    <w:p>
+      <w:pPr>
+        <w:pStyle w:val="BodyText"/>
+      </w:pPr>
+      <w:r>
+        <w:t xml:space="preserve">A port can be used for blood draws for blood tests as well.</w:t>
+      </w:r>
+    </w:p>
+    <w:bookmarkEnd w:id="59"/>
+    <w:bookmarkStart w:id="60" w:name="central-venous-port-1"/>
+    <w:p>
+      <w:pPr>
+        <w:pStyle w:val="Heading2"/>
+      </w:pPr>
+      <w:r>
+        <w:t xml:space="preserve">41 Central Venous Port</w:t>
       </w:r>
     </w:p>
     <w:p>
@@ -2463,7 +2630,7 @@
         </w:numPr>
       </w:pPr>
       <w:r>
-        <w:t xml:space="preserve">Implantable device makes chemo easier</w:t>
+        <w:t xml:space="preserve">Implanted under skin</w:t>
       </w:r>
     </w:p>
     <w:p>
@@ -2475,7 +2642,7 @@
         </w:numPr>
       </w:pPr>
       <w:r>
-        <w:t xml:space="preserve">May shower in 24 hrs</w:t>
+        <w:t xml:space="preserve">Neck incision (1/4”)</w:t>
       </w:r>
     </w:p>
     <w:p>
@@ -2487,7 +2654,7 @@
         </w:numPr>
       </w:pPr>
       <w:r>
-        <w:t xml:space="preserve">No special care at home</w:t>
+        <w:t xml:space="preserve">Incision below the collarbone</w:t>
       </w:r>
     </w:p>
     <w:p>
@@ -2499,7 +2666,7 @@
         </w:numPr>
       </w:pPr>
       <w:r>
-        <w:t xml:space="preserve">OK for FLOT chemo</w:t>
+        <w:t xml:space="preserve">Sutures dissolve</w:t>
       </w:r>
     </w:p>
     <w:p>
@@ -2511,15 +2678,21 @@
         </w:numPr>
       </w:pPr>
       <w:r>
-        <w:t xml:space="preserve">Allows for blood draws</w:t>
-      </w:r>
-    </w:p>
-    <w:p>
-      <w:pPr>
-        <w:pStyle w:val="FirstParagraph"/>
-      </w:pPr>
-      <w:r>
-        <w:t xml:space="preserve">A central venous port is an implantable device that makes the administration of chemotherapy easier.</w:t>
+        <w:t xml:space="preserve">“Superglue”</w:t>
+      </w:r>
+      <w:r>
+        <w:t xml:space="preserve"> </w:t>
+      </w:r>
+      <w:r>
+        <w:t xml:space="preserve">on incisions</w:t>
+      </w:r>
+    </w:p>
+    <w:p>
+      <w:pPr>
+        <w:pStyle w:val="FirstParagraph"/>
+      </w:pPr>
+      <w:r>
+        <w:t xml:space="preserve">A port is placed underneath the skin and usually below the right collarbone.</w:t>
       </w:r>
     </w:p>
     <w:p>
@@ -2527,7 +2700,7 @@
         <w:pStyle w:val="BodyText"/>
       </w:pPr>
       <w:r>
-        <w:t xml:space="preserve">Once it is in place, it requires no special care at home</w:t>
+        <w:t xml:space="preserve">Two incisions are made for placement: a quarter-inch incision over the neck, and a one-inch incision below the collarbone.</w:t>
       </w:r>
     </w:p>
     <w:p>
@@ -2535,7 +2708,7 @@
         <w:pStyle w:val="BodyText"/>
       </w:pPr>
       <w:r>
-        <w:t xml:space="preserve">With a port, you can shower, bathe, and swim without restriction</w:t>
+        <w:t xml:space="preserve">Sutures are under the skin and dissolve on their own</w:t>
       </w:r>
     </w:p>
     <w:p>
@@ -2543,7 +2716,37 @@
         <w:pStyle w:val="BodyText"/>
       </w:pPr>
       <w:r>
-        <w:t xml:space="preserve">A central venous port is suitable for FLOT chemotherapy</w:t>
+        <w:t xml:space="preserve">Surgical</w:t>
+      </w:r>
+      <w:r>
+        <w:t xml:space="preserve"> </w:t>
+      </w:r>
+      <w:r>
+        <w:t xml:space="preserve">“Super Glue”</w:t>
+      </w:r>
+      <w:r>
+        <w:t xml:space="preserve"> </w:t>
+      </w:r>
+      <w:r>
+        <w:t xml:space="preserve">covers the incisions and flakes off after a week or so</w:t>
+      </w:r>
+    </w:p>
+    <w:bookmarkEnd w:id="60"/>
+    <w:bookmarkStart w:id="61" w:name="central-venous-port-2"/>
+    <w:p>
+      <w:pPr>
+        <w:pStyle w:val="Heading2"/>
+      </w:pPr>
+      <w:r>
+        <w:t xml:space="preserve">42 Central Venous Port</w:t>
+      </w:r>
+    </w:p>
+    <w:p>
+      <w:pPr>
+        <w:pStyle w:val="FirstParagraph"/>
+      </w:pPr>
+      <w:r>
+        <w:t xml:space="preserve">When it is time for chemotherapy, a needle is inserted through the skin into the port</w:t>
       </w:r>
     </w:p>
     <w:p>
@@ -2551,17 +2754,33 @@
         <w:pStyle w:val="BodyText"/>
       </w:pPr>
       <w:r>
-        <w:t xml:space="preserve">A port can be used for blood draws for blood tests as well.</w:t>
-      </w:r>
-    </w:p>
-    <w:bookmarkEnd w:id="58"/>
-    <w:bookmarkStart w:id="59" w:name="central-venous-port-1"/>
-    <w:p>
-      <w:pPr>
-        <w:pStyle w:val="Heading2"/>
-      </w:pPr>
-      <w:r>
-        <w:t xml:space="preserve">40 Central Venous Port</w:t>
+        <w:t xml:space="preserve">When it comes time for chemotherapy, the nurses can easily access the port with a needle that goes through the skin into the port, rather than placing an intravenous needle in a vein. The drugs can then be administered directly into the bloodstream. If blood needs to be drawn for tests, this can also be done through the port.</w:t>
+      </w:r>
+    </w:p>
+    <w:bookmarkEnd w:id="61"/>
+    <w:bookmarkStart w:id="62" w:name="restaging"/>
+    <w:p>
+      <w:pPr>
+        <w:pStyle w:val="Heading2"/>
+      </w:pPr>
+      <w:r>
+        <w:t xml:space="preserve">43 Restaging</w:t>
+      </w:r>
+    </w:p>
+    <w:p>
+      <w:pPr>
+        <w:pStyle w:val="FirstParagraph"/>
+      </w:pPr>
+      <w:r>
+        <w:t xml:space="preserve">CT or PET scan will be performed after preoperative therapy</w:t>
+      </w:r>
+    </w:p>
+    <w:p>
+      <w:pPr>
+        <w:pStyle w:val="BodyText"/>
+      </w:pPr>
+      <w:r>
+        <w:br/>
       </w:r>
     </w:p>
     <w:p>
@@ -2573,7 +2792,7 @@
         </w:numPr>
       </w:pPr>
       <w:r>
-        <w:t xml:space="preserve">Implanted under skin</w:t>
+        <w:t xml:space="preserve">Surgery performed after restaging</w:t>
       </w:r>
     </w:p>
     <w:p>
@@ -2585,179 +2804,17 @@
         </w:numPr>
       </w:pPr>
       <w:r>
-        <w:t xml:space="preserve">Neck incision (1/4”)</w:t>
-      </w:r>
-    </w:p>
-    <w:p>
-      <w:pPr>
-        <w:pStyle w:val="Compact"/>
-        <w:numPr>
-          <w:ilvl w:val="0"/>
-          <w:numId w:val="1034"/>
-        </w:numPr>
-      </w:pPr>
-      <w:r>
-        <w:t xml:space="preserve">Incision below the collarbone</w:t>
-      </w:r>
-    </w:p>
-    <w:p>
-      <w:pPr>
-        <w:pStyle w:val="Compact"/>
-        <w:numPr>
-          <w:ilvl w:val="0"/>
-          <w:numId w:val="1034"/>
-        </w:numPr>
-      </w:pPr>
-      <w:r>
-        <w:t xml:space="preserve">Sutures dissolve</w:t>
-      </w:r>
-    </w:p>
-    <w:p>
-      <w:pPr>
-        <w:pStyle w:val="Compact"/>
-        <w:numPr>
-          <w:ilvl w:val="0"/>
-          <w:numId w:val="1034"/>
-        </w:numPr>
-      </w:pPr>
-      <w:r>
-        <w:t xml:space="preserve">“Superglue”</w:t>
-      </w:r>
-      <w:r>
-        <w:t xml:space="preserve"> </w:t>
-      </w:r>
-      <w:r>
-        <w:t xml:space="preserve">on incisions</w:t>
-      </w:r>
-    </w:p>
-    <w:p>
-      <w:pPr>
-        <w:pStyle w:val="FirstParagraph"/>
-      </w:pPr>
-      <w:r>
-        <w:t xml:space="preserve">A port is placed underneath the skin and usually below the right collarbone.</w:t>
-      </w:r>
-    </w:p>
-    <w:p>
-      <w:pPr>
-        <w:pStyle w:val="BodyText"/>
-      </w:pPr>
-      <w:r>
-        <w:t xml:space="preserve">Two incisions are made for placement: a quarter-inch incision over the neck, and a one-inch incision below the collarbone.</w:t>
-      </w:r>
-    </w:p>
-    <w:p>
-      <w:pPr>
-        <w:pStyle w:val="BodyText"/>
-      </w:pPr>
-      <w:r>
-        <w:t xml:space="preserve">Sutures are under the skin and dissolve on their own</w:t>
-      </w:r>
-    </w:p>
-    <w:p>
-      <w:pPr>
-        <w:pStyle w:val="BodyText"/>
-      </w:pPr>
-      <w:r>
-        <w:t xml:space="preserve">Surgical</w:t>
-      </w:r>
-      <w:r>
-        <w:t xml:space="preserve"> </w:t>
-      </w:r>
-      <w:r>
-        <w:t xml:space="preserve">“Super Glue”</w:t>
-      </w:r>
-      <w:r>
-        <w:t xml:space="preserve"> </w:t>
-      </w:r>
-      <w:r>
-        <w:t xml:space="preserve">covers the incisions and flakes off after a week or so</w:t>
-      </w:r>
-    </w:p>
-    <w:bookmarkEnd w:id="59"/>
-    <w:bookmarkStart w:id="60" w:name="central-venous-port-2"/>
-    <w:p>
-      <w:pPr>
-        <w:pStyle w:val="Heading2"/>
-      </w:pPr>
-      <w:r>
-        <w:t xml:space="preserve">41 Central Venous Port</w:t>
-      </w:r>
-    </w:p>
-    <w:p>
-      <w:pPr>
-        <w:pStyle w:val="FirstParagraph"/>
-      </w:pPr>
-      <w:r>
-        <w:t xml:space="preserve">When it is time for chemotherapy, a needle is inserted through the skin into the port</w:t>
-      </w:r>
-    </w:p>
-    <w:p>
-      <w:pPr>
-        <w:pStyle w:val="BodyText"/>
-      </w:pPr>
-      <w:r>
-        <w:t xml:space="preserve">When it comes time for chemotherapy, the nurses can easily access the port with a needle that goes through the skin into the port, rather than placing an intravenous needle in a vein. The drugs can then be administered directly into the bloodstream. If blood needs to be drawn for tests, this can also be done through the port.</w:t>
-      </w:r>
-    </w:p>
-    <w:bookmarkEnd w:id="60"/>
-    <w:bookmarkStart w:id="61" w:name="restaging"/>
-    <w:p>
-      <w:pPr>
-        <w:pStyle w:val="Heading2"/>
-      </w:pPr>
-      <w:r>
-        <w:t xml:space="preserve">42 Restaging</w:t>
-      </w:r>
-    </w:p>
-    <w:p>
-      <w:pPr>
-        <w:pStyle w:val="FirstParagraph"/>
-      </w:pPr>
-      <w:r>
-        <w:t xml:space="preserve">CT or PET scan will be performed after preoperative therapy</w:t>
-      </w:r>
-    </w:p>
-    <w:p>
-      <w:pPr>
-        <w:pStyle w:val="BodyText"/>
-      </w:pPr>
-      <w:r>
-        <w:br/>
-      </w:r>
-    </w:p>
-    <w:p>
-      <w:pPr>
-        <w:pStyle w:val="Compact"/>
-        <w:numPr>
-          <w:ilvl w:val="0"/>
-          <w:numId w:val="1035"/>
-        </w:numPr>
-      </w:pPr>
-      <w:r>
-        <w:t xml:space="preserve">Surgery performed after restaging</w:t>
-      </w:r>
-    </w:p>
-    <w:p>
-      <w:pPr>
-        <w:pStyle w:val="Compact"/>
-        <w:numPr>
-          <w:ilvl w:val="0"/>
-          <w:numId w:val="1035"/>
-        </w:numPr>
-      </w:pPr>
-      <w:r>
         <w:t xml:space="preserve">Timing depends upon recovery from therapy</w:t>
       </w:r>
     </w:p>
-    <w:bookmarkEnd w:id="61"/>
-    <w:bookmarkStart w:id="62" w:name="Xafbfaa646f5495387198e1f27fcf94ebc5c1f8f"/>
-    <w:p>
-      <w:pPr>
-        <w:pStyle w:val="Heading2"/>
-      </w:pPr>
-      <w:r>
-        <w:t xml:space="preserve">43 Restaging after Chemotherapy</w:t>
+    <w:bookmarkEnd w:id="62"/>
+    <w:bookmarkStart w:id="63" w:name="Xafbfaa646f5495387198e1f27fcf94ebc5c1f8f"/>
+    <w:p>
+      <w:pPr>
+        <w:pStyle w:val="Heading2"/>
+      </w:pPr>
+      <w:r>
+        <w:t xml:space="preserve">44 Restaging after Chemotherapy</w:t>
       </w:r>
       <w:r>
         <w:t xml:space="preserve"> </w:t>
@@ -2777,44 +2834,44 @@
         <w:t xml:space="preserve">Radiation</w:t>
       </w:r>
     </w:p>
-    <w:bookmarkEnd w:id="62"/>
-    <w:bookmarkStart w:id="63" w:name="fitness-evaluation-prior-to-surgery"/>
-    <w:p>
-      <w:pPr>
-        <w:pStyle w:val="Heading2"/>
-      </w:pPr>
-      <w:r>
-        <w:t xml:space="preserve">44 Fitness Evaluation prior to Surgery</w:t>
-      </w:r>
-    </w:p>
     <w:bookmarkEnd w:id="63"/>
-    <w:bookmarkStart w:id="64" w:name="surgery-vs-no-surgery"/>
-    <w:p>
-      <w:pPr>
-        <w:pStyle w:val="Heading2"/>
-      </w:pPr>
-      <w:r>
-        <w:t xml:space="preserve">45 Surgery vs No Surgery</w:t>
+    <w:bookmarkStart w:id="64" w:name="fitness-evaluation-prior-to-surgery"/>
+    <w:p>
+      <w:pPr>
+        <w:pStyle w:val="Heading2"/>
+      </w:pPr>
+      <w:r>
+        <w:t xml:space="preserve">45 Fitness Evaluation prior to Surgery</w:t>
       </w:r>
     </w:p>
     <w:bookmarkEnd w:id="64"/>
-    <w:bookmarkStart w:id="65" w:name="surgery-advantages-disadvantages"/>
-    <w:p>
-      <w:pPr>
-        <w:pStyle w:val="Heading2"/>
-      </w:pPr>
-      <w:r>
-        <w:t xml:space="preserve">46 Surgery Advantages + Disadvantages</w:t>
+    <w:bookmarkStart w:id="65" w:name="surgery-vs-no-surgery"/>
+    <w:p>
+      <w:pPr>
+        <w:pStyle w:val="Heading2"/>
+      </w:pPr>
+      <w:r>
+        <w:t xml:space="preserve">46 Surgery vs No Surgery</w:t>
       </w:r>
     </w:p>
     <w:bookmarkEnd w:id="65"/>
-    <w:bookmarkStart w:id="66" w:name="outcomes-after-chemotherapy-pm-radiation"/>
-    <w:p>
-      <w:pPr>
-        <w:pStyle w:val="Heading2"/>
-      </w:pPr>
-      <w:r>
-        <w:t xml:space="preserve">47 Outcomes after Chemotherapy</w:t>
+    <w:bookmarkStart w:id="66" w:name="surgery-advantages-disadvantages"/>
+    <w:p>
+      <w:pPr>
+        <w:pStyle w:val="Heading2"/>
+      </w:pPr>
+      <w:r>
+        <w:t xml:space="preserve">47 Surgery Advantages + Disadvantages</w:t>
+      </w:r>
+    </w:p>
+    <w:bookmarkEnd w:id="66"/>
+    <w:bookmarkStart w:id="67" w:name="outcomes-after-chemotherapy-pm-radiation"/>
+    <w:p>
+      <w:pPr>
+        <w:pStyle w:val="Heading2"/>
+      </w:pPr>
+      <w:r>
+        <w:t xml:space="preserve">48 Outcomes after Chemotherapy</w:t>
       </w:r>
       <w:r>
         <w:t xml:space="preserve"> </w:t>
@@ -2834,27 +2891,27 @@
         <w:t xml:space="preserve">Radiation</w:t>
       </w:r>
     </w:p>
-    <w:bookmarkEnd w:id="66"/>
-    <w:bookmarkStart w:id="67" w:name="section-1"/>
-    <w:p>
-      <w:pPr>
-        <w:pStyle w:val="Heading2"/>
-      </w:pPr>
-      <w:r>
-        <w:t xml:space="preserve">48</w:t>
+    <w:bookmarkEnd w:id="67"/>
+    <w:bookmarkStart w:id="68" w:name="section"/>
+    <w:p>
+      <w:pPr>
+        <w:pStyle w:val="Heading2"/>
+      </w:pPr>
+      <w:r>
+        <w:t xml:space="preserve">49</w:t>
       </w:r>
       <w:r>
         <w:t xml:space="preserve"> </w:t>
       </w:r>
     </w:p>
-    <w:bookmarkEnd w:id="67"/>
-    <w:bookmarkStart w:id="68" w:name="active-surveillance"/>
-    <w:p>
-      <w:pPr>
-        <w:pStyle w:val="Heading2"/>
-      </w:pPr>
-      <w:r>
-        <w:t xml:space="preserve">49 Active Surveillance</w:t>
+    <w:bookmarkEnd w:id="68"/>
+    <w:bookmarkStart w:id="69" w:name="active-surveillance"/>
+    <w:p>
+      <w:pPr>
+        <w:pStyle w:val="Heading2"/>
+      </w:pPr>
+      <w:r>
+        <w:t xml:space="preserve">50 Active Surveillance</w:t>
       </w:r>
     </w:p>
     <w:p>
@@ -2870,7 +2927,7 @@
         <w:pStyle w:val="Compact"/>
         <w:numPr>
           <w:ilvl w:val="0"/>
-          <w:numId w:val="1036"/>
+          <w:numId w:val="1035"/>
         </w:numPr>
       </w:pPr>
       <w:r>
@@ -2882,7 +2939,7 @@
         <w:pStyle w:val="Compact"/>
         <w:numPr>
           <w:ilvl w:val="0"/>
-          <w:numId w:val="1036"/>
+          <w:numId w:val="1035"/>
         </w:numPr>
       </w:pPr>
       <w:r>
@@ -2913,14 +2970,14 @@
         <w:t xml:space="preserve">survival and disease control is probably better with immediate surgery.</w:t>
       </w:r>
     </w:p>
-    <w:bookmarkEnd w:id="68"/>
-    <w:bookmarkStart w:id="69" w:name="primary-care-practitioner-pcp"/>
-    <w:p>
-      <w:pPr>
-        <w:pStyle w:val="Heading2"/>
-      </w:pPr>
-      <w:r>
-        <w:t xml:space="preserve">50 Primary Care Practitioner (PCP)</w:t>
+    <w:bookmarkEnd w:id="69"/>
+    <w:bookmarkStart w:id="70" w:name="primary-care-practitioner-pcp"/>
+    <w:p>
+      <w:pPr>
+        <w:pStyle w:val="Heading2"/>
+      </w:pPr>
+      <w:r>
+        <w:t xml:space="preserve">51 Primary Care Practitioner (PCP)</w:t>
       </w:r>
     </w:p>
     <w:p>
@@ -2947,14 +3004,60 @@
         <w:t xml:space="preserve">PCP Referral Line (844) 235-6998</w:t>
       </w:r>
     </w:p>
-    <w:bookmarkEnd w:id="69"/>
-    <w:bookmarkStart w:id="70" w:name="my-atrium-patient-portal"/>
-    <w:p>
-      <w:pPr>
-        <w:pStyle w:val="Heading2"/>
-      </w:pPr>
-      <w:r>
-        <w:t xml:space="preserve">51 My Atrium Patient Portal</w:t>
+    <w:bookmarkEnd w:id="70"/>
+    <w:bookmarkStart w:id="71" w:name="my-atrium-patient-portal"/>
+    <w:p>
+      <w:pPr>
+        <w:pStyle w:val="Heading2"/>
+      </w:pPr>
+      <w:r>
+        <w:t xml:space="preserve">52 My Atrium Patient Portal</w:t>
+      </w:r>
+    </w:p>
+    <w:p>
+      <w:pPr>
+        <w:pStyle w:val="Compact"/>
+        <w:numPr>
+          <w:ilvl w:val="0"/>
+          <w:numId w:val="1036"/>
+        </w:numPr>
+      </w:pPr>
+      <w:r>
+        <w:t xml:space="preserve">Critical to good communication with your care team</w:t>
+      </w:r>
+    </w:p>
+    <w:p>
+      <w:pPr>
+        <w:pStyle w:val="Compact"/>
+        <w:numPr>
+          <w:ilvl w:val="0"/>
+          <w:numId w:val="1036"/>
+        </w:numPr>
+      </w:pPr>
+      <w:r>
+        <w:t xml:space="preserve">Available for desktop or laptop or phone</w:t>
+      </w:r>
+    </w:p>
+    <w:p>
+      <w:pPr>
+        <w:pStyle w:val="Compact"/>
+        <w:numPr>
+          <w:ilvl w:val="0"/>
+          <w:numId w:val="1036"/>
+        </w:numPr>
+      </w:pPr>
+      <w:r>
+        <w:t xml:space="preserve">Sign up at my.atriumhealth.org</w:t>
+      </w:r>
+    </w:p>
+    <w:bookmarkEnd w:id="71"/>
+    <w:bookmarkStart w:id="72" w:name="exercise"/>
+    <w:p>
+      <w:pPr>
+        <w:pStyle w:val="Heading2"/>
+      </w:pPr>
+      <w:r>
+        <w:t xml:space="preserve">53 Exercise</w:t>
       </w:r>
     </w:p>
     <w:p>
@@ -2966,7 +3069,7 @@
         </w:numPr>
       </w:pPr>
       <w:r>
-        <w:t xml:space="preserve">Critical to good communication with your care team</w:t>
+        <w:t xml:space="preserve">Reduces risk of complications from treatment</w:t>
       </w:r>
     </w:p>
     <w:p>
@@ -2978,53 +3081,31 @@
         </w:numPr>
       </w:pPr>
       <w:r>
-        <w:t xml:space="preserve">Available for desktop or laptop or phone</w:t>
-      </w:r>
-    </w:p>
-    <w:p>
-      <w:pPr>
-        <w:pStyle w:val="Compact"/>
-        <w:numPr>
-          <w:ilvl w:val="0"/>
-          <w:numId w:val="1037"/>
-        </w:numPr>
-      </w:pPr>
-      <w:r>
-        <w:t xml:space="preserve">Sign up at my.atriumhealth.org</w:t>
-      </w:r>
-    </w:p>
-    <w:bookmarkEnd w:id="70"/>
-    <w:bookmarkStart w:id="71" w:name="exercise"/>
-    <w:p>
-      <w:pPr>
-        <w:pStyle w:val="Heading2"/>
-      </w:pPr>
-      <w:r>
-        <w:t xml:space="preserve">52 Exercise</w:t>
-      </w:r>
-    </w:p>
-    <w:p>
-      <w:pPr>
-        <w:pStyle w:val="Compact"/>
-        <w:numPr>
-          <w:ilvl w:val="0"/>
+        <w:t xml:space="preserve">Goal is 30min/day of vigorous exercise 6 days/wk</w:t>
+      </w:r>
+    </w:p>
+    <w:p>
+      <w:pPr>
+        <w:pStyle w:val="Compact"/>
+        <w:numPr>
+          <w:ilvl w:val="1"/>
           <w:numId w:val="1038"/>
         </w:numPr>
       </w:pPr>
       <w:r>
-        <w:t xml:space="preserve">Reduces risk of complications from treatment</w:t>
-      </w:r>
-    </w:p>
-    <w:p>
-      <w:pPr>
-        <w:pStyle w:val="Compact"/>
-        <w:numPr>
-          <w:ilvl w:val="0"/>
+        <w:t xml:space="preserve">Working hard enough that you can’t converse</w:t>
+      </w:r>
+    </w:p>
+    <w:p>
+      <w:pPr>
+        <w:pStyle w:val="Compact"/>
+        <w:numPr>
+          <w:ilvl w:val="1"/>
           <w:numId w:val="1038"/>
         </w:numPr>
       </w:pPr>
       <w:r>
-        <w:t xml:space="preserve">Goal is 30min/day of vigorous exercise 6 days/wk</w:t>
+        <w:t xml:space="preserve">Start slowly and build up</w:t>
       </w:r>
     </w:p>
     <w:p>
@@ -3032,11 +3113,33 @@
         <w:pStyle w:val="Compact"/>
         <w:numPr>
           <w:ilvl w:val="1"/>
+          <w:numId w:val="1038"/>
+        </w:numPr>
+      </w:pPr>
+      <w:r>
+        <w:t xml:space="preserve">Every day counts! (Aim for daily activity)</w:t>
+      </w:r>
+    </w:p>
+    <w:bookmarkEnd w:id="72"/>
+    <w:bookmarkStart w:id="73" w:name="smoking-cessation"/>
+    <w:p>
+      <w:pPr>
+        <w:pStyle w:val="Heading2"/>
+      </w:pPr>
+      <w:r>
+        <w:t xml:space="preserve">54 Smoking Cessation</w:t>
+      </w:r>
+    </w:p>
+    <w:p>
+      <w:pPr>
+        <w:pStyle w:val="Compact"/>
+        <w:numPr>
+          <w:ilvl w:val="0"/>
           <w:numId w:val="1039"/>
         </w:numPr>
       </w:pPr>
       <w:r>
-        <w:t xml:space="preserve">Working hard enough that you can’t converse</w:t>
+        <w:t xml:space="preserve">Smoking makes cancer treatment more difficult</w:t>
       </w:r>
     </w:p>
     <w:p>
@@ -3044,45 +3147,23 @@
         <w:pStyle w:val="Compact"/>
         <w:numPr>
           <w:ilvl w:val="1"/>
+          <w:numId w:val="1040"/>
+        </w:numPr>
+      </w:pPr>
+      <w:r>
+        <w:t xml:space="preserve">Increases risk of complications after surgery</w:t>
+      </w:r>
+    </w:p>
+    <w:p>
+      <w:pPr>
+        <w:pStyle w:val="Compact"/>
+        <w:numPr>
+          <w:ilvl w:val="0"/>
           <w:numId w:val="1039"/>
         </w:numPr>
       </w:pPr>
       <w:r>
-        <w:t xml:space="preserve">Start slowly and build up</w:t>
-      </w:r>
-    </w:p>
-    <w:p>
-      <w:pPr>
-        <w:pStyle w:val="Compact"/>
-        <w:numPr>
-          <w:ilvl w:val="1"/>
-          <w:numId w:val="1039"/>
-        </w:numPr>
-      </w:pPr>
-      <w:r>
-        <w:t xml:space="preserve">Every day counts! (Aim for daily activity)</w:t>
-      </w:r>
-    </w:p>
-    <w:bookmarkEnd w:id="71"/>
-    <w:bookmarkStart w:id="72" w:name="smoking-cessation"/>
-    <w:p>
-      <w:pPr>
-        <w:pStyle w:val="Heading2"/>
-      </w:pPr>
-      <w:r>
-        <w:t xml:space="preserve">53 Smoking Cessation</w:t>
-      </w:r>
-    </w:p>
-    <w:p>
-      <w:pPr>
-        <w:pStyle w:val="Compact"/>
-        <w:numPr>
-          <w:ilvl w:val="0"/>
-          <w:numId w:val="1040"/>
-        </w:numPr>
-      </w:pPr>
-      <w:r>
-        <w:t xml:space="preserve">Smoking makes cancer treatment more difficult</w:t>
+        <w:t xml:space="preserve">Options for help with smoking cessation:</w:t>
       </w:r>
     </w:p>
     <w:p>
@@ -3094,19 +3175,7 @@
         </w:numPr>
       </w:pPr>
       <w:r>
-        <w:t xml:space="preserve">Increases risk of complications after surgery</w:t>
-      </w:r>
-    </w:p>
-    <w:p>
-      <w:pPr>
-        <w:pStyle w:val="Compact"/>
-        <w:numPr>
-          <w:ilvl w:val="0"/>
-          <w:numId w:val="1040"/>
-        </w:numPr>
-      </w:pPr>
-      <w:r>
-        <w:t xml:space="preserve">Options for help with smoking cessation:</w:t>
+        <w:t xml:space="preserve">NC Quit Line 1-800-QUIT-NOW (1-800-784-8669)</w:t>
       </w:r>
     </w:p>
     <w:p>
@@ -3114,11 +3183,247 @@
         <w:pStyle w:val="Compact"/>
         <w:numPr>
           <w:ilvl w:val="1"/>
+          <w:numId w:val="1041"/>
+        </w:numPr>
+      </w:pPr>
+      <w:r>
+        <w:t xml:space="preserve">American Lung Assn www.freedomfromsmoking.org</w:t>
+      </w:r>
+    </w:p>
+    <w:p>
+      <w:pPr>
+        <w:pStyle w:val="Compact"/>
+        <w:numPr>
+          <w:ilvl w:val="1"/>
+          <w:numId w:val="1041"/>
+        </w:numPr>
+      </w:pPr>
+      <w:r>
+        <w:t xml:space="preserve">Smoking Cessation Counseling (Metro Charlotte)</w:t>
+      </w:r>
+    </w:p>
+    <w:bookmarkEnd w:id="73"/>
+    <w:bookmarkStart w:id="74" w:name="protein-needs"/>
+    <w:p>
+      <w:pPr>
+        <w:pStyle w:val="Heading2"/>
+      </w:pPr>
+      <w:r>
+        <w:t xml:space="preserve">55 Protein Needs</w:t>
+      </w:r>
+    </w:p>
+    <w:bookmarkEnd w:id="74"/>
+    <w:bookmarkStart w:id="75" w:name="feeding-tubes"/>
+    <w:p>
+      <w:pPr>
+        <w:pStyle w:val="Heading2"/>
+      </w:pPr>
+      <w:r>
+        <w:t xml:space="preserve">56 Feeding Tubes</w:t>
+      </w:r>
+    </w:p>
+    <w:p>
+      <w:pPr>
+        <w:pStyle w:val="FirstParagraph"/>
+      </w:pPr>
+      <w:r>
+        <w:t xml:space="preserve">There are two types of feeding tubes:</w:t>
+      </w:r>
+    </w:p>
+    <w:p>
+      <w:pPr>
+        <w:numPr>
+          <w:ilvl w:val="0"/>
           <w:numId w:val="1042"/>
         </w:numPr>
       </w:pPr>
       <w:r>
-        <w:t xml:space="preserve">NC Quit Line 1-800-QUIT-NOW (1-800-784-8669)</w:t>
+        <w:t xml:space="preserve">Jejunostomy tubes are placed in the small intestine</w:t>
+      </w:r>
+    </w:p>
+    <w:p>
+      <w:pPr>
+        <w:numPr>
+          <w:ilvl w:val="0"/>
+          <w:numId w:val="1042"/>
+        </w:numPr>
+      </w:pPr>
+      <w:r>
+        <w:t xml:space="preserve">Gastrostomy tubes are placed in the stomach</w:t>
+      </w:r>
+    </w:p>
+    <w:p>
+      <w:pPr>
+        <w:pStyle w:val="FirstParagraph"/>
+      </w:pPr>
+      <w:r>
+        <w:t xml:space="preserve">Your dietitian and physician will help you decide which tube is best for your situation</w:t>
+      </w:r>
+    </w:p>
+    <w:bookmarkEnd w:id="75"/>
+    <w:bookmarkStart w:id="76" w:name="gastrostomy-tube"/>
+    <w:p>
+      <w:pPr>
+        <w:pStyle w:val="Heading2"/>
+      </w:pPr>
+      <w:r>
+        <w:t xml:space="preserve">57 Gastrostomy Tube</w:t>
+      </w:r>
+    </w:p>
+    <w:p>
+      <w:pPr>
+        <w:pStyle w:val="FirstParagraph"/>
+      </w:pPr>
+      <w:r>
+        <w:t xml:space="preserve">Feeding Gastrostomy</w:t>
+      </w:r>
+    </w:p>
+    <w:p>
+      <w:pPr>
+        <w:pStyle w:val="Compact"/>
+        <w:numPr>
+          <w:ilvl w:val="0"/>
+          <w:numId w:val="1043"/>
+        </w:numPr>
+      </w:pPr>
+      <w:r>
+        <w:t xml:space="preserve">Feeding with a syringe several times per day.</w:t>
+      </w:r>
+    </w:p>
+    <w:p>
+      <w:pPr>
+        <w:pStyle w:val="Compact"/>
+        <w:numPr>
+          <w:ilvl w:val="0"/>
+          <w:numId w:val="1043"/>
+        </w:numPr>
+      </w:pPr>
+      <w:r>
+        <w:t xml:space="preserve">Tube can be hidden underneath clothing</w:t>
+      </w:r>
+    </w:p>
+    <w:p>
+      <w:pPr>
+        <w:pStyle w:val="Compact"/>
+        <w:numPr>
+          <w:ilvl w:val="0"/>
+          <w:numId w:val="1043"/>
+        </w:numPr>
+      </w:pPr>
+      <w:r>
+        <w:t xml:space="preserve">Tube does not interfere with eating by mouth</w:t>
+      </w:r>
+    </w:p>
+    <w:p>
+      <w:pPr>
+        <w:pStyle w:val="Compact"/>
+        <w:numPr>
+          <w:ilvl w:val="0"/>
+          <w:numId w:val="1043"/>
+        </w:numPr>
+      </w:pPr>
+      <w:r>
+        <w:t xml:space="preserve">Removed easily in the office when no longer needed</w:t>
+      </w:r>
+    </w:p>
+    <w:bookmarkEnd w:id="76"/>
+    <w:bookmarkStart w:id="77" w:name="gastrostomy-tube-methods"/>
+    <w:p>
+      <w:pPr>
+        <w:pStyle w:val="Heading2"/>
+      </w:pPr>
+      <w:r>
+        <w:t xml:space="preserve">58 Gastrostomy Tube Methods</w:t>
+      </w:r>
+    </w:p>
+    <w:p>
+      <w:pPr>
+        <w:pStyle w:val="FirstParagraph"/>
+      </w:pPr>
+      <w:r>
+        <w:t xml:space="preserve">PEG: Tube placed by endoscopy</w:t>
+      </w:r>
+    </w:p>
+    <w:p>
+      <w:pPr>
+        <w:pStyle w:val="BodyText"/>
+      </w:pPr>
+      <w:r>
+        <w:t xml:space="preserve">Laparoscopic: Tube placed surgically by laparoscopy</w:t>
+      </w:r>
+    </w:p>
+    <w:p>
+      <w:pPr>
+        <w:pStyle w:val="BodyText"/>
+      </w:pPr>
+      <w:r>
+        <w:t xml:space="preserve">Preferred method depends upon whether esophagectomy is planned</w:t>
+      </w:r>
+    </w:p>
+    <w:bookmarkEnd w:id="77"/>
+    <w:bookmarkStart w:id="78" w:name="gastrostomy-tube-1"/>
+    <w:p>
+      <w:pPr>
+        <w:pStyle w:val="Heading2"/>
+      </w:pPr>
+      <w:r>
+        <w:t xml:space="preserve">59 Gastrostomy Tube</w:t>
+      </w:r>
+    </w:p>
+    <w:p>
+      <w:pPr>
+        <w:pStyle w:val="Compact"/>
+        <w:numPr>
+          <w:ilvl w:val="0"/>
+          <w:numId w:val="1044"/>
+        </w:numPr>
+      </w:pPr>
+      <w:r>
+        <w:t xml:space="preserve">Outpatient Placement (go home the same day)</w:t>
+      </w:r>
+    </w:p>
+    <w:p>
+      <w:pPr>
+        <w:pStyle w:val="Compact"/>
+        <w:numPr>
+          <w:ilvl w:val="0"/>
+          <w:numId w:val="1044"/>
+        </w:numPr>
+      </w:pPr>
+      <w:r>
+        <w:t xml:space="preserve">Central venous port can be placed at the same time (if needed)</w:t>
+      </w:r>
+    </w:p>
+    <w:bookmarkEnd w:id="78"/>
+    <w:bookmarkStart w:id="79" w:name="jejunostomy-tube"/>
+    <w:p>
+      <w:pPr>
+        <w:pStyle w:val="Heading2"/>
+      </w:pPr>
+      <w:r>
+        <w:t xml:space="preserve">60 Jejunostomy Tube</w:t>
+      </w:r>
+    </w:p>
+    <w:bookmarkEnd w:id="79"/>
+    <w:bookmarkStart w:id="80" w:name="jejunostomy-typical-regimen"/>
+    <w:p>
+      <w:pPr>
+        <w:pStyle w:val="Heading2"/>
+      </w:pPr>
+      <w:r>
+        <w:t xml:space="preserve">61 Jejunostomy Typical Regimen</w:t>
+      </w:r>
+    </w:p>
+    <w:p>
+      <w:pPr>
+        <w:pStyle w:val="Compact"/>
+        <w:numPr>
+          <w:ilvl w:val="0"/>
+          <w:numId w:val="1045"/>
+        </w:numPr>
+      </w:pPr>
+      <w:r>
+        <w:t xml:space="preserve">Jejunostomy tube feeds for 16 hours (6pm-10am)</w:t>
       </w:r>
     </w:p>
     <w:p>
@@ -3126,11 +3431,11 @@
         <w:pStyle w:val="Compact"/>
         <w:numPr>
           <w:ilvl w:val="1"/>
-          <w:numId w:val="1042"/>
-        </w:numPr>
-      </w:pPr>
-      <w:r>
-        <w:t xml:space="preserve">American Lung Assn www.freedomfromsmoking.org</w:t>
+          <w:numId w:val="1046"/>
+        </w:numPr>
+      </w:pPr>
+      <w:r>
+        <w:t xml:space="preserve">Men: 75mL/hour x 16 hours = 5 cartons</w:t>
       </w:r>
     </w:p>
     <w:p>
@@ -3138,179 +3443,11 @@
         <w:pStyle w:val="Compact"/>
         <w:numPr>
           <w:ilvl w:val="1"/>
-          <w:numId w:val="1042"/>
-        </w:numPr>
-      </w:pPr>
-      <w:r>
-        <w:t xml:space="preserve">Smoking Cessation Counseling (Metro Charlotte)</w:t>
-      </w:r>
-    </w:p>
-    <w:bookmarkEnd w:id="72"/>
-    <w:bookmarkStart w:id="73" w:name="protein-needs"/>
-    <w:p>
-      <w:pPr>
-        <w:pStyle w:val="Heading2"/>
-      </w:pPr>
-      <w:r>
-        <w:t xml:space="preserve">54 Protein Needs</w:t>
-      </w:r>
-    </w:p>
-    <w:bookmarkEnd w:id="73"/>
-    <w:bookmarkStart w:id="74" w:name="feeding-tubes"/>
-    <w:p>
-      <w:pPr>
-        <w:pStyle w:val="Heading2"/>
-      </w:pPr>
-      <w:r>
-        <w:t xml:space="preserve">55 Feeding Tubes</w:t>
-      </w:r>
-    </w:p>
-    <w:p>
-      <w:pPr>
-        <w:pStyle w:val="FirstParagraph"/>
-      </w:pPr>
-      <w:r>
-        <w:t xml:space="preserve">There are two types of feeding tubes:</w:t>
-      </w:r>
-    </w:p>
-    <w:p>
-      <w:pPr>
-        <w:numPr>
-          <w:ilvl w:val="0"/>
-          <w:numId w:val="1043"/>
-        </w:numPr>
-      </w:pPr>
-      <w:r>
-        <w:t xml:space="preserve">Jejunostomy tubes are placed in the small intestine</w:t>
-      </w:r>
-    </w:p>
-    <w:p>
-      <w:pPr>
-        <w:numPr>
-          <w:ilvl w:val="0"/>
-          <w:numId w:val="1043"/>
-        </w:numPr>
-      </w:pPr>
-      <w:r>
-        <w:t xml:space="preserve">Gastrostomy tubes are placed in the stomach</w:t>
-      </w:r>
-    </w:p>
-    <w:p>
-      <w:pPr>
-        <w:pStyle w:val="FirstParagraph"/>
-      </w:pPr>
-      <w:r>
-        <w:t xml:space="preserve">Your dietitian and physician will help you decide which tube is best for your situation</w:t>
-      </w:r>
-    </w:p>
-    <w:bookmarkEnd w:id="74"/>
-    <w:bookmarkStart w:id="75" w:name="gastrostomy-tube"/>
-    <w:p>
-      <w:pPr>
-        <w:pStyle w:val="Heading2"/>
-      </w:pPr>
-      <w:r>
-        <w:t xml:space="preserve">56 Gastrostomy Tube</w:t>
-      </w:r>
-    </w:p>
-    <w:p>
-      <w:pPr>
-        <w:pStyle w:val="FirstParagraph"/>
-      </w:pPr>
-      <w:r>
-        <w:t xml:space="preserve">Feeding Gastrostomy</w:t>
-      </w:r>
-    </w:p>
-    <w:p>
-      <w:pPr>
-        <w:pStyle w:val="Compact"/>
-        <w:numPr>
-          <w:ilvl w:val="0"/>
-          <w:numId w:val="1044"/>
-        </w:numPr>
-      </w:pPr>
-      <w:r>
-        <w:t xml:space="preserve">Feeding with a syringe several times per day.</w:t>
-      </w:r>
-    </w:p>
-    <w:p>
-      <w:pPr>
-        <w:pStyle w:val="Compact"/>
-        <w:numPr>
-          <w:ilvl w:val="0"/>
-          <w:numId w:val="1044"/>
-        </w:numPr>
-      </w:pPr>
-      <w:r>
-        <w:t xml:space="preserve">Tube can be hidden underneath clothing</w:t>
-      </w:r>
-    </w:p>
-    <w:p>
-      <w:pPr>
-        <w:pStyle w:val="Compact"/>
-        <w:numPr>
-          <w:ilvl w:val="0"/>
-          <w:numId w:val="1044"/>
-        </w:numPr>
-      </w:pPr>
-      <w:r>
-        <w:t xml:space="preserve">Tube does not interfere with eating by mouth</w:t>
-      </w:r>
-    </w:p>
-    <w:p>
-      <w:pPr>
-        <w:pStyle w:val="Compact"/>
-        <w:numPr>
-          <w:ilvl w:val="0"/>
-          <w:numId w:val="1044"/>
-        </w:numPr>
-      </w:pPr>
-      <w:r>
-        <w:t xml:space="preserve">Removed easily in the office when no longer needed</w:t>
-      </w:r>
-    </w:p>
-    <w:bookmarkEnd w:id="75"/>
-    <w:bookmarkStart w:id="76" w:name="gastrostomy-tube-methods"/>
-    <w:p>
-      <w:pPr>
-        <w:pStyle w:val="Heading2"/>
-      </w:pPr>
-      <w:r>
-        <w:t xml:space="preserve">57 Gastrostomy Tube Methods</w:t>
-      </w:r>
-    </w:p>
-    <w:p>
-      <w:pPr>
-        <w:pStyle w:val="FirstParagraph"/>
-      </w:pPr>
-      <w:r>
-        <w:t xml:space="preserve">PEG: Tube placed by endoscopy</w:t>
-      </w:r>
-    </w:p>
-    <w:p>
-      <w:pPr>
-        <w:pStyle w:val="BodyText"/>
-      </w:pPr>
-      <w:r>
-        <w:t xml:space="preserve">Laparoscopic: Tube placed surgically by laparoscopy</w:t>
-      </w:r>
-    </w:p>
-    <w:p>
-      <w:pPr>
-        <w:pStyle w:val="BodyText"/>
-      </w:pPr>
-      <w:r>
-        <w:t xml:space="preserve">Preferred method depends upon whether esophagectomy is planned</w:t>
-      </w:r>
-    </w:p>
-    <w:bookmarkEnd w:id="76"/>
-    <w:bookmarkStart w:id="77" w:name="gastrostomy-tube-1"/>
-    <w:p>
-      <w:pPr>
-        <w:pStyle w:val="Heading2"/>
-      </w:pPr>
-      <w:r>
-        <w:t xml:space="preserve">58 Gastrostomy Tube</w:t>
+          <w:numId w:val="1046"/>
+        </w:numPr>
+      </w:pPr>
+      <w:r>
+        <w:t xml:space="preserve">Women: 60mL/hour x 16 hours = 4 cartons</w:t>
       </w:r>
     </w:p>
     <w:p>
@@ -3322,113 +3459,53 @@
         </w:numPr>
       </w:pPr>
       <w:r>
-        <w:t xml:space="preserve">Outpatient Placement (go home the same day)</w:t>
-      </w:r>
-    </w:p>
-    <w:p>
-      <w:pPr>
-        <w:pStyle w:val="Compact"/>
-        <w:numPr>
-          <w:ilvl w:val="0"/>
-          <w:numId w:val="1045"/>
-        </w:numPr>
-      </w:pPr>
-      <w:r>
-        <w:t xml:space="preserve">Central venous port can be placed at the same time (if needed)</w:t>
-      </w:r>
-    </w:p>
-    <w:bookmarkEnd w:id="77"/>
-    <w:bookmarkStart w:id="78" w:name="jejunostomy-tube"/>
-    <w:p>
-      <w:pPr>
-        <w:pStyle w:val="Heading2"/>
-      </w:pPr>
-      <w:r>
-        <w:t xml:space="preserve">59 Jejunostomy Tube</w:t>
-      </w:r>
-    </w:p>
-    <w:bookmarkEnd w:id="78"/>
-    <w:bookmarkStart w:id="79" w:name="jejunostomy-typical-regimen"/>
-    <w:p>
-      <w:pPr>
-        <w:pStyle w:val="Heading2"/>
-      </w:pPr>
-      <w:r>
-        <w:t xml:space="preserve">60 Jejunostomy Typical Regimen</w:t>
-      </w:r>
-    </w:p>
-    <w:p>
-      <w:pPr>
-        <w:pStyle w:val="Compact"/>
-        <w:numPr>
-          <w:ilvl w:val="0"/>
-          <w:numId w:val="1046"/>
-        </w:numPr>
-      </w:pPr>
-      <w:r>
-        <w:t xml:space="preserve">Jejunostomy tube feeds for 16 hours (6pm-10am)</w:t>
-      </w:r>
-    </w:p>
-    <w:p>
-      <w:pPr>
-        <w:pStyle w:val="Compact"/>
-        <w:numPr>
-          <w:ilvl w:val="1"/>
+        <w:t xml:space="preserve">Water 240ml (8oz) via syringe 4x/day</w:t>
+      </w:r>
+    </w:p>
+    <w:p>
+      <w:pPr>
+        <w:pStyle w:val="FirstParagraph"/>
+      </w:pPr>
+      <w:r>
+        <w:t xml:space="preserve">Hospital nurses will teach use of the feeding tube</w:t>
+      </w:r>
+    </w:p>
+    <w:bookmarkEnd w:id="80"/>
+    <w:bookmarkStart w:id="81" w:name="jejunostomy-feeds-with-diabetes"/>
+    <w:p>
+      <w:pPr>
+        <w:pStyle w:val="Heading2"/>
+      </w:pPr>
+      <w:r>
+        <w:t xml:space="preserve">62 Jejunostomy Feeds with Diabetes</w:t>
+      </w:r>
+    </w:p>
+    <w:p>
+      <w:pPr>
+        <w:pStyle w:val="FirstParagraph"/>
+      </w:pPr>
+      <w:r>
+        <w:t xml:space="preserve">Jejunostomy feedings elevate blood sugars</w:t>
+      </w:r>
+    </w:p>
+    <w:p>
+      <w:pPr>
+        <w:pStyle w:val="Compact"/>
+        <w:numPr>
+          <w:ilvl w:val="0"/>
           <w:numId w:val="1047"/>
         </w:numPr>
       </w:pPr>
       <w:r>
-        <w:t xml:space="preserve">Men: 75mL/hour x 16 hours = 5 cartons</w:t>
-      </w:r>
-    </w:p>
-    <w:p>
-      <w:pPr>
-        <w:pStyle w:val="Compact"/>
-        <w:numPr>
-          <w:ilvl w:val="1"/>
-          <w:numId w:val="1047"/>
-        </w:numPr>
-      </w:pPr>
-      <w:r>
-        <w:t xml:space="preserve">Women: 60mL/hour x 16 hours = 4 cartons</w:t>
-      </w:r>
-    </w:p>
-    <w:p>
-      <w:pPr>
-        <w:pStyle w:val="Compact"/>
-        <w:numPr>
-          <w:ilvl w:val="0"/>
-          <w:numId w:val="1046"/>
-        </w:numPr>
-      </w:pPr>
-      <w:r>
-        <w:t xml:space="preserve">Water 240ml (8oz) via syringe 4x/day</w:t>
-      </w:r>
-    </w:p>
-    <w:p>
-      <w:pPr>
-        <w:pStyle w:val="FirstParagraph"/>
-      </w:pPr>
-      <w:r>
-        <w:t xml:space="preserve">Hospital nurses will teach use of the feeding tube</w:t>
-      </w:r>
-    </w:p>
-    <w:bookmarkEnd w:id="79"/>
-    <w:bookmarkStart w:id="80" w:name="jejunostomy-feeds-with-diabetes"/>
-    <w:p>
-      <w:pPr>
-        <w:pStyle w:val="Heading2"/>
-      </w:pPr>
-      <w:r>
-        <w:t xml:space="preserve">61 Jejunostomy Feeds with Diabetes</w:t>
-      </w:r>
-    </w:p>
-    <w:p>
-      <w:pPr>
-        <w:pStyle w:val="FirstParagraph"/>
-      </w:pPr>
-      <w:r>
-        <w:t xml:space="preserve">Jejunostomy feedings elevate blood sugars</w:t>
+        <w:t xml:space="preserve">Insulin may be required along with feeds</w:t>
+      </w:r>
+    </w:p>
+    <w:p>
+      <w:pPr>
+        <w:pStyle w:val="FirstParagraph"/>
+      </w:pPr>
+      <w:r>
+        <w:t xml:space="preserve">Typical Pattern for tube feeds</w:t>
       </w:r>
     </w:p>
     <w:p>
@@ -3440,15 +3517,71 @@
         </w:numPr>
       </w:pPr>
       <w:r>
-        <w:t xml:space="preserve">Insulin may be required along with feeds</w:t>
-      </w:r>
-    </w:p>
-    <w:p>
-      <w:pPr>
-        <w:pStyle w:val="FirstParagraph"/>
-      </w:pPr>
-      <w:r>
-        <w:t xml:space="preserve">Typical Pattern for tube feeds</w:t>
+        <w:t xml:space="preserve">Feeds run via pump from 6pm to 10am</w:t>
+      </w:r>
+    </w:p>
+    <w:p>
+      <w:pPr>
+        <w:pStyle w:val="Compact"/>
+        <w:numPr>
+          <w:ilvl w:val="0"/>
+          <w:numId w:val="1048"/>
+        </w:numPr>
+      </w:pPr>
+      <w:r>
+        <w:t xml:space="preserve">Insulin at 6pm (70/30 insulin)</w:t>
+      </w:r>
+    </w:p>
+    <w:p>
+      <w:pPr>
+        <w:pStyle w:val="Compact"/>
+        <w:numPr>
+          <w:ilvl w:val="0"/>
+          <w:numId w:val="1048"/>
+        </w:numPr>
+      </w:pPr>
+      <w:r>
+        <w:t xml:space="preserve">Insulin at Midnight (70/30 insulin)</w:t>
+      </w:r>
+    </w:p>
+    <w:p>
+      <w:pPr>
+        <w:pStyle w:val="Compact"/>
+        <w:numPr>
+          <w:ilvl w:val="0"/>
+          <w:numId w:val="1048"/>
+        </w:numPr>
+      </w:pPr>
+      <w:r>
+        <w:t xml:space="preserve">No insulin if tube feedings are not run</w:t>
+      </w:r>
+    </w:p>
+    <w:bookmarkEnd w:id="81"/>
+    <w:bookmarkStart w:id="82" w:name="jejunostomy-video"/>
+    <w:p>
+      <w:pPr>
+        <w:pStyle w:val="Heading2"/>
+      </w:pPr>
+      <w:r>
+        <w:t xml:space="preserve">63 Jejunostomy Video</w:t>
+      </w:r>
+    </w:p>
+    <w:bookmarkEnd w:id="82"/>
+    <w:bookmarkStart w:id="83" w:name="surgery-for-esophageal-cancer"/>
+    <w:p>
+      <w:pPr>
+        <w:pStyle w:val="Heading2"/>
+      </w:pPr>
+      <w:r>
+        <w:t xml:space="preserve">64 Surgery for Esophageal Cancer</w:t>
+      </w:r>
+    </w:p>
+    <w:p>
+      <w:pPr>
+        <w:pStyle w:val="FirstParagraph"/>
+      </w:pPr>
+      <w:r>
+        <w:t xml:space="preserve">Surgery for esophageal cancer is performed for:</w:t>
       </w:r>
     </w:p>
     <w:p>
@@ -3460,7 +3593,7 @@
         </w:numPr>
       </w:pPr>
       <w:r>
-        <w:t xml:space="preserve">Feeds run via pump from 6pm to 10am</w:t>
+        <w:t xml:space="preserve">Superficial Tumors (T1) not removed by endoscopy</w:t>
       </w:r>
     </w:p>
     <w:p>
@@ -3472,7 +3605,7 @@
         </w:numPr>
       </w:pPr>
       <w:r>
-        <w:t xml:space="preserve">Insulin at 6pm (70/30 insulin)</w:t>
+        <w:t xml:space="preserve">Localized Tumors (T2 N0 M0)</w:t>
       </w:r>
     </w:p>
     <w:p>
@@ -3484,47 +3617,17 @@
         </w:numPr>
       </w:pPr>
       <w:r>
-        <w:t xml:space="preserve">Insulin at Midnight (70/30 insulin)</w:t>
-      </w:r>
-    </w:p>
-    <w:p>
-      <w:pPr>
-        <w:pStyle w:val="Compact"/>
-        <w:numPr>
-          <w:ilvl w:val="0"/>
-          <w:numId w:val="1049"/>
-        </w:numPr>
-      </w:pPr>
-      <w:r>
-        <w:t xml:space="preserve">No insulin if tube feedings are not run</w:t>
-      </w:r>
-    </w:p>
-    <w:bookmarkEnd w:id="80"/>
-    <w:bookmarkStart w:id="81" w:name="jejunostomy-video"/>
-    <w:p>
-      <w:pPr>
-        <w:pStyle w:val="Heading2"/>
-      </w:pPr>
-      <w:r>
-        <w:t xml:space="preserve">62 Jejunostomy Video</w:t>
-      </w:r>
-    </w:p>
-    <w:bookmarkEnd w:id="81"/>
-    <w:bookmarkStart w:id="82" w:name="surgery-for-esophageal-cancer"/>
-    <w:p>
-      <w:pPr>
-        <w:pStyle w:val="Heading2"/>
-      </w:pPr>
-      <w:r>
-        <w:t xml:space="preserve">63 Surgery for Esophageal Cancer</w:t>
-      </w:r>
-    </w:p>
-    <w:p>
-      <w:pPr>
-        <w:pStyle w:val="FirstParagraph"/>
-      </w:pPr>
-      <w:r>
-        <w:t xml:space="preserve">Surgery for esophageal cancer is performed for:</w:t>
+        <w:t xml:space="preserve">Locally Advanced (T3 M0) after preop therapy</w:t>
+      </w:r>
+    </w:p>
+    <w:bookmarkEnd w:id="83"/>
+    <w:bookmarkStart w:id="87" w:name="goals-of-surgery"/>
+    <w:p>
+      <w:pPr>
+        <w:pStyle w:val="Heading2"/>
+      </w:pPr>
+      <w:r>
+        <w:t xml:space="preserve">65 Goals of Surgery</w:t>
       </w:r>
     </w:p>
     <w:p>
@@ -3536,7 +3639,7 @@
         </w:numPr>
       </w:pPr>
       <w:r>
-        <w:t xml:space="preserve">Superficial Tumors (T1) not removed by endoscopy</w:t>
+        <w:t xml:space="preserve">Remove tumor from esophagus</w:t>
       </w:r>
     </w:p>
     <w:p>
@@ -3548,7 +3651,7 @@
         </w:numPr>
       </w:pPr>
       <w:r>
-        <w:t xml:space="preserve">Localized Tumors (T2 N0 M0)</w:t>
+        <w:t xml:space="preserve">Remove surrounding lymph nodes</w:t>
       </w:r>
     </w:p>
     <w:p>
@@ -3557,52 +3660,6 @@
         <w:numPr>
           <w:ilvl w:val="0"/>
           <w:numId w:val="1050"/>
-        </w:numPr>
-      </w:pPr>
-      <w:r>
-        <w:t xml:space="preserve">Locally Advanced (T3 M0) after preop therapy</w:t>
-      </w:r>
-    </w:p>
-    <w:bookmarkEnd w:id="82"/>
-    <w:bookmarkStart w:id="86" w:name="goals-of-surgery"/>
-    <w:p>
-      <w:pPr>
-        <w:pStyle w:val="Heading2"/>
-      </w:pPr>
-      <w:r>
-        <w:t xml:space="preserve">64 Goals of Surgery</w:t>
-      </w:r>
-    </w:p>
-    <w:p>
-      <w:pPr>
-        <w:pStyle w:val="Compact"/>
-        <w:numPr>
-          <w:ilvl w:val="0"/>
-          <w:numId w:val="1051"/>
-        </w:numPr>
-      </w:pPr>
-      <w:r>
-        <w:t xml:space="preserve">Remove tumor from esophagus</w:t>
-      </w:r>
-    </w:p>
-    <w:p>
-      <w:pPr>
-        <w:pStyle w:val="Compact"/>
-        <w:numPr>
-          <w:ilvl w:val="0"/>
-          <w:numId w:val="1051"/>
-        </w:numPr>
-      </w:pPr>
-      <w:r>
-        <w:t xml:space="preserve">Remove surrounding lymph nodes</w:t>
-      </w:r>
-    </w:p>
-    <w:p>
-      <w:pPr>
-        <w:pStyle w:val="Compact"/>
-        <w:numPr>
-          <w:ilvl w:val="0"/>
-          <w:numId w:val="1051"/>
         </w:numPr>
       </w:pPr>
       <w:r>
@@ -3618,18 +3675,18 @@
           <wp:inline>
             <wp:extent cx="5334000" cy="5481674"/>
             <wp:effectExtent b="0" l="0" r="0" t="0"/>
-            <wp:docPr descr="" title="" id="84" name="Picture"/>
+            <wp:docPr descr="" title="" id="85" name="Picture"/>
             <a:graphic>
               <a:graphicData uri="http://schemas.openxmlformats.org/drawingml/2006/picture">
                 <pic:pic>
                   <pic:nvPicPr>
-                    <pic:cNvPr descr="https://deidt7p41jzcy.cloudfront.net/Eso_Resection1_ai.png" id="85" name="Picture"/>
+                    <pic:cNvPr descr="https://deidt7p41jzcy.cloudfront.net/Eso_Resection1_ai.png" id="86" name="Picture"/>
                     <pic:cNvPicPr>
                       <a:picLocks noChangeArrowheads="1" noChangeAspect="1"/>
                     </pic:cNvPicPr>
                   </pic:nvPicPr>
                   <pic:blipFill>
-                    <a:blip r:embed="rId83"/>
+                    <a:blip r:embed="rId84"/>
                     <a:stretch>
                       <a:fillRect/>
                     </a:stretch>
@@ -3656,22 +3713,22 @@
         </w:drawing>
       </w:r>
     </w:p>
-    <w:bookmarkEnd w:id="86"/>
-    <w:bookmarkStart w:id="90" w:name="ivor-lewis-transthoracic-esophagectomy"/>
-    <w:p>
-      <w:pPr>
-        <w:pStyle w:val="Heading2"/>
-      </w:pPr>
-      <w:r>
-        <w:t xml:space="preserve">65 Ivor Lewis (Transthoracic) Esophagectomy</w:t>
-      </w:r>
-    </w:p>
-    <w:p>
-      <w:pPr>
-        <w:pStyle w:val="Compact"/>
-        <w:numPr>
-          <w:ilvl w:val="0"/>
-          <w:numId w:val="1052"/>
+    <w:bookmarkEnd w:id="87"/>
+    <w:bookmarkStart w:id="91" w:name="ivor-lewis-transthoracic-esophagectomy"/>
+    <w:p>
+      <w:pPr>
+        <w:pStyle w:val="Heading2"/>
+      </w:pPr>
+      <w:r>
+        <w:t xml:space="preserve">66 Ivor Lewis (Transthoracic) Esophagectomy</w:t>
+      </w:r>
+    </w:p>
+    <w:p>
+      <w:pPr>
+        <w:pStyle w:val="Compact"/>
+        <w:numPr>
+          <w:ilvl w:val="0"/>
+          <w:numId w:val="1051"/>
         </w:numPr>
       </w:pPr>
       <w:r>
@@ -3683,7 +3740,7 @@
         <w:pStyle w:val="Compact"/>
         <w:numPr>
           <w:ilvl w:val="0"/>
-          <w:numId w:val="1052"/>
+          <w:numId w:val="1051"/>
         </w:numPr>
       </w:pPr>
       <w:r>
@@ -3695,7 +3752,7 @@
         <w:pStyle w:val="Compact"/>
         <w:numPr>
           <w:ilvl w:val="0"/>
-          <w:numId w:val="1052"/>
+          <w:numId w:val="1051"/>
         </w:numPr>
       </w:pPr>
       <w:r>
@@ -3711,18 +3768,18 @@
           <wp:inline>
             <wp:extent cx="5334000" cy="5481674"/>
             <wp:effectExtent b="0" l="0" r="0" t="0"/>
-            <wp:docPr descr="" title="" id="88" name="Picture"/>
+            <wp:docPr descr="" title="" id="89" name="Picture"/>
             <a:graphic>
               <a:graphicData uri="http://schemas.openxmlformats.org/drawingml/2006/picture">
                 <pic:pic>
                   <pic:nvPicPr>
-                    <pic:cNvPr descr="https://deidt7p41jzcy.cloudfront.net/Eso_Resection2_ai.png" id="89" name="Picture"/>
+                    <pic:cNvPr descr="https://deidt7p41jzcy.cloudfront.net/Eso_Resection2_ai.png" id="90" name="Picture"/>
                     <pic:cNvPicPr>
                       <a:picLocks noChangeArrowheads="1" noChangeAspect="1"/>
                     </pic:cNvPicPr>
                   </pic:nvPicPr>
                   <pic:blipFill>
-                    <a:blip r:embed="rId87"/>
+                    <a:blip r:embed="rId88"/>
                     <a:stretch>
                       <a:fillRect/>
                     </a:stretch>
@@ -3749,14 +3806,14 @@
         </w:drawing>
       </w:r>
     </w:p>
-    <w:bookmarkEnd w:id="90"/>
-    <w:bookmarkStart w:id="94" w:name="reconstruction"/>
-    <w:p>
-      <w:pPr>
-        <w:pStyle w:val="Heading2"/>
-      </w:pPr>
-      <w:r>
-        <w:t xml:space="preserve">66 Reconstruction</w:t>
+    <w:bookmarkEnd w:id="91"/>
+    <w:bookmarkStart w:id="95" w:name="reconstruction"/>
+    <w:p>
+      <w:pPr>
+        <w:pStyle w:val="Heading2"/>
+      </w:pPr>
+      <w:r>
+        <w:t xml:space="preserve">67 Reconstruction</w:t>
       </w:r>
     </w:p>
     <w:p>
@@ -3776,18 +3833,18 @@
           <wp:inline>
             <wp:extent cx="5334000" cy="5481674"/>
             <wp:effectExtent b="0" l="0" r="0" t="0"/>
-            <wp:docPr descr="" title="" id="92" name="Picture"/>
+            <wp:docPr descr="" title="" id="93" name="Picture"/>
             <a:graphic>
               <a:graphicData uri="http://schemas.openxmlformats.org/drawingml/2006/picture">
                 <pic:pic>
                   <pic:nvPicPr>
-                    <pic:cNvPr descr="https://deidt7p41jzcy.cloudfront.net/Eso_Resection3_ai.png" id="93" name="Picture"/>
+                    <pic:cNvPr descr="https://deidt7p41jzcy.cloudfront.net/Eso_Resection3_ai.png" id="94" name="Picture"/>
                     <pic:cNvPicPr>
                       <a:picLocks noChangeArrowheads="1" noChangeAspect="1"/>
                     </pic:cNvPicPr>
                   </pic:nvPicPr>
                   <pic:blipFill>
-                    <a:blip r:embed="rId91"/>
+                    <a:blip r:embed="rId92"/>
                     <a:stretch>
                       <a:fillRect/>
                     </a:stretch>
@@ -3814,14 +3871,14 @@
         </w:drawing>
       </w:r>
     </w:p>
-    <w:bookmarkEnd w:id="94"/>
-    <w:bookmarkStart w:id="98" w:name="ivor-lewis-esophagectomy"/>
-    <w:p>
-      <w:pPr>
-        <w:pStyle w:val="Heading2"/>
-      </w:pPr>
-      <w:r>
-        <w:t xml:space="preserve">67 Ivor Lewis esophagectomy</w:t>
+    <w:bookmarkEnd w:id="95"/>
+    <w:bookmarkStart w:id="99" w:name="ivor-lewis-esophagectomy"/>
+    <w:p>
+      <w:pPr>
+        <w:pStyle w:val="Heading2"/>
+      </w:pPr>
+      <w:r>
+        <w:t xml:space="preserve">68 Ivor Lewis esophagectomy</w:t>
       </w:r>
     </w:p>
     <w:p>
@@ -3854,18 +3911,18 @@
           <wp:inline>
             <wp:extent cx="5334000" cy="5478622"/>
             <wp:effectExtent b="0" l="0" r="0" t="0"/>
-            <wp:docPr descr="" title="" id="96" name="Picture"/>
+            <wp:docPr descr="" title="" id="97" name="Picture"/>
             <a:graphic>
               <a:graphicData uri="http://schemas.openxmlformats.org/drawingml/2006/picture">
                 <pic:pic>
                   <pic:nvPicPr>
-                    <pic:cNvPr descr="https://deidt7p41jzcy.cloudfront.net/Eso_IvorLewis_Anastomosis.png" id="97" name="Picture"/>
+                    <pic:cNvPr descr="https://deidt7p41jzcy.cloudfront.net/Eso_IvorLewis_Anastomosis.png" id="98" name="Picture"/>
                     <pic:cNvPicPr>
                       <a:picLocks noChangeArrowheads="1" noChangeAspect="1"/>
                     </pic:cNvPicPr>
                   </pic:nvPicPr>
                   <pic:blipFill>
-                    <a:blip r:embed="rId95"/>
+                    <a:blip r:embed="rId96"/>
                     <a:stretch>
                       <a:fillRect/>
                     </a:stretch>
@@ -3892,22 +3949,22 @@
         </w:drawing>
       </w:r>
     </w:p>
-    <w:bookmarkEnd w:id="98"/>
-    <w:bookmarkStart w:id="102" w:name="minimally-invasive-ivor-lewis"/>
-    <w:p>
-      <w:pPr>
-        <w:pStyle w:val="Heading2"/>
-      </w:pPr>
-      <w:r>
-        <w:t xml:space="preserve">68 Minimally-invasive Ivor Lewis</w:t>
-      </w:r>
-    </w:p>
-    <w:p>
-      <w:pPr>
-        <w:pStyle w:val="Compact"/>
-        <w:numPr>
-          <w:ilvl w:val="0"/>
-          <w:numId w:val="1053"/>
+    <w:bookmarkEnd w:id="99"/>
+    <w:bookmarkStart w:id="103" w:name="minimally-invasive-ivor-lewis"/>
+    <w:p>
+      <w:pPr>
+        <w:pStyle w:val="Heading2"/>
+      </w:pPr>
+      <w:r>
+        <w:t xml:space="preserve">69 Minimally-invasive Ivor Lewis</w:t>
+      </w:r>
+    </w:p>
+    <w:p>
+      <w:pPr>
+        <w:pStyle w:val="Compact"/>
+        <w:numPr>
+          <w:ilvl w:val="0"/>
+          <w:numId w:val="1052"/>
         </w:numPr>
       </w:pPr>
       <w:r>
@@ -3919,7 +3976,7 @@
         <w:pStyle w:val="Compact"/>
         <w:numPr>
           <w:ilvl w:val="0"/>
-          <w:numId w:val="1053"/>
+          <w:numId w:val="1052"/>
         </w:numPr>
       </w:pPr>
       <w:r>
@@ -3931,7 +3988,7 @@
         <w:pStyle w:val="Compact"/>
         <w:numPr>
           <w:ilvl w:val="0"/>
-          <w:numId w:val="1053"/>
+          <w:numId w:val="1052"/>
         </w:numPr>
       </w:pPr>
       <w:r>
@@ -3964,18 +4021,18 @@
           <wp:inline>
             <wp:extent cx="5334000" cy="5481674"/>
             <wp:effectExtent b="0" l="0" r="0" t="0"/>
-            <wp:docPr descr="" title="" id="100" name="Picture"/>
+            <wp:docPr descr="" title="" id="101" name="Picture"/>
             <a:graphic>
               <a:graphicData uri="http://schemas.openxmlformats.org/drawingml/2006/picture">
                 <pic:pic>
                   <pic:nvPicPr>
-                    <pic:cNvPr descr="https://deidt7p41jzcy.cloudfront.net/MIE_IvorLewisArtboard.png" id="101" name="Picture"/>
+                    <pic:cNvPr descr="https://deidt7p41jzcy.cloudfront.net/MIE_IvorLewisArtboard.png" id="102" name="Picture"/>
                     <pic:cNvPicPr>
                       <a:picLocks noChangeArrowheads="1" noChangeAspect="1"/>
                     </pic:cNvPicPr>
                   </pic:nvPicPr>
                   <pic:blipFill>
-                    <a:blip r:embed="rId99"/>
+                    <a:blip r:embed="rId100"/>
                     <a:stretch>
                       <a:fillRect/>
                     </a:stretch>
@@ -4002,14 +4059,14 @@
         </w:drawing>
       </w:r>
     </w:p>
-    <w:bookmarkEnd w:id="102"/>
-    <w:bookmarkStart w:id="106" w:name="open-ivor-lewis"/>
-    <w:p>
-      <w:pPr>
-        <w:pStyle w:val="Heading2"/>
-      </w:pPr>
-      <w:r>
-        <w:t xml:space="preserve">69 Open Ivor Lewis</w:t>
+    <w:bookmarkEnd w:id="103"/>
+    <w:bookmarkStart w:id="107" w:name="open-ivor-lewis"/>
+    <w:p>
+      <w:pPr>
+        <w:pStyle w:val="Heading2"/>
+      </w:pPr>
+      <w:r>
+        <w:t xml:space="preserve">70 Open Ivor Lewis</w:t>
       </w:r>
     </w:p>
     <w:p>
@@ -4037,18 +4094,18 @@
           <wp:inline>
             <wp:extent cx="5334000" cy="5481674"/>
             <wp:effectExtent b="0" l="0" r="0" t="0"/>
-            <wp:docPr descr="" title="" id="104" name="Picture"/>
+            <wp:docPr descr="" title="" id="105" name="Picture"/>
             <a:graphic>
               <a:graphicData uri="http://schemas.openxmlformats.org/drawingml/2006/picture">
                 <pic:pic>
                   <pic:nvPicPr>
-                    <pic:cNvPr descr="https://deidt7p41jzcy.cloudfront.net/IvorLewisArtboard.png" id="105" name="Picture"/>
+                    <pic:cNvPr descr="https://deidt7p41jzcy.cloudfront.net/IvorLewisArtboard.png" id="106" name="Picture"/>
                     <pic:cNvPicPr>
                       <a:picLocks noChangeArrowheads="1" noChangeAspect="1"/>
                     </pic:cNvPicPr>
                   </pic:nvPicPr>
                   <pic:blipFill>
-                    <a:blip r:embed="rId103"/>
+                    <a:blip r:embed="rId104"/>
                     <a:stretch>
                       <a:fillRect/>
                     </a:stretch>
@@ -4075,14 +4132,14 @@
         </w:drawing>
       </w:r>
     </w:p>
-    <w:bookmarkEnd w:id="106"/>
-    <w:bookmarkStart w:id="110" w:name="total-esophagectomy"/>
-    <w:p>
-      <w:pPr>
-        <w:pStyle w:val="Heading2"/>
-      </w:pPr>
-      <w:r>
-        <w:t xml:space="preserve">70 Total Esophagectomy</w:t>
+    <w:bookmarkEnd w:id="107"/>
+    <w:bookmarkStart w:id="111" w:name="total-esophagectomy"/>
+    <w:p>
+      <w:pPr>
+        <w:pStyle w:val="Heading2"/>
+      </w:pPr>
+      <w:r>
+        <w:t xml:space="preserve">71 Total Esophagectomy</w:t>
       </w:r>
     </w:p>
     <w:p>
@@ -4110,18 +4167,18 @@
           <wp:inline>
             <wp:extent cx="5334000" cy="5481674"/>
             <wp:effectExtent b="0" l="0" r="0" t="0"/>
-            <wp:docPr descr="" title="" id="108" name="Picture"/>
+            <wp:docPr descr="" title="" id="109" name="Picture"/>
             <a:graphic>
               <a:graphicData uri="http://schemas.openxmlformats.org/drawingml/2006/picture">
                 <pic:pic>
                   <pic:nvPicPr>
-                    <pic:cNvPr descr="https://deidt7p41jzcy.cloudfront.net/Eso_ProxTumorArtboard.png" id="109" name="Picture"/>
+                    <pic:cNvPr descr="https://deidt7p41jzcy.cloudfront.net/Eso_ProxTumorArtboard.png" id="110" name="Picture"/>
                     <pic:cNvPicPr>
                       <a:picLocks noChangeArrowheads="1" noChangeAspect="1"/>
                     </pic:cNvPicPr>
                   </pic:nvPicPr>
                   <pic:blipFill>
-                    <a:blip r:embed="rId107"/>
+                    <a:blip r:embed="rId108"/>
                     <a:stretch>
                       <a:fillRect/>
                     </a:stretch>
@@ -4148,14 +4205,14 @@
         </w:drawing>
       </w:r>
     </w:p>
-    <w:bookmarkEnd w:id="110"/>
-    <w:bookmarkStart w:id="117" w:name="mckeown-esophagectomy"/>
-    <w:p>
-      <w:pPr>
-        <w:pStyle w:val="Heading2"/>
-      </w:pPr>
-      <w:r>
-        <w:t xml:space="preserve">71 McKeown Esophagectomy</w:t>
+    <w:bookmarkEnd w:id="111"/>
+    <w:bookmarkStart w:id="118" w:name="mckeown-esophagectomy"/>
+    <w:p>
+      <w:pPr>
+        <w:pStyle w:val="Heading2"/>
+      </w:pPr>
+      <w:r>
+        <w:t xml:space="preserve">72 McKeown Esophagectomy</w:t>
       </w:r>
     </w:p>
     <w:p>
@@ -4167,18 +4224,18 @@
           <wp:inline>
             <wp:extent cx="5334000" cy="5481674"/>
             <wp:effectExtent b="0" l="0" r="0" t="0"/>
-            <wp:docPr descr="" title="" id="112" name="Picture"/>
+            <wp:docPr descr="" title="" id="113" name="Picture"/>
             <a:graphic>
               <a:graphicData uri="http://schemas.openxmlformats.org/drawingml/2006/picture">
                 <pic:pic>
                   <pic:nvPicPr>
-                    <pic:cNvPr descr="https://deidt7p41jzcy.cloudfront.net/Eso_ResectionTotalArtboard.png" id="113" name="Picture"/>
+                    <pic:cNvPr descr="https://deidt7p41jzcy.cloudfront.net/Eso_ResectionTotalArtboard.png" id="114" name="Picture"/>
                     <pic:cNvPicPr>
                       <a:picLocks noChangeArrowheads="1" noChangeAspect="1"/>
                     </pic:cNvPicPr>
                   </pic:nvPicPr>
                   <pic:blipFill>
-                    <a:blip r:embed="rId111"/>
+                    <a:blip r:embed="rId112"/>
                     <a:stretch>
                       <a:fillRect/>
                     </a:stretch>
@@ -4220,18 +4277,18 @@
           <wp:inline>
             <wp:extent cx="5334000" cy="5481674"/>
             <wp:effectExtent b="0" l="0" r="0" t="0"/>
-            <wp:docPr descr="" title="" id="115" name="Picture"/>
+            <wp:docPr descr="" title="" id="116" name="Picture"/>
             <a:graphic>
               <a:graphicData uri="http://schemas.openxmlformats.org/drawingml/2006/picture">
                 <pic:pic>
                   <pic:nvPicPr>
-                    <pic:cNvPr descr="https://deidt7p41jzcy.cloudfront.net/Eso_MIE_McKeownArtboard.png" id="116" name="Picture"/>
+                    <pic:cNvPr descr="https://deidt7p41jzcy.cloudfront.net/Eso_MIE_McKeownArtboard.png" id="117" name="Picture"/>
                     <pic:cNvPicPr>
                       <a:picLocks noChangeArrowheads="1" noChangeAspect="1"/>
                     </pic:cNvPicPr>
                   </pic:nvPicPr>
                   <pic:blipFill>
-                    <a:blip r:embed="rId114"/>
+                    <a:blip r:embed="rId115"/>
                     <a:stretch>
                       <a:fillRect/>
                     </a:stretch>
@@ -4264,14 +4321,14 @@
         <w:t xml:space="preserve">Connection made in the neck</w:t>
       </w:r>
     </w:p>
-    <w:bookmarkEnd w:id="117"/>
-    <w:bookmarkStart w:id="121" w:name="colon-interposition"/>
-    <w:p>
-      <w:pPr>
-        <w:pStyle w:val="Heading2"/>
-      </w:pPr>
-      <w:r>
-        <w:t xml:space="preserve">72 Colon Interposition</w:t>
+    <w:bookmarkEnd w:id="118"/>
+    <w:bookmarkStart w:id="122" w:name="colon-interposition"/>
+    <w:p>
+      <w:pPr>
+        <w:pStyle w:val="Heading2"/>
+      </w:pPr>
+      <w:r>
+        <w:t xml:space="preserve">73 Colon Interposition</w:t>
       </w:r>
     </w:p>
     <w:p>
@@ -4291,18 +4348,18 @@
           <wp:inline>
             <wp:extent cx="5334000" cy="5886783"/>
             <wp:effectExtent b="0" l="0" r="0" t="0"/>
-            <wp:docPr descr="" title="" id="119" name="Picture"/>
+            <wp:docPr descr="" title="" id="120" name="Picture"/>
             <a:graphic>
               <a:graphicData uri="http://schemas.openxmlformats.org/drawingml/2006/picture">
                 <pic:pic>
                   <pic:nvPicPr>
-                    <pic:cNvPr descr="https://deidt7p41jzcy.cloudfront.net/colon-interposition2.jpg" id="120" name="Picture"/>
+                    <pic:cNvPr descr="https://deidt7p41jzcy.cloudfront.net/colon-interposition2.jpg" id="121" name="Picture"/>
                     <pic:cNvPicPr>
                       <a:picLocks noChangeArrowheads="1" noChangeAspect="1"/>
                     </pic:cNvPicPr>
                   </pic:nvPicPr>
                   <pic:blipFill>
-                    <a:blip r:embed="rId118"/>
+                    <a:blip r:embed="rId119"/>
                     <a:stretch>
                       <a:fillRect/>
                     </a:stretch>
@@ -4329,14 +4386,14 @@
         </w:drawing>
       </w:r>
     </w:p>
-    <w:bookmarkEnd w:id="121"/>
-    <w:bookmarkStart w:id="125" w:name="colon-interposition-1"/>
-    <w:p>
-      <w:pPr>
-        <w:pStyle w:val="Heading2"/>
-      </w:pPr>
-      <w:r>
-        <w:t xml:space="preserve">73 Colon Interposition</w:t>
+    <w:bookmarkEnd w:id="122"/>
+    <w:bookmarkStart w:id="126" w:name="colon-interposition-1"/>
+    <w:p>
+      <w:pPr>
+        <w:pStyle w:val="Heading2"/>
+      </w:pPr>
+      <w:r>
+        <w:t xml:space="preserve">74 Colon Interposition</w:t>
       </w:r>
     </w:p>
     <w:p>
@@ -4348,18 +4405,18 @@
           <wp:inline>
             <wp:extent cx="5334000" cy="3953827"/>
             <wp:effectExtent b="0" l="0" r="0" t="0"/>
-            <wp:docPr descr="" title="" id="123" name="Picture"/>
+            <wp:docPr descr="" title="" id="124" name="Picture"/>
             <a:graphic>
               <a:graphicData uri="http://schemas.openxmlformats.org/drawingml/2006/picture">
                 <pic:pic>
                   <pic:nvPicPr>
-                    <pic:cNvPr descr="https://deidt7p41jzcy.cloudfront.net/colon_interposition_elseiver.jpg" id="124" name="Picture"/>
+                    <pic:cNvPr descr="https://deidt7p41jzcy.cloudfront.net/colon_interposition_elseiver.jpg" id="125" name="Picture"/>
                     <pic:cNvPicPr>
                       <a:picLocks noChangeArrowheads="1" noChangeAspect="1"/>
                     </pic:cNvPicPr>
                   </pic:nvPicPr>
                   <pic:blipFill>
-                    <a:blip r:embed="rId122"/>
+                    <a:blip r:embed="rId123"/>
                     <a:stretch>
                       <a:fillRect/>
                     </a:stretch>
@@ -4386,14 +4443,14 @@
         </w:drawing>
       </w:r>
     </w:p>
-    <w:bookmarkEnd w:id="125"/>
-    <w:bookmarkStart w:id="126" w:name="risks-of-esophagectomy"/>
-    <w:p>
-      <w:pPr>
-        <w:pStyle w:val="Heading2"/>
-      </w:pPr>
-      <w:r>
-        <w:t xml:space="preserve">74 Risks of Esophagectomy</w:t>
+    <w:bookmarkEnd w:id="126"/>
+    <w:bookmarkStart w:id="127" w:name="risks-of-esophagectomy"/>
+    <w:p>
+      <w:pPr>
+        <w:pStyle w:val="Heading2"/>
+      </w:pPr>
+      <w:r>
+        <w:t xml:space="preserve">75 Risks of Esophagectomy</w:t>
       </w:r>
     </w:p>
     <w:p>
@@ -4417,7 +4474,7 @@
         <w:pStyle w:val="Compact"/>
         <w:numPr>
           <w:ilvl w:val="0"/>
-          <w:numId w:val="1054"/>
+          <w:numId w:val="1053"/>
         </w:numPr>
       </w:pPr>
       <w:r>
@@ -4429,21 +4486,21 @@
         <w:pStyle w:val="Compact"/>
         <w:numPr>
           <w:ilvl w:val="0"/>
-          <w:numId w:val="1054"/>
+          <w:numId w:val="1053"/>
         </w:numPr>
       </w:pPr>
       <w:r>
         <w:t xml:space="preserve">Pneumonia</w:t>
       </w:r>
     </w:p>
-    <w:bookmarkEnd w:id="126"/>
-    <w:bookmarkStart w:id="129" w:name="anastomotic-leak"/>
-    <w:p>
-      <w:pPr>
-        <w:pStyle w:val="Heading2"/>
-      </w:pPr>
-      <w:r>
-        <w:t xml:space="preserve">75 Anastomotic Leak</w:t>
+    <w:bookmarkEnd w:id="127"/>
+    <w:bookmarkStart w:id="130" w:name="anastomotic-leak"/>
+    <w:p>
+      <w:pPr>
+        <w:pStyle w:val="Heading2"/>
+      </w:pPr>
+      <w:r>
+        <w:t xml:space="preserve">76 Anastomotic Leak</w:t>
       </w:r>
     </w:p>
     <w:p>
@@ -4463,18 +4520,18 @@
           <wp:inline>
             <wp:extent cx="5334000" cy="5478622"/>
             <wp:effectExtent b="0" l="0" r="0" t="0"/>
-            <wp:docPr descr="" title="" id="127" name="Picture"/>
+            <wp:docPr descr="" title="" id="128" name="Picture"/>
             <a:graphic>
               <a:graphicData uri="http://schemas.openxmlformats.org/drawingml/2006/picture">
                 <pic:pic>
                   <pic:nvPicPr>
-                    <pic:cNvPr descr="https://deidt7p41jzcy.cloudfront.net/Eso_IvorLewis_Anastomosis.png" id="128" name="Picture"/>
+                    <pic:cNvPr descr="https://deidt7p41jzcy.cloudfront.net/Eso_IvorLewis_Anastomosis.png" id="129" name="Picture"/>
                     <pic:cNvPicPr>
                       <a:picLocks noChangeArrowheads="1" noChangeAspect="1"/>
                     </pic:cNvPicPr>
                   </pic:nvPicPr>
                   <pic:blipFill>
-                    <a:blip r:embed="rId95"/>
+                    <a:blip r:embed="rId96"/>
                     <a:stretch>
                       <a:fillRect/>
                     </a:stretch>
@@ -4501,14 +4558,14 @@
         </w:drawing>
       </w:r>
     </w:p>
-    <w:bookmarkEnd w:id="129"/>
-    <w:bookmarkStart w:id="133" w:name="anastomotic-leak-1"/>
-    <w:p>
-      <w:pPr>
-        <w:pStyle w:val="Heading2"/>
-      </w:pPr>
-      <w:r>
-        <w:t xml:space="preserve">76 Anastomotic Leak</w:t>
+    <w:bookmarkEnd w:id="130"/>
+    <w:bookmarkStart w:id="134" w:name="anastomotic-leak-1"/>
+    <w:p>
+      <w:pPr>
+        <w:pStyle w:val="Heading2"/>
+      </w:pPr>
+      <w:r>
+        <w:t xml:space="preserve">77 Anastomotic Leak</w:t>
       </w:r>
     </w:p>
     <w:p>
@@ -4524,7 +4581,7 @@
         <w:pStyle w:val="Compact"/>
         <w:numPr>
           <w:ilvl w:val="0"/>
-          <w:numId w:val="1055"/>
+          <w:numId w:val="1054"/>
         </w:numPr>
       </w:pPr>
       <w:r>
@@ -4536,7 +4593,7 @@
         <w:pStyle w:val="Compact"/>
         <w:numPr>
           <w:ilvl w:val="0"/>
-          <w:numId w:val="1055"/>
+          <w:numId w:val="1054"/>
         </w:numPr>
       </w:pPr>
       <w:r>
@@ -4548,7 +4605,7 @@
         <w:pStyle w:val="Compact"/>
         <w:numPr>
           <w:ilvl w:val="0"/>
-          <w:numId w:val="1055"/>
+          <w:numId w:val="1054"/>
         </w:numPr>
       </w:pPr>
       <w:r>
@@ -4564,18 +4621,18 @@
           <wp:inline>
             <wp:extent cx="5334000" cy="5478622"/>
             <wp:effectExtent b="0" l="0" r="0" t="0"/>
-            <wp:docPr descr="" title="" id="131" name="Picture"/>
+            <wp:docPr descr="" title="" id="132" name="Picture"/>
             <a:graphic>
               <a:graphicData uri="http://schemas.openxmlformats.org/drawingml/2006/picture">
                 <pic:pic>
                   <pic:nvPicPr>
-                    <pic:cNvPr descr="https://deidt7p41jzcy.cloudfront.net/Eso_IvorLewis_Leak.png" id="132" name="Picture"/>
+                    <pic:cNvPr descr="https://deidt7p41jzcy.cloudfront.net/Eso_IvorLewis_Leak.png" id="133" name="Picture"/>
                     <pic:cNvPicPr>
                       <a:picLocks noChangeArrowheads="1" noChangeAspect="1"/>
                     </pic:cNvPicPr>
                   </pic:nvPicPr>
                   <pic:blipFill>
-                    <a:blip r:embed="rId130"/>
+                    <a:blip r:embed="rId131"/>
                     <a:stretch>
                       <a:fillRect/>
                     </a:stretch>
@@ -4602,14 +4659,14 @@
         </w:drawing>
       </w:r>
     </w:p>
-    <w:bookmarkEnd w:id="133"/>
-    <w:bookmarkStart w:id="136" w:name="anastomotic-leak-2"/>
-    <w:p>
-      <w:pPr>
-        <w:pStyle w:val="Heading2"/>
-      </w:pPr>
-      <w:r>
-        <w:t xml:space="preserve">77 Anastomotic Leak</w:t>
+    <w:bookmarkEnd w:id="134"/>
+    <w:bookmarkStart w:id="137" w:name="anastomotic-leak-2"/>
+    <w:p>
+      <w:pPr>
+        <w:pStyle w:val="Heading2"/>
+      </w:pPr>
+      <w:r>
+        <w:t xml:space="preserve">78 Anastomotic Leak</w:t>
       </w:r>
     </w:p>
     <w:p>
@@ -4625,7 +4682,7 @@
         <w:pStyle w:val="Compact"/>
         <w:numPr>
           <w:ilvl w:val="0"/>
-          <w:numId w:val="1056"/>
+          <w:numId w:val="1055"/>
         </w:numPr>
       </w:pPr>
       <w:r>
@@ -4637,7 +4694,7 @@
         <w:pStyle w:val="Compact"/>
         <w:numPr>
           <w:ilvl w:val="0"/>
-          <w:numId w:val="1056"/>
+          <w:numId w:val="1055"/>
         </w:numPr>
       </w:pPr>
       <w:r>
@@ -4649,7 +4706,7 @@
         <w:pStyle w:val="Compact"/>
         <w:numPr>
           <w:ilvl w:val="0"/>
-          <w:numId w:val="1056"/>
+          <w:numId w:val="1055"/>
         </w:numPr>
       </w:pPr>
       <w:r>
@@ -4665,18 +4722,18 @@
           <wp:inline>
             <wp:extent cx="5334000" cy="5478622"/>
             <wp:effectExtent b="0" l="0" r="0" t="0"/>
-            <wp:docPr descr="" title="" id="134" name="Picture"/>
+            <wp:docPr descr="" title="" id="135" name="Picture"/>
             <a:graphic>
               <a:graphicData uri="http://schemas.openxmlformats.org/drawingml/2006/picture">
                 <pic:pic>
                   <pic:nvPicPr>
-                    <pic:cNvPr descr="https://deidt7p41jzcy.cloudfront.net/Eso_IvorLewis_Leak.png" id="135" name="Picture"/>
+                    <pic:cNvPr descr="https://deidt7p41jzcy.cloudfront.net/Eso_IvorLewis_Leak.png" id="136" name="Picture"/>
                     <pic:cNvPicPr>
                       <a:picLocks noChangeArrowheads="1" noChangeAspect="1"/>
                     </pic:cNvPicPr>
                   </pic:nvPicPr>
                   <pic:blipFill>
-                    <a:blip r:embed="rId130"/>
+                    <a:blip r:embed="rId131"/>
                     <a:stretch>
                       <a:fillRect/>
                     </a:stretch>
@@ -4703,14 +4760,14 @@
         </w:drawing>
       </w:r>
     </w:p>
-    <w:bookmarkEnd w:id="136"/>
-    <w:bookmarkStart w:id="139" w:name="anastomotic-leak-3"/>
-    <w:p>
-      <w:pPr>
-        <w:pStyle w:val="Heading2"/>
-      </w:pPr>
-      <w:r>
-        <w:t xml:space="preserve">78 Anastomotic Leak</w:t>
+    <w:bookmarkEnd w:id="137"/>
+    <w:bookmarkStart w:id="140" w:name="anastomotic-leak-3"/>
+    <w:p>
+      <w:pPr>
+        <w:pStyle w:val="Heading2"/>
+      </w:pPr>
+      <w:r>
+        <w:t xml:space="preserve">79 Anastomotic Leak</w:t>
       </w:r>
     </w:p>
     <w:p>
@@ -4726,7 +4783,7 @@
         <w:pStyle w:val="Compact"/>
         <w:numPr>
           <w:ilvl w:val="0"/>
-          <w:numId w:val="1057"/>
+          <w:numId w:val="1056"/>
         </w:numPr>
       </w:pPr>
       <w:r>
@@ -4738,7 +4795,7 @@
         <w:pStyle w:val="Compact"/>
         <w:numPr>
           <w:ilvl w:val="0"/>
-          <w:numId w:val="1057"/>
+          <w:numId w:val="1056"/>
         </w:numPr>
       </w:pPr>
       <w:r>
@@ -4750,7 +4807,7 @@
         <w:pStyle w:val="Compact"/>
         <w:numPr>
           <w:ilvl w:val="0"/>
-          <w:numId w:val="1057"/>
+          <w:numId w:val="1056"/>
         </w:numPr>
       </w:pPr>
       <w:r>
@@ -4766,18 +4823,18 @@
           <wp:inline>
             <wp:extent cx="5334000" cy="5478622"/>
             <wp:effectExtent b="0" l="0" r="0" t="0"/>
-            <wp:docPr descr="" title="" id="137" name="Picture"/>
+            <wp:docPr descr="" title="" id="138" name="Picture"/>
             <a:graphic>
               <a:graphicData uri="http://schemas.openxmlformats.org/drawingml/2006/picture">
                 <pic:pic>
                   <pic:nvPicPr>
-                    <pic:cNvPr descr="https://deidt7p41jzcy.cloudfront.net/Eso_IvorLewis_Leak.png" id="138" name="Picture"/>
+                    <pic:cNvPr descr="https://deidt7p41jzcy.cloudfront.net/Eso_IvorLewis_Leak.png" id="139" name="Picture"/>
                     <pic:cNvPicPr>
                       <a:picLocks noChangeArrowheads="1" noChangeAspect="1"/>
                     </pic:cNvPicPr>
                   </pic:nvPicPr>
                   <pic:blipFill>
-                    <a:blip r:embed="rId130"/>
+                    <a:blip r:embed="rId131"/>
                     <a:stretch>
                       <a:fillRect/>
                     </a:stretch>
@@ -4804,21 +4861,21 @@
         </w:drawing>
       </w:r>
     </w:p>
-    <w:bookmarkEnd w:id="139"/>
-    <w:bookmarkStart w:id="143" w:name="pneumonia"/>
-    <w:p>
-      <w:pPr>
-        <w:pStyle w:val="Heading2"/>
-      </w:pPr>
-      <w:r>
-        <w:t xml:space="preserve">79 Pneumonia</w:t>
-      </w:r>
-    </w:p>
-    <w:p>
-      <w:pPr>
-        <w:numPr>
-          <w:ilvl w:val="0"/>
-          <w:numId w:val="1058"/>
+    <w:bookmarkEnd w:id="140"/>
+    <w:bookmarkStart w:id="144" w:name="pneumonia"/>
+    <w:p>
+      <w:pPr>
+        <w:pStyle w:val="Heading2"/>
+      </w:pPr>
+      <w:r>
+        <w:t xml:space="preserve">80 Pneumonia</w:t>
+      </w:r>
+    </w:p>
+    <w:p>
+      <w:pPr>
+        <w:numPr>
+          <w:ilvl w:val="0"/>
+          <w:numId w:val="1057"/>
         </w:numPr>
       </w:pPr>
       <w:r>
@@ -4829,7 +4886,7 @@
       <w:pPr>
         <w:numPr>
           <w:ilvl w:val="0"/>
-          <w:numId w:val="1058"/>
+          <w:numId w:val="1057"/>
         </w:numPr>
       </w:pPr>
       <w:r>
@@ -4840,7 +4897,7 @@
       <w:pPr>
         <w:numPr>
           <w:ilvl w:val="0"/>
-          <w:numId w:val="1058"/>
+          <w:numId w:val="1057"/>
         </w:numPr>
       </w:pPr>
       <w:r>
@@ -4856,18 +4913,18 @@
           <wp:inline>
             <wp:extent cx="5334000" cy="5481674"/>
             <wp:effectExtent b="0" l="0" r="0" t="0"/>
-            <wp:docPr descr="" title="" id="141" name="Picture"/>
+            <wp:docPr descr="" title="" id="142" name="Picture"/>
             <a:graphic>
               <a:graphicData uri="http://schemas.openxmlformats.org/drawingml/2006/picture">
                 <pic:pic>
                   <pic:nvPicPr>
-                    <pic:cNvPr descr="https://deidt7p41jzcy.cloudfront.net/Eso_LungsArtboard.png" id="142" name="Picture"/>
+                    <pic:cNvPr descr="https://deidt7p41jzcy.cloudfront.net/Eso_LungsArtboard.png" id="143" name="Picture"/>
                     <pic:cNvPicPr>
                       <a:picLocks noChangeArrowheads="1" noChangeAspect="1"/>
                     </pic:cNvPicPr>
                   </pic:nvPicPr>
                   <pic:blipFill>
-                    <a:blip r:embed="rId140"/>
+                    <a:blip r:embed="rId141"/>
                     <a:stretch>
                       <a:fillRect/>
                     </a:stretch>
@@ -4894,14 +4951,14 @@
         </w:drawing>
       </w:r>
     </w:p>
-    <w:bookmarkEnd w:id="143"/>
-    <w:bookmarkStart w:id="144" w:name="preventing-pneumonia"/>
-    <w:p>
-      <w:pPr>
-        <w:pStyle w:val="Heading2"/>
-      </w:pPr>
-      <w:r>
-        <w:t xml:space="preserve">80 Preventing Pneumonia</w:t>
+    <w:bookmarkEnd w:id="144"/>
+    <w:bookmarkStart w:id="145" w:name="preventing-pneumonia"/>
+    <w:p>
+      <w:pPr>
+        <w:pStyle w:val="Heading2"/>
+      </w:pPr>
+      <w:r>
+        <w:t xml:space="preserve">81 Preventing Pneumonia</w:t>
       </w:r>
     </w:p>
     <w:p>
@@ -4917,11 +4974,55 @@
         <w:pStyle w:val="Compact"/>
         <w:numPr>
           <w:ilvl w:val="0"/>
+          <w:numId w:val="1058"/>
+        </w:numPr>
+      </w:pPr>
+      <w:r>
+        <w:t xml:space="preserve">Deep breathing</w:t>
+      </w:r>
+    </w:p>
+    <w:p>
+      <w:pPr>
+        <w:pStyle w:val="Compact"/>
+        <w:numPr>
+          <w:ilvl w:val="0"/>
+          <w:numId w:val="1058"/>
+        </w:numPr>
+      </w:pPr>
+      <w:r>
+        <w:t xml:space="preserve">Coughing</w:t>
+      </w:r>
+    </w:p>
+    <w:p>
+      <w:pPr>
+        <w:pStyle w:val="Compact"/>
+        <w:numPr>
+          <w:ilvl w:val="0"/>
+          <w:numId w:val="1058"/>
+        </w:numPr>
+      </w:pPr>
+      <w:r>
+        <w:t xml:space="preserve">Walking</w:t>
+      </w:r>
+    </w:p>
+    <w:p>
+      <w:pPr>
+        <w:pStyle w:val="FirstParagraph"/>
+      </w:pPr>
+      <w:r>
+        <w:t xml:space="preserve">After surgery, this means:</w:t>
+      </w:r>
+    </w:p>
+    <w:p>
+      <w:pPr>
+        <w:pStyle w:val="Compact"/>
+        <w:numPr>
+          <w:ilvl w:val="0"/>
           <w:numId w:val="1059"/>
         </w:numPr>
       </w:pPr>
       <w:r>
-        <w:t xml:space="preserve">Deep breathing</w:t>
+        <w:t xml:space="preserve">Sitting in a chair most of the day</w:t>
       </w:r>
     </w:p>
     <w:p>
@@ -4933,61 +5034,17 @@
         </w:numPr>
       </w:pPr>
       <w:r>
-        <w:t xml:space="preserve">Coughing</w:t>
-      </w:r>
-    </w:p>
-    <w:p>
-      <w:pPr>
-        <w:pStyle w:val="Compact"/>
-        <w:numPr>
-          <w:ilvl w:val="0"/>
-          <w:numId w:val="1059"/>
-        </w:numPr>
-      </w:pPr>
-      <w:r>
-        <w:t xml:space="preserve">Walking</w:t>
-      </w:r>
-    </w:p>
-    <w:p>
-      <w:pPr>
-        <w:pStyle w:val="FirstParagraph"/>
-      </w:pPr>
-      <w:r>
-        <w:t xml:space="preserve">After surgery, this means:</w:t>
-      </w:r>
-    </w:p>
-    <w:p>
-      <w:pPr>
-        <w:pStyle w:val="Compact"/>
-        <w:numPr>
-          <w:ilvl w:val="0"/>
-          <w:numId w:val="1060"/>
-        </w:numPr>
-      </w:pPr>
-      <w:r>
-        <w:t xml:space="preserve">Sitting in a chair most of the day</w:t>
-      </w:r>
-    </w:p>
-    <w:p>
-      <w:pPr>
-        <w:pStyle w:val="Compact"/>
-        <w:numPr>
-          <w:ilvl w:val="0"/>
-          <w:numId w:val="1060"/>
-        </w:numPr>
-      </w:pPr>
-      <w:r>
         <w:t xml:space="preserve">Walking in the halls as soon as possible</w:t>
       </w:r>
     </w:p>
-    <w:bookmarkEnd w:id="144"/>
-    <w:bookmarkStart w:id="151" w:name="minimally-invasive-esophagectomy"/>
-    <w:p>
-      <w:pPr>
-        <w:pStyle w:val="Heading2"/>
-      </w:pPr>
-      <w:r>
-        <w:t xml:space="preserve">81 Minimally-invasive Esophagectomy</w:t>
+    <w:bookmarkEnd w:id="145"/>
+    <w:bookmarkStart w:id="152" w:name="minimally-invasive-esophagectomy"/>
+    <w:p>
+      <w:pPr>
+        <w:pStyle w:val="Heading2"/>
+      </w:pPr>
+      <w:r>
+        <w:t xml:space="preserve">82 Minimally-invasive Esophagectomy</w:t>
       </w:r>
     </w:p>
     <w:p>
@@ -4999,18 +5056,18 @@
           <wp:inline>
             <wp:extent cx="5334000" cy="4000500"/>
             <wp:effectExtent b="0" l="0" r="0" t="0"/>
-            <wp:docPr descr="" title="" id="146" name="Picture"/>
+            <wp:docPr descr="" title="" id="147" name="Picture"/>
             <a:graphic>
               <a:graphicData uri="http://schemas.openxmlformats.org/drawingml/2006/picture">
                 <pic:pic>
                   <pic:nvPicPr>
-                    <pic:cNvPr descr="https://deidt7p41jzcy.cloudfront.net/mie_abd.png" id="147" name="Picture"/>
+                    <pic:cNvPr descr="https://deidt7p41jzcy.cloudfront.net/mie_abd.png" id="148" name="Picture"/>
                     <pic:cNvPicPr>
                       <a:picLocks noChangeArrowheads="1" noChangeAspect="1"/>
                     </pic:cNvPicPr>
                   </pic:nvPicPr>
                   <pic:blipFill>
-                    <a:blip r:embed="rId145"/>
+                    <a:blip r:embed="rId146"/>
                     <a:stretch>
                       <a:fillRect/>
                     </a:stretch>
@@ -5046,18 +5103,18 @@
           <wp:inline>
             <wp:extent cx="5334000" cy="4000500"/>
             <wp:effectExtent b="0" l="0" r="0" t="0"/>
-            <wp:docPr descr="" title="" id="149" name="Picture"/>
+            <wp:docPr descr="" title="" id="150" name="Picture"/>
             <a:graphic>
               <a:graphicData uri="http://schemas.openxmlformats.org/drawingml/2006/picture">
                 <pic:pic>
                   <pic:nvPicPr>
-                    <pic:cNvPr descr="https://deidt7p41jzcy.cloudfront.net/mie_chest.png" id="150" name="Picture"/>
+                    <pic:cNvPr descr="https://deidt7p41jzcy.cloudfront.net/mie_chest.png" id="151" name="Picture"/>
                     <pic:cNvPicPr>
                       <a:picLocks noChangeArrowheads="1" noChangeAspect="1"/>
                     </pic:cNvPicPr>
                   </pic:nvPicPr>
                   <pic:blipFill>
-                    <a:blip r:embed="rId148"/>
+                    <a:blip r:embed="rId149"/>
                     <a:stretch>
                       <a:fillRect/>
                     </a:stretch>
@@ -5084,14 +5141,14 @@
         </w:drawing>
       </w:r>
     </w:p>
-    <w:bookmarkEnd w:id="151"/>
-    <w:bookmarkStart w:id="152" w:name="risks-of-surgery"/>
-    <w:p>
-      <w:pPr>
-        <w:pStyle w:val="Heading2"/>
-      </w:pPr>
-      <w:r>
-        <w:t xml:space="preserve">82 Risks of Surgery</w:t>
+    <w:bookmarkEnd w:id="152"/>
+    <w:bookmarkStart w:id="153" w:name="risks-of-surgery"/>
+    <w:p>
+      <w:pPr>
+        <w:pStyle w:val="Heading2"/>
+      </w:pPr>
+      <w:r>
+        <w:t xml:space="preserve">83 Risks of Surgery</w:t>
       </w:r>
     </w:p>
     <w:p>
@@ -5107,11 +5164,89 @@
         <w:pStyle w:val="Compact"/>
         <w:numPr>
           <w:ilvl w:val="0"/>
+          <w:numId w:val="1060"/>
+        </w:numPr>
+      </w:pPr>
+      <w:r>
+        <w:t xml:space="preserve">Heart attack (5%)</w:t>
+      </w:r>
+    </w:p>
+    <w:p>
+      <w:pPr>
+        <w:pStyle w:val="Compact"/>
+        <w:numPr>
+          <w:ilvl w:val="0"/>
+          <w:numId w:val="1060"/>
+        </w:numPr>
+      </w:pPr>
+      <w:r>
+        <w:t xml:space="preserve">Irregular heart rhythm (15%)</w:t>
+      </w:r>
+    </w:p>
+    <w:p>
+      <w:pPr>
+        <w:pStyle w:val="Compact"/>
+        <w:numPr>
+          <w:ilvl w:val="0"/>
+          <w:numId w:val="1060"/>
+        </w:numPr>
+      </w:pPr>
+      <w:r>
+        <w:t xml:space="preserve">Pneumonia (10%)</w:t>
+      </w:r>
+    </w:p>
+    <w:p>
+      <w:pPr>
+        <w:pStyle w:val="Compact"/>
+        <w:numPr>
+          <w:ilvl w:val="0"/>
+          <w:numId w:val="1060"/>
+        </w:numPr>
+      </w:pPr>
+      <w:r>
+        <w:t xml:space="preserve">Blood clots in legs (&lt;5%)</w:t>
+      </w:r>
+    </w:p>
+    <w:p>
+      <w:pPr>
+        <w:pStyle w:val="Compact"/>
+        <w:numPr>
+          <w:ilvl w:val="0"/>
+          <w:numId w:val="1060"/>
+        </w:numPr>
+      </w:pPr>
+      <w:r>
+        <w:t xml:space="preserve">Pulmonary embolism (2%)</w:t>
+      </w:r>
+    </w:p>
+    <w:bookmarkEnd w:id="153"/>
+    <w:bookmarkStart w:id="154" w:name="risks-of-surgery-1"/>
+    <w:p>
+      <w:pPr>
+        <w:pStyle w:val="Heading2"/>
+      </w:pPr>
+      <w:r>
+        <w:t xml:space="preserve">84 Risks of Surgery</w:t>
+      </w:r>
+    </w:p>
+    <w:p>
+      <w:pPr>
+        <w:pStyle w:val="FirstParagraph"/>
+      </w:pPr>
+      <w:r>
+        <w:t xml:space="preserve">Risks related to Surgery</w:t>
+      </w:r>
+    </w:p>
+    <w:p>
+      <w:pPr>
+        <w:pStyle w:val="Compact"/>
+        <w:numPr>
+          <w:ilvl w:val="0"/>
           <w:numId w:val="1061"/>
         </w:numPr>
       </w:pPr>
       <w:r>
-        <w:t xml:space="preserve">Heart attack (5%)</w:t>
+        <w:t xml:space="preserve">Anastomotic leak (5%)</w:t>
       </w:r>
     </w:p>
     <w:p>
@@ -5123,7 +5258,7 @@
         </w:numPr>
       </w:pPr>
       <w:r>
-        <w:t xml:space="preserve">Irregular heart rhythm (15%)</w:t>
+        <w:t xml:space="preserve">Stricture at anastomosis (15%)</w:t>
       </w:r>
     </w:p>
     <w:p>
@@ -5135,131 +5270,53 @@
         </w:numPr>
       </w:pPr>
       <w:r>
-        <w:t xml:space="preserve">Pneumonia (10%)</w:t>
-      </w:r>
-    </w:p>
-    <w:p>
-      <w:pPr>
-        <w:pStyle w:val="Compact"/>
-        <w:numPr>
-          <w:ilvl w:val="0"/>
-          <w:numId w:val="1061"/>
-        </w:numPr>
-      </w:pPr>
-      <w:r>
-        <w:t xml:space="preserve">Blood clots in legs (&lt;5%)</w:t>
-      </w:r>
-    </w:p>
-    <w:p>
-      <w:pPr>
-        <w:pStyle w:val="Compact"/>
-        <w:numPr>
-          <w:ilvl w:val="0"/>
-          <w:numId w:val="1061"/>
-        </w:numPr>
-      </w:pPr>
-      <w:r>
-        <w:t xml:space="preserve">Pulmonary embolism (2%)</w:t>
-      </w:r>
-    </w:p>
-    <w:bookmarkEnd w:id="152"/>
-    <w:bookmarkStart w:id="153" w:name="risks-of-surgery-1"/>
-    <w:p>
-      <w:pPr>
-        <w:pStyle w:val="Heading2"/>
-      </w:pPr>
-      <w:r>
-        <w:t xml:space="preserve">83 Risks of Surgery</w:t>
-      </w:r>
-    </w:p>
-    <w:p>
-      <w:pPr>
-        <w:pStyle w:val="FirstParagraph"/>
-      </w:pPr>
-      <w:r>
-        <w:t xml:space="preserve">Risks related to Surgery</w:t>
-      </w:r>
-    </w:p>
-    <w:p>
-      <w:pPr>
-        <w:pStyle w:val="Compact"/>
-        <w:numPr>
-          <w:ilvl w:val="0"/>
+        <w:t xml:space="preserve">Death within 90 days of surgery</w:t>
+      </w:r>
+    </w:p>
+    <w:p>
+      <w:pPr>
+        <w:pStyle w:val="Compact"/>
+        <w:numPr>
+          <w:ilvl w:val="1"/>
           <w:numId w:val="1062"/>
         </w:numPr>
       </w:pPr>
       <w:r>
-        <w:t xml:space="preserve">Anastomotic leak (5%)</w:t>
-      </w:r>
-    </w:p>
-    <w:p>
-      <w:pPr>
-        <w:pStyle w:val="Compact"/>
-        <w:numPr>
-          <w:ilvl w:val="0"/>
+        <w:t xml:space="preserve">Low risk patients = 2%</w:t>
+      </w:r>
+    </w:p>
+    <w:p>
+      <w:pPr>
+        <w:pStyle w:val="Compact"/>
+        <w:numPr>
+          <w:ilvl w:val="1"/>
           <w:numId w:val="1062"/>
         </w:numPr>
       </w:pPr>
       <w:r>
-        <w:t xml:space="preserve">Stricture at anastomosis (15%)</w:t>
-      </w:r>
-    </w:p>
-    <w:p>
-      <w:pPr>
-        <w:pStyle w:val="Compact"/>
-        <w:numPr>
-          <w:ilvl w:val="0"/>
+        <w:t xml:space="preserve">Intermediate risk = 10%</w:t>
+      </w:r>
+    </w:p>
+    <w:p>
+      <w:pPr>
+        <w:pStyle w:val="Compact"/>
+        <w:numPr>
+          <w:ilvl w:val="1"/>
           <w:numId w:val="1062"/>
         </w:numPr>
       </w:pPr>
       <w:r>
-        <w:t xml:space="preserve">Death within 90 days of surgery</w:t>
-      </w:r>
-    </w:p>
-    <w:p>
-      <w:pPr>
-        <w:pStyle w:val="Compact"/>
-        <w:numPr>
-          <w:ilvl w:val="1"/>
-          <w:numId w:val="1063"/>
-        </w:numPr>
-      </w:pPr>
-      <w:r>
-        <w:t xml:space="preserve">Low risk patients = 2%</w:t>
-      </w:r>
-    </w:p>
-    <w:p>
-      <w:pPr>
-        <w:pStyle w:val="Compact"/>
-        <w:numPr>
-          <w:ilvl w:val="1"/>
-          <w:numId w:val="1063"/>
-        </w:numPr>
-      </w:pPr>
-      <w:r>
-        <w:t xml:space="preserve">Intermediate risk = 10%</w:t>
-      </w:r>
-    </w:p>
-    <w:p>
-      <w:pPr>
-        <w:pStyle w:val="Compact"/>
-        <w:numPr>
-          <w:ilvl w:val="1"/>
-          <w:numId w:val="1063"/>
-        </w:numPr>
-      </w:pPr>
-      <w:r>
         <w:t xml:space="preserve">High risk = 30%</w:t>
       </w:r>
     </w:p>
-    <w:bookmarkEnd w:id="153"/>
-    <w:bookmarkStart w:id="154" w:name="risks-of-surgery-2"/>
-    <w:p>
-      <w:pPr>
-        <w:pStyle w:val="Heading2"/>
-      </w:pPr>
-      <w:r>
-        <w:t xml:space="preserve">84 Risks of Surgery</w:t>
+    <w:bookmarkEnd w:id="154"/>
+    <w:bookmarkStart w:id="155" w:name="risks-of-surgery-2"/>
+    <w:p>
+      <w:pPr>
+        <w:pStyle w:val="Heading2"/>
+      </w:pPr>
+      <w:r>
+        <w:t xml:space="preserve">85 Risks of Surgery</w:t>
       </w:r>
     </w:p>
     <w:p>
@@ -5394,14 +5451,60 @@
         </w:tc>
       </w:tr>
     </w:tbl>
-    <w:bookmarkEnd w:id="154"/>
-    <w:bookmarkStart w:id="155" w:name="day-prior-to-surgery"/>
-    <w:p>
-      <w:pPr>
-        <w:pStyle w:val="Heading2"/>
-      </w:pPr>
-      <w:r>
-        <w:t xml:space="preserve">85 Day Prior to Surgery</w:t>
+    <w:bookmarkEnd w:id="155"/>
+    <w:bookmarkStart w:id="156" w:name="day-prior-to-surgery"/>
+    <w:p>
+      <w:pPr>
+        <w:pStyle w:val="Heading2"/>
+      </w:pPr>
+      <w:r>
+        <w:t xml:space="preserve">86 Day Prior to Surgery</w:t>
+      </w:r>
+    </w:p>
+    <w:p>
+      <w:pPr>
+        <w:pStyle w:val="Compact"/>
+        <w:numPr>
+          <w:ilvl w:val="0"/>
+          <w:numId w:val="1063"/>
+        </w:numPr>
+      </w:pPr>
+      <w:r>
+        <w:t xml:space="preserve">Clear liquids for 24 hours prior to surgery</w:t>
+      </w:r>
+    </w:p>
+    <w:p>
+      <w:pPr>
+        <w:pStyle w:val="Compact"/>
+        <w:numPr>
+          <w:ilvl w:val="0"/>
+          <w:numId w:val="1063"/>
+        </w:numPr>
+      </w:pPr>
+      <w:r>
+        <w:t xml:space="preserve">Check with Pre-op nurse regarding medicines day prior to surgery</w:t>
+      </w:r>
+    </w:p>
+    <w:p>
+      <w:pPr>
+        <w:pStyle w:val="Compact"/>
+        <w:numPr>
+          <w:ilvl w:val="0"/>
+          <w:numId w:val="1063"/>
+        </w:numPr>
+      </w:pPr>
+      <w:r>
+        <w:t xml:space="preserve">No tube feedings the night before surgery</w:t>
+      </w:r>
+    </w:p>
+    <w:bookmarkEnd w:id="156"/>
+    <w:bookmarkStart w:id="157" w:name="day-of-surgery"/>
+    <w:p>
+      <w:pPr>
+        <w:pStyle w:val="Heading2"/>
+      </w:pPr>
+      <w:r>
+        <w:t xml:space="preserve">87 Day of Surgery</w:t>
       </w:r>
     </w:p>
     <w:p>
@@ -5413,7 +5516,7 @@
         </w:numPr>
       </w:pPr>
       <w:r>
-        <w:t xml:space="preserve">Clear liquids for 24 hours prior to surgery</w:t>
+        <w:t xml:space="preserve">Arrive at 5am – nothing to eat or drink after midnight.</w:t>
       </w:r>
     </w:p>
     <w:p>
@@ -5425,7 +5528,7 @@
         </w:numPr>
       </w:pPr>
       <w:r>
-        <w:t xml:space="preserve">Check with Pre-op nurse regarding medicines day prior to surgery</w:t>
+        <w:t xml:space="preserve">Medicines OK w/ a sip of water</w:t>
       </w:r>
     </w:p>
     <w:p>
@@ -5434,52 +5537,6 @@
         <w:numPr>
           <w:ilvl w:val="0"/>
           <w:numId w:val="1064"/>
-        </w:numPr>
-      </w:pPr>
-      <w:r>
-        <w:t xml:space="preserve">No tube feedings the night before surgery</w:t>
-      </w:r>
-    </w:p>
-    <w:bookmarkEnd w:id="155"/>
-    <w:bookmarkStart w:id="156" w:name="day-of-surgery"/>
-    <w:p>
-      <w:pPr>
-        <w:pStyle w:val="Heading2"/>
-      </w:pPr>
-      <w:r>
-        <w:t xml:space="preserve">86 Day of Surgery</w:t>
-      </w:r>
-    </w:p>
-    <w:p>
-      <w:pPr>
-        <w:pStyle w:val="Compact"/>
-        <w:numPr>
-          <w:ilvl w:val="0"/>
-          <w:numId w:val="1065"/>
-        </w:numPr>
-      </w:pPr>
-      <w:r>
-        <w:t xml:space="preserve">Arrive at 5am – nothing to eat or drink after midnight.</w:t>
-      </w:r>
-    </w:p>
-    <w:p>
-      <w:pPr>
-        <w:pStyle w:val="Compact"/>
-        <w:numPr>
-          <w:ilvl w:val="0"/>
-          <w:numId w:val="1065"/>
-        </w:numPr>
-      </w:pPr>
-      <w:r>
-        <w:t xml:space="preserve">Medicines OK w/ a sip of water</w:t>
-      </w:r>
-    </w:p>
-    <w:p>
-      <w:pPr>
-        <w:pStyle w:val="Compact"/>
-        <w:numPr>
-          <w:ilvl w:val="0"/>
-          <w:numId w:val="1065"/>
         </w:numPr>
       </w:pPr>
       <w:r>
@@ -5504,11 +5561,45 @@
         <w:pStyle w:val="Compact"/>
         <w:numPr>
           <w:ilvl w:val="0"/>
+          <w:numId w:val="1064"/>
+        </w:numPr>
+      </w:pPr>
+      <w:r>
+        <w:t xml:space="preserve">Surgery will be cancelled if you have cream/milk</w:t>
+      </w:r>
+    </w:p>
+    <w:p>
+      <w:pPr>
+        <w:pStyle w:val="Compact"/>
+        <w:numPr>
+          <w:ilvl w:val="0"/>
+          <w:numId w:val="1064"/>
+        </w:numPr>
+      </w:pPr>
+      <w:r>
+        <w:t xml:space="preserve">Waiting room for family and friends on 5th floor</w:t>
+      </w:r>
+    </w:p>
+    <w:bookmarkEnd w:id="157"/>
+    <w:bookmarkStart w:id="158" w:name="epidural-catheter-for-pain-control"/>
+    <w:p>
+      <w:pPr>
+        <w:pStyle w:val="Heading2"/>
+      </w:pPr>
+      <w:r>
+        <w:t xml:space="preserve">88 Epidural Catheter for Pain Control</w:t>
+      </w:r>
+    </w:p>
+    <w:p>
+      <w:pPr>
+        <w:pStyle w:val="Compact"/>
+        <w:numPr>
+          <w:ilvl w:val="0"/>
           <w:numId w:val="1065"/>
         </w:numPr>
       </w:pPr>
       <w:r>
-        <w:t xml:space="preserve">Surgery will be cancelled if you have cream/milk</w:t>
+        <w:t xml:space="preserve">Remains in place for 2-5 days</w:t>
       </w:r>
     </w:p>
     <w:p>
@@ -5520,17 +5611,53 @@
         </w:numPr>
       </w:pPr>
       <w:r>
-        <w:t xml:space="preserve">Waiting room for family and friends on 5th floor</w:t>
-      </w:r>
-    </w:p>
-    <w:bookmarkEnd w:id="156"/>
-    <w:bookmarkStart w:id="157" w:name="epidural-catheter-for-pain-control"/>
-    <w:p>
-      <w:pPr>
-        <w:pStyle w:val="Heading2"/>
-      </w:pPr>
-      <w:r>
-        <w:t xml:space="preserve">87 Epidural Catheter for Pain Control</w:t>
+        <w:t xml:space="preserve">Dosage can be adjusted as needed</w:t>
+      </w:r>
+    </w:p>
+    <w:p>
+      <w:pPr>
+        <w:pStyle w:val="Compact"/>
+        <w:numPr>
+          <w:ilvl w:val="0"/>
+          <w:numId w:val="1065"/>
+        </w:numPr>
+      </w:pPr>
+      <w:r>
+        <w:t xml:space="preserve">Can make it more difficult to urinate</w:t>
+      </w:r>
+    </w:p>
+    <w:p>
+      <w:pPr>
+        <w:pStyle w:val="Compact"/>
+        <w:numPr>
+          <w:ilvl w:val="0"/>
+          <w:numId w:val="1065"/>
+        </w:numPr>
+      </w:pPr>
+      <w:r>
+        <w:t xml:space="preserve">May require foley catheter in bladder</w:t>
+      </w:r>
+    </w:p>
+    <w:p>
+      <w:pPr>
+        <w:pStyle w:val="Compact"/>
+        <w:numPr>
+          <w:ilvl w:val="0"/>
+          <w:numId w:val="1065"/>
+        </w:numPr>
+      </w:pPr>
+      <w:r>
+        <w:t xml:space="preserve">Foley catheter removed after epidural removed</w:t>
+      </w:r>
+    </w:p>
+    <w:bookmarkEnd w:id="158"/>
+    <w:bookmarkStart w:id="159" w:name="intensive-care-unit-icu-2-4-days"/>
+    <w:p>
+      <w:pPr>
+        <w:pStyle w:val="Heading2"/>
+      </w:pPr>
+      <w:r>
+        <w:t xml:space="preserve">89 Intensive Care Unit (ICU) (2-4 days)</w:t>
       </w:r>
     </w:p>
     <w:p>
@@ -5542,7 +5669,7 @@
         </w:numPr>
       </w:pPr>
       <w:r>
-        <w:t xml:space="preserve">Remains in place for 2-5 days</w:t>
+        <w:t xml:space="preserve">Surgical ICU on 11th floor</w:t>
       </w:r>
     </w:p>
     <w:p>
@@ -5554,7 +5681,7 @@
         </w:numPr>
       </w:pPr>
       <w:r>
-        <w:t xml:space="preserve">Dosage can be adjusted as needed</w:t>
+        <w:t xml:space="preserve">NG tube in nose to drain stomach and esophagus</w:t>
       </w:r>
     </w:p>
     <w:p>
@@ -5566,7 +5693,7 @@
         </w:numPr>
       </w:pPr>
       <w:r>
-        <w:t xml:space="preserve">Can make it more difficult to urinate</w:t>
+        <w:t xml:space="preserve">Catheter in bladder</w:t>
       </w:r>
     </w:p>
     <w:p>
@@ -5578,7 +5705,7 @@
         </w:numPr>
       </w:pPr>
       <w:r>
-        <w:t xml:space="preserve">May require foley catheter in bladder</w:t>
+        <w:t xml:space="preserve">Chest tube right chest</w:t>
       </w:r>
     </w:p>
     <w:p>
@@ -5590,17 +5717,29 @@
         </w:numPr>
       </w:pPr>
       <w:r>
-        <w:t xml:space="preserve">Foley catheter removed after epidural removed</w:t>
-      </w:r>
-    </w:p>
-    <w:bookmarkEnd w:id="157"/>
-    <w:bookmarkStart w:id="158" w:name="intensive-care-unit-icu-2-4-days"/>
-    <w:p>
-      <w:pPr>
-        <w:pStyle w:val="Heading2"/>
-      </w:pPr>
-      <w:r>
-        <w:t xml:space="preserve">88 Intensive Care Unit (ICU) (2-4 days)</w:t>
+        <w:t xml:space="preserve">Abdominal drains (usually 2)</w:t>
+      </w:r>
+    </w:p>
+    <w:p>
+      <w:pPr>
+        <w:pStyle w:val="Compact"/>
+        <w:numPr>
+          <w:ilvl w:val="0"/>
+          <w:numId w:val="1066"/>
+        </w:numPr>
+      </w:pPr>
+      <w:r>
+        <w:t xml:space="preserve">Feeding jejunostomy (usually stays in 8 wks)</w:t>
+      </w:r>
+    </w:p>
+    <w:bookmarkEnd w:id="159"/>
+    <w:bookmarkStart w:id="160" w:name="intensive-care-unit-icu"/>
+    <w:p>
+      <w:pPr>
+        <w:pStyle w:val="Heading2"/>
+      </w:pPr>
+      <w:r>
+        <w:t xml:space="preserve">90 Intensive Care Unit (ICU)</w:t>
       </w:r>
     </w:p>
     <w:p>
@@ -5612,7 +5751,7 @@
         </w:numPr>
       </w:pPr>
       <w:r>
-        <w:t xml:space="preserve">Surgical ICU on 11th floor</w:t>
+        <w:t xml:space="preserve">Bladder catheter removed → check that bladder empties properly</w:t>
       </w:r>
     </w:p>
     <w:p>
@@ -5624,7 +5763,7 @@
         </w:numPr>
       </w:pPr>
       <w:r>
-        <w:t xml:space="preserve">NG tube in nose to drain stomach and esophagus</w:t>
+        <w:t xml:space="preserve">Chest tube removed (day 2-4) → follow-up x-ray</w:t>
       </w:r>
     </w:p>
     <w:p>
@@ -5636,7 +5775,7 @@
         </w:numPr>
       </w:pPr>
       <w:r>
-        <w:t xml:space="preserve">Catheter in bladder</w:t>
+        <w:t xml:space="preserve">Fluid emptied from drains every few hours</w:t>
       </w:r>
     </w:p>
     <w:p>
@@ -5648,7 +5787,7 @@
         </w:numPr>
       </w:pPr>
       <w:r>
-        <w:t xml:space="preserve">Chest tube right chest</w:t>
+        <w:t xml:space="preserve">Start tube feedings by feeding</w:t>
       </w:r>
     </w:p>
     <w:p>
@@ -5660,29 +5799,17 @@
         </w:numPr>
       </w:pPr>
       <w:r>
-        <w:t xml:space="preserve">Abdominal drains (usually 2)</w:t>
-      </w:r>
-    </w:p>
-    <w:p>
-      <w:pPr>
-        <w:pStyle w:val="Compact"/>
-        <w:numPr>
-          <w:ilvl w:val="0"/>
-          <w:numId w:val="1067"/>
-        </w:numPr>
-      </w:pPr>
-      <w:r>
-        <w:t xml:space="preserve">Feeding jejunostomy (usually stays in 8 wks)</w:t>
-      </w:r>
-    </w:p>
-    <w:bookmarkEnd w:id="158"/>
-    <w:bookmarkStart w:id="159" w:name="intensive-care-unit-icu"/>
-    <w:p>
-      <w:pPr>
-        <w:pStyle w:val="Heading2"/>
-      </w:pPr>
-      <w:r>
-        <w:t xml:space="preserve">89 Intensive Care Unit (ICU)</w:t>
+        <w:t xml:space="preserve">Feeding jejunostomy (stays in 8 weeks)</w:t>
+      </w:r>
+    </w:p>
+    <w:bookmarkEnd w:id="160"/>
+    <w:bookmarkStart w:id="161" w:name="ward---6tower"/>
+    <w:p>
+      <w:pPr>
+        <w:pStyle w:val="Heading2"/>
+      </w:pPr>
+      <w:r>
+        <w:t xml:space="preserve">91 Ward - 6Tower</w:t>
       </w:r>
     </w:p>
     <w:p>
@@ -5694,7 +5821,7 @@
         </w:numPr>
       </w:pPr>
       <w:r>
-        <w:t xml:space="preserve">Bladder catheter removed → check that bladder empties properly</w:t>
+        <w:t xml:space="preserve">Jejunostomy feeds started</w:t>
       </w:r>
     </w:p>
     <w:p>
@@ -5706,7 +5833,7 @@
         </w:numPr>
       </w:pPr>
       <w:r>
-        <w:t xml:space="preserve">Chest tube removed (day 2-4) → follow-up x-ray</w:t>
+        <w:t xml:space="preserve">Up in a chair most of the day</w:t>
       </w:r>
     </w:p>
     <w:p>
@@ -5718,77 +5845,149 @@
         </w:numPr>
       </w:pPr>
       <w:r>
-        <w:t xml:space="preserve">Fluid emptied from drains every few hours</w:t>
-      </w:r>
-    </w:p>
-    <w:p>
-      <w:pPr>
-        <w:pStyle w:val="Compact"/>
-        <w:numPr>
-          <w:ilvl w:val="0"/>
-          <w:numId w:val="1068"/>
-        </w:numPr>
-      </w:pPr>
-      <w:r>
-        <w:t xml:space="preserve">Start tube feedings by feeding</w:t>
-      </w:r>
-    </w:p>
-    <w:p>
-      <w:pPr>
-        <w:pStyle w:val="Compact"/>
-        <w:numPr>
-          <w:ilvl w:val="0"/>
-          <w:numId w:val="1068"/>
-        </w:numPr>
-      </w:pPr>
-      <w:r>
-        <w:t xml:space="preserve">Feeding jejunostomy (stays in 8 weeks)</w:t>
-      </w:r>
-    </w:p>
-    <w:bookmarkEnd w:id="159"/>
-    <w:bookmarkStart w:id="160" w:name="ward---6tower"/>
-    <w:p>
-      <w:pPr>
-        <w:pStyle w:val="Heading2"/>
-      </w:pPr>
-      <w:r>
-        <w:t xml:space="preserve">90 Ward - 6Tower</w:t>
-      </w:r>
-    </w:p>
-    <w:p>
-      <w:pPr>
-        <w:pStyle w:val="Compact"/>
-        <w:numPr>
-          <w:ilvl w:val="0"/>
+        <w:t xml:space="preserve">Walking in the halls</w:t>
+      </w:r>
+    </w:p>
+    <w:p>
+      <w:pPr>
+        <w:pStyle w:val="Compact"/>
+        <w:numPr>
+          <w:ilvl w:val="1"/>
           <w:numId w:val="1069"/>
         </w:numPr>
       </w:pPr>
       <w:r>
-        <w:t xml:space="preserve">Jejunostomy feeds started</w:t>
-      </w:r>
-    </w:p>
-    <w:p>
-      <w:pPr>
-        <w:pStyle w:val="Compact"/>
-        <w:numPr>
-          <w:ilvl w:val="0"/>
+        <w:t xml:space="preserve">Start with assistance</w:t>
+      </w:r>
+    </w:p>
+    <w:p>
+      <w:pPr>
+        <w:pStyle w:val="Compact"/>
+        <w:numPr>
+          <w:ilvl w:val="1"/>
           <w:numId w:val="1069"/>
         </w:numPr>
       </w:pPr>
       <w:r>
-        <w:t xml:space="preserve">Up in a chair most of the day</w:t>
-      </w:r>
-    </w:p>
-    <w:p>
-      <w:pPr>
-        <w:pStyle w:val="Compact"/>
-        <w:numPr>
-          <w:ilvl w:val="0"/>
+        <w:t xml:space="preserve">Improves lung function</w:t>
+      </w:r>
+    </w:p>
+    <w:p>
+      <w:pPr>
+        <w:pStyle w:val="Compact"/>
+        <w:numPr>
+          <w:ilvl w:val="1"/>
           <w:numId w:val="1069"/>
         </w:numPr>
       </w:pPr>
       <w:r>
-        <w:t xml:space="preserve">Walking in the halls</w:t>
+        <w:t xml:space="preserve">Prevents loss of muscle strength</w:t>
+      </w:r>
+    </w:p>
+    <w:bookmarkEnd w:id="161"/>
+    <w:bookmarkStart w:id="162" w:name="jejunostomy-feeds"/>
+    <w:p>
+      <w:pPr>
+        <w:pStyle w:val="Heading2"/>
+      </w:pPr>
+      <w:r>
+        <w:t xml:space="preserve">92 Jejunostomy Feeds</w:t>
+      </w:r>
+    </w:p>
+    <w:p>
+      <w:pPr>
+        <w:pStyle w:val="FirstParagraph"/>
+      </w:pPr>
+      <w:r>
+        <w:t xml:space="preserve">Jejunostomy tube feeds</w:t>
+      </w:r>
+    </w:p>
+    <w:p>
+      <w:pPr>
+        <w:pStyle w:val="Compact"/>
+        <w:numPr>
+          <w:ilvl w:val="0"/>
+          <w:numId w:val="1070"/>
+        </w:numPr>
+      </w:pPr>
+      <w:r>
+        <w:t xml:space="preserve">Start continuous (24 hours)</w:t>
+      </w:r>
+    </w:p>
+    <w:p>
+      <w:pPr>
+        <w:pStyle w:val="Compact"/>
+        <w:numPr>
+          <w:ilvl w:val="0"/>
+          <w:numId w:val="1070"/>
+        </w:numPr>
+      </w:pPr>
+      <w:r>
+        <w:t xml:space="preserve">Convert to night-time only (16 hours)</w:t>
+      </w:r>
+    </w:p>
+    <w:p>
+      <w:pPr>
+        <w:pStyle w:val="FirstParagraph"/>
+      </w:pPr>
+      <w:r>
+        <w:t xml:space="preserve">Water administered through feeding tube</w:t>
+      </w:r>
+    </w:p>
+    <w:p>
+      <w:pPr>
+        <w:pStyle w:val="Compact"/>
+        <w:numPr>
+          <w:ilvl w:val="0"/>
+          <w:numId w:val="1071"/>
+        </w:numPr>
+      </w:pPr>
+      <w:r>
+        <w:t xml:space="preserve">Usually 8oz 4 times/day</w:t>
+      </w:r>
+    </w:p>
+    <w:p>
+      <w:pPr>
+        <w:pStyle w:val="Compact"/>
+        <w:numPr>
+          <w:ilvl w:val="0"/>
+          <w:numId w:val="1071"/>
+        </w:numPr>
+      </w:pPr>
+      <w:r>
+        <w:t xml:space="preserve">Important to prevent dehydration</w:t>
+      </w:r>
+    </w:p>
+    <w:bookmarkEnd w:id="162"/>
+    <w:bookmarkStart w:id="163" w:name="jejunostomy-tube-1"/>
+    <w:p>
+      <w:pPr>
+        <w:pStyle w:val="Heading2"/>
+      </w:pPr>
+      <w:r>
+        <w:t xml:space="preserve">93 Jejunostomy Tube</w:t>
+      </w:r>
+    </w:p>
+    <w:bookmarkEnd w:id="163"/>
+    <w:bookmarkStart w:id="164" w:name="jejunostomy-typical-regimen-1"/>
+    <w:p>
+      <w:pPr>
+        <w:pStyle w:val="Heading2"/>
+      </w:pPr>
+      <w:r>
+        <w:t xml:space="preserve">94 Jejunostomy Typical Regimen</w:t>
+      </w:r>
+    </w:p>
+    <w:p>
+      <w:pPr>
+        <w:pStyle w:val="Compact"/>
+        <w:numPr>
+          <w:ilvl w:val="0"/>
+          <w:numId w:val="1072"/>
+        </w:numPr>
+      </w:pPr>
+      <w:r>
+        <w:t xml:space="preserve">Jejunostomy tube feeds for 16 hours (6pm-10am)</w:t>
       </w:r>
     </w:p>
     <w:p>
@@ -5796,11 +5995,11 @@
         <w:pStyle w:val="Compact"/>
         <w:numPr>
           <w:ilvl w:val="1"/>
-          <w:numId w:val="1070"/>
-        </w:numPr>
-      </w:pPr>
-      <w:r>
-        <w:t xml:space="preserve">Start with assistance</w:t>
+          <w:numId w:val="1073"/>
+        </w:numPr>
+      </w:pPr>
+      <w:r>
+        <w:t xml:space="preserve">Men: 75mL/hour x 16 hours = 5 cartons</w:t>
       </w:r>
     </w:p>
     <w:p>
@@ -5808,11 +6007,173 @@
         <w:pStyle w:val="Compact"/>
         <w:numPr>
           <w:ilvl w:val="1"/>
-          <w:numId w:val="1070"/>
-        </w:numPr>
-      </w:pPr>
-      <w:r>
-        <w:t xml:space="preserve">Improves lung function</w:t>
+          <w:numId w:val="1073"/>
+        </w:numPr>
+      </w:pPr>
+      <w:r>
+        <w:t xml:space="preserve">Women: 60mL/hour x 16 hours = 4 cartons</w:t>
+      </w:r>
+    </w:p>
+    <w:p>
+      <w:pPr>
+        <w:pStyle w:val="Compact"/>
+        <w:numPr>
+          <w:ilvl w:val="0"/>
+          <w:numId w:val="1072"/>
+        </w:numPr>
+      </w:pPr>
+      <w:r>
+        <w:t xml:space="preserve">Water 240ml (8oz) via syringe 4x/day</w:t>
+      </w:r>
+    </w:p>
+    <w:p>
+      <w:pPr>
+        <w:pStyle w:val="FirstParagraph"/>
+      </w:pPr>
+      <w:r>
+        <w:t xml:space="preserve">Hospital nurses will teach use of the feeding tube</w:t>
+      </w:r>
+    </w:p>
+    <w:bookmarkEnd w:id="164"/>
+    <w:bookmarkStart w:id="165" w:name="jejunostomy-feeds-with-diabetes-1"/>
+    <w:p>
+      <w:pPr>
+        <w:pStyle w:val="Heading2"/>
+      </w:pPr>
+      <w:r>
+        <w:t xml:space="preserve">95 Jejunostomy Feeds with Diabetes</w:t>
+      </w:r>
+    </w:p>
+    <w:p>
+      <w:pPr>
+        <w:pStyle w:val="FirstParagraph"/>
+      </w:pPr>
+      <w:r>
+        <w:t xml:space="preserve">Jejunostomy feedings elevate blood sugars</w:t>
+      </w:r>
+    </w:p>
+    <w:p>
+      <w:pPr>
+        <w:pStyle w:val="Compact"/>
+        <w:numPr>
+          <w:ilvl w:val="0"/>
+          <w:numId w:val="1074"/>
+        </w:numPr>
+      </w:pPr>
+      <w:r>
+        <w:t xml:space="preserve">Insulin may be required along with feeds</w:t>
+      </w:r>
+    </w:p>
+    <w:p>
+      <w:pPr>
+        <w:pStyle w:val="FirstParagraph"/>
+      </w:pPr>
+      <w:r>
+        <w:t xml:space="preserve">Typical Pattern for tube feeds</w:t>
+      </w:r>
+    </w:p>
+    <w:p>
+      <w:pPr>
+        <w:pStyle w:val="Compact"/>
+        <w:numPr>
+          <w:ilvl w:val="0"/>
+          <w:numId w:val="1075"/>
+        </w:numPr>
+      </w:pPr>
+      <w:r>
+        <w:t xml:space="preserve">Feeds run via pump from 6pm to 10am</w:t>
+      </w:r>
+    </w:p>
+    <w:p>
+      <w:pPr>
+        <w:pStyle w:val="Compact"/>
+        <w:numPr>
+          <w:ilvl w:val="0"/>
+          <w:numId w:val="1075"/>
+        </w:numPr>
+      </w:pPr>
+      <w:r>
+        <w:t xml:space="preserve">Insulin at 6pm (70/30 insulin)</w:t>
+      </w:r>
+    </w:p>
+    <w:p>
+      <w:pPr>
+        <w:pStyle w:val="Compact"/>
+        <w:numPr>
+          <w:ilvl w:val="0"/>
+          <w:numId w:val="1075"/>
+        </w:numPr>
+      </w:pPr>
+      <w:r>
+        <w:t xml:space="preserve">Insulin at Midnight (70/30 insulin)</w:t>
+      </w:r>
+    </w:p>
+    <w:p>
+      <w:pPr>
+        <w:pStyle w:val="Compact"/>
+        <w:numPr>
+          <w:ilvl w:val="0"/>
+          <w:numId w:val="1075"/>
+        </w:numPr>
+      </w:pPr>
+      <w:r>
+        <w:t xml:space="preserve">No insulin if tube feedings are not run</w:t>
+      </w:r>
+    </w:p>
+    <w:bookmarkEnd w:id="165"/>
+    <w:bookmarkStart w:id="166" w:name="jejunostomy-video-1"/>
+    <w:p>
+      <w:pPr>
+        <w:pStyle w:val="Heading2"/>
+      </w:pPr>
+      <w:r>
+        <w:t xml:space="preserve">96 Jejunostomy Video</w:t>
+      </w:r>
+    </w:p>
+    <w:bookmarkEnd w:id="166"/>
+    <w:bookmarkStart w:id="167" w:name="activity-after-surgery"/>
+    <w:p>
+      <w:pPr>
+        <w:pStyle w:val="Heading2"/>
+      </w:pPr>
+      <w:r>
+        <w:t xml:space="preserve">97 Activity after Surgery</w:t>
+      </w:r>
+    </w:p>
+    <w:p>
+      <w:pPr>
+        <w:pStyle w:val="Compact"/>
+        <w:numPr>
+          <w:ilvl w:val="0"/>
+          <w:numId w:val="1076"/>
+        </w:numPr>
+      </w:pPr>
+      <w:r>
+        <w:t xml:space="preserve">Up in chair most of the day</w:t>
+      </w:r>
+    </w:p>
+    <w:p>
+      <w:pPr>
+        <w:pStyle w:val="Compact"/>
+        <w:numPr>
+          <w:ilvl w:val="0"/>
+          <w:numId w:val="1076"/>
+        </w:numPr>
+      </w:pPr>
+      <w:r>
+        <w:t xml:space="preserve">Walking with help from nurse/Physical Therapist</w:t>
+      </w:r>
+    </w:p>
+    <w:p>
+      <w:pPr>
+        <w:pStyle w:val="Compact"/>
+        <w:numPr>
+          <w:ilvl w:val="0"/>
+          <w:numId w:val="1076"/>
+        </w:numPr>
+      </w:pPr>
+      <w:r>
+        <w:t xml:space="preserve">Goals:</w:t>
       </w:r>
     </w:p>
     <w:p>
@@ -5820,117 +6181,11 @@
         <w:pStyle w:val="Compact"/>
         <w:numPr>
           <w:ilvl w:val="1"/>
-          <w:numId w:val="1070"/>
-        </w:numPr>
-      </w:pPr>
-      <w:r>
-        <w:t xml:space="preserve">Prevents loss of muscle strength</w:t>
-      </w:r>
-    </w:p>
-    <w:bookmarkEnd w:id="160"/>
-    <w:bookmarkStart w:id="161" w:name="jejunostomy-feeds"/>
-    <w:p>
-      <w:pPr>
-        <w:pStyle w:val="Heading2"/>
-      </w:pPr>
-      <w:r>
-        <w:t xml:space="preserve">91 Jejunostomy Feeds</w:t>
-      </w:r>
-    </w:p>
-    <w:p>
-      <w:pPr>
-        <w:pStyle w:val="FirstParagraph"/>
-      </w:pPr>
-      <w:r>
-        <w:t xml:space="preserve">Jejunostomy tube feeds</w:t>
-      </w:r>
-    </w:p>
-    <w:p>
-      <w:pPr>
-        <w:pStyle w:val="Compact"/>
-        <w:numPr>
-          <w:ilvl w:val="0"/>
-          <w:numId w:val="1071"/>
-        </w:numPr>
-      </w:pPr>
-      <w:r>
-        <w:t xml:space="preserve">Start continuous (24 hours)</w:t>
-      </w:r>
-    </w:p>
-    <w:p>
-      <w:pPr>
-        <w:pStyle w:val="Compact"/>
-        <w:numPr>
-          <w:ilvl w:val="0"/>
-          <w:numId w:val="1071"/>
-        </w:numPr>
-      </w:pPr>
-      <w:r>
-        <w:t xml:space="preserve">Convert to night-time only (16 hours)</w:t>
-      </w:r>
-    </w:p>
-    <w:p>
-      <w:pPr>
-        <w:pStyle w:val="FirstParagraph"/>
-      </w:pPr>
-      <w:r>
-        <w:t xml:space="preserve">Water administered through feeding tube</w:t>
-      </w:r>
-    </w:p>
-    <w:p>
-      <w:pPr>
-        <w:pStyle w:val="Compact"/>
-        <w:numPr>
-          <w:ilvl w:val="0"/>
-          <w:numId w:val="1072"/>
-        </w:numPr>
-      </w:pPr>
-      <w:r>
-        <w:t xml:space="preserve">Usually 8oz 4 times/day</w:t>
-      </w:r>
-    </w:p>
-    <w:p>
-      <w:pPr>
-        <w:pStyle w:val="Compact"/>
-        <w:numPr>
-          <w:ilvl w:val="0"/>
-          <w:numId w:val="1072"/>
-        </w:numPr>
-      </w:pPr>
-      <w:r>
-        <w:t xml:space="preserve">Important to prevent dehydration</w:t>
-      </w:r>
-    </w:p>
-    <w:bookmarkEnd w:id="161"/>
-    <w:bookmarkStart w:id="162" w:name="jejunostomy-tube-1"/>
-    <w:p>
-      <w:pPr>
-        <w:pStyle w:val="Heading2"/>
-      </w:pPr>
-      <w:r>
-        <w:t xml:space="preserve">92 Jejunostomy Tube</w:t>
-      </w:r>
-    </w:p>
-    <w:bookmarkEnd w:id="162"/>
-    <w:bookmarkStart w:id="163" w:name="jejunostomy-typical-regimen-1"/>
-    <w:p>
-      <w:pPr>
-        <w:pStyle w:val="Heading2"/>
-      </w:pPr>
-      <w:r>
-        <w:t xml:space="preserve">93 Jejunostomy Typical Regimen</w:t>
-      </w:r>
-    </w:p>
-    <w:p>
-      <w:pPr>
-        <w:pStyle w:val="Compact"/>
-        <w:numPr>
-          <w:ilvl w:val="0"/>
-          <w:numId w:val="1073"/>
-        </w:numPr>
-      </w:pPr>
-      <w:r>
-        <w:t xml:space="preserve">Jejunostomy tube feeds for 16 hours (6pm-10am)</w:t>
+          <w:numId w:val="1077"/>
+        </w:numPr>
+      </w:pPr>
+      <w:r>
+        <w:t xml:space="preserve">Improve lung function</w:t>
       </w:r>
     </w:p>
     <w:p>
@@ -5938,227 +6193,61 @@
         <w:pStyle w:val="Compact"/>
         <w:numPr>
           <w:ilvl w:val="1"/>
-          <w:numId w:val="1074"/>
-        </w:numPr>
-      </w:pPr>
-      <w:r>
-        <w:t xml:space="preserve">Men: 75mL/hour x 16 hours = 5 cartons</w:t>
-      </w:r>
-    </w:p>
-    <w:p>
-      <w:pPr>
-        <w:pStyle w:val="Compact"/>
-        <w:numPr>
-          <w:ilvl w:val="1"/>
-          <w:numId w:val="1074"/>
-        </w:numPr>
-      </w:pPr>
-      <w:r>
-        <w:t xml:space="preserve">Women: 60mL/hour x 16 hours = 4 cartons</w:t>
-      </w:r>
-    </w:p>
-    <w:p>
-      <w:pPr>
-        <w:pStyle w:val="Compact"/>
-        <w:numPr>
-          <w:ilvl w:val="0"/>
-          <w:numId w:val="1073"/>
-        </w:numPr>
-      </w:pPr>
-      <w:r>
-        <w:t xml:space="preserve">Water 240ml (8oz) via syringe 4x/day</w:t>
-      </w:r>
-    </w:p>
-    <w:p>
-      <w:pPr>
-        <w:pStyle w:val="FirstParagraph"/>
-      </w:pPr>
-      <w:r>
-        <w:t xml:space="preserve">Hospital nurses will teach use of the feeding tube</w:t>
-      </w:r>
-    </w:p>
-    <w:bookmarkEnd w:id="163"/>
-    <w:bookmarkStart w:id="164" w:name="jejunostomy-feeds-with-diabetes-1"/>
-    <w:p>
-      <w:pPr>
-        <w:pStyle w:val="Heading2"/>
-      </w:pPr>
-      <w:r>
-        <w:t xml:space="preserve">94 Jejunostomy Feeds with Diabetes</w:t>
-      </w:r>
-    </w:p>
-    <w:p>
-      <w:pPr>
-        <w:pStyle w:val="FirstParagraph"/>
-      </w:pPr>
-      <w:r>
-        <w:t xml:space="preserve">Jejunostomy feedings elevate blood sugars</w:t>
-      </w:r>
-    </w:p>
-    <w:p>
-      <w:pPr>
-        <w:pStyle w:val="Compact"/>
-        <w:numPr>
-          <w:ilvl w:val="0"/>
-          <w:numId w:val="1075"/>
-        </w:numPr>
-      </w:pPr>
-      <w:r>
-        <w:t xml:space="preserve">Insulin may be required along with feeds</w:t>
-      </w:r>
-    </w:p>
-    <w:p>
-      <w:pPr>
-        <w:pStyle w:val="FirstParagraph"/>
-      </w:pPr>
-      <w:r>
-        <w:t xml:space="preserve">Typical Pattern for tube feeds</w:t>
-      </w:r>
-    </w:p>
-    <w:p>
-      <w:pPr>
-        <w:pStyle w:val="Compact"/>
-        <w:numPr>
-          <w:ilvl w:val="0"/>
-          <w:numId w:val="1076"/>
-        </w:numPr>
-      </w:pPr>
-      <w:r>
-        <w:t xml:space="preserve">Feeds run via pump from 6pm to 10am</w:t>
-      </w:r>
-    </w:p>
-    <w:p>
-      <w:pPr>
-        <w:pStyle w:val="Compact"/>
-        <w:numPr>
-          <w:ilvl w:val="0"/>
-          <w:numId w:val="1076"/>
-        </w:numPr>
-      </w:pPr>
-      <w:r>
-        <w:t xml:space="preserve">Insulin at 6pm (70/30 insulin)</w:t>
-      </w:r>
-    </w:p>
-    <w:p>
-      <w:pPr>
-        <w:pStyle w:val="Compact"/>
-        <w:numPr>
-          <w:ilvl w:val="0"/>
-          <w:numId w:val="1076"/>
-        </w:numPr>
-      </w:pPr>
-      <w:r>
-        <w:t xml:space="preserve">Insulin at Midnight (70/30 insulin)</w:t>
-      </w:r>
-    </w:p>
-    <w:p>
-      <w:pPr>
-        <w:pStyle w:val="Compact"/>
-        <w:numPr>
-          <w:ilvl w:val="0"/>
-          <w:numId w:val="1076"/>
-        </w:numPr>
-      </w:pPr>
-      <w:r>
-        <w:t xml:space="preserve">No insulin if tube feedings are not run</w:t>
-      </w:r>
-    </w:p>
-    <w:bookmarkEnd w:id="164"/>
-    <w:bookmarkStart w:id="165" w:name="jejunostomy-video-1"/>
-    <w:p>
-      <w:pPr>
-        <w:pStyle w:val="Heading2"/>
-      </w:pPr>
-      <w:r>
-        <w:t xml:space="preserve">95 Jejunostomy Video</w:t>
-      </w:r>
-    </w:p>
-    <w:bookmarkEnd w:id="165"/>
-    <w:bookmarkStart w:id="166" w:name="activity-after-surgery"/>
-    <w:p>
-      <w:pPr>
-        <w:pStyle w:val="Heading2"/>
-      </w:pPr>
-      <w:r>
-        <w:t xml:space="preserve">96 Activity after Surgery</w:t>
-      </w:r>
-    </w:p>
-    <w:p>
-      <w:pPr>
-        <w:pStyle w:val="Compact"/>
-        <w:numPr>
-          <w:ilvl w:val="0"/>
           <w:numId w:val="1077"/>
         </w:numPr>
       </w:pPr>
       <w:r>
-        <w:t xml:space="preserve">Up in chair most of the day</w:t>
-      </w:r>
-    </w:p>
-    <w:p>
-      <w:pPr>
-        <w:pStyle w:val="Compact"/>
-        <w:numPr>
-          <w:ilvl w:val="0"/>
-          <w:numId w:val="1077"/>
-        </w:numPr>
-      </w:pPr>
-      <w:r>
-        <w:t xml:space="preserve">Walking with help from nurse/Physical Therapist</w:t>
-      </w:r>
-    </w:p>
-    <w:p>
-      <w:pPr>
-        <w:pStyle w:val="Compact"/>
-        <w:numPr>
-          <w:ilvl w:val="0"/>
-          <w:numId w:val="1077"/>
-        </w:numPr>
-      </w:pPr>
-      <w:r>
-        <w:t xml:space="preserve">Goals:</w:t>
-      </w:r>
-    </w:p>
-    <w:p>
-      <w:pPr>
-        <w:pStyle w:val="Compact"/>
-        <w:numPr>
-          <w:ilvl w:val="1"/>
+        <w:t xml:space="preserve">Prevent muscle loss</w:t>
+      </w:r>
+    </w:p>
+    <w:bookmarkEnd w:id="167"/>
+    <w:bookmarkStart w:id="168" w:name="nasogastric-ng-tube"/>
+    <w:p>
+      <w:pPr>
+        <w:pStyle w:val="Heading2"/>
+      </w:pPr>
+      <w:r>
+        <w:t xml:space="preserve">98 Nasogastric (NG) Tube</w:t>
+      </w:r>
+    </w:p>
+    <w:p>
+      <w:pPr>
+        <w:pStyle w:val="FirstParagraph"/>
+      </w:pPr>
+      <w:r>
+        <w:t xml:space="preserve">Tube passed through nose into stomach</w:t>
+      </w:r>
+    </w:p>
+    <w:p>
+      <w:pPr>
+        <w:pStyle w:val="Compact"/>
+        <w:numPr>
+          <w:ilvl w:val="0"/>
           <w:numId w:val="1078"/>
         </w:numPr>
       </w:pPr>
       <w:r>
-        <w:t xml:space="preserve">Improve lung function</w:t>
-      </w:r>
-    </w:p>
-    <w:p>
-      <w:pPr>
-        <w:pStyle w:val="Compact"/>
-        <w:numPr>
-          <w:ilvl w:val="1"/>
+        <w:t xml:space="preserve">Drains fluid from stomach</w:t>
+      </w:r>
+    </w:p>
+    <w:p>
+      <w:pPr>
+        <w:pStyle w:val="Compact"/>
+        <w:numPr>
+          <w:ilvl w:val="0"/>
           <w:numId w:val="1078"/>
         </w:numPr>
       </w:pPr>
       <w:r>
-        <w:t xml:space="preserve">Prevent muscle loss</w:t>
-      </w:r>
-    </w:p>
-    <w:bookmarkEnd w:id="166"/>
-    <w:bookmarkStart w:id="167" w:name="nasogastric-ng-tube"/>
-    <w:p>
-      <w:pPr>
-        <w:pStyle w:val="Heading2"/>
-      </w:pPr>
-      <w:r>
-        <w:t xml:space="preserve">97 Nasogastric (NG) Tube</w:t>
-      </w:r>
-    </w:p>
-    <w:p>
-      <w:pPr>
-        <w:pStyle w:val="FirstParagraph"/>
-      </w:pPr>
-      <w:r>
-        <w:t xml:space="preserve">Tube passed through nose into stomach</w:t>
+        <w:t xml:space="preserve">Prevents vomiting</w:t>
+      </w:r>
+    </w:p>
+    <w:p>
+      <w:pPr>
+        <w:pStyle w:val="FirstParagraph"/>
+      </w:pPr>
+      <w:r>
+        <w:t xml:space="preserve">Upper GI X-ray on 2nd or 3rd day after surgery</w:t>
       </w:r>
     </w:p>
     <w:p>
@@ -6167,38 +6256,6 @@
         <w:numPr>
           <w:ilvl w:val="0"/>
           <w:numId w:val="1079"/>
-        </w:numPr>
-      </w:pPr>
-      <w:r>
-        <w:t xml:space="preserve">Drains fluid from stomach</w:t>
-      </w:r>
-    </w:p>
-    <w:p>
-      <w:pPr>
-        <w:pStyle w:val="Compact"/>
-        <w:numPr>
-          <w:ilvl w:val="0"/>
-          <w:numId w:val="1079"/>
-        </w:numPr>
-      </w:pPr>
-      <w:r>
-        <w:t xml:space="preserve">Prevents vomiting</w:t>
-      </w:r>
-    </w:p>
-    <w:p>
-      <w:pPr>
-        <w:pStyle w:val="FirstParagraph"/>
-      </w:pPr>
-      <w:r>
-        <w:t xml:space="preserve">Upper GI X-ray on 2nd or 3rd day after surgery</w:t>
-      </w:r>
-    </w:p>
-    <w:p>
-      <w:pPr>
-        <w:pStyle w:val="Compact"/>
-        <w:numPr>
-          <w:ilvl w:val="0"/>
-          <w:numId w:val="1080"/>
         </w:numPr>
       </w:pPr>
       <w:r>
@@ -6227,48 +6284,48 @@
         <w:pStyle w:val="Compact"/>
         <w:numPr>
           <w:ilvl w:val="0"/>
+          <w:numId w:val="1079"/>
+        </w:numPr>
+      </w:pPr>
+      <w:r>
+        <w:t xml:space="preserve">Otherwise, X-ray repeated 2-3 days later</w:t>
+      </w:r>
+    </w:p>
+    <w:bookmarkEnd w:id="168"/>
+    <w:bookmarkStart w:id="169" w:name="swallowing-evaluation"/>
+    <w:p>
+      <w:pPr>
+        <w:pStyle w:val="Heading2"/>
+      </w:pPr>
+      <w:r>
+        <w:t xml:space="preserve">99 Swallowing Evaluation</w:t>
+      </w:r>
+    </w:p>
+    <w:p>
+      <w:pPr>
+        <w:pStyle w:val="FirstParagraph"/>
+      </w:pPr>
+      <w:r>
+        <w:t xml:space="preserve">Once NG tube has been removed:</w:t>
+      </w:r>
+    </w:p>
+    <w:p>
+      <w:pPr>
+        <w:pStyle w:val="BodyText"/>
+      </w:pPr>
+      <w:r>
+        <w:t xml:space="preserve">Modified barium swallow in radiology</w:t>
+      </w:r>
+    </w:p>
+    <w:p>
+      <w:pPr>
+        <w:pStyle w:val="Compact"/>
+        <w:numPr>
+          <w:ilvl w:val="0"/>
           <w:numId w:val="1080"/>
         </w:numPr>
       </w:pPr>
       <w:r>
-        <w:t xml:space="preserve">Otherwise, X-ray repeated 2-3 days later</w:t>
-      </w:r>
-    </w:p>
-    <w:bookmarkEnd w:id="167"/>
-    <w:bookmarkStart w:id="168" w:name="swallowing-evaluation"/>
-    <w:p>
-      <w:pPr>
-        <w:pStyle w:val="Heading2"/>
-      </w:pPr>
-      <w:r>
-        <w:t xml:space="preserve">98 Swallowing Evaluation</w:t>
-      </w:r>
-    </w:p>
-    <w:p>
-      <w:pPr>
-        <w:pStyle w:val="FirstParagraph"/>
-      </w:pPr>
-      <w:r>
-        <w:t xml:space="preserve">Once NG tube has been removed:</w:t>
-      </w:r>
-    </w:p>
-    <w:p>
-      <w:pPr>
-        <w:pStyle w:val="BodyText"/>
-      </w:pPr>
-      <w:r>
-        <w:t xml:space="preserve">Modified barium swallow in radiology</w:t>
-      </w:r>
-    </w:p>
-    <w:p>
-      <w:pPr>
-        <w:pStyle w:val="Compact"/>
-        <w:numPr>
-          <w:ilvl w:val="0"/>
-          <w:numId w:val="1081"/>
-        </w:numPr>
-      </w:pPr>
-      <w:r>
         <w:t xml:space="preserve">Drink a white chalky liquid (barium)</w:t>
       </w:r>
     </w:p>
@@ -6277,7 +6334,7 @@
         <w:pStyle w:val="Compact"/>
         <w:numPr>
           <w:ilvl w:val="0"/>
-          <w:numId w:val="1081"/>
+          <w:numId w:val="1080"/>
         </w:numPr>
       </w:pPr>
       <w:r>
@@ -6289,7 +6346,7 @@
         <w:pStyle w:val="Compact"/>
         <w:numPr>
           <w:ilvl w:val="0"/>
-          <w:numId w:val="1081"/>
+          <w:numId w:val="1080"/>
         </w:numPr>
       </w:pPr>
       <w:r>
@@ -6313,14 +6370,14 @@
         <w:t xml:space="preserve">liquids started by mouth</w:t>
       </w:r>
     </w:p>
-    <w:bookmarkEnd w:id="168"/>
-    <w:bookmarkStart w:id="169" w:name="oral-intake-at-home"/>
-    <w:p>
-      <w:pPr>
-        <w:pStyle w:val="Heading2"/>
-      </w:pPr>
-      <w:r>
-        <w:t xml:space="preserve">99 Oral Intake at Home</w:t>
+    <w:bookmarkEnd w:id="169"/>
+    <w:bookmarkStart w:id="170" w:name="oral-intake-at-home"/>
+    <w:p>
+      <w:pPr>
+        <w:pStyle w:val="Heading2"/>
+      </w:pPr>
+      <w:r>
+        <w:t xml:space="preserve">100 Oral Intake at Home</w:t>
       </w:r>
     </w:p>
     <w:p>
@@ -6347,11 +6404,53 @@
         <w:pStyle w:val="Compact"/>
         <w:numPr>
           <w:ilvl w:val="0"/>
+          <w:numId w:val="1081"/>
+        </w:numPr>
+      </w:pPr>
+      <w:r>
+        <w:t xml:space="preserve">2 oz per hour to start</w:t>
+      </w:r>
+    </w:p>
+    <w:p>
+      <w:pPr>
+        <w:pStyle w:val="Compact"/>
+        <w:numPr>
+          <w:ilvl w:val="0"/>
+          <w:numId w:val="1081"/>
+        </w:numPr>
+      </w:pPr>
+      <w:r>
+        <w:t xml:space="preserve">4 oz per hour if 2oz are tolerated well</w:t>
+      </w:r>
+    </w:p>
+    <w:bookmarkEnd w:id="170"/>
+    <w:bookmarkStart w:id="171" w:name="discharge"/>
+    <w:p>
+      <w:pPr>
+        <w:pStyle w:val="Heading2"/>
+      </w:pPr>
+      <w:r>
+        <w:t xml:space="preserve">101 Discharge</w:t>
+      </w:r>
+    </w:p>
+    <w:p>
+      <w:pPr>
+        <w:pStyle w:val="FirstParagraph"/>
+      </w:pPr>
+      <w:r>
+        <w:t xml:space="preserve">Goal: ready to leave day #6/7 after surgery</w:t>
+      </w:r>
+    </w:p>
+    <w:p>
+      <w:pPr>
+        <w:pStyle w:val="Compact"/>
+        <w:numPr>
+          <w:ilvl w:val="0"/>
           <w:numId w:val="1082"/>
         </w:numPr>
       </w:pPr>
       <w:r>
-        <w:t xml:space="preserve">2 oz per hour to start</w:t>
+        <w:t xml:space="preserve">Night-time tube feedings (6pm to 10am)</w:t>
       </w:r>
     </w:p>
     <w:p>
@@ -6363,127 +6462,117 @@
         </w:numPr>
       </w:pPr>
       <w:r>
-        <w:t xml:space="preserve">4 oz per hour if 2oz are tolerated well</w:t>
-      </w:r>
-    </w:p>
-    <w:bookmarkEnd w:id="169"/>
-    <w:bookmarkStart w:id="170" w:name="discharge"/>
-    <w:p>
-      <w:pPr>
-        <w:pStyle w:val="Heading2"/>
-      </w:pPr>
-      <w:r>
-        <w:t xml:space="preserve">100 Discharge</w:t>
-      </w:r>
-    </w:p>
-    <w:p>
-      <w:pPr>
-        <w:pStyle w:val="FirstParagraph"/>
-      </w:pPr>
-      <w:r>
-        <w:t xml:space="preserve">Goal: ready to leave day #6/7 after surgery</w:t>
-      </w:r>
-    </w:p>
-    <w:p>
-      <w:pPr>
-        <w:pStyle w:val="Compact"/>
-        <w:numPr>
-          <w:ilvl w:val="0"/>
+        <w:t xml:space="preserve">Nutrition by mouth (70% of patients)</w:t>
+      </w:r>
+    </w:p>
+    <w:p>
+      <w:pPr>
+        <w:pStyle w:val="Compact"/>
+        <w:numPr>
+          <w:ilvl w:val="1"/>
           <w:numId w:val="1083"/>
         </w:numPr>
       </w:pPr>
       <w:r>
-        <w:t xml:space="preserve">Night-time tube feedings (6pm to 10am)</w:t>
-      </w:r>
-    </w:p>
-    <w:p>
-      <w:pPr>
-        <w:pStyle w:val="Compact"/>
-        <w:numPr>
-          <w:ilvl w:val="0"/>
+        <w:t xml:space="preserve">1 oz of water per hour by mouth OR</w:t>
+      </w:r>
+    </w:p>
+    <w:p>
+      <w:pPr>
+        <w:pStyle w:val="Compact"/>
+        <w:numPr>
+          <w:ilvl w:val="1"/>
           <w:numId w:val="1083"/>
         </w:numPr>
       </w:pPr>
       <w:r>
-        <w:t xml:space="preserve">Nutrition by mouth (70% of patients)</w:t>
-      </w:r>
-    </w:p>
-    <w:p>
-      <w:pPr>
-        <w:pStyle w:val="Compact"/>
-        <w:numPr>
-          <w:ilvl w:val="1"/>
+        <w:t xml:space="preserve">Protein shakes 4oz every 2 hours</w:t>
+      </w:r>
+    </w:p>
+    <w:p>
+      <w:pPr>
+        <w:pStyle w:val="Compact"/>
+        <w:numPr>
+          <w:ilvl w:val="0"/>
+          <w:numId w:val="1082"/>
+        </w:numPr>
+      </w:pPr>
+      <w:r>
+        <w:t xml:space="preserve">Water through tube 8oz four times per day</w:t>
+      </w:r>
+    </w:p>
+    <w:p>
+      <w:pPr>
+        <w:pStyle w:val="Compact"/>
+        <w:numPr>
+          <w:ilvl w:val="0"/>
+          <w:numId w:val="1082"/>
+        </w:numPr>
+      </w:pPr>
+      <w:r>
+        <w:t xml:space="preserve">Home care nursing (feeding tube teaching)</w:t>
+      </w:r>
+    </w:p>
+    <w:p>
+      <w:pPr>
+        <w:pStyle w:val="Compact"/>
+        <w:numPr>
+          <w:ilvl w:val="0"/>
+          <w:numId w:val="1082"/>
+        </w:numPr>
+      </w:pPr>
+      <w:r>
+        <w:t xml:space="preserve">Home infusion (tube feeding supplies)</w:t>
+      </w:r>
+    </w:p>
+    <w:bookmarkEnd w:id="171"/>
+    <w:bookmarkStart w:id="172" w:name="nutrition-after-surgery"/>
+    <w:p>
+      <w:pPr>
+        <w:pStyle w:val="Heading2"/>
+      </w:pPr>
+      <w:r>
+        <w:t xml:space="preserve">102 Nutrition after Surgery</w:t>
+      </w:r>
+    </w:p>
+    <w:p>
+      <w:pPr>
+        <w:pStyle w:val="FirstParagraph"/>
+      </w:pPr>
+      <w:r>
+        <w:t xml:space="preserve">At discharge home:</w:t>
+      </w:r>
+    </w:p>
+    <w:p>
+      <w:pPr>
+        <w:pStyle w:val="Compact"/>
+        <w:numPr>
+          <w:ilvl w:val="0"/>
           <w:numId w:val="1084"/>
         </w:numPr>
       </w:pPr>
       <w:r>
-        <w:t xml:space="preserve">1 oz of water per hour by mouth OR</w:t>
-      </w:r>
-    </w:p>
-    <w:p>
-      <w:pPr>
-        <w:pStyle w:val="Compact"/>
-        <w:numPr>
-          <w:ilvl w:val="1"/>
+        <w:t xml:space="preserve">Protein shakes 4oz every 2 hrs</w:t>
+      </w:r>
+    </w:p>
+    <w:p>
+      <w:pPr>
+        <w:pStyle w:val="Compact"/>
+        <w:numPr>
+          <w:ilvl w:val="0"/>
           <w:numId w:val="1084"/>
         </w:numPr>
       </w:pPr>
       <w:r>
-        <w:t xml:space="preserve">Protein shakes 4oz every 2 hours</w:t>
-      </w:r>
-    </w:p>
-    <w:p>
-      <w:pPr>
-        <w:pStyle w:val="Compact"/>
-        <w:numPr>
-          <w:ilvl w:val="0"/>
-          <w:numId w:val="1083"/>
-        </w:numPr>
-      </w:pPr>
-      <w:r>
-        <w:t xml:space="preserve">Water through tube 8oz four times per day</w:t>
-      </w:r>
-    </w:p>
-    <w:p>
-      <w:pPr>
-        <w:pStyle w:val="Compact"/>
-        <w:numPr>
-          <w:ilvl w:val="0"/>
-          <w:numId w:val="1083"/>
-        </w:numPr>
-      </w:pPr>
-      <w:r>
-        <w:t xml:space="preserve">Home care nursing (feeding tube teaching)</w:t>
-      </w:r>
-    </w:p>
-    <w:p>
-      <w:pPr>
-        <w:pStyle w:val="Compact"/>
-        <w:numPr>
-          <w:ilvl w:val="0"/>
-          <w:numId w:val="1083"/>
-        </w:numPr>
-      </w:pPr>
-      <w:r>
-        <w:t xml:space="preserve">Home infusion (tube feeding supplies)</w:t>
-      </w:r>
-    </w:p>
-    <w:bookmarkEnd w:id="170"/>
-    <w:bookmarkStart w:id="171" w:name="nutrition-after-surgery"/>
-    <w:p>
-      <w:pPr>
-        <w:pStyle w:val="Heading2"/>
-      </w:pPr>
-      <w:r>
-        <w:t xml:space="preserve">101 Nutrition after Surgery</w:t>
-      </w:r>
-    </w:p>
-    <w:p>
-      <w:pPr>
-        <w:pStyle w:val="FirstParagraph"/>
-      </w:pPr>
-      <w:r>
-        <w:t xml:space="preserve">At discharge home:</w:t>
+        <w:t xml:space="preserve">Tube feeds 4-5 cans at night (6pm-10am)</w:t>
+      </w:r>
+    </w:p>
+    <w:p>
+      <w:pPr>
+        <w:pStyle w:val="FirstParagraph"/>
+      </w:pPr>
+      <w:r>
+        <w:t xml:space="preserve">10-12 Days: Increase protein shakes</w:t>
       </w:r>
     </w:p>
     <w:p>
@@ -6495,38 +6584,6 @@
         </w:numPr>
       </w:pPr>
       <w:r>
-        <w:t xml:space="preserve">Protein shakes 4oz every 2 hrs</w:t>
-      </w:r>
-    </w:p>
-    <w:p>
-      <w:pPr>
-        <w:pStyle w:val="Compact"/>
-        <w:numPr>
-          <w:ilvl w:val="0"/>
-          <w:numId w:val="1085"/>
-        </w:numPr>
-      </w:pPr>
-      <w:r>
-        <w:t xml:space="preserve">Tube feeds 4-5 cans at night (6pm-10am)</w:t>
-      </w:r>
-    </w:p>
-    <w:p>
-      <w:pPr>
-        <w:pStyle w:val="FirstParagraph"/>
-      </w:pPr>
-      <w:r>
-        <w:t xml:space="preserve">10-12 Days: Increase protein shakes</w:t>
-      </w:r>
-    </w:p>
-    <w:p>
-      <w:pPr>
-        <w:pStyle w:val="Compact"/>
-        <w:numPr>
-          <w:ilvl w:val="0"/>
-          <w:numId w:val="1086"/>
-        </w:numPr>
-      </w:pPr>
-      <w:r>
         <w:t xml:space="preserve">Tube feeds 3-4 cans at night</w:t>
       </w:r>
     </w:p>
@@ -6546,14 +6603,14 @@
         <w:t xml:space="preserve">8-12 weeks: Remove feeding tube (in office)</w:t>
       </w:r>
     </w:p>
-    <w:bookmarkEnd w:id="171"/>
-    <w:bookmarkStart w:id="172" w:name="X15701f9deabaab366e08b73bd1ea6f1240694c5"/>
-    <w:p>
-      <w:pPr>
-        <w:pStyle w:val="Heading2"/>
-      </w:pPr>
-      <w:r>
-        <w:t xml:space="preserve">102 Transition from Tube Feeds</w:t>
+    <w:bookmarkEnd w:id="172"/>
+    <w:bookmarkStart w:id="173" w:name="X15701f9deabaab366e08b73bd1ea6f1240694c5"/>
+    <w:p>
+      <w:pPr>
+        <w:pStyle w:val="Heading2"/>
+      </w:pPr>
+      <w:r>
+        <w:t xml:space="preserve">103 Transition from Tube Feeds</w:t>
       </w:r>
       <w:r>
         <w:t xml:space="preserve"> </w:t>
@@ -6586,34 +6643,34 @@
         <w:pStyle w:val="Compact"/>
         <w:numPr>
           <w:ilvl w:val="0"/>
+          <w:numId w:val="1086"/>
+        </w:numPr>
+      </w:pPr>
+      <w:r>
+        <w:t xml:space="preserve">Typically 60-75 grams protein/day</w:t>
+      </w:r>
+    </w:p>
+    <w:p>
+      <w:pPr>
+        <w:pStyle w:val="Compact"/>
+        <w:numPr>
+          <w:ilvl w:val="0"/>
+          <w:numId w:val="1086"/>
+        </w:numPr>
+      </w:pPr>
+      <w:r>
+        <w:t xml:space="preserve">Each carton of tube feeding has 15 grams</w:t>
+      </w:r>
+    </w:p>
+    <w:p>
+      <w:pPr>
+        <w:pStyle w:val="Compact"/>
+        <w:numPr>
+          <w:ilvl w:val="1"/>
           <w:numId w:val="1087"/>
         </w:numPr>
       </w:pPr>
       <w:r>
-        <w:t xml:space="preserve">Typically 60-75 grams protein/day</w:t>
-      </w:r>
-    </w:p>
-    <w:p>
-      <w:pPr>
-        <w:pStyle w:val="Compact"/>
-        <w:numPr>
-          <w:ilvl w:val="0"/>
-          <w:numId w:val="1087"/>
-        </w:numPr>
-      </w:pPr>
-      <w:r>
-        <w:t xml:space="preserve">Each carton of tube feeding has 15 grams</w:t>
-      </w:r>
-    </w:p>
-    <w:p>
-      <w:pPr>
-        <w:pStyle w:val="Compact"/>
-        <w:numPr>
-          <w:ilvl w:val="1"/>
-          <w:numId w:val="1088"/>
-        </w:numPr>
-      </w:pPr>
-      <w:r>
         <w:t xml:space="preserve">75 grams protein = 5 cartons/night</w:t>
       </w:r>
     </w:p>
@@ -6622,7 +6679,7 @@
         <w:pStyle w:val="Compact"/>
         <w:numPr>
           <w:ilvl w:val="0"/>
-          <w:numId w:val="1087"/>
+          <w:numId w:val="1086"/>
         </w:numPr>
       </w:pPr>
       <w:r>
@@ -6659,160 +6716,226 @@
         <w:pStyle w:val="Compact"/>
         <w:numPr>
           <w:ilvl w:val="0"/>
+          <w:numId w:val="1088"/>
+        </w:numPr>
+      </w:pPr>
+      <w:r>
+        <w:t xml:space="preserve">Three meals + 2-3 high-protein snacks</w:t>
+      </w:r>
+    </w:p>
+    <w:bookmarkEnd w:id="173"/>
+    <w:bookmarkStart w:id="174" w:name="post-esophagectomy-diet"/>
+    <w:p>
+      <w:pPr>
+        <w:pStyle w:val="Heading2"/>
+      </w:pPr>
+      <w:r>
+        <w:t xml:space="preserve">104 Post-esophagectomy Diet</w:t>
+      </w:r>
+    </w:p>
+    <w:p>
+      <w:pPr>
+        <w:pStyle w:val="Compact"/>
+        <w:numPr>
+          <w:ilvl w:val="0"/>
           <w:numId w:val="1089"/>
         </w:numPr>
       </w:pPr>
       <w:r>
-        <w:t xml:space="preserve">Three meals + 2-3 high-protein snacks</w:t>
-      </w:r>
-    </w:p>
-    <w:bookmarkEnd w:id="172"/>
-    <w:bookmarkStart w:id="173" w:name="post-esophagectomy-diet"/>
-    <w:p>
-      <w:pPr>
-        <w:pStyle w:val="Heading2"/>
-      </w:pPr>
-      <w:r>
-        <w:t xml:space="preserve">103 Post-esophagectomy Diet</w:t>
-      </w:r>
-    </w:p>
-    <w:p>
-      <w:pPr>
-        <w:pStyle w:val="Compact"/>
-        <w:numPr>
-          <w:ilvl w:val="0"/>
+        <w:t xml:space="preserve">Soft Consistency</w:t>
+      </w:r>
+    </w:p>
+    <w:p>
+      <w:pPr>
+        <w:pStyle w:val="Compact"/>
+        <w:numPr>
+          <w:ilvl w:val="0"/>
+          <w:numId w:val="1089"/>
+        </w:numPr>
+      </w:pPr>
+      <w:r>
+        <w:t xml:space="preserve">High Protein</w:t>
+      </w:r>
+    </w:p>
+    <w:p>
+      <w:pPr>
+        <w:pStyle w:val="Compact"/>
+        <w:numPr>
+          <w:ilvl w:val="0"/>
+          <w:numId w:val="1089"/>
+        </w:numPr>
+      </w:pPr>
+      <w:r>
+        <w:t xml:space="preserve">Avoid sugary liquids (can cause</w:t>
+      </w:r>
+      <w:r>
+        <w:t xml:space="preserve"> </w:t>
+      </w:r>
+      <w:r>
+        <w:t xml:space="preserve">‘dumping’</w:t>
+      </w:r>
+      <w:r>
+        <w:t xml:space="preserve">)</w:t>
+      </w:r>
+    </w:p>
+    <w:p>
+      <w:pPr>
+        <w:pStyle w:val="Compact"/>
+        <w:numPr>
+          <w:ilvl w:val="0"/>
+          <w:numId w:val="1089"/>
+        </w:numPr>
+      </w:pPr>
+      <w:r>
+        <w:t xml:space="preserve">Avoid raw vegetables (and salads)</w:t>
+      </w:r>
+    </w:p>
+    <w:p>
+      <w:pPr>
+        <w:pStyle w:val="Compact"/>
+        <w:numPr>
+          <w:ilvl w:val="0"/>
+          <w:numId w:val="1089"/>
+        </w:numPr>
+      </w:pPr>
+      <w:r>
+        <w:t xml:space="preserve">Eating</w:t>
+      </w:r>
+    </w:p>
+    <w:p>
+      <w:pPr>
+        <w:pStyle w:val="Compact"/>
+        <w:numPr>
+          <w:ilvl w:val="1"/>
           <w:numId w:val="1090"/>
         </w:numPr>
       </w:pPr>
       <w:r>
-        <w:t xml:space="preserve">Soft Consistency</w:t>
-      </w:r>
-    </w:p>
-    <w:p>
-      <w:pPr>
-        <w:pStyle w:val="Compact"/>
-        <w:numPr>
-          <w:ilvl w:val="0"/>
+        <w:t xml:space="preserve">Small, frequent meals</w:t>
+      </w:r>
+    </w:p>
+    <w:p>
+      <w:pPr>
+        <w:pStyle w:val="Compact"/>
+        <w:numPr>
+          <w:ilvl w:val="1"/>
           <w:numId w:val="1090"/>
         </w:numPr>
       </w:pPr>
       <w:r>
-        <w:t xml:space="preserve">High Protein</w:t>
-      </w:r>
-    </w:p>
-    <w:p>
-      <w:pPr>
-        <w:pStyle w:val="Compact"/>
-        <w:numPr>
-          <w:ilvl w:val="0"/>
+        <w:t xml:space="preserve">Sit up for 30-45 minutes after eating</w:t>
+      </w:r>
+    </w:p>
+    <w:p>
+      <w:pPr>
+        <w:pStyle w:val="Compact"/>
+        <w:numPr>
+          <w:ilvl w:val="1"/>
           <w:numId w:val="1090"/>
         </w:numPr>
       </w:pPr>
       <w:r>
-        <w:t xml:space="preserve">Avoid sugary liquids (can cause</w:t>
-      </w:r>
-      <w:r>
-        <w:t xml:space="preserve"> </w:t>
-      </w:r>
-      <w:r>
-        <w:t xml:space="preserve">‘dumping’</w:t>
-      </w:r>
-      <w:r>
-        <w:t xml:space="preserve">)</w:t>
-      </w:r>
-    </w:p>
-    <w:p>
-      <w:pPr>
-        <w:pStyle w:val="Compact"/>
-        <w:numPr>
-          <w:ilvl w:val="0"/>
-          <w:numId w:val="1090"/>
-        </w:numPr>
-      </w:pPr>
-      <w:r>
-        <w:t xml:space="preserve">Avoid raw vegetables (and salads)</w:t>
-      </w:r>
-    </w:p>
-    <w:p>
-      <w:pPr>
-        <w:pStyle w:val="Compact"/>
-        <w:numPr>
-          <w:ilvl w:val="0"/>
-          <w:numId w:val="1090"/>
-        </w:numPr>
-      </w:pPr>
-      <w:r>
-        <w:t xml:space="preserve">Eating</w:t>
-      </w:r>
-    </w:p>
-    <w:p>
-      <w:pPr>
-        <w:pStyle w:val="Compact"/>
-        <w:numPr>
-          <w:ilvl w:val="1"/>
+        <w:t xml:space="preserve">Avoid eating within 2 hours of bedtime</w:t>
+      </w:r>
+    </w:p>
+    <w:bookmarkEnd w:id="174"/>
+    <w:bookmarkStart w:id="175" w:name="medicines-at-home---pain"/>
+    <w:p>
+      <w:pPr>
+        <w:pStyle w:val="Heading2"/>
+      </w:pPr>
+      <w:r>
+        <w:t xml:space="preserve">105 Medicines at Home - Pain</w:t>
+      </w:r>
+    </w:p>
+    <w:p>
+      <w:pPr>
+        <w:pStyle w:val="FirstParagraph"/>
+      </w:pPr>
+      <w:r>
+        <w:t xml:space="preserve">Acetaminophen (Tylenol) 1000mg 4x/day</w:t>
+      </w:r>
+    </w:p>
+    <w:p>
+      <w:pPr>
+        <w:pStyle w:val="BodyText"/>
+      </w:pPr>
+      <w:r>
+        <w:t xml:space="preserve">Gabapentin 300mg 3 times/day</w:t>
+      </w:r>
+    </w:p>
+    <w:p>
+      <w:pPr>
+        <w:pStyle w:val="BodyText"/>
+      </w:pPr>
+      <w:r>
+        <w:t xml:space="preserve">Oxycodone</w:t>
+      </w:r>
+    </w:p>
+    <w:p>
+      <w:pPr>
+        <w:pStyle w:val="Compact"/>
+        <w:numPr>
+          <w:ilvl w:val="0"/>
           <w:numId w:val="1091"/>
         </w:numPr>
       </w:pPr>
       <w:r>
-        <w:t xml:space="preserve">Small, frequent meals</w:t>
-      </w:r>
-    </w:p>
-    <w:p>
-      <w:pPr>
-        <w:pStyle w:val="Compact"/>
-        <w:numPr>
-          <w:ilvl w:val="1"/>
+        <w:t xml:space="preserve">As needed in addition to Tylenol/gabapentin</w:t>
+      </w:r>
+    </w:p>
+    <w:p>
+      <w:pPr>
+        <w:pStyle w:val="Compact"/>
+        <w:numPr>
+          <w:ilvl w:val="0"/>
           <w:numId w:val="1091"/>
         </w:numPr>
       </w:pPr>
       <w:r>
-        <w:t xml:space="preserve">Sit up for 30-45 minutes after eating</w:t>
-      </w:r>
-    </w:p>
-    <w:p>
-      <w:pPr>
-        <w:pStyle w:val="Compact"/>
-        <w:numPr>
-          <w:ilvl w:val="1"/>
+        <w:t xml:space="preserve">Will begin reducing dose at first postop visit</w:t>
+      </w:r>
+    </w:p>
+    <w:p>
+      <w:pPr>
+        <w:pStyle w:val="Compact"/>
+        <w:numPr>
+          <w:ilvl w:val="0"/>
           <w:numId w:val="1091"/>
         </w:numPr>
       </w:pPr>
       <w:r>
-        <w:t xml:space="preserve">Avoid eating within 2 hours of bedtime</w:t>
-      </w:r>
-    </w:p>
-    <w:bookmarkEnd w:id="173"/>
-    <w:bookmarkStart w:id="174" w:name="medicines-at-home---pain"/>
-    <w:p>
-      <w:pPr>
-        <w:pStyle w:val="Heading2"/>
-      </w:pPr>
-      <w:r>
-        <w:t xml:space="preserve">104 Medicines at Home - Pain</w:t>
-      </w:r>
-    </w:p>
-    <w:p>
-      <w:pPr>
-        <w:pStyle w:val="FirstParagraph"/>
-      </w:pPr>
-      <w:r>
-        <w:t xml:space="preserve">Acetaminophen (Tylenol) 1000mg 4x/day</w:t>
-      </w:r>
-    </w:p>
-    <w:p>
-      <w:pPr>
-        <w:pStyle w:val="BodyText"/>
-      </w:pPr>
-      <w:r>
-        <w:t xml:space="preserve">Gabapentin 300mg 3 times/day</w:t>
-      </w:r>
-    </w:p>
-    <w:p>
-      <w:pPr>
-        <w:pStyle w:val="BodyText"/>
-      </w:pPr>
-      <w:r>
-        <w:t xml:space="preserve">Oxycodone</w:t>
+        <w:t xml:space="preserve">Can usually discontinue by 4 weeks</w:t>
+      </w:r>
+    </w:p>
+    <w:p>
+      <w:pPr>
+        <w:pStyle w:val="Compact"/>
+        <w:numPr>
+          <w:ilvl w:val="0"/>
+          <w:numId w:val="1091"/>
+        </w:numPr>
+      </w:pPr>
+      <w:r>
+        <w:t xml:space="preserve">NO DRIVING WHILE ON OXYCODONE</w:t>
+      </w:r>
+    </w:p>
+    <w:bookmarkEnd w:id="175"/>
+    <w:bookmarkStart w:id="176" w:name="non-steroidals-anti-inflammatory-nsaid"/>
+    <w:p>
+      <w:pPr>
+        <w:pStyle w:val="Heading2"/>
+      </w:pPr>
+      <w:r>
+        <w:t xml:space="preserve">106 Non-steroidals Anti Inflammatory (NSAID)</w:t>
+      </w:r>
+    </w:p>
+    <w:p>
+      <w:pPr>
+        <w:pStyle w:val="FirstParagraph"/>
+      </w:pPr>
+      <w:r>
+        <w:t xml:space="preserve">Non-steroidal anti-inflammatories (Celebrex)</w:t>
       </w:r>
     </w:p>
     <w:p>
@@ -6824,61 +6947,15 @@
         </w:numPr>
       </w:pPr>
       <w:r>
-        <w:t xml:space="preserve">As needed in addition to Tylenol/gabapentin</w:t>
-      </w:r>
-    </w:p>
-    <w:p>
-      <w:pPr>
-        <w:pStyle w:val="Compact"/>
-        <w:numPr>
-          <w:ilvl w:val="0"/>
-          <w:numId w:val="1092"/>
-        </w:numPr>
-      </w:pPr>
-      <w:r>
-        <w:t xml:space="preserve">Will begin reducing dose at first postop visit</w:t>
-      </w:r>
-    </w:p>
-    <w:p>
-      <w:pPr>
-        <w:pStyle w:val="Compact"/>
-        <w:numPr>
-          <w:ilvl w:val="0"/>
-          <w:numId w:val="1092"/>
-        </w:numPr>
-      </w:pPr>
-      <w:r>
-        <w:t xml:space="preserve">Can usually discontinue by 4 weeks</w:t>
-      </w:r>
-    </w:p>
-    <w:p>
-      <w:pPr>
-        <w:pStyle w:val="Compact"/>
-        <w:numPr>
-          <w:ilvl w:val="0"/>
-          <w:numId w:val="1092"/>
-        </w:numPr>
-      </w:pPr>
-      <w:r>
-        <w:t xml:space="preserve">NO DRIVING WHILE ON OXYCODONE</w:t>
-      </w:r>
-    </w:p>
-    <w:bookmarkEnd w:id="174"/>
-    <w:bookmarkStart w:id="175" w:name="non-steroidals-anti-inflammatory-nsaid"/>
-    <w:p>
-      <w:pPr>
-        <w:pStyle w:val="Heading2"/>
-      </w:pPr>
-      <w:r>
-        <w:t xml:space="preserve">105 Non-steroidals Anti Inflammatory (NSAID)</w:t>
-      </w:r>
-    </w:p>
-    <w:p>
-      <w:pPr>
-        <w:pStyle w:val="FirstParagraph"/>
-      </w:pPr>
-      <w:r>
-        <w:t xml:space="preserve">Non-steroidal anti-inflammatories (Celebrex)</w:t>
+        <w:t xml:space="preserve">200 mg every 12 hours starting at 2 weeks</w:t>
+      </w:r>
+    </w:p>
+    <w:p>
+      <w:pPr>
+        <w:pStyle w:val="FirstParagraph"/>
+      </w:pPr>
+      <w:r>
+        <w:t xml:space="preserve">NO GOODY POWDERS OR BCs</w:t>
       </w:r>
     </w:p>
     <w:p>
@@ -6890,15 +6967,25 @@
         </w:numPr>
       </w:pPr>
       <w:r>
-        <w:t xml:space="preserve">200 mg every 12 hours starting at 2 weeks</w:t>
-      </w:r>
-    </w:p>
-    <w:p>
-      <w:pPr>
-        <w:pStyle w:val="FirstParagraph"/>
-      </w:pPr>
-      <w:r>
-        <w:t xml:space="preserve">NO GOODY POWDERS OR BCs</w:t>
+        <w:t xml:space="preserve">(Can cause permanent scarring at the surgery site)</w:t>
+      </w:r>
+    </w:p>
+    <w:bookmarkEnd w:id="176"/>
+    <w:bookmarkStart w:id="177" w:name="acid-blockers-proton-pump-inhibitors"/>
+    <w:p>
+      <w:pPr>
+        <w:pStyle w:val="Heading2"/>
+      </w:pPr>
+      <w:r>
+        <w:t xml:space="preserve">107 Acid Blockers = Proton Pump Inhibitors</w:t>
+      </w:r>
+    </w:p>
+    <w:p>
+      <w:pPr>
+        <w:pStyle w:val="FirstParagraph"/>
+      </w:pPr>
+      <w:r>
+        <w:t xml:space="preserve">Examples include ompeprazole and pantoprazole</w:t>
       </w:r>
     </w:p>
     <w:p>
@@ -6910,25 +6997,49 @@
         </w:numPr>
       </w:pPr>
       <w:r>
-        <w:t xml:space="preserve">(Can cause permanent scarring at the surgery site)</w:t>
-      </w:r>
-    </w:p>
-    <w:bookmarkEnd w:id="175"/>
-    <w:bookmarkStart w:id="176" w:name="acid-blockers-proton-pump-inhibitors"/>
-    <w:p>
-      <w:pPr>
-        <w:pStyle w:val="Heading2"/>
-      </w:pPr>
-      <w:r>
-        <w:t xml:space="preserve">106 Acid Blockers = Proton Pump Inhibitors</w:t>
-      </w:r>
-    </w:p>
-    <w:p>
-      <w:pPr>
-        <w:pStyle w:val="FirstParagraph"/>
-      </w:pPr>
-      <w:r>
-        <w:t xml:space="preserve">Examples include ompeprazole and pantoprazole</w:t>
+        <w:t xml:space="preserve">Will stay on for at 1-2 years to prevent acid reflux</w:t>
+      </w:r>
+    </w:p>
+    <w:p>
+      <w:pPr>
+        <w:pStyle w:val="Compact"/>
+        <w:numPr>
+          <w:ilvl w:val="0"/>
+          <w:numId w:val="1094"/>
+        </w:numPr>
+      </w:pPr>
+      <w:r>
+        <w:t xml:space="preserve">Important in preventing scarring at anastomosis (new connection between esophagus and stomach)</w:t>
+      </w:r>
+    </w:p>
+    <w:p>
+      <w:pPr>
+        <w:pStyle w:val="Compact"/>
+        <w:numPr>
+          <w:ilvl w:val="0"/>
+          <w:numId w:val="1094"/>
+        </w:numPr>
+      </w:pPr>
+      <w:r>
+        <w:t xml:space="preserve">To administer through feeding tube, open capsule and resuspend beads in 60mL (2oz) of water</w:t>
+      </w:r>
+    </w:p>
+    <w:bookmarkEnd w:id="177"/>
+    <w:bookmarkStart w:id="178" w:name="medicines-at-home"/>
+    <w:p>
+      <w:pPr>
+        <w:pStyle w:val="Heading2"/>
+      </w:pPr>
+      <w:r>
+        <w:t xml:space="preserve">108 Medicines at Home</w:t>
+      </w:r>
+    </w:p>
+    <w:p>
+      <w:pPr>
+        <w:pStyle w:val="FirstParagraph"/>
+      </w:pPr>
+      <w:r>
+        <w:t xml:space="preserve">Reglan – Helps stomach empty</w:t>
       </w:r>
     </w:p>
     <w:p>
@@ -6940,7 +7051,7 @@
         </w:numPr>
       </w:pPr>
       <w:r>
-        <w:t xml:space="preserve">Will stay on for at 1-2 years to prevent acid reflux</w:t>
+        <w:t xml:space="preserve">Will plan to stop after six weeks</w:t>
       </w:r>
     </w:p>
     <w:p>
@@ -6952,37 +7063,15 @@
         </w:numPr>
       </w:pPr>
       <w:r>
-        <w:t xml:space="preserve">Important in preventing scarring at anastomosis (new connection between esophagus and stomach)</w:t>
-      </w:r>
-    </w:p>
-    <w:p>
-      <w:pPr>
-        <w:pStyle w:val="Compact"/>
-        <w:numPr>
-          <w:ilvl w:val="0"/>
-          <w:numId w:val="1095"/>
-        </w:numPr>
-      </w:pPr>
-      <w:r>
-        <w:t xml:space="preserve">To administer through feeding tube, open capsule and resuspend beads in 60mL (2oz) of water</w:t>
-      </w:r>
-    </w:p>
-    <w:bookmarkEnd w:id="176"/>
-    <w:bookmarkStart w:id="177" w:name="medicines-at-home"/>
-    <w:p>
-      <w:pPr>
-        <w:pStyle w:val="Heading2"/>
-      </w:pPr>
-      <w:r>
-        <w:t xml:space="preserve">107 Medicines at Home</w:t>
-      </w:r>
-    </w:p>
-    <w:p>
-      <w:pPr>
-        <w:pStyle w:val="FirstParagraph"/>
-      </w:pPr>
-      <w:r>
-        <w:t xml:space="preserve">Reglan – Helps stomach empty</w:t>
+        <w:t xml:space="preserve">0.1% risk of tardive dyskinesia (nervous tic)</w:t>
+      </w:r>
+    </w:p>
+    <w:p>
+      <w:pPr>
+        <w:pStyle w:val="FirstParagraph"/>
+      </w:pPr>
+      <w:r>
+        <w:t xml:space="preserve">Remeron – Helps improve appetite</w:t>
       </w:r>
     </w:p>
     <w:p>
@@ -6994,7 +7083,7 @@
         </w:numPr>
       </w:pPr>
       <w:r>
-        <w:t xml:space="preserve">Will plan to stop after six weeks</w:t>
+        <w:t xml:space="preserve">Can cause vivid dreams</w:t>
       </w:r>
     </w:p>
     <w:p>
@@ -7006,15 +7095,29 @@
         </w:numPr>
       </w:pPr>
       <w:r>
-        <w:t xml:space="preserve">0.1% risk of tardive dyskinesia (nervous tic)</w:t>
-      </w:r>
-    </w:p>
-    <w:p>
-      <w:pPr>
-        <w:pStyle w:val="FirstParagraph"/>
-      </w:pPr>
-      <w:r>
-        <w:t xml:space="preserve">Remeron – Helps improve appetite</w:t>
+        <w:t xml:space="preserve">Used for several weeks after surgery</w:t>
+      </w:r>
+    </w:p>
+    <w:p>
+      <w:pPr>
+        <w:pStyle w:val="Compact"/>
+        <w:numPr>
+          <w:ilvl w:val="0"/>
+          <w:numId w:val="1096"/>
+        </w:numPr>
+      </w:pPr>
+      <w:r>
+        <w:t xml:space="preserve">Will stop within first three months of surgery</w:t>
+      </w:r>
+    </w:p>
+    <w:bookmarkEnd w:id="178"/>
+    <w:bookmarkStart w:id="179" w:name="metoprolol-beta-blockers"/>
+    <w:p>
+      <w:pPr>
+        <w:pStyle w:val="Heading2"/>
+      </w:pPr>
+      <w:r>
+        <w:t xml:space="preserve">109 Metoprolol = Beta Blockers</w:t>
       </w:r>
     </w:p>
     <w:p>
@@ -7026,7 +7129,10 @@
         </w:numPr>
       </w:pPr>
       <w:r>
-        <w:t xml:space="preserve">Can cause vivid dreams</w:t>
+        <w:t xml:space="preserve">Slows heart rate and lowers blood pressure</w:t>
+      </w:r>
+      <w:r>
+        <w:br/>
       </w:r>
     </w:p>
     <w:p>
@@ -7038,7 +7144,7 @@
         </w:numPr>
       </w:pPr>
       <w:r>
-        <w:t xml:space="preserve">Used for several weeks after surgery</w:t>
+        <w:t xml:space="preserve">Used to prevent rapid heart rate</w:t>
       </w:r>
     </w:p>
     <w:p>
@@ -7047,55 +7153,6 @@
         <w:numPr>
           <w:ilvl w:val="0"/>
           <w:numId w:val="1097"/>
-        </w:numPr>
-      </w:pPr>
-      <w:r>
-        <w:t xml:space="preserve">Will stop within first three months of surgery</w:t>
-      </w:r>
-    </w:p>
-    <w:bookmarkEnd w:id="177"/>
-    <w:bookmarkStart w:id="178" w:name="metoprolol-beta-blockers"/>
-    <w:p>
-      <w:pPr>
-        <w:pStyle w:val="Heading2"/>
-      </w:pPr>
-      <w:r>
-        <w:t xml:space="preserve">108 Metoprolol = Beta Blockers</w:t>
-      </w:r>
-    </w:p>
-    <w:p>
-      <w:pPr>
-        <w:pStyle w:val="Compact"/>
-        <w:numPr>
-          <w:ilvl w:val="0"/>
-          <w:numId w:val="1098"/>
-        </w:numPr>
-      </w:pPr>
-      <w:r>
-        <w:t xml:space="preserve">Slows heart rate and lowers blood pressure</w:t>
-      </w:r>
-      <w:r>
-        <w:br/>
-      </w:r>
-    </w:p>
-    <w:p>
-      <w:pPr>
-        <w:pStyle w:val="Compact"/>
-        <w:numPr>
-          <w:ilvl w:val="0"/>
-          <w:numId w:val="1098"/>
-        </w:numPr>
-      </w:pPr>
-      <w:r>
-        <w:t xml:space="preserve">Used to prevent rapid heart rate</w:t>
-      </w:r>
-    </w:p>
-    <w:p>
-      <w:pPr>
-        <w:pStyle w:val="Compact"/>
-        <w:numPr>
-          <w:ilvl w:val="0"/>
-          <w:numId w:val="1098"/>
         </w:numPr>
       </w:pPr>
       <w:r>
@@ -7124,7 +7181,7 @@
         <w:pStyle w:val="Compact"/>
         <w:numPr>
           <w:ilvl w:val="0"/>
-          <w:numId w:val="1098"/>
+          <w:numId w:val="1097"/>
         </w:numPr>
       </w:pPr>
       <w:r>
@@ -7148,14 +7205,14 @@
         <w:t xml:space="preserve">return to prior dose and drug after surgery</w:t>
       </w:r>
     </w:p>
-    <w:bookmarkEnd w:id="178"/>
-    <w:bookmarkStart w:id="182" w:name="sleeping-at-home"/>
-    <w:p>
-      <w:pPr>
-        <w:pStyle w:val="Heading2"/>
-      </w:pPr>
-      <w:r>
-        <w:t xml:space="preserve">109 Sleeping at Home</w:t>
+    <w:bookmarkEnd w:id="179"/>
+    <w:bookmarkStart w:id="183" w:name="sleeping-at-home"/>
+    <w:p>
+      <w:pPr>
+        <w:pStyle w:val="Heading2"/>
+      </w:pPr>
+      <w:r>
+        <w:t xml:space="preserve">110 Sleeping at Home</w:t>
       </w:r>
     </w:p>
     <w:p>
@@ -7191,18 +7248,18 @@
           <wp:inline>
             <wp:extent cx="5334000" cy="5334000"/>
             <wp:effectExtent b="0" l="0" r="0" t="0"/>
-            <wp:docPr descr="" title="" id="180" name="Picture"/>
+            <wp:docPr descr="" title="" id="181" name="Picture"/>
             <a:graphic>
               <a:graphicData uri="http://schemas.openxmlformats.org/drawingml/2006/picture">
                 <pic:pic>
                   <pic:nvPicPr>
-                    <pic:cNvPr descr="https://deidt7p41jzcy.cloudfront.net/wedge_pillow_comm.jpg" id="181" name="Picture"/>
+                    <pic:cNvPr descr="https://deidt7p41jzcy.cloudfront.net/wedge_pillow_comm.jpg" id="182" name="Picture"/>
                     <pic:cNvPicPr>
                       <a:picLocks noChangeArrowheads="1" noChangeAspect="1"/>
                     </pic:cNvPicPr>
                   </pic:nvPicPr>
                   <pic:blipFill>
-                    <a:blip r:embed="rId179"/>
+                    <a:blip r:embed="rId180"/>
                     <a:stretch>
                       <a:fillRect/>
                     </a:stretch>
@@ -7229,14 +7286,14 @@
         </w:drawing>
       </w:r>
     </w:p>
-    <w:bookmarkEnd w:id="182"/>
-    <w:bookmarkStart w:id="183" w:name="postoperative-visit-at-7-10-days"/>
-    <w:p>
-      <w:pPr>
-        <w:pStyle w:val="Heading2"/>
-      </w:pPr>
-      <w:r>
-        <w:t xml:space="preserve">110 Postoperative Visit at 7-10 Days</w:t>
+    <w:bookmarkEnd w:id="183"/>
+    <w:bookmarkStart w:id="184" w:name="postoperative-visit-at-7-10-days"/>
+    <w:p>
+      <w:pPr>
+        <w:pStyle w:val="Heading2"/>
+      </w:pPr>
+      <w:r>
+        <w:t xml:space="preserve">111 Postoperative Visit at 7-10 Days</w:t>
       </w:r>
     </w:p>
     <w:p>
@@ -7252,19 +7309,77 @@
         <w:pStyle w:val="Compact"/>
         <w:numPr>
           <w:ilvl w:val="0"/>
+          <w:numId w:val="1098"/>
+        </w:numPr>
+      </w:pPr>
+      <w:r>
+        <w:t xml:space="preserve">Remove staples (if needed)</w:t>
+      </w:r>
+    </w:p>
+    <w:p>
+      <w:pPr>
+        <w:pStyle w:val="FirstParagraph"/>
+      </w:pPr>
+      <w:r>
+        <w:t xml:space="preserve">Adjust medicines as needed</w:t>
+      </w:r>
+    </w:p>
+    <w:p>
+      <w:pPr>
+        <w:pStyle w:val="Compact"/>
+        <w:numPr>
+          <w:ilvl w:val="0"/>
           <w:numId w:val="1099"/>
         </w:numPr>
       </w:pPr>
       <w:r>
-        <w:t xml:space="preserve">Remove staples (if needed)</w:t>
-      </w:r>
-    </w:p>
-    <w:p>
-      <w:pPr>
-        <w:pStyle w:val="FirstParagraph"/>
-      </w:pPr>
-      <w:r>
-        <w:t xml:space="preserve">Adjust medicines as needed</w:t>
+        <w:t xml:space="preserve">Insulin (for diabetic patients on insulin)</w:t>
+      </w:r>
+    </w:p>
+    <w:p>
+      <w:pPr>
+        <w:pStyle w:val="Compact"/>
+        <w:numPr>
+          <w:ilvl w:val="0"/>
+          <w:numId w:val="1099"/>
+        </w:numPr>
+      </w:pPr>
+      <w:r>
+        <w:t xml:space="preserve">Reduce beta blocker medicines</w:t>
+      </w:r>
+    </w:p>
+    <w:p>
+      <w:pPr>
+        <w:pStyle w:val="FirstParagraph"/>
+      </w:pPr>
+      <w:r>
+        <w:t xml:space="preserve">Advance diet</w:t>
+      </w:r>
+    </w:p>
+    <w:p>
+      <w:pPr>
+        <w:pStyle w:val="BodyText"/>
+      </w:pPr>
+      <w:r>
+        <w:t xml:space="preserve">Reduce tube feeds</w:t>
+      </w:r>
+    </w:p>
+    <w:bookmarkEnd w:id="184"/>
+    <w:bookmarkStart w:id="185" w:name="after-surgery"/>
+    <w:p>
+      <w:pPr>
+        <w:pStyle w:val="Heading2"/>
+      </w:pPr>
+      <w:r>
+        <w:t xml:space="preserve">112 After surgery</w:t>
+      </w:r>
+    </w:p>
+    <w:p>
+      <w:pPr>
+        <w:pStyle w:val="FirstParagraph"/>
+      </w:pPr>
+      <w:r>
+        <w:t xml:space="preserve">Wean off medicines added after surgery</w:t>
       </w:r>
     </w:p>
     <w:p>
@@ -7276,7 +7391,7 @@
         </w:numPr>
       </w:pPr>
       <w:r>
-        <w:t xml:space="preserve">Insulin (for diabetic patients on insulin)</w:t>
+        <w:t xml:space="preserve">Pain medicines</w:t>
       </w:r>
     </w:p>
     <w:p>
@@ -7288,15 +7403,45 @@
         </w:numPr>
       </w:pPr>
       <w:r>
-        <w:t xml:space="preserve">Reduce beta blocker medicines</w:t>
-      </w:r>
-    </w:p>
-    <w:p>
-      <w:pPr>
-        <w:pStyle w:val="FirstParagraph"/>
-      </w:pPr>
-      <w:r>
-        <w:t xml:space="preserve">Advance diet</w:t>
+        <w:t xml:space="preserve">Beta-blockers</w:t>
+      </w:r>
+    </w:p>
+    <w:p>
+      <w:pPr>
+        <w:pStyle w:val="Compact"/>
+        <w:numPr>
+          <w:ilvl w:val="0"/>
+          <w:numId w:val="1100"/>
+        </w:numPr>
+      </w:pPr>
+      <w:r>
+        <w:t xml:space="preserve">Reglan and Remeron</w:t>
+      </w:r>
+    </w:p>
+    <w:p>
+      <w:pPr>
+        <w:pStyle w:val="FirstParagraph"/>
+      </w:pPr>
+      <w:r>
+        <w:t xml:space="preserve">Continue acid blockers for at least 1 year</w:t>
+      </w:r>
+    </w:p>
+    <w:bookmarkEnd w:id="185"/>
+    <w:bookmarkStart w:id="186" w:name="jejunostomy-removal"/>
+    <w:p>
+      <w:pPr>
+        <w:pStyle w:val="Heading2"/>
+      </w:pPr>
+      <w:r>
+        <w:t xml:space="preserve">113 Jejunostomy Removal</w:t>
+      </w:r>
+    </w:p>
+    <w:p>
+      <w:pPr>
+        <w:pStyle w:val="FirstParagraph"/>
+      </w:pPr>
+      <w:r>
+        <w:t xml:space="preserve">Jejunostomy tube is removed in the office once you can take in enough nutrients by mouth</w:t>
       </w:r>
     </w:p>
     <w:p>
@@ -7304,25 +7449,33 @@
         <w:pStyle w:val="BodyText"/>
       </w:pPr>
       <w:r>
-        <w:t xml:space="preserve">Reduce tube feeds</w:t>
-      </w:r>
-    </w:p>
-    <w:bookmarkEnd w:id="183"/>
-    <w:bookmarkStart w:id="184" w:name="after-surgery"/>
-    <w:p>
-      <w:pPr>
-        <w:pStyle w:val="Heading2"/>
-      </w:pPr>
-      <w:r>
-        <w:t xml:space="preserve">111 After surgery</w:t>
-      </w:r>
-    </w:p>
-    <w:p>
-      <w:pPr>
-        <w:pStyle w:val="FirstParagraph"/>
-      </w:pPr>
-      <w:r>
-        <w:t xml:space="preserve">Wean off medicines added after surgery</w:t>
+        <w:t xml:space="preserve">Removal usually around 8 weeks after surgery</w:t>
+      </w:r>
+    </w:p>
+    <w:p>
+      <w:pPr>
+        <w:pStyle w:val="BodyText"/>
+      </w:pPr>
+      <w:r>
+        <w:t xml:space="preserve">May take 30 minutes and some local anesthetic to loosen up the tube for removal.</w:t>
+      </w:r>
+    </w:p>
+    <w:bookmarkEnd w:id="186"/>
+    <w:bookmarkStart w:id="187" w:name="nutritional-monitoring-after-surgery"/>
+    <w:p>
+      <w:pPr>
+        <w:pStyle w:val="Heading2"/>
+      </w:pPr>
+      <w:r>
+        <w:t xml:space="preserve">114 Nutritional Monitoring after Surgery</w:t>
+      </w:r>
+    </w:p>
+    <w:p>
+      <w:pPr>
+        <w:pStyle w:val="FirstParagraph"/>
+      </w:pPr>
+      <w:r>
+        <w:t xml:space="preserve">You may have difficulty absorbing some nutrients:</w:t>
       </w:r>
     </w:p>
     <w:p>
@@ -7334,7 +7487,7 @@
         </w:numPr>
       </w:pPr>
       <w:r>
-        <w:t xml:space="preserve">Pain medicines</w:t>
+        <w:t xml:space="preserve">Iron</w:t>
       </w:r>
     </w:p>
     <w:p>
@@ -7346,7 +7499,7 @@
         </w:numPr>
       </w:pPr>
       <w:r>
-        <w:t xml:space="preserve">Beta-blockers</w:t>
+        <w:t xml:space="preserve">Vitamin B12</w:t>
       </w:r>
     </w:p>
     <w:p>
@@ -7358,33 +7511,165 @@
         </w:numPr>
       </w:pPr>
       <w:r>
-        <w:t xml:space="preserve">Reglan and Remeron</w:t>
-      </w:r>
-    </w:p>
-    <w:p>
-      <w:pPr>
-        <w:pStyle w:val="FirstParagraph"/>
-      </w:pPr>
-      <w:r>
-        <w:t xml:space="preserve">Continue acid blockers for at least 1 year</w:t>
-      </w:r>
-    </w:p>
-    <w:bookmarkEnd w:id="184"/>
-    <w:bookmarkStart w:id="185" w:name="jejunostomy-removal"/>
-    <w:p>
-      <w:pPr>
-        <w:pStyle w:val="Heading2"/>
-      </w:pPr>
-      <w:r>
-        <w:t xml:space="preserve">112 Jejunostomy Removal</w:t>
-      </w:r>
-    </w:p>
-    <w:p>
-      <w:pPr>
-        <w:pStyle w:val="FirstParagraph"/>
-      </w:pPr>
-      <w:r>
-        <w:t xml:space="preserve">Jejunostomy tube is removed in the office once you can take in enough nutrients by mouth</w:t>
+        <w:t xml:space="preserve">Vitamin D</w:t>
+      </w:r>
+    </w:p>
+    <w:bookmarkEnd w:id="187"/>
+    <w:bookmarkStart w:id="188" w:name="nutritional-monitoring-after-surgery-1"/>
+    <w:p>
+      <w:pPr>
+        <w:pStyle w:val="Heading2"/>
+      </w:pPr>
+      <w:r>
+        <w:t xml:space="preserve">115 Nutritional Monitoring after Surgery</w:t>
+      </w:r>
+    </w:p>
+    <w:p>
+      <w:pPr>
+        <w:pStyle w:val="FirstParagraph"/>
+      </w:pPr>
+      <w:r>
+        <w:t xml:space="preserve">About 3 months after the jejunostomy tube is removed, we will check blood levels:</w:t>
+      </w:r>
+    </w:p>
+    <w:p>
+      <w:pPr>
+        <w:pStyle w:val="Compact"/>
+        <w:numPr>
+          <w:ilvl w:val="0"/>
+          <w:numId w:val="1102"/>
+        </w:numPr>
+      </w:pPr>
+      <w:r>
+        <w:t xml:space="preserve">Iron (ferritin)</w:t>
+      </w:r>
+    </w:p>
+    <w:p>
+      <w:pPr>
+        <w:pStyle w:val="Compact"/>
+        <w:numPr>
+          <w:ilvl w:val="0"/>
+          <w:numId w:val="1102"/>
+        </w:numPr>
+      </w:pPr>
+      <w:r>
+        <w:t xml:space="preserve">Vitamin B12</w:t>
+      </w:r>
+    </w:p>
+    <w:p>
+      <w:pPr>
+        <w:pStyle w:val="Compact"/>
+        <w:numPr>
+          <w:ilvl w:val="0"/>
+          <w:numId w:val="1102"/>
+        </w:numPr>
+      </w:pPr>
+      <w:r>
+        <w:t xml:space="preserve">Vitamin D</w:t>
+      </w:r>
+    </w:p>
+    <w:bookmarkEnd w:id="188"/>
+    <w:bookmarkStart w:id="189" w:name="nutritional-replacements-after-surgery"/>
+    <w:p>
+      <w:pPr>
+        <w:pStyle w:val="Heading2"/>
+      </w:pPr>
+      <w:r>
+        <w:t xml:space="preserve">116 Nutritional Replacements after Surgery</w:t>
+      </w:r>
+    </w:p>
+    <w:p>
+      <w:pPr>
+        <w:pStyle w:val="FirstParagraph"/>
+      </w:pPr>
+      <w:r>
+        <w:t xml:space="preserve">Vitamin or iron replacements can be ordered by:</w:t>
+      </w:r>
+    </w:p>
+    <w:p>
+      <w:pPr>
+        <w:pStyle w:val="Compact"/>
+        <w:numPr>
+          <w:ilvl w:val="0"/>
+          <w:numId w:val="1103"/>
+        </w:numPr>
+      </w:pPr>
+      <w:r>
+        <w:t xml:space="preserve">Primary Care Provider (PCP)</w:t>
+      </w:r>
+    </w:p>
+    <w:p>
+      <w:pPr>
+        <w:pStyle w:val="Compact"/>
+        <w:numPr>
+          <w:ilvl w:val="0"/>
+          <w:numId w:val="1103"/>
+        </w:numPr>
+      </w:pPr>
+      <w:r>
+        <w:t xml:space="preserve">Medical Oncologist</w:t>
+      </w:r>
+    </w:p>
+    <w:p>
+      <w:pPr>
+        <w:pStyle w:val="Compact"/>
+        <w:numPr>
+          <w:ilvl w:val="0"/>
+          <w:numId w:val="1103"/>
+        </w:numPr>
+      </w:pPr>
+      <w:r>
+        <w:t xml:space="preserve">Surgeon</w:t>
+      </w:r>
+    </w:p>
+    <w:p>
+      <w:pPr>
+        <w:pStyle w:val="FirstParagraph"/>
+      </w:pPr>
+      <w:r>
+        <w:t xml:space="preserve">If levels are low</w:t>
+      </w:r>
+    </w:p>
+    <w:p>
+      <w:pPr>
+        <w:pStyle w:val="Compact"/>
+        <w:numPr>
+          <w:ilvl w:val="0"/>
+          <w:numId w:val="1104"/>
+        </w:numPr>
+      </w:pPr>
+      <w:r>
+        <w:t xml:space="preserve">Replacement</w:t>
+      </w:r>
+    </w:p>
+    <w:p>
+      <w:pPr>
+        <w:pStyle w:val="Compact"/>
+        <w:numPr>
+          <w:ilvl w:val="0"/>
+          <w:numId w:val="1104"/>
+        </w:numPr>
+      </w:pPr>
+      <w:r>
+        <w:t xml:space="preserve">Repeat testing in 3-6 months</w:t>
+      </w:r>
+    </w:p>
+    <w:bookmarkEnd w:id="189"/>
+    <w:bookmarkStart w:id="190" w:name="team-members---physicians"/>
+    <w:p>
+      <w:pPr>
+        <w:pStyle w:val="Heading2"/>
+      </w:pPr>
+      <w:r>
+        <w:t xml:space="preserve">117 Team Members - Physicians</w:t>
+      </w:r>
+    </w:p>
+    <w:p>
+      <w:pPr>
+        <w:pStyle w:val="FirstParagraph"/>
+      </w:pPr>
+      <w:r>
+        <w:t xml:space="preserve">Primary Care Provider</w:t>
       </w:r>
     </w:p>
     <w:p>
@@ -7392,7 +7677,7 @@
         <w:pStyle w:val="BodyText"/>
       </w:pPr>
       <w:r>
-        <w:t xml:space="preserve">Removal usually around 8 weeks after surgery</w:t>
+        <w:t xml:space="preserve">Gastroenterologist</w:t>
       </w:r>
     </w:p>
     <w:p>
@@ -7400,177 +7685,23 @@
         <w:pStyle w:val="BodyText"/>
       </w:pPr>
       <w:r>
-        <w:t xml:space="preserve">May take 30 minutes and some local anesthetic to loosen up the tube for removal.</w:t>
-      </w:r>
-    </w:p>
-    <w:bookmarkEnd w:id="185"/>
-    <w:bookmarkStart w:id="186" w:name="nutritional-monitoring-after-surgery"/>
-    <w:p>
-      <w:pPr>
-        <w:pStyle w:val="Heading2"/>
-      </w:pPr>
-      <w:r>
-        <w:t xml:space="preserve">113 Nutritional Monitoring after Surgery</w:t>
-      </w:r>
-    </w:p>
-    <w:p>
-      <w:pPr>
-        <w:pStyle w:val="FirstParagraph"/>
-      </w:pPr>
-      <w:r>
-        <w:t xml:space="preserve">You may have difficulty absorbing some nutrients:</w:t>
-      </w:r>
-    </w:p>
-    <w:p>
-      <w:pPr>
-        <w:pStyle w:val="Compact"/>
-        <w:numPr>
-          <w:ilvl w:val="0"/>
-          <w:numId w:val="1102"/>
-        </w:numPr>
-      </w:pPr>
-      <w:r>
-        <w:t xml:space="preserve">Iron</w:t>
-      </w:r>
-    </w:p>
-    <w:p>
-      <w:pPr>
-        <w:pStyle w:val="Compact"/>
-        <w:numPr>
-          <w:ilvl w:val="0"/>
-          <w:numId w:val="1102"/>
-        </w:numPr>
-      </w:pPr>
-      <w:r>
-        <w:t xml:space="preserve">Vitamin B12</w:t>
-      </w:r>
-    </w:p>
-    <w:p>
-      <w:pPr>
-        <w:pStyle w:val="Compact"/>
-        <w:numPr>
-          <w:ilvl w:val="0"/>
-          <w:numId w:val="1102"/>
-        </w:numPr>
-      </w:pPr>
-      <w:r>
-        <w:t xml:space="preserve">Vitamin D</w:t>
-      </w:r>
-    </w:p>
-    <w:bookmarkEnd w:id="186"/>
-    <w:bookmarkStart w:id="187" w:name="nutritional-monitoring-after-surgery-1"/>
-    <w:p>
-      <w:pPr>
-        <w:pStyle w:val="Heading2"/>
-      </w:pPr>
-      <w:r>
-        <w:t xml:space="preserve">114 Nutritional Monitoring after Surgery</w:t>
-      </w:r>
-    </w:p>
-    <w:p>
-      <w:pPr>
-        <w:pStyle w:val="FirstParagraph"/>
-      </w:pPr>
-      <w:r>
-        <w:t xml:space="preserve">About 3 months after the jejunostomy tube is removed, we will check blood levels:</w:t>
-      </w:r>
-    </w:p>
-    <w:p>
-      <w:pPr>
-        <w:pStyle w:val="Compact"/>
-        <w:numPr>
-          <w:ilvl w:val="0"/>
-          <w:numId w:val="1103"/>
-        </w:numPr>
-      </w:pPr>
-      <w:r>
-        <w:t xml:space="preserve">Iron (ferritin)</w:t>
-      </w:r>
-    </w:p>
-    <w:p>
-      <w:pPr>
-        <w:pStyle w:val="Compact"/>
-        <w:numPr>
-          <w:ilvl w:val="0"/>
-          <w:numId w:val="1103"/>
-        </w:numPr>
-      </w:pPr>
-      <w:r>
-        <w:t xml:space="preserve">Vitamin B12</w:t>
-      </w:r>
-    </w:p>
-    <w:p>
-      <w:pPr>
-        <w:pStyle w:val="Compact"/>
-        <w:numPr>
-          <w:ilvl w:val="0"/>
-          <w:numId w:val="1103"/>
-        </w:numPr>
-      </w:pPr>
-      <w:r>
-        <w:t xml:space="preserve">Vitamin D</w:t>
-      </w:r>
-    </w:p>
-    <w:bookmarkEnd w:id="187"/>
-    <w:bookmarkStart w:id="188" w:name="nutritional-replacements-after-surgery"/>
-    <w:p>
-      <w:pPr>
-        <w:pStyle w:val="Heading2"/>
-      </w:pPr>
-      <w:r>
-        <w:t xml:space="preserve">115 Nutritional Replacements after Surgery</w:t>
-      </w:r>
-    </w:p>
-    <w:p>
-      <w:pPr>
-        <w:pStyle w:val="FirstParagraph"/>
-      </w:pPr>
-      <w:r>
-        <w:t xml:space="preserve">Vitamin or iron replacements can be ordered by:</w:t>
-      </w:r>
-    </w:p>
-    <w:p>
-      <w:pPr>
-        <w:pStyle w:val="Compact"/>
-        <w:numPr>
-          <w:ilvl w:val="0"/>
-          <w:numId w:val="1104"/>
-        </w:numPr>
-      </w:pPr>
-      <w:r>
-        <w:t xml:space="preserve">Primary Care Provider (PCP)</w:t>
-      </w:r>
-    </w:p>
-    <w:p>
-      <w:pPr>
-        <w:pStyle w:val="Compact"/>
-        <w:numPr>
-          <w:ilvl w:val="0"/>
-          <w:numId w:val="1104"/>
-        </w:numPr>
-      </w:pPr>
-      <w:r>
-        <w:t xml:space="preserve">Medical Oncologist</w:t>
-      </w:r>
-    </w:p>
-    <w:p>
-      <w:pPr>
-        <w:pStyle w:val="Compact"/>
-        <w:numPr>
-          <w:ilvl w:val="0"/>
-          <w:numId w:val="1104"/>
-        </w:numPr>
-      </w:pPr>
-      <w:r>
-        <w:t xml:space="preserve">Surgeon</w:t>
-      </w:r>
-    </w:p>
-    <w:p>
-      <w:pPr>
-        <w:pStyle w:val="FirstParagraph"/>
-      </w:pPr>
-      <w:r>
-        <w:t xml:space="preserve">If levels are low</w:t>
+        <w:t xml:space="preserve">Medical Oncologist (chemotherapy)</w:t>
+      </w:r>
+    </w:p>
+    <w:p>
+      <w:pPr>
+        <w:pStyle w:val="BodyText"/>
+      </w:pPr>
+      <w:r>
+        <w:t xml:space="preserve">Radiation Oncologist (radiation)</w:t>
+      </w:r>
+    </w:p>
+    <w:p>
+      <w:pPr>
+        <w:pStyle w:val="BodyText"/>
+      </w:pPr>
+      <w:r>
+        <w:t xml:space="preserve">Surgeons</w:t>
       </w:r>
     </w:p>
     <w:p>
@@ -7582,7 +7713,7 @@
         </w:numPr>
       </w:pPr>
       <w:r>
-        <w:t xml:space="preserve">Replacement</w:t>
+        <w:t xml:space="preserve">Jonathan Salo</w:t>
       </w:r>
     </w:p>
     <w:p>
@@ -7594,25 +7725,37 @@
         </w:numPr>
       </w:pPr>
       <w:r>
-        <w:t xml:space="preserve">Repeat testing in 3-6 months</w:t>
-      </w:r>
-    </w:p>
-    <w:bookmarkEnd w:id="188"/>
-    <w:bookmarkStart w:id="189" w:name="team-members---physicians"/>
-    <w:p>
-      <w:pPr>
-        <w:pStyle w:val="Heading2"/>
-      </w:pPr>
-      <w:r>
-        <w:t xml:space="preserve">116 Team Members - Physicians</w:t>
-      </w:r>
-    </w:p>
-    <w:p>
-      <w:pPr>
-        <w:pStyle w:val="FirstParagraph"/>
-      </w:pPr>
-      <w:r>
-        <w:t xml:space="preserve">Primary Care Provider</w:t>
+        <w:t xml:space="preserve">Jeffrey Hagen</w:t>
+      </w:r>
+    </w:p>
+    <w:p>
+      <w:pPr>
+        <w:pStyle w:val="Compact"/>
+        <w:numPr>
+          <w:ilvl w:val="0"/>
+          <w:numId w:val="1105"/>
+        </w:numPr>
+      </w:pPr>
+      <w:r>
+        <w:t xml:space="preserve">Michael Roach</w:t>
+      </w:r>
+    </w:p>
+    <w:bookmarkEnd w:id="190"/>
+    <w:bookmarkStart w:id="191" w:name="team-members---support-staff"/>
+    <w:p>
+      <w:pPr>
+        <w:pStyle w:val="Heading2"/>
+      </w:pPr>
+      <w:r>
+        <w:t xml:space="preserve">118 Team Members - Support Staff</w:t>
+      </w:r>
+    </w:p>
+    <w:p>
+      <w:pPr>
+        <w:pStyle w:val="FirstParagraph"/>
+      </w:pPr>
+      <w:r>
+        <w:t xml:space="preserve">Dietitian - Liz Koch</w:t>
       </w:r>
     </w:p>
     <w:p>
@@ -7620,7 +7763,31 @@
         <w:pStyle w:val="BodyText"/>
       </w:pPr>
       <w:r>
-        <w:t xml:space="preserve">Gastroenterologist</w:t>
+        <w:t xml:space="preserve">Nurses</w:t>
+      </w:r>
+      <w:r>
+        <w:t xml:space="preserve"> </w:t>
+      </w:r>
+      <w:r>
+        <w:t xml:space="preserve">- Brandon Galloway</w:t>
+      </w:r>
+      <w:r>
+        <w:t xml:space="preserve"> </w:t>
+      </w:r>
+      <w:r>
+        <w:t xml:space="preserve">- Kit Sluder</w:t>
+      </w:r>
+      <w:r>
+        <w:t xml:space="preserve"> </w:t>
+      </w:r>
+      <w:r>
+        <w:t xml:space="preserve">- Sarah Ezell</w:t>
+      </w:r>
+      <w:r>
+        <w:t xml:space="preserve"> </w:t>
+      </w:r>
+      <w:r>
+        <w:t xml:space="preserve">- Rebecca Wicks</w:t>
       </w:r>
     </w:p>
     <w:p>
@@ -7628,120 +7795,10 @@
         <w:pStyle w:val="BodyText"/>
       </w:pPr>
       <w:r>
-        <w:t xml:space="preserve">Medical Oncologist (chemotherapy)</w:t>
-      </w:r>
-    </w:p>
-    <w:p>
-      <w:pPr>
-        <w:pStyle w:val="BodyText"/>
-      </w:pPr>
-      <w:r>
-        <w:t xml:space="preserve">Radiation Oncologist (radiation)</w:t>
-      </w:r>
-    </w:p>
-    <w:p>
-      <w:pPr>
-        <w:pStyle w:val="BodyText"/>
-      </w:pPr>
-      <w:r>
-        <w:t xml:space="preserve">Surgeons</w:t>
-      </w:r>
-    </w:p>
-    <w:p>
-      <w:pPr>
-        <w:pStyle w:val="Compact"/>
-        <w:numPr>
-          <w:ilvl w:val="0"/>
-          <w:numId w:val="1106"/>
-        </w:numPr>
-      </w:pPr>
-      <w:r>
-        <w:t xml:space="preserve">Jonathan Salo</w:t>
-      </w:r>
-    </w:p>
-    <w:p>
-      <w:pPr>
-        <w:pStyle w:val="Compact"/>
-        <w:numPr>
-          <w:ilvl w:val="0"/>
-          <w:numId w:val="1106"/>
-        </w:numPr>
-      </w:pPr>
-      <w:r>
-        <w:t xml:space="preserve">Jeffrey Hagen</w:t>
-      </w:r>
-    </w:p>
-    <w:p>
-      <w:pPr>
-        <w:pStyle w:val="Compact"/>
-        <w:numPr>
-          <w:ilvl w:val="0"/>
-          <w:numId w:val="1106"/>
-        </w:numPr>
-      </w:pPr>
-      <w:r>
-        <w:t xml:space="preserve">Michael Roach</w:t>
-      </w:r>
-    </w:p>
-    <w:bookmarkEnd w:id="189"/>
-    <w:bookmarkStart w:id="190" w:name="team-members---support-staff"/>
-    <w:p>
-      <w:pPr>
-        <w:pStyle w:val="Heading2"/>
-      </w:pPr>
-      <w:r>
-        <w:t xml:space="preserve">117 Team Members - Support Staff</w:t>
-      </w:r>
-    </w:p>
-    <w:p>
-      <w:pPr>
-        <w:pStyle w:val="FirstParagraph"/>
-      </w:pPr>
-      <w:r>
-        <w:t xml:space="preserve">Dietitian - Liz Koch</w:t>
-      </w:r>
-    </w:p>
-    <w:p>
-      <w:pPr>
-        <w:pStyle w:val="BodyText"/>
-      </w:pPr>
-      <w:r>
-        <w:t xml:space="preserve">Nurses</w:t>
-      </w:r>
-      <w:r>
-        <w:t xml:space="preserve"> </w:t>
-      </w:r>
-      <w:r>
-        <w:t xml:space="preserve">- Brandon Galloway</w:t>
-      </w:r>
-      <w:r>
-        <w:t xml:space="preserve"> </w:t>
-      </w:r>
-      <w:r>
-        <w:t xml:space="preserve">- Kit Sluder</w:t>
-      </w:r>
-      <w:r>
-        <w:t xml:space="preserve"> </w:t>
-      </w:r>
-      <w:r>
-        <w:t xml:space="preserve">- Sarah Ezell</w:t>
-      </w:r>
-      <w:r>
-        <w:t xml:space="preserve"> </w:t>
-      </w:r>
-      <w:r>
-        <w:t xml:space="preserve">- Rebecca Wicks</w:t>
-      </w:r>
-    </w:p>
-    <w:p>
-      <w:pPr>
-        <w:pStyle w:val="BodyText"/>
-      </w:pPr>
-      <w:r>
         <w:t xml:space="preserve">Navigator - Laura Swift</w:t>
       </w:r>
     </w:p>
-    <w:bookmarkEnd w:id="190"/>
+    <w:bookmarkEnd w:id="191"/>
     <w:sectPr>
       <w:footnotePr>
         <w:numRestart w:val="eachSect"/>
@@ -8271,9 +8328,6 @@
     <w:abstractNumId w:val="991"/>
   </w:num>
   <w:num w:numId="1105">
-    <w:abstractNumId w:val="991"/>
-  </w:num>
-  <w:num w:numId="1106">
     <w:abstractNumId w:val="991"/>
   </w:num>
 </w:numbering>

--- a/lci_esot3_aca_as.docx
+++ b/lci_esot3_aca_as.docx
@@ -1713,21 +1713,21 @@
       </w:r>
     </w:p>
     <w:bookmarkEnd w:id="49"/>
-    <w:bookmarkStart w:id="50" w:name="immunotherapy"/>
-    <w:p>
-      <w:pPr>
-        <w:pStyle w:val="Heading2"/>
-      </w:pPr>
-      <w:r>
-        <w:t xml:space="preserve">31 Immunotherapy</w:t>
-      </w:r>
-    </w:p>
-    <w:p>
-      <w:pPr>
-        <w:pStyle w:val="FirstParagraph"/>
-      </w:pPr>
-      <w:r>
-        <w:t xml:space="preserve">Immunotherapy is a form of cancer treatment that stimulates your immune system to fight cancer.</w:t>
+    <w:bookmarkStart w:id="50" w:name="durvalumab-immunotherapy"/>
+    <w:p>
+      <w:pPr>
+        <w:pStyle w:val="Heading2"/>
+      </w:pPr>
+      <w:r>
+        <w:t xml:space="preserve">31 Durvalumab Immunotherapy</w:t>
+      </w:r>
+    </w:p>
+    <w:p>
+      <w:pPr>
+        <w:pStyle w:val="FirstParagraph"/>
+      </w:pPr>
+      <w:r>
+        <w:t xml:space="preserve">Cancer cells can turn off immune cells using a protein PD-L1</w:t>
       </w:r>
     </w:p>
     <w:p>
@@ -1735,31 +1735,7 @@
         <w:pStyle w:val="BodyText"/>
       </w:pPr>
       <w:r>
-        <w:t xml:space="preserve">Some cancer cells will turn off immune cells using a protein called PD-L1. Immunotherapy can counteract this</w:t>
-      </w:r>
-      <w:r>
-        <w:t xml:space="preserve"> </w:t>
-      </w:r>
-      <w:r>
-        <w:t xml:space="preserve">“off signal”</w:t>
-      </w:r>
-      <w:r>
-        <w:t xml:space="preserve"> </w:t>
-      </w:r>
-      <w:r>
-        <w:t xml:space="preserve">and gives immune cells a</w:t>
-      </w:r>
-      <w:r>
-        <w:t xml:space="preserve"> </w:t>
-      </w:r>
-      <w:r>
-        <w:t xml:space="preserve">“turn on signal”</w:t>
-      </w:r>
-      <w:r>
-        <w:t xml:space="preserve"> </w:t>
-      </w:r>
-      <w:r>
-        <w:t xml:space="preserve">so that they fight cancer.</w:t>
+        <w:t xml:space="preserve">Darvalumab turns on immune cells by counteracting PD-L1</w:t>
       </w:r>
     </w:p>
     <w:p>
@@ -1767,7 +1743,7 @@
         <w:pStyle w:val="BodyText"/>
       </w:pPr>
       <w:r>
-        <w:t xml:space="preserve">Darvalumab is an immunotherapy drug that fights cancers by counteracting PD-L1</w:t>
+        <w:t xml:space="preserve">Durvalumab strengthens the immmune system to fight cancer</w:t>
       </w:r>
     </w:p>
     <w:bookmarkEnd w:id="50"/>
@@ -1793,383 +1769,7 @@
         <w:pStyle w:val="BodyText"/>
       </w:pPr>
       <w:r>
-        <w:t xml:space="preserve">FLOT x 4 doses -&gt; Surgery -&gt; FLOT x 4 doses</w:t>
-      </w:r>
-    </w:p>
-    <w:p>
-      <w:pPr>
-        <w:pStyle w:val="BodyText"/>
-      </w:pPr>
-      <w:r>
-        <w:t xml:space="preserve">FLOT + Durvalumab -&gt; Surgery -&gt; FLOT + Durvalumab -&gt; Durvalumab</w:t>
-      </w:r>
-    </w:p>
-    <w:p>
-      <w:pPr>
-        <w:pStyle w:val="BodyText"/>
-      </w:pPr>
-      <w:r>
-        <w:t xml:space="preserve">Better survival with addition of durvalumab</w:t>
-      </w:r>
-    </w:p>
-    <w:bookmarkEnd w:id="51"/>
-    <w:bookmarkStart w:id="52" w:name="flot-durvalumab"/>
-    <w:p>
-      <w:pPr>
-        <w:pStyle w:val="Heading2"/>
-      </w:pPr>
-      <w:r>
-        <w:t xml:space="preserve">33 FLOT± Durvalumab</w:t>
-      </w:r>
-    </w:p>
-    <w:p>
-      <w:pPr>
-        <w:pStyle w:val="FirstParagraph"/>
-      </w:pPr>
-      <w:r>
-        <w:rPr>
-          <w:b/>
-          <w:bCs/>
-        </w:rPr>
         <w:t xml:space="preserve">FLOT</w:t>
-      </w:r>
-    </w:p>
-    <w:p>
-      <w:pPr>
-        <w:pStyle w:val="Compact"/>
-        <w:numPr>
-          <w:ilvl w:val="0"/>
-          <w:numId w:val="1022"/>
-        </w:numPr>
-      </w:pPr>
-      <w:r>
-        <w:t xml:space="preserve">FLOT Chemo every 2 weeks x 4 (=8 weeks total)</w:t>
-      </w:r>
-    </w:p>
-    <w:p>
-      <w:pPr>
-        <w:pStyle w:val="Compact"/>
-        <w:numPr>
-          <w:ilvl w:val="0"/>
-          <w:numId w:val="1022"/>
-        </w:numPr>
-      </w:pPr>
-      <w:r>
-        <w:t xml:space="preserve">Surgery (4-6 weeks later)</w:t>
-      </w:r>
-    </w:p>
-    <w:p>
-      <w:pPr>
-        <w:pStyle w:val="Compact"/>
-        <w:numPr>
-          <w:ilvl w:val="0"/>
-          <w:numId w:val="1022"/>
-        </w:numPr>
-      </w:pPr>
-      <w:r>
-        <w:t xml:space="preserve">FLOT Chemo every 2 weeks x 4 (=8 weeks total)</w:t>
-      </w:r>
-    </w:p>
-    <w:p>
-      <w:pPr>
-        <w:pStyle w:val="FirstParagraph"/>
-      </w:pPr>
-      <w:r>
-        <w:rPr>
-          <w:b/>
-          <w:bCs/>
-        </w:rPr>
-        <w:t xml:space="preserve">FLOT + Durvalumab</w:t>
-      </w:r>
-    </w:p>
-    <w:p>
-      <w:pPr>
-        <w:pStyle w:val="Compact"/>
-        <w:numPr>
-          <w:ilvl w:val="0"/>
-          <w:numId w:val="1023"/>
-        </w:numPr>
-      </w:pPr>
-      <w:r>
-        <w:t xml:space="preserve">FLOT Chemo every 2 weeks x 4 (=8 weeks total)</w:t>
-      </w:r>
-    </w:p>
-    <w:p>
-      <w:pPr>
-        <w:pStyle w:val="Compact"/>
-        <w:numPr>
-          <w:ilvl w:val="1"/>
-          <w:numId w:val="1024"/>
-        </w:numPr>
-      </w:pPr>
-      <w:r>
-        <w:t xml:space="preserve">Durvalumab 2 doses</w:t>
-      </w:r>
-    </w:p>
-    <w:p>
-      <w:pPr>
-        <w:pStyle w:val="Compact"/>
-        <w:numPr>
-          <w:ilvl w:val="0"/>
-          <w:numId w:val="1023"/>
-        </w:numPr>
-      </w:pPr>
-      <w:r>
-        <w:t xml:space="preserve">Surgery (4-6 weeks later)</w:t>
-      </w:r>
-    </w:p>
-    <w:p>
-      <w:pPr>
-        <w:pStyle w:val="Compact"/>
-        <w:numPr>
-          <w:ilvl w:val="0"/>
-          <w:numId w:val="1023"/>
-        </w:numPr>
-      </w:pPr>
-      <w:r>
-        <w:t xml:space="preserve">FLOT Chemo every 2 weeks x 4 (=8 weeks total)</w:t>
-      </w:r>
-    </w:p>
-    <w:p>
-      <w:pPr>
-        <w:pStyle w:val="Compact"/>
-        <w:numPr>
-          <w:ilvl w:val="0"/>
-          <w:numId w:val="1023"/>
-        </w:numPr>
-      </w:pPr>
-      <w:r>
-        <w:t xml:space="preserve">Durvalumab 2 doses</w:t>
-      </w:r>
-    </w:p>
-    <w:p>
-      <w:pPr>
-        <w:pStyle w:val="Compact"/>
-        <w:numPr>
-          <w:ilvl w:val="0"/>
-          <w:numId w:val="1023"/>
-        </w:numPr>
-      </w:pPr>
-      <w:r>
-        <w:t xml:space="preserve">Durvalumab 10 doses every month</w:t>
-      </w:r>
-    </w:p>
-    <w:bookmarkEnd w:id="52"/>
-    <w:bookmarkStart w:id="53" w:name="matterhorn-trial-1"/>
-    <w:p>
-      <w:pPr>
-        <w:pStyle w:val="Heading2"/>
-      </w:pPr>
-      <w:r>
-        <w:t xml:space="preserve">34 Matterhorn Trial</w:t>
-      </w:r>
-    </w:p>
-    <w:p>
-      <w:pPr>
-        <w:pStyle w:val="FirstParagraph"/>
-      </w:pPr>
-      <w:r>
-        <w:t xml:space="preserve">The Matterhorn clinical trial compared two types of treatment:</w:t>
-      </w:r>
-    </w:p>
-    <w:p>
-      <w:pPr>
-        <w:pStyle w:val="BodyText"/>
-      </w:pPr>
-      <w:r>
-        <w:t xml:space="preserve">FLOT x 4 doses -&gt; Surgery -&gt; FLOT x 4 doses</w:t>
-      </w:r>
-    </w:p>
-    <w:p>
-      <w:pPr>
-        <w:pStyle w:val="BodyText"/>
-      </w:pPr>
-      <w:r>
-        <w:t xml:space="preserve">FLOT + Durvalumab -&gt; Surgery -&gt; FLOT + Durvalumab -&gt; Durvalumab</w:t>
-      </w:r>
-    </w:p>
-    <w:p>
-      <w:pPr>
-        <w:pStyle w:val="BodyText"/>
-      </w:pPr>
-      <w:r>
-        <w:t xml:space="preserve">Better survival with addition of durvalumab</w:t>
-      </w:r>
-    </w:p>
-    <w:p>
-      <w:pPr>
-        <w:pStyle w:val="BodyText"/>
-      </w:pPr>
-      <w:r>
-        <w:rPr>
-          <w:b/>
-          <w:bCs/>
-        </w:rPr>
-        <w:t xml:space="preserve">Treatment with durvalumab depends upon approval from insurance company</w:t>
-      </w:r>
-    </w:p>
-    <w:bookmarkEnd w:id="53"/>
-    <w:bookmarkStart w:id="54" w:name="adenocarcinoma-treatment-options"/>
-    <w:p>
-      <w:pPr>
-        <w:pStyle w:val="Heading2"/>
-      </w:pPr>
-      <w:r>
-        <w:t xml:space="preserve">35 Adenocarcinoma Treatment Options</w:t>
-      </w:r>
-    </w:p>
-    <w:p>
-      <w:pPr>
-        <w:pStyle w:val="FirstParagraph"/>
-      </w:pPr>
-      <w:r>
-        <w:rPr>
-          <w:b/>
-          <w:bCs/>
-        </w:rPr>
-        <w:t xml:space="preserve">Chemo + Radiation</w:t>
-      </w:r>
-    </w:p>
-    <w:p>
-      <w:pPr>
-        <w:pStyle w:val="Compact"/>
-        <w:numPr>
-          <w:ilvl w:val="0"/>
-          <w:numId w:val="1025"/>
-        </w:numPr>
-      </w:pPr>
-      <w:r>
-        <w:t xml:space="preserve">Chemo + Radiation (6wk)</w:t>
-      </w:r>
-    </w:p>
-    <w:p>
-      <w:pPr>
-        <w:pStyle w:val="Compact"/>
-        <w:numPr>
-          <w:ilvl w:val="0"/>
-          <w:numId w:val="1025"/>
-        </w:numPr>
-      </w:pPr>
-      <w:r>
-        <w:t xml:space="preserve">Surgery</w:t>
-      </w:r>
-    </w:p>
-    <w:p>
-      <w:pPr>
-        <w:pStyle w:val="FirstParagraph"/>
-      </w:pPr>
-      <w:r>
-        <w:rPr>
-          <w:b/>
-          <w:bCs/>
-        </w:rPr>
-        <w:t xml:space="preserve">Chemotherapy</w:t>
-      </w:r>
-    </w:p>
-    <w:p>
-      <w:pPr>
-        <w:pStyle w:val="Compact"/>
-        <w:numPr>
-          <w:ilvl w:val="0"/>
-          <w:numId w:val="1026"/>
-        </w:numPr>
-      </w:pPr>
-      <w:r>
-        <w:t xml:space="preserve">Chemo (8wk)</w:t>
-      </w:r>
-    </w:p>
-    <w:p>
-      <w:pPr>
-        <w:pStyle w:val="Compact"/>
-        <w:numPr>
-          <w:ilvl w:val="0"/>
-          <w:numId w:val="1026"/>
-        </w:numPr>
-      </w:pPr>
-      <w:r>
-        <w:t xml:space="preserve">Surgery</w:t>
-      </w:r>
-    </w:p>
-    <w:p>
-      <w:pPr>
-        <w:pStyle w:val="Compact"/>
-        <w:numPr>
-          <w:ilvl w:val="0"/>
-          <w:numId w:val="1026"/>
-        </w:numPr>
-      </w:pPr>
-      <w:r>
-        <w:t xml:space="preserve">Chemo (8wk)</w:t>
-      </w:r>
-    </w:p>
-    <w:bookmarkEnd w:id="54"/>
-    <w:bookmarkStart w:id="55" w:name="adenocarcinoma-treatment-options-1"/>
-    <w:p>
-      <w:pPr>
-        <w:pStyle w:val="Heading2"/>
-      </w:pPr>
-      <w:r>
-        <w:t xml:space="preserve">36 Adenocarcinoma Treatment Options</w:t>
-      </w:r>
-    </w:p>
-    <w:p>
-      <w:pPr>
-        <w:pStyle w:val="FirstParagraph"/>
-      </w:pPr>
-      <w:r>
-        <w:rPr>
-          <w:b/>
-          <w:bCs/>
-        </w:rPr>
-        <w:t xml:space="preserve">Chemo + Radiation</w:t>
-      </w:r>
-    </w:p>
-    <w:p>
-      <w:pPr>
-        <w:pStyle w:val="Compact"/>
-        <w:numPr>
-          <w:ilvl w:val="0"/>
-          <w:numId w:val="1027"/>
-        </w:numPr>
-      </w:pPr>
-      <w:r>
-        <w:t xml:space="preserve">Longer track record</w:t>
-      </w:r>
-    </w:p>
-    <w:p>
-      <w:pPr>
-        <w:pStyle w:val="Compact"/>
-        <w:numPr>
-          <w:ilvl w:val="0"/>
-          <w:numId w:val="1027"/>
-        </w:numPr>
-      </w:pPr>
-      <w:r>
-        <w:t xml:space="preserve">Better tolerated</w:t>
-      </w:r>
-    </w:p>
-    <w:p>
-      <w:pPr>
-        <w:pStyle w:val="Compact"/>
-        <w:numPr>
-          <w:ilvl w:val="0"/>
-          <w:numId w:val="1027"/>
-        </w:numPr>
-      </w:pPr>
-      <w:r>
-        <w:t xml:space="preserve">Port usually placed</w:t>
-      </w:r>
-    </w:p>
-    <w:p>
-      <w:pPr>
-        <w:pStyle w:val="Compact"/>
-        <w:numPr>
-          <w:ilvl w:val="0"/>
-          <w:numId w:val="1027"/>
-        </w:numPr>
-      </w:pPr>
-      <w:r>
-        <w:t xml:space="preserve">Eating worse</w:t>
       </w:r>
       <w:r>
         <w:t xml:space="preserve"> </w:t>
@@ -2186,19 +1786,250 @@
         <w:t xml:space="preserve"> </w:t>
       </w:r>
       <w:r>
-        <w:t xml:space="preserve">better</w:t>
-      </w:r>
-    </w:p>
-    <w:p>
-      <w:pPr>
-        <w:pStyle w:val="Compact"/>
-        <w:numPr>
-          <w:ilvl w:val="0"/>
-          <w:numId w:val="1027"/>
-        </w:numPr>
-      </w:pPr>
-      <w:r>
-        <w:t xml:space="preserve">May need feeding tube</w:t>
+        <w:t xml:space="preserve">Surgery</w:t>
+      </w:r>
+      <w:r>
+        <w:t xml:space="preserve"> </w:t>
+      </w:r>
+      <m:oMath>
+        <m:r>
+          <m:rPr>
+            <m:sty m:val="p"/>
+          </m:rPr>
+          <m:t>→</m:t>
+        </m:r>
+      </m:oMath>
+      <w:r>
+        <w:t xml:space="preserve"> </w:t>
+      </w:r>
+      <w:r>
+        <w:t xml:space="preserve">FLOT</w:t>
+      </w:r>
+    </w:p>
+    <w:p>
+      <w:pPr>
+        <w:pStyle w:val="BodyText"/>
+      </w:pPr>
+      <w:r>
+        <w:t xml:space="preserve">FLOT + Durvalumab</w:t>
+      </w:r>
+      <w:r>
+        <w:t xml:space="preserve"> </w:t>
+      </w:r>
+      <m:oMath>
+        <m:r>
+          <m:rPr>
+            <m:sty m:val="p"/>
+          </m:rPr>
+          <m:t>→</m:t>
+        </m:r>
+      </m:oMath>
+      <w:r>
+        <w:t xml:space="preserve"> </w:t>
+      </w:r>
+      <w:r>
+        <w:t xml:space="preserve">Surgery</w:t>
+      </w:r>
+      <w:r>
+        <w:t xml:space="preserve"> </w:t>
+      </w:r>
+      <m:oMath>
+        <m:r>
+          <m:rPr>
+            <m:sty m:val="p"/>
+          </m:rPr>
+          <m:t>→</m:t>
+        </m:r>
+      </m:oMath>
+      <w:r>
+        <w:t xml:space="preserve"> </w:t>
+      </w:r>
+      <w:r>
+        <w:t xml:space="preserve">FLOT + Durvalumab</w:t>
+      </w:r>
+    </w:p>
+    <w:p>
+      <w:pPr>
+        <w:pStyle w:val="BodyText"/>
+      </w:pPr>
+      <w:r>
+        <w:t xml:space="preserve">Better survival with addition of durvalumab to FLOT</w:t>
+      </w:r>
+    </w:p>
+    <w:p>
+      <w:pPr>
+        <w:pStyle w:val="BodyText"/>
+      </w:pPr>
+      <w:r>
+        <w:rPr>
+          <w:b/>
+          <w:bCs/>
+        </w:rPr>
+        <w:t xml:space="preserve">Treatment with durvalumab depends upon approval from insurance company</w:t>
+      </w:r>
+    </w:p>
+    <w:bookmarkEnd w:id="51"/>
+    <w:bookmarkStart w:id="52" w:name="flot-chemo-durvalumab"/>
+    <w:p>
+      <w:pPr>
+        <w:pStyle w:val="Heading2"/>
+      </w:pPr>
+      <w:r>
+        <w:t xml:space="preserve">33 FLOT Chemo ± Durvalumab</w:t>
+      </w:r>
+    </w:p>
+    <w:p>
+      <w:pPr>
+        <w:pStyle w:val="FirstParagraph"/>
+      </w:pPr>
+      <w:r>
+        <w:rPr>
+          <w:b/>
+          <w:bCs/>
+        </w:rPr>
+        <w:t xml:space="preserve">FLOT Chemotherapy</w:t>
+      </w:r>
+    </w:p>
+    <w:p>
+      <w:pPr>
+        <w:pStyle w:val="Compact"/>
+        <w:numPr>
+          <w:ilvl w:val="0"/>
+          <w:numId w:val="1022"/>
+        </w:numPr>
+      </w:pPr>
+      <w:r>
+        <w:t xml:space="preserve">FLOT (8 weeks)</w:t>
+      </w:r>
+    </w:p>
+    <w:p>
+      <w:pPr>
+        <w:pStyle w:val="Compact"/>
+        <w:numPr>
+          <w:ilvl w:val="0"/>
+          <w:numId w:val="1022"/>
+        </w:numPr>
+      </w:pPr>
+      <w:r>
+        <w:t xml:space="preserve">Surgery (4-6 weeks later)</w:t>
+      </w:r>
+    </w:p>
+    <w:p>
+      <w:pPr>
+        <w:pStyle w:val="Compact"/>
+        <w:numPr>
+          <w:ilvl w:val="0"/>
+          <w:numId w:val="1022"/>
+        </w:numPr>
+      </w:pPr>
+      <w:r>
+        <w:t xml:space="preserve">FLOT (8 weeks)</w:t>
+      </w:r>
+    </w:p>
+    <w:p>
+      <w:pPr>
+        <w:pStyle w:val="FirstParagraph"/>
+      </w:pPr>
+      <w:r>
+        <w:rPr>
+          <w:b/>
+          <w:bCs/>
+        </w:rPr>
+        <w:t xml:space="preserve">FLOT + Durvalumab</w:t>
+      </w:r>
+    </w:p>
+    <w:p>
+      <w:pPr>
+        <w:pStyle w:val="Compact"/>
+        <w:numPr>
+          <w:ilvl w:val="0"/>
+          <w:numId w:val="1023"/>
+        </w:numPr>
+      </w:pPr>
+      <w:r>
+        <w:t xml:space="preserve">FLOT + Durvalumab (8 wks)</w:t>
+      </w:r>
+    </w:p>
+    <w:p>
+      <w:pPr>
+        <w:pStyle w:val="Compact"/>
+        <w:numPr>
+          <w:ilvl w:val="0"/>
+          <w:numId w:val="1023"/>
+        </w:numPr>
+      </w:pPr>
+      <w:r>
+        <w:t xml:space="preserve">Surgery (4-6 weeks later)</w:t>
+      </w:r>
+    </w:p>
+    <w:p>
+      <w:pPr>
+        <w:pStyle w:val="Compact"/>
+        <w:numPr>
+          <w:ilvl w:val="0"/>
+          <w:numId w:val="1023"/>
+        </w:numPr>
+      </w:pPr>
+      <w:r>
+        <w:t xml:space="preserve">FLOT + Durvalumab (8 wks)</w:t>
+      </w:r>
+    </w:p>
+    <w:p>
+      <w:pPr>
+        <w:pStyle w:val="Compact"/>
+        <w:numPr>
+          <w:ilvl w:val="0"/>
+          <w:numId w:val="1023"/>
+        </w:numPr>
+      </w:pPr>
+      <w:r>
+        <w:t xml:space="preserve">Durvalumab monthly x10</w:t>
+      </w:r>
+    </w:p>
+    <w:bookmarkEnd w:id="52"/>
+    <w:bookmarkStart w:id="53" w:name="adenocarcinoma-treatment-options"/>
+    <w:p>
+      <w:pPr>
+        <w:pStyle w:val="Heading2"/>
+      </w:pPr>
+      <w:r>
+        <w:t xml:space="preserve">34 Adenocarcinoma Treatment Options</w:t>
+      </w:r>
+    </w:p>
+    <w:p>
+      <w:pPr>
+        <w:pStyle w:val="FirstParagraph"/>
+      </w:pPr>
+      <w:r>
+        <w:rPr>
+          <w:b/>
+          <w:bCs/>
+        </w:rPr>
+        <w:t xml:space="preserve">Chemo + Radiation</w:t>
+      </w:r>
+    </w:p>
+    <w:p>
+      <w:pPr>
+        <w:pStyle w:val="Compact"/>
+        <w:numPr>
+          <w:ilvl w:val="0"/>
+          <w:numId w:val="1024"/>
+        </w:numPr>
+      </w:pPr>
+      <w:r>
+        <w:t xml:space="preserve">Chemo + Radiation (6wk)</w:t>
+      </w:r>
+    </w:p>
+    <w:p>
+      <w:pPr>
+        <w:pStyle w:val="Compact"/>
+        <w:numPr>
+          <w:ilvl w:val="0"/>
+          <w:numId w:val="1024"/>
+        </w:numPr>
+      </w:pPr>
+      <w:r>
+        <w:t xml:space="preserve">Surgery</w:t>
       </w:r>
     </w:p>
     <w:p>
@@ -2218,11 +2049,244 @@
         <w:pStyle w:val="Compact"/>
         <w:numPr>
           <w:ilvl w:val="0"/>
+          <w:numId w:val="1025"/>
+        </w:numPr>
+      </w:pPr>
+      <w:r>
+        <w:t xml:space="preserve">Chemo (8wk)</w:t>
+      </w:r>
+    </w:p>
+    <w:p>
+      <w:pPr>
+        <w:pStyle w:val="Compact"/>
+        <w:numPr>
+          <w:ilvl w:val="0"/>
+          <w:numId w:val="1025"/>
+        </w:numPr>
+      </w:pPr>
+      <w:r>
+        <w:t xml:space="preserve">Surgery</w:t>
+      </w:r>
+    </w:p>
+    <w:p>
+      <w:pPr>
+        <w:pStyle w:val="Compact"/>
+        <w:numPr>
+          <w:ilvl w:val="0"/>
+          <w:numId w:val="1025"/>
+        </w:numPr>
+      </w:pPr>
+      <w:r>
+        <w:t xml:space="preserve">Chemo (8wk)</w:t>
+      </w:r>
+    </w:p>
+    <w:bookmarkEnd w:id="53"/>
+    <w:bookmarkStart w:id="54" w:name="adenocarcinoma-treatment-options-1"/>
+    <w:p>
+      <w:pPr>
+        <w:pStyle w:val="Heading2"/>
+      </w:pPr>
+      <w:r>
+        <w:t xml:space="preserve">35 Adenocarcinoma Treatment Options</w:t>
+      </w:r>
+    </w:p>
+    <w:p>
+      <w:pPr>
+        <w:pStyle w:val="FirstParagraph"/>
+      </w:pPr>
+      <w:r>
+        <w:rPr>
+          <w:b/>
+          <w:bCs/>
+        </w:rPr>
+        <w:t xml:space="preserve">Chemo + Radiation</w:t>
+      </w:r>
+    </w:p>
+    <w:p>
+      <w:pPr>
+        <w:pStyle w:val="Compact"/>
+        <w:numPr>
+          <w:ilvl w:val="0"/>
+          <w:numId w:val="1026"/>
+        </w:numPr>
+      </w:pPr>
+      <w:r>
+        <w:t xml:space="preserve">Longer track record</w:t>
+      </w:r>
+    </w:p>
+    <w:p>
+      <w:pPr>
+        <w:pStyle w:val="Compact"/>
+        <w:numPr>
+          <w:ilvl w:val="0"/>
+          <w:numId w:val="1026"/>
+        </w:numPr>
+      </w:pPr>
+      <w:r>
+        <w:t xml:space="preserve">Better tolerated</w:t>
+      </w:r>
+    </w:p>
+    <w:p>
+      <w:pPr>
+        <w:pStyle w:val="Compact"/>
+        <w:numPr>
+          <w:ilvl w:val="0"/>
+          <w:numId w:val="1026"/>
+        </w:numPr>
+      </w:pPr>
+      <w:r>
+        <w:t xml:space="preserve">Port usually placed</w:t>
+      </w:r>
+    </w:p>
+    <w:p>
+      <w:pPr>
+        <w:pStyle w:val="Compact"/>
+        <w:numPr>
+          <w:ilvl w:val="0"/>
+          <w:numId w:val="1026"/>
+        </w:numPr>
+      </w:pPr>
+      <w:r>
+        <w:t xml:space="preserve">Eating worse</w:t>
+      </w:r>
+      <w:r>
+        <w:t xml:space="preserve"> </w:t>
+      </w:r>
+      <m:oMath>
+        <m:r>
+          <m:rPr>
+            <m:sty m:val="p"/>
+          </m:rPr>
+          <m:t>→</m:t>
+        </m:r>
+      </m:oMath>
+      <w:r>
+        <w:t xml:space="preserve"> </w:t>
+      </w:r>
+      <w:r>
+        <w:t xml:space="preserve">better</w:t>
+      </w:r>
+    </w:p>
+    <w:p>
+      <w:pPr>
+        <w:pStyle w:val="Compact"/>
+        <w:numPr>
+          <w:ilvl w:val="0"/>
+          <w:numId w:val="1026"/>
+        </w:numPr>
+      </w:pPr>
+      <w:r>
+        <w:t xml:space="preserve">May need feeding tube</w:t>
+      </w:r>
+    </w:p>
+    <w:p>
+      <w:pPr>
+        <w:pStyle w:val="FirstParagraph"/>
+      </w:pPr>
+      <w:r>
+        <w:rPr>
+          <w:b/>
+          <w:bCs/>
+        </w:rPr>
+        <w:t xml:space="preserve">Chemotherapy</w:t>
+      </w:r>
+    </w:p>
+    <w:p>
+      <w:pPr>
+        <w:pStyle w:val="Compact"/>
+        <w:numPr>
+          <w:ilvl w:val="0"/>
+          <w:numId w:val="1027"/>
+        </w:numPr>
+      </w:pPr>
+      <w:r>
+        <w:t xml:space="preserve">More effective</w:t>
+      </w:r>
+    </w:p>
+    <w:p>
+      <w:pPr>
+        <w:pStyle w:val="Compact"/>
+        <w:numPr>
+          <w:ilvl w:val="0"/>
+          <w:numId w:val="1027"/>
+        </w:numPr>
+      </w:pPr>
+      <w:r>
+        <w:t xml:space="preserve">More side effects</w:t>
+      </w:r>
+    </w:p>
+    <w:p>
+      <w:pPr>
+        <w:pStyle w:val="Compact"/>
+        <w:numPr>
+          <w:ilvl w:val="0"/>
+          <w:numId w:val="1027"/>
+        </w:numPr>
+      </w:pPr>
+      <w:r>
+        <w:t xml:space="preserve">Port always required</w:t>
+      </w:r>
+    </w:p>
+    <w:p>
+      <w:pPr>
+        <w:pStyle w:val="Compact"/>
+        <w:numPr>
+          <w:ilvl w:val="0"/>
+          <w:numId w:val="1027"/>
+        </w:numPr>
+      </w:pPr>
+      <w:r>
+        <w:t xml:space="preserve">Eating slowly improves</w:t>
+      </w:r>
+    </w:p>
+    <w:p>
+      <w:pPr>
+        <w:pStyle w:val="Compact"/>
+        <w:numPr>
+          <w:ilvl w:val="0"/>
+          <w:numId w:val="1027"/>
+        </w:numPr>
+      </w:pPr>
+      <w:r>
+        <w:t xml:space="preserve">Less likely to need feeding tube</w:t>
+      </w:r>
+    </w:p>
+    <w:bookmarkEnd w:id="54"/>
+    <w:bookmarkStart w:id="55" w:name="chemotherapy-administration"/>
+    <w:p>
+      <w:pPr>
+        <w:pStyle w:val="Heading2"/>
+      </w:pPr>
+      <w:r>
+        <w:t xml:space="preserve">36 Chemotherapy Administration</w:t>
+      </w:r>
+    </w:p>
+    <w:p>
+      <w:pPr>
+        <w:pStyle w:val="FirstParagraph"/>
+      </w:pPr>
+      <w:r>
+        <w:t xml:space="preserve">Most chemotherapy is administered by vein.</w:t>
+      </w:r>
+    </w:p>
+    <w:p>
+      <w:pPr>
+        <w:pStyle w:val="BodyText"/>
+      </w:pPr>
+      <w:r>
+        <w:t xml:space="preserve">Several options exist to administer chemotherapy:</w:t>
+      </w:r>
+    </w:p>
+    <w:p>
+      <w:pPr>
+        <w:pStyle w:val="Compact"/>
+        <w:numPr>
+          <w:ilvl w:val="0"/>
           <w:numId w:val="1028"/>
         </w:numPr>
       </w:pPr>
       <w:r>
-        <w:t xml:space="preserve">More effective</w:t>
+        <w:t xml:space="preserve">Intravenous catheter in peripheral veins</w:t>
       </w:r>
     </w:p>
     <w:p>
@@ -2234,7 +2298,7 @@
         </w:numPr>
       </w:pPr>
       <w:r>
-        <w:t xml:space="preserve">More side effects</w:t>
+        <w:t xml:space="preserve">Peripheral Intravenous Central Catheter (PICC)</w:t>
       </w:r>
     </w:p>
     <w:p>
@@ -2246,49 +2310,91 @@
         </w:numPr>
       </w:pPr>
       <w:r>
-        <w:t xml:space="preserve">Port always required</w:t>
-      </w:r>
-    </w:p>
-    <w:p>
-      <w:pPr>
-        <w:pStyle w:val="Compact"/>
-        <w:numPr>
-          <w:ilvl w:val="0"/>
-          <w:numId w:val="1028"/>
-        </w:numPr>
-      </w:pPr>
-      <w:r>
-        <w:t xml:space="preserve">Eating slowly improves</w:t>
-      </w:r>
-    </w:p>
-    <w:p>
-      <w:pPr>
-        <w:pStyle w:val="Compact"/>
-        <w:numPr>
-          <w:ilvl w:val="0"/>
-          <w:numId w:val="1028"/>
-        </w:numPr>
-      </w:pPr>
-      <w:r>
-        <w:t xml:space="preserve">Less likely to need feeding tube</w:t>
+        <w:t xml:space="preserve">Central Venous port</w:t>
       </w:r>
     </w:p>
     <w:bookmarkEnd w:id="55"/>
-    <w:bookmarkStart w:id="56" w:name="chemotherapy-administration"/>
-    <w:p>
-      <w:pPr>
-        <w:pStyle w:val="Heading2"/>
-      </w:pPr>
-      <w:r>
-        <w:t xml:space="preserve">37 Chemotherapy Administration</w:t>
-      </w:r>
-    </w:p>
-    <w:p>
-      <w:pPr>
-        <w:pStyle w:val="FirstParagraph"/>
-      </w:pPr>
-      <w:r>
-        <w:t xml:space="preserve">Most chemotherapy is administered by vein.</w:t>
+    <w:bookmarkStart w:id="56" w:name="X24de4000c031f200c5dfe01452aa364022c5d0d"/>
+    <w:p>
+      <w:pPr>
+        <w:pStyle w:val="Heading2"/>
+      </w:pPr>
+      <w:r>
+        <w:t xml:space="preserve">37 Intravenous Catheter in Peripheral Vein (</w:t>
+      </w:r>
+      <w:r>
+        <w:t xml:space="preserve">“IV”</w:t>
+      </w:r>
+      <w:r>
+        <w:t xml:space="preserve">)</w:t>
+      </w:r>
+    </w:p>
+    <w:p>
+      <w:pPr>
+        <w:pStyle w:val="Compact"/>
+        <w:numPr>
+          <w:ilvl w:val="0"/>
+          <w:numId w:val="1029"/>
+        </w:numPr>
+      </w:pPr>
+      <w:r>
+        <w:t xml:space="preserve">IV catheter placed in vein of hand or arm</w:t>
+      </w:r>
+    </w:p>
+    <w:p>
+      <w:pPr>
+        <w:pStyle w:val="Compact"/>
+        <w:numPr>
+          <w:ilvl w:val="0"/>
+          <w:numId w:val="1029"/>
+        </w:numPr>
+      </w:pPr>
+      <w:r>
+        <w:t xml:space="preserve">Allows administration of chemo and fluids</w:t>
+      </w:r>
+    </w:p>
+    <w:p>
+      <w:pPr>
+        <w:pStyle w:val="Compact"/>
+        <w:numPr>
+          <w:ilvl w:val="0"/>
+          <w:numId w:val="1029"/>
+        </w:numPr>
+      </w:pPr>
+      <w:r>
+        <w:t xml:space="preserve">Placed for each dose</w:t>
+      </w:r>
+    </w:p>
+    <w:p>
+      <w:pPr>
+        <w:pStyle w:val="Compact"/>
+        <w:numPr>
+          <w:ilvl w:val="0"/>
+          <w:numId w:val="1029"/>
+        </w:numPr>
+      </w:pPr>
+      <w:r>
+        <w:t xml:space="preserve">Removed that day</w:t>
+      </w:r>
+    </w:p>
+    <w:p>
+      <w:pPr>
+        <w:pStyle w:val="Compact"/>
+        <w:numPr>
+          <w:ilvl w:val="0"/>
+          <w:numId w:val="1029"/>
+        </w:numPr>
+      </w:pPr>
+      <w:r>
+        <w:t xml:space="preserve">Not suitable for FLOT chemo</w:t>
+      </w:r>
+    </w:p>
+    <w:p>
+      <w:pPr>
+        <w:pStyle w:val="FirstParagraph"/>
+      </w:pPr>
+      <w:r>
+        <w:t xml:space="preserve">A peripheral IV catheter involves placing a small tube into the veins, which is then used to give fluids or chemotherapy</w:t>
       </w:r>
     </w:p>
     <w:p>
@@ -2296,59 +2402,25 @@
         <w:pStyle w:val="BodyText"/>
       </w:pPr>
       <w:r>
-        <w:t xml:space="preserve">Several options exist to administer chemotherapy:</w:t>
-      </w:r>
-    </w:p>
-    <w:p>
-      <w:pPr>
-        <w:pStyle w:val="Compact"/>
-        <w:numPr>
-          <w:ilvl w:val="0"/>
-          <w:numId w:val="1029"/>
-        </w:numPr>
-      </w:pPr>
-      <w:r>
-        <w:t xml:space="preserve">Intravenous catheter in peripheral veins</w:t>
-      </w:r>
-    </w:p>
-    <w:p>
-      <w:pPr>
-        <w:pStyle w:val="Compact"/>
-        <w:numPr>
-          <w:ilvl w:val="0"/>
-          <w:numId w:val="1029"/>
-        </w:numPr>
-      </w:pPr>
-      <w:r>
-        <w:t xml:space="preserve">Peripheral Intravenous Central Catheter (PICC)</w:t>
-      </w:r>
-    </w:p>
-    <w:p>
-      <w:pPr>
-        <w:pStyle w:val="Compact"/>
-        <w:numPr>
-          <w:ilvl w:val="0"/>
-          <w:numId w:val="1029"/>
-        </w:numPr>
-      </w:pPr>
-      <w:r>
-        <w:t xml:space="preserve">Central Venous port</w:t>
+        <w:t xml:space="preserve">A new catheter is placed for each dose of chemotherapy</w:t>
+      </w:r>
+    </w:p>
+    <w:p>
+      <w:pPr>
+        <w:pStyle w:val="BodyText"/>
+      </w:pPr>
+      <w:r>
+        <w:t xml:space="preserve">FLOT chemotherapy requires a home infusion pump, got which a peripheral IV won’t work</w:t>
       </w:r>
     </w:p>
     <w:bookmarkEnd w:id="56"/>
-    <w:bookmarkStart w:id="57" w:name="X24de4000c031f200c5dfe01452aa364022c5d0d"/>
-    <w:p>
-      <w:pPr>
-        <w:pStyle w:val="Heading2"/>
-      </w:pPr>
-      <w:r>
-        <w:t xml:space="preserve">38 Intravenous Catheter in Peripheral Vein (</w:t>
-      </w:r>
-      <w:r>
-        <w:t xml:space="preserve">“IV”</w:t>
-      </w:r>
-      <w:r>
-        <w:t xml:space="preserve">)</w:t>
+    <w:bookmarkStart w:id="57" w:name="picc-lines"/>
+    <w:p>
+      <w:pPr>
+        <w:pStyle w:val="Heading2"/>
+      </w:pPr>
+      <w:r>
+        <w:t xml:space="preserve">38 PICC Lines</w:t>
       </w:r>
     </w:p>
     <w:p>
@@ -2360,7 +2432,7 @@
         </w:numPr>
       </w:pPr>
       <w:r>
-        <w:t xml:space="preserve">IV catheter placed in vein of hand or arm</w:t>
+        <w:t xml:space="preserve">Placed in Radiology</w:t>
       </w:r>
     </w:p>
     <w:p>
@@ -2372,7 +2444,7 @@
         </w:numPr>
       </w:pPr>
       <w:r>
-        <w:t xml:space="preserve">Allows administration of chemo and fluids</w:t>
+        <w:t xml:space="preserve">Stay in place during all of treatment</w:t>
       </w:r>
     </w:p>
     <w:p>
@@ -2384,7 +2456,7 @@
         </w:numPr>
       </w:pPr>
       <w:r>
-        <w:t xml:space="preserve">Placed for each dose</w:t>
+        <w:t xml:space="preserve">Needs to be kept clean and dry</w:t>
       </w:r>
     </w:p>
     <w:p>
@@ -2396,27 +2468,93 @@
         </w:numPr>
       </w:pPr>
       <w:r>
-        <w:t xml:space="preserve">Removed that day</w:t>
-      </w:r>
-    </w:p>
-    <w:p>
-      <w:pPr>
-        <w:pStyle w:val="Compact"/>
-        <w:numPr>
-          <w:ilvl w:val="0"/>
-          <w:numId w:val="1030"/>
-        </w:numPr>
-      </w:pPr>
-      <w:r>
-        <w:t xml:space="preserve">Not suitable for FLOT chemo</w:t>
-      </w:r>
-    </w:p>
-    <w:p>
-      <w:pPr>
-        <w:pStyle w:val="FirstParagraph"/>
-      </w:pPr>
-      <w:r>
-        <w:t xml:space="preserve">A peripheral IV catheter involves placing a small tube into the veins, which is then used to give fluids or chemotherapy</w:t>
+        <w:t xml:space="preserve">Suitable for FLOT chemotherapy</w:t>
+      </w:r>
+    </w:p>
+    <w:p>
+      <w:pPr>
+        <w:pStyle w:val="FirstParagraph"/>
+      </w:pPr>
+      <w:r>
+        <w:t xml:space="preserve">A PICC line is placed in Radiology and stays in place during the treatment course Special care is needed at home to keep the catheter and it’s dressing clean and dry</w:t>
+      </w:r>
+    </w:p>
+    <w:bookmarkEnd w:id="57"/>
+    <w:bookmarkStart w:id="58" w:name="central-venous-port"/>
+    <w:p>
+      <w:pPr>
+        <w:pStyle w:val="Heading2"/>
+      </w:pPr>
+      <w:r>
+        <w:t xml:space="preserve">39 Central Venous Port</w:t>
+      </w:r>
+    </w:p>
+    <w:p>
+      <w:pPr>
+        <w:pStyle w:val="Compact"/>
+        <w:numPr>
+          <w:ilvl w:val="0"/>
+          <w:numId w:val="1031"/>
+        </w:numPr>
+      </w:pPr>
+      <w:r>
+        <w:t xml:space="preserve">Implantable device makes chemo easier</w:t>
+      </w:r>
+    </w:p>
+    <w:p>
+      <w:pPr>
+        <w:pStyle w:val="Compact"/>
+        <w:numPr>
+          <w:ilvl w:val="0"/>
+          <w:numId w:val="1031"/>
+        </w:numPr>
+      </w:pPr>
+      <w:r>
+        <w:t xml:space="preserve">May shower in 24 hrs</w:t>
+      </w:r>
+    </w:p>
+    <w:p>
+      <w:pPr>
+        <w:pStyle w:val="Compact"/>
+        <w:numPr>
+          <w:ilvl w:val="0"/>
+          <w:numId w:val="1031"/>
+        </w:numPr>
+      </w:pPr>
+      <w:r>
+        <w:t xml:space="preserve">No special care at home</w:t>
+      </w:r>
+    </w:p>
+    <w:p>
+      <w:pPr>
+        <w:pStyle w:val="Compact"/>
+        <w:numPr>
+          <w:ilvl w:val="0"/>
+          <w:numId w:val="1031"/>
+        </w:numPr>
+      </w:pPr>
+      <w:r>
+        <w:t xml:space="preserve">OK for FLOT chemo</w:t>
+      </w:r>
+    </w:p>
+    <w:p>
+      <w:pPr>
+        <w:pStyle w:val="Compact"/>
+        <w:numPr>
+          <w:ilvl w:val="0"/>
+          <w:numId w:val="1031"/>
+        </w:numPr>
+      </w:pPr>
+      <w:r>
+        <w:t xml:space="preserve">Allows for blood draws</w:t>
+      </w:r>
+    </w:p>
+    <w:p>
+      <w:pPr>
+        <w:pStyle w:val="FirstParagraph"/>
+      </w:pPr>
+      <w:r>
+        <w:t xml:space="preserve">A central venous port is an implantable device that makes the administration of chemotherapy easier.</w:t>
       </w:r>
     </w:p>
     <w:p>
@@ -2424,7 +2562,7 @@
         <w:pStyle w:val="BodyText"/>
       </w:pPr>
       <w:r>
-        <w:t xml:space="preserve">A new catheter is placed for each dose of chemotherapy</w:t>
+        <w:t xml:space="preserve">Once it is in place, it requires no special care at home</w:t>
       </w:r>
     </w:p>
     <w:p>
@@ -2432,77 +2570,27 @@
         <w:pStyle w:val="BodyText"/>
       </w:pPr>
       <w:r>
-        <w:t xml:space="preserve">FLOT chemotherapy requires a home infusion pump, got which a peripheral IV won’t work</w:t>
-      </w:r>
-    </w:p>
-    <w:bookmarkEnd w:id="57"/>
-    <w:bookmarkStart w:id="58" w:name="picc-lines"/>
-    <w:p>
-      <w:pPr>
-        <w:pStyle w:val="Heading2"/>
-      </w:pPr>
-      <w:r>
-        <w:t xml:space="preserve">39 PICC Lines</w:t>
-      </w:r>
-    </w:p>
-    <w:p>
-      <w:pPr>
-        <w:pStyle w:val="Compact"/>
-        <w:numPr>
-          <w:ilvl w:val="0"/>
-          <w:numId w:val="1031"/>
-        </w:numPr>
-      </w:pPr>
-      <w:r>
-        <w:t xml:space="preserve">Placed in Radiology</w:t>
-      </w:r>
-    </w:p>
-    <w:p>
-      <w:pPr>
-        <w:pStyle w:val="Compact"/>
-        <w:numPr>
-          <w:ilvl w:val="0"/>
-          <w:numId w:val="1031"/>
-        </w:numPr>
-      </w:pPr>
-      <w:r>
-        <w:t xml:space="preserve">Stay in place during all of treatment</w:t>
-      </w:r>
-    </w:p>
-    <w:p>
-      <w:pPr>
-        <w:pStyle w:val="Compact"/>
-        <w:numPr>
-          <w:ilvl w:val="0"/>
-          <w:numId w:val="1031"/>
-        </w:numPr>
-      </w:pPr>
-      <w:r>
-        <w:t xml:space="preserve">Needs to be kept clean and dry</w:t>
-      </w:r>
-    </w:p>
-    <w:p>
-      <w:pPr>
-        <w:pStyle w:val="Compact"/>
-        <w:numPr>
-          <w:ilvl w:val="0"/>
-          <w:numId w:val="1031"/>
-        </w:numPr>
-      </w:pPr>
-      <w:r>
-        <w:t xml:space="preserve">Suitable for FLOT chemotherapy</w:t>
-      </w:r>
-    </w:p>
-    <w:p>
-      <w:pPr>
-        <w:pStyle w:val="FirstParagraph"/>
-      </w:pPr>
-      <w:r>
-        <w:t xml:space="preserve">A PICC line is placed in Radiology and stays in place during the treatment course Special care is needed at home to keep the catheter and it’s dressing clean and dry</w:t>
+        <w:t xml:space="preserve">With a port, you can shower, bathe, and swim without restriction</w:t>
+      </w:r>
+    </w:p>
+    <w:p>
+      <w:pPr>
+        <w:pStyle w:val="BodyText"/>
+      </w:pPr>
+      <w:r>
+        <w:t xml:space="preserve">A central venous port is suitable for FLOT chemotherapy</w:t>
+      </w:r>
+    </w:p>
+    <w:p>
+      <w:pPr>
+        <w:pStyle w:val="BodyText"/>
+      </w:pPr>
+      <w:r>
+        <w:t xml:space="preserve">A port can be used for blood draws for blood tests as well.</w:t>
       </w:r>
     </w:p>
     <w:bookmarkEnd w:id="58"/>
-    <w:bookmarkStart w:id="59" w:name="central-venous-port"/>
+    <w:bookmarkStart w:id="59" w:name="central-venous-port-1"/>
     <w:p>
       <w:pPr>
         <w:pStyle w:val="Heading2"/>
@@ -2520,7 +2608,7 @@
         </w:numPr>
       </w:pPr>
       <w:r>
-        <w:t xml:space="preserve">Implantable device makes chemo easier</w:t>
+        <w:t xml:space="preserve">Implanted under skin</w:t>
       </w:r>
     </w:p>
     <w:p>
@@ -2532,7 +2620,7 @@
         </w:numPr>
       </w:pPr>
       <w:r>
-        <w:t xml:space="preserve">May shower in 24 hrs</w:t>
+        <w:t xml:space="preserve">Neck incision (1/4”)</w:t>
       </w:r>
     </w:p>
     <w:p>
@@ -2544,7 +2632,7 @@
         </w:numPr>
       </w:pPr>
       <w:r>
-        <w:t xml:space="preserve">No special care at home</w:t>
+        <w:t xml:space="preserve">Incision below the collarbone</w:t>
       </w:r>
     </w:p>
     <w:p>
@@ -2556,7 +2644,7 @@
         </w:numPr>
       </w:pPr>
       <w:r>
-        <w:t xml:space="preserve">OK for FLOT chemo</w:t>
+        <w:t xml:space="preserve">Sutures dissolve</w:t>
       </w:r>
     </w:p>
     <w:p>
@@ -2568,15 +2656,21 @@
         </w:numPr>
       </w:pPr>
       <w:r>
-        <w:t xml:space="preserve">Allows for blood draws</w:t>
-      </w:r>
-    </w:p>
-    <w:p>
-      <w:pPr>
-        <w:pStyle w:val="FirstParagraph"/>
-      </w:pPr>
-      <w:r>
-        <w:t xml:space="preserve">A central venous port is an implantable device that makes the administration of chemotherapy easier.</w:t>
+        <w:t xml:space="preserve">“Superglue”</w:t>
+      </w:r>
+      <w:r>
+        <w:t xml:space="preserve"> </w:t>
+      </w:r>
+      <w:r>
+        <w:t xml:space="preserve">on incisions</w:t>
+      </w:r>
+    </w:p>
+    <w:p>
+      <w:pPr>
+        <w:pStyle w:val="FirstParagraph"/>
+      </w:pPr>
+      <w:r>
+        <w:t xml:space="preserve">A port is placed underneath the skin and usually below the right collarbone.</w:t>
       </w:r>
     </w:p>
     <w:p>
@@ -2584,7 +2678,7 @@
         <w:pStyle w:val="BodyText"/>
       </w:pPr>
       <w:r>
-        <w:t xml:space="preserve">Once it is in place, it requires no special care at home</w:t>
+        <w:t xml:space="preserve">Two incisions are made for placement: a quarter-inch incision over the neck, and a one-inch incision below the collarbone.</w:t>
       </w:r>
     </w:p>
     <w:p>
@@ -2592,7 +2686,7 @@
         <w:pStyle w:val="BodyText"/>
       </w:pPr>
       <w:r>
-        <w:t xml:space="preserve">With a port, you can shower, bathe, and swim without restriction</w:t>
+        <w:t xml:space="preserve">Sutures are under the skin and dissolve on their own</w:t>
       </w:r>
     </w:p>
     <w:p>
@@ -2600,7 +2694,37 @@
         <w:pStyle w:val="BodyText"/>
       </w:pPr>
       <w:r>
-        <w:t xml:space="preserve">A central venous port is suitable for FLOT chemotherapy</w:t>
+        <w:t xml:space="preserve">Surgical</w:t>
+      </w:r>
+      <w:r>
+        <w:t xml:space="preserve"> </w:t>
+      </w:r>
+      <w:r>
+        <w:t xml:space="preserve">“Super Glue”</w:t>
+      </w:r>
+      <w:r>
+        <w:t xml:space="preserve"> </w:t>
+      </w:r>
+      <w:r>
+        <w:t xml:space="preserve">covers the incisions and flakes off after a week or so</w:t>
+      </w:r>
+    </w:p>
+    <w:bookmarkEnd w:id="59"/>
+    <w:bookmarkStart w:id="60" w:name="central-venous-port-2"/>
+    <w:p>
+      <w:pPr>
+        <w:pStyle w:val="Heading2"/>
+      </w:pPr>
+      <w:r>
+        <w:t xml:space="preserve">41 Central Venous Port</w:t>
+      </w:r>
+    </w:p>
+    <w:p>
+      <w:pPr>
+        <w:pStyle w:val="FirstParagraph"/>
+      </w:pPr>
+      <w:r>
+        <w:t xml:space="preserve">When it is time for chemotherapy, a needle is inserted through the skin into the port</w:t>
       </w:r>
     </w:p>
     <w:p>
@@ -2608,17 +2732,33 @@
         <w:pStyle w:val="BodyText"/>
       </w:pPr>
       <w:r>
-        <w:t xml:space="preserve">A port can be used for blood draws for blood tests as well.</w:t>
-      </w:r>
-    </w:p>
-    <w:bookmarkEnd w:id="59"/>
-    <w:bookmarkStart w:id="60" w:name="central-venous-port-1"/>
-    <w:p>
-      <w:pPr>
-        <w:pStyle w:val="Heading2"/>
-      </w:pPr>
-      <w:r>
-        <w:t xml:space="preserve">41 Central Venous Port</w:t>
+        <w:t xml:space="preserve">When it comes time for chemotherapy, the nurses can easily access the port with a needle that goes through the skin into the port, rather than placing an intravenous needle in a vein. The drugs can then be administered directly into the bloodstream. If blood needs to be drawn for tests, this can also be done through the port.</w:t>
+      </w:r>
+    </w:p>
+    <w:bookmarkEnd w:id="60"/>
+    <w:bookmarkStart w:id="61" w:name="restaging"/>
+    <w:p>
+      <w:pPr>
+        <w:pStyle w:val="Heading2"/>
+      </w:pPr>
+      <w:r>
+        <w:t xml:space="preserve">42 Restaging</w:t>
+      </w:r>
+    </w:p>
+    <w:p>
+      <w:pPr>
+        <w:pStyle w:val="FirstParagraph"/>
+      </w:pPr>
+      <w:r>
+        <w:t xml:space="preserve">CT or PET scan will be performed after preoperative therapy</w:t>
+      </w:r>
+    </w:p>
+    <w:p>
+      <w:pPr>
+        <w:pStyle w:val="BodyText"/>
+      </w:pPr>
+      <w:r>
+        <w:br/>
       </w:r>
     </w:p>
     <w:p>
@@ -2630,7 +2770,7 @@
         </w:numPr>
       </w:pPr>
       <w:r>
-        <w:t xml:space="preserve">Implanted under skin</w:t>
+        <w:t xml:space="preserve">Surgery performed after restaging</w:t>
       </w:r>
     </w:p>
     <w:p>
@@ -2642,179 +2782,17 @@
         </w:numPr>
       </w:pPr>
       <w:r>
-        <w:t xml:space="preserve">Neck incision (1/4”)</w:t>
-      </w:r>
-    </w:p>
-    <w:p>
-      <w:pPr>
-        <w:pStyle w:val="Compact"/>
-        <w:numPr>
-          <w:ilvl w:val="0"/>
-          <w:numId w:val="1033"/>
-        </w:numPr>
-      </w:pPr>
-      <w:r>
-        <w:t xml:space="preserve">Incision below the collarbone</w:t>
-      </w:r>
-    </w:p>
-    <w:p>
-      <w:pPr>
-        <w:pStyle w:val="Compact"/>
-        <w:numPr>
-          <w:ilvl w:val="0"/>
-          <w:numId w:val="1033"/>
-        </w:numPr>
-      </w:pPr>
-      <w:r>
-        <w:t xml:space="preserve">Sutures dissolve</w:t>
-      </w:r>
-    </w:p>
-    <w:p>
-      <w:pPr>
-        <w:pStyle w:val="Compact"/>
-        <w:numPr>
-          <w:ilvl w:val="0"/>
-          <w:numId w:val="1033"/>
-        </w:numPr>
-      </w:pPr>
-      <w:r>
-        <w:t xml:space="preserve">“Superglue”</w:t>
-      </w:r>
-      <w:r>
-        <w:t xml:space="preserve"> </w:t>
-      </w:r>
-      <w:r>
-        <w:t xml:space="preserve">on incisions</w:t>
-      </w:r>
-    </w:p>
-    <w:p>
-      <w:pPr>
-        <w:pStyle w:val="FirstParagraph"/>
-      </w:pPr>
-      <w:r>
-        <w:t xml:space="preserve">A port is placed underneath the skin and usually below the right collarbone.</w:t>
-      </w:r>
-    </w:p>
-    <w:p>
-      <w:pPr>
-        <w:pStyle w:val="BodyText"/>
-      </w:pPr>
-      <w:r>
-        <w:t xml:space="preserve">Two incisions are made for placement: a quarter-inch incision over the neck, and a one-inch incision below the collarbone.</w:t>
-      </w:r>
-    </w:p>
-    <w:p>
-      <w:pPr>
-        <w:pStyle w:val="BodyText"/>
-      </w:pPr>
-      <w:r>
-        <w:t xml:space="preserve">Sutures are under the skin and dissolve on their own</w:t>
-      </w:r>
-    </w:p>
-    <w:p>
-      <w:pPr>
-        <w:pStyle w:val="BodyText"/>
-      </w:pPr>
-      <w:r>
-        <w:t xml:space="preserve">Surgical</w:t>
-      </w:r>
-      <w:r>
-        <w:t xml:space="preserve"> </w:t>
-      </w:r>
-      <w:r>
-        <w:t xml:space="preserve">“Super Glue”</w:t>
-      </w:r>
-      <w:r>
-        <w:t xml:space="preserve"> </w:t>
-      </w:r>
-      <w:r>
-        <w:t xml:space="preserve">covers the incisions and flakes off after a week or so</w:t>
-      </w:r>
-    </w:p>
-    <w:bookmarkEnd w:id="60"/>
-    <w:bookmarkStart w:id="61" w:name="central-venous-port-2"/>
-    <w:p>
-      <w:pPr>
-        <w:pStyle w:val="Heading2"/>
-      </w:pPr>
-      <w:r>
-        <w:t xml:space="preserve">42 Central Venous Port</w:t>
-      </w:r>
-    </w:p>
-    <w:p>
-      <w:pPr>
-        <w:pStyle w:val="FirstParagraph"/>
-      </w:pPr>
-      <w:r>
-        <w:t xml:space="preserve">When it is time for chemotherapy, a needle is inserted through the skin into the port</w:t>
-      </w:r>
-    </w:p>
-    <w:p>
-      <w:pPr>
-        <w:pStyle w:val="BodyText"/>
-      </w:pPr>
-      <w:r>
-        <w:t xml:space="preserve">When it comes time for chemotherapy, the nurses can easily access the port with a needle that goes through the skin into the port, rather than placing an intravenous needle in a vein. The drugs can then be administered directly into the bloodstream. If blood needs to be drawn for tests, this can also be done through the port.</w:t>
+        <w:t xml:space="preserve">Timing depends upon recovery from therapy</w:t>
       </w:r>
     </w:p>
     <w:bookmarkEnd w:id="61"/>
-    <w:bookmarkStart w:id="62" w:name="restaging"/>
-    <w:p>
-      <w:pPr>
-        <w:pStyle w:val="Heading2"/>
-      </w:pPr>
-      <w:r>
-        <w:t xml:space="preserve">43 Restaging</w:t>
-      </w:r>
-    </w:p>
-    <w:p>
-      <w:pPr>
-        <w:pStyle w:val="FirstParagraph"/>
-      </w:pPr>
-      <w:r>
-        <w:t xml:space="preserve">CT or PET scan will be performed after preoperative therapy</w:t>
-      </w:r>
-    </w:p>
-    <w:p>
-      <w:pPr>
-        <w:pStyle w:val="BodyText"/>
-      </w:pPr>
-      <w:r>
-        <w:br/>
-      </w:r>
-    </w:p>
-    <w:p>
-      <w:pPr>
-        <w:pStyle w:val="Compact"/>
-        <w:numPr>
-          <w:ilvl w:val="0"/>
-          <w:numId w:val="1034"/>
-        </w:numPr>
-      </w:pPr>
-      <w:r>
-        <w:t xml:space="preserve">Surgery performed after restaging</w:t>
-      </w:r>
-    </w:p>
-    <w:p>
-      <w:pPr>
-        <w:pStyle w:val="Compact"/>
-        <w:numPr>
-          <w:ilvl w:val="0"/>
-          <w:numId w:val="1034"/>
-        </w:numPr>
-      </w:pPr>
-      <w:r>
-        <w:t xml:space="preserve">Timing depends upon recovery from therapy</w:t>
-      </w:r>
-    </w:p>
-    <w:bookmarkEnd w:id="62"/>
-    <w:bookmarkStart w:id="63" w:name="Xafbfaa646f5495387198e1f27fcf94ebc5c1f8f"/>
-    <w:p>
-      <w:pPr>
-        <w:pStyle w:val="Heading2"/>
-      </w:pPr>
-      <w:r>
-        <w:t xml:space="preserve">44 Restaging after Chemotherapy</w:t>
+    <w:bookmarkStart w:id="62" w:name="Xafbfaa646f5495387198e1f27fcf94ebc5c1f8f"/>
+    <w:p>
+      <w:pPr>
+        <w:pStyle w:val="Heading2"/>
+      </w:pPr>
+      <w:r>
+        <w:t xml:space="preserve">43 Restaging after Chemotherapy</w:t>
       </w:r>
       <w:r>
         <w:t xml:space="preserve"> </w:t>
@@ -2834,44 +2812,44 @@
         <w:t xml:space="preserve">Radiation</w:t>
       </w:r>
     </w:p>
+    <w:bookmarkEnd w:id="62"/>
+    <w:bookmarkStart w:id="63" w:name="fitness-evaluation-prior-to-surgery"/>
+    <w:p>
+      <w:pPr>
+        <w:pStyle w:val="Heading2"/>
+      </w:pPr>
+      <w:r>
+        <w:t xml:space="preserve">44 Fitness Evaluation prior to Surgery</w:t>
+      </w:r>
+    </w:p>
     <w:bookmarkEnd w:id="63"/>
-    <w:bookmarkStart w:id="64" w:name="fitness-evaluation-prior-to-surgery"/>
-    <w:p>
-      <w:pPr>
-        <w:pStyle w:val="Heading2"/>
-      </w:pPr>
-      <w:r>
-        <w:t xml:space="preserve">45 Fitness Evaluation prior to Surgery</w:t>
+    <w:bookmarkStart w:id="64" w:name="surgery-vs-no-surgery"/>
+    <w:p>
+      <w:pPr>
+        <w:pStyle w:val="Heading2"/>
+      </w:pPr>
+      <w:r>
+        <w:t xml:space="preserve">45 Surgery vs No Surgery</w:t>
       </w:r>
     </w:p>
     <w:bookmarkEnd w:id="64"/>
-    <w:bookmarkStart w:id="65" w:name="surgery-vs-no-surgery"/>
-    <w:p>
-      <w:pPr>
-        <w:pStyle w:val="Heading2"/>
-      </w:pPr>
-      <w:r>
-        <w:t xml:space="preserve">46 Surgery vs No Surgery</w:t>
+    <w:bookmarkStart w:id="65" w:name="surgery-advantages-disadvantages"/>
+    <w:p>
+      <w:pPr>
+        <w:pStyle w:val="Heading2"/>
+      </w:pPr>
+      <w:r>
+        <w:t xml:space="preserve">46 Surgery Advantages + Disadvantages</w:t>
       </w:r>
     </w:p>
     <w:bookmarkEnd w:id="65"/>
-    <w:bookmarkStart w:id="66" w:name="surgery-advantages-disadvantages"/>
-    <w:p>
-      <w:pPr>
-        <w:pStyle w:val="Heading2"/>
-      </w:pPr>
-      <w:r>
-        <w:t xml:space="preserve">47 Surgery Advantages + Disadvantages</w:t>
-      </w:r>
-    </w:p>
-    <w:bookmarkEnd w:id="66"/>
-    <w:bookmarkStart w:id="67" w:name="outcomes-after-chemotherapy-pm-radiation"/>
-    <w:p>
-      <w:pPr>
-        <w:pStyle w:val="Heading2"/>
-      </w:pPr>
-      <w:r>
-        <w:t xml:space="preserve">48 Outcomes after Chemotherapy</w:t>
+    <w:bookmarkStart w:id="66" w:name="outcomes-after-chemotherapy-pm-radiation"/>
+    <w:p>
+      <w:pPr>
+        <w:pStyle w:val="Heading2"/>
+      </w:pPr>
+      <w:r>
+        <w:t xml:space="preserve">47 Outcomes after Chemotherapy</w:t>
       </w:r>
       <w:r>
         <w:t xml:space="preserve"> </w:t>
@@ -2891,27 +2869,27 @@
         <w:t xml:space="preserve">Radiation</w:t>
       </w:r>
     </w:p>
+    <w:bookmarkEnd w:id="66"/>
+    <w:bookmarkStart w:id="67" w:name="section"/>
+    <w:p>
+      <w:pPr>
+        <w:pStyle w:val="Heading2"/>
+      </w:pPr>
+      <w:r>
+        <w:t xml:space="preserve">48</w:t>
+      </w:r>
+      <w:r>
+        <w:t xml:space="preserve"> </w:t>
+      </w:r>
+    </w:p>
     <w:bookmarkEnd w:id="67"/>
-    <w:bookmarkStart w:id="68" w:name="section"/>
-    <w:p>
-      <w:pPr>
-        <w:pStyle w:val="Heading2"/>
-      </w:pPr>
-      <w:r>
-        <w:t xml:space="preserve">49</w:t>
-      </w:r>
-      <w:r>
-        <w:t xml:space="preserve"> </w:t>
-      </w:r>
-    </w:p>
-    <w:bookmarkEnd w:id="68"/>
-    <w:bookmarkStart w:id="69" w:name="active-surveillance"/>
-    <w:p>
-      <w:pPr>
-        <w:pStyle w:val="Heading2"/>
-      </w:pPr>
-      <w:r>
-        <w:t xml:space="preserve">50 Active Surveillance</w:t>
+    <w:bookmarkStart w:id="68" w:name="active-surveillance"/>
+    <w:p>
+      <w:pPr>
+        <w:pStyle w:val="Heading2"/>
+      </w:pPr>
+      <w:r>
+        <w:t xml:space="preserve">49 Active Surveillance</w:t>
       </w:r>
     </w:p>
     <w:p>
@@ -2927,7 +2905,7 @@
         <w:pStyle w:val="Compact"/>
         <w:numPr>
           <w:ilvl w:val="0"/>
-          <w:numId w:val="1035"/>
+          <w:numId w:val="1034"/>
         </w:numPr>
       </w:pPr>
       <w:r>
@@ -2939,7 +2917,7 @@
         <w:pStyle w:val="Compact"/>
         <w:numPr>
           <w:ilvl w:val="0"/>
-          <w:numId w:val="1035"/>
+          <w:numId w:val="1034"/>
         </w:numPr>
       </w:pPr>
       <w:r>
@@ -2970,48 +2948,94 @@
         <w:t xml:space="preserve">survival and disease control is probably better with immediate surgery.</w:t>
       </w:r>
     </w:p>
+    <w:bookmarkEnd w:id="68"/>
+    <w:bookmarkStart w:id="69" w:name="primary-care-practitioner-pcp"/>
+    <w:p>
+      <w:pPr>
+        <w:pStyle w:val="Heading2"/>
+      </w:pPr>
+      <w:r>
+        <w:t xml:space="preserve">50 Primary Care Practitioner (PCP)</w:t>
+      </w:r>
+    </w:p>
+    <w:p>
+      <w:pPr>
+        <w:pStyle w:val="FirstParagraph"/>
+      </w:pPr>
+      <w:r>
+        <w:t xml:space="preserve">Critical to coordinate care between specialists.</w:t>
+      </w:r>
+    </w:p>
+    <w:p>
+      <w:pPr>
+        <w:pStyle w:val="BodyText"/>
+      </w:pPr>
+      <w:r>
+        <w:t xml:space="preserve">We will update your PCP after each visit</w:t>
+      </w:r>
+    </w:p>
+    <w:p>
+      <w:pPr>
+        <w:pStyle w:val="BodyText"/>
+      </w:pPr>
+      <w:r>
+        <w:t xml:space="preserve">PCP Referral Line (844) 235-6998</w:t>
+      </w:r>
+    </w:p>
     <w:bookmarkEnd w:id="69"/>
-    <w:bookmarkStart w:id="70" w:name="primary-care-practitioner-pcp"/>
-    <w:p>
-      <w:pPr>
-        <w:pStyle w:val="Heading2"/>
-      </w:pPr>
-      <w:r>
-        <w:t xml:space="preserve">51 Primary Care Practitioner (PCP)</w:t>
-      </w:r>
-    </w:p>
-    <w:p>
-      <w:pPr>
-        <w:pStyle w:val="FirstParagraph"/>
-      </w:pPr>
-      <w:r>
-        <w:t xml:space="preserve">Critical to coordinate care between specialists.</w:t>
-      </w:r>
-    </w:p>
-    <w:p>
-      <w:pPr>
-        <w:pStyle w:val="BodyText"/>
-      </w:pPr>
-      <w:r>
-        <w:t xml:space="preserve">We will update your PCP after each visit</w:t>
-      </w:r>
-    </w:p>
-    <w:p>
-      <w:pPr>
-        <w:pStyle w:val="BodyText"/>
-      </w:pPr>
-      <w:r>
-        <w:t xml:space="preserve">PCP Referral Line (844) 235-6998</w:t>
+    <w:bookmarkStart w:id="70" w:name="my-atrium-patient-portal"/>
+    <w:p>
+      <w:pPr>
+        <w:pStyle w:val="Heading2"/>
+      </w:pPr>
+      <w:r>
+        <w:t xml:space="preserve">51 My Atrium Patient Portal</w:t>
+      </w:r>
+    </w:p>
+    <w:p>
+      <w:pPr>
+        <w:pStyle w:val="Compact"/>
+        <w:numPr>
+          <w:ilvl w:val="0"/>
+          <w:numId w:val="1035"/>
+        </w:numPr>
+      </w:pPr>
+      <w:r>
+        <w:t xml:space="preserve">Critical to good communication with your care team</w:t>
+      </w:r>
+    </w:p>
+    <w:p>
+      <w:pPr>
+        <w:pStyle w:val="Compact"/>
+        <w:numPr>
+          <w:ilvl w:val="0"/>
+          <w:numId w:val="1035"/>
+        </w:numPr>
+      </w:pPr>
+      <w:r>
+        <w:t xml:space="preserve">Available for desktop or laptop or phone</w:t>
+      </w:r>
+    </w:p>
+    <w:p>
+      <w:pPr>
+        <w:pStyle w:val="Compact"/>
+        <w:numPr>
+          <w:ilvl w:val="0"/>
+          <w:numId w:val="1035"/>
+        </w:numPr>
+      </w:pPr>
+      <w:r>
+        <w:t xml:space="preserve">Sign up at my.atriumhealth.org</w:t>
       </w:r>
     </w:p>
     <w:bookmarkEnd w:id="70"/>
-    <w:bookmarkStart w:id="71" w:name="my-atrium-patient-portal"/>
-    <w:p>
-      <w:pPr>
-        <w:pStyle w:val="Heading2"/>
-      </w:pPr>
-      <w:r>
-        <w:t xml:space="preserve">52 My Atrium Patient Portal</w:t>
+    <w:bookmarkStart w:id="71" w:name="exercise"/>
+    <w:p>
+      <w:pPr>
+        <w:pStyle w:val="Heading2"/>
+      </w:pPr>
+      <w:r>
+        <w:t xml:space="preserve">52 Exercise</w:t>
       </w:r>
     </w:p>
     <w:p>
@@ -3023,7 +3047,7 @@
         </w:numPr>
       </w:pPr>
       <w:r>
-        <w:t xml:space="preserve">Critical to good communication with your care team</w:t>
+        <w:t xml:space="preserve">Reduces risk of complications from treatment</w:t>
       </w:r>
     </w:p>
     <w:p>
@@ -3035,53 +3059,65 @@
         </w:numPr>
       </w:pPr>
       <w:r>
-        <w:t xml:space="preserve">Available for desktop or laptop or phone</w:t>
-      </w:r>
-    </w:p>
-    <w:p>
-      <w:pPr>
-        <w:pStyle w:val="Compact"/>
-        <w:numPr>
-          <w:ilvl w:val="0"/>
-          <w:numId w:val="1036"/>
-        </w:numPr>
-      </w:pPr>
-      <w:r>
-        <w:t xml:space="preserve">Sign up at my.atriumhealth.org</w:t>
+        <w:t xml:space="preserve">Goal is 30min/day of vigorous exercise 6 days/wk</w:t>
+      </w:r>
+    </w:p>
+    <w:p>
+      <w:pPr>
+        <w:pStyle w:val="Compact"/>
+        <w:numPr>
+          <w:ilvl w:val="1"/>
+          <w:numId w:val="1037"/>
+        </w:numPr>
+      </w:pPr>
+      <w:r>
+        <w:t xml:space="preserve">Working hard enough that you can’t converse</w:t>
+      </w:r>
+    </w:p>
+    <w:p>
+      <w:pPr>
+        <w:pStyle w:val="Compact"/>
+        <w:numPr>
+          <w:ilvl w:val="1"/>
+          <w:numId w:val="1037"/>
+        </w:numPr>
+      </w:pPr>
+      <w:r>
+        <w:t xml:space="preserve">Start slowly and build up</w:t>
+      </w:r>
+    </w:p>
+    <w:p>
+      <w:pPr>
+        <w:pStyle w:val="Compact"/>
+        <w:numPr>
+          <w:ilvl w:val="1"/>
+          <w:numId w:val="1037"/>
+        </w:numPr>
+      </w:pPr>
+      <w:r>
+        <w:t xml:space="preserve">Every day counts! (Aim for daily activity)</w:t>
       </w:r>
     </w:p>
     <w:bookmarkEnd w:id="71"/>
-    <w:bookmarkStart w:id="72" w:name="exercise"/>
-    <w:p>
-      <w:pPr>
-        <w:pStyle w:val="Heading2"/>
-      </w:pPr>
-      <w:r>
-        <w:t xml:space="preserve">53 Exercise</w:t>
-      </w:r>
-    </w:p>
-    <w:p>
-      <w:pPr>
-        <w:pStyle w:val="Compact"/>
-        <w:numPr>
-          <w:ilvl w:val="0"/>
-          <w:numId w:val="1037"/>
-        </w:numPr>
-      </w:pPr>
-      <w:r>
-        <w:t xml:space="preserve">Reduces risk of complications from treatment</w:t>
-      </w:r>
-    </w:p>
-    <w:p>
-      <w:pPr>
-        <w:pStyle w:val="Compact"/>
-        <w:numPr>
-          <w:ilvl w:val="0"/>
-          <w:numId w:val="1037"/>
-        </w:numPr>
-      </w:pPr>
-      <w:r>
-        <w:t xml:space="preserve">Goal is 30min/day of vigorous exercise 6 days/wk</w:t>
+    <w:bookmarkStart w:id="72" w:name="smoking-cessation"/>
+    <w:p>
+      <w:pPr>
+        <w:pStyle w:val="Heading2"/>
+      </w:pPr>
+      <w:r>
+        <w:t xml:space="preserve">53 Smoking Cessation</w:t>
+      </w:r>
+    </w:p>
+    <w:p>
+      <w:pPr>
+        <w:pStyle w:val="Compact"/>
+        <w:numPr>
+          <w:ilvl w:val="0"/>
+          <w:numId w:val="1038"/>
+        </w:numPr>
+      </w:pPr>
+      <w:r>
+        <w:t xml:space="preserve">Smoking makes cancer treatment more difficult</w:t>
       </w:r>
     </w:p>
     <w:p>
@@ -3089,57 +3125,23 @@
         <w:pStyle w:val="Compact"/>
         <w:numPr>
           <w:ilvl w:val="1"/>
+          <w:numId w:val="1039"/>
+        </w:numPr>
+      </w:pPr>
+      <w:r>
+        <w:t xml:space="preserve">Increases risk of complications after surgery</w:t>
+      </w:r>
+    </w:p>
+    <w:p>
+      <w:pPr>
+        <w:pStyle w:val="Compact"/>
+        <w:numPr>
+          <w:ilvl w:val="0"/>
           <w:numId w:val="1038"/>
         </w:numPr>
       </w:pPr>
       <w:r>
-        <w:t xml:space="preserve">Working hard enough that you can’t converse</w:t>
-      </w:r>
-    </w:p>
-    <w:p>
-      <w:pPr>
-        <w:pStyle w:val="Compact"/>
-        <w:numPr>
-          <w:ilvl w:val="1"/>
-          <w:numId w:val="1038"/>
-        </w:numPr>
-      </w:pPr>
-      <w:r>
-        <w:t xml:space="preserve">Start slowly and build up</w:t>
-      </w:r>
-    </w:p>
-    <w:p>
-      <w:pPr>
-        <w:pStyle w:val="Compact"/>
-        <w:numPr>
-          <w:ilvl w:val="1"/>
-          <w:numId w:val="1038"/>
-        </w:numPr>
-      </w:pPr>
-      <w:r>
-        <w:t xml:space="preserve">Every day counts! (Aim for daily activity)</w:t>
-      </w:r>
-    </w:p>
-    <w:bookmarkEnd w:id="72"/>
-    <w:bookmarkStart w:id="73" w:name="smoking-cessation"/>
-    <w:p>
-      <w:pPr>
-        <w:pStyle w:val="Heading2"/>
-      </w:pPr>
-      <w:r>
-        <w:t xml:space="preserve">54 Smoking Cessation</w:t>
-      </w:r>
-    </w:p>
-    <w:p>
-      <w:pPr>
-        <w:pStyle w:val="Compact"/>
-        <w:numPr>
-          <w:ilvl w:val="0"/>
-          <w:numId w:val="1039"/>
-        </w:numPr>
-      </w:pPr>
-      <w:r>
-        <w:t xml:space="preserve">Smoking makes cancer treatment more difficult</w:t>
+        <w:t xml:space="preserve">Options for help with smoking cessation:</w:t>
       </w:r>
     </w:p>
     <w:p>
@@ -3151,19 +3153,7 @@
         </w:numPr>
       </w:pPr>
       <w:r>
-        <w:t xml:space="preserve">Increases risk of complications after surgery</w:t>
-      </w:r>
-    </w:p>
-    <w:p>
-      <w:pPr>
-        <w:pStyle w:val="Compact"/>
-        <w:numPr>
-          <w:ilvl w:val="0"/>
-          <w:numId w:val="1039"/>
-        </w:numPr>
-      </w:pPr>
-      <w:r>
-        <w:t xml:space="preserve">Options for help with smoking cessation:</w:t>
+        <w:t xml:space="preserve">NC Quit Line 1-800-QUIT-NOW (1-800-784-8669)</w:t>
       </w:r>
     </w:p>
     <w:p>
@@ -3171,11 +3161,247 @@
         <w:pStyle w:val="Compact"/>
         <w:numPr>
           <w:ilvl w:val="1"/>
+          <w:numId w:val="1040"/>
+        </w:numPr>
+      </w:pPr>
+      <w:r>
+        <w:t xml:space="preserve">American Lung Assn www.freedomfromsmoking.org</w:t>
+      </w:r>
+    </w:p>
+    <w:p>
+      <w:pPr>
+        <w:pStyle w:val="Compact"/>
+        <w:numPr>
+          <w:ilvl w:val="1"/>
+          <w:numId w:val="1040"/>
+        </w:numPr>
+      </w:pPr>
+      <w:r>
+        <w:t xml:space="preserve">Smoking Cessation Counseling (Metro Charlotte)</w:t>
+      </w:r>
+    </w:p>
+    <w:bookmarkEnd w:id="72"/>
+    <w:bookmarkStart w:id="73" w:name="protein-needs"/>
+    <w:p>
+      <w:pPr>
+        <w:pStyle w:val="Heading2"/>
+      </w:pPr>
+      <w:r>
+        <w:t xml:space="preserve">54 Protein Needs</w:t>
+      </w:r>
+    </w:p>
+    <w:bookmarkEnd w:id="73"/>
+    <w:bookmarkStart w:id="74" w:name="feeding-tubes"/>
+    <w:p>
+      <w:pPr>
+        <w:pStyle w:val="Heading2"/>
+      </w:pPr>
+      <w:r>
+        <w:t xml:space="preserve">55 Feeding Tubes</w:t>
+      </w:r>
+    </w:p>
+    <w:p>
+      <w:pPr>
+        <w:pStyle w:val="FirstParagraph"/>
+      </w:pPr>
+      <w:r>
+        <w:t xml:space="preserve">There are two types of feeding tubes:</w:t>
+      </w:r>
+    </w:p>
+    <w:p>
+      <w:pPr>
+        <w:numPr>
+          <w:ilvl w:val="0"/>
           <w:numId w:val="1041"/>
         </w:numPr>
       </w:pPr>
       <w:r>
-        <w:t xml:space="preserve">NC Quit Line 1-800-QUIT-NOW (1-800-784-8669)</w:t>
+        <w:t xml:space="preserve">Jejunostomy tubes are placed in the small intestine</w:t>
+      </w:r>
+    </w:p>
+    <w:p>
+      <w:pPr>
+        <w:numPr>
+          <w:ilvl w:val="0"/>
+          <w:numId w:val="1041"/>
+        </w:numPr>
+      </w:pPr>
+      <w:r>
+        <w:t xml:space="preserve">Gastrostomy tubes are placed in the stomach</w:t>
+      </w:r>
+    </w:p>
+    <w:p>
+      <w:pPr>
+        <w:pStyle w:val="FirstParagraph"/>
+      </w:pPr>
+      <w:r>
+        <w:t xml:space="preserve">Your dietitian and physician will help you decide which tube is best for your situation</w:t>
+      </w:r>
+    </w:p>
+    <w:bookmarkEnd w:id="74"/>
+    <w:bookmarkStart w:id="75" w:name="gastrostomy-tube"/>
+    <w:p>
+      <w:pPr>
+        <w:pStyle w:val="Heading2"/>
+      </w:pPr>
+      <w:r>
+        <w:t xml:space="preserve">56 Gastrostomy Tube</w:t>
+      </w:r>
+    </w:p>
+    <w:p>
+      <w:pPr>
+        <w:pStyle w:val="FirstParagraph"/>
+      </w:pPr>
+      <w:r>
+        <w:t xml:space="preserve">Feeding Gastrostomy</w:t>
+      </w:r>
+    </w:p>
+    <w:p>
+      <w:pPr>
+        <w:pStyle w:val="Compact"/>
+        <w:numPr>
+          <w:ilvl w:val="0"/>
+          <w:numId w:val="1042"/>
+        </w:numPr>
+      </w:pPr>
+      <w:r>
+        <w:t xml:space="preserve">Feeding with a syringe several times per day.</w:t>
+      </w:r>
+    </w:p>
+    <w:p>
+      <w:pPr>
+        <w:pStyle w:val="Compact"/>
+        <w:numPr>
+          <w:ilvl w:val="0"/>
+          <w:numId w:val="1042"/>
+        </w:numPr>
+      </w:pPr>
+      <w:r>
+        <w:t xml:space="preserve">Tube can be hidden underneath clothing</w:t>
+      </w:r>
+    </w:p>
+    <w:p>
+      <w:pPr>
+        <w:pStyle w:val="Compact"/>
+        <w:numPr>
+          <w:ilvl w:val="0"/>
+          <w:numId w:val="1042"/>
+        </w:numPr>
+      </w:pPr>
+      <w:r>
+        <w:t xml:space="preserve">Tube does not interfere with eating by mouth</w:t>
+      </w:r>
+    </w:p>
+    <w:p>
+      <w:pPr>
+        <w:pStyle w:val="Compact"/>
+        <w:numPr>
+          <w:ilvl w:val="0"/>
+          <w:numId w:val="1042"/>
+        </w:numPr>
+      </w:pPr>
+      <w:r>
+        <w:t xml:space="preserve">Removed easily in the office when no longer needed</w:t>
+      </w:r>
+    </w:p>
+    <w:bookmarkEnd w:id="75"/>
+    <w:bookmarkStart w:id="76" w:name="gastrostomy-tube-methods"/>
+    <w:p>
+      <w:pPr>
+        <w:pStyle w:val="Heading2"/>
+      </w:pPr>
+      <w:r>
+        <w:t xml:space="preserve">57 Gastrostomy Tube Methods</w:t>
+      </w:r>
+    </w:p>
+    <w:p>
+      <w:pPr>
+        <w:pStyle w:val="FirstParagraph"/>
+      </w:pPr>
+      <w:r>
+        <w:t xml:space="preserve">PEG: Tube placed by endoscopy</w:t>
+      </w:r>
+    </w:p>
+    <w:p>
+      <w:pPr>
+        <w:pStyle w:val="BodyText"/>
+      </w:pPr>
+      <w:r>
+        <w:t xml:space="preserve">Laparoscopic: Tube placed surgically by laparoscopy</w:t>
+      </w:r>
+    </w:p>
+    <w:p>
+      <w:pPr>
+        <w:pStyle w:val="BodyText"/>
+      </w:pPr>
+      <w:r>
+        <w:t xml:space="preserve">Preferred method depends upon whether esophagectomy is planned</w:t>
+      </w:r>
+    </w:p>
+    <w:bookmarkEnd w:id="76"/>
+    <w:bookmarkStart w:id="77" w:name="gastrostomy-tube-1"/>
+    <w:p>
+      <w:pPr>
+        <w:pStyle w:val="Heading2"/>
+      </w:pPr>
+      <w:r>
+        <w:t xml:space="preserve">58 Gastrostomy Tube</w:t>
+      </w:r>
+    </w:p>
+    <w:p>
+      <w:pPr>
+        <w:pStyle w:val="Compact"/>
+        <w:numPr>
+          <w:ilvl w:val="0"/>
+          <w:numId w:val="1043"/>
+        </w:numPr>
+      </w:pPr>
+      <w:r>
+        <w:t xml:space="preserve">Outpatient Placement (go home the same day)</w:t>
+      </w:r>
+    </w:p>
+    <w:p>
+      <w:pPr>
+        <w:pStyle w:val="Compact"/>
+        <w:numPr>
+          <w:ilvl w:val="0"/>
+          <w:numId w:val="1043"/>
+        </w:numPr>
+      </w:pPr>
+      <w:r>
+        <w:t xml:space="preserve">Central venous port can be placed at the same time (if needed)</w:t>
+      </w:r>
+    </w:p>
+    <w:bookmarkEnd w:id="77"/>
+    <w:bookmarkStart w:id="78" w:name="jejunostomy-tube"/>
+    <w:p>
+      <w:pPr>
+        <w:pStyle w:val="Heading2"/>
+      </w:pPr>
+      <w:r>
+        <w:t xml:space="preserve">59 Jejunostomy Tube</w:t>
+      </w:r>
+    </w:p>
+    <w:bookmarkEnd w:id="78"/>
+    <w:bookmarkStart w:id="79" w:name="jejunostomy-typical-regimen"/>
+    <w:p>
+      <w:pPr>
+        <w:pStyle w:val="Heading2"/>
+      </w:pPr>
+      <w:r>
+        <w:t xml:space="preserve">60 Jejunostomy Typical Regimen</w:t>
+      </w:r>
+    </w:p>
+    <w:p>
+      <w:pPr>
+        <w:pStyle w:val="Compact"/>
+        <w:numPr>
+          <w:ilvl w:val="0"/>
+          <w:numId w:val="1044"/>
+        </w:numPr>
+      </w:pPr>
+      <w:r>
+        <w:t xml:space="preserve">Jejunostomy tube feeds for 16 hours (6pm-10am)</w:t>
       </w:r>
     </w:p>
     <w:p>
@@ -3183,11 +3409,11 @@
         <w:pStyle w:val="Compact"/>
         <w:numPr>
           <w:ilvl w:val="1"/>
-          <w:numId w:val="1041"/>
-        </w:numPr>
-      </w:pPr>
-      <w:r>
-        <w:t xml:space="preserve">American Lung Assn www.freedomfromsmoking.org</w:t>
+          <w:numId w:val="1045"/>
+        </w:numPr>
+      </w:pPr>
+      <w:r>
+        <w:t xml:space="preserve">Men: 75mL/hour x 16 hours = 5 cartons</w:t>
       </w:r>
     </w:p>
     <w:p>
@@ -3195,179 +3421,11 @@
         <w:pStyle w:val="Compact"/>
         <w:numPr>
           <w:ilvl w:val="1"/>
-          <w:numId w:val="1041"/>
-        </w:numPr>
-      </w:pPr>
-      <w:r>
-        <w:t xml:space="preserve">Smoking Cessation Counseling (Metro Charlotte)</w:t>
-      </w:r>
-    </w:p>
-    <w:bookmarkEnd w:id="73"/>
-    <w:bookmarkStart w:id="74" w:name="protein-needs"/>
-    <w:p>
-      <w:pPr>
-        <w:pStyle w:val="Heading2"/>
-      </w:pPr>
-      <w:r>
-        <w:t xml:space="preserve">55 Protein Needs</w:t>
-      </w:r>
-    </w:p>
-    <w:bookmarkEnd w:id="74"/>
-    <w:bookmarkStart w:id="75" w:name="feeding-tubes"/>
-    <w:p>
-      <w:pPr>
-        <w:pStyle w:val="Heading2"/>
-      </w:pPr>
-      <w:r>
-        <w:t xml:space="preserve">56 Feeding Tubes</w:t>
-      </w:r>
-    </w:p>
-    <w:p>
-      <w:pPr>
-        <w:pStyle w:val="FirstParagraph"/>
-      </w:pPr>
-      <w:r>
-        <w:t xml:space="preserve">There are two types of feeding tubes:</w:t>
-      </w:r>
-    </w:p>
-    <w:p>
-      <w:pPr>
-        <w:numPr>
-          <w:ilvl w:val="0"/>
-          <w:numId w:val="1042"/>
-        </w:numPr>
-      </w:pPr>
-      <w:r>
-        <w:t xml:space="preserve">Jejunostomy tubes are placed in the small intestine</w:t>
-      </w:r>
-    </w:p>
-    <w:p>
-      <w:pPr>
-        <w:numPr>
-          <w:ilvl w:val="0"/>
-          <w:numId w:val="1042"/>
-        </w:numPr>
-      </w:pPr>
-      <w:r>
-        <w:t xml:space="preserve">Gastrostomy tubes are placed in the stomach</w:t>
-      </w:r>
-    </w:p>
-    <w:p>
-      <w:pPr>
-        <w:pStyle w:val="FirstParagraph"/>
-      </w:pPr>
-      <w:r>
-        <w:t xml:space="preserve">Your dietitian and physician will help you decide which tube is best for your situation</w:t>
-      </w:r>
-    </w:p>
-    <w:bookmarkEnd w:id="75"/>
-    <w:bookmarkStart w:id="76" w:name="gastrostomy-tube"/>
-    <w:p>
-      <w:pPr>
-        <w:pStyle w:val="Heading2"/>
-      </w:pPr>
-      <w:r>
-        <w:t xml:space="preserve">57 Gastrostomy Tube</w:t>
-      </w:r>
-    </w:p>
-    <w:p>
-      <w:pPr>
-        <w:pStyle w:val="FirstParagraph"/>
-      </w:pPr>
-      <w:r>
-        <w:t xml:space="preserve">Feeding Gastrostomy</w:t>
-      </w:r>
-    </w:p>
-    <w:p>
-      <w:pPr>
-        <w:pStyle w:val="Compact"/>
-        <w:numPr>
-          <w:ilvl w:val="0"/>
-          <w:numId w:val="1043"/>
-        </w:numPr>
-      </w:pPr>
-      <w:r>
-        <w:t xml:space="preserve">Feeding with a syringe several times per day.</w:t>
-      </w:r>
-    </w:p>
-    <w:p>
-      <w:pPr>
-        <w:pStyle w:val="Compact"/>
-        <w:numPr>
-          <w:ilvl w:val="0"/>
-          <w:numId w:val="1043"/>
-        </w:numPr>
-      </w:pPr>
-      <w:r>
-        <w:t xml:space="preserve">Tube can be hidden underneath clothing</w:t>
-      </w:r>
-    </w:p>
-    <w:p>
-      <w:pPr>
-        <w:pStyle w:val="Compact"/>
-        <w:numPr>
-          <w:ilvl w:val="0"/>
-          <w:numId w:val="1043"/>
-        </w:numPr>
-      </w:pPr>
-      <w:r>
-        <w:t xml:space="preserve">Tube does not interfere with eating by mouth</w:t>
-      </w:r>
-    </w:p>
-    <w:p>
-      <w:pPr>
-        <w:pStyle w:val="Compact"/>
-        <w:numPr>
-          <w:ilvl w:val="0"/>
-          <w:numId w:val="1043"/>
-        </w:numPr>
-      </w:pPr>
-      <w:r>
-        <w:t xml:space="preserve">Removed easily in the office when no longer needed</w:t>
-      </w:r>
-    </w:p>
-    <w:bookmarkEnd w:id="76"/>
-    <w:bookmarkStart w:id="77" w:name="gastrostomy-tube-methods"/>
-    <w:p>
-      <w:pPr>
-        <w:pStyle w:val="Heading2"/>
-      </w:pPr>
-      <w:r>
-        <w:t xml:space="preserve">58 Gastrostomy Tube Methods</w:t>
-      </w:r>
-    </w:p>
-    <w:p>
-      <w:pPr>
-        <w:pStyle w:val="FirstParagraph"/>
-      </w:pPr>
-      <w:r>
-        <w:t xml:space="preserve">PEG: Tube placed by endoscopy</w:t>
-      </w:r>
-    </w:p>
-    <w:p>
-      <w:pPr>
-        <w:pStyle w:val="BodyText"/>
-      </w:pPr>
-      <w:r>
-        <w:t xml:space="preserve">Laparoscopic: Tube placed surgically by laparoscopy</w:t>
-      </w:r>
-    </w:p>
-    <w:p>
-      <w:pPr>
-        <w:pStyle w:val="BodyText"/>
-      </w:pPr>
-      <w:r>
-        <w:t xml:space="preserve">Preferred method depends upon whether esophagectomy is planned</w:t>
-      </w:r>
-    </w:p>
-    <w:bookmarkEnd w:id="77"/>
-    <w:bookmarkStart w:id="78" w:name="gastrostomy-tube-1"/>
-    <w:p>
-      <w:pPr>
-        <w:pStyle w:val="Heading2"/>
-      </w:pPr>
-      <w:r>
-        <w:t xml:space="preserve">59 Gastrostomy Tube</w:t>
+          <w:numId w:val="1045"/>
+        </w:numPr>
+      </w:pPr>
+      <w:r>
+        <w:t xml:space="preserve">Women: 60mL/hour x 16 hours = 4 cartons</w:t>
       </w:r>
     </w:p>
     <w:p>
@@ -3379,133 +3437,129 @@
         </w:numPr>
       </w:pPr>
       <w:r>
-        <w:t xml:space="preserve">Outpatient Placement (go home the same day)</w:t>
-      </w:r>
-    </w:p>
-    <w:p>
-      <w:pPr>
-        <w:pStyle w:val="Compact"/>
-        <w:numPr>
-          <w:ilvl w:val="0"/>
-          <w:numId w:val="1044"/>
-        </w:numPr>
-      </w:pPr>
-      <w:r>
-        <w:t xml:space="preserve">Central venous port can be placed at the same time (if needed)</w:t>
-      </w:r>
-    </w:p>
-    <w:bookmarkEnd w:id="78"/>
-    <w:bookmarkStart w:id="79" w:name="jejunostomy-tube"/>
-    <w:p>
-      <w:pPr>
-        <w:pStyle w:val="Heading2"/>
-      </w:pPr>
-      <w:r>
-        <w:t xml:space="preserve">60 Jejunostomy Tube</w:t>
+        <w:t xml:space="preserve">Water 240ml (8oz) via syringe 4x/day</w:t>
+      </w:r>
+    </w:p>
+    <w:p>
+      <w:pPr>
+        <w:pStyle w:val="FirstParagraph"/>
+      </w:pPr>
+      <w:r>
+        <w:t xml:space="preserve">Hospital nurses will teach use of the feeding tube</w:t>
       </w:r>
     </w:p>
     <w:bookmarkEnd w:id="79"/>
-    <w:bookmarkStart w:id="80" w:name="jejunostomy-typical-regimen"/>
-    <w:p>
-      <w:pPr>
-        <w:pStyle w:val="Heading2"/>
-      </w:pPr>
-      <w:r>
-        <w:t xml:space="preserve">61 Jejunostomy Typical Regimen</w:t>
-      </w:r>
-    </w:p>
-    <w:p>
-      <w:pPr>
-        <w:pStyle w:val="Compact"/>
-        <w:numPr>
-          <w:ilvl w:val="0"/>
-          <w:numId w:val="1045"/>
-        </w:numPr>
-      </w:pPr>
-      <w:r>
-        <w:t xml:space="preserve">Jejunostomy tube feeds for 16 hours (6pm-10am)</w:t>
-      </w:r>
-    </w:p>
-    <w:p>
-      <w:pPr>
-        <w:pStyle w:val="Compact"/>
-        <w:numPr>
-          <w:ilvl w:val="1"/>
+    <w:bookmarkStart w:id="80" w:name="jejunostomy-feeds-with-diabetes"/>
+    <w:p>
+      <w:pPr>
+        <w:pStyle w:val="Heading2"/>
+      </w:pPr>
+      <w:r>
+        <w:t xml:space="preserve">61 Jejunostomy Feeds with Diabetes</w:t>
+      </w:r>
+    </w:p>
+    <w:p>
+      <w:pPr>
+        <w:pStyle w:val="FirstParagraph"/>
+      </w:pPr>
+      <w:r>
+        <w:t xml:space="preserve">Jejunostomy feedings elevate blood sugars</w:t>
+      </w:r>
+    </w:p>
+    <w:p>
+      <w:pPr>
+        <w:pStyle w:val="Compact"/>
+        <w:numPr>
+          <w:ilvl w:val="0"/>
           <w:numId w:val="1046"/>
         </w:numPr>
       </w:pPr>
       <w:r>
-        <w:t xml:space="preserve">Men: 75mL/hour x 16 hours = 5 cartons</w:t>
-      </w:r>
-    </w:p>
-    <w:p>
-      <w:pPr>
-        <w:pStyle w:val="Compact"/>
-        <w:numPr>
-          <w:ilvl w:val="1"/>
-          <w:numId w:val="1046"/>
-        </w:numPr>
-      </w:pPr>
-      <w:r>
-        <w:t xml:space="preserve">Women: 60mL/hour x 16 hours = 4 cartons</w:t>
-      </w:r>
-    </w:p>
-    <w:p>
-      <w:pPr>
-        <w:pStyle w:val="Compact"/>
-        <w:numPr>
-          <w:ilvl w:val="0"/>
-          <w:numId w:val="1045"/>
-        </w:numPr>
-      </w:pPr>
-      <w:r>
-        <w:t xml:space="preserve">Water 240ml (8oz) via syringe 4x/day</w:t>
-      </w:r>
-    </w:p>
-    <w:p>
-      <w:pPr>
-        <w:pStyle w:val="FirstParagraph"/>
-      </w:pPr>
-      <w:r>
-        <w:t xml:space="preserve">Hospital nurses will teach use of the feeding tube</w:t>
+        <w:t xml:space="preserve">Insulin may be required along with feeds</w:t>
+      </w:r>
+    </w:p>
+    <w:p>
+      <w:pPr>
+        <w:pStyle w:val="FirstParagraph"/>
+      </w:pPr>
+      <w:r>
+        <w:t xml:space="preserve">Typical Pattern for tube feeds</w:t>
+      </w:r>
+    </w:p>
+    <w:p>
+      <w:pPr>
+        <w:pStyle w:val="Compact"/>
+        <w:numPr>
+          <w:ilvl w:val="0"/>
+          <w:numId w:val="1047"/>
+        </w:numPr>
+      </w:pPr>
+      <w:r>
+        <w:t xml:space="preserve">Feeds run via pump from 6pm to 10am</w:t>
+      </w:r>
+    </w:p>
+    <w:p>
+      <w:pPr>
+        <w:pStyle w:val="Compact"/>
+        <w:numPr>
+          <w:ilvl w:val="0"/>
+          <w:numId w:val="1047"/>
+        </w:numPr>
+      </w:pPr>
+      <w:r>
+        <w:t xml:space="preserve">Insulin at 6pm (70/30 insulin)</w:t>
+      </w:r>
+    </w:p>
+    <w:p>
+      <w:pPr>
+        <w:pStyle w:val="Compact"/>
+        <w:numPr>
+          <w:ilvl w:val="0"/>
+          <w:numId w:val="1047"/>
+        </w:numPr>
+      </w:pPr>
+      <w:r>
+        <w:t xml:space="preserve">Insulin at Midnight (70/30 insulin)</w:t>
+      </w:r>
+    </w:p>
+    <w:p>
+      <w:pPr>
+        <w:pStyle w:val="Compact"/>
+        <w:numPr>
+          <w:ilvl w:val="0"/>
+          <w:numId w:val="1047"/>
+        </w:numPr>
+      </w:pPr>
+      <w:r>
+        <w:t xml:space="preserve">No insulin if tube feedings are not run</w:t>
       </w:r>
     </w:p>
     <w:bookmarkEnd w:id="80"/>
-    <w:bookmarkStart w:id="81" w:name="jejunostomy-feeds-with-diabetes"/>
-    <w:p>
-      <w:pPr>
-        <w:pStyle w:val="Heading2"/>
-      </w:pPr>
-      <w:r>
-        <w:t xml:space="preserve">62 Jejunostomy Feeds with Diabetes</w:t>
-      </w:r>
-    </w:p>
-    <w:p>
-      <w:pPr>
-        <w:pStyle w:val="FirstParagraph"/>
-      </w:pPr>
-      <w:r>
-        <w:t xml:space="preserve">Jejunostomy feedings elevate blood sugars</w:t>
-      </w:r>
-    </w:p>
-    <w:p>
-      <w:pPr>
-        <w:pStyle w:val="Compact"/>
-        <w:numPr>
-          <w:ilvl w:val="0"/>
-          <w:numId w:val="1047"/>
-        </w:numPr>
-      </w:pPr>
-      <w:r>
-        <w:t xml:space="preserve">Insulin may be required along with feeds</w:t>
-      </w:r>
-    </w:p>
-    <w:p>
-      <w:pPr>
-        <w:pStyle w:val="FirstParagraph"/>
-      </w:pPr>
-      <w:r>
-        <w:t xml:space="preserve">Typical Pattern for tube feeds</w:t>
+    <w:bookmarkStart w:id="81" w:name="jejunostomy-video"/>
+    <w:p>
+      <w:pPr>
+        <w:pStyle w:val="Heading2"/>
+      </w:pPr>
+      <w:r>
+        <w:t xml:space="preserve">62 Jejunostomy Video</w:t>
+      </w:r>
+    </w:p>
+    <w:bookmarkEnd w:id="81"/>
+    <w:bookmarkStart w:id="82" w:name="surgery-for-esophageal-cancer"/>
+    <w:p>
+      <w:pPr>
+        <w:pStyle w:val="Heading2"/>
+      </w:pPr>
+      <w:r>
+        <w:t xml:space="preserve">63 Surgery for Esophageal Cancer</w:t>
+      </w:r>
+    </w:p>
+    <w:p>
+      <w:pPr>
+        <w:pStyle w:val="FirstParagraph"/>
+      </w:pPr>
+      <w:r>
+        <w:t xml:space="preserve">Surgery for esophageal cancer is performed for:</w:t>
       </w:r>
     </w:p>
     <w:p>
@@ -3517,7 +3571,7 @@
         </w:numPr>
       </w:pPr>
       <w:r>
-        <w:t xml:space="preserve">Feeds run via pump from 6pm to 10am</w:t>
+        <w:t xml:space="preserve">Superficial Tumors (T1) not removed by endoscopy</w:t>
       </w:r>
     </w:p>
     <w:p>
@@ -3529,7 +3583,7 @@
         </w:numPr>
       </w:pPr>
       <w:r>
-        <w:t xml:space="preserve">Insulin at 6pm (70/30 insulin)</w:t>
+        <w:t xml:space="preserve">Localized Tumors (T2 N0 M0)</w:t>
       </w:r>
     </w:p>
     <w:p>
@@ -3541,47 +3595,17 @@
         </w:numPr>
       </w:pPr>
       <w:r>
-        <w:t xml:space="preserve">Insulin at Midnight (70/30 insulin)</w:t>
-      </w:r>
-    </w:p>
-    <w:p>
-      <w:pPr>
-        <w:pStyle w:val="Compact"/>
-        <w:numPr>
-          <w:ilvl w:val="0"/>
-          <w:numId w:val="1048"/>
-        </w:numPr>
-      </w:pPr>
-      <w:r>
-        <w:t xml:space="preserve">No insulin if tube feedings are not run</w:t>
-      </w:r>
-    </w:p>
-    <w:bookmarkEnd w:id="81"/>
-    <w:bookmarkStart w:id="82" w:name="jejunostomy-video"/>
-    <w:p>
-      <w:pPr>
-        <w:pStyle w:val="Heading2"/>
-      </w:pPr>
-      <w:r>
-        <w:t xml:space="preserve">63 Jejunostomy Video</w:t>
+        <w:t xml:space="preserve">Locally Advanced (T3 M0) after preop therapy</w:t>
       </w:r>
     </w:p>
     <w:bookmarkEnd w:id="82"/>
-    <w:bookmarkStart w:id="83" w:name="surgery-for-esophageal-cancer"/>
-    <w:p>
-      <w:pPr>
-        <w:pStyle w:val="Heading2"/>
-      </w:pPr>
-      <w:r>
-        <w:t xml:space="preserve">64 Surgery for Esophageal Cancer</w:t>
-      </w:r>
-    </w:p>
-    <w:p>
-      <w:pPr>
-        <w:pStyle w:val="FirstParagraph"/>
-      </w:pPr>
-      <w:r>
-        <w:t xml:space="preserve">Surgery for esophageal cancer is performed for:</w:t>
+    <w:bookmarkStart w:id="86" w:name="goals-of-surgery"/>
+    <w:p>
+      <w:pPr>
+        <w:pStyle w:val="Heading2"/>
+      </w:pPr>
+      <w:r>
+        <w:t xml:space="preserve">64 Goals of Surgery</w:t>
       </w:r>
     </w:p>
     <w:p>
@@ -3593,7 +3617,7 @@
         </w:numPr>
       </w:pPr>
       <w:r>
-        <w:t xml:space="preserve">Superficial Tumors (T1) not removed by endoscopy</w:t>
+        <w:t xml:space="preserve">Remove tumor from esophagus</w:t>
       </w:r>
     </w:p>
     <w:p>
@@ -3605,7 +3629,7 @@
         </w:numPr>
       </w:pPr>
       <w:r>
-        <w:t xml:space="preserve">Localized Tumors (T2 N0 M0)</w:t>
+        <w:t xml:space="preserve">Remove surrounding lymph nodes</w:t>
       </w:r>
     </w:p>
     <w:p>
@@ -3614,52 +3638,6 @@
         <w:numPr>
           <w:ilvl w:val="0"/>
           <w:numId w:val="1049"/>
-        </w:numPr>
-      </w:pPr>
-      <w:r>
-        <w:t xml:space="preserve">Locally Advanced (T3 M0) after preop therapy</w:t>
-      </w:r>
-    </w:p>
-    <w:bookmarkEnd w:id="83"/>
-    <w:bookmarkStart w:id="87" w:name="goals-of-surgery"/>
-    <w:p>
-      <w:pPr>
-        <w:pStyle w:val="Heading2"/>
-      </w:pPr>
-      <w:r>
-        <w:t xml:space="preserve">65 Goals of Surgery</w:t>
-      </w:r>
-    </w:p>
-    <w:p>
-      <w:pPr>
-        <w:pStyle w:val="Compact"/>
-        <w:numPr>
-          <w:ilvl w:val="0"/>
-          <w:numId w:val="1050"/>
-        </w:numPr>
-      </w:pPr>
-      <w:r>
-        <w:t xml:space="preserve">Remove tumor from esophagus</w:t>
-      </w:r>
-    </w:p>
-    <w:p>
-      <w:pPr>
-        <w:pStyle w:val="Compact"/>
-        <w:numPr>
-          <w:ilvl w:val="0"/>
-          <w:numId w:val="1050"/>
-        </w:numPr>
-      </w:pPr>
-      <w:r>
-        <w:t xml:space="preserve">Remove surrounding lymph nodes</w:t>
-      </w:r>
-    </w:p>
-    <w:p>
-      <w:pPr>
-        <w:pStyle w:val="Compact"/>
-        <w:numPr>
-          <w:ilvl w:val="0"/>
-          <w:numId w:val="1050"/>
         </w:numPr>
       </w:pPr>
       <w:r>
@@ -3675,18 +3653,18 @@
           <wp:inline>
             <wp:extent cx="5334000" cy="5481674"/>
             <wp:effectExtent b="0" l="0" r="0" t="0"/>
-            <wp:docPr descr="" title="" id="85" name="Picture"/>
+            <wp:docPr descr="" title="" id="84" name="Picture"/>
             <a:graphic>
               <a:graphicData uri="http://schemas.openxmlformats.org/drawingml/2006/picture">
                 <pic:pic>
                   <pic:nvPicPr>
-                    <pic:cNvPr descr="https://deidt7p41jzcy.cloudfront.net/Eso_Resection1_ai.png" id="86" name="Picture"/>
+                    <pic:cNvPr descr="https://deidt7p41jzcy.cloudfront.net/Eso_Resection1_ai.png" id="85" name="Picture"/>
                     <pic:cNvPicPr>
                       <a:picLocks noChangeArrowheads="1" noChangeAspect="1"/>
                     </pic:cNvPicPr>
                   </pic:nvPicPr>
                   <pic:blipFill>
-                    <a:blip r:embed="rId84"/>
+                    <a:blip r:embed="rId83"/>
                     <a:stretch>
                       <a:fillRect/>
                     </a:stretch>
@@ -3713,22 +3691,22 @@
         </w:drawing>
       </w:r>
     </w:p>
-    <w:bookmarkEnd w:id="87"/>
-    <w:bookmarkStart w:id="91" w:name="ivor-lewis-transthoracic-esophagectomy"/>
-    <w:p>
-      <w:pPr>
-        <w:pStyle w:val="Heading2"/>
-      </w:pPr>
-      <w:r>
-        <w:t xml:space="preserve">66 Ivor Lewis (Transthoracic) Esophagectomy</w:t>
-      </w:r>
-    </w:p>
-    <w:p>
-      <w:pPr>
-        <w:pStyle w:val="Compact"/>
-        <w:numPr>
-          <w:ilvl w:val="0"/>
-          <w:numId w:val="1051"/>
+    <w:bookmarkEnd w:id="86"/>
+    <w:bookmarkStart w:id="90" w:name="ivor-lewis-transthoracic-esophagectomy"/>
+    <w:p>
+      <w:pPr>
+        <w:pStyle w:val="Heading2"/>
+      </w:pPr>
+      <w:r>
+        <w:t xml:space="preserve">65 Ivor Lewis (Transthoracic) Esophagectomy</w:t>
+      </w:r>
+    </w:p>
+    <w:p>
+      <w:pPr>
+        <w:pStyle w:val="Compact"/>
+        <w:numPr>
+          <w:ilvl w:val="0"/>
+          <w:numId w:val="1050"/>
         </w:numPr>
       </w:pPr>
       <w:r>
@@ -3740,7 +3718,7 @@
         <w:pStyle w:val="Compact"/>
         <w:numPr>
           <w:ilvl w:val="0"/>
-          <w:numId w:val="1051"/>
+          <w:numId w:val="1050"/>
         </w:numPr>
       </w:pPr>
       <w:r>
@@ -3752,7 +3730,7 @@
         <w:pStyle w:val="Compact"/>
         <w:numPr>
           <w:ilvl w:val="0"/>
-          <w:numId w:val="1051"/>
+          <w:numId w:val="1050"/>
         </w:numPr>
       </w:pPr>
       <w:r>
@@ -3768,18 +3746,18 @@
           <wp:inline>
             <wp:extent cx="5334000" cy="5481674"/>
             <wp:effectExtent b="0" l="0" r="0" t="0"/>
-            <wp:docPr descr="" title="" id="89" name="Picture"/>
+            <wp:docPr descr="" title="" id="88" name="Picture"/>
             <a:graphic>
               <a:graphicData uri="http://schemas.openxmlformats.org/drawingml/2006/picture">
                 <pic:pic>
                   <pic:nvPicPr>
-                    <pic:cNvPr descr="https://deidt7p41jzcy.cloudfront.net/Eso_Resection2_ai.png" id="90" name="Picture"/>
+                    <pic:cNvPr descr="https://deidt7p41jzcy.cloudfront.net/Eso_Resection2_ai.png" id="89" name="Picture"/>
                     <pic:cNvPicPr>
                       <a:picLocks noChangeArrowheads="1" noChangeAspect="1"/>
                     </pic:cNvPicPr>
                   </pic:nvPicPr>
                   <pic:blipFill>
-                    <a:blip r:embed="rId88"/>
+                    <a:blip r:embed="rId87"/>
                     <a:stretch>
                       <a:fillRect/>
                     </a:stretch>
@@ -3806,14 +3784,14 @@
         </w:drawing>
       </w:r>
     </w:p>
-    <w:bookmarkEnd w:id="91"/>
-    <w:bookmarkStart w:id="95" w:name="reconstruction"/>
-    <w:p>
-      <w:pPr>
-        <w:pStyle w:val="Heading2"/>
-      </w:pPr>
-      <w:r>
-        <w:t xml:space="preserve">67 Reconstruction</w:t>
+    <w:bookmarkEnd w:id="90"/>
+    <w:bookmarkStart w:id="94" w:name="reconstruction"/>
+    <w:p>
+      <w:pPr>
+        <w:pStyle w:val="Heading2"/>
+      </w:pPr>
+      <w:r>
+        <w:t xml:space="preserve">66 Reconstruction</w:t>
       </w:r>
     </w:p>
     <w:p>
@@ -3833,18 +3811,18 @@
           <wp:inline>
             <wp:extent cx="5334000" cy="5481674"/>
             <wp:effectExtent b="0" l="0" r="0" t="0"/>
-            <wp:docPr descr="" title="" id="93" name="Picture"/>
+            <wp:docPr descr="" title="" id="92" name="Picture"/>
             <a:graphic>
               <a:graphicData uri="http://schemas.openxmlformats.org/drawingml/2006/picture">
                 <pic:pic>
                   <pic:nvPicPr>
-                    <pic:cNvPr descr="https://deidt7p41jzcy.cloudfront.net/Eso_Resection3_ai.png" id="94" name="Picture"/>
+                    <pic:cNvPr descr="https://deidt7p41jzcy.cloudfront.net/Eso_Resection3_ai.png" id="93" name="Picture"/>
                     <pic:cNvPicPr>
                       <a:picLocks noChangeArrowheads="1" noChangeAspect="1"/>
                     </pic:cNvPicPr>
                   </pic:nvPicPr>
                   <pic:blipFill>
-                    <a:blip r:embed="rId92"/>
+                    <a:blip r:embed="rId91"/>
                     <a:stretch>
                       <a:fillRect/>
                     </a:stretch>
@@ -3871,14 +3849,14 @@
         </w:drawing>
       </w:r>
     </w:p>
-    <w:bookmarkEnd w:id="95"/>
-    <w:bookmarkStart w:id="99" w:name="ivor-lewis-esophagectomy"/>
-    <w:p>
-      <w:pPr>
-        <w:pStyle w:val="Heading2"/>
-      </w:pPr>
-      <w:r>
-        <w:t xml:space="preserve">68 Ivor Lewis esophagectomy</w:t>
+    <w:bookmarkEnd w:id="94"/>
+    <w:bookmarkStart w:id="98" w:name="ivor-lewis-esophagectomy"/>
+    <w:p>
+      <w:pPr>
+        <w:pStyle w:val="Heading2"/>
+      </w:pPr>
+      <w:r>
+        <w:t xml:space="preserve">67 Ivor Lewis esophagectomy</w:t>
       </w:r>
     </w:p>
     <w:p>
@@ -3911,18 +3889,18 @@
           <wp:inline>
             <wp:extent cx="5334000" cy="5478622"/>
             <wp:effectExtent b="0" l="0" r="0" t="0"/>
-            <wp:docPr descr="" title="" id="97" name="Picture"/>
+            <wp:docPr descr="" title="" id="96" name="Picture"/>
             <a:graphic>
               <a:graphicData uri="http://schemas.openxmlformats.org/drawingml/2006/picture">
                 <pic:pic>
                   <pic:nvPicPr>
-                    <pic:cNvPr descr="https://deidt7p41jzcy.cloudfront.net/Eso_IvorLewis_Anastomosis.png" id="98" name="Picture"/>
+                    <pic:cNvPr descr="https://deidt7p41jzcy.cloudfront.net/Eso_IvorLewis_Anastomosis.png" id="97" name="Picture"/>
                     <pic:cNvPicPr>
                       <a:picLocks noChangeArrowheads="1" noChangeAspect="1"/>
                     </pic:cNvPicPr>
                   </pic:nvPicPr>
                   <pic:blipFill>
-                    <a:blip r:embed="rId96"/>
+                    <a:blip r:embed="rId95"/>
                     <a:stretch>
                       <a:fillRect/>
                     </a:stretch>
@@ -3949,22 +3927,22 @@
         </w:drawing>
       </w:r>
     </w:p>
-    <w:bookmarkEnd w:id="99"/>
-    <w:bookmarkStart w:id="103" w:name="minimally-invasive-ivor-lewis"/>
-    <w:p>
-      <w:pPr>
-        <w:pStyle w:val="Heading2"/>
-      </w:pPr>
-      <w:r>
-        <w:t xml:space="preserve">69 Minimally-invasive Ivor Lewis</w:t>
-      </w:r>
-    </w:p>
-    <w:p>
-      <w:pPr>
-        <w:pStyle w:val="Compact"/>
-        <w:numPr>
-          <w:ilvl w:val="0"/>
-          <w:numId w:val="1052"/>
+    <w:bookmarkEnd w:id="98"/>
+    <w:bookmarkStart w:id="102" w:name="minimally-invasive-ivor-lewis"/>
+    <w:p>
+      <w:pPr>
+        <w:pStyle w:val="Heading2"/>
+      </w:pPr>
+      <w:r>
+        <w:t xml:space="preserve">68 Minimally-invasive Ivor Lewis</w:t>
+      </w:r>
+    </w:p>
+    <w:p>
+      <w:pPr>
+        <w:pStyle w:val="Compact"/>
+        <w:numPr>
+          <w:ilvl w:val="0"/>
+          <w:numId w:val="1051"/>
         </w:numPr>
       </w:pPr>
       <w:r>
@@ -3976,7 +3954,7 @@
         <w:pStyle w:val="Compact"/>
         <w:numPr>
           <w:ilvl w:val="0"/>
-          <w:numId w:val="1052"/>
+          <w:numId w:val="1051"/>
         </w:numPr>
       </w:pPr>
       <w:r>
@@ -3988,7 +3966,7 @@
         <w:pStyle w:val="Compact"/>
         <w:numPr>
           <w:ilvl w:val="0"/>
-          <w:numId w:val="1052"/>
+          <w:numId w:val="1051"/>
         </w:numPr>
       </w:pPr>
       <w:r>
@@ -4021,18 +3999,18 @@
           <wp:inline>
             <wp:extent cx="5334000" cy="5481674"/>
             <wp:effectExtent b="0" l="0" r="0" t="0"/>
-            <wp:docPr descr="" title="" id="101" name="Picture"/>
+            <wp:docPr descr="" title="" id="100" name="Picture"/>
             <a:graphic>
               <a:graphicData uri="http://schemas.openxmlformats.org/drawingml/2006/picture">
                 <pic:pic>
                   <pic:nvPicPr>
-                    <pic:cNvPr descr="https://deidt7p41jzcy.cloudfront.net/MIE_IvorLewisArtboard.png" id="102" name="Picture"/>
+                    <pic:cNvPr descr="https://deidt7p41jzcy.cloudfront.net/MIE_IvorLewisArtboard.png" id="101" name="Picture"/>
                     <pic:cNvPicPr>
                       <a:picLocks noChangeArrowheads="1" noChangeAspect="1"/>
                     </pic:cNvPicPr>
                   </pic:nvPicPr>
                   <pic:blipFill>
-                    <a:blip r:embed="rId100"/>
+                    <a:blip r:embed="rId99"/>
                     <a:stretch>
                       <a:fillRect/>
                     </a:stretch>
@@ -4059,14 +4037,14 @@
         </w:drawing>
       </w:r>
     </w:p>
-    <w:bookmarkEnd w:id="103"/>
-    <w:bookmarkStart w:id="107" w:name="open-ivor-lewis"/>
-    <w:p>
-      <w:pPr>
-        <w:pStyle w:val="Heading2"/>
-      </w:pPr>
-      <w:r>
-        <w:t xml:space="preserve">70 Open Ivor Lewis</w:t>
+    <w:bookmarkEnd w:id="102"/>
+    <w:bookmarkStart w:id="106" w:name="open-ivor-lewis"/>
+    <w:p>
+      <w:pPr>
+        <w:pStyle w:val="Heading2"/>
+      </w:pPr>
+      <w:r>
+        <w:t xml:space="preserve">69 Open Ivor Lewis</w:t>
       </w:r>
     </w:p>
     <w:p>
@@ -4094,18 +4072,18 @@
           <wp:inline>
             <wp:extent cx="5334000" cy="5481674"/>
             <wp:effectExtent b="0" l="0" r="0" t="0"/>
-            <wp:docPr descr="" title="" id="105" name="Picture"/>
+            <wp:docPr descr="" title="" id="104" name="Picture"/>
             <a:graphic>
               <a:graphicData uri="http://schemas.openxmlformats.org/drawingml/2006/picture">
                 <pic:pic>
                   <pic:nvPicPr>
-                    <pic:cNvPr descr="https://deidt7p41jzcy.cloudfront.net/IvorLewisArtboard.png" id="106" name="Picture"/>
+                    <pic:cNvPr descr="https://deidt7p41jzcy.cloudfront.net/IvorLewisArtboard.png" id="105" name="Picture"/>
                     <pic:cNvPicPr>
                       <a:picLocks noChangeArrowheads="1" noChangeAspect="1"/>
                     </pic:cNvPicPr>
                   </pic:nvPicPr>
                   <pic:blipFill>
-                    <a:blip r:embed="rId104"/>
+                    <a:blip r:embed="rId103"/>
                     <a:stretch>
                       <a:fillRect/>
                     </a:stretch>
@@ -4132,14 +4110,14 @@
         </w:drawing>
       </w:r>
     </w:p>
-    <w:bookmarkEnd w:id="107"/>
-    <w:bookmarkStart w:id="111" w:name="total-esophagectomy"/>
-    <w:p>
-      <w:pPr>
-        <w:pStyle w:val="Heading2"/>
-      </w:pPr>
-      <w:r>
-        <w:t xml:space="preserve">71 Total Esophagectomy</w:t>
+    <w:bookmarkEnd w:id="106"/>
+    <w:bookmarkStart w:id="110" w:name="total-esophagectomy"/>
+    <w:p>
+      <w:pPr>
+        <w:pStyle w:val="Heading2"/>
+      </w:pPr>
+      <w:r>
+        <w:t xml:space="preserve">70 Total Esophagectomy</w:t>
       </w:r>
     </w:p>
     <w:p>
@@ -4167,18 +4145,18 @@
           <wp:inline>
             <wp:extent cx="5334000" cy="5481674"/>
             <wp:effectExtent b="0" l="0" r="0" t="0"/>
-            <wp:docPr descr="" title="" id="109" name="Picture"/>
+            <wp:docPr descr="" title="" id="108" name="Picture"/>
             <a:graphic>
               <a:graphicData uri="http://schemas.openxmlformats.org/drawingml/2006/picture">
                 <pic:pic>
                   <pic:nvPicPr>
-                    <pic:cNvPr descr="https://deidt7p41jzcy.cloudfront.net/Eso_ProxTumorArtboard.png" id="110" name="Picture"/>
+                    <pic:cNvPr descr="https://deidt7p41jzcy.cloudfront.net/Eso_ProxTumorArtboard.png" id="109" name="Picture"/>
                     <pic:cNvPicPr>
                       <a:picLocks noChangeArrowheads="1" noChangeAspect="1"/>
                     </pic:cNvPicPr>
                   </pic:nvPicPr>
                   <pic:blipFill>
-                    <a:blip r:embed="rId108"/>
+                    <a:blip r:embed="rId107"/>
                     <a:stretch>
                       <a:fillRect/>
                     </a:stretch>
@@ -4205,14 +4183,14 @@
         </w:drawing>
       </w:r>
     </w:p>
-    <w:bookmarkEnd w:id="111"/>
-    <w:bookmarkStart w:id="118" w:name="mckeown-esophagectomy"/>
-    <w:p>
-      <w:pPr>
-        <w:pStyle w:val="Heading2"/>
-      </w:pPr>
-      <w:r>
-        <w:t xml:space="preserve">72 McKeown Esophagectomy</w:t>
+    <w:bookmarkEnd w:id="110"/>
+    <w:bookmarkStart w:id="117" w:name="mckeown-esophagectomy"/>
+    <w:p>
+      <w:pPr>
+        <w:pStyle w:val="Heading2"/>
+      </w:pPr>
+      <w:r>
+        <w:t xml:space="preserve">71 McKeown Esophagectomy</w:t>
       </w:r>
     </w:p>
     <w:p>
@@ -4224,18 +4202,18 @@
           <wp:inline>
             <wp:extent cx="5334000" cy="5481674"/>
             <wp:effectExtent b="0" l="0" r="0" t="0"/>
-            <wp:docPr descr="" title="" id="113" name="Picture"/>
+            <wp:docPr descr="" title="" id="112" name="Picture"/>
             <a:graphic>
               <a:graphicData uri="http://schemas.openxmlformats.org/drawingml/2006/picture">
                 <pic:pic>
                   <pic:nvPicPr>
-                    <pic:cNvPr descr="https://deidt7p41jzcy.cloudfront.net/Eso_ResectionTotalArtboard.png" id="114" name="Picture"/>
+                    <pic:cNvPr descr="https://deidt7p41jzcy.cloudfront.net/Eso_ResectionTotalArtboard.png" id="113" name="Picture"/>
                     <pic:cNvPicPr>
                       <a:picLocks noChangeArrowheads="1" noChangeAspect="1"/>
                     </pic:cNvPicPr>
                   </pic:nvPicPr>
                   <pic:blipFill>
-                    <a:blip r:embed="rId112"/>
+                    <a:blip r:embed="rId111"/>
                     <a:stretch>
                       <a:fillRect/>
                     </a:stretch>
@@ -4277,18 +4255,18 @@
           <wp:inline>
             <wp:extent cx="5334000" cy="5481674"/>
             <wp:effectExtent b="0" l="0" r="0" t="0"/>
-            <wp:docPr descr="" title="" id="116" name="Picture"/>
+            <wp:docPr descr="" title="" id="115" name="Picture"/>
             <a:graphic>
               <a:graphicData uri="http://schemas.openxmlformats.org/drawingml/2006/picture">
                 <pic:pic>
                   <pic:nvPicPr>
-                    <pic:cNvPr descr="https://deidt7p41jzcy.cloudfront.net/Eso_MIE_McKeownArtboard.png" id="117" name="Picture"/>
+                    <pic:cNvPr descr="https://deidt7p41jzcy.cloudfront.net/Eso_MIE_McKeownArtboard.png" id="116" name="Picture"/>
                     <pic:cNvPicPr>
                       <a:picLocks noChangeArrowheads="1" noChangeAspect="1"/>
                     </pic:cNvPicPr>
                   </pic:nvPicPr>
                   <pic:blipFill>
-                    <a:blip r:embed="rId115"/>
+                    <a:blip r:embed="rId114"/>
                     <a:stretch>
                       <a:fillRect/>
                     </a:stretch>
@@ -4321,14 +4299,14 @@
         <w:t xml:space="preserve">Connection made in the neck</w:t>
       </w:r>
     </w:p>
-    <w:bookmarkEnd w:id="118"/>
-    <w:bookmarkStart w:id="122" w:name="colon-interposition"/>
-    <w:p>
-      <w:pPr>
-        <w:pStyle w:val="Heading2"/>
-      </w:pPr>
-      <w:r>
-        <w:t xml:space="preserve">73 Colon Interposition</w:t>
+    <w:bookmarkEnd w:id="117"/>
+    <w:bookmarkStart w:id="121" w:name="colon-interposition"/>
+    <w:p>
+      <w:pPr>
+        <w:pStyle w:val="Heading2"/>
+      </w:pPr>
+      <w:r>
+        <w:t xml:space="preserve">72 Colon Interposition</w:t>
       </w:r>
     </w:p>
     <w:p>
@@ -4348,18 +4326,18 @@
           <wp:inline>
             <wp:extent cx="5334000" cy="5886783"/>
             <wp:effectExtent b="0" l="0" r="0" t="0"/>
-            <wp:docPr descr="" title="" id="120" name="Picture"/>
+            <wp:docPr descr="" title="" id="119" name="Picture"/>
             <a:graphic>
               <a:graphicData uri="http://schemas.openxmlformats.org/drawingml/2006/picture">
                 <pic:pic>
                   <pic:nvPicPr>
-                    <pic:cNvPr descr="https://deidt7p41jzcy.cloudfront.net/colon-interposition2.jpg" id="121" name="Picture"/>
+                    <pic:cNvPr descr="https://deidt7p41jzcy.cloudfront.net/colon-interposition2.jpg" id="120" name="Picture"/>
                     <pic:cNvPicPr>
                       <a:picLocks noChangeArrowheads="1" noChangeAspect="1"/>
                     </pic:cNvPicPr>
                   </pic:nvPicPr>
                   <pic:blipFill>
-                    <a:blip r:embed="rId119"/>
+                    <a:blip r:embed="rId118"/>
                     <a:stretch>
                       <a:fillRect/>
                     </a:stretch>
@@ -4386,14 +4364,14 @@
         </w:drawing>
       </w:r>
     </w:p>
-    <w:bookmarkEnd w:id="122"/>
-    <w:bookmarkStart w:id="126" w:name="colon-interposition-1"/>
-    <w:p>
-      <w:pPr>
-        <w:pStyle w:val="Heading2"/>
-      </w:pPr>
-      <w:r>
-        <w:t xml:space="preserve">74 Colon Interposition</w:t>
+    <w:bookmarkEnd w:id="121"/>
+    <w:bookmarkStart w:id="125" w:name="colon-interposition-1"/>
+    <w:p>
+      <w:pPr>
+        <w:pStyle w:val="Heading2"/>
+      </w:pPr>
+      <w:r>
+        <w:t xml:space="preserve">73 Colon Interposition</w:t>
       </w:r>
     </w:p>
     <w:p>
@@ -4405,18 +4383,18 @@
           <wp:inline>
             <wp:extent cx="5334000" cy="3953827"/>
             <wp:effectExtent b="0" l="0" r="0" t="0"/>
-            <wp:docPr descr="" title="" id="124" name="Picture"/>
+            <wp:docPr descr="" title="" id="123" name="Picture"/>
             <a:graphic>
               <a:graphicData uri="http://schemas.openxmlformats.org/drawingml/2006/picture">
                 <pic:pic>
                   <pic:nvPicPr>
-                    <pic:cNvPr descr="https://deidt7p41jzcy.cloudfront.net/colon_interposition_elseiver.jpg" id="125" name="Picture"/>
+                    <pic:cNvPr descr="https://deidt7p41jzcy.cloudfront.net/colon_interposition_elseiver.jpg" id="124" name="Picture"/>
                     <pic:cNvPicPr>
                       <a:picLocks noChangeArrowheads="1" noChangeAspect="1"/>
                     </pic:cNvPicPr>
                   </pic:nvPicPr>
                   <pic:blipFill>
-                    <a:blip r:embed="rId123"/>
+                    <a:blip r:embed="rId122"/>
                     <a:stretch>
                       <a:fillRect/>
                     </a:stretch>
@@ -4443,64 +4421,64 @@
         </w:drawing>
       </w:r>
     </w:p>
+    <w:bookmarkEnd w:id="125"/>
+    <w:bookmarkStart w:id="126" w:name="risks-of-esophagectomy"/>
+    <w:p>
+      <w:pPr>
+        <w:pStyle w:val="Heading2"/>
+      </w:pPr>
+      <w:r>
+        <w:t xml:space="preserve">74 Risks of Esophagectomy</w:t>
+      </w:r>
+    </w:p>
+    <w:p>
+      <w:pPr>
+        <w:pStyle w:val="FirstParagraph"/>
+      </w:pPr>
+      <w:r>
+        <w:t xml:space="preserve">Esophagectomy is a complex operation, with a real risk of complications.</w:t>
+      </w:r>
+    </w:p>
+    <w:p>
+      <w:pPr>
+        <w:pStyle w:val="BodyText"/>
+      </w:pPr>
+      <w:r>
+        <w:t xml:space="preserve">Two significant complications:</w:t>
+      </w:r>
+    </w:p>
+    <w:p>
+      <w:pPr>
+        <w:pStyle w:val="Compact"/>
+        <w:numPr>
+          <w:ilvl w:val="0"/>
+          <w:numId w:val="1052"/>
+        </w:numPr>
+      </w:pPr>
+      <w:r>
+        <w:t xml:space="preserve">Anastomotic leak</w:t>
+      </w:r>
+    </w:p>
+    <w:p>
+      <w:pPr>
+        <w:pStyle w:val="Compact"/>
+        <w:numPr>
+          <w:ilvl w:val="0"/>
+          <w:numId w:val="1052"/>
+        </w:numPr>
+      </w:pPr>
+      <w:r>
+        <w:t xml:space="preserve">Pneumonia</w:t>
+      </w:r>
+    </w:p>
     <w:bookmarkEnd w:id="126"/>
-    <w:bookmarkStart w:id="127" w:name="risks-of-esophagectomy"/>
-    <w:p>
-      <w:pPr>
-        <w:pStyle w:val="Heading2"/>
-      </w:pPr>
-      <w:r>
-        <w:t xml:space="preserve">75 Risks of Esophagectomy</w:t>
-      </w:r>
-    </w:p>
-    <w:p>
-      <w:pPr>
-        <w:pStyle w:val="FirstParagraph"/>
-      </w:pPr>
-      <w:r>
-        <w:t xml:space="preserve">Esophagectomy is a complex operation, with a real risk of complications.</w:t>
-      </w:r>
-    </w:p>
-    <w:p>
-      <w:pPr>
-        <w:pStyle w:val="BodyText"/>
-      </w:pPr>
-      <w:r>
-        <w:t xml:space="preserve">Two significant complications:</w:t>
-      </w:r>
-    </w:p>
-    <w:p>
-      <w:pPr>
-        <w:pStyle w:val="Compact"/>
-        <w:numPr>
-          <w:ilvl w:val="0"/>
-          <w:numId w:val="1053"/>
-        </w:numPr>
-      </w:pPr>
-      <w:r>
-        <w:t xml:space="preserve">Anastomotic leak</w:t>
-      </w:r>
-    </w:p>
-    <w:p>
-      <w:pPr>
-        <w:pStyle w:val="Compact"/>
-        <w:numPr>
-          <w:ilvl w:val="0"/>
-          <w:numId w:val="1053"/>
-        </w:numPr>
-      </w:pPr>
-      <w:r>
-        <w:t xml:space="preserve">Pneumonia</w:t>
-      </w:r>
-    </w:p>
-    <w:bookmarkEnd w:id="127"/>
-    <w:bookmarkStart w:id="130" w:name="anastomotic-leak"/>
-    <w:p>
-      <w:pPr>
-        <w:pStyle w:val="Heading2"/>
-      </w:pPr>
-      <w:r>
-        <w:t xml:space="preserve">76 Anastomotic Leak</w:t>
+    <w:bookmarkStart w:id="129" w:name="anastomotic-leak"/>
+    <w:p>
+      <w:pPr>
+        <w:pStyle w:val="Heading2"/>
+      </w:pPr>
+      <w:r>
+        <w:t xml:space="preserve">75 Anastomotic Leak</w:t>
       </w:r>
     </w:p>
     <w:p>
@@ -4520,18 +4498,18 @@
           <wp:inline>
             <wp:extent cx="5334000" cy="5478622"/>
             <wp:effectExtent b="0" l="0" r="0" t="0"/>
-            <wp:docPr descr="" title="" id="128" name="Picture"/>
+            <wp:docPr descr="" title="" id="127" name="Picture"/>
             <a:graphic>
               <a:graphicData uri="http://schemas.openxmlformats.org/drawingml/2006/picture">
                 <pic:pic>
                   <pic:nvPicPr>
-                    <pic:cNvPr descr="https://deidt7p41jzcy.cloudfront.net/Eso_IvorLewis_Anastomosis.png" id="129" name="Picture"/>
+                    <pic:cNvPr descr="https://deidt7p41jzcy.cloudfront.net/Eso_IvorLewis_Anastomosis.png" id="128" name="Picture"/>
                     <pic:cNvPicPr>
                       <a:picLocks noChangeArrowheads="1" noChangeAspect="1"/>
                     </pic:cNvPicPr>
                   </pic:nvPicPr>
                   <pic:blipFill>
-                    <a:blip r:embed="rId96"/>
+                    <a:blip r:embed="rId95"/>
                     <a:stretch>
                       <a:fillRect/>
                     </a:stretch>
@@ -4558,14 +4536,14 @@
         </w:drawing>
       </w:r>
     </w:p>
-    <w:bookmarkEnd w:id="130"/>
-    <w:bookmarkStart w:id="134" w:name="anastomotic-leak-1"/>
-    <w:p>
-      <w:pPr>
-        <w:pStyle w:val="Heading2"/>
-      </w:pPr>
-      <w:r>
-        <w:t xml:space="preserve">77 Anastomotic Leak</w:t>
+    <w:bookmarkEnd w:id="129"/>
+    <w:bookmarkStart w:id="133" w:name="anastomotic-leak-1"/>
+    <w:p>
+      <w:pPr>
+        <w:pStyle w:val="Heading2"/>
+      </w:pPr>
+      <w:r>
+        <w:t xml:space="preserve">76 Anastomotic Leak</w:t>
       </w:r>
     </w:p>
     <w:p>
@@ -4581,7 +4559,7 @@
         <w:pStyle w:val="Compact"/>
         <w:numPr>
           <w:ilvl w:val="0"/>
-          <w:numId w:val="1054"/>
+          <w:numId w:val="1053"/>
         </w:numPr>
       </w:pPr>
       <w:r>
@@ -4593,7 +4571,7 @@
         <w:pStyle w:val="Compact"/>
         <w:numPr>
           <w:ilvl w:val="0"/>
-          <w:numId w:val="1054"/>
+          <w:numId w:val="1053"/>
         </w:numPr>
       </w:pPr>
       <w:r>
@@ -4605,7 +4583,7 @@
         <w:pStyle w:val="Compact"/>
         <w:numPr>
           <w:ilvl w:val="0"/>
-          <w:numId w:val="1054"/>
+          <w:numId w:val="1053"/>
         </w:numPr>
       </w:pPr>
       <w:r>
@@ -4621,18 +4599,18 @@
           <wp:inline>
             <wp:extent cx="5334000" cy="5478622"/>
             <wp:effectExtent b="0" l="0" r="0" t="0"/>
-            <wp:docPr descr="" title="" id="132" name="Picture"/>
+            <wp:docPr descr="" title="" id="131" name="Picture"/>
             <a:graphic>
               <a:graphicData uri="http://schemas.openxmlformats.org/drawingml/2006/picture">
                 <pic:pic>
                   <pic:nvPicPr>
-                    <pic:cNvPr descr="https://deidt7p41jzcy.cloudfront.net/Eso_IvorLewis_Leak.png" id="133" name="Picture"/>
+                    <pic:cNvPr descr="https://deidt7p41jzcy.cloudfront.net/Eso_IvorLewis_Leak.png" id="132" name="Picture"/>
                     <pic:cNvPicPr>
                       <a:picLocks noChangeArrowheads="1" noChangeAspect="1"/>
                     </pic:cNvPicPr>
                   </pic:nvPicPr>
                   <pic:blipFill>
-                    <a:blip r:embed="rId131"/>
+                    <a:blip r:embed="rId130"/>
                     <a:stretch>
                       <a:fillRect/>
                     </a:stretch>
@@ -4659,14 +4637,14 @@
         </w:drawing>
       </w:r>
     </w:p>
-    <w:bookmarkEnd w:id="134"/>
-    <w:bookmarkStart w:id="137" w:name="anastomotic-leak-2"/>
-    <w:p>
-      <w:pPr>
-        <w:pStyle w:val="Heading2"/>
-      </w:pPr>
-      <w:r>
-        <w:t xml:space="preserve">78 Anastomotic Leak</w:t>
+    <w:bookmarkEnd w:id="133"/>
+    <w:bookmarkStart w:id="136" w:name="anastomotic-leak-2"/>
+    <w:p>
+      <w:pPr>
+        <w:pStyle w:val="Heading2"/>
+      </w:pPr>
+      <w:r>
+        <w:t xml:space="preserve">77 Anastomotic Leak</w:t>
       </w:r>
     </w:p>
     <w:p>
@@ -4682,7 +4660,7 @@
         <w:pStyle w:val="Compact"/>
         <w:numPr>
           <w:ilvl w:val="0"/>
-          <w:numId w:val="1055"/>
+          <w:numId w:val="1054"/>
         </w:numPr>
       </w:pPr>
       <w:r>
@@ -4694,7 +4672,7 @@
         <w:pStyle w:val="Compact"/>
         <w:numPr>
           <w:ilvl w:val="0"/>
-          <w:numId w:val="1055"/>
+          <w:numId w:val="1054"/>
         </w:numPr>
       </w:pPr>
       <w:r>
@@ -4706,7 +4684,7 @@
         <w:pStyle w:val="Compact"/>
         <w:numPr>
           <w:ilvl w:val="0"/>
-          <w:numId w:val="1055"/>
+          <w:numId w:val="1054"/>
         </w:numPr>
       </w:pPr>
       <w:r>
@@ -4722,18 +4700,18 @@
           <wp:inline>
             <wp:extent cx="5334000" cy="5478622"/>
             <wp:effectExtent b="0" l="0" r="0" t="0"/>
-            <wp:docPr descr="" title="" id="135" name="Picture"/>
+            <wp:docPr descr="" title="" id="134" name="Picture"/>
             <a:graphic>
               <a:graphicData uri="http://schemas.openxmlformats.org/drawingml/2006/picture">
                 <pic:pic>
                   <pic:nvPicPr>
-                    <pic:cNvPr descr="https://deidt7p41jzcy.cloudfront.net/Eso_IvorLewis_Leak.png" id="136" name="Picture"/>
+                    <pic:cNvPr descr="https://deidt7p41jzcy.cloudfront.net/Eso_IvorLewis_Leak.png" id="135" name="Picture"/>
                     <pic:cNvPicPr>
                       <a:picLocks noChangeArrowheads="1" noChangeAspect="1"/>
                     </pic:cNvPicPr>
                   </pic:nvPicPr>
                   <pic:blipFill>
-                    <a:blip r:embed="rId131"/>
+                    <a:blip r:embed="rId130"/>
                     <a:stretch>
                       <a:fillRect/>
                     </a:stretch>
@@ -4760,14 +4738,14 @@
         </w:drawing>
       </w:r>
     </w:p>
-    <w:bookmarkEnd w:id="137"/>
-    <w:bookmarkStart w:id="140" w:name="anastomotic-leak-3"/>
-    <w:p>
-      <w:pPr>
-        <w:pStyle w:val="Heading2"/>
-      </w:pPr>
-      <w:r>
-        <w:t xml:space="preserve">79 Anastomotic Leak</w:t>
+    <w:bookmarkEnd w:id="136"/>
+    <w:bookmarkStart w:id="139" w:name="anastomotic-leak-3"/>
+    <w:p>
+      <w:pPr>
+        <w:pStyle w:val="Heading2"/>
+      </w:pPr>
+      <w:r>
+        <w:t xml:space="preserve">78 Anastomotic Leak</w:t>
       </w:r>
     </w:p>
     <w:p>
@@ -4783,7 +4761,7 @@
         <w:pStyle w:val="Compact"/>
         <w:numPr>
           <w:ilvl w:val="0"/>
-          <w:numId w:val="1056"/>
+          <w:numId w:val="1055"/>
         </w:numPr>
       </w:pPr>
       <w:r>
@@ -4795,7 +4773,7 @@
         <w:pStyle w:val="Compact"/>
         <w:numPr>
           <w:ilvl w:val="0"/>
-          <w:numId w:val="1056"/>
+          <w:numId w:val="1055"/>
         </w:numPr>
       </w:pPr>
       <w:r>
@@ -4807,7 +4785,7 @@
         <w:pStyle w:val="Compact"/>
         <w:numPr>
           <w:ilvl w:val="0"/>
-          <w:numId w:val="1056"/>
+          <w:numId w:val="1055"/>
         </w:numPr>
       </w:pPr>
       <w:r>
@@ -4823,18 +4801,18 @@
           <wp:inline>
             <wp:extent cx="5334000" cy="5478622"/>
             <wp:effectExtent b="0" l="0" r="0" t="0"/>
-            <wp:docPr descr="" title="" id="138" name="Picture"/>
+            <wp:docPr descr="" title="" id="137" name="Picture"/>
             <a:graphic>
               <a:graphicData uri="http://schemas.openxmlformats.org/drawingml/2006/picture">
                 <pic:pic>
                   <pic:nvPicPr>
-                    <pic:cNvPr descr="https://deidt7p41jzcy.cloudfront.net/Eso_IvorLewis_Leak.png" id="139" name="Picture"/>
+                    <pic:cNvPr descr="https://deidt7p41jzcy.cloudfront.net/Eso_IvorLewis_Leak.png" id="138" name="Picture"/>
                     <pic:cNvPicPr>
                       <a:picLocks noChangeArrowheads="1" noChangeAspect="1"/>
                     </pic:cNvPicPr>
                   </pic:nvPicPr>
                   <pic:blipFill>
-                    <a:blip r:embed="rId131"/>
+                    <a:blip r:embed="rId130"/>
                     <a:stretch>
                       <a:fillRect/>
                     </a:stretch>
@@ -4861,21 +4839,21 @@
         </w:drawing>
       </w:r>
     </w:p>
-    <w:bookmarkEnd w:id="140"/>
-    <w:bookmarkStart w:id="144" w:name="pneumonia"/>
-    <w:p>
-      <w:pPr>
-        <w:pStyle w:val="Heading2"/>
-      </w:pPr>
-      <w:r>
-        <w:t xml:space="preserve">80 Pneumonia</w:t>
-      </w:r>
-    </w:p>
-    <w:p>
-      <w:pPr>
-        <w:numPr>
-          <w:ilvl w:val="0"/>
-          <w:numId w:val="1057"/>
+    <w:bookmarkEnd w:id="139"/>
+    <w:bookmarkStart w:id="143" w:name="pneumonia"/>
+    <w:p>
+      <w:pPr>
+        <w:pStyle w:val="Heading2"/>
+      </w:pPr>
+      <w:r>
+        <w:t xml:space="preserve">79 Pneumonia</w:t>
+      </w:r>
+    </w:p>
+    <w:p>
+      <w:pPr>
+        <w:numPr>
+          <w:ilvl w:val="0"/>
+          <w:numId w:val="1056"/>
         </w:numPr>
       </w:pPr>
       <w:r>
@@ -4886,7 +4864,7 @@
       <w:pPr>
         <w:numPr>
           <w:ilvl w:val="0"/>
-          <w:numId w:val="1057"/>
+          <w:numId w:val="1056"/>
         </w:numPr>
       </w:pPr>
       <w:r>
@@ -4897,7 +4875,7 @@
       <w:pPr>
         <w:numPr>
           <w:ilvl w:val="0"/>
-          <w:numId w:val="1057"/>
+          <w:numId w:val="1056"/>
         </w:numPr>
       </w:pPr>
       <w:r>
@@ -4913,18 +4891,18 @@
           <wp:inline>
             <wp:extent cx="5334000" cy="5481674"/>
             <wp:effectExtent b="0" l="0" r="0" t="0"/>
-            <wp:docPr descr="" title="" id="142" name="Picture"/>
+            <wp:docPr descr="" title="" id="141" name="Picture"/>
             <a:graphic>
               <a:graphicData uri="http://schemas.openxmlformats.org/drawingml/2006/picture">
                 <pic:pic>
                   <pic:nvPicPr>
-                    <pic:cNvPr descr="https://deidt7p41jzcy.cloudfront.net/Eso_LungsArtboard.png" id="143" name="Picture"/>
+                    <pic:cNvPr descr="https://deidt7p41jzcy.cloudfront.net/Eso_LungsArtboard.png" id="142" name="Picture"/>
                     <pic:cNvPicPr>
                       <a:picLocks noChangeArrowheads="1" noChangeAspect="1"/>
                     </pic:cNvPicPr>
                   </pic:nvPicPr>
                   <pic:blipFill>
-                    <a:blip r:embed="rId141"/>
+                    <a:blip r:embed="rId140"/>
                     <a:stretch>
                       <a:fillRect/>
                     </a:stretch>
@@ -4951,100 +4929,100 @@
         </w:drawing>
       </w:r>
     </w:p>
+    <w:bookmarkEnd w:id="143"/>
+    <w:bookmarkStart w:id="144" w:name="preventing-pneumonia"/>
+    <w:p>
+      <w:pPr>
+        <w:pStyle w:val="Heading2"/>
+      </w:pPr>
+      <w:r>
+        <w:t xml:space="preserve">80 Preventing Pneumonia</w:t>
+      </w:r>
+    </w:p>
+    <w:p>
+      <w:pPr>
+        <w:pStyle w:val="FirstParagraph"/>
+      </w:pPr>
+      <w:r>
+        <w:t xml:space="preserve">Several ways to help prevent pneumonia:</w:t>
+      </w:r>
+    </w:p>
+    <w:p>
+      <w:pPr>
+        <w:pStyle w:val="Compact"/>
+        <w:numPr>
+          <w:ilvl w:val="0"/>
+          <w:numId w:val="1057"/>
+        </w:numPr>
+      </w:pPr>
+      <w:r>
+        <w:t xml:space="preserve">Deep breathing</w:t>
+      </w:r>
+    </w:p>
+    <w:p>
+      <w:pPr>
+        <w:pStyle w:val="Compact"/>
+        <w:numPr>
+          <w:ilvl w:val="0"/>
+          <w:numId w:val="1057"/>
+        </w:numPr>
+      </w:pPr>
+      <w:r>
+        <w:t xml:space="preserve">Coughing</w:t>
+      </w:r>
+    </w:p>
+    <w:p>
+      <w:pPr>
+        <w:pStyle w:val="Compact"/>
+        <w:numPr>
+          <w:ilvl w:val="0"/>
+          <w:numId w:val="1057"/>
+        </w:numPr>
+      </w:pPr>
+      <w:r>
+        <w:t xml:space="preserve">Walking</w:t>
+      </w:r>
+    </w:p>
+    <w:p>
+      <w:pPr>
+        <w:pStyle w:val="FirstParagraph"/>
+      </w:pPr>
+      <w:r>
+        <w:t xml:space="preserve">After surgery, this means:</w:t>
+      </w:r>
+    </w:p>
+    <w:p>
+      <w:pPr>
+        <w:pStyle w:val="Compact"/>
+        <w:numPr>
+          <w:ilvl w:val="0"/>
+          <w:numId w:val="1058"/>
+        </w:numPr>
+      </w:pPr>
+      <w:r>
+        <w:t xml:space="preserve">Sitting in a chair most of the day</w:t>
+      </w:r>
+    </w:p>
+    <w:p>
+      <w:pPr>
+        <w:pStyle w:val="Compact"/>
+        <w:numPr>
+          <w:ilvl w:val="0"/>
+          <w:numId w:val="1058"/>
+        </w:numPr>
+      </w:pPr>
+      <w:r>
+        <w:t xml:space="preserve">Walking in the halls as soon as possible</w:t>
+      </w:r>
+    </w:p>
     <w:bookmarkEnd w:id="144"/>
-    <w:bookmarkStart w:id="145" w:name="preventing-pneumonia"/>
-    <w:p>
-      <w:pPr>
-        <w:pStyle w:val="Heading2"/>
-      </w:pPr>
-      <w:r>
-        <w:t xml:space="preserve">81 Preventing Pneumonia</w:t>
-      </w:r>
-    </w:p>
-    <w:p>
-      <w:pPr>
-        <w:pStyle w:val="FirstParagraph"/>
-      </w:pPr>
-      <w:r>
-        <w:t xml:space="preserve">Several ways to help prevent pneumonia:</w:t>
-      </w:r>
-    </w:p>
-    <w:p>
-      <w:pPr>
-        <w:pStyle w:val="Compact"/>
-        <w:numPr>
-          <w:ilvl w:val="0"/>
-          <w:numId w:val="1058"/>
-        </w:numPr>
-      </w:pPr>
-      <w:r>
-        <w:t xml:space="preserve">Deep breathing</w:t>
-      </w:r>
-    </w:p>
-    <w:p>
-      <w:pPr>
-        <w:pStyle w:val="Compact"/>
-        <w:numPr>
-          <w:ilvl w:val="0"/>
-          <w:numId w:val="1058"/>
-        </w:numPr>
-      </w:pPr>
-      <w:r>
-        <w:t xml:space="preserve">Coughing</w:t>
-      </w:r>
-    </w:p>
-    <w:p>
-      <w:pPr>
-        <w:pStyle w:val="Compact"/>
-        <w:numPr>
-          <w:ilvl w:val="0"/>
-          <w:numId w:val="1058"/>
-        </w:numPr>
-      </w:pPr>
-      <w:r>
-        <w:t xml:space="preserve">Walking</w:t>
-      </w:r>
-    </w:p>
-    <w:p>
-      <w:pPr>
-        <w:pStyle w:val="FirstParagraph"/>
-      </w:pPr>
-      <w:r>
-        <w:t xml:space="preserve">After surgery, this means:</w:t>
-      </w:r>
-    </w:p>
-    <w:p>
-      <w:pPr>
-        <w:pStyle w:val="Compact"/>
-        <w:numPr>
-          <w:ilvl w:val="0"/>
-          <w:numId w:val="1059"/>
-        </w:numPr>
-      </w:pPr>
-      <w:r>
-        <w:t xml:space="preserve">Sitting in a chair most of the day</w:t>
-      </w:r>
-    </w:p>
-    <w:p>
-      <w:pPr>
-        <w:pStyle w:val="Compact"/>
-        <w:numPr>
-          <w:ilvl w:val="0"/>
-          <w:numId w:val="1059"/>
-        </w:numPr>
-      </w:pPr>
-      <w:r>
-        <w:t xml:space="preserve">Walking in the halls as soon as possible</w:t>
-      </w:r>
-    </w:p>
-    <w:bookmarkEnd w:id="145"/>
-    <w:bookmarkStart w:id="152" w:name="minimally-invasive-esophagectomy"/>
-    <w:p>
-      <w:pPr>
-        <w:pStyle w:val="Heading2"/>
-      </w:pPr>
-      <w:r>
-        <w:t xml:space="preserve">82 Minimally-invasive Esophagectomy</w:t>
+    <w:bookmarkStart w:id="151" w:name="minimally-invasive-esophagectomy"/>
+    <w:p>
+      <w:pPr>
+        <w:pStyle w:val="Heading2"/>
+      </w:pPr>
+      <w:r>
+        <w:t xml:space="preserve">81 Minimally-invasive Esophagectomy</w:t>
       </w:r>
     </w:p>
     <w:p>
@@ -5056,18 +5034,18 @@
           <wp:inline>
             <wp:extent cx="5334000" cy="4000500"/>
             <wp:effectExtent b="0" l="0" r="0" t="0"/>
-            <wp:docPr descr="" title="" id="147" name="Picture"/>
+            <wp:docPr descr="" title="" id="146" name="Picture"/>
             <a:graphic>
               <a:graphicData uri="http://schemas.openxmlformats.org/drawingml/2006/picture">
                 <pic:pic>
                   <pic:nvPicPr>
-                    <pic:cNvPr descr="https://deidt7p41jzcy.cloudfront.net/mie_abd.png" id="148" name="Picture"/>
+                    <pic:cNvPr descr="https://deidt7p41jzcy.cloudfront.net/mie_abd.png" id="147" name="Picture"/>
                     <pic:cNvPicPr>
                       <a:picLocks noChangeArrowheads="1" noChangeAspect="1"/>
                     </pic:cNvPicPr>
                   </pic:nvPicPr>
                   <pic:blipFill>
-                    <a:blip r:embed="rId146"/>
+                    <a:blip r:embed="rId145"/>
                     <a:stretch>
                       <a:fillRect/>
                     </a:stretch>
@@ -5103,18 +5081,18 @@
           <wp:inline>
             <wp:extent cx="5334000" cy="4000500"/>
             <wp:effectExtent b="0" l="0" r="0" t="0"/>
-            <wp:docPr descr="" title="" id="150" name="Picture"/>
+            <wp:docPr descr="" title="" id="149" name="Picture"/>
             <a:graphic>
               <a:graphicData uri="http://schemas.openxmlformats.org/drawingml/2006/picture">
                 <pic:pic>
                   <pic:nvPicPr>
-                    <pic:cNvPr descr="https://deidt7p41jzcy.cloudfront.net/mie_chest.png" id="151" name="Picture"/>
+                    <pic:cNvPr descr="https://deidt7p41jzcy.cloudfront.net/mie_chest.png" id="150" name="Picture"/>
                     <pic:cNvPicPr>
                       <a:picLocks noChangeArrowheads="1" noChangeAspect="1"/>
                     </pic:cNvPicPr>
                   </pic:nvPicPr>
                   <pic:blipFill>
-                    <a:blip r:embed="rId149"/>
+                    <a:blip r:embed="rId148"/>
                     <a:stretch>
                       <a:fillRect/>
                     </a:stretch>
@@ -5141,8 +5119,86 @@
         </w:drawing>
       </w:r>
     </w:p>
+    <w:bookmarkEnd w:id="151"/>
+    <w:bookmarkStart w:id="152" w:name="risks-of-surgery"/>
+    <w:p>
+      <w:pPr>
+        <w:pStyle w:val="Heading2"/>
+      </w:pPr>
+      <w:r>
+        <w:t xml:space="preserve">82 Risks of Surgery</w:t>
+      </w:r>
+    </w:p>
+    <w:p>
+      <w:pPr>
+        <w:pStyle w:val="FirstParagraph"/>
+      </w:pPr>
+      <w:r>
+        <w:t xml:space="preserve">Risks related to anesthesia</w:t>
+      </w:r>
+    </w:p>
+    <w:p>
+      <w:pPr>
+        <w:pStyle w:val="Compact"/>
+        <w:numPr>
+          <w:ilvl w:val="0"/>
+          <w:numId w:val="1059"/>
+        </w:numPr>
+      </w:pPr>
+      <w:r>
+        <w:t xml:space="preserve">Heart attack (5%)</w:t>
+      </w:r>
+    </w:p>
+    <w:p>
+      <w:pPr>
+        <w:pStyle w:val="Compact"/>
+        <w:numPr>
+          <w:ilvl w:val="0"/>
+          <w:numId w:val="1059"/>
+        </w:numPr>
+      </w:pPr>
+      <w:r>
+        <w:t xml:space="preserve">Irregular heart rhythm (15%)</w:t>
+      </w:r>
+    </w:p>
+    <w:p>
+      <w:pPr>
+        <w:pStyle w:val="Compact"/>
+        <w:numPr>
+          <w:ilvl w:val="0"/>
+          <w:numId w:val="1059"/>
+        </w:numPr>
+      </w:pPr>
+      <w:r>
+        <w:t xml:space="preserve">Pneumonia (10%)</w:t>
+      </w:r>
+    </w:p>
+    <w:p>
+      <w:pPr>
+        <w:pStyle w:val="Compact"/>
+        <w:numPr>
+          <w:ilvl w:val="0"/>
+          <w:numId w:val="1059"/>
+        </w:numPr>
+      </w:pPr>
+      <w:r>
+        <w:t xml:space="preserve">Blood clots in legs (&lt;5%)</w:t>
+      </w:r>
+    </w:p>
+    <w:p>
+      <w:pPr>
+        <w:pStyle w:val="Compact"/>
+        <w:numPr>
+          <w:ilvl w:val="0"/>
+          <w:numId w:val="1059"/>
+        </w:numPr>
+      </w:pPr>
+      <w:r>
+        <w:t xml:space="preserve">Pulmonary embolism (2%)</w:t>
+      </w:r>
+    </w:p>
     <w:bookmarkEnd w:id="152"/>
-    <w:bookmarkStart w:id="153" w:name="risks-of-surgery"/>
+    <w:bookmarkStart w:id="153" w:name="risks-of-surgery-1"/>
     <w:p>
       <w:pPr>
         <w:pStyle w:val="Heading2"/>
@@ -5156,7 +5212,7 @@
         <w:pStyle w:val="FirstParagraph"/>
       </w:pPr>
       <w:r>
-        <w:t xml:space="preserve">Risks related to anesthesia</w:t>
+        <w:t xml:space="preserve">Risks related to Surgery</w:t>
       </w:r>
     </w:p>
     <w:p>
@@ -5168,7 +5224,7 @@
         </w:numPr>
       </w:pPr>
       <w:r>
-        <w:t xml:space="preserve">Heart attack (5%)</w:t>
+        <w:t xml:space="preserve">Anastomotic leak (5%)</w:t>
       </w:r>
     </w:p>
     <w:p>
@@ -5180,7 +5236,7 @@
         </w:numPr>
       </w:pPr>
       <w:r>
-        <w:t xml:space="preserve">Irregular heart rhythm (15%)</w:t>
+        <w:t xml:space="preserve">Stricture at anastomosis (15%)</w:t>
       </w:r>
     </w:p>
     <w:p>
@@ -5192,131 +5248,53 @@
         </w:numPr>
       </w:pPr>
       <w:r>
-        <w:t xml:space="preserve">Pneumonia (10%)</w:t>
-      </w:r>
-    </w:p>
-    <w:p>
-      <w:pPr>
-        <w:pStyle w:val="Compact"/>
-        <w:numPr>
-          <w:ilvl w:val="0"/>
-          <w:numId w:val="1060"/>
-        </w:numPr>
-      </w:pPr>
-      <w:r>
-        <w:t xml:space="preserve">Blood clots in legs (&lt;5%)</w:t>
-      </w:r>
-    </w:p>
-    <w:p>
-      <w:pPr>
-        <w:pStyle w:val="Compact"/>
-        <w:numPr>
-          <w:ilvl w:val="0"/>
-          <w:numId w:val="1060"/>
-        </w:numPr>
-      </w:pPr>
-      <w:r>
-        <w:t xml:space="preserve">Pulmonary embolism (2%)</w:t>
+        <w:t xml:space="preserve">Death within 90 days of surgery</w:t>
+      </w:r>
+    </w:p>
+    <w:p>
+      <w:pPr>
+        <w:pStyle w:val="Compact"/>
+        <w:numPr>
+          <w:ilvl w:val="1"/>
+          <w:numId w:val="1061"/>
+        </w:numPr>
+      </w:pPr>
+      <w:r>
+        <w:t xml:space="preserve">Low risk patients = 2%</w:t>
+      </w:r>
+    </w:p>
+    <w:p>
+      <w:pPr>
+        <w:pStyle w:val="Compact"/>
+        <w:numPr>
+          <w:ilvl w:val="1"/>
+          <w:numId w:val="1061"/>
+        </w:numPr>
+      </w:pPr>
+      <w:r>
+        <w:t xml:space="preserve">Intermediate risk = 10%</w:t>
+      </w:r>
+    </w:p>
+    <w:p>
+      <w:pPr>
+        <w:pStyle w:val="Compact"/>
+        <w:numPr>
+          <w:ilvl w:val="1"/>
+          <w:numId w:val="1061"/>
+        </w:numPr>
+      </w:pPr>
+      <w:r>
+        <w:t xml:space="preserve">High risk = 30%</w:t>
       </w:r>
     </w:p>
     <w:bookmarkEnd w:id="153"/>
-    <w:bookmarkStart w:id="154" w:name="risks-of-surgery-1"/>
+    <w:bookmarkStart w:id="154" w:name="risks-of-surgery-2"/>
     <w:p>
       <w:pPr>
         <w:pStyle w:val="Heading2"/>
       </w:pPr>
       <w:r>
         <w:t xml:space="preserve">84 Risks of Surgery</w:t>
-      </w:r>
-    </w:p>
-    <w:p>
-      <w:pPr>
-        <w:pStyle w:val="FirstParagraph"/>
-      </w:pPr>
-      <w:r>
-        <w:t xml:space="preserve">Risks related to Surgery</w:t>
-      </w:r>
-    </w:p>
-    <w:p>
-      <w:pPr>
-        <w:pStyle w:val="Compact"/>
-        <w:numPr>
-          <w:ilvl w:val="0"/>
-          <w:numId w:val="1061"/>
-        </w:numPr>
-      </w:pPr>
-      <w:r>
-        <w:t xml:space="preserve">Anastomotic leak (5%)</w:t>
-      </w:r>
-    </w:p>
-    <w:p>
-      <w:pPr>
-        <w:pStyle w:val="Compact"/>
-        <w:numPr>
-          <w:ilvl w:val="0"/>
-          <w:numId w:val="1061"/>
-        </w:numPr>
-      </w:pPr>
-      <w:r>
-        <w:t xml:space="preserve">Stricture at anastomosis (15%)</w:t>
-      </w:r>
-    </w:p>
-    <w:p>
-      <w:pPr>
-        <w:pStyle w:val="Compact"/>
-        <w:numPr>
-          <w:ilvl w:val="0"/>
-          <w:numId w:val="1061"/>
-        </w:numPr>
-      </w:pPr>
-      <w:r>
-        <w:t xml:space="preserve">Death within 90 days of surgery</w:t>
-      </w:r>
-    </w:p>
-    <w:p>
-      <w:pPr>
-        <w:pStyle w:val="Compact"/>
-        <w:numPr>
-          <w:ilvl w:val="1"/>
-          <w:numId w:val="1062"/>
-        </w:numPr>
-      </w:pPr>
-      <w:r>
-        <w:t xml:space="preserve">Low risk patients = 2%</w:t>
-      </w:r>
-    </w:p>
-    <w:p>
-      <w:pPr>
-        <w:pStyle w:val="Compact"/>
-        <w:numPr>
-          <w:ilvl w:val="1"/>
-          <w:numId w:val="1062"/>
-        </w:numPr>
-      </w:pPr>
-      <w:r>
-        <w:t xml:space="preserve">Intermediate risk = 10%</w:t>
-      </w:r>
-    </w:p>
-    <w:p>
-      <w:pPr>
-        <w:pStyle w:val="Compact"/>
-        <w:numPr>
-          <w:ilvl w:val="1"/>
-          <w:numId w:val="1062"/>
-        </w:numPr>
-      </w:pPr>
-      <w:r>
-        <w:t xml:space="preserve">High risk = 30%</w:t>
-      </w:r>
-    </w:p>
-    <w:bookmarkEnd w:id="154"/>
-    <w:bookmarkStart w:id="155" w:name="risks-of-surgery-2"/>
-    <w:p>
-      <w:pPr>
-        <w:pStyle w:val="Heading2"/>
-      </w:pPr>
-      <w:r>
-        <w:t xml:space="preserve">85 Risks of Surgery</w:t>
       </w:r>
     </w:p>
     <w:p>
@@ -5451,14 +5429,60 @@
         </w:tc>
       </w:tr>
     </w:tbl>
+    <w:bookmarkEnd w:id="154"/>
+    <w:bookmarkStart w:id="155" w:name="day-prior-to-surgery"/>
+    <w:p>
+      <w:pPr>
+        <w:pStyle w:val="Heading2"/>
+      </w:pPr>
+      <w:r>
+        <w:t xml:space="preserve">85 Day Prior to Surgery</w:t>
+      </w:r>
+    </w:p>
+    <w:p>
+      <w:pPr>
+        <w:pStyle w:val="Compact"/>
+        <w:numPr>
+          <w:ilvl w:val="0"/>
+          <w:numId w:val="1062"/>
+        </w:numPr>
+      </w:pPr>
+      <w:r>
+        <w:t xml:space="preserve">Clear liquids for 24 hours prior to surgery</w:t>
+      </w:r>
+    </w:p>
+    <w:p>
+      <w:pPr>
+        <w:pStyle w:val="Compact"/>
+        <w:numPr>
+          <w:ilvl w:val="0"/>
+          <w:numId w:val="1062"/>
+        </w:numPr>
+      </w:pPr>
+      <w:r>
+        <w:t xml:space="preserve">Check with Pre-op nurse regarding medicines day prior to surgery</w:t>
+      </w:r>
+    </w:p>
+    <w:p>
+      <w:pPr>
+        <w:pStyle w:val="Compact"/>
+        <w:numPr>
+          <w:ilvl w:val="0"/>
+          <w:numId w:val="1062"/>
+        </w:numPr>
+      </w:pPr>
+      <w:r>
+        <w:t xml:space="preserve">No tube feedings the night before surgery</w:t>
+      </w:r>
+    </w:p>
     <w:bookmarkEnd w:id="155"/>
-    <w:bookmarkStart w:id="156" w:name="day-prior-to-surgery"/>
-    <w:p>
-      <w:pPr>
-        <w:pStyle w:val="Heading2"/>
-      </w:pPr>
-      <w:r>
-        <w:t xml:space="preserve">86 Day Prior to Surgery</w:t>
+    <w:bookmarkStart w:id="156" w:name="day-of-surgery"/>
+    <w:p>
+      <w:pPr>
+        <w:pStyle w:val="Heading2"/>
+      </w:pPr>
+      <w:r>
+        <w:t xml:space="preserve">86 Day of Surgery</w:t>
       </w:r>
     </w:p>
     <w:p>
@@ -5470,7 +5494,7 @@
         </w:numPr>
       </w:pPr>
       <w:r>
-        <w:t xml:space="preserve">Clear liquids for 24 hours prior to surgery</w:t>
+        <w:t xml:space="preserve">Arrive at 5am – nothing to eat or drink after midnight.</w:t>
       </w:r>
     </w:p>
     <w:p>
@@ -5482,7 +5506,7 @@
         </w:numPr>
       </w:pPr>
       <w:r>
-        <w:t xml:space="preserve">Check with Pre-op nurse regarding medicines day prior to surgery</w:t>
+        <w:t xml:space="preserve">Medicines OK w/ a sip of water</w:t>
       </w:r>
     </w:p>
     <w:p>
@@ -5491,52 +5515,6 @@
         <w:numPr>
           <w:ilvl w:val="0"/>
           <w:numId w:val="1063"/>
-        </w:numPr>
-      </w:pPr>
-      <w:r>
-        <w:t xml:space="preserve">No tube feedings the night before surgery</w:t>
-      </w:r>
-    </w:p>
-    <w:bookmarkEnd w:id="156"/>
-    <w:bookmarkStart w:id="157" w:name="day-of-surgery"/>
-    <w:p>
-      <w:pPr>
-        <w:pStyle w:val="Heading2"/>
-      </w:pPr>
-      <w:r>
-        <w:t xml:space="preserve">87 Day of Surgery</w:t>
-      </w:r>
-    </w:p>
-    <w:p>
-      <w:pPr>
-        <w:pStyle w:val="Compact"/>
-        <w:numPr>
-          <w:ilvl w:val="0"/>
-          <w:numId w:val="1064"/>
-        </w:numPr>
-      </w:pPr>
-      <w:r>
-        <w:t xml:space="preserve">Arrive at 5am – nothing to eat or drink after midnight.</w:t>
-      </w:r>
-    </w:p>
-    <w:p>
-      <w:pPr>
-        <w:pStyle w:val="Compact"/>
-        <w:numPr>
-          <w:ilvl w:val="0"/>
-          <w:numId w:val="1064"/>
-        </w:numPr>
-      </w:pPr>
-      <w:r>
-        <w:t xml:space="preserve">Medicines OK w/ a sip of water</w:t>
-      </w:r>
-    </w:p>
-    <w:p>
-      <w:pPr>
-        <w:pStyle w:val="Compact"/>
-        <w:numPr>
-          <w:ilvl w:val="0"/>
-          <w:numId w:val="1064"/>
         </w:numPr>
       </w:pPr>
       <w:r>
@@ -5561,11 +5539,45 @@
         <w:pStyle w:val="Compact"/>
         <w:numPr>
           <w:ilvl w:val="0"/>
+          <w:numId w:val="1063"/>
+        </w:numPr>
+      </w:pPr>
+      <w:r>
+        <w:t xml:space="preserve">Surgery will be cancelled if you have cream/milk</w:t>
+      </w:r>
+    </w:p>
+    <w:p>
+      <w:pPr>
+        <w:pStyle w:val="Compact"/>
+        <w:numPr>
+          <w:ilvl w:val="0"/>
+          <w:numId w:val="1063"/>
+        </w:numPr>
+      </w:pPr>
+      <w:r>
+        <w:t xml:space="preserve">Waiting room for family and friends on 5th floor</w:t>
+      </w:r>
+    </w:p>
+    <w:bookmarkEnd w:id="156"/>
+    <w:bookmarkStart w:id="157" w:name="epidural-catheter-for-pain-control"/>
+    <w:p>
+      <w:pPr>
+        <w:pStyle w:val="Heading2"/>
+      </w:pPr>
+      <w:r>
+        <w:t xml:space="preserve">87 Epidural Catheter for Pain Control</w:t>
+      </w:r>
+    </w:p>
+    <w:p>
+      <w:pPr>
+        <w:pStyle w:val="Compact"/>
+        <w:numPr>
+          <w:ilvl w:val="0"/>
           <w:numId w:val="1064"/>
         </w:numPr>
       </w:pPr>
       <w:r>
-        <w:t xml:space="preserve">Surgery will be cancelled if you have cream/milk</w:t>
+        <w:t xml:space="preserve">Remains in place for 2-5 days</w:t>
       </w:r>
     </w:p>
     <w:p>
@@ -5577,17 +5589,53 @@
         </w:numPr>
       </w:pPr>
       <w:r>
-        <w:t xml:space="preserve">Waiting room for family and friends on 5th floor</w:t>
+        <w:t xml:space="preserve">Dosage can be adjusted as needed</w:t>
+      </w:r>
+    </w:p>
+    <w:p>
+      <w:pPr>
+        <w:pStyle w:val="Compact"/>
+        <w:numPr>
+          <w:ilvl w:val="0"/>
+          <w:numId w:val="1064"/>
+        </w:numPr>
+      </w:pPr>
+      <w:r>
+        <w:t xml:space="preserve">Can make it more difficult to urinate</w:t>
+      </w:r>
+    </w:p>
+    <w:p>
+      <w:pPr>
+        <w:pStyle w:val="Compact"/>
+        <w:numPr>
+          <w:ilvl w:val="0"/>
+          <w:numId w:val="1064"/>
+        </w:numPr>
+      </w:pPr>
+      <w:r>
+        <w:t xml:space="preserve">May require foley catheter in bladder</w:t>
+      </w:r>
+    </w:p>
+    <w:p>
+      <w:pPr>
+        <w:pStyle w:val="Compact"/>
+        <w:numPr>
+          <w:ilvl w:val="0"/>
+          <w:numId w:val="1064"/>
+        </w:numPr>
+      </w:pPr>
+      <w:r>
+        <w:t xml:space="preserve">Foley catheter removed after epidural removed</w:t>
       </w:r>
     </w:p>
     <w:bookmarkEnd w:id="157"/>
-    <w:bookmarkStart w:id="158" w:name="epidural-catheter-for-pain-control"/>
-    <w:p>
-      <w:pPr>
-        <w:pStyle w:val="Heading2"/>
-      </w:pPr>
-      <w:r>
-        <w:t xml:space="preserve">88 Epidural Catheter for Pain Control</w:t>
+    <w:bookmarkStart w:id="158" w:name="intensive-care-unit-icu-2-4-days"/>
+    <w:p>
+      <w:pPr>
+        <w:pStyle w:val="Heading2"/>
+      </w:pPr>
+      <w:r>
+        <w:t xml:space="preserve">88 Intensive Care Unit (ICU) (2-4 days)</w:t>
       </w:r>
     </w:p>
     <w:p>
@@ -5599,7 +5647,7 @@
         </w:numPr>
       </w:pPr>
       <w:r>
-        <w:t xml:space="preserve">Remains in place for 2-5 days</w:t>
+        <w:t xml:space="preserve">Surgical ICU on 11th floor</w:t>
       </w:r>
     </w:p>
     <w:p>
@@ -5611,7 +5659,7 @@
         </w:numPr>
       </w:pPr>
       <w:r>
-        <w:t xml:space="preserve">Dosage can be adjusted as needed</w:t>
+        <w:t xml:space="preserve">NG tube in nose to drain stomach and esophagus</w:t>
       </w:r>
     </w:p>
     <w:p>
@@ -5623,7 +5671,7 @@
         </w:numPr>
       </w:pPr>
       <w:r>
-        <w:t xml:space="preserve">Can make it more difficult to urinate</w:t>
+        <w:t xml:space="preserve">Catheter in bladder</w:t>
       </w:r>
     </w:p>
     <w:p>
@@ -5635,7 +5683,7 @@
         </w:numPr>
       </w:pPr>
       <w:r>
-        <w:t xml:space="preserve">May require foley catheter in bladder</w:t>
+        <w:t xml:space="preserve">Chest tube right chest</w:t>
       </w:r>
     </w:p>
     <w:p>
@@ -5647,17 +5695,29 @@
         </w:numPr>
       </w:pPr>
       <w:r>
-        <w:t xml:space="preserve">Foley catheter removed after epidural removed</w:t>
+        <w:t xml:space="preserve">Abdominal drains (usually 2)</w:t>
+      </w:r>
+    </w:p>
+    <w:p>
+      <w:pPr>
+        <w:pStyle w:val="Compact"/>
+        <w:numPr>
+          <w:ilvl w:val="0"/>
+          <w:numId w:val="1065"/>
+        </w:numPr>
+      </w:pPr>
+      <w:r>
+        <w:t xml:space="preserve">Feeding jejunostomy (usually stays in 8 wks)</w:t>
       </w:r>
     </w:p>
     <w:bookmarkEnd w:id="158"/>
-    <w:bookmarkStart w:id="159" w:name="intensive-care-unit-icu-2-4-days"/>
-    <w:p>
-      <w:pPr>
-        <w:pStyle w:val="Heading2"/>
-      </w:pPr>
-      <w:r>
-        <w:t xml:space="preserve">89 Intensive Care Unit (ICU) (2-4 days)</w:t>
+    <w:bookmarkStart w:id="159" w:name="intensive-care-unit-icu"/>
+    <w:p>
+      <w:pPr>
+        <w:pStyle w:val="Heading2"/>
+      </w:pPr>
+      <w:r>
+        <w:t xml:space="preserve">89 Intensive Care Unit (ICU)</w:t>
       </w:r>
     </w:p>
     <w:p>
@@ -5669,7 +5729,7 @@
         </w:numPr>
       </w:pPr>
       <w:r>
-        <w:t xml:space="preserve">Surgical ICU on 11th floor</w:t>
+        <w:t xml:space="preserve">Bladder catheter removed → check that bladder empties properly</w:t>
       </w:r>
     </w:p>
     <w:p>
@@ -5681,7 +5741,7 @@
         </w:numPr>
       </w:pPr>
       <w:r>
-        <w:t xml:space="preserve">NG tube in nose to drain stomach and esophagus</w:t>
+        <w:t xml:space="preserve">Chest tube removed (day 2-4) → follow-up x-ray</w:t>
       </w:r>
     </w:p>
     <w:p>
@@ -5693,7 +5753,7 @@
         </w:numPr>
       </w:pPr>
       <w:r>
-        <w:t xml:space="preserve">Catheter in bladder</w:t>
+        <w:t xml:space="preserve">Fluid emptied from drains every few hours</w:t>
       </w:r>
     </w:p>
     <w:p>
@@ -5705,7 +5765,7 @@
         </w:numPr>
       </w:pPr>
       <w:r>
-        <w:t xml:space="preserve">Chest tube right chest</w:t>
+        <w:t xml:space="preserve">Start tube feedings by feeding</w:t>
       </w:r>
     </w:p>
     <w:p>
@@ -5717,29 +5777,17 @@
         </w:numPr>
       </w:pPr>
       <w:r>
-        <w:t xml:space="preserve">Abdominal drains (usually 2)</w:t>
-      </w:r>
-    </w:p>
-    <w:p>
-      <w:pPr>
-        <w:pStyle w:val="Compact"/>
-        <w:numPr>
-          <w:ilvl w:val="0"/>
-          <w:numId w:val="1066"/>
-        </w:numPr>
-      </w:pPr>
-      <w:r>
-        <w:t xml:space="preserve">Feeding jejunostomy (usually stays in 8 wks)</w:t>
+        <w:t xml:space="preserve">Feeding jejunostomy (stays in 8 weeks)</w:t>
       </w:r>
     </w:p>
     <w:bookmarkEnd w:id="159"/>
-    <w:bookmarkStart w:id="160" w:name="intensive-care-unit-icu"/>
-    <w:p>
-      <w:pPr>
-        <w:pStyle w:val="Heading2"/>
-      </w:pPr>
-      <w:r>
-        <w:t xml:space="preserve">90 Intensive Care Unit (ICU)</w:t>
+    <w:bookmarkStart w:id="160" w:name="ward---6tower"/>
+    <w:p>
+      <w:pPr>
+        <w:pStyle w:val="Heading2"/>
+      </w:pPr>
+      <w:r>
+        <w:t xml:space="preserve">90 Ward - 6Tower</w:t>
       </w:r>
     </w:p>
     <w:p>
@@ -5751,7 +5799,7 @@
         </w:numPr>
       </w:pPr>
       <w:r>
-        <w:t xml:space="preserve">Bladder catheter removed → check that bladder empties properly</w:t>
+        <w:t xml:space="preserve">Jejunostomy feeds started</w:t>
       </w:r>
     </w:p>
     <w:p>
@@ -5763,7 +5811,7 @@
         </w:numPr>
       </w:pPr>
       <w:r>
-        <w:t xml:space="preserve">Chest tube removed (day 2-4) → follow-up x-ray</w:t>
+        <w:t xml:space="preserve">Up in a chair most of the day</w:t>
       </w:r>
     </w:p>
     <w:p>
@@ -5775,77 +5823,149 @@
         </w:numPr>
       </w:pPr>
       <w:r>
-        <w:t xml:space="preserve">Fluid emptied from drains every few hours</w:t>
-      </w:r>
-    </w:p>
-    <w:p>
-      <w:pPr>
-        <w:pStyle w:val="Compact"/>
-        <w:numPr>
-          <w:ilvl w:val="0"/>
-          <w:numId w:val="1067"/>
-        </w:numPr>
-      </w:pPr>
-      <w:r>
-        <w:t xml:space="preserve">Start tube feedings by feeding</w:t>
-      </w:r>
-    </w:p>
-    <w:p>
-      <w:pPr>
-        <w:pStyle w:val="Compact"/>
-        <w:numPr>
-          <w:ilvl w:val="0"/>
-          <w:numId w:val="1067"/>
-        </w:numPr>
-      </w:pPr>
-      <w:r>
-        <w:t xml:space="preserve">Feeding jejunostomy (stays in 8 weeks)</w:t>
+        <w:t xml:space="preserve">Walking in the halls</w:t>
+      </w:r>
+    </w:p>
+    <w:p>
+      <w:pPr>
+        <w:pStyle w:val="Compact"/>
+        <w:numPr>
+          <w:ilvl w:val="1"/>
+          <w:numId w:val="1068"/>
+        </w:numPr>
+      </w:pPr>
+      <w:r>
+        <w:t xml:space="preserve">Start with assistance</w:t>
+      </w:r>
+    </w:p>
+    <w:p>
+      <w:pPr>
+        <w:pStyle w:val="Compact"/>
+        <w:numPr>
+          <w:ilvl w:val="1"/>
+          <w:numId w:val="1068"/>
+        </w:numPr>
+      </w:pPr>
+      <w:r>
+        <w:t xml:space="preserve">Improves lung function</w:t>
+      </w:r>
+    </w:p>
+    <w:p>
+      <w:pPr>
+        <w:pStyle w:val="Compact"/>
+        <w:numPr>
+          <w:ilvl w:val="1"/>
+          <w:numId w:val="1068"/>
+        </w:numPr>
+      </w:pPr>
+      <w:r>
+        <w:t xml:space="preserve">Prevents loss of muscle strength</w:t>
       </w:r>
     </w:p>
     <w:bookmarkEnd w:id="160"/>
-    <w:bookmarkStart w:id="161" w:name="ward---6tower"/>
-    <w:p>
-      <w:pPr>
-        <w:pStyle w:val="Heading2"/>
-      </w:pPr>
-      <w:r>
-        <w:t xml:space="preserve">91 Ward - 6Tower</w:t>
-      </w:r>
-    </w:p>
-    <w:p>
-      <w:pPr>
-        <w:pStyle w:val="Compact"/>
-        <w:numPr>
-          <w:ilvl w:val="0"/>
-          <w:numId w:val="1068"/>
-        </w:numPr>
-      </w:pPr>
-      <w:r>
-        <w:t xml:space="preserve">Jejunostomy feeds started</w:t>
-      </w:r>
-    </w:p>
-    <w:p>
-      <w:pPr>
-        <w:pStyle w:val="Compact"/>
-        <w:numPr>
-          <w:ilvl w:val="0"/>
-          <w:numId w:val="1068"/>
-        </w:numPr>
-      </w:pPr>
-      <w:r>
-        <w:t xml:space="preserve">Up in a chair most of the day</w:t>
-      </w:r>
-    </w:p>
-    <w:p>
-      <w:pPr>
-        <w:pStyle w:val="Compact"/>
-        <w:numPr>
-          <w:ilvl w:val="0"/>
-          <w:numId w:val="1068"/>
-        </w:numPr>
-      </w:pPr>
-      <w:r>
-        <w:t xml:space="preserve">Walking in the halls</w:t>
+    <w:bookmarkStart w:id="161" w:name="jejunostomy-feeds"/>
+    <w:p>
+      <w:pPr>
+        <w:pStyle w:val="Heading2"/>
+      </w:pPr>
+      <w:r>
+        <w:t xml:space="preserve">91 Jejunostomy Feeds</w:t>
+      </w:r>
+    </w:p>
+    <w:p>
+      <w:pPr>
+        <w:pStyle w:val="FirstParagraph"/>
+      </w:pPr>
+      <w:r>
+        <w:t xml:space="preserve">Jejunostomy tube feeds</w:t>
+      </w:r>
+    </w:p>
+    <w:p>
+      <w:pPr>
+        <w:pStyle w:val="Compact"/>
+        <w:numPr>
+          <w:ilvl w:val="0"/>
+          <w:numId w:val="1069"/>
+        </w:numPr>
+      </w:pPr>
+      <w:r>
+        <w:t xml:space="preserve">Start continuous (24 hours)</w:t>
+      </w:r>
+    </w:p>
+    <w:p>
+      <w:pPr>
+        <w:pStyle w:val="Compact"/>
+        <w:numPr>
+          <w:ilvl w:val="0"/>
+          <w:numId w:val="1069"/>
+        </w:numPr>
+      </w:pPr>
+      <w:r>
+        <w:t xml:space="preserve">Convert to night-time only (16 hours)</w:t>
+      </w:r>
+    </w:p>
+    <w:p>
+      <w:pPr>
+        <w:pStyle w:val="FirstParagraph"/>
+      </w:pPr>
+      <w:r>
+        <w:t xml:space="preserve">Water administered through feeding tube</w:t>
+      </w:r>
+    </w:p>
+    <w:p>
+      <w:pPr>
+        <w:pStyle w:val="Compact"/>
+        <w:numPr>
+          <w:ilvl w:val="0"/>
+          <w:numId w:val="1070"/>
+        </w:numPr>
+      </w:pPr>
+      <w:r>
+        <w:t xml:space="preserve">Usually 8oz 4 times/day</w:t>
+      </w:r>
+    </w:p>
+    <w:p>
+      <w:pPr>
+        <w:pStyle w:val="Compact"/>
+        <w:numPr>
+          <w:ilvl w:val="0"/>
+          <w:numId w:val="1070"/>
+        </w:numPr>
+      </w:pPr>
+      <w:r>
+        <w:t xml:space="preserve">Important to prevent dehydration</w:t>
+      </w:r>
+    </w:p>
+    <w:bookmarkEnd w:id="161"/>
+    <w:bookmarkStart w:id="162" w:name="jejunostomy-tube-1"/>
+    <w:p>
+      <w:pPr>
+        <w:pStyle w:val="Heading2"/>
+      </w:pPr>
+      <w:r>
+        <w:t xml:space="preserve">92 Jejunostomy Tube</w:t>
+      </w:r>
+    </w:p>
+    <w:bookmarkEnd w:id="162"/>
+    <w:bookmarkStart w:id="163" w:name="jejunostomy-typical-regimen-1"/>
+    <w:p>
+      <w:pPr>
+        <w:pStyle w:val="Heading2"/>
+      </w:pPr>
+      <w:r>
+        <w:t xml:space="preserve">93 Jejunostomy Typical Regimen</w:t>
+      </w:r>
+    </w:p>
+    <w:p>
+      <w:pPr>
+        <w:pStyle w:val="Compact"/>
+        <w:numPr>
+          <w:ilvl w:val="0"/>
+          <w:numId w:val="1071"/>
+        </w:numPr>
+      </w:pPr>
+      <w:r>
+        <w:t xml:space="preserve">Jejunostomy tube feeds for 16 hours (6pm-10am)</w:t>
       </w:r>
     </w:p>
     <w:p>
@@ -5853,11 +5973,11 @@
         <w:pStyle w:val="Compact"/>
         <w:numPr>
           <w:ilvl w:val="1"/>
-          <w:numId w:val="1069"/>
-        </w:numPr>
-      </w:pPr>
-      <w:r>
-        <w:t xml:space="preserve">Start with assistance</w:t>
+          <w:numId w:val="1072"/>
+        </w:numPr>
+      </w:pPr>
+      <w:r>
+        <w:t xml:space="preserve">Men: 75mL/hour x 16 hours = 5 cartons</w:t>
       </w:r>
     </w:p>
     <w:p>
@@ -5865,11 +5985,173 @@
         <w:pStyle w:val="Compact"/>
         <w:numPr>
           <w:ilvl w:val="1"/>
-          <w:numId w:val="1069"/>
-        </w:numPr>
-      </w:pPr>
-      <w:r>
-        <w:t xml:space="preserve">Improves lung function</w:t>
+          <w:numId w:val="1072"/>
+        </w:numPr>
+      </w:pPr>
+      <w:r>
+        <w:t xml:space="preserve">Women: 60mL/hour x 16 hours = 4 cartons</w:t>
+      </w:r>
+    </w:p>
+    <w:p>
+      <w:pPr>
+        <w:pStyle w:val="Compact"/>
+        <w:numPr>
+          <w:ilvl w:val="0"/>
+          <w:numId w:val="1071"/>
+        </w:numPr>
+      </w:pPr>
+      <w:r>
+        <w:t xml:space="preserve">Water 240ml (8oz) via syringe 4x/day</w:t>
+      </w:r>
+    </w:p>
+    <w:p>
+      <w:pPr>
+        <w:pStyle w:val="FirstParagraph"/>
+      </w:pPr>
+      <w:r>
+        <w:t xml:space="preserve">Hospital nurses will teach use of the feeding tube</w:t>
+      </w:r>
+    </w:p>
+    <w:bookmarkEnd w:id="163"/>
+    <w:bookmarkStart w:id="164" w:name="jejunostomy-feeds-with-diabetes-1"/>
+    <w:p>
+      <w:pPr>
+        <w:pStyle w:val="Heading2"/>
+      </w:pPr>
+      <w:r>
+        <w:t xml:space="preserve">94 Jejunostomy Feeds with Diabetes</w:t>
+      </w:r>
+    </w:p>
+    <w:p>
+      <w:pPr>
+        <w:pStyle w:val="FirstParagraph"/>
+      </w:pPr>
+      <w:r>
+        <w:t xml:space="preserve">Jejunostomy feedings elevate blood sugars</w:t>
+      </w:r>
+    </w:p>
+    <w:p>
+      <w:pPr>
+        <w:pStyle w:val="Compact"/>
+        <w:numPr>
+          <w:ilvl w:val="0"/>
+          <w:numId w:val="1073"/>
+        </w:numPr>
+      </w:pPr>
+      <w:r>
+        <w:t xml:space="preserve">Insulin may be required along with feeds</w:t>
+      </w:r>
+    </w:p>
+    <w:p>
+      <w:pPr>
+        <w:pStyle w:val="FirstParagraph"/>
+      </w:pPr>
+      <w:r>
+        <w:t xml:space="preserve">Typical Pattern for tube feeds</w:t>
+      </w:r>
+    </w:p>
+    <w:p>
+      <w:pPr>
+        <w:pStyle w:val="Compact"/>
+        <w:numPr>
+          <w:ilvl w:val="0"/>
+          <w:numId w:val="1074"/>
+        </w:numPr>
+      </w:pPr>
+      <w:r>
+        <w:t xml:space="preserve">Feeds run via pump from 6pm to 10am</w:t>
+      </w:r>
+    </w:p>
+    <w:p>
+      <w:pPr>
+        <w:pStyle w:val="Compact"/>
+        <w:numPr>
+          <w:ilvl w:val="0"/>
+          <w:numId w:val="1074"/>
+        </w:numPr>
+      </w:pPr>
+      <w:r>
+        <w:t xml:space="preserve">Insulin at 6pm (70/30 insulin)</w:t>
+      </w:r>
+    </w:p>
+    <w:p>
+      <w:pPr>
+        <w:pStyle w:val="Compact"/>
+        <w:numPr>
+          <w:ilvl w:val="0"/>
+          <w:numId w:val="1074"/>
+        </w:numPr>
+      </w:pPr>
+      <w:r>
+        <w:t xml:space="preserve">Insulin at Midnight (70/30 insulin)</w:t>
+      </w:r>
+    </w:p>
+    <w:p>
+      <w:pPr>
+        <w:pStyle w:val="Compact"/>
+        <w:numPr>
+          <w:ilvl w:val="0"/>
+          <w:numId w:val="1074"/>
+        </w:numPr>
+      </w:pPr>
+      <w:r>
+        <w:t xml:space="preserve">No insulin if tube feedings are not run</w:t>
+      </w:r>
+    </w:p>
+    <w:bookmarkEnd w:id="164"/>
+    <w:bookmarkStart w:id="165" w:name="jejunostomy-video-1"/>
+    <w:p>
+      <w:pPr>
+        <w:pStyle w:val="Heading2"/>
+      </w:pPr>
+      <w:r>
+        <w:t xml:space="preserve">95 Jejunostomy Video</w:t>
+      </w:r>
+    </w:p>
+    <w:bookmarkEnd w:id="165"/>
+    <w:bookmarkStart w:id="166" w:name="activity-after-surgery"/>
+    <w:p>
+      <w:pPr>
+        <w:pStyle w:val="Heading2"/>
+      </w:pPr>
+      <w:r>
+        <w:t xml:space="preserve">96 Activity after Surgery</w:t>
+      </w:r>
+    </w:p>
+    <w:p>
+      <w:pPr>
+        <w:pStyle w:val="Compact"/>
+        <w:numPr>
+          <w:ilvl w:val="0"/>
+          <w:numId w:val="1075"/>
+        </w:numPr>
+      </w:pPr>
+      <w:r>
+        <w:t xml:space="preserve">Up in chair most of the day</w:t>
+      </w:r>
+    </w:p>
+    <w:p>
+      <w:pPr>
+        <w:pStyle w:val="Compact"/>
+        <w:numPr>
+          <w:ilvl w:val="0"/>
+          <w:numId w:val="1075"/>
+        </w:numPr>
+      </w:pPr>
+      <w:r>
+        <w:t xml:space="preserve">Walking with help from nurse/Physical Therapist</w:t>
+      </w:r>
+    </w:p>
+    <w:p>
+      <w:pPr>
+        <w:pStyle w:val="Compact"/>
+        <w:numPr>
+          <w:ilvl w:val="0"/>
+          <w:numId w:val="1075"/>
+        </w:numPr>
+      </w:pPr>
+      <w:r>
+        <w:t xml:space="preserve">Goals:</w:t>
       </w:r>
     </w:p>
     <w:p>
@@ -5877,117 +6159,11 @@
         <w:pStyle w:val="Compact"/>
         <w:numPr>
           <w:ilvl w:val="1"/>
-          <w:numId w:val="1069"/>
-        </w:numPr>
-      </w:pPr>
-      <w:r>
-        <w:t xml:space="preserve">Prevents loss of muscle strength</w:t>
-      </w:r>
-    </w:p>
-    <w:bookmarkEnd w:id="161"/>
-    <w:bookmarkStart w:id="162" w:name="jejunostomy-feeds"/>
-    <w:p>
-      <w:pPr>
-        <w:pStyle w:val="Heading2"/>
-      </w:pPr>
-      <w:r>
-        <w:t xml:space="preserve">92 Jejunostomy Feeds</w:t>
-      </w:r>
-    </w:p>
-    <w:p>
-      <w:pPr>
-        <w:pStyle w:val="FirstParagraph"/>
-      </w:pPr>
-      <w:r>
-        <w:t xml:space="preserve">Jejunostomy tube feeds</w:t>
-      </w:r>
-    </w:p>
-    <w:p>
-      <w:pPr>
-        <w:pStyle w:val="Compact"/>
-        <w:numPr>
-          <w:ilvl w:val="0"/>
-          <w:numId w:val="1070"/>
-        </w:numPr>
-      </w:pPr>
-      <w:r>
-        <w:t xml:space="preserve">Start continuous (24 hours)</w:t>
-      </w:r>
-    </w:p>
-    <w:p>
-      <w:pPr>
-        <w:pStyle w:val="Compact"/>
-        <w:numPr>
-          <w:ilvl w:val="0"/>
-          <w:numId w:val="1070"/>
-        </w:numPr>
-      </w:pPr>
-      <w:r>
-        <w:t xml:space="preserve">Convert to night-time only (16 hours)</w:t>
-      </w:r>
-    </w:p>
-    <w:p>
-      <w:pPr>
-        <w:pStyle w:val="FirstParagraph"/>
-      </w:pPr>
-      <w:r>
-        <w:t xml:space="preserve">Water administered through feeding tube</w:t>
-      </w:r>
-    </w:p>
-    <w:p>
-      <w:pPr>
-        <w:pStyle w:val="Compact"/>
-        <w:numPr>
-          <w:ilvl w:val="0"/>
-          <w:numId w:val="1071"/>
-        </w:numPr>
-      </w:pPr>
-      <w:r>
-        <w:t xml:space="preserve">Usually 8oz 4 times/day</w:t>
-      </w:r>
-    </w:p>
-    <w:p>
-      <w:pPr>
-        <w:pStyle w:val="Compact"/>
-        <w:numPr>
-          <w:ilvl w:val="0"/>
-          <w:numId w:val="1071"/>
-        </w:numPr>
-      </w:pPr>
-      <w:r>
-        <w:t xml:space="preserve">Important to prevent dehydration</w:t>
-      </w:r>
-    </w:p>
-    <w:bookmarkEnd w:id="162"/>
-    <w:bookmarkStart w:id="163" w:name="jejunostomy-tube-1"/>
-    <w:p>
-      <w:pPr>
-        <w:pStyle w:val="Heading2"/>
-      </w:pPr>
-      <w:r>
-        <w:t xml:space="preserve">93 Jejunostomy Tube</w:t>
-      </w:r>
-    </w:p>
-    <w:bookmarkEnd w:id="163"/>
-    <w:bookmarkStart w:id="164" w:name="jejunostomy-typical-regimen-1"/>
-    <w:p>
-      <w:pPr>
-        <w:pStyle w:val="Heading2"/>
-      </w:pPr>
-      <w:r>
-        <w:t xml:space="preserve">94 Jejunostomy Typical Regimen</w:t>
-      </w:r>
-    </w:p>
-    <w:p>
-      <w:pPr>
-        <w:pStyle w:val="Compact"/>
-        <w:numPr>
-          <w:ilvl w:val="0"/>
-          <w:numId w:val="1072"/>
-        </w:numPr>
-      </w:pPr>
-      <w:r>
-        <w:t xml:space="preserve">Jejunostomy tube feeds for 16 hours (6pm-10am)</w:t>
+          <w:numId w:val="1076"/>
+        </w:numPr>
+      </w:pPr>
+      <w:r>
+        <w:t xml:space="preserve">Improve lung function</w:t>
       </w:r>
     </w:p>
     <w:p>
@@ -5995,227 +6171,61 @@
         <w:pStyle w:val="Compact"/>
         <w:numPr>
           <w:ilvl w:val="1"/>
-          <w:numId w:val="1073"/>
-        </w:numPr>
-      </w:pPr>
-      <w:r>
-        <w:t xml:space="preserve">Men: 75mL/hour x 16 hours = 5 cartons</w:t>
-      </w:r>
-    </w:p>
-    <w:p>
-      <w:pPr>
-        <w:pStyle w:val="Compact"/>
-        <w:numPr>
-          <w:ilvl w:val="1"/>
-          <w:numId w:val="1073"/>
-        </w:numPr>
-      </w:pPr>
-      <w:r>
-        <w:t xml:space="preserve">Women: 60mL/hour x 16 hours = 4 cartons</w:t>
-      </w:r>
-    </w:p>
-    <w:p>
-      <w:pPr>
-        <w:pStyle w:val="Compact"/>
-        <w:numPr>
-          <w:ilvl w:val="0"/>
-          <w:numId w:val="1072"/>
-        </w:numPr>
-      </w:pPr>
-      <w:r>
-        <w:t xml:space="preserve">Water 240ml (8oz) via syringe 4x/day</w:t>
-      </w:r>
-    </w:p>
-    <w:p>
-      <w:pPr>
-        <w:pStyle w:val="FirstParagraph"/>
-      </w:pPr>
-      <w:r>
-        <w:t xml:space="preserve">Hospital nurses will teach use of the feeding tube</w:t>
-      </w:r>
-    </w:p>
-    <w:bookmarkEnd w:id="164"/>
-    <w:bookmarkStart w:id="165" w:name="jejunostomy-feeds-with-diabetes-1"/>
-    <w:p>
-      <w:pPr>
-        <w:pStyle w:val="Heading2"/>
-      </w:pPr>
-      <w:r>
-        <w:t xml:space="preserve">95 Jejunostomy Feeds with Diabetes</w:t>
-      </w:r>
-    </w:p>
-    <w:p>
-      <w:pPr>
-        <w:pStyle w:val="FirstParagraph"/>
-      </w:pPr>
-      <w:r>
-        <w:t xml:space="preserve">Jejunostomy feedings elevate blood sugars</w:t>
-      </w:r>
-    </w:p>
-    <w:p>
-      <w:pPr>
-        <w:pStyle w:val="Compact"/>
-        <w:numPr>
-          <w:ilvl w:val="0"/>
-          <w:numId w:val="1074"/>
-        </w:numPr>
-      </w:pPr>
-      <w:r>
-        <w:t xml:space="preserve">Insulin may be required along with feeds</w:t>
-      </w:r>
-    </w:p>
-    <w:p>
-      <w:pPr>
-        <w:pStyle w:val="FirstParagraph"/>
-      </w:pPr>
-      <w:r>
-        <w:t xml:space="preserve">Typical Pattern for tube feeds</w:t>
-      </w:r>
-    </w:p>
-    <w:p>
-      <w:pPr>
-        <w:pStyle w:val="Compact"/>
-        <w:numPr>
-          <w:ilvl w:val="0"/>
-          <w:numId w:val="1075"/>
-        </w:numPr>
-      </w:pPr>
-      <w:r>
-        <w:t xml:space="preserve">Feeds run via pump from 6pm to 10am</w:t>
-      </w:r>
-    </w:p>
-    <w:p>
-      <w:pPr>
-        <w:pStyle w:val="Compact"/>
-        <w:numPr>
-          <w:ilvl w:val="0"/>
-          <w:numId w:val="1075"/>
-        </w:numPr>
-      </w:pPr>
-      <w:r>
-        <w:t xml:space="preserve">Insulin at 6pm (70/30 insulin)</w:t>
-      </w:r>
-    </w:p>
-    <w:p>
-      <w:pPr>
-        <w:pStyle w:val="Compact"/>
-        <w:numPr>
-          <w:ilvl w:val="0"/>
-          <w:numId w:val="1075"/>
-        </w:numPr>
-      </w:pPr>
-      <w:r>
-        <w:t xml:space="preserve">Insulin at Midnight (70/30 insulin)</w:t>
-      </w:r>
-    </w:p>
-    <w:p>
-      <w:pPr>
-        <w:pStyle w:val="Compact"/>
-        <w:numPr>
-          <w:ilvl w:val="0"/>
-          <w:numId w:val="1075"/>
-        </w:numPr>
-      </w:pPr>
-      <w:r>
-        <w:t xml:space="preserve">No insulin if tube feedings are not run</w:t>
-      </w:r>
-    </w:p>
-    <w:bookmarkEnd w:id="165"/>
-    <w:bookmarkStart w:id="166" w:name="jejunostomy-video-1"/>
-    <w:p>
-      <w:pPr>
-        <w:pStyle w:val="Heading2"/>
-      </w:pPr>
-      <w:r>
-        <w:t xml:space="preserve">96 Jejunostomy Video</w:t>
+          <w:numId w:val="1076"/>
+        </w:numPr>
+      </w:pPr>
+      <w:r>
+        <w:t xml:space="preserve">Prevent muscle loss</w:t>
       </w:r>
     </w:p>
     <w:bookmarkEnd w:id="166"/>
-    <w:bookmarkStart w:id="167" w:name="activity-after-surgery"/>
-    <w:p>
-      <w:pPr>
-        <w:pStyle w:val="Heading2"/>
-      </w:pPr>
-      <w:r>
-        <w:t xml:space="preserve">97 Activity after Surgery</w:t>
-      </w:r>
-    </w:p>
-    <w:p>
-      <w:pPr>
-        <w:pStyle w:val="Compact"/>
-        <w:numPr>
-          <w:ilvl w:val="0"/>
-          <w:numId w:val="1076"/>
-        </w:numPr>
-      </w:pPr>
-      <w:r>
-        <w:t xml:space="preserve">Up in chair most of the day</w:t>
-      </w:r>
-    </w:p>
-    <w:p>
-      <w:pPr>
-        <w:pStyle w:val="Compact"/>
-        <w:numPr>
-          <w:ilvl w:val="0"/>
-          <w:numId w:val="1076"/>
-        </w:numPr>
-      </w:pPr>
-      <w:r>
-        <w:t xml:space="preserve">Walking with help from nurse/Physical Therapist</w:t>
-      </w:r>
-    </w:p>
-    <w:p>
-      <w:pPr>
-        <w:pStyle w:val="Compact"/>
-        <w:numPr>
-          <w:ilvl w:val="0"/>
-          <w:numId w:val="1076"/>
-        </w:numPr>
-      </w:pPr>
-      <w:r>
-        <w:t xml:space="preserve">Goals:</w:t>
-      </w:r>
-    </w:p>
-    <w:p>
-      <w:pPr>
-        <w:pStyle w:val="Compact"/>
-        <w:numPr>
-          <w:ilvl w:val="1"/>
+    <w:bookmarkStart w:id="167" w:name="nasogastric-ng-tube"/>
+    <w:p>
+      <w:pPr>
+        <w:pStyle w:val="Heading2"/>
+      </w:pPr>
+      <w:r>
+        <w:t xml:space="preserve">97 Nasogastric (NG) Tube</w:t>
+      </w:r>
+    </w:p>
+    <w:p>
+      <w:pPr>
+        <w:pStyle w:val="FirstParagraph"/>
+      </w:pPr>
+      <w:r>
+        <w:t xml:space="preserve">Tube passed through nose into stomach</w:t>
+      </w:r>
+    </w:p>
+    <w:p>
+      <w:pPr>
+        <w:pStyle w:val="Compact"/>
+        <w:numPr>
+          <w:ilvl w:val="0"/>
           <w:numId w:val="1077"/>
         </w:numPr>
       </w:pPr>
       <w:r>
-        <w:t xml:space="preserve">Improve lung function</w:t>
-      </w:r>
-    </w:p>
-    <w:p>
-      <w:pPr>
-        <w:pStyle w:val="Compact"/>
-        <w:numPr>
-          <w:ilvl w:val="1"/>
+        <w:t xml:space="preserve">Drains fluid from stomach</w:t>
+      </w:r>
+    </w:p>
+    <w:p>
+      <w:pPr>
+        <w:pStyle w:val="Compact"/>
+        <w:numPr>
+          <w:ilvl w:val="0"/>
           <w:numId w:val="1077"/>
         </w:numPr>
       </w:pPr>
       <w:r>
-        <w:t xml:space="preserve">Prevent muscle loss</w:t>
-      </w:r>
-    </w:p>
-    <w:bookmarkEnd w:id="167"/>
-    <w:bookmarkStart w:id="168" w:name="nasogastric-ng-tube"/>
-    <w:p>
-      <w:pPr>
-        <w:pStyle w:val="Heading2"/>
-      </w:pPr>
-      <w:r>
-        <w:t xml:space="preserve">98 Nasogastric (NG) Tube</w:t>
-      </w:r>
-    </w:p>
-    <w:p>
-      <w:pPr>
-        <w:pStyle w:val="FirstParagraph"/>
-      </w:pPr>
-      <w:r>
-        <w:t xml:space="preserve">Tube passed through nose into stomach</w:t>
+        <w:t xml:space="preserve">Prevents vomiting</w:t>
+      </w:r>
+    </w:p>
+    <w:p>
+      <w:pPr>
+        <w:pStyle w:val="FirstParagraph"/>
+      </w:pPr>
+      <w:r>
+        <w:t xml:space="preserve">Upper GI X-ray on 2nd or 3rd day after surgery</w:t>
       </w:r>
     </w:p>
     <w:p>
@@ -6224,38 +6234,6 @@
         <w:numPr>
           <w:ilvl w:val="0"/>
           <w:numId w:val="1078"/>
-        </w:numPr>
-      </w:pPr>
-      <w:r>
-        <w:t xml:space="preserve">Drains fluid from stomach</w:t>
-      </w:r>
-    </w:p>
-    <w:p>
-      <w:pPr>
-        <w:pStyle w:val="Compact"/>
-        <w:numPr>
-          <w:ilvl w:val="0"/>
-          <w:numId w:val="1078"/>
-        </w:numPr>
-      </w:pPr>
-      <w:r>
-        <w:t xml:space="preserve">Prevents vomiting</w:t>
-      </w:r>
-    </w:p>
-    <w:p>
-      <w:pPr>
-        <w:pStyle w:val="FirstParagraph"/>
-      </w:pPr>
-      <w:r>
-        <w:t xml:space="preserve">Upper GI X-ray on 2nd or 3rd day after surgery</w:t>
-      </w:r>
-    </w:p>
-    <w:p>
-      <w:pPr>
-        <w:pStyle w:val="Compact"/>
-        <w:numPr>
-          <w:ilvl w:val="0"/>
-          <w:numId w:val="1079"/>
         </w:numPr>
       </w:pPr>
       <w:r>
@@ -6284,48 +6262,48 @@
         <w:pStyle w:val="Compact"/>
         <w:numPr>
           <w:ilvl w:val="0"/>
+          <w:numId w:val="1078"/>
+        </w:numPr>
+      </w:pPr>
+      <w:r>
+        <w:t xml:space="preserve">Otherwise, X-ray repeated 2-3 days later</w:t>
+      </w:r>
+    </w:p>
+    <w:bookmarkEnd w:id="167"/>
+    <w:bookmarkStart w:id="168" w:name="swallowing-evaluation"/>
+    <w:p>
+      <w:pPr>
+        <w:pStyle w:val="Heading2"/>
+      </w:pPr>
+      <w:r>
+        <w:t xml:space="preserve">98 Swallowing Evaluation</w:t>
+      </w:r>
+    </w:p>
+    <w:p>
+      <w:pPr>
+        <w:pStyle w:val="FirstParagraph"/>
+      </w:pPr>
+      <w:r>
+        <w:t xml:space="preserve">Once NG tube has been removed:</w:t>
+      </w:r>
+    </w:p>
+    <w:p>
+      <w:pPr>
+        <w:pStyle w:val="BodyText"/>
+      </w:pPr>
+      <w:r>
+        <w:t xml:space="preserve">Modified barium swallow in radiology</w:t>
+      </w:r>
+    </w:p>
+    <w:p>
+      <w:pPr>
+        <w:pStyle w:val="Compact"/>
+        <w:numPr>
+          <w:ilvl w:val="0"/>
           <w:numId w:val="1079"/>
         </w:numPr>
       </w:pPr>
       <w:r>
-        <w:t xml:space="preserve">Otherwise, X-ray repeated 2-3 days later</w:t>
-      </w:r>
-    </w:p>
-    <w:bookmarkEnd w:id="168"/>
-    <w:bookmarkStart w:id="169" w:name="swallowing-evaluation"/>
-    <w:p>
-      <w:pPr>
-        <w:pStyle w:val="Heading2"/>
-      </w:pPr>
-      <w:r>
-        <w:t xml:space="preserve">99 Swallowing Evaluation</w:t>
-      </w:r>
-    </w:p>
-    <w:p>
-      <w:pPr>
-        <w:pStyle w:val="FirstParagraph"/>
-      </w:pPr>
-      <w:r>
-        <w:t xml:space="preserve">Once NG tube has been removed:</w:t>
-      </w:r>
-    </w:p>
-    <w:p>
-      <w:pPr>
-        <w:pStyle w:val="BodyText"/>
-      </w:pPr>
-      <w:r>
-        <w:t xml:space="preserve">Modified barium swallow in radiology</w:t>
-      </w:r>
-    </w:p>
-    <w:p>
-      <w:pPr>
-        <w:pStyle w:val="Compact"/>
-        <w:numPr>
-          <w:ilvl w:val="0"/>
-          <w:numId w:val="1080"/>
-        </w:numPr>
-      </w:pPr>
-      <w:r>
         <w:t xml:space="preserve">Drink a white chalky liquid (barium)</w:t>
       </w:r>
     </w:p>
@@ -6334,7 +6312,7 @@
         <w:pStyle w:val="Compact"/>
         <w:numPr>
           <w:ilvl w:val="0"/>
-          <w:numId w:val="1080"/>
+          <w:numId w:val="1079"/>
         </w:numPr>
       </w:pPr>
       <w:r>
@@ -6346,7 +6324,7 @@
         <w:pStyle w:val="Compact"/>
         <w:numPr>
           <w:ilvl w:val="0"/>
-          <w:numId w:val="1080"/>
+          <w:numId w:val="1079"/>
         </w:numPr>
       </w:pPr>
       <w:r>
@@ -6370,22 +6348,229 @@
         <w:t xml:space="preserve">liquids started by mouth</w:t>
       </w:r>
     </w:p>
+    <w:bookmarkEnd w:id="168"/>
+    <w:bookmarkStart w:id="169" w:name="oral-intake-at-home"/>
+    <w:p>
+      <w:pPr>
+        <w:pStyle w:val="Heading2"/>
+      </w:pPr>
+      <w:r>
+        <w:t xml:space="preserve">99 Oral Intake at Home</w:t>
+      </w:r>
+    </w:p>
+    <w:p>
+      <w:pPr>
+        <w:pStyle w:val="FirstParagraph"/>
+      </w:pPr>
+      <w:r>
+        <w:t xml:space="preserve">Most are taking protein shakes when they go home</w:t>
+      </w:r>
+    </w:p>
+    <w:p>
+      <w:pPr>
+        <w:pStyle w:val="BodyText"/>
+      </w:pPr>
+      <w:r>
+        <w:t xml:space="preserve">Protein shakes are started after tolerating water</w:t>
+      </w:r>
+      <w:r>
+        <w:br/>
+      </w:r>
+    </w:p>
+    <w:p>
+      <w:pPr>
+        <w:pStyle w:val="Compact"/>
+        <w:numPr>
+          <w:ilvl w:val="0"/>
+          <w:numId w:val="1080"/>
+        </w:numPr>
+      </w:pPr>
+      <w:r>
+        <w:t xml:space="preserve">2 oz per hour to start</w:t>
+      </w:r>
+    </w:p>
+    <w:p>
+      <w:pPr>
+        <w:pStyle w:val="Compact"/>
+        <w:numPr>
+          <w:ilvl w:val="0"/>
+          <w:numId w:val="1080"/>
+        </w:numPr>
+      </w:pPr>
+      <w:r>
+        <w:t xml:space="preserve">4 oz per hour if 2oz are tolerated well</w:t>
+      </w:r>
+    </w:p>
     <w:bookmarkEnd w:id="169"/>
-    <w:bookmarkStart w:id="170" w:name="oral-intake-at-home"/>
-    <w:p>
-      <w:pPr>
-        <w:pStyle w:val="Heading2"/>
-      </w:pPr>
-      <w:r>
-        <w:t xml:space="preserve">100 Oral Intake at Home</w:t>
-      </w:r>
-    </w:p>
-    <w:p>
-      <w:pPr>
-        <w:pStyle w:val="FirstParagraph"/>
-      </w:pPr>
-      <w:r>
-        <w:t xml:space="preserve">Most are taking protein shakes when they go home</w:t>
+    <w:bookmarkStart w:id="170" w:name="discharge"/>
+    <w:p>
+      <w:pPr>
+        <w:pStyle w:val="Heading2"/>
+      </w:pPr>
+      <w:r>
+        <w:t xml:space="preserve">100 Discharge</w:t>
+      </w:r>
+    </w:p>
+    <w:p>
+      <w:pPr>
+        <w:pStyle w:val="FirstParagraph"/>
+      </w:pPr>
+      <w:r>
+        <w:t xml:space="preserve">Goal: ready to leave day #6/7 after surgery</w:t>
+      </w:r>
+    </w:p>
+    <w:p>
+      <w:pPr>
+        <w:pStyle w:val="Compact"/>
+        <w:numPr>
+          <w:ilvl w:val="0"/>
+          <w:numId w:val="1081"/>
+        </w:numPr>
+      </w:pPr>
+      <w:r>
+        <w:t xml:space="preserve">Night-time tube feedings (6pm to 10am)</w:t>
+      </w:r>
+    </w:p>
+    <w:p>
+      <w:pPr>
+        <w:pStyle w:val="Compact"/>
+        <w:numPr>
+          <w:ilvl w:val="0"/>
+          <w:numId w:val="1081"/>
+        </w:numPr>
+      </w:pPr>
+      <w:r>
+        <w:t xml:space="preserve">Nutrition by mouth (70% of patients)</w:t>
+      </w:r>
+    </w:p>
+    <w:p>
+      <w:pPr>
+        <w:pStyle w:val="Compact"/>
+        <w:numPr>
+          <w:ilvl w:val="1"/>
+          <w:numId w:val="1082"/>
+        </w:numPr>
+      </w:pPr>
+      <w:r>
+        <w:t xml:space="preserve">1 oz of water per hour by mouth OR</w:t>
+      </w:r>
+    </w:p>
+    <w:p>
+      <w:pPr>
+        <w:pStyle w:val="Compact"/>
+        <w:numPr>
+          <w:ilvl w:val="1"/>
+          <w:numId w:val="1082"/>
+        </w:numPr>
+      </w:pPr>
+      <w:r>
+        <w:t xml:space="preserve">Protein shakes 4oz every 2 hours</w:t>
+      </w:r>
+    </w:p>
+    <w:p>
+      <w:pPr>
+        <w:pStyle w:val="Compact"/>
+        <w:numPr>
+          <w:ilvl w:val="0"/>
+          <w:numId w:val="1081"/>
+        </w:numPr>
+      </w:pPr>
+      <w:r>
+        <w:t xml:space="preserve">Water through tube 8oz four times per day</w:t>
+      </w:r>
+    </w:p>
+    <w:p>
+      <w:pPr>
+        <w:pStyle w:val="Compact"/>
+        <w:numPr>
+          <w:ilvl w:val="0"/>
+          <w:numId w:val="1081"/>
+        </w:numPr>
+      </w:pPr>
+      <w:r>
+        <w:t xml:space="preserve">Home care nursing (feeding tube teaching)</w:t>
+      </w:r>
+    </w:p>
+    <w:p>
+      <w:pPr>
+        <w:pStyle w:val="Compact"/>
+        <w:numPr>
+          <w:ilvl w:val="0"/>
+          <w:numId w:val="1081"/>
+        </w:numPr>
+      </w:pPr>
+      <w:r>
+        <w:t xml:space="preserve">Home infusion (tube feeding supplies)</w:t>
+      </w:r>
+    </w:p>
+    <w:bookmarkEnd w:id="170"/>
+    <w:bookmarkStart w:id="171" w:name="nutrition-after-surgery"/>
+    <w:p>
+      <w:pPr>
+        <w:pStyle w:val="Heading2"/>
+      </w:pPr>
+      <w:r>
+        <w:t xml:space="preserve">101 Nutrition after Surgery</w:t>
+      </w:r>
+    </w:p>
+    <w:p>
+      <w:pPr>
+        <w:pStyle w:val="FirstParagraph"/>
+      </w:pPr>
+      <w:r>
+        <w:t xml:space="preserve">At discharge home:</w:t>
+      </w:r>
+    </w:p>
+    <w:p>
+      <w:pPr>
+        <w:pStyle w:val="Compact"/>
+        <w:numPr>
+          <w:ilvl w:val="0"/>
+          <w:numId w:val="1083"/>
+        </w:numPr>
+      </w:pPr>
+      <w:r>
+        <w:t xml:space="preserve">Protein shakes 4oz every 2 hrs</w:t>
+      </w:r>
+    </w:p>
+    <w:p>
+      <w:pPr>
+        <w:pStyle w:val="Compact"/>
+        <w:numPr>
+          <w:ilvl w:val="0"/>
+          <w:numId w:val="1083"/>
+        </w:numPr>
+      </w:pPr>
+      <w:r>
+        <w:t xml:space="preserve">Tube feeds 4-5 cans at night (6pm-10am)</w:t>
+      </w:r>
+    </w:p>
+    <w:p>
+      <w:pPr>
+        <w:pStyle w:val="FirstParagraph"/>
+      </w:pPr>
+      <w:r>
+        <w:t xml:space="preserve">10-12 Days: Increase protein shakes</w:t>
+      </w:r>
+    </w:p>
+    <w:p>
+      <w:pPr>
+        <w:pStyle w:val="Compact"/>
+        <w:numPr>
+          <w:ilvl w:val="0"/>
+          <w:numId w:val="1084"/>
+        </w:numPr>
+      </w:pPr>
+      <w:r>
+        <w:t xml:space="preserve">Tube feeds 3-4 cans at night</w:t>
+      </w:r>
+    </w:p>
+    <w:p>
+      <w:pPr>
+        <w:pStyle w:val="FirstParagraph"/>
+      </w:pPr>
+      <w:r>
+        <w:t xml:space="preserve">Three weeks: Post-esophagectomy Diet</w:t>
       </w:r>
     </w:p>
     <w:p>
@@ -6393,224 +6578,17 @@
         <w:pStyle w:val="BodyText"/>
       </w:pPr>
       <w:r>
-        <w:t xml:space="preserve">Protein shakes are started after tolerating water</w:t>
-      </w:r>
-      <w:r>
-        <w:br/>
-      </w:r>
-    </w:p>
-    <w:p>
-      <w:pPr>
-        <w:pStyle w:val="Compact"/>
-        <w:numPr>
-          <w:ilvl w:val="0"/>
-          <w:numId w:val="1081"/>
-        </w:numPr>
-      </w:pPr>
-      <w:r>
-        <w:t xml:space="preserve">2 oz per hour to start</w:t>
-      </w:r>
-    </w:p>
-    <w:p>
-      <w:pPr>
-        <w:pStyle w:val="Compact"/>
-        <w:numPr>
-          <w:ilvl w:val="0"/>
-          <w:numId w:val="1081"/>
-        </w:numPr>
-      </w:pPr>
-      <w:r>
-        <w:t xml:space="preserve">4 oz per hour if 2oz are tolerated well</w:t>
-      </w:r>
-    </w:p>
-    <w:bookmarkEnd w:id="170"/>
-    <w:bookmarkStart w:id="171" w:name="discharge"/>
-    <w:p>
-      <w:pPr>
-        <w:pStyle w:val="Heading2"/>
-      </w:pPr>
-      <w:r>
-        <w:t xml:space="preserve">101 Discharge</w:t>
-      </w:r>
-    </w:p>
-    <w:p>
-      <w:pPr>
-        <w:pStyle w:val="FirstParagraph"/>
-      </w:pPr>
-      <w:r>
-        <w:t xml:space="preserve">Goal: ready to leave day #6/7 after surgery</w:t>
-      </w:r>
-    </w:p>
-    <w:p>
-      <w:pPr>
-        <w:pStyle w:val="Compact"/>
-        <w:numPr>
-          <w:ilvl w:val="0"/>
-          <w:numId w:val="1082"/>
-        </w:numPr>
-      </w:pPr>
-      <w:r>
-        <w:t xml:space="preserve">Night-time tube feedings (6pm to 10am)</w:t>
-      </w:r>
-    </w:p>
-    <w:p>
-      <w:pPr>
-        <w:pStyle w:val="Compact"/>
-        <w:numPr>
-          <w:ilvl w:val="0"/>
-          <w:numId w:val="1082"/>
-        </w:numPr>
-      </w:pPr>
-      <w:r>
-        <w:t xml:space="preserve">Nutrition by mouth (70% of patients)</w:t>
-      </w:r>
-    </w:p>
-    <w:p>
-      <w:pPr>
-        <w:pStyle w:val="Compact"/>
-        <w:numPr>
-          <w:ilvl w:val="1"/>
-          <w:numId w:val="1083"/>
-        </w:numPr>
-      </w:pPr>
-      <w:r>
-        <w:t xml:space="preserve">1 oz of water per hour by mouth OR</w:t>
-      </w:r>
-    </w:p>
-    <w:p>
-      <w:pPr>
-        <w:pStyle w:val="Compact"/>
-        <w:numPr>
-          <w:ilvl w:val="1"/>
-          <w:numId w:val="1083"/>
-        </w:numPr>
-      </w:pPr>
-      <w:r>
-        <w:t xml:space="preserve">Protein shakes 4oz every 2 hours</w:t>
-      </w:r>
-    </w:p>
-    <w:p>
-      <w:pPr>
-        <w:pStyle w:val="Compact"/>
-        <w:numPr>
-          <w:ilvl w:val="0"/>
-          <w:numId w:val="1082"/>
-        </w:numPr>
-      </w:pPr>
-      <w:r>
-        <w:t xml:space="preserve">Water through tube 8oz four times per day</w:t>
-      </w:r>
-    </w:p>
-    <w:p>
-      <w:pPr>
-        <w:pStyle w:val="Compact"/>
-        <w:numPr>
-          <w:ilvl w:val="0"/>
-          <w:numId w:val="1082"/>
-        </w:numPr>
-      </w:pPr>
-      <w:r>
-        <w:t xml:space="preserve">Home care nursing (feeding tube teaching)</w:t>
-      </w:r>
-    </w:p>
-    <w:p>
-      <w:pPr>
-        <w:pStyle w:val="Compact"/>
-        <w:numPr>
-          <w:ilvl w:val="0"/>
-          <w:numId w:val="1082"/>
-        </w:numPr>
-      </w:pPr>
-      <w:r>
-        <w:t xml:space="preserve">Home infusion (tube feeding supplies)</w:t>
+        <w:t xml:space="preserve">8-12 weeks: Remove feeding tube (in office)</w:t>
       </w:r>
     </w:p>
     <w:bookmarkEnd w:id="171"/>
-    <w:bookmarkStart w:id="172" w:name="nutrition-after-surgery"/>
-    <w:p>
-      <w:pPr>
-        <w:pStyle w:val="Heading2"/>
-      </w:pPr>
-      <w:r>
-        <w:t xml:space="preserve">102 Nutrition after Surgery</w:t>
-      </w:r>
-    </w:p>
-    <w:p>
-      <w:pPr>
-        <w:pStyle w:val="FirstParagraph"/>
-      </w:pPr>
-      <w:r>
-        <w:t xml:space="preserve">At discharge home:</w:t>
-      </w:r>
-    </w:p>
-    <w:p>
-      <w:pPr>
-        <w:pStyle w:val="Compact"/>
-        <w:numPr>
-          <w:ilvl w:val="0"/>
-          <w:numId w:val="1084"/>
-        </w:numPr>
-      </w:pPr>
-      <w:r>
-        <w:t xml:space="preserve">Protein shakes 4oz every 2 hrs</w:t>
-      </w:r>
-    </w:p>
-    <w:p>
-      <w:pPr>
-        <w:pStyle w:val="Compact"/>
-        <w:numPr>
-          <w:ilvl w:val="0"/>
-          <w:numId w:val="1084"/>
-        </w:numPr>
-      </w:pPr>
-      <w:r>
-        <w:t xml:space="preserve">Tube feeds 4-5 cans at night (6pm-10am)</w:t>
-      </w:r>
-    </w:p>
-    <w:p>
-      <w:pPr>
-        <w:pStyle w:val="FirstParagraph"/>
-      </w:pPr>
-      <w:r>
-        <w:t xml:space="preserve">10-12 Days: Increase protein shakes</w:t>
-      </w:r>
-    </w:p>
-    <w:p>
-      <w:pPr>
-        <w:pStyle w:val="Compact"/>
-        <w:numPr>
-          <w:ilvl w:val="0"/>
-          <w:numId w:val="1085"/>
-        </w:numPr>
-      </w:pPr>
-      <w:r>
-        <w:t xml:space="preserve">Tube feeds 3-4 cans at night</w:t>
-      </w:r>
-    </w:p>
-    <w:p>
-      <w:pPr>
-        <w:pStyle w:val="FirstParagraph"/>
-      </w:pPr>
-      <w:r>
-        <w:t xml:space="preserve">Three weeks: Post-esophagectomy Diet</w:t>
-      </w:r>
-    </w:p>
-    <w:p>
-      <w:pPr>
-        <w:pStyle w:val="BodyText"/>
-      </w:pPr>
-      <w:r>
-        <w:t xml:space="preserve">8-12 weeks: Remove feeding tube (in office)</w:t>
-      </w:r>
-    </w:p>
-    <w:bookmarkEnd w:id="172"/>
-    <w:bookmarkStart w:id="173" w:name="X15701f9deabaab366e08b73bd1ea6f1240694c5"/>
-    <w:p>
-      <w:pPr>
-        <w:pStyle w:val="Heading2"/>
-      </w:pPr>
-      <w:r>
-        <w:t xml:space="preserve">103 Transition from Tube Feeds</w:t>
+    <w:bookmarkStart w:id="172" w:name="X15701f9deabaab366e08b73bd1ea6f1240694c5"/>
+    <w:p>
+      <w:pPr>
+        <w:pStyle w:val="Heading2"/>
+      </w:pPr>
+      <w:r>
+        <w:t xml:space="preserve">102 Transition from Tube Feeds</w:t>
       </w:r>
       <w:r>
         <w:t xml:space="preserve"> </w:t>
@@ -6643,34 +6621,34 @@
         <w:pStyle w:val="Compact"/>
         <w:numPr>
           <w:ilvl w:val="0"/>
+          <w:numId w:val="1085"/>
+        </w:numPr>
+      </w:pPr>
+      <w:r>
+        <w:t xml:space="preserve">Typically 60-75 grams protein/day</w:t>
+      </w:r>
+    </w:p>
+    <w:p>
+      <w:pPr>
+        <w:pStyle w:val="Compact"/>
+        <w:numPr>
+          <w:ilvl w:val="0"/>
+          <w:numId w:val="1085"/>
+        </w:numPr>
+      </w:pPr>
+      <w:r>
+        <w:t xml:space="preserve">Each carton of tube feeding has 15 grams</w:t>
+      </w:r>
+    </w:p>
+    <w:p>
+      <w:pPr>
+        <w:pStyle w:val="Compact"/>
+        <w:numPr>
+          <w:ilvl w:val="1"/>
           <w:numId w:val="1086"/>
         </w:numPr>
       </w:pPr>
       <w:r>
-        <w:t xml:space="preserve">Typically 60-75 grams protein/day</w:t>
-      </w:r>
-    </w:p>
-    <w:p>
-      <w:pPr>
-        <w:pStyle w:val="Compact"/>
-        <w:numPr>
-          <w:ilvl w:val="0"/>
-          <w:numId w:val="1086"/>
-        </w:numPr>
-      </w:pPr>
-      <w:r>
-        <w:t xml:space="preserve">Each carton of tube feeding has 15 grams</w:t>
-      </w:r>
-    </w:p>
-    <w:p>
-      <w:pPr>
-        <w:pStyle w:val="Compact"/>
-        <w:numPr>
-          <w:ilvl w:val="1"/>
-          <w:numId w:val="1087"/>
-        </w:numPr>
-      </w:pPr>
-      <w:r>
         <w:t xml:space="preserve">75 grams protein = 5 cartons/night</w:t>
       </w:r>
     </w:p>
@@ -6679,7 +6657,7 @@
         <w:pStyle w:val="Compact"/>
         <w:numPr>
           <w:ilvl w:val="0"/>
-          <w:numId w:val="1086"/>
+          <w:numId w:val="1085"/>
         </w:numPr>
       </w:pPr>
       <w:r>
@@ -6716,160 +6694,226 @@
         <w:pStyle w:val="Compact"/>
         <w:numPr>
           <w:ilvl w:val="0"/>
+          <w:numId w:val="1087"/>
+        </w:numPr>
+      </w:pPr>
+      <w:r>
+        <w:t xml:space="preserve">Three meals + 2-3 high-protein snacks</w:t>
+      </w:r>
+    </w:p>
+    <w:bookmarkEnd w:id="172"/>
+    <w:bookmarkStart w:id="173" w:name="post-esophagectomy-diet"/>
+    <w:p>
+      <w:pPr>
+        <w:pStyle w:val="Heading2"/>
+      </w:pPr>
+      <w:r>
+        <w:t xml:space="preserve">103 Post-esophagectomy Diet</w:t>
+      </w:r>
+    </w:p>
+    <w:p>
+      <w:pPr>
+        <w:pStyle w:val="Compact"/>
+        <w:numPr>
+          <w:ilvl w:val="0"/>
           <w:numId w:val="1088"/>
         </w:numPr>
       </w:pPr>
       <w:r>
-        <w:t xml:space="preserve">Three meals + 2-3 high-protein snacks</w:t>
+        <w:t xml:space="preserve">Soft Consistency</w:t>
+      </w:r>
+    </w:p>
+    <w:p>
+      <w:pPr>
+        <w:pStyle w:val="Compact"/>
+        <w:numPr>
+          <w:ilvl w:val="0"/>
+          <w:numId w:val="1088"/>
+        </w:numPr>
+      </w:pPr>
+      <w:r>
+        <w:t xml:space="preserve">High Protein</w:t>
+      </w:r>
+    </w:p>
+    <w:p>
+      <w:pPr>
+        <w:pStyle w:val="Compact"/>
+        <w:numPr>
+          <w:ilvl w:val="0"/>
+          <w:numId w:val="1088"/>
+        </w:numPr>
+      </w:pPr>
+      <w:r>
+        <w:t xml:space="preserve">Avoid sugary liquids (can cause</w:t>
+      </w:r>
+      <w:r>
+        <w:t xml:space="preserve"> </w:t>
+      </w:r>
+      <w:r>
+        <w:t xml:space="preserve">‘dumping’</w:t>
+      </w:r>
+      <w:r>
+        <w:t xml:space="preserve">)</w:t>
+      </w:r>
+    </w:p>
+    <w:p>
+      <w:pPr>
+        <w:pStyle w:val="Compact"/>
+        <w:numPr>
+          <w:ilvl w:val="0"/>
+          <w:numId w:val="1088"/>
+        </w:numPr>
+      </w:pPr>
+      <w:r>
+        <w:t xml:space="preserve">Avoid raw vegetables (and salads)</w:t>
+      </w:r>
+    </w:p>
+    <w:p>
+      <w:pPr>
+        <w:pStyle w:val="Compact"/>
+        <w:numPr>
+          <w:ilvl w:val="0"/>
+          <w:numId w:val="1088"/>
+        </w:numPr>
+      </w:pPr>
+      <w:r>
+        <w:t xml:space="preserve">Eating</w:t>
+      </w:r>
+    </w:p>
+    <w:p>
+      <w:pPr>
+        <w:pStyle w:val="Compact"/>
+        <w:numPr>
+          <w:ilvl w:val="1"/>
+          <w:numId w:val="1089"/>
+        </w:numPr>
+      </w:pPr>
+      <w:r>
+        <w:t xml:space="preserve">Small, frequent meals</w:t>
+      </w:r>
+    </w:p>
+    <w:p>
+      <w:pPr>
+        <w:pStyle w:val="Compact"/>
+        <w:numPr>
+          <w:ilvl w:val="1"/>
+          <w:numId w:val="1089"/>
+        </w:numPr>
+      </w:pPr>
+      <w:r>
+        <w:t xml:space="preserve">Sit up for 30-45 minutes after eating</w:t>
+      </w:r>
+    </w:p>
+    <w:p>
+      <w:pPr>
+        <w:pStyle w:val="Compact"/>
+        <w:numPr>
+          <w:ilvl w:val="1"/>
+          <w:numId w:val="1089"/>
+        </w:numPr>
+      </w:pPr>
+      <w:r>
+        <w:t xml:space="preserve">Avoid eating within 2 hours of bedtime</w:t>
       </w:r>
     </w:p>
     <w:bookmarkEnd w:id="173"/>
-    <w:bookmarkStart w:id="174" w:name="post-esophagectomy-diet"/>
-    <w:p>
-      <w:pPr>
-        <w:pStyle w:val="Heading2"/>
-      </w:pPr>
-      <w:r>
-        <w:t xml:space="preserve">104 Post-esophagectomy Diet</w:t>
-      </w:r>
-    </w:p>
-    <w:p>
-      <w:pPr>
-        <w:pStyle w:val="Compact"/>
-        <w:numPr>
-          <w:ilvl w:val="0"/>
-          <w:numId w:val="1089"/>
-        </w:numPr>
-      </w:pPr>
-      <w:r>
-        <w:t xml:space="preserve">Soft Consistency</w:t>
-      </w:r>
-    </w:p>
-    <w:p>
-      <w:pPr>
-        <w:pStyle w:val="Compact"/>
-        <w:numPr>
-          <w:ilvl w:val="0"/>
-          <w:numId w:val="1089"/>
-        </w:numPr>
-      </w:pPr>
-      <w:r>
-        <w:t xml:space="preserve">High Protein</w:t>
-      </w:r>
-    </w:p>
-    <w:p>
-      <w:pPr>
-        <w:pStyle w:val="Compact"/>
-        <w:numPr>
-          <w:ilvl w:val="0"/>
-          <w:numId w:val="1089"/>
-        </w:numPr>
-      </w:pPr>
-      <w:r>
-        <w:t xml:space="preserve">Avoid sugary liquids (can cause</w:t>
-      </w:r>
-      <w:r>
-        <w:t xml:space="preserve"> </w:t>
-      </w:r>
-      <w:r>
-        <w:t xml:space="preserve">‘dumping’</w:t>
-      </w:r>
-      <w:r>
-        <w:t xml:space="preserve">)</w:t>
-      </w:r>
-    </w:p>
-    <w:p>
-      <w:pPr>
-        <w:pStyle w:val="Compact"/>
-        <w:numPr>
-          <w:ilvl w:val="0"/>
-          <w:numId w:val="1089"/>
-        </w:numPr>
-      </w:pPr>
-      <w:r>
-        <w:t xml:space="preserve">Avoid raw vegetables (and salads)</w:t>
-      </w:r>
-    </w:p>
-    <w:p>
-      <w:pPr>
-        <w:pStyle w:val="Compact"/>
-        <w:numPr>
-          <w:ilvl w:val="0"/>
-          <w:numId w:val="1089"/>
-        </w:numPr>
-      </w:pPr>
-      <w:r>
-        <w:t xml:space="preserve">Eating</w:t>
-      </w:r>
-    </w:p>
-    <w:p>
-      <w:pPr>
-        <w:pStyle w:val="Compact"/>
-        <w:numPr>
-          <w:ilvl w:val="1"/>
+    <w:bookmarkStart w:id="174" w:name="medicines-at-home---pain"/>
+    <w:p>
+      <w:pPr>
+        <w:pStyle w:val="Heading2"/>
+      </w:pPr>
+      <w:r>
+        <w:t xml:space="preserve">104 Medicines at Home - Pain</w:t>
+      </w:r>
+    </w:p>
+    <w:p>
+      <w:pPr>
+        <w:pStyle w:val="FirstParagraph"/>
+      </w:pPr>
+      <w:r>
+        <w:t xml:space="preserve">Acetaminophen (Tylenol) 1000mg 4x/day</w:t>
+      </w:r>
+    </w:p>
+    <w:p>
+      <w:pPr>
+        <w:pStyle w:val="BodyText"/>
+      </w:pPr>
+      <w:r>
+        <w:t xml:space="preserve">Gabapentin 300mg 3 times/day</w:t>
+      </w:r>
+    </w:p>
+    <w:p>
+      <w:pPr>
+        <w:pStyle w:val="BodyText"/>
+      </w:pPr>
+      <w:r>
+        <w:t xml:space="preserve">Oxycodone</w:t>
+      </w:r>
+    </w:p>
+    <w:p>
+      <w:pPr>
+        <w:pStyle w:val="Compact"/>
+        <w:numPr>
+          <w:ilvl w:val="0"/>
           <w:numId w:val="1090"/>
         </w:numPr>
       </w:pPr>
       <w:r>
-        <w:t xml:space="preserve">Small, frequent meals</w:t>
-      </w:r>
-    </w:p>
-    <w:p>
-      <w:pPr>
-        <w:pStyle w:val="Compact"/>
-        <w:numPr>
-          <w:ilvl w:val="1"/>
+        <w:t xml:space="preserve">As needed in addition to Tylenol/gabapentin</w:t>
+      </w:r>
+    </w:p>
+    <w:p>
+      <w:pPr>
+        <w:pStyle w:val="Compact"/>
+        <w:numPr>
+          <w:ilvl w:val="0"/>
           <w:numId w:val="1090"/>
         </w:numPr>
       </w:pPr>
       <w:r>
-        <w:t xml:space="preserve">Sit up for 30-45 minutes after eating</w:t>
-      </w:r>
-    </w:p>
-    <w:p>
-      <w:pPr>
-        <w:pStyle w:val="Compact"/>
-        <w:numPr>
-          <w:ilvl w:val="1"/>
+        <w:t xml:space="preserve">Will begin reducing dose at first postop visit</w:t>
+      </w:r>
+    </w:p>
+    <w:p>
+      <w:pPr>
+        <w:pStyle w:val="Compact"/>
+        <w:numPr>
+          <w:ilvl w:val="0"/>
           <w:numId w:val="1090"/>
         </w:numPr>
       </w:pPr>
       <w:r>
-        <w:t xml:space="preserve">Avoid eating within 2 hours of bedtime</w:t>
+        <w:t xml:space="preserve">Can usually discontinue by 4 weeks</w:t>
+      </w:r>
+    </w:p>
+    <w:p>
+      <w:pPr>
+        <w:pStyle w:val="Compact"/>
+        <w:numPr>
+          <w:ilvl w:val="0"/>
+          <w:numId w:val="1090"/>
+        </w:numPr>
+      </w:pPr>
+      <w:r>
+        <w:t xml:space="preserve">NO DRIVING WHILE ON OXYCODONE</w:t>
       </w:r>
     </w:p>
     <w:bookmarkEnd w:id="174"/>
-    <w:bookmarkStart w:id="175" w:name="medicines-at-home---pain"/>
-    <w:p>
-      <w:pPr>
-        <w:pStyle w:val="Heading2"/>
-      </w:pPr>
-      <w:r>
-        <w:t xml:space="preserve">105 Medicines at Home - Pain</w:t>
-      </w:r>
-    </w:p>
-    <w:p>
-      <w:pPr>
-        <w:pStyle w:val="FirstParagraph"/>
-      </w:pPr>
-      <w:r>
-        <w:t xml:space="preserve">Acetaminophen (Tylenol) 1000mg 4x/day</w:t>
-      </w:r>
-    </w:p>
-    <w:p>
-      <w:pPr>
-        <w:pStyle w:val="BodyText"/>
-      </w:pPr>
-      <w:r>
-        <w:t xml:space="preserve">Gabapentin 300mg 3 times/day</w:t>
-      </w:r>
-    </w:p>
-    <w:p>
-      <w:pPr>
-        <w:pStyle w:val="BodyText"/>
-      </w:pPr>
-      <w:r>
-        <w:t xml:space="preserve">Oxycodone</w:t>
+    <w:bookmarkStart w:id="175" w:name="non-steroidals-anti-inflammatory-nsaid"/>
+    <w:p>
+      <w:pPr>
+        <w:pStyle w:val="Heading2"/>
+      </w:pPr>
+      <w:r>
+        <w:t xml:space="preserve">105 Non-steroidals Anti Inflammatory (NSAID)</w:t>
+      </w:r>
+    </w:p>
+    <w:p>
+      <w:pPr>
+        <w:pStyle w:val="FirstParagraph"/>
+      </w:pPr>
+      <w:r>
+        <w:t xml:space="preserve">Non-steroidal anti-inflammatories (Celebrex)</w:t>
       </w:r>
     </w:p>
     <w:p>
@@ -6881,81 +6925,45 @@
         </w:numPr>
       </w:pPr>
       <w:r>
-        <w:t xml:space="preserve">As needed in addition to Tylenol/gabapentin</w:t>
-      </w:r>
-    </w:p>
-    <w:p>
-      <w:pPr>
-        <w:pStyle w:val="Compact"/>
-        <w:numPr>
-          <w:ilvl w:val="0"/>
-          <w:numId w:val="1091"/>
-        </w:numPr>
-      </w:pPr>
-      <w:r>
-        <w:t xml:space="preserve">Will begin reducing dose at first postop visit</w:t>
-      </w:r>
-    </w:p>
-    <w:p>
-      <w:pPr>
-        <w:pStyle w:val="Compact"/>
-        <w:numPr>
-          <w:ilvl w:val="0"/>
-          <w:numId w:val="1091"/>
-        </w:numPr>
-      </w:pPr>
-      <w:r>
-        <w:t xml:space="preserve">Can usually discontinue by 4 weeks</w:t>
-      </w:r>
-    </w:p>
-    <w:p>
-      <w:pPr>
-        <w:pStyle w:val="Compact"/>
-        <w:numPr>
-          <w:ilvl w:val="0"/>
-          <w:numId w:val="1091"/>
-        </w:numPr>
-      </w:pPr>
-      <w:r>
-        <w:t xml:space="preserve">NO DRIVING WHILE ON OXYCODONE</w:t>
+        <w:t xml:space="preserve">200 mg every 12 hours starting at 2 weeks</w:t>
+      </w:r>
+    </w:p>
+    <w:p>
+      <w:pPr>
+        <w:pStyle w:val="FirstParagraph"/>
+      </w:pPr>
+      <w:r>
+        <w:t xml:space="preserve">NO GOODY POWDERS OR BCs</w:t>
+      </w:r>
+    </w:p>
+    <w:p>
+      <w:pPr>
+        <w:pStyle w:val="Compact"/>
+        <w:numPr>
+          <w:ilvl w:val="0"/>
+          <w:numId w:val="1092"/>
+        </w:numPr>
+      </w:pPr>
+      <w:r>
+        <w:t xml:space="preserve">(Can cause permanent scarring at the surgery site)</w:t>
       </w:r>
     </w:p>
     <w:bookmarkEnd w:id="175"/>
-    <w:bookmarkStart w:id="176" w:name="non-steroidals-anti-inflammatory-nsaid"/>
-    <w:p>
-      <w:pPr>
-        <w:pStyle w:val="Heading2"/>
-      </w:pPr>
-      <w:r>
-        <w:t xml:space="preserve">106 Non-steroidals Anti Inflammatory (NSAID)</w:t>
-      </w:r>
-    </w:p>
-    <w:p>
-      <w:pPr>
-        <w:pStyle w:val="FirstParagraph"/>
-      </w:pPr>
-      <w:r>
-        <w:t xml:space="preserve">Non-steroidal anti-inflammatories (Celebrex)</w:t>
-      </w:r>
-    </w:p>
-    <w:p>
-      <w:pPr>
-        <w:pStyle w:val="Compact"/>
-        <w:numPr>
-          <w:ilvl w:val="0"/>
-          <w:numId w:val="1092"/>
-        </w:numPr>
-      </w:pPr>
-      <w:r>
-        <w:t xml:space="preserve">200 mg every 12 hours starting at 2 weeks</w:t>
-      </w:r>
-    </w:p>
-    <w:p>
-      <w:pPr>
-        <w:pStyle w:val="FirstParagraph"/>
-      </w:pPr>
-      <w:r>
-        <w:t xml:space="preserve">NO GOODY POWDERS OR BCs</w:t>
+    <w:bookmarkStart w:id="176" w:name="acid-blockers-proton-pump-inhibitors"/>
+    <w:p>
+      <w:pPr>
+        <w:pStyle w:val="Heading2"/>
+      </w:pPr>
+      <w:r>
+        <w:t xml:space="preserve">106 Acid Blockers = Proton Pump Inhibitors</w:t>
+      </w:r>
+    </w:p>
+    <w:p>
+      <w:pPr>
+        <w:pStyle w:val="FirstParagraph"/>
+      </w:pPr>
+      <w:r>
+        <w:t xml:space="preserve">Examples include ompeprazole and pantoprazole</w:t>
       </w:r>
     </w:p>
     <w:p>
@@ -6967,25 +6975,49 @@
         </w:numPr>
       </w:pPr>
       <w:r>
-        <w:t xml:space="preserve">(Can cause permanent scarring at the surgery site)</w:t>
+        <w:t xml:space="preserve">Will stay on for at 1-2 years to prevent acid reflux</w:t>
+      </w:r>
+    </w:p>
+    <w:p>
+      <w:pPr>
+        <w:pStyle w:val="Compact"/>
+        <w:numPr>
+          <w:ilvl w:val="0"/>
+          <w:numId w:val="1093"/>
+        </w:numPr>
+      </w:pPr>
+      <w:r>
+        <w:t xml:space="preserve">Important in preventing scarring at anastomosis (new connection between esophagus and stomach)</w:t>
+      </w:r>
+    </w:p>
+    <w:p>
+      <w:pPr>
+        <w:pStyle w:val="Compact"/>
+        <w:numPr>
+          <w:ilvl w:val="0"/>
+          <w:numId w:val="1093"/>
+        </w:numPr>
+      </w:pPr>
+      <w:r>
+        <w:t xml:space="preserve">To administer through feeding tube, open capsule and resuspend beads in 60mL (2oz) of water</w:t>
       </w:r>
     </w:p>
     <w:bookmarkEnd w:id="176"/>
-    <w:bookmarkStart w:id="177" w:name="acid-blockers-proton-pump-inhibitors"/>
-    <w:p>
-      <w:pPr>
-        <w:pStyle w:val="Heading2"/>
-      </w:pPr>
-      <w:r>
-        <w:t xml:space="preserve">107 Acid Blockers = Proton Pump Inhibitors</w:t>
-      </w:r>
-    </w:p>
-    <w:p>
-      <w:pPr>
-        <w:pStyle w:val="FirstParagraph"/>
-      </w:pPr>
-      <w:r>
-        <w:t xml:space="preserve">Examples include ompeprazole and pantoprazole</w:t>
+    <w:bookmarkStart w:id="177" w:name="medicines-at-home"/>
+    <w:p>
+      <w:pPr>
+        <w:pStyle w:val="Heading2"/>
+      </w:pPr>
+      <w:r>
+        <w:t xml:space="preserve">107 Medicines at Home</w:t>
+      </w:r>
+    </w:p>
+    <w:p>
+      <w:pPr>
+        <w:pStyle w:val="FirstParagraph"/>
+      </w:pPr>
+      <w:r>
+        <w:t xml:space="preserve">Reglan – Helps stomach empty</w:t>
       </w:r>
     </w:p>
     <w:p>
@@ -6997,7 +7029,7 @@
         </w:numPr>
       </w:pPr>
       <w:r>
-        <w:t xml:space="preserve">Will stay on for at 1-2 years to prevent acid reflux</w:t>
+        <w:t xml:space="preserve">Will plan to stop after six weeks</w:t>
       </w:r>
     </w:p>
     <w:p>
@@ -7009,69 +7041,61 @@
         </w:numPr>
       </w:pPr>
       <w:r>
-        <w:t xml:space="preserve">Important in preventing scarring at anastomosis (new connection between esophagus and stomach)</w:t>
-      </w:r>
-    </w:p>
-    <w:p>
-      <w:pPr>
-        <w:pStyle w:val="Compact"/>
-        <w:numPr>
-          <w:ilvl w:val="0"/>
-          <w:numId w:val="1094"/>
-        </w:numPr>
-      </w:pPr>
-      <w:r>
-        <w:t xml:space="preserve">To administer through feeding tube, open capsule and resuspend beads in 60mL (2oz) of water</w:t>
+        <w:t xml:space="preserve">0.1% risk of tardive dyskinesia (nervous tic)</w:t>
+      </w:r>
+    </w:p>
+    <w:p>
+      <w:pPr>
+        <w:pStyle w:val="FirstParagraph"/>
+      </w:pPr>
+      <w:r>
+        <w:t xml:space="preserve">Remeron – Helps improve appetite</w:t>
+      </w:r>
+    </w:p>
+    <w:p>
+      <w:pPr>
+        <w:pStyle w:val="Compact"/>
+        <w:numPr>
+          <w:ilvl w:val="0"/>
+          <w:numId w:val="1095"/>
+        </w:numPr>
+      </w:pPr>
+      <w:r>
+        <w:t xml:space="preserve">Can cause vivid dreams</w:t>
+      </w:r>
+    </w:p>
+    <w:p>
+      <w:pPr>
+        <w:pStyle w:val="Compact"/>
+        <w:numPr>
+          <w:ilvl w:val="0"/>
+          <w:numId w:val="1095"/>
+        </w:numPr>
+      </w:pPr>
+      <w:r>
+        <w:t xml:space="preserve">Used for several weeks after surgery</w:t>
+      </w:r>
+    </w:p>
+    <w:p>
+      <w:pPr>
+        <w:pStyle w:val="Compact"/>
+        <w:numPr>
+          <w:ilvl w:val="0"/>
+          <w:numId w:val="1095"/>
+        </w:numPr>
+      </w:pPr>
+      <w:r>
+        <w:t xml:space="preserve">Will stop within first three months of surgery</w:t>
       </w:r>
     </w:p>
     <w:bookmarkEnd w:id="177"/>
-    <w:bookmarkStart w:id="178" w:name="medicines-at-home"/>
-    <w:p>
-      <w:pPr>
-        <w:pStyle w:val="Heading2"/>
-      </w:pPr>
-      <w:r>
-        <w:t xml:space="preserve">108 Medicines at Home</w:t>
-      </w:r>
-    </w:p>
-    <w:p>
-      <w:pPr>
-        <w:pStyle w:val="FirstParagraph"/>
-      </w:pPr>
-      <w:r>
-        <w:t xml:space="preserve">Reglan – Helps stomach empty</w:t>
-      </w:r>
-    </w:p>
-    <w:p>
-      <w:pPr>
-        <w:pStyle w:val="Compact"/>
-        <w:numPr>
-          <w:ilvl w:val="0"/>
-          <w:numId w:val="1095"/>
-        </w:numPr>
-      </w:pPr>
-      <w:r>
-        <w:t xml:space="preserve">Will plan to stop after six weeks</w:t>
-      </w:r>
-    </w:p>
-    <w:p>
-      <w:pPr>
-        <w:pStyle w:val="Compact"/>
-        <w:numPr>
-          <w:ilvl w:val="0"/>
-          <w:numId w:val="1095"/>
-        </w:numPr>
-      </w:pPr>
-      <w:r>
-        <w:t xml:space="preserve">0.1% risk of tardive dyskinesia (nervous tic)</w:t>
-      </w:r>
-    </w:p>
-    <w:p>
-      <w:pPr>
-        <w:pStyle w:val="FirstParagraph"/>
-      </w:pPr>
-      <w:r>
-        <w:t xml:space="preserve">Remeron – Helps improve appetite</w:t>
+    <w:bookmarkStart w:id="178" w:name="metoprolol-beta-blockers"/>
+    <w:p>
+      <w:pPr>
+        <w:pStyle w:val="Heading2"/>
+      </w:pPr>
+      <w:r>
+        <w:t xml:space="preserve">108 Metoprolol = Beta Blockers</w:t>
       </w:r>
     </w:p>
     <w:p>
@@ -7083,7 +7107,10 @@
         </w:numPr>
       </w:pPr>
       <w:r>
-        <w:t xml:space="preserve">Can cause vivid dreams</w:t>
+        <w:t xml:space="preserve">Slows heart rate and lowers blood pressure</w:t>
+      </w:r>
+      <w:r>
+        <w:br/>
       </w:r>
     </w:p>
     <w:p>
@@ -7095,7 +7122,7 @@
         </w:numPr>
       </w:pPr>
       <w:r>
-        <w:t xml:space="preserve">Used for several weeks after surgery</w:t>
+        <w:t xml:space="preserve">Used to prevent rapid heart rate</w:t>
       </w:r>
     </w:p>
     <w:p>
@@ -7104,55 +7131,6 @@
         <w:numPr>
           <w:ilvl w:val="0"/>
           <w:numId w:val="1096"/>
-        </w:numPr>
-      </w:pPr>
-      <w:r>
-        <w:t xml:space="preserve">Will stop within first three months of surgery</w:t>
-      </w:r>
-    </w:p>
-    <w:bookmarkEnd w:id="178"/>
-    <w:bookmarkStart w:id="179" w:name="metoprolol-beta-blockers"/>
-    <w:p>
-      <w:pPr>
-        <w:pStyle w:val="Heading2"/>
-      </w:pPr>
-      <w:r>
-        <w:t xml:space="preserve">109 Metoprolol = Beta Blockers</w:t>
-      </w:r>
-    </w:p>
-    <w:p>
-      <w:pPr>
-        <w:pStyle w:val="Compact"/>
-        <w:numPr>
-          <w:ilvl w:val="0"/>
-          <w:numId w:val="1097"/>
-        </w:numPr>
-      </w:pPr>
-      <w:r>
-        <w:t xml:space="preserve">Slows heart rate and lowers blood pressure</w:t>
-      </w:r>
-      <w:r>
-        <w:br/>
-      </w:r>
-    </w:p>
-    <w:p>
-      <w:pPr>
-        <w:pStyle w:val="Compact"/>
-        <w:numPr>
-          <w:ilvl w:val="0"/>
-          <w:numId w:val="1097"/>
-        </w:numPr>
-      </w:pPr>
-      <w:r>
-        <w:t xml:space="preserve">Used to prevent rapid heart rate</w:t>
-      </w:r>
-    </w:p>
-    <w:p>
-      <w:pPr>
-        <w:pStyle w:val="Compact"/>
-        <w:numPr>
-          <w:ilvl w:val="0"/>
-          <w:numId w:val="1097"/>
         </w:numPr>
       </w:pPr>
       <w:r>
@@ -7181,7 +7159,7 @@
         <w:pStyle w:val="Compact"/>
         <w:numPr>
           <w:ilvl w:val="0"/>
-          <w:numId w:val="1097"/>
+          <w:numId w:val="1096"/>
         </w:numPr>
       </w:pPr>
       <w:r>
@@ -7205,14 +7183,14 @@
         <w:t xml:space="preserve">return to prior dose and drug after surgery</w:t>
       </w:r>
     </w:p>
-    <w:bookmarkEnd w:id="179"/>
-    <w:bookmarkStart w:id="183" w:name="sleeping-at-home"/>
-    <w:p>
-      <w:pPr>
-        <w:pStyle w:val="Heading2"/>
-      </w:pPr>
-      <w:r>
-        <w:t xml:space="preserve">110 Sleeping at Home</w:t>
+    <w:bookmarkEnd w:id="178"/>
+    <w:bookmarkStart w:id="182" w:name="sleeping-at-home"/>
+    <w:p>
+      <w:pPr>
+        <w:pStyle w:val="Heading2"/>
+      </w:pPr>
+      <w:r>
+        <w:t xml:space="preserve">109 Sleeping at Home</w:t>
       </w:r>
     </w:p>
     <w:p>
@@ -7248,18 +7226,18 @@
           <wp:inline>
             <wp:extent cx="5334000" cy="5334000"/>
             <wp:effectExtent b="0" l="0" r="0" t="0"/>
-            <wp:docPr descr="" title="" id="181" name="Picture"/>
+            <wp:docPr descr="" title="" id="180" name="Picture"/>
             <a:graphic>
               <a:graphicData uri="http://schemas.openxmlformats.org/drawingml/2006/picture">
                 <pic:pic>
                   <pic:nvPicPr>
-                    <pic:cNvPr descr="https://deidt7p41jzcy.cloudfront.net/wedge_pillow_comm.jpg" id="182" name="Picture"/>
+                    <pic:cNvPr descr="https://deidt7p41jzcy.cloudfront.net/wedge_pillow_comm.jpg" id="181" name="Picture"/>
                     <pic:cNvPicPr>
                       <a:picLocks noChangeArrowheads="1" noChangeAspect="1"/>
                     </pic:cNvPicPr>
                   </pic:nvPicPr>
                   <pic:blipFill>
-                    <a:blip r:embed="rId180"/>
+                    <a:blip r:embed="rId179"/>
                     <a:stretch>
                       <a:fillRect/>
                     </a:stretch>
@@ -7286,42 +7264,100 @@
         </w:drawing>
       </w:r>
     </w:p>
+    <w:bookmarkEnd w:id="182"/>
+    <w:bookmarkStart w:id="183" w:name="postoperative-visit-at-7-10-days"/>
+    <w:p>
+      <w:pPr>
+        <w:pStyle w:val="Heading2"/>
+      </w:pPr>
+      <w:r>
+        <w:t xml:space="preserve">110 Postoperative Visit at 7-10 Days</w:t>
+      </w:r>
+    </w:p>
+    <w:p>
+      <w:pPr>
+        <w:pStyle w:val="FirstParagraph"/>
+      </w:pPr>
+      <w:r>
+        <w:t xml:space="preserve">Check surgical site</w:t>
+      </w:r>
+    </w:p>
+    <w:p>
+      <w:pPr>
+        <w:pStyle w:val="Compact"/>
+        <w:numPr>
+          <w:ilvl w:val="0"/>
+          <w:numId w:val="1097"/>
+        </w:numPr>
+      </w:pPr>
+      <w:r>
+        <w:t xml:space="preserve">Remove staples (if needed)</w:t>
+      </w:r>
+    </w:p>
+    <w:p>
+      <w:pPr>
+        <w:pStyle w:val="FirstParagraph"/>
+      </w:pPr>
+      <w:r>
+        <w:t xml:space="preserve">Adjust medicines as needed</w:t>
+      </w:r>
+    </w:p>
+    <w:p>
+      <w:pPr>
+        <w:pStyle w:val="Compact"/>
+        <w:numPr>
+          <w:ilvl w:val="0"/>
+          <w:numId w:val="1098"/>
+        </w:numPr>
+      </w:pPr>
+      <w:r>
+        <w:t xml:space="preserve">Insulin (for diabetic patients on insulin)</w:t>
+      </w:r>
+    </w:p>
+    <w:p>
+      <w:pPr>
+        <w:pStyle w:val="Compact"/>
+        <w:numPr>
+          <w:ilvl w:val="0"/>
+          <w:numId w:val="1098"/>
+        </w:numPr>
+      </w:pPr>
+      <w:r>
+        <w:t xml:space="preserve">Reduce beta blocker medicines</w:t>
+      </w:r>
+    </w:p>
+    <w:p>
+      <w:pPr>
+        <w:pStyle w:val="FirstParagraph"/>
+      </w:pPr>
+      <w:r>
+        <w:t xml:space="preserve">Advance diet</w:t>
+      </w:r>
+    </w:p>
+    <w:p>
+      <w:pPr>
+        <w:pStyle w:val="BodyText"/>
+      </w:pPr>
+      <w:r>
+        <w:t xml:space="preserve">Reduce tube feeds</w:t>
+      </w:r>
+    </w:p>
     <w:bookmarkEnd w:id="183"/>
-    <w:bookmarkStart w:id="184" w:name="postoperative-visit-at-7-10-days"/>
-    <w:p>
-      <w:pPr>
-        <w:pStyle w:val="Heading2"/>
-      </w:pPr>
-      <w:r>
-        <w:t xml:space="preserve">111 Postoperative Visit at 7-10 Days</w:t>
-      </w:r>
-    </w:p>
-    <w:p>
-      <w:pPr>
-        <w:pStyle w:val="FirstParagraph"/>
-      </w:pPr>
-      <w:r>
-        <w:t xml:space="preserve">Check surgical site</w:t>
-      </w:r>
-    </w:p>
-    <w:p>
-      <w:pPr>
-        <w:pStyle w:val="Compact"/>
-        <w:numPr>
-          <w:ilvl w:val="0"/>
-          <w:numId w:val="1098"/>
-        </w:numPr>
-      </w:pPr>
-      <w:r>
-        <w:t xml:space="preserve">Remove staples (if needed)</w:t>
-      </w:r>
-    </w:p>
-    <w:p>
-      <w:pPr>
-        <w:pStyle w:val="FirstParagraph"/>
-      </w:pPr>
-      <w:r>
-        <w:t xml:space="preserve">Adjust medicines as needed</w:t>
+    <w:bookmarkStart w:id="184" w:name="after-surgery"/>
+    <w:p>
+      <w:pPr>
+        <w:pStyle w:val="Heading2"/>
+      </w:pPr>
+      <w:r>
+        <w:t xml:space="preserve">111 After surgery</w:t>
+      </w:r>
+    </w:p>
+    <w:p>
+      <w:pPr>
+        <w:pStyle w:val="FirstParagraph"/>
+      </w:pPr>
+      <w:r>
+        <w:t xml:space="preserve">Wean off medicines added after surgery</w:t>
       </w:r>
     </w:p>
     <w:p>
@@ -7333,7 +7369,7 @@
         </w:numPr>
       </w:pPr>
       <w:r>
-        <w:t xml:space="preserve">Insulin (for diabetic patients on insulin)</w:t>
+        <w:t xml:space="preserve">Pain medicines</w:t>
       </w:r>
     </w:p>
     <w:p>
@@ -7345,15 +7381,45 @@
         </w:numPr>
       </w:pPr>
       <w:r>
-        <w:t xml:space="preserve">Reduce beta blocker medicines</w:t>
-      </w:r>
-    </w:p>
-    <w:p>
-      <w:pPr>
-        <w:pStyle w:val="FirstParagraph"/>
-      </w:pPr>
-      <w:r>
-        <w:t xml:space="preserve">Advance diet</w:t>
+        <w:t xml:space="preserve">Beta-blockers</w:t>
+      </w:r>
+    </w:p>
+    <w:p>
+      <w:pPr>
+        <w:pStyle w:val="Compact"/>
+        <w:numPr>
+          <w:ilvl w:val="0"/>
+          <w:numId w:val="1099"/>
+        </w:numPr>
+      </w:pPr>
+      <w:r>
+        <w:t xml:space="preserve">Reglan and Remeron</w:t>
+      </w:r>
+    </w:p>
+    <w:p>
+      <w:pPr>
+        <w:pStyle w:val="FirstParagraph"/>
+      </w:pPr>
+      <w:r>
+        <w:t xml:space="preserve">Continue acid blockers for at least 1 year</w:t>
+      </w:r>
+    </w:p>
+    <w:bookmarkEnd w:id="184"/>
+    <w:bookmarkStart w:id="185" w:name="jejunostomy-removal"/>
+    <w:p>
+      <w:pPr>
+        <w:pStyle w:val="Heading2"/>
+      </w:pPr>
+      <w:r>
+        <w:t xml:space="preserve">112 Jejunostomy Removal</w:t>
+      </w:r>
+    </w:p>
+    <w:p>
+      <w:pPr>
+        <w:pStyle w:val="FirstParagraph"/>
+      </w:pPr>
+      <w:r>
+        <w:t xml:space="preserve">Jejunostomy tube is removed in the office once you can take in enough nutrients by mouth</w:t>
       </w:r>
     </w:p>
     <w:p>
@@ -7361,25 +7427,33 @@
         <w:pStyle w:val="BodyText"/>
       </w:pPr>
       <w:r>
-        <w:t xml:space="preserve">Reduce tube feeds</w:t>
-      </w:r>
-    </w:p>
-    <w:bookmarkEnd w:id="184"/>
-    <w:bookmarkStart w:id="185" w:name="after-surgery"/>
-    <w:p>
-      <w:pPr>
-        <w:pStyle w:val="Heading2"/>
-      </w:pPr>
-      <w:r>
-        <w:t xml:space="preserve">112 After surgery</w:t>
-      </w:r>
-    </w:p>
-    <w:p>
-      <w:pPr>
-        <w:pStyle w:val="FirstParagraph"/>
-      </w:pPr>
-      <w:r>
-        <w:t xml:space="preserve">Wean off medicines added after surgery</w:t>
+        <w:t xml:space="preserve">Removal usually around 8 weeks after surgery</w:t>
+      </w:r>
+    </w:p>
+    <w:p>
+      <w:pPr>
+        <w:pStyle w:val="BodyText"/>
+      </w:pPr>
+      <w:r>
+        <w:t xml:space="preserve">May take 30 minutes and some local anesthetic to loosen up the tube for removal.</w:t>
+      </w:r>
+    </w:p>
+    <w:bookmarkEnd w:id="185"/>
+    <w:bookmarkStart w:id="186" w:name="nutritional-monitoring-after-surgery"/>
+    <w:p>
+      <w:pPr>
+        <w:pStyle w:val="Heading2"/>
+      </w:pPr>
+      <w:r>
+        <w:t xml:space="preserve">113 Nutritional Monitoring after Surgery</w:t>
+      </w:r>
+    </w:p>
+    <w:p>
+      <w:pPr>
+        <w:pStyle w:val="FirstParagraph"/>
+      </w:pPr>
+      <w:r>
+        <w:t xml:space="preserve">You may have difficulty absorbing some nutrients:</w:t>
       </w:r>
     </w:p>
     <w:p>
@@ -7391,7 +7465,7 @@
         </w:numPr>
       </w:pPr>
       <w:r>
-        <w:t xml:space="preserve">Pain medicines</w:t>
+        <w:t xml:space="preserve">Iron</w:t>
       </w:r>
     </w:p>
     <w:p>
@@ -7403,7 +7477,7 @@
         </w:numPr>
       </w:pPr>
       <w:r>
-        <w:t xml:space="preserve">Beta-blockers</w:t>
+        <w:t xml:space="preserve">Vitamin B12</w:t>
       </w:r>
     </w:p>
     <w:p>
@@ -7415,33 +7489,165 @@
         </w:numPr>
       </w:pPr>
       <w:r>
-        <w:t xml:space="preserve">Reglan and Remeron</w:t>
-      </w:r>
-    </w:p>
-    <w:p>
-      <w:pPr>
-        <w:pStyle w:val="FirstParagraph"/>
-      </w:pPr>
-      <w:r>
-        <w:t xml:space="preserve">Continue acid blockers for at least 1 year</w:t>
-      </w:r>
-    </w:p>
-    <w:bookmarkEnd w:id="185"/>
-    <w:bookmarkStart w:id="186" w:name="jejunostomy-removal"/>
-    <w:p>
-      <w:pPr>
-        <w:pStyle w:val="Heading2"/>
-      </w:pPr>
-      <w:r>
-        <w:t xml:space="preserve">113 Jejunostomy Removal</w:t>
-      </w:r>
-    </w:p>
-    <w:p>
-      <w:pPr>
-        <w:pStyle w:val="FirstParagraph"/>
-      </w:pPr>
-      <w:r>
-        <w:t xml:space="preserve">Jejunostomy tube is removed in the office once you can take in enough nutrients by mouth</w:t>
+        <w:t xml:space="preserve">Vitamin D</w:t>
+      </w:r>
+    </w:p>
+    <w:bookmarkEnd w:id="186"/>
+    <w:bookmarkStart w:id="187" w:name="nutritional-monitoring-after-surgery-1"/>
+    <w:p>
+      <w:pPr>
+        <w:pStyle w:val="Heading2"/>
+      </w:pPr>
+      <w:r>
+        <w:t xml:space="preserve">114 Nutritional Monitoring after Surgery</w:t>
+      </w:r>
+    </w:p>
+    <w:p>
+      <w:pPr>
+        <w:pStyle w:val="FirstParagraph"/>
+      </w:pPr>
+      <w:r>
+        <w:t xml:space="preserve">About 3 months after the jejunostomy tube is removed, we will check blood levels:</w:t>
+      </w:r>
+    </w:p>
+    <w:p>
+      <w:pPr>
+        <w:pStyle w:val="Compact"/>
+        <w:numPr>
+          <w:ilvl w:val="0"/>
+          <w:numId w:val="1101"/>
+        </w:numPr>
+      </w:pPr>
+      <w:r>
+        <w:t xml:space="preserve">Iron (ferritin)</w:t>
+      </w:r>
+    </w:p>
+    <w:p>
+      <w:pPr>
+        <w:pStyle w:val="Compact"/>
+        <w:numPr>
+          <w:ilvl w:val="0"/>
+          <w:numId w:val="1101"/>
+        </w:numPr>
+      </w:pPr>
+      <w:r>
+        <w:t xml:space="preserve">Vitamin B12</w:t>
+      </w:r>
+    </w:p>
+    <w:p>
+      <w:pPr>
+        <w:pStyle w:val="Compact"/>
+        <w:numPr>
+          <w:ilvl w:val="0"/>
+          <w:numId w:val="1101"/>
+        </w:numPr>
+      </w:pPr>
+      <w:r>
+        <w:t xml:space="preserve">Vitamin D</w:t>
+      </w:r>
+    </w:p>
+    <w:bookmarkEnd w:id="187"/>
+    <w:bookmarkStart w:id="188" w:name="nutritional-replacements-after-surgery"/>
+    <w:p>
+      <w:pPr>
+        <w:pStyle w:val="Heading2"/>
+      </w:pPr>
+      <w:r>
+        <w:t xml:space="preserve">115 Nutritional Replacements after Surgery</w:t>
+      </w:r>
+    </w:p>
+    <w:p>
+      <w:pPr>
+        <w:pStyle w:val="FirstParagraph"/>
+      </w:pPr>
+      <w:r>
+        <w:t xml:space="preserve">Vitamin or iron replacements can be ordered by:</w:t>
+      </w:r>
+    </w:p>
+    <w:p>
+      <w:pPr>
+        <w:pStyle w:val="Compact"/>
+        <w:numPr>
+          <w:ilvl w:val="0"/>
+          <w:numId w:val="1102"/>
+        </w:numPr>
+      </w:pPr>
+      <w:r>
+        <w:t xml:space="preserve">Primary Care Provider (PCP)</w:t>
+      </w:r>
+    </w:p>
+    <w:p>
+      <w:pPr>
+        <w:pStyle w:val="Compact"/>
+        <w:numPr>
+          <w:ilvl w:val="0"/>
+          <w:numId w:val="1102"/>
+        </w:numPr>
+      </w:pPr>
+      <w:r>
+        <w:t xml:space="preserve">Medical Oncologist</w:t>
+      </w:r>
+    </w:p>
+    <w:p>
+      <w:pPr>
+        <w:pStyle w:val="Compact"/>
+        <w:numPr>
+          <w:ilvl w:val="0"/>
+          <w:numId w:val="1102"/>
+        </w:numPr>
+      </w:pPr>
+      <w:r>
+        <w:t xml:space="preserve">Surgeon</w:t>
+      </w:r>
+    </w:p>
+    <w:p>
+      <w:pPr>
+        <w:pStyle w:val="FirstParagraph"/>
+      </w:pPr>
+      <w:r>
+        <w:t xml:space="preserve">If levels are low</w:t>
+      </w:r>
+    </w:p>
+    <w:p>
+      <w:pPr>
+        <w:pStyle w:val="Compact"/>
+        <w:numPr>
+          <w:ilvl w:val="0"/>
+          <w:numId w:val="1103"/>
+        </w:numPr>
+      </w:pPr>
+      <w:r>
+        <w:t xml:space="preserve">Replacement</w:t>
+      </w:r>
+    </w:p>
+    <w:p>
+      <w:pPr>
+        <w:pStyle w:val="Compact"/>
+        <w:numPr>
+          <w:ilvl w:val="0"/>
+          <w:numId w:val="1103"/>
+        </w:numPr>
+      </w:pPr>
+      <w:r>
+        <w:t xml:space="preserve">Repeat testing in 3-6 months</w:t>
+      </w:r>
+    </w:p>
+    <w:bookmarkEnd w:id="188"/>
+    <w:bookmarkStart w:id="189" w:name="team-members---physicians"/>
+    <w:p>
+      <w:pPr>
+        <w:pStyle w:val="Heading2"/>
+      </w:pPr>
+      <w:r>
+        <w:t xml:space="preserve">116 Team Members - Physicians</w:t>
+      </w:r>
+    </w:p>
+    <w:p>
+      <w:pPr>
+        <w:pStyle w:val="FirstParagraph"/>
+      </w:pPr>
+      <w:r>
+        <w:t xml:space="preserve">Primary Care Provider</w:t>
       </w:r>
     </w:p>
     <w:p>
@@ -7449,7 +7655,7 @@
         <w:pStyle w:val="BodyText"/>
       </w:pPr>
       <w:r>
-        <w:t xml:space="preserve">Removal usually around 8 weeks after surgery</w:t>
+        <w:t xml:space="preserve">Gastroenterologist</w:t>
       </w:r>
     </w:p>
     <w:p>
@@ -7457,177 +7663,23 @@
         <w:pStyle w:val="BodyText"/>
       </w:pPr>
       <w:r>
-        <w:t xml:space="preserve">May take 30 minutes and some local anesthetic to loosen up the tube for removal.</w:t>
-      </w:r>
-    </w:p>
-    <w:bookmarkEnd w:id="186"/>
-    <w:bookmarkStart w:id="187" w:name="nutritional-monitoring-after-surgery"/>
-    <w:p>
-      <w:pPr>
-        <w:pStyle w:val="Heading2"/>
-      </w:pPr>
-      <w:r>
-        <w:t xml:space="preserve">114 Nutritional Monitoring after Surgery</w:t>
-      </w:r>
-    </w:p>
-    <w:p>
-      <w:pPr>
-        <w:pStyle w:val="FirstParagraph"/>
-      </w:pPr>
-      <w:r>
-        <w:t xml:space="preserve">You may have difficulty absorbing some nutrients:</w:t>
-      </w:r>
-    </w:p>
-    <w:p>
-      <w:pPr>
-        <w:pStyle w:val="Compact"/>
-        <w:numPr>
-          <w:ilvl w:val="0"/>
-          <w:numId w:val="1101"/>
-        </w:numPr>
-      </w:pPr>
-      <w:r>
-        <w:t xml:space="preserve">Iron</w:t>
-      </w:r>
-    </w:p>
-    <w:p>
-      <w:pPr>
-        <w:pStyle w:val="Compact"/>
-        <w:numPr>
-          <w:ilvl w:val="0"/>
-          <w:numId w:val="1101"/>
-        </w:numPr>
-      </w:pPr>
-      <w:r>
-        <w:t xml:space="preserve">Vitamin B12</w:t>
-      </w:r>
-    </w:p>
-    <w:p>
-      <w:pPr>
-        <w:pStyle w:val="Compact"/>
-        <w:numPr>
-          <w:ilvl w:val="0"/>
-          <w:numId w:val="1101"/>
-        </w:numPr>
-      </w:pPr>
-      <w:r>
-        <w:t xml:space="preserve">Vitamin D</w:t>
-      </w:r>
-    </w:p>
-    <w:bookmarkEnd w:id="187"/>
-    <w:bookmarkStart w:id="188" w:name="nutritional-monitoring-after-surgery-1"/>
-    <w:p>
-      <w:pPr>
-        <w:pStyle w:val="Heading2"/>
-      </w:pPr>
-      <w:r>
-        <w:t xml:space="preserve">115 Nutritional Monitoring after Surgery</w:t>
-      </w:r>
-    </w:p>
-    <w:p>
-      <w:pPr>
-        <w:pStyle w:val="FirstParagraph"/>
-      </w:pPr>
-      <w:r>
-        <w:t xml:space="preserve">About 3 months after the jejunostomy tube is removed, we will check blood levels:</w:t>
-      </w:r>
-    </w:p>
-    <w:p>
-      <w:pPr>
-        <w:pStyle w:val="Compact"/>
-        <w:numPr>
-          <w:ilvl w:val="0"/>
-          <w:numId w:val="1102"/>
-        </w:numPr>
-      </w:pPr>
-      <w:r>
-        <w:t xml:space="preserve">Iron (ferritin)</w:t>
-      </w:r>
-    </w:p>
-    <w:p>
-      <w:pPr>
-        <w:pStyle w:val="Compact"/>
-        <w:numPr>
-          <w:ilvl w:val="0"/>
-          <w:numId w:val="1102"/>
-        </w:numPr>
-      </w:pPr>
-      <w:r>
-        <w:t xml:space="preserve">Vitamin B12</w:t>
-      </w:r>
-    </w:p>
-    <w:p>
-      <w:pPr>
-        <w:pStyle w:val="Compact"/>
-        <w:numPr>
-          <w:ilvl w:val="0"/>
-          <w:numId w:val="1102"/>
-        </w:numPr>
-      </w:pPr>
-      <w:r>
-        <w:t xml:space="preserve">Vitamin D</w:t>
-      </w:r>
-    </w:p>
-    <w:bookmarkEnd w:id="188"/>
-    <w:bookmarkStart w:id="189" w:name="nutritional-replacements-after-surgery"/>
-    <w:p>
-      <w:pPr>
-        <w:pStyle w:val="Heading2"/>
-      </w:pPr>
-      <w:r>
-        <w:t xml:space="preserve">116 Nutritional Replacements after Surgery</w:t>
-      </w:r>
-    </w:p>
-    <w:p>
-      <w:pPr>
-        <w:pStyle w:val="FirstParagraph"/>
-      </w:pPr>
-      <w:r>
-        <w:t xml:space="preserve">Vitamin or iron replacements can be ordered by:</w:t>
-      </w:r>
-    </w:p>
-    <w:p>
-      <w:pPr>
-        <w:pStyle w:val="Compact"/>
-        <w:numPr>
-          <w:ilvl w:val="0"/>
-          <w:numId w:val="1103"/>
-        </w:numPr>
-      </w:pPr>
-      <w:r>
-        <w:t xml:space="preserve">Primary Care Provider (PCP)</w:t>
-      </w:r>
-    </w:p>
-    <w:p>
-      <w:pPr>
-        <w:pStyle w:val="Compact"/>
-        <w:numPr>
-          <w:ilvl w:val="0"/>
-          <w:numId w:val="1103"/>
-        </w:numPr>
-      </w:pPr>
-      <w:r>
-        <w:t xml:space="preserve">Medical Oncologist</w:t>
-      </w:r>
-    </w:p>
-    <w:p>
-      <w:pPr>
-        <w:pStyle w:val="Compact"/>
-        <w:numPr>
-          <w:ilvl w:val="0"/>
-          <w:numId w:val="1103"/>
-        </w:numPr>
-      </w:pPr>
-      <w:r>
-        <w:t xml:space="preserve">Surgeon</w:t>
-      </w:r>
-    </w:p>
-    <w:p>
-      <w:pPr>
-        <w:pStyle w:val="FirstParagraph"/>
-      </w:pPr>
-      <w:r>
-        <w:t xml:space="preserve">If levels are low</w:t>
+        <w:t xml:space="preserve">Medical Oncologist (chemotherapy)</w:t>
+      </w:r>
+    </w:p>
+    <w:p>
+      <w:pPr>
+        <w:pStyle w:val="BodyText"/>
+      </w:pPr>
+      <w:r>
+        <w:t xml:space="preserve">Radiation Oncologist (radiation)</w:t>
+      </w:r>
+    </w:p>
+    <w:p>
+      <w:pPr>
+        <w:pStyle w:val="BodyText"/>
+      </w:pPr>
+      <w:r>
+        <w:t xml:space="preserve">Surgeons</w:t>
       </w:r>
     </w:p>
     <w:p>
@@ -7639,7 +7691,7 @@
         </w:numPr>
       </w:pPr>
       <w:r>
-        <w:t xml:space="preserve">Replacement</w:t>
+        <w:t xml:space="preserve">Jonathan Salo</w:t>
       </w:r>
     </w:p>
     <w:p>
@@ -7651,25 +7703,37 @@
         </w:numPr>
       </w:pPr>
       <w:r>
-        <w:t xml:space="preserve">Repeat testing in 3-6 months</w:t>
+        <w:t xml:space="preserve">Jeffrey Hagen</w:t>
+      </w:r>
+    </w:p>
+    <w:p>
+      <w:pPr>
+        <w:pStyle w:val="Compact"/>
+        <w:numPr>
+          <w:ilvl w:val="0"/>
+          <w:numId w:val="1104"/>
+        </w:numPr>
+      </w:pPr>
+      <w:r>
+        <w:t xml:space="preserve">Michael Roach</w:t>
       </w:r>
     </w:p>
     <w:bookmarkEnd w:id="189"/>
-    <w:bookmarkStart w:id="190" w:name="team-members---physicians"/>
-    <w:p>
-      <w:pPr>
-        <w:pStyle w:val="Heading2"/>
-      </w:pPr>
-      <w:r>
-        <w:t xml:space="preserve">117 Team Members - Physicians</w:t>
-      </w:r>
-    </w:p>
-    <w:p>
-      <w:pPr>
-        <w:pStyle w:val="FirstParagraph"/>
-      </w:pPr>
-      <w:r>
-        <w:t xml:space="preserve">Primary Care Provider</w:t>
+    <w:bookmarkStart w:id="190" w:name="team-members---support-staff"/>
+    <w:p>
+      <w:pPr>
+        <w:pStyle w:val="Heading2"/>
+      </w:pPr>
+      <w:r>
+        <w:t xml:space="preserve">117 Team Members - Support Staff</w:t>
+      </w:r>
+    </w:p>
+    <w:p>
+      <w:pPr>
+        <w:pStyle w:val="FirstParagraph"/>
+      </w:pPr>
+      <w:r>
+        <w:t xml:space="preserve">Dietitian - Liz Koch</w:t>
       </w:r>
     </w:p>
     <w:p>
@@ -7677,7 +7741,31 @@
         <w:pStyle w:val="BodyText"/>
       </w:pPr>
       <w:r>
-        <w:t xml:space="preserve">Gastroenterologist</w:t>
+        <w:t xml:space="preserve">Nurses</w:t>
+      </w:r>
+      <w:r>
+        <w:t xml:space="preserve"> </w:t>
+      </w:r>
+      <w:r>
+        <w:t xml:space="preserve">- Brandon Galloway</w:t>
+      </w:r>
+      <w:r>
+        <w:t xml:space="preserve"> </w:t>
+      </w:r>
+      <w:r>
+        <w:t xml:space="preserve">- Kit Sluder</w:t>
+      </w:r>
+      <w:r>
+        <w:t xml:space="preserve"> </w:t>
+      </w:r>
+      <w:r>
+        <w:t xml:space="preserve">- Sarah Ezell</w:t>
+      </w:r>
+      <w:r>
+        <w:t xml:space="preserve"> </w:t>
+      </w:r>
+      <w:r>
+        <w:t xml:space="preserve">- Rebecca Wicks</w:t>
       </w:r>
     </w:p>
     <w:p>
@@ -7685,120 +7773,10 @@
         <w:pStyle w:val="BodyText"/>
       </w:pPr>
       <w:r>
-        <w:t xml:space="preserve">Medical Oncologist (chemotherapy)</w:t>
-      </w:r>
-    </w:p>
-    <w:p>
-      <w:pPr>
-        <w:pStyle w:val="BodyText"/>
-      </w:pPr>
-      <w:r>
-        <w:t xml:space="preserve">Radiation Oncologist (radiation)</w:t>
-      </w:r>
-    </w:p>
-    <w:p>
-      <w:pPr>
-        <w:pStyle w:val="BodyText"/>
-      </w:pPr>
-      <w:r>
-        <w:t xml:space="preserve">Surgeons</w:t>
-      </w:r>
-    </w:p>
-    <w:p>
-      <w:pPr>
-        <w:pStyle w:val="Compact"/>
-        <w:numPr>
-          <w:ilvl w:val="0"/>
-          <w:numId w:val="1105"/>
-        </w:numPr>
-      </w:pPr>
-      <w:r>
-        <w:t xml:space="preserve">Jonathan Salo</w:t>
-      </w:r>
-    </w:p>
-    <w:p>
-      <w:pPr>
-        <w:pStyle w:val="Compact"/>
-        <w:numPr>
-          <w:ilvl w:val="0"/>
-          <w:numId w:val="1105"/>
-        </w:numPr>
-      </w:pPr>
-      <w:r>
-        <w:t xml:space="preserve">Jeffrey Hagen</w:t>
-      </w:r>
-    </w:p>
-    <w:p>
-      <w:pPr>
-        <w:pStyle w:val="Compact"/>
-        <w:numPr>
-          <w:ilvl w:val="0"/>
-          <w:numId w:val="1105"/>
-        </w:numPr>
-      </w:pPr>
-      <w:r>
-        <w:t xml:space="preserve">Michael Roach</w:t>
+        <w:t xml:space="preserve">Navigator - Laura Swift</w:t>
       </w:r>
     </w:p>
     <w:bookmarkEnd w:id="190"/>
-    <w:bookmarkStart w:id="191" w:name="team-members---support-staff"/>
-    <w:p>
-      <w:pPr>
-        <w:pStyle w:val="Heading2"/>
-      </w:pPr>
-      <w:r>
-        <w:t xml:space="preserve">118 Team Members - Support Staff</w:t>
-      </w:r>
-    </w:p>
-    <w:p>
-      <w:pPr>
-        <w:pStyle w:val="FirstParagraph"/>
-      </w:pPr>
-      <w:r>
-        <w:t xml:space="preserve">Dietitian - Liz Koch</w:t>
-      </w:r>
-    </w:p>
-    <w:p>
-      <w:pPr>
-        <w:pStyle w:val="BodyText"/>
-      </w:pPr>
-      <w:r>
-        <w:t xml:space="preserve">Nurses</w:t>
-      </w:r>
-      <w:r>
-        <w:t xml:space="preserve"> </w:t>
-      </w:r>
-      <w:r>
-        <w:t xml:space="preserve">- Brandon Galloway</w:t>
-      </w:r>
-      <w:r>
-        <w:t xml:space="preserve"> </w:t>
-      </w:r>
-      <w:r>
-        <w:t xml:space="preserve">- Kit Sluder</w:t>
-      </w:r>
-      <w:r>
-        <w:t xml:space="preserve"> </w:t>
-      </w:r>
-      <w:r>
-        <w:t xml:space="preserve">- Sarah Ezell</w:t>
-      </w:r>
-      <w:r>
-        <w:t xml:space="preserve"> </w:t>
-      </w:r>
-      <w:r>
-        <w:t xml:space="preserve">- Rebecca Wicks</w:t>
-      </w:r>
-    </w:p>
-    <w:p>
-      <w:pPr>
-        <w:pStyle w:val="BodyText"/>
-      </w:pPr>
-      <w:r>
-        <w:t xml:space="preserve">Navigator - Laura Swift</w:t>
-      </w:r>
-    </w:p>
-    <w:bookmarkEnd w:id="191"/>
     <w:sectPr>
       <w:footnotePr>
         <w:numRestart w:val="eachSect"/>
@@ -8325,9 +8303,6 @@
     <w:abstractNumId w:val="991"/>
   </w:num>
   <w:num w:numId="1104">
-    <w:abstractNumId w:val="991"/>
-  </w:num>
-  <w:num w:numId="1105">
     <w:abstractNumId w:val="991"/>
   </w:num>
 </w:numbering>

--- a/lci_esot3_aca_as.docx
+++ b/lci_esot3_aca_as.docx
@@ -1987,25 +1987,21 @@
       </w:r>
     </w:p>
     <w:bookmarkEnd w:id="52"/>
-    <w:bookmarkStart w:id="53" w:name="adenocarcinoma-treatment-options"/>
-    <w:p>
-      <w:pPr>
-        <w:pStyle w:val="Heading2"/>
-      </w:pPr>
-      <w:r>
-        <w:t xml:space="preserve">34 Adenocarcinoma Treatment Options</w:t>
-      </w:r>
-    </w:p>
-    <w:p>
-      <w:pPr>
-        <w:pStyle w:val="FirstParagraph"/>
-      </w:pPr>
-      <w:r>
-        <w:rPr>
-          <w:b/>
-          <w:bCs/>
-        </w:rPr>
-        <w:t xml:space="preserve">Chemo + Radiation</w:t>
+    <w:bookmarkStart w:id="53" w:name="tumor-biomarkers---pathology-tests"/>
+    <w:p>
+      <w:pPr>
+        <w:pStyle w:val="Heading2"/>
+      </w:pPr>
+      <w:r>
+        <w:t xml:space="preserve">34 Tumor Biomarkers - Pathology Tests</w:t>
+      </w:r>
+    </w:p>
+    <w:p>
+      <w:pPr>
+        <w:pStyle w:val="FirstParagraph"/>
+      </w:pPr>
+      <w:r>
+        <w:t xml:space="preserve">Show whether other drugs may be helpful:</w:t>
       </w:r>
     </w:p>
     <w:p>
@@ -2017,137 +2013,7 @@
         </w:numPr>
       </w:pPr>
       <w:r>
-        <w:t xml:space="preserve">Chemo + Radiation (6wk)</w:t>
-      </w:r>
-    </w:p>
-    <w:p>
-      <w:pPr>
-        <w:pStyle w:val="Compact"/>
-        <w:numPr>
-          <w:ilvl w:val="0"/>
-          <w:numId w:val="1024"/>
-        </w:numPr>
-      </w:pPr>
-      <w:r>
-        <w:t xml:space="preserve">Surgery</w:t>
-      </w:r>
-    </w:p>
-    <w:p>
-      <w:pPr>
-        <w:pStyle w:val="FirstParagraph"/>
-      </w:pPr>
-      <w:r>
-        <w:rPr>
-          <w:b/>
-          <w:bCs/>
-        </w:rPr>
-        <w:t xml:space="preserve">Chemotherapy</w:t>
-      </w:r>
-    </w:p>
-    <w:p>
-      <w:pPr>
-        <w:pStyle w:val="Compact"/>
-        <w:numPr>
-          <w:ilvl w:val="0"/>
-          <w:numId w:val="1025"/>
-        </w:numPr>
-      </w:pPr>
-      <w:r>
-        <w:t xml:space="preserve">Chemo (8wk)</w:t>
-      </w:r>
-    </w:p>
-    <w:p>
-      <w:pPr>
-        <w:pStyle w:val="Compact"/>
-        <w:numPr>
-          <w:ilvl w:val="0"/>
-          <w:numId w:val="1025"/>
-        </w:numPr>
-      </w:pPr>
-      <w:r>
-        <w:t xml:space="preserve">Surgery</w:t>
-      </w:r>
-    </w:p>
-    <w:p>
-      <w:pPr>
-        <w:pStyle w:val="Compact"/>
-        <w:numPr>
-          <w:ilvl w:val="0"/>
-          <w:numId w:val="1025"/>
-        </w:numPr>
-      </w:pPr>
-      <w:r>
-        <w:t xml:space="preserve">Chemo (8wk)</w:t>
-      </w:r>
-    </w:p>
-    <w:bookmarkEnd w:id="53"/>
-    <w:bookmarkStart w:id="54" w:name="adenocarcinoma-treatment-options-1"/>
-    <w:p>
-      <w:pPr>
-        <w:pStyle w:val="Heading2"/>
-      </w:pPr>
-      <w:r>
-        <w:t xml:space="preserve">35 Adenocarcinoma Treatment Options</w:t>
-      </w:r>
-    </w:p>
-    <w:p>
-      <w:pPr>
-        <w:pStyle w:val="FirstParagraph"/>
-      </w:pPr>
-      <w:r>
-        <w:rPr>
-          <w:b/>
-          <w:bCs/>
-        </w:rPr>
-        <w:t xml:space="preserve">Chemo + Radiation</w:t>
-      </w:r>
-    </w:p>
-    <w:p>
-      <w:pPr>
-        <w:pStyle w:val="Compact"/>
-        <w:numPr>
-          <w:ilvl w:val="0"/>
-          <w:numId w:val="1026"/>
-        </w:numPr>
-      </w:pPr>
-      <w:r>
-        <w:t xml:space="preserve">Longer track record</w:t>
-      </w:r>
-    </w:p>
-    <w:p>
-      <w:pPr>
-        <w:pStyle w:val="Compact"/>
-        <w:numPr>
-          <w:ilvl w:val="0"/>
-          <w:numId w:val="1026"/>
-        </w:numPr>
-      </w:pPr>
-      <w:r>
-        <w:t xml:space="preserve">Better tolerated</w:t>
-      </w:r>
-    </w:p>
-    <w:p>
-      <w:pPr>
-        <w:pStyle w:val="Compact"/>
-        <w:numPr>
-          <w:ilvl w:val="0"/>
-          <w:numId w:val="1026"/>
-        </w:numPr>
-      </w:pPr>
-      <w:r>
-        <w:t xml:space="preserve">Port usually placed</w:t>
-      </w:r>
-    </w:p>
-    <w:p>
-      <w:pPr>
-        <w:pStyle w:val="Compact"/>
-        <w:numPr>
-          <w:ilvl w:val="0"/>
-          <w:numId w:val="1026"/>
-        </w:numPr>
-      </w:pPr>
-      <w:r>
-        <w:t xml:space="preserve">Eating worse</w:t>
+        <w:t xml:space="preserve">HER-2</w:t>
       </w:r>
       <w:r>
         <w:t xml:space="preserve"> </w:t>
@@ -2164,19 +2030,127 @@
         <w:t xml:space="preserve"> </w:t>
       </w:r>
       <w:r>
-        <w:t xml:space="preserve">better</w:t>
-      </w:r>
-    </w:p>
-    <w:p>
-      <w:pPr>
-        <w:pStyle w:val="Compact"/>
-        <w:numPr>
-          <w:ilvl w:val="0"/>
-          <w:numId w:val="1026"/>
-        </w:numPr>
-      </w:pPr>
-      <w:r>
-        <w:t xml:space="preserve">May need feeding tube</w:t>
+        <w:t xml:space="preserve">Herceptin can be helpful</w:t>
+      </w:r>
+    </w:p>
+    <w:p>
+      <w:pPr>
+        <w:pStyle w:val="Compact"/>
+        <w:numPr>
+          <w:ilvl w:val="0"/>
+          <w:numId w:val="1024"/>
+        </w:numPr>
+      </w:pPr>
+      <w:r>
+        <w:t xml:space="preserve">PD-L1</w:t>
+      </w:r>
+      <w:r>
+        <w:t xml:space="preserve"> </w:t>
+      </w:r>
+      <m:oMath>
+        <m:r>
+          <m:rPr>
+            <m:sty m:val="p"/>
+          </m:rPr>
+          <m:t>→</m:t>
+        </m:r>
+      </m:oMath>
+      <w:r>
+        <w:t xml:space="preserve"> </w:t>
+      </w:r>
+      <w:r>
+        <w:t xml:space="preserve">Immunotherapy can be helpful</w:t>
+      </w:r>
+    </w:p>
+    <w:p>
+      <w:pPr>
+        <w:pStyle w:val="Compact"/>
+        <w:numPr>
+          <w:ilvl w:val="0"/>
+          <w:numId w:val="1024"/>
+        </w:numPr>
+      </w:pPr>
+      <w:r>
+        <w:t xml:space="preserve">MMR</w:t>
+      </w:r>
+      <w:r>
+        <w:t xml:space="preserve"> </w:t>
+      </w:r>
+      <m:oMath>
+        <m:r>
+          <m:rPr>
+            <m:sty m:val="p"/>
+          </m:rPr>
+          <m:t>→</m:t>
+        </m:r>
+      </m:oMath>
+      <w:r>
+        <w:t xml:space="preserve"> </w:t>
+      </w:r>
+      <w:r>
+        <w:t xml:space="preserve">Immunotherapy can be very helpful</w:t>
+      </w:r>
+    </w:p>
+    <w:p>
+      <w:pPr>
+        <w:pStyle w:val="FirstParagraph"/>
+      </w:pPr>
+      <w:r>
+        <w:t xml:space="preserve">Biomarkers reported in a separate pathology report</w:t>
+      </w:r>
+    </w:p>
+    <w:p>
+      <w:pPr>
+        <w:pStyle w:val="BodyText"/>
+      </w:pPr>
+      <w:r>
+        <w:t xml:space="preserve">Your medical oncologist will review these with you</w:t>
+      </w:r>
+    </w:p>
+    <w:bookmarkEnd w:id="53"/>
+    <w:bookmarkStart w:id="54" w:name="adenocarcinoma-treatment-options"/>
+    <w:p>
+      <w:pPr>
+        <w:pStyle w:val="Heading2"/>
+      </w:pPr>
+      <w:r>
+        <w:t xml:space="preserve">35 Adenocarcinoma Treatment Options</w:t>
+      </w:r>
+    </w:p>
+    <w:p>
+      <w:pPr>
+        <w:pStyle w:val="FirstParagraph"/>
+      </w:pPr>
+      <w:r>
+        <w:rPr>
+          <w:b/>
+          <w:bCs/>
+        </w:rPr>
+        <w:t xml:space="preserve">Chemo + Radiation</w:t>
+      </w:r>
+    </w:p>
+    <w:p>
+      <w:pPr>
+        <w:pStyle w:val="Compact"/>
+        <w:numPr>
+          <w:ilvl w:val="0"/>
+          <w:numId w:val="1025"/>
+        </w:numPr>
+      </w:pPr>
+      <w:r>
+        <w:t xml:space="preserve">Chemo + Radiation (6wk)</w:t>
+      </w:r>
+    </w:p>
+    <w:p>
+      <w:pPr>
+        <w:pStyle w:val="Compact"/>
+        <w:numPr>
+          <w:ilvl w:val="0"/>
+          <w:numId w:val="1025"/>
+        </w:numPr>
+      </w:pPr>
+      <w:r>
+        <w:t xml:space="preserve">Surgery</w:t>
       </w:r>
     </w:p>
     <w:p>
@@ -2196,10 +2170,157 @@
         <w:pStyle w:val="Compact"/>
         <w:numPr>
           <w:ilvl w:val="0"/>
+          <w:numId w:val="1026"/>
+        </w:numPr>
+      </w:pPr>
+      <w:r>
+        <w:t xml:space="preserve">Chemo (8wk)</w:t>
+      </w:r>
+    </w:p>
+    <w:p>
+      <w:pPr>
+        <w:pStyle w:val="Compact"/>
+        <w:numPr>
+          <w:ilvl w:val="0"/>
+          <w:numId w:val="1026"/>
+        </w:numPr>
+      </w:pPr>
+      <w:r>
+        <w:t xml:space="preserve">Surgery</w:t>
+      </w:r>
+    </w:p>
+    <w:p>
+      <w:pPr>
+        <w:pStyle w:val="Compact"/>
+        <w:numPr>
+          <w:ilvl w:val="0"/>
+          <w:numId w:val="1026"/>
+        </w:numPr>
+      </w:pPr>
+      <w:r>
+        <w:t xml:space="preserve">Chemo (8wk)</w:t>
+      </w:r>
+    </w:p>
+    <w:bookmarkEnd w:id="54"/>
+    <w:bookmarkStart w:id="55" w:name="adenocarcinoma-treatment-options-1"/>
+    <w:p>
+      <w:pPr>
+        <w:pStyle w:val="Heading2"/>
+      </w:pPr>
+      <w:r>
+        <w:t xml:space="preserve">36 Adenocarcinoma Treatment Options</w:t>
+      </w:r>
+    </w:p>
+    <w:p>
+      <w:pPr>
+        <w:pStyle w:val="FirstParagraph"/>
+      </w:pPr>
+      <w:r>
+        <w:rPr>
+          <w:b/>
+          <w:bCs/>
+        </w:rPr>
+        <w:t xml:space="preserve">Chemo + Radiation</w:t>
+      </w:r>
+    </w:p>
+    <w:p>
+      <w:pPr>
+        <w:pStyle w:val="Compact"/>
+        <w:numPr>
+          <w:ilvl w:val="0"/>
           <w:numId w:val="1027"/>
         </w:numPr>
       </w:pPr>
       <w:r>
+        <w:t xml:space="preserve">Longer track record</w:t>
+      </w:r>
+    </w:p>
+    <w:p>
+      <w:pPr>
+        <w:pStyle w:val="Compact"/>
+        <w:numPr>
+          <w:ilvl w:val="0"/>
+          <w:numId w:val="1027"/>
+        </w:numPr>
+      </w:pPr>
+      <w:r>
+        <w:t xml:space="preserve">Better tolerated</w:t>
+      </w:r>
+    </w:p>
+    <w:p>
+      <w:pPr>
+        <w:pStyle w:val="Compact"/>
+        <w:numPr>
+          <w:ilvl w:val="0"/>
+          <w:numId w:val="1027"/>
+        </w:numPr>
+      </w:pPr>
+      <w:r>
+        <w:t xml:space="preserve">Port usually placed</w:t>
+      </w:r>
+    </w:p>
+    <w:p>
+      <w:pPr>
+        <w:pStyle w:val="Compact"/>
+        <w:numPr>
+          <w:ilvl w:val="0"/>
+          <w:numId w:val="1027"/>
+        </w:numPr>
+      </w:pPr>
+      <w:r>
+        <w:t xml:space="preserve">Eating worse</w:t>
+      </w:r>
+      <w:r>
+        <w:t xml:space="preserve"> </w:t>
+      </w:r>
+      <m:oMath>
+        <m:r>
+          <m:rPr>
+            <m:sty m:val="p"/>
+          </m:rPr>
+          <m:t>→</m:t>
+        </m:r>
+      </m:oMath>
+      <w:r>
+        <w:t xml:space="preserve"> </w:t>
+      </w:r>
+      <w:r>
+        <w:t xml:space="preserve">better</w:t>
+      </w:r>
+    </w:p>
+    <w:p>
+      <w:pPr>
+        <w:pStyle w:val="Compact"/>
+        <w:numPr>
+          <w:ilvl w:val="0"/>
+          <w:numId w:val="1027"/>
+        </w:numPr>
+      </w:pPr>
+      <w:r>
+        <w:t xml:space="preserve">May need feeding tube</w:t>
+      </w:r>
+    </w:p>
+    <w:p>
+      <w:pPr>
+        <w:pStyle w:val="FirstParagraph"/>
+      </w:pPr>
+      <w:r>
+        <w:rPr>
+          <w:b/>
+          <w:bCs/>
+        </w:rPr>
+        <w:t xml:space="preserve">Chemotherapy</w:t>
+      </w:r>
+    </w:p>
+    <w:p>
+      <w:pPr>
+        <w:pStyle w:val="Compact"/>
+        <w:numPr>
+          <w:ilvl w:val="0"/>
+          <w:numId w:val="1028"/>
+        </w:numPr>
+      </w:pPr>
+      <w:r>
         <w:t xml:space="preserve">More effective</w:t>
       </w:r>
     </w:p>
@@ -2208,7 +2329,7 @@
         <w:pStyle w:val="Compact"/>
         <w:numPr>
           <w:ilvl w:val="0"/>
-          <w:numId w:val="1027"/>
+          <w:numId w:val="1028"/>
         </w:numPr>
       </w:pPr>
       <w:r>
@@ -2220,7 +2341,7 @@
         <w:pStyle w:val="Compact"/>
         <w:numPr>
           <w:ilvl w:val="0"/>
-          <w:numId w:val="1027"/>
+          <w:numId w:val="1028"/>
         </w:numPr>
       </w:pPr>
       <w:r>
@@ -2232,7 +2353,7 @@
         <w:pStyle w:val="Compact"/>
         <w:numPr>
           <w:ilvl w:val="0"/>
-          <w:numId w:val="1027"/>
+          <w:numId w:val="1028"/>
         </w:numPr>
       </w:pPr>
       <w:r>
@@ -2244,21 +2365,21 @@
         <w:pStyle w:val="Compact"/>
         <w:numPr>
           <w:ilvl w:val="0"/>
-          <w:numId w:val="1027"/>
+          <w:numId w:val="1028"/>
         </w:numPr>
       </w:pPr>
       <w:r>
         <w:t xml:space="preserve">Less likely to need feeding tube</w:t>
       </w:r>
     </w:p>
-    <w:bookmarkEnd w:id="54"/>
-    <w:bookmarkStart w:id="55" w:name="chemotherapy-administration"/>
-    <w:p>
-      <w:pPr>
-        <w:pStyle w:val="Heading2"/>
-      </w:pPr>
-      <w:r>
-        <w:t xml:space="preserve">36 Chemotherapy Administration</w:t>
+    <w:bookmarkEnd w:id="55"/>
+    <w:bookmarkStart w:id="56" w:name="chemotherapy-administration"/>
+    <w:p>
+      <w:pPr>
+        <w:pStyle w:val="Heading2"/>
+      </w:pPr>
+      <w:r>
+        <w:t xml:space="preserve">37 Chemotherapy Administration</w:t>
       </w:r>
     </w:p>
     <w:p>
@@ -2282,7 +2403,7 @@
         <w:pStyle w:val="Compact"/>
         <w:numPr>
           <w:ilvl w:val="0"/>
-          <w:numId w:val="1028"/>
+          <w:numId w:val="1029"/>
         </w:numPr>
       </w:pPr>
       <w:r>
@@ -2294,7 +2415,7 @@
         <w:pStyle w:val="Compact"/>
         <w:numPr>
           <w:ilvl w:val="0"/>
-          <w:numId w:val="1028"/>
+          <w:numId w:val="1029"/>
         </w:numPr>
       </w:pPr>
       <w:r>
@@ -2306,21 +2427,21 @@
         <w:pStyle w:val="Compact"/>
         <w:numPr>
           <w:ilvl w:val="0"/>
-          <w:numId w:val="1028"/>
+          <w:numId w:val="1029"/>
         </w:numPr>
       </w:pPr>
       <w:r>
         <w:t xml:space="preserve">Central Venous port</w:t>
       </w:r>
     </w:p>
-    <w:bookmarkEnd w:id="55"/>
-    <w:bookmarkStart w:id="56" w:name="X24de4000c031f200c5dfe01452aa364022c5d0d"/>
-    <w:p>
-      <w:pPr>
-        <w:pStyle w:val="Heading2"/>
-      </w:pPr>
-      <w:r>
-        <w:t xml:space="preserve">37 Intravenous Catheter in Peripheral Vein (</w:t>
+    <w:bookmarkEnd w:id="56"/>
+    <w:bookmarkStart w:id="57" w:name="X24de4000c031f200c5dfe01452aa364022c5d0d"/>
+    <w:p>
+      <w:pPr>
+        <w:pStyle w:val="Heading2"/>
+      </w:pPr>
+      <w:r>
+        <w:t xml:space="preserve">38 Intravenous Catheter in Peripheral Vein (</w:t>
       </w:r>
       <w:r>
         <w:t xml:space="preserve">“IV”</w:t>
@@ -2334,7 +2455,7 @@
         <w:pStyle w:val="Compact"/>
         <w:numPr>
           <w:ilvl w:val="0"/>
-          <w:numId w:val="1029"/>
+          <w:numId w:val="1030"/>
         </w:numPr>
       </w:pPr>
       <w:r>
@@ -2346,7 +2467,7 @@
         <w:pStyle w:val="Compact"/>
         <w:numPr>
           <w:ilvl w:val="0"/>
-          <w:numId w:val="1029"/>
+          <w:numId w:val="1030"/>
         </w:numPr>
       </w:pPr>
       <w:r>
@@ -2358,7 +2479,7 @@
         <w:pStyle w:val="Compact"/>
         <w:numPr>
           <w:ilvl w:val="0"/>
-          <w:numId w:val="1029"/>
+          <w:numId w:val="1030"/>
         </w:numPr>
       </w:pPr>
       <w:r>
@@ -2370,7 +2491,7 @@
         <w:pStyle w:val="Compact"/>
         <w:numPr>
           <w:ilvl w:val="0"/>
-          <w:numId w:val="1029"/>
+          <w:numId w:val="1030"/>
         </w:numPr>
       </w:pPr>
       <w:r>
@@ -2382,7 +2503,7 @@
         <w:pStyle w:val="Compact"/>
         <w:numPr>
           <w:ilvl w:val="0"/>
-          <w:numId w:val="1029"/>
+          <w:numId w:val="1030"/>
         </w:numPr>
       </w:pPr>
       <w:r>
@@ -2413,22 +2534,22 @@
         <w:t xml:space="preserve">FLOT chemotherapy requires a home infusion pump, got which a peripheral IV won’t work</w:t>
       </w:r>
     </w:p>
-    <w:bookmarkEnd w:id="56"/>
-    <w:bookmarkStart w:id="57" w:name="picc-lines"/>
-    <w:p>
-      <w:pPr>
-        <w:pStyle w:val="Heading2"/>
-      </w:pPr>
-      <w:r>
-        <w:t xml:space="preserve">38 PICC Lines</w:t>
-      </w:r>
-    </w:p>
-    <w:p>
-      <w:pPr>
-        <w:pStyle w:val="Compact"/>
-        <w:numPr>
-          <w:ilvl w:val="0"/>
-          <w:numId w:val="1030"/>
+    <w:bookmarkEnd w:id="57"/>
+    <w:bookmarkStart w:id="58" w:name="picc-lines"/>
+    <w:p>
+      <w:pPr>
+        <w:pStyle w:val="Heading2"/>
+      </w:pPr>
+      <w:r>
+        <w:t xml:space="preserve">39 PICC Lines</w:t>
+      </w:r>
+    </w:p>
+    <w:p>
+      <w:pPr>
+        <w:pStyle w:val="Compact"/>
+        <w:numPr>
+          <w:ilvl w:val="0"/>
+          <w:numId w:val="1031"/>
         </w:numPr>
       </w:pPr>
       <w:r>
@@ -2440,7 +2561,7 @@
         <w:pStyle w:val="Compact"/>
         <w:numPr>
           <w:ilvl w:val="0"/>
-          <w:numId w:val="1030"/>
+          <w:numId w:val="1031"/>
         </w:numPr>
       </w:pPr>
       <w:r>
@@ -2452,7 +2573,7 @@
         <w:pStyle w:val="Compact"/>
         <w:numPr>
           <w:ilvl w:val="0"/>
-          <w:numId w:val="1030"/>
+          <w:numId w:val="1031"/>
         </w:numPr>
       </w:pPr>
       <w:r>
@@ -2464,7 +2585,7 @@
         <w:pStyle w:val="Compact"/>
         <w:numPr>
           <w:ilvl w:val="0"/>
-          <w:numId w:val="1030"/>
+          <w:numId w:val="1031"/>
         </w:numPr>
       </w:pPr>
       <w:r>
@@ -2479,22 +2600,22 @@
         <w:t xml:space="preserve">A PICC line is placed in Radiology and stays in place during the treatment course Special care is needed at home to keep the catheter and it’s dressing clean and dry</w:t>
       </w:r>
     </w:p>
-    <w:bookmarkEnd w:id="57"/>
-    <w:bookmarkStart w:id="58" w:name="central-venous-port"/>
-    <w:p>
-      <w:pPr>
-        <w:pStyle w:val="Heading2"/>
-      </w:pPr>
-      <w:r>
-        <w:t xml:space="preserve">39 Central Venous Port</w:t>
-      </w:r>
-    </w:p>
-    <w:p>
-      <w:pPr>
-        <w:pStyle w:val="Compact"/>
-        <w:numPr>
-          <w:ilvl w:val="0"/>
-          <w:numId w:val="1031"/>
+    <w:bookmarkEnd w:id="58"/>
+    <w:bookmarkStart w:id="59" w:name="central-venous-port"/>
+    <w:p>
+      <w:pPr>
+        <w:pStyle w:val="Heading2"/>
+      </w:pPr>
+      <w:r>
+        <w:t xml:space="preserve">40 Central Venous Port</w:t>
+      </w:r>
+    </w:p>
+    <w:p>
+      <w:pPr>
+        <w:pStyle w:val="Compact"/>
+        <w:numPr>
+          <w:ilvl w:val="0"/>
+          <w:numId w:val="1032"/>
         </w:numPr>
       </w:pPr>
       <w:r>
@@ -2506,7 +2627,7 @@
         <w:pStyle w:val="Compact"/>
         <w:numPr>
           <w:ilvl w:val="0"/>
-          <w:numId w:val="1031"/>
+          <w:numId w:val="1032"/>
         </w:numPr>
       </w:pPr>
       <w:r>
@@ -2518,7 +2639,7 @@
         <w:pStyle w:val="Compact"/>
         <w:numPr>
           <w:ilvl w:val="0"/>
-          <w:numId w:val="1031"/>
+          <w:numId w:val="1032"/>
         </w:numPr>
       </w:pPr>
       <w:r>
@@ -2530,7 +2651,7 @@
         <w:pStyle w:val="Compact"/>
         <w:numPr>
           <w:ilvl w:val="0"/>
-          <w:numId w:val="1031"/>
+          <w:numId w:val="1032"/>
         </w:numPr>
       </w:pPr>
       <w:r>
@@ -2542,7 +2663,7 @@
         <w:pStyle w:val="Compact"/>
         <w:numPr>
           <w:ilvl w:val="0"/>
-          <w:numId w:val="1031"/>
+          <w:numId w:val="1032"/>
         </w:numPr>
       </w:pPr>
       <w:r>
@@ -2589,22 +2710,22 @@
         <w:t xml:space="preserve">A port can be used for blood draws for blood tests as well.</w:t>
       </w:r>
     </w:p>
-    <w:bookmarkEnd w:id="58"/>
-    <w:bookmarkStart w:id="59" w:name="central-venous-port-1"/>
-    <w:p>
-      <w:pPr>
-        <w:pStyle w:val="Heading2"/>
-      </w:pPr>
-      <w:r>
-        <w:t xml:space="preserve">40 Central Venous Port</w:t>
-      </w:r>
-    </w:p>
-    <w:p>
-      <w:pPr>
-        <w:pStyle w:val="Compact"/>
-        <w:numPr>
-          <w:ilvl w:val="0"/>
-          <w:numId w:val="1032"/>
+    <w:bookmarkEnd w:id="59"/>
+    <w:bookmarkStart w:id="60" w:name="central-venous-port-1"/>
+    <w:p>
+      <w:pPr>
+        <w:pStyle w:val="Heading2"/>
+      </w:pPr>
+      <w:r>
+        <w:t xml:space="preserve">41 Central Venous Port</w:t>
+      </w:r>
+    </w:p>
+    <w:p>
+      <w:pPr>
+        <w:pStyle w:val="Compact"/>
+        <w:numPr>
+          <w:ilvl w:val="0"/>
+          <w:numId w:val="1033"/>
         </w:numPr>
       </w:pPr>
       <w:r>
@@ -2616,7 +2737,7 @@
         <w:pStyle w:val="Compact"/>
         <w:numPr>
           <w:ilvl w:val="0"/>
-          <w:numId w:val="1032"/>
+          <w:numId w:val="1033"/>
         </w:numPr>
       </w:pPr>
       <w:r>
@@ -2628,7 +2749,7 @@
         <w:pStyle w:val="Compact"/>
         <w:numPr>
           <w:ilvl w:val="0"/>
-          <w:numId w:val="1032"/>
+          <w:numId w:val="1033"/>
         </w:numPr>
       </w:pPr>
       <w:r>
@@ -2640,7 +2761,7 @@
         <w:pStyle w:val="Compact"/>
         <w:numPr>
           <w:ilvl w:val="0"/>
-          <w:numId w:val="1032"/>
+          <w:numId w:val="1033"/>
         </w:numPr>
       </w:pPr>
       <w:r>
@@ -2652,7 +2773,7 @@
         <w:pStyle w:val="Compact"/>
         <w:numPr>
           <w:ilvl w:val="0"/>
-          <w:numId w:val="1032"/>
+          <w:numId w:val="1033"/>
         </w:numPr>
       </w:pPr>
       <w:r>
@@ -2709,14 +2830,14 @@
         <w:t xml:space="preserve">covers the incisions and flakes off after a week or so</w:t>
       </w:r>
     </w:p>
-    <w:bookmarkEnd w:id="59"/>
-    <w:bookmarkStart w:id="60" w:name="central-venous-port-2"/>
-    <w:p>
-      <w:pPr>
-        <w:pStyle w:val="Heading2"/>
-      </w:pPr>
-      <w:r>
-        <w:t xml:space="preserve">41 Central Venous Port</w:t>
+    <w:bookmarkEnd w:id="60"/>
+    <w:bookmarkStart w:id="61" w:name="central-venous-port-2"/>
+    <w:p>
+      <w:pPr>
+        <w:pStyle w:val="Heading2"/>
+      </w:pPr>
+      <w:r>
+        <w:t xml:space="preserve">42 Central Venous Port</w:t>
       </w:r>
     </w:p>
     <w:p>
@@ -2735,14 +2856,14 @@
         <w:t xml:space="preserve">When it comes time for chemotherapy, the nurses can easily access the port with a needle that goes through the skin into the port, rather than placing an intravenous needle in a vein. The drugs can then be administered directly into the bloodstream. If blood needs to be drawn for tests, this can also be done through the port.</w:t>
       </w:r>
     </w:p>
-    <w:bookmarkEnd w:id="60"/>
-    <w:bookmarkStart w:id="61" w:name="restaging"/>
-    <w:p>
-      <w:pPr>
-        <w:pStyle w:val="Heading2"/>
-      </w:pPr>
-      <w:r>
-        <w:t xml:space="preserve">42 Restaging</w:t>
+    <w:bookmarkEnd w:id="61"/>
+    <w:bookmarkStart w:id="62" w:name="restaging"/>
+    <w:p>
+      <w:pPr>
+        <w:pStyle w:val="Heading2"/>
+      </w:pPr>
+      <w:r>
+        <w:t xml:space="preserve">43 Restaging</w:t>
       </w:r>
     </w:p>
     <w:p>
@@ -2766,7 +2887,7 @@
         <w:pStyle w:val="Compact"/>
         <w:numPr>
           <w:ilvl w:val="0"/>
-          <w:numId w:val="1033"/>
+          <w:numId w:val="1034"/>
         </w:numPr>
       </w:pPr>
       <w:r>
@@ -2778,21 +2899,21 @@
         <w:pStyle w:val="Compact"/>
         <w:numPr>
           <w:ilvl w:val="0"/>
-          <w:numId w:val="1033"/>
+          <w:numId w:val="1034"/>
         </w:numPr>
       </w:pPr>
       <w:r>
         <w:t xml:space="preserve">Timing depends upon recovery from therapy</w:t>
       </w:r>
     </w:p>
-    <w:bookmarkEnd w:id="61"/>
-    <w:bookmarkStart w:id="62" w:name="Xafbfaa646f5495387198e1f27fcf94ebc5c1f8f"/>
-    <w:p>
-      <w:pPr>
-        <w:pStyle w:val="Heading2"/>
-      </w:pPr>
-      <w:r>
-        <w:t xml:space="preserve">43 Restaging after Chemotherapy</w:t>
+    <w:bookmarkEnd w:id="62"/>
+    <w:bookmarkStart w:id="63" w:name="Xafbfaa646f5495387198e1f27fcf94ebc5c1f8f"/>
+    <w:p>
+      <w:pPr>
+        <w:pStyle w:val="Heading2"/>
+      </w:pPr>
+      <w:r>
+        <w:t xml:space="preserve">44 Restaging after Chemotherapy</w:t>
       </w:r>
       <w:r>
         <w:t xml:space="preserve"> </w:t>
@@ -2812,44 +2933,44 @@
         <w:t xml:space="preserve">Radiation</w:t>
       </w:r>
     </w:p>
-    <w:bookmarkEnd w:id="62"/>
-    <w:bookmarkStart w:id="63" w:name="fitness-evaluation-prior-to-surgery"/>
-    <w:p>
-      <w:pPr>
-        <w:pStyle w:val="Heading2"/>
-      </w:pPr>
-      <w:r>
-        <w:t xml:space="preserve">44 Fitness Evaluation prior to Surgery</w:t>
-      </w:r>
-    </w:p>
     <w:bookmarkEnd w:id="63"/>
-    <w:bookmarkStart w:id="64" w:name="surgery-vs-no-surgery"/>
-    <w:p>
-      <w:pPr>
-        <w:pStyle w:val="Heading2"/>
-      </w:pPr>
-      <w:r>
-        <w:t xml:space="preserve">45 Surgery vs No Surgery</w:t>
+    <w:bookmarkStart w:id="64" w:name="fitness-evaluation-prior-to-surgery"/>
+    <w:p>
+      <w:pPr>
+        <w:pStyle w:val="Heading2"/>
+      </w:pPr>
+      <w:r>
+        <w:t xml:space="preserve">45 Fitness Evaluation prior to Surgery</w:t>
       </w:r>
     </w:p>
     <w:bookmarkEnd w:id="64"/>
-    <w:bookmarkStart w:id="65" w:name="surgery-advantages-disadvantages"/>
-    <w:p>
-      <w:pPr>
-        <w:pStyle w:val="Heading2"/>
-      </w:pPr>
-      <w:r>
-        <w:t xml:space="preserve">46 Surgery Advantages + Disadvantages</w:t>
+    <w:bookmarkStart w:id="65" w:name="surgery-vs-no-surgery"/>
+    <w:p>
+      <w:pPr>
+        <w:pStyle w:val="Heading2"/>
+      </w:pPr>
+      <w:r>
+        <w:t xml:space="preserve">46 Surgery vs No Surgery</w:t>
       </w:r>
     </w:p>
     <w:bookmarkEnd w:id="65"/>
-    <w:bookmarkStart w:id="66" w:name="outcomes-after-chemotherapy-pm-radiation"/>
-    <w:p>
-      <w:pPr>
-        <w:pStyle w:val="Heading2"/>
-      </w:pPr>
-      <w:r>
-        <w:t xml:space="preserve">47 Outcomes after Chemotherapy</w:t>
+    <w:bookmarkStart w:id="66" w:name="surgery-advantages-disadvantages"/>
+    <w:p>
+      <w:pPr>
+        <w:pStyle w:val="Heading2"/>
+      </w:pPr>
+      <w:r>
+        <w:t xml:space="preserve">47 Surgery Advantages + Disadvantages</w:t>
+      </w:r>
+    </w:p>
+    <w:bookmarkEnd w:id="66"/>
+    <w:bookmarkStart w:id="67" w:name="outcomes-after-chemotherapy-pm-radiation"/>
+    <w:p>
+      <w:pPr>
+        <w:pStyle w:val="Heading2"/>
+      </w:pPr>
+      <w:r>
+        <w:t xml:space="preserve">48 Outcomes after Chemotherapy</w:t>
       </w:r>
       <w:r>
         <w:t xml:space="preserve"> </w:t>
@@ -2869,27 +2990,27 @@
         <w:t xml:space="preserve">Radiation</w:t>
       </w:r>
     </w:p>
-    <w:bookmarkEnd w:id="66"/>
-    <w:bookmarkStart w:id="67" w:name="section"/>
-    <w:p>
-      <w:pPr>
-        <w:pStyle w:val="Heading2"/>
-      </w:pPr>
-      <w:r>
-        <w:t xml:space="preserve">48</w:t>
+    <w:bookmarkEnd w:id="67"/>
+    <w:bookmarkStart w:id="68" w:name="section"/>
+    <w:p>
+      <w:pPr>
+        <w:pStyle w:val="Heading2"/>
+      </w:pPr>
+      <w:r>
+        <w:t xml:space="preserve">49</w:t>
       </w:r>
       <w:r>
         <w:t xml:space="preserve"> </w:t>
       </w:r>
     </w:p>
-    <w:bookmarkEnd w:id="67"/>
-    <w:bookmarkStart w:id="68" w:name="active-surveillance"/>
-    <w:p>
-      <w:pPr>
-        <w:pStyle w:val="Heading2"/>
-      </w:pPr>
-      <w:r>
-        <w:t xml:space="preserve">49 Active Surveillance</w:t>
+    <w:bookmarkEnd w:id="68"/>
+    <w:bookmarkStart w:id="69" w:name="active-surveillance"/>
+    <w:p>
+      <w:pPr>
+        <w:pStyle w:val="Heading2"/>
+      </w:pPr>
+      <w:r>
+        <w:t xml:space="preserve">50 Active Surveillance</w:t>
       </w:r>
     </w:p>
     <w:p>
@@ -2905,7 +3026,7 @@
         <w:pStyle w:val="Compact"/>
         <w:numPr>
           <w:ilvl w:val="0"/>
-          <w:numId w:val="1034"/>
+          <w:numId w:val="1035"/>
         </w:numPr>
       </w:pPr>
       <w:r>
@@ -2917,7 +3038,7 @@
         <w:pStyle w:val="Compact"/>
         <w:numPr>
           <w:ilvl w:val="0"/>
-          <w:numId w:val="1034"/>
+          <w:numId w:val="1035"/>
         </w:numPr>
       </w:pPr>
       <w:r>
@@ -2948,14 +3069,14 @@
         <w:t xml:space="preserve">survival and disease control is probably better with immediate surgery.</w:t>
       </w:r>
     </w:p>
-    <w:bookmarkEnd w:id="68"/>
-    <w:bookmarkStart w:id="69" w:name="primary-care-practitioner-pcp"/>
-    <w:p>
-      <w:pPr>
-        <w:pStyle w:val="Heading2"/>
-      </w:pPr>
-      <w:r>
-        <w:t xml:space="preserve">50 Primary Care Practitioner (PCP)</w:t>
+    <w:bookmarkEnd w:id="69"/>
+    <w:bookmarkStart w:id="70" w:name="primary-care-practitioner-pcp"/>
+    <w:p>
+      <w:pPr>
+        <w:pStyle w:val="Heading2"/>
+      </w:pPr>
+      <w:r>
+        <w:t xml:space="preserve">51 Primary Care Practitioner (PCP)</w:t>
       </w:r>
     </w:p>
     <w:p>
@@ -2982,22 +3103,22 @@
         <w:t xml:space="preserve">PCP Referral Line (844) 235-6998</w:t>
       </w:r>
     </w:p>
-    <w:bookmarkEnd w:id="69"/>
-    <w:bookmarkStart w:id="70" w:name="my-atrium-patient-portal"/>
-    <w:p>
-      <w:pPr>
-        <w:pStyle w:val="Heading2"/>
-      </w:pPr>
-      <w:r>
-        <w:t xml:space="preserve">51 My Atrium Patient Portal</w:t>
-      </w:r>
-    </w:p>
-    <w:p>
-      <w:pPr>
-        <w:pStyle w:val="Compact"/>
-        <w:numPr>
-          <w:ilvl w:val="0"/>
-          <w:numId w:val="1035"/>
+    <w:bookmarkEnd w:id="70"/>
+    <w:bookmarkStart w:id="71" w:name="my-atrium-patient-portal"/>
+    <w:p>
+      <w:pPr>
+        <w:pStyle w:val="Heading2"/>
+      </w:pPr>
+      <w:r>
+        <w:t xml:space="preserve">52 My Atrium Patient Portal</w:t>
+      </w:r>
+    </w:p>
+    <w:p>
+      <w:pPr>
+        <w:pStyle w:val="Compact"/>
+        <w:numPr>
+          <w:ilvl w:val="0"/>
+          <w:numId w:val="1036"/>
         </w:numPr>
       </w:pPr>
       <w:r>
@@ -3009,7 +3130,7 @@
         <w:pStyle w:val="Compact"/>
         <w:numPr>
           <w:ilvl w:val="0"/>
-          <w:numId w:val="1035"/>
+          <w:numId w:val="1036"/>
         </w:numPr>
       </w:pPr>
       <w:r>
@@ -3021,29 +3142,29 @@
         <w:pStyle w:val="Compact"/>
         <w:numPr>
           <w:ilvl w:val="0"/>
-          <w:numId w:val="1035"/>
+          <w:numId w:val="1036"/>
         </w:numPr>
       </w:pPr>
       <w:r>
         <w:t xml:space="preserve">Sign up at my.atriumhealth.org</w:t>
       </w:r>
     </w:p>
-    <w:bookmarkEnd w:id="70"/>
-    <w:bookmarkStart w:id="71" w:name="exercise"/>
-    <w:p>
-      <w:pPr>
-        <w:pStyle w:val="Heading2"/>
-      </w:pPr>
-      <w:r>
-        <w:t xml:space="preserve">52 Exercise</w:t>
-      </w:r>
-    </w:p>
-    <w:p>
-      <w:pPr>
-        <w:pStyle w:val="Compact"/>
-        <w:numPr>
-          <w:ilvl w:val="0"/>
-          <w:numId w:val="1036"/>
+    <w:bookmarkEnd w:id="71"/>
+    <w:bookmarkStart w:id="72" w:name="exercise"/>
+    <w:p>
+      <w:pPr>
+        <w:pStyle w:val="Heading2"/>
+      </w:pPr>
+      <w:r>
+        <w:t xml:space="preserve">53 Exercise</w:t>
+      </w:r>
+    </w:p>
+    <w:p>
+      <w:pPr>
+        <w:pStyle w:val="Compact"/>
+        <w:numPr>
+          <w:ilvl w:val="0"/>
+          <w:numId w:val="1037"/>
         </w:numPr>
       </w:pPr>
       <w:r>
@@ -3055,7 +3176,7 @@
         <w:pStyle w:val="Compact"/>
         <w:numPr>
           <w:ilvl w:val="0"/>
-          <w:numId w:val="1036"/>
+          <w:numId w:val="1037"/>
         </w:numPr>
       </w:pPr>
       <w:r>
@@ -3067,7 +3188,7 @@
         <w:pStyle w:val="Compact"/>
         <w:numPr>
           <w:ilvl w:val="1"/>
-          <w:numId w:val="1037"/>
+          <w:numId w:val="1038"/>
         </w:numPr>
       </w:pPr>
       <w:r>
@@ -3079,7 +3200,7 @@
         <w:pStyle w:val="Compact"/>
         <w:numPr>
           <w:ilvl w:val="1"/>
-          <w:numId w:val="1037"/>
+          <w:numId w:val="1038"/>
         </w:numPr>
       </w:pPr>
       <w:r>
@@ -3091,57 +3212,33 @@
         <w:pStyle w:val="Compact"/>
         <w:numPr>
           <w:ilvl w:val="1"/>
-          <w:numId w:val="1037"/>
+          <w:numId w:val="1038"/>
         </w:numPr>
       </w:pPr>
       <w:r>
         <w:t xml:space="preserve">Every day counts! (Aim for daily activity)</w:t>
       </w:r>
     </w:p>
-    <w:bookmarkEnd w:id="71"/>
-    <w:bookmarkStart w:id="72" w:name="smoking-cessation"/>
-    <w:p>
-      <w:pPr>
-        <w:pStyle w:val="Heading2"/>
-      </w:pPr>
-      <w:r>
-        <w:t xml:space="preserve">53 Smoking Cessation</w:t>
-      </w:r>
-    </w:p>
-    <w:p>
-      <w:pPr>
-        <w:pStyle w:val="Compact"/>
-        <w:numPr>
-          <w:ilvl w:val="0"/>
-          <w:numId w:val="1038"/>
+    <w:bookmarkEnd w:id="72"/>
+    <w:bookmarkStart w:id="73" w:name="smoking-cessation"/>
+    <w:p>
+      <w:pPr>
+        <w:pStyle w:val="Heading2"/>
+      </w:pPr>
+      <w:r>
+        <w:t xml:space="preserve">54 Smoking Cessation</w:t>
+      </w:r>
+    </w:p>
+    <w:p>
+      <w:pPr>
+        <w:pStyle w:val="Compact"/>
+        <w:numPr>
+          <w:ilvl w:val="0"/>
+          <w:numId w:val="1039"/>
         </w:numPr>
       </w:pPr>
       <w:r>
         <w:t xml:space="preserve">Smoking makes cancer treatment more difficult</w:t>
-      </w:r>
-    </w:p>
-    <w:p>
-      <w:pPr>
-        <w:pStyle w:val="Compact"/>
-        <w:numPr>
-          <w:ilvl w:val="1"/>
-          <w:numId w:val="1039"/>
-        </w:numPr>
-      </w:pPr>
-      <w:r>
-        <w:t xml:space="preserve">Increases risk of complications after surgery</w:t>
-      </w:r>
-    </w:p>
-    <w:p>
-      <w:pPr>
-        <w:pStyle w:val="Compact"/>
-        <w:numPr>
-          <w:ilvl w:val="0"/>
-          <w:numId w:val="1038"/>
-        </w:numPr>
-      </w:pPr>
-      <w:r>
-        <w:t xml:space="preserve">Options for help with smoking cessation:</w:t>
       </w:r>
     </w:p>
     <w:p>
@@ -3153,6 +3250,30 @@
         </w:numPr>
       </w:pPr>
       <w:r>
+        <w:t xml:space="preserve">Increases risk of complications after surgery</w:t>
+      </w:r>
+    </w:p>
+    <w:p>
+      <w:pPr>
+        <w:pStyle w:val="Compact"/>
+        <w:numPr>
+          <w:ilvl w:val="0"/>
+          <w:numId w:val="1039"/>
+        </w:numPr>
+      </w:pPr>
+      <w:r>
+        <w:t xml:space="preserve">Options for help with smoking cessation:</w:t>
+      </w:r>
+    </w:p>
+    <w:p>
+      <w:pPr>
+        <w:pStyle w:val="Compact"/>
+        <w:numPr>
+          <w:ilvl w:val="1"/>
+          <w:numId w:val="1041"/>
+        </w:numPr>
+      </w:pPr>
+      <w:r>
         <w:t xml:space="preserve">NC Quit Line 1-800-QUIT-NOW (1-800-784-8669)</w:t>
       </w:r>
     </w:p>
@@ -3161,7 +3282,7 @@
         <w:pStyle w:val="Compact"/>
         <w:numPr>
           <w:ilvl w:val="1"/>
-          <w:numId w:val="1040"/>
+          <w:numId w:val="1041"/>
         </w:numPr>
       </w:pPr>
       <w:r>
@@ -3173,31 +3294,31 @@
         <w:pStyle w:val="Compact"/>
         <w:numPr>
           <w:ilvl w:val="1"/>
-          <w:numId w:val="1040"/>
+          <w:numId w:val="1041"/>
         </w:numPr>
       </w:pPr>
       <w:r>
         <w:t xml:space="preserve">Smoking Cessation Counseling (Metro Charlotte)</w:t>
       </w:r>
     </w:p>
-    <w:bookmarkEnd w:id="72"/>
-    <w:bookmarkStart w:id="73" w:name="protein-needs"/>
-    <w:p>
-      <w:pPr>
-        <w:pStyle w:val="Heading2"/>
-      </w:pPr>
-      <w:r>
-        <w:t xml:space="preserve">54 Protein Needs</w:t>
-      </w:r>
-    </w:p>
     <w:bookmarkEnd w:id="73"/>
-    <w:bookmarkStart w:id="74" w:name="feeding-tubes"/>
-    <w:p>
-      <w:pPr>
-        <w:pStyle w:val="Heading2"/>
-      </w:pPr>
-      <w:r>
-        <w:t xml:space="preserve">55 Feeding Tubes</w:t>
+    <w:bookmarkStart w:id="74" w:name="protein-needs"/>
+    <w:p>
+      <w:pPr>
+        <w:pStyle w:val="Heading2"/>
+      </w:pPr>
+      <w:r>
+        <w:t xml:space="preserve">55 Protein Needs</w:t>
+      </w:r>
+    </w:p>
+    <w:bookmarkEnd w:id="74"/>
+    <w:bookmarkStart w:id="75" w:name="feeding-tubes"/>
+    <w:p>
+      <w:pPr>
+        <w:pStyle w:val="Heading2"/>
+      </w:pPr>
+      <w:r>
+        <w:t xml:space="preserve">56 Feeding Tubes</w:t>
       </w:r>
     </w:p>
     <w:p>
@@ -3212,7 +3333,7 @@
       <w:pPr>
         <w:numPr>
           <w:ilvl w:val="0"/>
-          <w:numId w:val="1041"/>
+          <w:numId w:val="1042"/>
         </w:numPr>
       </w:pPr>
       <w:r>
@@ -3223,7 +3344,7 @@
       <w:pPr>
         <w:numPr>
           <w:ilvl w:val="0"/>
-          <w:numId w:val="1041"/>
+          <w:numId w:val="1042"/>
         </w:numPr>
       </w:pPr>
       <w:r>
@@ -3238,14 +3359,14 @@
         <w:t xml:space="preserve">Your dietitian and physician will help you decide which tube is best for your situation</w:t>
       </w:r>
     </w:p>
-    <w:bookmarkEnd w:id="74"/>
-    <w:bookmarkStart w:id="75" w:name="gastrostomy-tube"/>
-    <w:p>
-      <w:pPr>
-        <w:pStyle w:val="Heading2"/>
-      </w:pPr>
-      <w:r>
-        <w:t xml:space="preserve">56 Gastrostomy Tube</w:t>
+    <w:bookmarkEnd w:id="75"/>
+    <w:bookmarkStart w:id="76" w:name="gastrostomy-tube"/>
+    <w:p>
+      <w:pPr>
+        <w:pStyle w:val="Heading2"/>
+      </w:pPr>
+      <w:r>
+        <w:t xml:space="preserve">57 Gastrostomy Tube</w:t>
       </w:r>
     </w:p>
     <w:p>
@@ -3261,7 +3382,7 @@
         <w:pStyle w:val="Compact"/>
         <w:numPr>
           <w:ilvl w:val="0"/>
-          <w:numId w:val="1042"/>
+          <w:numId w:val="1043"/>
         </w:numPr>
       </w:pPr>
       <w:r>
@@ -3273,7 +3394,7 @@
         <w:pStyle w:val="Compact"/>
         <w:numPr>
           <w:ilvl w:val="0"/>
-          <w:numId w:val="1042"/>
+          <w:numId w:val="1043"/>
         </w:numPr>
       </w:pPr>
       <w:r>
@@ -3285,7 +3406,7 @@
         <w:pStyle w:val="Compact"/>
         <w:numPr>
           <w:ilvl w:val="0"/>
-          <w:numId w:val="1042"/>
+          <w:numId w:val="1043"/>
         </w:numPr>
       </w:pPr>
       <w:r>
@@ -3297,21 +3418,21 @@
         <w:pStyle w:val="Compact"/>
         <w:numPr>
           <w:ilvl w:val="0"/>
-          <w:numId w:val="1042"/>
+          <w:numId w:val="1043"/>
         </w:numPr>
       </w:pPr>
       <w:r>
         <w:t xml:space="preserve">Removed easily in the office when no longer needed</w:t>
       </w:r>
     </w:p>
-    <w:bookmarkEnd w:id="75"/>
-    <w:bookmarkStart w:id="76" w:name="gastrostomy-tube-methods"/>
-    <w:p>
-      <w:pPr>
-        <w:pStyle w:val="Heading2"/>
-      </w:pPr>
-      <w:r>
-        <w:t xml:space="preserve">57 Gastrostomy Tube Methods</w:t>
+    <w:bookmarkEnd w:id="76"/>
+    <w:bookmarkStart w:id="77" w:name="gastrostomy-tube-methods"/>
+    <w:p>
+      <w:pPr>
+        <w:pStyle w:val="Heading2"/>
+      </w:pPr>
+      <w:r>
+        <w:t xml:space="preserve">58 Gastrostomy Tube Methods</w:t>
       </w:r>
     </w:p>
     <w:p>
@@ -3338,22 +3459,22 @@
         <w:t xml:space="preserve">Preferred method depends upon whether esophagectomy is planned</w:t>
       </w:r>
     </w:p>
-    <w:bookmarkEnd w:id="76"/>
-    <w:bookmarkStart w:id="77" w:name="gastrostomy-tube-1"/>
-    <w:p>
-      <w:pPr>
-        <w:pStyle w:val="Heading2"/>
-      </w:pPr>
-      <w:r>
-        <w:t xml:space="preserve">58 Gastrostomy Tube</w:t>
-      </w:r>
-    </w:p>
-    <w:p>
-      <w:pPr>
-        <w:pStyle w:val="Compact"/>
-        <w:numPr>
-          <w:ilvl w:val="0"/>
-          <w:numId w:val="1043"/>
+    <w:bookmarkEnd w:id="77"/>
+    <w:bookmarkStart w:id="78" w:name="gastrostomy-tube-1"/>
+    <w:p>
+      <w:pPr>
+        <w:pStyle w:val="Heading2"/>
+      </w:pPr>
+      <w:r>
+        <w:t xml:space="preserve">59 Gastrostomy Tube</w:t>
+      </w:r>
+    </w:p>
+    <w:p>
+      <w:pPr>
+        <w:pStyle w:val="Compact"/>
+        <w:numPr>
+          <w:ilvl w:val="0"/>
+          <w:numId w:val="1044"/>
         </w:numPr>
       </w:pPr>
       <w:r>
@@ -3365,39 +3486,39 @@
         <w:pStyle w:val="Compact"/>
         <w:numPr>
           <w:ilvl w:val="0"/>
-          <w:numId w:val="1043"/>
+          <w:numId w:val="1044"/>
         </w:numPr>
       </w:pPr>
       <w:r>
         <w:t xml:space="preserve">Central venous port can be placed at the same time (if needed)</w:t>
       </w:r>
     </w:p>
-    <w:bookmarkEnd w:id="77"/>
-    <w:bookmarkStart w:id="78" w:name="jejunostomy-tube"/>
-    <w:p>
-      <w:pPr>
-        <w:pStyle w:val="Heading2"/>
-      </w:pPr>
-      <w:r>
-        <w:t xml:space="preserve">59 Jejunostomy Tube</w:t>
-      </w:r>
-    </w:p>
     <w:bookmarkEnd w:id="78"/>
-    <w:bookmarkStart w:id="79" w:name="jejunostomy-typical-regimen"/>
-    <w:p>
-      <w:pPr>
-        <w:pStyle w:val="Heading2"/>
-      </w:pPr>
-      <w:r>
-        <w:t xml:space="preserve">60 Jejunostomy Typical Regimen</w:t>
-      </w:r>
-    </w:p>
-    <w:p>
-      <w:pPr>
-        <w:pStyle w:val="Compact"/>
-        <w:numPr>
-          <w:ilvl w:val="0"/>
-          <w:numId w:val="1044"/>
+    <w:bookmarkStart w:id="79" w:name="jejunostomy-tube"/>
+    <w:p>
+      <w:pPr>
+        <w:pStyle w:val="Heading2"/>
+      </w:pPr>
+      <w:r>
+        <w:t xml:space="preserve">60 Jejunostomy Tube</w:t>
+      </w:r>
+    </w:p>
+    <w:bookmarkEnd w:id="79"/>
+    <w:bookmarkStart w:id="80" w:name="jejunostomy-typical-regimen"/>
+    <w:p>
+      <w:pPr>
+        <w:pStyle w:val="Heading2"/>
+      </w:pPr>
+      <w:r>
+        <w:t xml:space="preserve">61 Jejunostomy Typical Regimen</w:t>
+      </w:r>
+    </w:p>
+    <w:p>
+      <w:pPr>
+        <w:pStyle w:val="Compact"/>
+        <w:numPr>
+          <w:ilvl w:val="0"/>
+          <w:numId w:val="1045"/>
         </w:numPr>
       </w:pPr>
       <w:r>
@@ -3409,34 +3530,34 @@
         <w:pStyle w:val="Compact"/>
         <w:numPr>
           <w:ilvl w:val="1"/>
+          <w:numId w:val="1046"/>
+        </w:numPr>
+      </w:pPr>
+      <w:r>
+        <w:t xml:space="preserve">Men: 75mL/hour x 16 hours = 5 cartons</w:t>
+      </w:r>
+    </w:p>
+    <w:p>
+      <w:pPr>
+        <w:pStyle w:val="Compact"/>
+        <w:numPr>
+          <w:ilvl w:val="1"/>
+          <w:numId w:val="1046"/>
+        </w:numPr>
+      </w:pPr>
+      <w:r>
+        <w:t xml:space="preserve">Women: 60mL/hour x 16 hours = 4 cartons</w:t>
+      </w:r>
+    </w:p>
+    <w:p>
+      <w:pPr>
+        <w:pStyle w:val="Compact"/>
+        <w:numPr>
+          <w:ilvl w:val="0"/>
           <w:numId w:val="1045"/>
         </w:numPr>
       </w:pPr>
       <w:r>
-        <w:t xml:space="preserve">Men: 75mL/hour x 16 hours = 5 cartons</w:t>
-      </w:r>
-    </w:p>
-    <w:p>
-      <w:pPr>
-        <w:pStyle w:val="Compact"/>
-        <w:numPr>
-          <w:ilvl w:val="1"/>
-          <w:numId w:val="1045"/>
-        </w:numPr>
-      </w:pPr>
-      <w:r>
-        <w:t xml:space="preserve">Women: 60mL/hour x 16 hours = 4 cartons</w:t>
-      </w:r>
-    </w:p>
-    <w:p>
-      <w:pPr>
-        <w:pStyle w:val="Compact"/>
-        <w:numPr>
-          <w:ilvl w:val="0"/>
-          <w:numId w:val="1044"/>
-        </w:numPr>
-      </w:pPr>
-      <w:r>
         <w:t xml:space="preserve">Water 240ml (8oz) via syringe 4x/day</w:t>
       </w:r>
     </w:p>
@@ -3448,14 +3569,14 @@
         <w:t xml:space="preserve">Hospital nurses will teach use of the feeding tube</w:t>
       </w:r>
     </w:p>
-    <w:bookmarkEnd w:id="79"/>
-    <w:bookmarkStart w:id="80" w:name="jejunostomy-feeds-with-diabetes"/>
-    <w:p>
-      <w:pPr>
-        <w:pStyle w:val="Heading2"/>
-      </w:pPr>
-      <w:r>
-        <w:t xml:space="preserve">61 Jejunostomy Feeds with Diabetes</w:t>
+    <w:bookmarkEnd w:id="80"/>
+    <w:bookmarkStart w:id="81" w:name="jejunostomy-feeds-with-diabetes"/>
+    <w:p>
+      <w:pPr>
+        <w:pStyle w:val="Heading2"/>
+      </w:pPr>
+      <w:r>
+        <w:t xml:space="preserve">62 Jejunostomy Feeds with Diabetes</w:t>
       </w:r>
     </w:p>
     <w:p>
@@ -3471,7 +3592,7 @@
         <w:pStyle w:val="Compact"/>
         <w:numPr>
           <w:ilvl w:val="0"/>
-          <w:numId w:val="1046"/>
+          <w:numId w:val="1047"/>
         </w:numPr>
       </w:pPr>
       <w:r>
@@ -3491,7 +3612,7 @@
         <w:pStyle w:val="Compact"/>
         <w:numPr>
           <w:ilvl w:val="0"/>
-          <w:numId w:val="1047"/>
+          <w:numId w:val="1048"/>
         </w:numPr>
       </w:pPr>
       <w:r>
@@ -3503,7 +3624,7 @@
         <w:pStyle w:val="Compact"/>
         <w:numPr>
           <w:ilvl w:val="0"/>
-          <w:numId w:val="1047"/>
+          <w:numId w:val="1048"/>
         </w:numPr>
       </w:pPr>
       <w:r>
@@ -3515,7 +3636,7 @@
         <w:pStyle w:val="Compact"/>
         <w:numPr>
           <w:ilvl w:val="0"/>
-          <w:numId w:val="1047"/>
+          <w:numId w:val="1048"/>
         </w:numPr>
       </w:pPr>
       <w:r>
@@ -3527,31 +3648,31 @@
         <w:pStyle w:val="Compact"/>
         <w:numPr>
           <w:ilvl w:val="0"/>
-          <w:numId w:val="1047"/>
+          <w:numId w:val="1048"/>
         </w:numPr>
       </w:pPr>
       <w:r>
         <w:t xml:space="preserve">No insulin if tube feedings are not run</w:t>
       </w:r>
     </w:p>
-    <w:bookmarkEnd w:id="80"/>
-    <w:bookmarkStart w:id="81" w:name="jejunostomy-video"/>
-    <w:p>
-      <w:pPr>
-        <w:pStyle w:val="Heading2"/>
-      </w:pPr>
-      <w:r>
-        <w:t xml:space="preserve">62 Jejunostomy Video</w:t>
-      </w:r>
-    </w:p>
     <w:bookmarkEnd w:id="81"/>
-    <w:bookmarkStart w:id="82" w:name="surgery-for-esophageal-cancer"/>
-    <w:p>
-      <w:pPr>
-        <w:pStyle w:val="Heading2"/>
-      </w:pPr>
-      <w:r>
-        <w:t xml:space="preserve">63 Surgery for Esophageal Cancer</w:t>
+    <w:bookmarkStart w:id="82" w:name="jejunostomy-video"/>
+    <w:p>
+      <w:pPr>
+        <w:pStyle w:val="Heading2"/>
+      </w:pPr>
+      <w:r>
+        <w:t xml:space="preserve">63 Jejunostomy Video</w:t>
+      </w:r>
+    </w:p>
+    <w:bookmarkEnd w:id="82"/>
+    <w:bookmarkStart w:id="83" w:name="surgery-for-esophageal-cancer"/>
+    <w:p>
+      <w:pPr>
+        <w:pStyle w:val="Heading2"/>
+      </w:pPr>
+      <w:r>
+        <w:t xml:space="preserve">64 Surgery for Esophageal Cancer</w:t>
       </w:r>
     </w:p>
     <w:p>
@@ -3567,7 +3688,7 @@
         <w:pStyle w:val="Compact"/>
         <w:numPr>
           <w:ilvl w:val="0"/>
-          <w:numId w:val="1048"/>
+          <w:numId w:val="1049"/>
         </w:numPr>
       </w:pPr>
       <w:r>
@@ -3579,7 +3700,7 @@
         <w:pStyle w:val="Compact"/>
         <w:numPr>
           <w:ilvl w:val="0"/>
-          <w:numId w:val="1048"/>
+          <w:numId w:val="1049"/>
         </w:numPr>
       </w:pPr>
       <w:r>
@@ -3591,29 +3712,29 @@
         <w:pStyle w:val="Compact"/>
         <w:numPr>
           <w:ilvl w:val="0"/>
-          <w:numId w:val="1048"/>
+          <w:numId w:val="1049"/>
         </w:numPr>
       </w:pPr>
       <w:r>
         <w:t xml:space="preserve">Locally Advanced (T3 M0) after preop therapy</w:t>
       </w:r>
     </w:p>
-    <w:bookmarkEnd w:id="82"/>
-    <w:bookmarkStart w:id="86" w:name="goals-of-surgery"/>
-    <w:p>
-      <w:pPr>
-        <w:pStyle w:val="Heading2"/>
-      </w:pPr>
-      <w:r>
-        <w:t xml:space="preserve">64 Goals of Surgery</w:t>
-      </w:r>
-    </w:p>
-    <w:p>
-      <w:pPr>
-        <w:pStyle w:val="Compact"/>
-        <w:numPr>
-          <w:ilvl w:val="0"/>
-          <w:numId w:val="1049"/>
+    <w:bookmarkEnd w:id="83"/>
+    <w:bookmarkStart w:id="87" w:name="goals-of-surgery"/>
+    <w:p>
+      <w:pPr>
+        <w:pStyle w:val="Heading2"/>
+      </w:pPr>
+      <w:r>
+        <w:t xml:space="preserve">65 Goals of Surgery</w:t>
+      </w:r>
+    </w:p>
+    <w:p>
+      <w:pPr>
+        <w:pStyle w:val="Compact"/>
+        <w:numPr>
+          <w:ilvl w:val="0"/>
+          <w:numId w:val="1050"/>
         </w:numPr>
       </w:pPr>
       <w:r>
@@ -3625,7 +3746,7 @@
         <w:pStyle w:val="Compact"/>
         <w:numPr>
           <w:ilvl w:val="0"/>
-          <w:numId w:val="1049"/>
+          <w:numId w:val="1050"/>
         </w:numPr>
       </w:pPr>
       <w:r>
@@ -3637,7 +3758,7 @@
         <w:pStyle w:val="Compact"/>
         <w:numPr>
           <w:ilvl w:val="0"/>
-          <w:numId w:val="1049"/>
+          <w:numId w:val="1050"/>
         </w:numPr>
       </w:pPr>
       <w:r>
@@ -3653,18 +3774,18 @@
           <wp:inline>
             <wp:extent cx="5334000" cy="5481674"/>
             <wp:effectExtent b="0" l="0" r="0" t="0"/>
-            <wp:docPr descr="" title="" id="84" name="Picture"/>
+            <wp:docPr descr="" title="" id="85" name="Picture"/>
             <a:graphic>
               <a:graphicData uri="http://schemas.openxmlformats.org/drawingml/2006/picture">
                 <pic:pic>
                   <pic:nvPicPr>
-                    <pic:cNvPr descr="https://deidt7p41jzcy.cloudfront.net/Eso_Resection1_ai.png" id="85" name="Picture"/>
+                    <pic:cNvPr descr="https://deidt7p41jzcy.cloudfront.net/Eso_Resection1_ai.png" id="86" name="Picture"/>
                     <pic:cNvPicPr>
                       <a:picLocks noChangeArrowheads="1" noChangeAspect="1"/>
                     </pic:cNvPicPr>
                   </pic:nvPicPr>
                   <pic:blipFill>
-                    <a:blip r:embed="rId83"/>
+                    <a:blip r:embed="rId84"/>
                     <a:stretch>
                       <a:fillRect/>
                     </a:stretch>
@@ -3691,22 +3812,22 @@
         </w:drawing>
       </w:r>
     </w:p>
-    <w:bookmarkEnd w:id="86"/>
-    <w:bookmarkStart w:id="90" w:name="ivor-lewis-transthoracic-esophagectomy"/>
-    <w:p>
-      <w:pPr>
-        <w:pStyle w:val="Heading2"/>
-      </w:pPr>
-      <w:r>
-        <w:t xml:space="preserve">65 Ivor Lewis (Transthoracic) Esophagectomy</w:t>
-      </w:r>
-    </w:p>
-    <w:p>
-      <w:pPr>
-        <w:pStyle w:val="Compact"/>
-        <w:numPr>
-          <w:ilvl w:val="0"/>
-          <w:numId w:val="1050"/>
+    <w:bookmarkEnd w:id="87"/>
+    <w:bookmarkStart w:id="91" w:name="ivor-lewis-transthoracic-esophagectomy"/>
+    <w:p>
+      <w:pPr>
+        <w:pStyle w:val="Heading2"/>
+      </w:pPr>
+      <w:r>
+        <w:t xml:space="preserve">66 Ivor Lewis (Transthoracic) Esophagectomy</w:t>
+      </w:r>
+    </w:p>
+    <w:p>
+      <w:pPr>
+        <w:pStyle w:val="Compact"/>
+        <w:numPr>
+          <w:ilvl w:val="0"/>
+          <w:numId w:val="1051"/>
         </w:numPr>
       </w:pPr>
       <w:r>
@@ -3718,7 +3839,7 @@
         <w:pStyle w:val="Compact"/>
         <w:numPr>
           <w:ilvl w:val="0"/>
-          <w:numId w:val="1050"/>
+          <w:numId w:val="1051"/>
         </w:numPr>
       </w:pPr>
       <w:r>
@@ -3730,7 +3851,7 @@
         <w:pStyle w:val="Compact"/>
         <w:numPr>
           <w:ilvl w:val="0"/>
-          <w:numId w:val="1050"/>
+          <w:numId w:val="1051"/>
         </w:numPr>
       </w:pPr>
       <w:r>
@@ -3746,18 +3867,18 @@
           <wp:inline>
             <wp:extent cx="5334000" cy="5481674"/>
             <wp:effectExtent b="0" l="0" r="0" t="0"/>
-            <wp:docPr descr="" title="" id="88" name="Picture"/>
+            <wp:docPr descr="" title="" id="89" name="Picture"/>
             <a:graphic>
               <a:graphicData uri="http://schemas.openxmlformats.org/drawingml/2006/picture">
                 <pic:pic>
                   <pic:nvPicPr>
-                    <pic:cNvPr descr="https://deidt7p41jzcy.cloudfront.net/Eso_Resection2_ai.png" id="89" name="Picture"/>
+                    <pic:cNvPr descr="https://deidt7p41jzcy.cloudfront.net/Eso_Resection2_ai.png" id="90" name="Picture"/>
                     <pic:cNvPicPr>
                       <a:picLocks noChangeArrowheads="1" noChangeAspect="1"/>
                     </pic:cNvPicPr>
                   </pic:nvPicPr>
                   <pic:blipFill>
-                    <a:blip r:embed="rId87"/>
+                    <a:blip r:embed="rId88"/>
                     <a:stretch>
                       <a:fillRect/>
                     </a:stretch>
@@ -3784,14 +3905,14 @@
         </w:drawing>
       </w:r>
     </w:p>
-    <w:bookmarkEnd w:id="90"/>
-    <w:bookmarkStart w:id="94" w:name="reconstruction"/>
-    <w:p>
-      <w:pPr>
-        <w:pStyle w:val="Heading2"/>
-      </w:pPr>
-      <w:r>
-        <w:t xml:space="preserve">66 Reconstruction</w:t>
+    <w:bookmarkEnd w:id="91"/>
+    <w:bookmarkStart w:id="95" w:name="reconstruction"/>
+    <w:p>
+      <w:pPr>
+        <w:pStyle w:val="Heading2"/>
+      </w:pPr>
+      <w:r>
+        <w:t xml:space="preserve">67 Reconstruction</w:t>
       </w:r>
     </w:p>
     <w:p>
@@ -3811,18 +3932,18 @@
           <wp:inline>
             <wp:extent cx="5334000" cy="5481674"/>
             <wp:effectExtent b="0" l="0" r="0" t="0"/>
-            <wp:docPr descr="" title="" id="92" name="Picture"/>
+            <wp:docPr descr="" title="" id="93" name="Picture"/>
             <a:graphic>
               <a:graphicData uri="http://schemas.openxmlformats.org/drawingml/2006/picture">
                 <pic:pic>
                   <pic:nvPicPr>
-                    <pic:cNvPr descr="https://deidt7p41jzcy.cloudfront.net/Eso_Resection3_ai.png" id="93" name="Picture"/>
+                    <pic:cNvPr descr="https://deidt7p41jzcy.cloudfront.net/Eso_Resection3_ai.png" id="94" name="Picture"/>
                     <pic:cNvPicPr>
                       <a:picLocks noChangeArrowheads="1" noChangeAspect="1"/>
                     </pic:cNvPicPr>
                   </pic:nvPicPr>
                   <pic:blipFill>
-                    <a:blip r:embed="rId91"/>
+                    <a:blip r:embed="rId92"/>
                     <a:stretch>
                       <a:fillRect/>
                     </a:stretch>
@@ -3849,14 +3970,14 @@
         </w:drawing>
       </w:r>
     </w:p>
-    <w:bookmarkEnd w:id="94"/>
-    <w:bookmarkStart w:id="98" w:name="ivor-lewis-esophagectomy"/>
-    <w:p>
-      <w:pPr>
-        <w:pStyle w:val="Heading2"/>
-      </w:pPr>
-      <w:r>
-        <w:t xml:space="preserve">67 Ivor Lewis esophagectomy</w:t>
+    <w:bookmarkEnd w:id="95"/>
+    <w:bookmarkStart w:id="99" w:name="ivor-lewis-esophagectomy"/>
+    <w:p>
+      <w:pPr>
+        <w:pStyle w:val="Heading2"/>
+      </w:pPr>
+      <w:r>
+        <w:t xml:space="preserve">68 Ivor Lewis esophagectomy</w:t>
       </w:r>
     </w:p>
     <w:p>
@@ -3889,18 +4010,18 @@
           <wp:inline>
             <wp:extent cx="5334000" cy="5478622"/>
             <wp:effectExtent b="0" l="0" r="0" t="0"/>
-            <wp:docPr descr="" title="" id="96" name="Picture"/>
+            <wp:docPr descr="" title="" id="97" name="Picture"/>
             <a:graphic>
               <a:graphicData uri="http://schemas.openxmlformats.org/drawingml/2006/picture">
                 <pic:pic>
                   <pic:nvPicPr>
-                    <pic:cNvPr descr="https://deidt7p41jzcy.cloudfront.net/Eso_IvorLewis_Anastomosis.png" id="97" name="Picture"/>
+                    <pic:cNvPr descr="https://deidt7p41jzcy.cloudfront.net/Eso_IvorLewis_Anastomosis.png" id="98" name="Picture"/>
                     <pic:cNvPicPr>
                       <a:picLocks noChangeArrowheads="1" noChangeAspect="1"/>
                     </pic:cNvPicPr>
                   </pic:nvPicPr>
                   <pic:blipFill>
-                    <a:blip r:embed="rId95"/>
+                    <a:blip r:embed="rId96"/>
                     <a:stretch>
                       <a:fillRect/>
                     </a:stretch>
@@ -3927,22 +4048,22 @@
         </w:drawing>
       </w:r>
     </w:p>
-    <w:bookmarkEnd w:id="98"/>
-    <w:bookmarkStart w:id="102" w:name="minimally-invasive-ivor-lewis"/>
-    <w:p>
-      <w:pPr>
-        <w:pStyle w:val="Heading2"/>
-      </w:pPr>
-      <w:r>
-        <w:t xml:space="preserve">68 Minimally-invasive Ivor Lewis</w:t>
-      </w:r>
-    </w:p>
-    <w:p>
-      <w:pPr>
-        <w:pStyle w:val="Compact"/>
-        <w:numPr>
-          <w:ilvl w:val="0"/>
-          <w:numId w:val="1051"/>
+    <w:bookmarkEnd w:id="99"/>
+    <w:bookmarkStart w:id="103" w:name="minimally-invasive-ivor-lewis"/>
+    <w:p>
+      <w:pPr>
+        <w:pStyle w:val="Heading2"/>
+      </w:pPr>
+      <w:r>
+        <w:t xml:space="preserve">69 Minimally-invasive Ivor Lewis</w:t>
+      </w:r>
+    </w:p>
+    <w:p>
+      <w:pPr>
+        <w:pStyle w:val="Compact"/>
+        <w:numPr>
+          <w:ilvl w:val="0"/>
+          <w:numId w:val="1052"/>
         </w:numPr>
       </w:pPr>
       <w:r>
@@ -3954,7 +4075,7 @@
         <w:pStyle w:val="Compact"/>
         <w:numPr>
           <w:ilvl w:val="0"/>
-          <w:numId w:val="1051"/>
+          <w:numId w:val="1052"/>
         </w:numPr>
       </w:pPr>
       <w:r>
@@ -3966,7 +4087,7 @@
         <w:pStyle w:val="Compact"/>
         <w:numPr>
           <w:ilvl w:val="0"/>
-          <w:numId w:val="1051"/>
+          <w:numId w:val="1052"/>
         </w:numPr>
       </w:pPr>
       <w:r>
@@ -3999,18 +4120,18 @@
           <wp:inline>
             <wp:extent cx="5334000" cy="5481674"/>
             <wp:effectExtent b="0" l="0" r="0" t="0"/>
-            <wp:docPr descr="" title="" id="100" name="Picture"/>
+            <wp:docPr descr="" title="" id="101" name="Picture"/>
             <a:graphic>
               <a:graphicData uri="http://schemas.openxmlformats.org/drawingml/2006/picture">
                 <pic:pic>
                   <pic:nvPicPr>
-                    <pic:cNvPr descr="https://deidt7p41jzcy.cloudfront.net/MIE_IvorLewisArtboard.png" id="101" name="Picture"/>
+                    <pic:cNvPr descr="https://deidt7p41jzcy.cloudfront.net/MIE_IvorLewisArtboard.png" id="102" name="Picture"/>
                     <pic:cNvPicPr>
                       <a:picLocks noChangeArrowheads="1" noChangeAspect="1"/>
                     </pic:cNvPicPr>
                   </pic:nvPicPr>
                   <pic:blipFill>
-                    <a:blip r:embed="rId99"/>
+                    <a:blip r:embed="rId100"/>
                     <a:stretch>
                       <a:fillRect/>
                     </a:stretch>
@@ -4037,14 +4158,14 @@
         </w:drawing>
       </w:r>
     </w:p>
-    <w:bookmarkEnd w:id="102"/>
-    <w:bookmarkStart w:id="106" w:name="open-ivor-lewis"/>
-    <w:p>
-      <w:pPr>
-        <w:pStyle w:val="Heading2"/>
-      </w:pPr>
-      <w:r>
-        <w:t xml:space="preserve">69 Open Ivor Lewis</w:t>
+    <w:bookmarkEnd w:id="103"/>
+    <w:bookmarkStart w:id="107" w:name="open-ivor-lewis"/>
+    <w:p>
+      <w:pPr>
+        <w:pStyle w:val="Heading2"/>
+      </w:pPr>
+      <w:r>
+        <w:t xml:space="preserve">70 Open Ivor Lewis</w:t>
       </w:r>
     </w:p>
     <w:p>
@@ -4072,18 +4193,18 @@
           <wp:inline>
             <wp:extent cx="5334000" cy="5481674"/>
             <wp:effectExtent b="0" l="0" r="0" t="0"/>
-            <wp:docPr descr="" title="" id="104" name="Picture"/>
+            <wp:docPr descr="" title="" id="105" name="Picture"/>
             <a:graphic>
               <a:graphicData uri="http://schemas.openxmlformats.org/drawingml/2006/picture">
                 <pic:pic>
                   <pic:nvPicPr>
-                    <pic:cNvPr descr="https://deidt7p41jzcy.cloudfront.net/IvorLewisArtboard.png" id="105" name="Picture"/>
+                    <pic:cNvPr descr="https://deidt7p41jzcy.cloudfront.net/IvorLewisArtboard.png" id="106" name="Picture"/>
                     <pic:cNvPicPr>
                       <a:picLocks noChangeArrowheads="1" noChangeAspect="1"/>
                     </pic:cNvPicPr>
                   </pic:nvPicPr>
                   <pic:blipFill>
-                    <a:blip r:embed="rId103"/>
+                    <a:blip r:embed="rId104"/>
                     <a:stretch>
                       <a:fillRect/>
                     </a:stretch>
@@ -4110,14 +4231,14 @@
         </w:drawing>
       </w:r>
     </w:p>
-    <w:bookmarkEnd w:id="106"/>
-    <w:bookmarkStart w:id="110" w:name="total-esophagectomy"/>
-    <w:p>
-      <w:pPr>
-        <w:pStyle w:val="Heading2"/>
-      </w:pPr>
-      <w:r>
-        <w:t xml:space="preserve">70 Total Esophagectomy</w:t>
+    <w:bookmarkEnd w:id="107"/>
+    <w:bookmarkStart w:id="111" w:name="total-esophagectomy"/>
+    <w:p>
+      <w:pPr>
+        <w:pStyle w:val="Heading2"/>
+      </w:pPr>
+      <w:r>
+        <w:t xml:space="preserve">71 Total Esophagectomy</w:t>
       </w:r>
     </w:p>
     <w:p>
@@ -4145,18 +4266,18 @@
           <wp:inline>
             <wp:extent cx="5334000" cy="5481674"/>
             <wp:effectExtent b="0" l="0" r="0" t="0"/>
-            <wp:docPr descr="" title="" id="108" name="Picture"/>
+            <wp:docPr descr="" title="" id="109" name="Picture"/>
             <a:graphic>
               <a:graphicData uri="http://schemas.openxmlformats.org/drawingml/2006/picture">
                 <pic:pic>
                   <pic:nvPicPr>
-                    <pic:cNvPr descr="https://deidt7p41jzcy.cloudfront.net/Eso_ProxTumorArtboard.png" id="109" name="Picture"/>
+                    <pic:cNvPr descr="https://deidt7p41jzcy.cloudfront.net/Eso_ProxTumorArtboard.png" id="110" name="Picture"/>
                     <pic:cNvPicPr>
                       <a:picLocks noChangeArrowheads="1" noChangeAspect="1"/>
                     </pic:cNvPicPr>
                   </pic:nvPicPr>
                   <pic:blipFill>
-                    <a:blip r:embed="rId107"/>
+                    <a:blip r:embed="rId108"/>
                     <a:stretch>
                       <a:fillRect/>
                     </a:stretch>
@@ -4183,14 +4304,14 @@
         </w:drawing>
       </w:r>
     </w:p>
-    <w:bookmarkEnd w:id="110"/>
-    <w:bookmarkStart w:id="117" w:name="mckeown-esophagectomy"/>
-    <w:p>
-      <w:pPr>
-        <w:pStyle w:val="Heading2"/>
-      </w:pPr>
-      <w:r>
-        <w:t xml:space="preserve">71 McKeown Esophagectomy</w:t>
+    <w:bookmarkEnd w:id="111"/>
+    <w:bookmarkStart w:id="118" w:name="mckeown-esophagectomy"/>
+    <w:p>
+      <w:pPr>
+        <w:pStyle w:val="Heading2"/>
+      </w:pPr>
+      <w:r>
+        <w:t xml:space="preserve">72 McKeown Esophagectomy</w:t>
       </w:r>
     </w:p>
     <w:p>
@@ -4202,18 +4323,18 @@
           <wp:inline>
             <wp:extent cx="5334000" cy="5481674"/>
             <wp:effectExtent b="0" l="0" r="0" t="0"/>
-            <wp:docPr descr="" title="" id="112" name="Picture"/>
+            <wp:docPr descr="" title="" id="113" name="Picture"/>
             <a:graphic>
               <a:graphicData uri="http://schemas.openxmlformats.org/drawingml/2006/picture">
                 <pic:pic>
                   <pic:nvPicPr>
-                    <pic:cNvPr descr="https://deidt7p41jzcy.cloudfront.net/Eso_ResectionTotalArtboard.png" id="113" name="Picture"/>
+                    <pic:cNvPr descr="https://deidt7p41jzcy.cloudfront.net/Eso_ResectionTotalArtboard.png" id="114" name="Picture"/>
                     <pic:cNvPicPr>
                       <a:picLocks noChangeArrowheads="1" noChangeAspect="1"/>
                     </pic:cNvPicPr>
                   </pic:nvPicPr>
                   <pic:blipFill>
-                    <a:blip r:embed="rId111"/>
+                    <a:blip r:embed="rId112"/>
                     <a:stretch>
                       <a:fillRect/>
                     </a:stretch>
@@ -4255,18 +4376,18 @@
           <wp:inline>
             <wp:extent cx="5334000" cy="5481674"/>
             <wp:effectExtent b="0" l="0" r="0" t="0"/>
-            <wp:docPr descr="" title="" id="115" name="Picture"/>
+            <wp:docPr descr="" title="" id="116" name="Picture"/>
             <a:graphic>
               <a:graphicData uri="http://schemas.openxmlformats.org/drawingml/2006/picture">
                 <pic:pic>
                   <pic:nvPicPr>
-                    <pic:cNvPr descr="https://deidt7p41jzcy.cloudfront.net/Eso_MIE_McKeownArtboard.png" id="116" name="Picture"/>
+                    <pic:cNvPr descr="https://deidt7p41jzcy.cloudfront.net/Eso_MIE_McKeownArtboard.png" id="117" name="Picture"/>
                     <pic:cNvPicPr>
                       <a:picLocks noChangeArrowheads="1" noChangeAspect="1"/>
                     </pic:cNvPicPr>
                   </pic:nvPicPr>
                   <pic:blipFill>
-                    <a:blip r:embed="rId114"/>
+                    <a:blip r:embed="rId115"/>
                     <a:stretch>
                       <a:fillRect/>
                     </a:stretch>
@@ -4299,14 +4420,14 @@
         <w:t xml:space="preserve">Connection made in the neck</w:t>
       </w:r>
     </w:p>
-    <w:bookmarkEnd w:id="117"/>
-    <w:bookmarkStart w:id="121" w:name="colon-interposition"/>
-    <w:p>
-      <w:pPr>
-        <w:pStyle w:val="Heading2"/>
-      </w:pPr>
-      <w:r>
-        <w:t xml:space="preserve">72 Colon Interposition</w:t>
+    <w:bookmarkEnd w:id="118"/>
+    <w:bookmarkStart w:id="122" w:name="colon-interposition"/>
+    <w:p>
+      <w:pPr>
+        <w:pStyle w:val="Heading2"/>
+      </w:pPr>
+      <w:r>
+        <w:t xml:space="preserve">73 Colon Interposition</w:t>
       </w:r>
     </w:p>
     <w:p>
@@ -4326,18 +4447,18 @@
           <wp:inline>
             <wp:extent cx="5334000" cy="5886783"/>
             <wp:effectExtent b="0" l="0" r="0" t="0"/>
-            <wp:docPr descr="" title="" id="119" name="Picture"/>
+            <wp:docPr descr="" title="" id="120" name="Picture"/>
             <a:graphic>
               <a:graphicData uri="http://schemas.openxmlformats.org/drawingml/2006/picture">
                 <pic:pic>
                   <pic:nvPicPr>
-                    <pic:cNvPr descr="https://deidt7p41jzcy.cloudfront.net/colon-interposition2.jpg" id="120" name="Picture"/>
+                    <pic:cNvPr descr="https://deidt7p41jzcy.cloudfront.net/colon-interposition2.jpg" id="121" name="Picture"/>
                     <pic:cNvPicPr>
                       <a:picLocks noChangeArrowheads="1" noChangeAspect="1"/>
                     </pic:cNvPicPr>
                   </pic:nvPicPr>
                   <pic:blipFill>
-                    <a:blip r:embed="rId118"/>
+                    <a:blip r:embed="rId119"/>
                     <a:stretch>
                       <a:fillRect/>
                     </a:stretch>
@@ -4364,14 +4485,14 @@
         </w:drawing>
       </w:r>
     </w:p>
-    <w:bookmarkEnd w:id="121"/>
-    <w:bookmarkStart w:id="125" w:name="colon-interposition-1"/>
-    <w:p>
-      <w:pPr>
-        <w:pStyle w:val="Heading2"/>
-      </w:pPr>
-      <w:r>
-        <w:t xml:space="preserve">73 Colon Interposition</w:t>
+    <w:bookmarkEnd w:id="122"/>
+    <w:bookmarkStart w:id="126" w:name="colon-interposition-1"/>
+    <w:p>
+      <w:pPr>
+        <w:pStyle w:val="Heading2"/>
+      </w:pPr>
+      <w:r>
+        <w:t xml:space="preserve">74 Colon Interposition</w:t>
       </w:r>
     </w:p>
     <w:p>
@@ -4383,18 +4504,18 @@
           <wp:inline>
             <wp:extent cx="5334000" cy="3953827"/>
             <wp:effectExtent b="0" l="0" r="0" t="0"/>
-            <wp:docPr descr="" title="" id="123" name="Picture"/>
+            <wp:docPr descr="" title="" id="124" name="Picture"/>
             <a:graphic>
               <a:graphicData uri="http://schemas.openxmlformats.org/drawingml/2006/picture">
                 <pic:pic>
                   <pic:nvPicPr>
-                    <pic:cNvPr descr="https://deidt7p41jzcy.cloudfront.net/colon_interposition_elseiver.jpg" id="124" name="Picture"/>
+                    <pic:cNvPr descr="https://deidt7p41jzcy.cloudfront.net/colon_interposition_elseiver.jpg" id="125" name="Picture"/>
                     <pic:cNvPicPr>
                       <a:picLocks noChangeArrowheads="1" noChangeAspect="1"/>
                     </pic:cNvPicPr>
                   </pic:nvPicPr>
                   <pic:blipFill>
-                    <a:blip r:embed="rId122"/>
+                    <a:blip r:embed="rId123"/>
                     <a:stretch>
                       <a:fillRect/>
                     </a:stretch>
@@ -4421,14 +4542,14 @@
         </w:drawing>
       </w:r>
     </w:p>
-    <w:bookmarkEnd w:id="125"/>
-    <w:bookmarkStart w:id="126" w:name="risks-of-esophagectomy"/>
-    <w:p>
-      <w:pPr>
-        <w:pStyle w:val="Heading2"/>
-      </w:pPr>
-      <w:r>
-        <w:t xml:space="preserve">74 Risks of Esophagectomy</w:t>
+    <w:bookmarkEnd w:id="126"/>
+    <w:bookmarkStart w:id="127" w:name="risks-of-esophagectomy"/>
+    <w:p>
+      <w:pPr>
+        <w:pStyle w:val="Heading2"/>
+      </w:pPr>
+      <w:r>
+        <w:t xml:space="preserve">75 Risks of Esophagectomy</w:t>
       </w:r>
     </w:p>
     <w:p>
@@ -4452,7 +4573,7 @@
         <w:pStyle w:val="Compact"/>
         <w:numPr>
           <w:ilvl w:val="0"/>
-          <w:numId w:val="1052"/>
+          <w:numId w:val="1053"/>
         </w:numPr>
       </w:pPr>
       <w:r>
@@ -4464,21 +4585,21 @@
         <w:pStyle w:val="Compact"/>
         <w:numPr>
           <w:ilvl w:val="0"/>
-          <w:numId w:val="1052"/>
+          <w:numId w:val="1053"/>
         </w:numPr>
       </w:pPr>
       <w:r>
         <w:t xml:space="preserve">Pneumonia</w:t>
       </w:r>
     </w:p>
-    <w:bookmarkEnd w:id="126"/>
-    <w:bookmarkStart w:id="129" w:name="anastomotic-leak"/>
-    <w:p>
-      <w:pPr>
-        <w:pStyle w:val="Heading2"/>
-      </w:pPr>
-      <w:r>
-        <w:t xml:space="preserve">75 Anastomotic Leak</w:t>
+    <w:bookmarkEnd w:id="127"/>
+    <w:bookmarkStart w:id="130" w:name="anastomotic-leak"/>
+    <w:p>
+      <w:pPr>
+        <w:pStyle w:val="Heading2"/>
+      </w:pPr>
+      <w:r>
+        <w:t xml:space="preserve">76 Anastomotic Leak</w:t>
       </w:r>
     </w:p>
     <w:p>
@@ -4498,18 +4619,18 @@
           <wp:inline>
             <wp:extent cx="5334000" cy="5478622"/>
             <wp:effectExtent b="0" l="0" r="0" t="0"/>
-            <wp:docPr descr="" title="" id="127" name="Picture"/>
+            <wp:docPr descr="" title="" id="128" name="Picture"/>
             <a:graphic>
               <a:graphicData uri="http://schemas.openxmlformats.org/drawingml/2006/picture">
                 <pic:pic>
                   <pic:nvPicPr>
-                    <pic:cNvPr descr="https://deidt7p41jzcy.cloudfront.net/Eso_IvorLewis_Anastomosis.png" id="128" name="Picture"/>
+                    <pic:cNvPr descr="https://deidt7p41jzcy.cloudfront.net/Eso_IvorLewis_Anastomosis.png" id="129" name="Picture"/>
                     <pic:cNvPicPr>
                       <a:picLocks noChangeArrowheads="1" noChangeAspect="1"/>
                     </pic:cNvPicPr>
                   </pic:nvPicPr>
                   <pic:blipFill>
-                    <a:blip r:embed="rId95"/>
+                    <a:blip r:embed="rId96"/>
                     <a:stretch>
                       <a:fillRect/>
                     </a:stretch>
@@ -4536,14 +4657,14 @@
         </w:drawing>
       </w:r>
     </w:p>
-    <w:bookmarkEnd w:id="129"/>
-    <w:bookmarkStart w:id="133" w:name="anastomotic-leak-1"/>
-    <w:p>
-      <w:pPr>
-        <w:pStyle w:val="Heading2"/>
-      </w:pPr>
-      <w:r>
-        <w:t xml:space="preserve">76 Anastomotic Leak</w:t>
+    <w:bookmarkEnd w:id="130"/>
+    <w:bookmarkStart w:id="134" w:name="anastomotic-leak-1"/>
+    <w:p>
+      <w:pPr>
+        <w:pStyle w:val="Heading2"/>
+      </w:pPr>
+      <w:r>
+        <w:t xml:space="preserve">77 Anastomotic Leak</w:t>
       </w:r>
     </w:p>
     <w:p>
@@ -4559,7 +4680,7 @@
         <w:pStyle w:val="Compact"/>
         <w:numPr>
           <w:ilvl w:val="0"/>
-          <w:numId w:val="1053"/>
+          <w:numId w:val="1054"/>
         </w:numPr>
       </w:pPr>
       <w:r>
@@ -4571,7 +4692,7 @@
         <w:pStyle w:val="Compact"/>
         <w:numPr>
           <w:ilvl w:val="0"/>
-          <w:numId w:val="1053"/>
+          <w:numId w:val="1054"/>
         </w:numPr>
       </w:pPr>
       <w:r>
@@ -4583,7 +4704,7 @@
         <w:pStyle w:val="Compact"/>
         <w:numPr>
           <w:ilvl w:val="0"/>
-          <w:numId w:val="1053"/>
+          <w:numId w:val="1054"/>
         </w:numPr>
       </w:pPr>
       <w:r>
@@ -4599,18 +4720,18 @@
           <wp:inline>
             <wp:extent cx="5334000" cy="5478622"/>
             <wp:effectExtent b="0" l="0" r="0" t="0"/>
-            <wp:docPr descr="" title="" id="131" name="Picture"/>
+            <wp:docPr descr="" title="" id="132" name="Picture"/>
             <a:graphic>
               <a:graphicData uri="http://schemas.openxmlformats.org/drawingml/2006/picture">
                 <pic:pic>
                   <pic:nvPicPr>
-                    <pic:cNvPr descr="https://deidt7p41jzcy.cloudfront.net/Eso_IvorLewis_Leak.png" id="132" name="Picture"/>
+                    <pic:cNvPr descr="https://deidt7p41jzcy.cloudfront.net/Eso_IvorLewis_Leak.png" id="133" name="Picture"/>
                     <pic:cNvPicPr>
                       <a:picLocks noChangeArrowheads="1" noChangeAspect="1"/>
                     </pic:cNvPicPr>
                   </pic:nvPicPr>
                   <pic:blipFill>
-                    <a:blip r:embed="rId130"/>
+                    <a:blip r:embed="rId131"/>
                     <a:stretch>
                       <a:fillRect/>
                     </a:stretch>
@@ -4637,14 +4758,14 @@
         </w:drawing>
       </w:r>
     </w:p>
-    <w:bookmarkEnd w:id="133"/>
-    <w:bookmarkStart w:id="136" w:name="anastomotic-leak-2"/>
-    <w:p>
-      <w:pPr>
-        <w:pStyle w:val="Heading2"/>
-      </w:pPr>
-      <w:r>
-        <w:t xml:space="preserve">77 Anastomotic Leak</w:t>
+    <w:bookmarkEnd w:id="134"/>
+    <w:bookmarkStart w:id="137" w:name="anastomotic-leak-2"/>
+    <w:p>
+      <w:pPr>
+        <w:pStyle w:val="Heading2"/>
+      </w:pPr>
+      <w:r>
+        <w:t xml:space="preserve">78 Anastomotic Leak</w:t>
       </w:r>
     </w:p>
     <w:p>
@@ -4660,7 +4781,7 @@
         <w:pStyle w:val="Compact"/>
         <w:numPr>
           <w:ilvl w:val="0"/>
-          <w:numId w:val="1054"/>
+          <w:numId w:val="1055"/>
         </w:numPr>
       </w:pPr>
       <w:r>
@@ -4672,7 +4793,7 @@
         <w:pStyle w:val="Compact"/>
         <w:numPr>
           <w:ilvl w:val="0"/>
-          <w:numId w:val="1054"/>
+          <w:numId w:val="1055"/>
         </w:numPr>
       </w:pPr>
       <w:r>
@@ -4684,7 +4805,7 @@
         <w:pStyle w:val="Compact"/>
         <w:numPr>
           <w:ilvl w:val="0"/>
-          <w:numId w:val="1054"/>
+          <w:numId w:val="1055"/>
         </w:numPr>
       </w:pPr>
       <w:r>
@@ -4700,18 +4821,18 @@
           <wp:inline>
             <wp:extent cx="5334000" cy="5478622"/>
             <wp:effectExtent b="0" l="0" r="0" t="0"/>
-            <wp:docPr descr="" title="" id="134" name="Picture"/>
+            <wp:docPr descr="" title="" id="135" name="Picture"/>
             <a:graphic>
               <a:graphicData uri="http://schemas.openxmlformats.org/drawingml/2006/picture">
                 <pic:pic>
                   <pic:nvPicPr>
-                    <pic:cNvPr descr="https://deidt7p41jzcy.cloudfront.net/Eso_IvorLewis_Leak.png" id="135" name="Picture"/>
+                    <pic:cNvPr descr="https://deidt7p41jzcy.cloudfront.net/Eso_IvorLewis_Leak.png" id="136" name="Picture"/>
                     <pic:cNvPicPr>
                       <a:picLocks noChangeArrowheads="1" noChangeAspect="1"/>
                     </pic:cNvPicPr>
                   </pic:nvPicPr>
                   <pic:blipFill>
-                    <a:blip r:embed="rId130"/>
+                    <a:blip r:embed="rId131"/>
                     <a:stretch>
                       <a:fillRect/>
                     </a:stretch>
@@ -4738,14 +4859,14 @@
         </w:drawing>
       </w:r>
     </w:p>
-    <w:bookmarkEnd w:id="136"/>
-    <w:bookmarkStart w:id="139" w:name="anastomotic-leak-3"/>
-    <w:p>
-      <w:pPr>
-        <w:pStyle w:val="Heading2"/>
-      </w:pPr>
-      <w:r>
-        <w:t xml:space="preserve">78 Anastomotic Leak</w:t>
+    <w:bookmarkEnd w:id="137"/>
+    <w:bookmarkStart w:id="140" w:name="anastomotic-leak-3"/>
+    <w:p>
+      <w:pPr>
+        <w:pStyle w:val="Heading2"/>
+      </w:pPr>
+      <w:r>
+        <w:t xml:space="preserve">79 Anastomotic Leak</w:t>
       </w:r>
     </w:p>
     <w:p>
@@ -4761,7 +4882,7 @@
         <w:pStyle w:val="Compact"/>
         <w:numPr>
           <w:ilvl w:val="0"/>
-          <w:numId w:val="1055"/>
+          <w:numId w:val="1056"/>
         </w:numPr>
       </w:pPr>
       <w:r>
@@ -4773,7 +4894,7 @@
         <w:pStyle w:val="Compact"/>
         <w:numPr>
           <w:ilvl w:val="0"/>
-          <w:numId w:val="1055"/>
+          <w:numId w:val="1056"/>
         </w:numPr>
       </w:pPr>
       <w:r>
@@ -4785,7 +4906,7 @@
         <w:pStyle w:val="Compact"/>
         <w:numPr>
           <w:ilvl w:val="0"/>
-          <w:numId w:val="1055"/>
+          <w:numId w:val="1056"/>
         </w:numPr>
       </w:pPr>
       <w:r>
@@ -4801,18 +4922,18 @@
           <wp:inline>
             <wp:extent cx="5334000" cy="5478622"/>
             <wp:effectExtent b="0" l="0" r="0" t="0"/>
-            <wp:docPr descr="" title="" id="137" name="Picture"/>
+            <wp:docPr descr="" title="" id="138" name="Picture"/>
             <a:graphic>
               <a:graphicData uri="http://schemas.openxmlformats.org/drawingml/2006/picture">
                 <pic:pic>
                   <pic:nvPicPr>
-                    <pic:cNvPr descr="https://deidt7p41jzcy.cloudfront.net/Eso_IvorLewis_Leak.png" id="138" name="Picture"/>
+                    <pic:cNvPr descr="https://deidt7p41jzcy.cloudfront.net/Eso_IvorLewis_Leak.png" id="139" name="Picture"/>
                     <pic:cNvPicPr>
                       <a:picLocks noChangeArrowheads="1" noChangeAspect="1"/>
                     </pic:cNvPicPr>
                   </pic:nvPicPr>
                   <pic:blipFill>
-                    <a:blip r:embed="rId130"/>
+                    <a:blip r:embed="rId131"/>
                     <a:stretch>
                       <a:fillRect/>
                     </a:stretch>
@@ -4839,21 +4960,21 @@
         </w:drawing>
       </w:r>
     </w:p>
-    <w:bookmarkEnd w:id="139"/>
-    <w:bookmarkStart w:id="143" w:name="pneumonia"/>
-    <w:p>
-      <w:pPr>
-        <w:pStyle w:val="Heading2"/>
-      </w:pPr>
-      <w:r>
-        <w:t xml:space="preserve">79 Pneumonia</w:t>
-      </w:r>
-    </w:p>
-    <w:p>
-      <w:pPr>
-        <w:numPr>
-          <w:ilvl w:val="0"/>
-          <w:numId w:val="1056"/>
+    <w:bookmarkEnd w:id="140"/>
+    <w:bookmarkStart w:id="144" w:name="pneumonia"/>
+    <w:p>
+      <w:pPr>
+        <w:pStyle w:val="Heading2"/>
+      </w:pPr>
+      <w:r>
+        <w:t xml:space="preserve">80 Pneumonia</w:t>
+      </w:r>
+    </w:p>
+    <w:p>
+      <w:pPr>
+        <w:numPr>
+          <w:ilvl w:val="0"/>
+          <w:numId w:val="1057"/>
         </w:numPr>
       </w:pPr>
       <w:r>
@@ -4864,7 +4985,7 @@
       <w:pPr>
         <w:numPr>
           <w:ilvl w:val="0"/>
-          <w:numId w:val="1056"/>
+          <w:numId w:val="1057"/>
         </w:numPr>
       </w:pPr>
       <w:r>
@@ -4875,7 +4996,7 @@
       <w:pPr>
         <w:numPr>
           <w:ilvl w:val="0"/>
-          <w:numId w:val="1056"/>
+          <w:numId w:val="1057"/>
         </w:numPr>
       </w:pPr>
       <w:r>
@@ -4891,18 +5012,18 @@
           <wp:inline>
             <wp:extent cx="5334000" cy="5481674"/>
             <wp:effectExtent b="0" l="0" r="0" t="0"/>
-            <wp:docPr descr="" title="" id="141" name="Picture"/>
+            <wp:docPr descr="" title="" id="142" name="Picture"/>
             <a:graphic>
               <a:graphicData uri="http://schemas.openxmlformats.org/drawingml/2006/picture">
                 <pic:pic>
                   <pic:nvPicPr>
-                    <pic:cNvPr descr="https://deidt7p41jzcy.cloudfront.net/Eso_LungsArtboard.png" id="142" name="Picture"/>
+                    <pic:cNvPr descr="https://deidt7p41jzcy.cloudfront.net/Eso_LungsArtboard.png" id="143" name="Picture"/>
                     <pic:cNvPicPr>
                       <a:picLocks noChangeArrowheads="1" noChangeAspect="1"/>
                     </pic:cNvPicPr>
                   </pic:nvPicPr>
                   <pic:blipFill>
-                    <a:blip r:embed="rId140"/>
+                    <a:blip r:embed="rId141"/>
                     <a:stretch>
                       <a:fillRect/>
                     </a:stretch>
@@ -4929,14 +5050,14 @@
         </w:drawing>
       </w:r>
     </w:p>
-    <w:bookmarkEnd w:id="143"/>
-    <w:bookmarkStart w:id="144" w:name="preventing-pneumonia"/>
-    <w:p>
-      <w:pPr>
-        <w:pStyle w:val="Heading2"/>
-      </w:pPr>
-      <w:r>
-        <w:t xml:space="preserve">80 Preventing Pneumonia</w:t>
+    <w:bookmarkEnd w:id="144"/>
+    <w:bookmarkStart w:id="145" w:name="preventing-pneumonia"/>
+    <w:p>
+      <w:pPr>
+        <w:pStyle w:val="Heading2"/>
+      </w:pPr>
+      <w:r>
+        <w:t xml:space="preserve">81 Preventing Pneumonia</w:t>
       </w:r>
     </w:p>
     <w:p>
@@ -4952,7 +5073,7 @@
         <w:pStyle w:val="Compact"/>
         <w:numPr>
           <w:ilvl w:val="0"/>
-          <w:numId w:val="1057"/>
+          <w:numId w:val="1058"/>
         </w:numPr>
       </w:pPr>
       <w:r>
@@ -4964,7 +5085,7 @@
         <w:pStyle w:val="Compact"/>
         <w:numPr>
           <w:ilvl w:val="0"/>
-          <w:numId w:val="1057"/>
+          <w:numId w:val="1058"/>
         </w:numPr>
       </w:pPr>
       <w:r>
@@ -4976,7 +5097,7 @@
         <w:pStyle w:val="Compact"/>
         <w:numPr>
           <w:ilvl w:val="0"/>
-          <w:numId w:val="1057"/>
+          <w:numId w:val="1058"/>
         </w:numPr>
       </w:pPr>
       <w:r>
@@ -4996,7 +5117,7 @@
         <w:pStyle w:val="Compact"/>
         <w:numPr>
           <w:ilvl w:val="0"/>
-          <w:numId w:val="1058"/>
+          <w:numId w:val="1059"/>
         </w:numPr>
       </w:pPr>
       <w:r>
@@ -5008,21 +5129,21 @@
         <w:pStyle w:val="Compact"/>
         <w:numPr>
           <w:ilvl w:val="0"/>
-          <w:numId w:val="1058"/>
+          <w:numId w:val="1059"/>
         </w:numPr>
       </w:pPr>
       <w:r>
         <w:t xml:space="preserve">Walking in the halls as soon as possible</w:t>
       </w:r>
     </w:p>
-    <w:bookmarkEnd w:id="144"/>
-    <w:bookmarkStart w:id="151" w:name="minimally-invasive-esophagectomy"/>
-    <w:p>
-      <w:pPr>
-        <w:pStyle w:val="Heading2"/>
-      </w:pPr>
-      <w:r>
-        <w:t xml:space="preserve">81 Minimally-invasive Esophagectomy</w:t>
+    <w:bookmarkEnd w:id="145"/>
+    <w:bookmarkStart w:id="152" w:name="minimally-invasive-esophagectomy"/>
+    <w:p>
+      <w:pPr>
+        <w:pStyle w:val="Heading2"/>
+      </w:pPr>
+      <w:r>
+        <w:t xml:space="preserve">82 Minimally-invasive Esophagectomy</w:t>
       </w:r>
     </w:p>
     <w:p>
@@ -5034,18 +5155,18 @@
           <wp:inline>
             <wp:extent cx="5334000" cy="4000500"/>
             <wp:effectExtent b="0" l="0" r="0" t="0"/>
-            <wp:docPr descr="" title="" id="146" name="Picture"/>
+            <wp:docPr descr="" title="" id="147" name="Picture"/>
             <a:graphic>
               <a:graphicData uri="http://schemas.openxmlformats.org/drawingml/2006/picture">
                 <pic:pic>
                   <pic:nvPicPr>
-                    <pic:cNvPr descr="https://deidt7p41jzcy.cloudfront.net/mie_abd.png" id="147" name="Picture"/>
+                    <pic:cNvPr descr="https://deidt7p41jzcy.cloudfront.net/mie_abd.png" id="148" name="Picture"/>
                     <pic:cNvPicPr>
                       <a:picLocks noChangeArrowheads="1" noChangeAspect="1"/>
                     </pic:cNvPicPr>
                   </pic:nvPicPr>
                   <pic:blipFill>
-                    <a:blip r:embed="rId145"/>
+                    <a:blip r:embed="rId146"/>
                     <a:stretch>
                       <a:fillRect/>
                     </a:stretch>
@@ -5081,18 +5202,18 @@
           <wp:inline>
             <wp:extent cx="5334000" cy="4000500"/>
             <wp:effectExtent b="0" l="0" r="0" t="0"/>
-            <wp:docPr descr="" title="" id="149" name="Picture"/>
+            <wp:docPr descr="" title="" id="150" name="Picture"/>
             <a:graphic>
               <a:graphicData uri="http://schemas.openxmlformats.org/drawingml/2006/picture">
                 <pic:pic>
                   <pic:nvPicPr>
-                    <pic:cNvPr descr="https://deidt7p41jzcy.cloudfront.net/mie_chest.png" id="150" name="Picture"/>
+                    <pic:cNvPr descr="https://deidt7p41jzcy.cloudfront.net/mie_chest.png" id="151" name="Picture"/>
                     <pic:cNvPicPr>
                       <a:picLocks noChangeArrowheads="1" noChangeAspect="1"/>
                     </pic:cNvPicPr>
                   </pic:nvPicPr>
                   <pic:blipFill>
-                    <a:blip r:embed="rId148"/>
+                    <a:blip r:embed="rId149"/>
                     <a:stretch>
                       <a:fillRect/>
                     </a:stretch>
@@ -5119,14 +5240,14 @@
         </w:drawing>
       </w:r>
     </w:p>
-    <w:bookmarkEnd w:id="151"/>
-    <w:bookmarkStart w:id="152" w:name="risks-of-surgery"/>
-    <w:p>
-      <w:pPr>
-        <w:pStyle w:val="Heading2"/>
-      </w:pPr>
-      <w:r>
-        <w:t xml:space="preserve">82 Risks of Surgery</w:t>
+    <w:bookmarkEnd w:id="152"/>
+    <w:bookmarkStart w:id="153" w:name="risks-of-surgery"/>
+    <w:p>
+      <w:pPr>
+        <w:pStyle w:val="Heading2"/>
+      </w:pPr>
+      <w:r>
+        <w:t xml:space="preserve">83 Risks of Surgery</w:t>
       </w:r>
     </w:p>
     <w:p>
@@ -5142,7 +5263,7 @@
         <w:pStyle w:val="Compact"/>
         <w:numPr>
           <w:ilvl w:val="0"/>
-          <w:numId w:val="1059"/>
+          <w:numId w:val="1060"/>
         </w:numPr>
       </w:pPr>
       <w:r>
@@ -5154,7 +5275,7 @@
         <w:pStyle w:val="Compact"/>
         <w:numPr>
           <w:ilvl w:val="0"/>
-          <w:numId w:val="1059"/>
+          <w:numId w:val="1060"/>
         </w:numPr>
       </w:pPr>
       <w:r>
@@ -5166,7 +5287,7 @@
         <w:pStyle w:val="Compact"/>
         <w:numPr>
           <w:ilvl w:val="0"/>
-          <w:numId w:val="1059"/>
+          <w:numId w:val="1060"/>
         </w:numPr>
       </w:pPr>
       <w:r>
@@ -5178,7 +5299,7 @@
         <w:pStyle w:val="Compact"/>
         <w:numPr>
           <w:ilvl w:val="0"/>
-          <w:numId w:val="1059"/>
+          <w:numId w:val="1060"/>
         </w:numPr>
       </w:pPr>
       <w:r>
@@ -5190,21 +5311,21 @@
         <w:pStyle w:val="Compact"/>
         <w:numPr>
           <w:ilvl w:val="0"/>
-          <w:numId w:val="1059"/>
+          <w:numId w:val="1060"/>
         </w:numPr>
       </w:pPr>
       <w:r>
         <w:t xml:space="preserve">Pulmonary embolism (2%)</w:t>
       </w:r>
     </w:p>
-    <w:bookmarkEnd w:id="152"/>
-    <w:bookmarkStart w:id="153" w:name="risks-of-surgery-1"/>
-    <w:p>
-      <w:pPr>
-        <w:pStyle w:val="Heading2"/>
-      </w:pPr>
-      <w:r>
-        <w:t xml:space="preserve">83 Risks of Surgery</w:t>
+    <w:bookmarkEnd w:id="153"/>
+    <w:bookmarkStart w:id="154" w:name="risks-of-surgery-1"/>
+    <w:p>
+      <w:pPr>
+        <w:pStyle w:val="Heading2"/>
+      </w:pPr>
+      <w:r>
+        <w:t xml:space="preserve">84 Risks of Surgery</w:t>
       </w:r>
     </w:p>
     <w:p>
@@ -5220,7 +5341,7 @@
         <w:pStyle w:val="Compact"/>
         <w:numPr>
           <w:ilvl w:val="0"/>
-          <w:numId w:val="1060"/>
+          <w:numId w:val="1061"/>
         </w:numPr>
       </w:pPr>
       <w:r>
@@ -5232,7 +5353,7 @@
         <w:pStyle w:val="Compact"/>
         <w:numPr>
           <w:ilvl w:val="0"/>
-          <w:numId w:val="1060"/>
+          <w:numId w:val="1061"/>
         </w:numPr>
       </w:pPr>
       <w:r>
@@ -5244,7 +5365,7 @@
         <w:pStyle w:val="Compact"/>
         <w:numPr>
           <w:ilvl w:val="0"/>
-          <w:numId w:val="1060"/>
+          <w:numId w:val="1061"/>
         </w:numPr>
       </w:pPr>
       <w:r>
@@ -5256,7 +5377,7 @@
         <w:pStyle w:val="Compact"/>
         <w:numPr>
           <w:ilvl w:val="1"/>
-          <w:numId w:val="1061"/>
+          <w:numId w:val="1062"/>
         </w:numPr>
       </w:pPr>
       <w:r>
@@ -5268,7 +5389,7 @@
         <w:pStyle w:val="Compact"/>
         <w:numPr>
           <w:ilvl w:val="1"/>
-          <w:numId w:val="1061"/>
+          <w:numId w:val="1062"/>
         </w:numPr>
       </w:pPr>
       <w:r>
@@ -5280,21 +5401,21 @@
         <w:pStyle w:val="Compact"/>
         <w:numPr>
           <w:ilvl w:val="1"/>
-          <w:numId w:val="1061"/>
+          <w:numId w:val="1062"/>
         </w:numPr>
       </w:pPr>
       <w:r>
         <w:t xml:space="preserve">High risk = 30%</w:t>
       </w:r>
     </w:p>
-    <w:bookmarkEnd w:id="153"/>
-    <w:bookmarkStart w:id="154" w:name="risks-of-surgery-2"/>
-    <w:p>
-      <w:pPr>
-        <w:pStyle w:val="Heading2"/>
-      </w:pPr>
-      <w:r>
-        <w:t xml:space="preserve">84 Risks of Surgery</w:t>
+    <w:bookmarkEnd w:id="154"/>
+    <w:bookmarkStart w:id="155" w:name="risks-of-surgery-2"/>
+    <w:p>
+      <w:pPr>
+        <w:pStyle w:val="Heading2"/>
+      </w:pPr>
+      <w:r>
+        <w:t xml:space="preserve">85 Risks of Surgery</w:t>
       </w:r>
     </w:p>
     <w:p>
@@ -5429,22 +5550,22 @@
         </w:tc>
       </w:tr>
     </w:tbl>
-    <w:bookmarkEnd w:id="154"/>
-    <w:bookmarkStart w:id="155" w:name="day-prior-to-surgery"/>
-    <w:p>
-      <w:pPr>
-        <w:pStyle w:val="Heading2"/>
-      </w:pPr>
-      <w:r>
-        <w:t xml:space="preserve">85 Day Prior to Surgery</w:t>
-      </w:r>
-    </w:p>
-    <w:p>
-      <w:pPr>
-        <w:pStyle w:val="Compact"/>
-        <w:numPr>
-          <w:ilvl w:val="0"/>
-          <w:numId w:val="1062"/>
+    <w:bookmarkEnd w:id="155"/>
+    <w:bookmarkStart w:id="156" w:name="day-prior-to-surgery"/>
+    <w:p>
+      <w:pPr>
+        <w:pStyle w:val="Heading2"/>
+      </w:pPr>
+      <w:r>
+        <w:t xml:space="preserve">86 Day Prior to Surgery</w:t>
+      </w:r>
+    </w:p>
+    <w:p>
+      <w:pPr>
+        <w:pStyle w:val="Compact"/>
+        <w:numPr>
+          <w:ilvl w:val="0"/>
+          <w:numId w:val="1063"/>
         </w:numPr>
       </w:pPr>
       <w:r>
@@ -5456,7 +5577,7 @@
         <w:pStyle w:val="Compact"/>
         <w:numPr>
           <w:ilvl w:val="0"/>
-          <w:numId w:val="1062"/>
+          <w:numId w:val="1063"/>
         </w:numPr>
       </w:pPr>
       <w:r>
@@ -5468,29 +5589,29 @@
         <w:pStyle w:val="Compact"/>
         <w:numPr>
           <w:ilvl w:val="0"/>
-          <w:numId w:val="1062"/>
+          <w:numId w:val="1063"/>
         </w:numPr>
       </w:pPr>
       <w:r>
         <w:t xml:space="preserve">No tube feedings the night before surgery</w:t>
       </w:r>
     </w:p>
-    <w:bookmarkEnd w:id="155"/>
-    <w:bookmarkStart w:id="156" w:name="day-of-surgery"/>
-    <w:p>
-      <w:pPr>
-        <w:pStyle w:val="Heading2"/>
-      </w:pPr>
-      <w:r>
-        <w:t xml:space="preserve">86 Day of Surgery</w:t>
-      </w:r>
-    </w:p>
-    <w:p>
-      <w:pPr>
-        <w:pStyle w:val="Compact"/>
-        <w:numPr>
-          <w:ilvl w:val="0"/>
-          <w:numId w:val="1063"/>
+    <w:bookmarkEnd w:id="156"/>
+    <w:bookmarkStart w:id="157" w:name="day-of-surgery"/>
+    <w:p>
+      <w:pPr>
+        <w:pStyle w:val="Heading2"/>
+      </w:pPr>
+      <w:r>
+        <w:t xml:space="preserve">87 Day of Surgery</w:t>
+      </w:r>
+    </w:p>
+    <w:p>
+      <w:pPr>
+        <w:pStyle w:val="Compact"/>
+        <w:numPr>
+          <w:ilvl w:val="0"/>
+          <w:numId w:val="1064"/>
         </w:numPr>
       </w:pPr>
       <w:r>
@@ -5502,7 +5623,7 @@
         <w:pStyle w:val="Compact"/>
         <w:numPr>
           <w:ilvl w:val="0"/>
-          <w:numId w:val="1063"/>
+          <w:numId w:val="1064"/>
         </w:numPr>
       </w:pPr>
       <w:r>
@@ -5514,7 +5635,7 @@
         <w:pStyle w:val="Compact"/>
         <w:numPr>
           <w:ilvl w:val="0"/>
-          <w:numId w:val="1063"/>
+          <w:numId w:val="1064"/>
         </w:numPr>
       </w:pPr>
       <w:r>
@@ -5539,7 +5660,7 @@
         <w:pStyle w:val="Compact"/>
         <w:numPr>
           <w:ilvl w:val="0"/>
-          <w:numId w:val="1063"/>
+          <w:numId w:val="1064"/>
         </w:numPr>
       </w:pPr>
       <w:r>
@@ -5551,29 +5672,29 @@
         <w:pStyle w:val="Compact"/>
         <w:numPr>
           <w:ilvl w:val="0"/>
-          <w:numId w:val="1063"/>
+          <w:numId w:val="1064"/>
         </w:numPr>
       </w:pPr>
       <w:r>
         <w:t xml:space="preserve">Waiting room for family and friends on 5th floor</w:t>
       </w:r>
     </w:p>
-    <w:bookmarkEnd w:id="156"/>
-    <w:bookmarkStart w:id="157" w:name="epidural-catheter-for-pain-control"/>
-    <w:p>
-      <w:pPr>
-        <w:pStyle w:val="Heading2"/>
-      </w:pPr>
-      <w:r>
-        <w:t xml:space="preserve">87 Epidural Catheter for Pain Control</w:t>
-      </w:r>
-    </w:p>
-    <w:p>
-      <w:pPr>
-        <w:pStyle w:val="Compact"/>
-        <w:numPr>
-          <w:ilvl w:val="0"/>
-          <w:numId w:val="1064"/>
+    <w:bookmarkEnd w:id="157"/>
+    <w:bookmarkStart w:id="158" w:name="epidural-catheter-for-pain-control"/>
+    <w:p>
+      <w:pPr>
+        <w:pStyle w:val="Heading2"/>
+      </w:pPr>
+      <w:r>
+        <w:t xml:space="preserve">88 Epidural Catheter for Pain Control</w:t>
+      </w:r>
+    </w:p>
+    <w:p>
+      <w:pPr>
+        <w:pStyle w:val="Compact"/>
+        <w:numPr>
+          <w:ilvl w:val="0"/>
+          <w:numId w:val="1065"/>
         </w:numPr>
       </w:pPr>
       <w:r>
@@ -5585,7 +5706,7 @@
         <w:pStyle w:val="Compact"/>
         <w:numPr>
           <w:ilvl w:val="0"/>
-          <w:numId w:val="1064"/>
+          <w:numId w:val="1065"/>
         </w:numPr>
       </w:pPr>
       <w:r>
@@ -5597,7 +5718,7 @@
         <w:pStyle w:val="Compact"/>
         <w:numPr>
           <w:ilvl w:val="0"/>
-          <w:numId w:val="1064"/>
+          <w:numId w:val="1065"/>
         </w:numPr>
       </w:pPr>
       <w:r>
@@ -5609,7 +5730,7 @@
         <w:pStyle w:val="Compact"/>
         <w:numPr>
           <w:ilvl w:val="0"/>
-          <w:numId w:val="1064"/>
+          <w:numId w:val="1065"/>
         </w:numPr>
       </w:pPr>
       <w:r>
@@ -5621,29 +5742,29 @@
         <w:pStyle w:val="Compact"/>
         <w:numPr>
           <w:ilvl w:val="0"/>
-          <w:numId w:val="1064"/>
+          <w:numId w:val="1065"/>
         </w:numPr>
       </w:pPr>
       <w:r>
         <w:t xml:space="preserve">Foley catheter removed after epidural removed</w:t>
       </w:r>
     </w:p>
-    <w:bookmarkEnd w:id="157"/>
-    <w:bookmarkStart w:id="158" w:name="intensive-care-unit-icu-2-4-days"/>
-    <w:p>
-      <w:pPr>
-        <w:pStyle w:val="Heading2"/>
-      </w:pPr>
-      <w:r>
-        <w:t xml:space="preserve">88 Intensive Care Unit (ICU) (2-4 days)</w:t>
-      </w:r>
-    </w:p>
-    <w:p>
-      <w:pPr>
-        <w:pStyle w:val="Compact"/>
-        <w:numPr>
-          <w:ilvl w:val="0"/>
-          <w:numId w:val="1065"/>
+    <w:bookmarkEnd w:id="158"/>
+    <w:bookmarkStart w:id="159" w:name="intensive-care-unit-icu-2-4-days"/>
+    <w:p>
+      <w:pPr>
+        <w:pStyle w:val="Heading2"/>
+      </w:pPr>
+      <w:r>
+        <w:t xml:space="preserve">89 Intensive Care Unit (ICU) (2-4 days)</w:t>
+      </w:r>
+    </w:p>
+    <w:p>
+      <w:pPr>
+        <w:pStyle w:val="Compact"/>
+        <w:numPr>
+          <w:ilvl w:val="0"/>
+          <w:numId w:val="1066"/>
         </w:numPr>
       </w:pPr>
       <w:r>
@@ -5655,7 +5776,7 @@
         <w:pStyle w:val="Compact"/>
         <w:numPr>
           <w:ilvl w:val="0"/>
-          <w:numId w:val="1065"/>
+          <w:numId w:val="1066"/>
         </w:numPr>
       </w:pPr>
       <w:r>
@@ -5667,7 +5788,7 @@
         <w:pStyle w:val="Compact"/>
         <w:numPr>
           <w:ilvl w:val="0"/>
-          <w:numId w:val="1065"/>
+          <w:numId w:val="1066"/>
         </w:numPr>
       </w:pPr>
       <w:r>
@@ -5679,7 +5800,7 @@
         <w:pStyle w:val="Compact"/>
         <w:numPr>
           <w:ilvl w:val="0"/>
-          <w:numId w:val="1065"/>
+          <w:numId w:val="1066"/>
         </w:numPr>
       </w:pPr>
       <w:r>
@@ -5691,7 +5812,7 @@
         <w:pStyle w:val="Compact"/>
         <w:numPr>
           <w:ilvl w:val="0"/>
-          <w:numId w:val="1065"/>
+          <w:numId w:val="1066"/>
         </w:numPr>
       </w:pPr>
       <w:r>
@@ -5703,29 +5824,29 @@
         <w:pStyle w:val="Compact"/>
         <w:numPr>
           <w:ilvl w:val="0"/>
-          <w:numId w:val="1065"/>
+          <w:numId w:val="1066"/>
         </w:numPr>
       </w:pPr>
       <w:r>
         <w:t xml:space="preserve">Feeding jejunostomy (usually stays in 8 wks)</w:t>
       </w:r>
     </w:p>
-    <w:bookmarkEnd w:id="158"/>
-    <w:bookmarkStart w:id="159" w:name="intensive-care-unit-icu"/>
-    <w:p>
-      <w:pPr>
-        <w:pStyle w:val="Heading2"/>
-      </w:pPr>
-      <w:r>
-        <w:t xml:space="preserve">89 Intensive Care Unit (ICU)</w:t>
-      </w:r>
-    </w:p>
-    <w:p>
-      <w:pPr>
-        <w:pStyle w:val="Compact"/>
-        <w:numPr>
-          <w:ilvl w:val="0"/>
-          <w:numId w:val="1066"/>
+    <w:bookmarkEnd w:id="159"/>
+    <w:bookmarkStart w:id="160" w:name="intensive-care-unit-icu"/>
+    <w:p>
+      <w:pPr>
+        <w:pStyle w:val="Heading2"/>
+      </w:pPr>
+      <w:r>
+        <w:t xml:space="preserve">90 Intensive Care Unit (ICU)</w:t>
+      </w:r>
+    </w:p>
+    <w:p>
+      <w:pPr>
+        <w:pStyle w:val="Compact"/>
+        <w:numPr>
+          <w:ilvl w:val="0"/>
+          <w:numId w:val="1067"/>
         </w:numPr>
       </w:pPr>
       <w:r>
@@ -5737,7 +5858,7 @@
         <w:pStyle w:val="Compact"/>
         <w:numPr>
           <w:ilvl w:val="0"/>
-          <w:numId w:val="1066"/>
+          <w:numId w:val="1067"/>
         </w:numPr>
       </w:pPr>
       <w:r>
@@ -5749,7 +5870,7 @@
         <w:pStyle w:val="Compact"/>
         <w:numPr>
           <w:ilvl w:val="0"/>
-          <w:numId w:val="1066"/>
+          <w:numId w:val="1067"/>
         </w:numPr>
       </w:pPr>
       <w:r>
@@ -5761,7 +5882,7 @@
         <w:pStyle w:val="Compact"/>
         <w:numPr>
           <w:ilvl w:val="0"/>
-          <w:numId w:val="1066"/>
+          <w:numId w:val="1067"/>
         </w:numPr>
       </w:pPr>
       <w:r>
@@ -5773,29 +5894,29 @@
         <w:pStyle w:val="Compact"/>
         <w:numPr>
           <w:ilvl w:val="0"/>
-          <w:numId w:val="1066"/>
+          <w:numId w:val="1067"/>
         </w:numPr>
       </w:pPr>
       <w:r>
         <w:t xml:space="preserve">Feeding jejunostomy (stays in 8 weeks)</w:t>
       </w:r>
     </w:p>
-    <w:bookmarkEnd w:id="159"/>
-    <w:bookmarkStart w:id="160" w:name="ward---6tower"/>
-    <w:p>
-      <w:pPr>
-        <w:pStyle w:val="Heading2"/>
-      </w:pPr>
-      <w:r>
-        <w:t xml:space="preserve">90 Ward - 6Tower</w:t>
-      </w:r>
-    </w:p>
-    <w:p>
-      <w:pPr>
-        <w:pStyle w:val="Compact"/>
-        <w:numPr>
-          <w:ilvl w:val="0"/>
-          <w:numId w:val="1067"/>
+    <w:bookmarkEnd w:id="160"/>
+    <w:bookmarkStart w:id="161" w:name="ward---6tower"/>
+    <w:p>
+      <w:pPr>
+        <w:pStyle w:val="Heading2"/>
+      </w:pPr>
+      <w:r>
+        <w:t xml:space="preserve">91 Ward - 6Tower</w:t>
+      </w:r>
+    </w:p>
+    <w:p>
+      <w:pPr>
+        <w:pStyle w:val="Compact"/>
+        <w:numPr>
+          <w:ilvl w:val="0"/>
+          <w:numId w:val="1068"/>
         </w:numPr>
       </w:pPr>
       <w:r>
@@ -5807,7 +5928,7 @@
         <w:pStyle w:val="Compact"/>
         <w:numPr>
           <w:ilvl w:val="0"/>
-          <w:numId w:val="1067"/>
+          <w:numId w:val="1068"/>
         </w:numPr>
       </w:pPr>
       <w:r>
@@ -5819,7 +5940,7 @@
         <w:pStyle w:val="Compact"/>
         <w:numPr>
           <w:ilvl w:val="0"/>
-          <w:numId w:val="1067"/>
+          <w:numId w:val="1068"/>
         </w:numPr>
       </w:pPr>
       <w:r>
@@ -5831,7 +5952,7 @@
         <w:pStyle w:val="Compact"/>
         <w:numPr>
           <w:ilvl w:val="1"/>
-          <w:numId w:val="1068"/>
+          <w:numId w:val="1069"/>
         </w:numPr>
       </w:pPr>
       <w:r>
@@ -5843,7 +5964,7 @@
         <w:pStyle w:val="Compact"/>
         <w:numPr>
           <w:ilvl w:val="1"/>
-          <w:numId w:val="1068"/>
+          <w:numId w:val="1069"/>
         </w:numPr>
       </w:pPr>
       <w:r>
@@ -5855,21 +5976,21 @@
         <w:pStyle w:val="Compact"/>
         <w:numPr>
           <w:ilvl w:val="1"/>
-          <w:numId w:val="1068"/>
+          <w:numId w:val="1069"/>
         </w:numPr>
       </w:pPr>
       <w:r>
         <w:t xml:space="preserve">Prevents loss of muscle strength</w:t>
       </w:r>
     </w:p>
-    <w:bookmarkEnd w:id="160"/>
-    <w:bookmarkStart w:id="161" w:name="jejunostomy-feeds"/>
-    <w:p>
-      <w:pPr>
-        <w:pStyle w:val="Heading2"/>
-      </w:pPr>
-      <w:r>
-        <w:t xml:space="preserve">91 Jejunostomy Feeds</w:t>
+    <w:bookmarkEnd w:id="161"/>
+    <w:bookmarkStart w:id="162" w:name="jejunostomy-feeds"/>
+    <w:p>
+      <w:pPr>
+        <w:pStyle w:val="Heading2"/>
+      </w:pPr>
+      <w:r>
+        <w:t xml:space="preserve">92 Jejunostomy Feeds</w:t>
       </w:r>
     </w:p>
     <w:p>
@@ -5885,7 +6006,7 @@
         <w:pStyle w:val="Compact"/>
         <w:numPr>
           <w:ilvl w:val="0"/>
-          <w:numId w:val="1069"/>
+          <w:numId w:val="1070"/>
         </w:numPr>
       </w:pPr>
       <w:r>
@@ -5897,7 +6018,7 @@
         <w:pStyle w:val="Compact"/>
         <w:numPr>
           <w:ilvl w:val="0"/>
-          <w:numId w:val="1069"/>
+          <w:numId w:val="1070"/>
         </w:numPr>
       </w:pPr>
       <w:r>
@@ -5917,7 +6038,7 @@
         <w:pStyle w:val="Compact"/>
         <w:numPr>
           <w:ilvl w:val="0"/>
-          <w:numId w:val="1070"/>
+          <w:numId w:val="1071"/>
         </w:numPr>
       </w:pPr>
       <w:r>
@@ -5929,39 +6050,39 @@
         <w:pStyle w:val="Compact"/>
         <w:numPr>
           <w:ilvl w:val="0"/>
-          <w:numId w:val="1070"/>
+          <w:numId w:val="1071"/>
         </w:numPr>
       </w:pPr>
       <w:r>
         <w:t xml:space="preserve">Important to prevent dehydration</w:t>
       </w:r>
     </w:p>
-    <w:bookmarkEnd w:id="161"/>
-    <w:bookmarkStart w:id="162" w:name="jejunostomy-tube-1"/>
-    <w:p>
-      <w:pPr>
-        <w:pStyle w:val="Heading2"/>
-      </w:pPr>
-      <w:r>
-        <w:t xml:space="preserve">92 Jejunostomy Tube</w:t>
-      </w:r>
-    </w:p>
     <w:bookmarkEnd w:id="162"/>
-    <w:bookmarkStart w:id="163" w:name="jejunostomy-typical-regimen-1"/>
-    <w:p>
-      <w:pPr>
-        <w:pStyle w:val="Heading2"/>
-      </w:pPr>
-      <w:r>
-        <w:t xml:space="preserve">93 Jejunostomy Typical Regimen</w:t>
-      </w:r>
-    </w:p>
-    <w:p>
-      <w:pPr>
-        <w:pStyle w:val="Compact"/>
-        <w:numPr>
-          <w:ilvl w:val="0"/>
-          <w:numId w:val="1071"/>
+    <w:bookmarkStart w:id="163" w:name="jejunostomy-tube-1"/>
+    <w:p>
+      <w:pPr>
+        <w:pStyle w:val="Heading2"/>
+      </w:pPr>
+      <w:r>
+        <w:t xml:space="preserve">93 Jejunostomy Tube</w:t>
+      </w:r>
+    </w:p>
+    <w:bookmarkEnd w:id="163"/>
+    <w:bookmarkStart w:id="164" w:name="jejunostomy-typical-regimen-1"/>
+    <w:p>
+      <w:pPr>
+        <w:pStyle w:val="Heading2"/>
+      </w:pPr>
+      <w:r>
+        <w:t xml:space="preserve">94 Jejunostomy Typical Regimen</w:t>
+      </w:r>
+    </w:p>
+    <w:p>
+      <w:pPr>
+        <w:pStyle w:val="Compact"/>
+        <w:numPr>
+          <w:ilvl w:val="0"/>
+          <w:numId w:val="1072"/>
         </w:numPr>
       </w:pPr>
       <w:r>
@@ -5973,11 +6094,185 @@
         <w:pStyle w:val="Compact"/>
         <w:numPr>
           <w:ilvl w:val="1"/>
+          <w:numId w:val="1073"/>
+        </w:numPr>
+      </w:pPr>
+      <w:r>
+        <w:t xml:space="preserve">Men: 75mL/hour x 16 hours = 5 cartons</w:t>
+      </w:r>
+    </w:p>
+    <w:p>
+      <w:pPr>
+        <w:pStyle w:val="Compact"/>
+        <w:numPr>
+          <w:ilvl w:val="1"/>
+          <w:numId w:val="1073"/>
+        </w:numPr>
+      </w:pPr>
+      <w:r>
+        <w:t xml:space="preserve">Women: 60mL/hour x 16 hours = 4 cartons</w:t>
+      </w:r>
+    </w:p>
+    <w:p>
+      <w:pPr>
+        <w:pStyle w:val="Compact"/>
+        <w:numPr>
+          <w:ilvl w:val="0"/>
           <w:numId w:val="1072"/>
         </w:numPr>
       </w:pPr>
       <w:r>
-        <w:t xml:space="preserve">Men: 75mL/hour x 16 hours = 5 cartons</w:t>
+        <w:t xml:space="preserve">Water 240ml (8oz) via syringe 4x/day</w:t>
+      </w:r>
+    </w:p>
+    <w:p>
+      <w:pPr>
+        <w:pStyle w:val="FirstParagraph"/>
+      </w:pPr>
+      <w:r>
+        <w:t xml:space="preserve">Hospital nurses will teach use of the feeding tube</w:t>
+      </w:r>
+    </w:p>
+    <w:bookmarkEnd w:id="164"/>
+    <w:bookmarkStart w:id="165" w:name="jejunostomy-feeds-with-diabetes-1"/>
+    <w:p>
+      <w:pPr>
+        <w:pStyle w:val="Heading2"/>
+      </w:pPr>
+      <w:r>
+        <w:t xml:space="preserve">95 Jejunostomy Feeds with Diabetes</w:t>
+      </w:r>
+    </w:p>
+    <w:p>
+      <w:pPr>
+        <w:pStyle w:val="FirstParagraph"/>
+      </w:pPr>
+      <w:r>
+        <w:t xml:space="preserve">Jejunostomy feedings elevate blood sugars</w:t>
+      </w:r>
+    </w:p>
+    <w:p>
+      <w:pPr>
+        <w:pStyle w:val="Compact"/>
+        <w:numPr>
+          <w:ilvl w:val="0"/>
+          <w:numId w:val="1074"/>
+        </w:numPr>
+      </w:pPr>
+      <w:r>
+        <w:t xml:space="preserve">Insulin may be required along with feeds</w:t>
+      </w:r>
+    </w:p>
+    <w:p>
+      <w:pPr>
+        <w:pStyle w:val="FirstParagraph"/>
+      </w:pPr>
+      <w:r>
+        <w:t xml:space="preserve">Typical Pattern for tube feeds</w:t>
+      </w:r>
+    </w:p>
+    <w:p>
+      <w:pPr>
+        <w:pStyle w:val="Compact"/>
+        <w:numPr>
+          <w:ilvl w:val="0"/>
+          <w:numId w:val="1075"/>
+        </w:numPr>
+      </w:pPr>
+      <w:r>
+        <w:t xml:space="preserve">Feeds run via pump from 6pm to 10am</w:t>
+      </w:r>
+    </w:p>
+    <w:p>
+      <w:pPr>
+        <w:pStyle w:val="Compact"/>
+        <w:numPr>
+          <w:ilvl w:val="0"/>
+          <w:numId w:val="1075"/>
+        </w:numPr>
+      </w:pPr>
+      <w:r>
+        <w:t xml:space="preserve">Insulin at 6pm (70/30 insulin)</w:t>
+      </w:r>
+    </w:p>
+    <w:p>
+      <w:pPr>
+        <w:pStyle w:val="Compact"/>
+        <w:numPr>
+          <w:ilvl w:val="0"/>
+          <w:numId w:val="1075"/>
+        </w:numPr>
+      </w:pPr>
+      <w:r>
+        <w:t xml:space="preserve">Insulin at Midnight (70/30 insulin)</w:t>
+      </w:r>
+    </w:p>
+    <w:p>
+      <w:pPr>
+        <w:pStyle w:val="Compact"/>
+        <w:numPr>
+          <w:ilvl w:val="0"/>
+          <w:numId w:val="1075"/>
+        </w:numPr>
+      </w:pPr>
+      <w:r>
+        <w:t xml:space="preserve">No insulin if tube feedings are not run</w:t>
+      </w:r>
+    </w:p>
+    <w:bookmarkEnd w:id="165"/>
+    <w:bookmarkStart w:id="166" w:name="jejunostomy-video-1"/>
+    <w:p>
+      <w:pPr>
+        <w:pStyle w:val="Heading2"/>
+      </w:pPr>
+      <w:r>
+        <w:t xml:space="preserve">96 Jejunostomy Video</w:t>
+      </w:r>
+    </w:p>
+    <w:bookmarkEnd w:id="166"/>
+    <w:bookmarkStart w:id="167" w:name="activity-after-surgery"/>
+    <w:p>
+      <w:pPr>
+        <w:pStyle w:val="Heading2"/>
+      </w:pPr>
+      <w:r>
+        <w:t xml:space="preserve">97 Activity after Surgery</w:t>
+      </w:r>
+    </w:p>
+    <w:p>
+      <w:pPr>
+        <w:pStyle w:val="Compact"/>
+        <w:numPr>
+          <w:ilvl w:val="0"/>
+          <w:numId w:val="1076"/>
+        </w:numPr>
+      </w:pPr>
+      <w:r>
+        <w:t xml:space="preserve">Up in chair most of the day</w:t>
+      </w:r>
+    </w:p>
+    <w:p>
+      <w:pPr>
+        <w:pStyle w:val="Compact"/>
+        <w:numPr>
+          <w:ilvl w:val="0"/>
+          <w:numId w:val="1076"/>
+        </w:numPr>
+      </w:pPr>
+      <w:r>
+        <w:t xml:space="preserve">Walking with help from nurse/Physical Therapist</w:t>
+      </w:r>
+    </w:p>
+    <w:p>
+      <w:pPr>
+        <w:pStyle w:val="Compact"/>
+        <w:numPr>
+          <w:ilvl w:val="0"/>
+          <w:numId w:val="1076"/>
+        </w:numPr>
+      </w:pPr>
+      <w:r>
+        <w:t xml:space="preserve">Goals:</w:t>
       </w:r>
     </w:p>
     <w:p>
@@ -5985,173 +6280,11 @@
         <w:pStyle w:val="Compact"/>
         <w:numPr>
           <w:ilvl w:val="1"/>
-          <w:numId w:val="1072"/>
-        </w:numPr>
-      </w:pPr>
-      <w:r>
-        <w:t xml:space="preserve">Women: 60mL/hour x 16 hours = 4 cartons</w:t>
-      </w:r>
-    </w:p>
-    <w:p>
-      <w:pPr>
-        <w:pStyle w:val="Compact"/>
-        <w:numPr>
-          <w:ilvl w:val="0"/>
-          <w:numId w:val="1071"/>
-        </w:numPr>
-      </w:pPr>
-      <w:r>
-        <w:t xml:space="preserve">Water 240ml (8oz) via syringe 4x/day</w:t>
-      </w:r>
-    </w:p>
-    <w:p>
-      <w:pPr>
-        <w:pStyle w:val="FirstParagraph"/>
-      </w:pPr>
-      <w:r>
-        <w:t xml:space="preserve">Hospital nurses will teach use of the feeding tube</w:t>
-      </w:r>
-    </w:p>
-    <w:bookmarkEnd w:id="163"/>
-    <w:bookmarkStart w:id="164" w:name="jejunostomy-feeds-with-diabetes-1"/>
-    <w:p>
-      <w:pPr>
-        <w:pStyle w:val="Heading2"/>
-      </w:pPr>
-      <w:r>
-        <w:t xml:space="preserve">94 Jejunostomy Feeds with Diabetes</w:t>
-      </w:r>
-    </w:p>
-    <w:p>
-      <w:pPr>
-        <w:pStyle w:val="FirstParagraph"/>
-      </w:pPr>
-      <w:r>
-        <w:t xml:space="preserve">Jejunostomy feedings elevate blood sugars</w:t>
-      </w:r>
-    </w:p>
-    <w:p>
-      <w:pPr>
-        <w:pStyle w:val="Compact"/>
-        <w:numPr>
-          <w:ilvl w:val="0"/>
-          <w:numId w:val="1073"/>
-        </w:numPr>
-      </w:pPr>
-      <w:r>
-        <w:t xml:space="preserve">Insulin may be required along with feeds</w:t>
-      </w:r>
-    </w:p>
-    <w:p>
-      <w:pPr>
-        <w:pStyle w:val="FirstParagraph"/>
-      </w:pPr>
-      <w:r>
-        <w:t xml:space="preserve">Typical Pattern for tube feeds</w:t>
-      </w:r>
-    </w:p>
-    <w:p>
-      <w:pPr>
-        <w:pStyle w:val="Compact"/>
-        <w:numPr>
-          <w:ilvl w:val="0"/>
-          <w:numId w:val="1074"/>
-        </w:numPr>
-      </w:pPr>
-      <w:r>
-        <w:t xml:space="preserve">Feeds run via pump from 6pm to 10am</w:t>
-      </w:r>
-    </w:p>
-    <w:p>
-      <w:pPr>
-        <w:pStyle w:val="Compact"/>
-        <w:numPr>
-          <w:ilvl w:val="0"/>
-          <w:numId w:val="1074"/>
-        </w:numPr>
-      </w:pPr>
-      <w:r>
-        <w:t xml:space="preserve">Insulin at 6pm (70/30 insulin)</w:t>
-      </w:r>
-    </w:p>
-    <w:p>
-      <w:pPr>
-        <w:pStyle w:val="Compact"/>
-        <w:numPr>
-          <w:ilvl w:val="0"/>
-          <w:numId w:val="1074"/>
-        </w:numPr>
-      </w:pPr>
-      <w:r>
-        <w:t xml:space="preserve">Insulin at Midnight (70/30 insulin)</w:t>
-      </w:r>
-    </w:p>
-    <w:p>
-      <w:pPr>
-        <w:pStyle w:val="Compact"/>
-        <w:numPr>
-          <w:ilvl w:val="0"/>
-          <w:numId w:val="1074"/>
-        </w:numPr>
-      </w:pPr>
-      <w:r>
-        <w:t xml:space="preserve">No insulin if tube feedings are not run</w:t>
-      </w:r>
-    </w:p>
-    <w:bookmarkEnd w:id="164"/>
-    <w:bookmarkStart w:id="165" w:name="jejunostomy-video-1"/>
-    <w:p>
-      <w:pPr>
-        <w:pStyle w:val="Heading2"/>
-      </w:pPr>
-      <w:r>
-        <w:t xml:space="preserve">95 Jejunostomy Video</w:t>
-      </w:r>
-    </w:p>
-    <w:bookmarkEnd w:id="165"/>
-    <w:bookmarkStart w:id="166" w:name="activity-after-surgery"/>
-    <w:p>
-      <w:pPr>
-        <w:pStyle w:val="Heading2"/>
-      </w:pPr>
-      <w:r>
-        <w:t xml:space="preserve">96 Activity after Surgery</w:t>
-      </w:r>
-    </w:p>
-    <w:p>
-      <w:pPr>
-        <w:pStyle w:val="Compact"/>
-        <w:numPr>
-          <w:ilvl w:val="0"/>
-          <w:numId w:val="1075"/>
-        </w:numPr>
-      </w:pPr>
-      <w:r>
-        <w:t xml:space="preserve">Up in chair most of the day</w:t>
-      </w:r>
-    </w:p>
-    <w:p>
-      <w:pPr>
-        <w:pStyle w:val="Compact"/>
-        <w:numPr>
-          <w:ilvl w:val="0"/>
-          <w:numId w:val="1075"/>
-        </w:numPr>
-      </w:pPr>
-      <w:r>
-        <w:t xml:space="preserve">Walking with help from nurse/Physical Therapist</w:t>
-      </w:r>
-    </w:p>
-    <w:p>
-      <w:pPr>
-        <w:pStyle w:val="Compact"/>
-        <w:numPr>
-          <w:ilvl w:val="0"/>
-          <w:numId w:val="1075"/>
-        </w:numPr>
-      </w:pPr>
-      <w:r>
-        <w:t xml:space="preserve">Goals:</w:t>
+          <w:numId w:val="1077"/>
+        </w:numPr>
+      </w:pPr>
+      <w:r>
+        <w:t xml:space="preserve">Improve lung function</w:t>
       </w:r>
     </w:p>
     <w:p>
@@ -6159,33 +6292,21 @@
         <w:pStyle w:val="Compact"/>
         <w:numPr>
           <w:ilvl w:val="1"/>
-          <w:numId w:val="1076"/>
-        </w:numPr>
-      </w:pPr>
-      <w:r>
-        <w:t xml:space="preserve">Improve lung function</w:t>
-      </w:r>
-    </w:p>
-    <w:p>
-      <w:pPr>
-        <w:pStyle w:val="Compact"/>
-        <w:numPr>
-          <w:ilvl w:val="1"/>
-          <w:numId w:val="1076"/>
+          <w:numId w:val="1077"/>
         </w:numPr>
       </w:pPr>
       <w:r>
         <w:t xml:space="preserve">Prevent muscle loss</w:t>
       </w:r>
     </w:p>
-    <w:bookmarkEnd w:id="166"/>
-    <w:bookmarkStart w:id="167" w:name="nasogastric-ng-tube"/>
-    <w:p>
-      <w:pPr>
-        <w:pStyle w:val="Heading2"/>
-      </w:pPr>
-      <w:r>
-        <w:t xml:space="preserve">97 Nasogastric (NG) Tube</w:t>
+    <w:bookmarkEnd w:id="167"/>
+    <w:bookmarkStart w:id="168" w:name="nasogastric-ng-tube"/>
+    <w:p>
+      <w:pPr>
+        <w:pStyle w:val="Heading2"/>
+      </w:pPr>
+      <w:r>
+        <w:t xml:space="preserve">98 Nasogastric (NG) Tube</w:t>
       </w:r>
     </w:p>
     <w:p>
@@ -6201,7 +6322,7 @@
         <w:pStyle w:val="Compact"/>
         <w:numPr>
           <w:ilvl w:val="0"/>
-          <w:numId w:val="1077"/>
+          <w:numId w:val="1078"/>
         </w:numPr>
       </w:pPr>
       <w:r>
@@ -6213,7 +6334,7 @@
         <w:pStyle w:val="Compact"/>
         <w:numPr>
           <w:ilvl w:val="0"/>
-          <w:numId w:val="1077"/>
+          <w:numId w:val="1078"/>
         </w:numPr>
       </w:pPr>
       <w:r>
@@ -6233,7 +6354,7 @@
         <w:pStyle w:val="Compact"/>
         <w:numPr>
           <w:ilvl w:val="0"/>
-          <w:numId w:val="1078"/>
+          <w:numId w:val="1079"/>
         </w:numPr>
       </w:pPr>
       <w:r>
@@ -6262,21 +6383,21 @@
         <w:pStyle w:val="Compact"/>
         <w:numPr>
           <w:ilvl w:val="0"/>
-          <w:numId w:val="1078"/>
+          <w:numId w:val="1079"/>
         </w:numPr>
       </w:pPr>
       <w:r>
         <w:t xml:space="preserve">Otherwise, X-ray repeated 2-3 days later</w:t>
       </w:r>
     </w:p>
-    <w:bookmarkEnd w:id="167"/>
-    <w:bookmarkStart w:id="168" w:name="swallowing-evaluation"/>
-    <w:p>
-      <w:pPr>
-        <w:pStyle w:val="Heading2"/>
-      </w:pPr>
-      <w:r>
-        <w:t xml:space="preserve">98 Swallowing Evaluation</w:t>
+    <w:bookmarkEnd w:id="168"/>
+    <w:bookmarkStart w:id="169" w:name="swallowing-evaluation"/>
+    <w:p>
+      <w:pPr>
+        <w:pStyle w:val="Heading2"/>
+      </w:pPr>
+      <w:r>
+        <w:t xml:space="preserve">99 Swallowing Evaluation</w:t>
       </w:r>
     </w:p>
     <w:p>
@@ -6300,7 +6421,7 @@
         <w:pStyle w:val="Compact"/>
         <w:numPr>
           <w:ilvl w:val="0"/>
-          <w:numId w:val="1079"/>
+          <w:numId w:val="1080"/>
         </w:numPr>
       </w:pPr>
       <w:r>
@@ -6312,7 +6433,7 @@
         <w:pStyle w:val="Compact"/>
         <w:numPr>
           <w:ilvl w:val="0"/>
-          <w:numId w:val="1079"/>
+          <w:numId w:val="1080"/>
         </w:numPr>
       </w:pPr>
       <w:r>
@@ -6324,7 +6445,7 @@
         <w:pStyle w:val="Compact"/>
         <w:numPr>
           <w:ilvl w:val="0"/>
-          <w:numId w:val="1079"/>
+          <w:numId w:val="1080"/>
         </w:numPr>
       </w:pPr>
       <w:r>
@@ -6348,14 +6469,14 @@
         <w:t xml:space="preserve">liquids started by mouth</w:t>
       </w:r>
     </w:p>
-    <w:bookmarkEnd w:id="168"/>
-    <w:bookmarkStart w:id="169" w:name="oral-intake-at-home"/>
-    <w:p>
-      <w:pPr>
-        <w:pStyle w:val="Heading2"/>
-      </w:pPr>
-      <w:r>
-        <w:t xml:space="preserve">99 Oral Intake at Home</w:t>
+    <w:bookmarkEnd w:id="169"/>
+    <w:bookmarkStart w:id="170" w:name="oral-intake-at-home"/>
+    <w:p>
+      <w:pPr>
+        <w:pStyle w:val="Heading2"/>
+      </w:pPr>
+      <w:r>
+        <w:t xml:space="preserve">100 Oral Intake at Home</w:t>
       </w:r>
     </w:p>
     <w:p>
@@ -6382,7 +6503,7 @@
         <w:pStyle w:val="Compact"/>
         <w:numPr>
           <w:ilvl w:val="0"/>
-          <w:numId w:val="1080"/>
+          <w:numId w:val="1081"/>
         </w:numPr>
       </w:pPr>
       <w:r>
@@ -6394,21 +6515,21 @@
         <w:pStyle w:val="Compact"/>
         <w:numPr>
           <w:ilvl w:val="0"/>
-          <w:numId w:val="1080"/>
+          <w:numId w:val="1081"/>
         </w:numPr>
       </w:pPr>
       <w:r>
         <w:t xml:space="preserve">4 oz per hour if 2oz are tolerated well</w:t>
       </w:r>
     </w:p>
-    <w:bookmarkEnd w:id="169"/>
-    <w:bookmarkStart w:id="170" w:name="discharge"/>
-    <w:p>
-      <w:pPr>
-        <w:pStyle w:val="Heading2"/>
-      </w:pPr>
-      <w:r>
-        <w:t xml:space="preserve">100 Discharge</w:t>
+    <w:bookmarkEnd w:id="170"/>
+    <w:bookmarkStart w:id="171" w:name="discharge"/>
+    <w:p>
+      <w:pPr>
+        <w:pStyle w:val="Heading2"/>
+      </w:pPr>
+      <w:r>
+        <w:t xml:space="preserve">101 Discharge</w:t>
       </w:r>
     </w:p>
     <w:p>
@@ -6424,7 +6545,7 @@
         <w:pStyle w:val="Compact"/>
         <w:numPr>
           <w:ilvl w:val="0"/>
-          <w:numId w:val="1081"/>
+          <w:numId w:val="1082"/>
         </w:numPr>
       </w:pPr>
       <w:r>
@@ -6436,7 +6557,7 @@
         <w:pStyle w:val="Compact"/>
         <w:numPr>
           <w:ilvl w:val="0"/>
-          <w:numId w:val="1081"/>
+          <w:numId w:val="1082"/>
         </w:numPr>
       </w:pPr>
       <w:r>
@@ -6448,46 +6569,46 @@
         <w:pStyle w:val="Compact"/>
         <w:numPr>
           <w:ilvl w:val="1"/>
+          <w:numId w:val="1083"/>
+        </w:numPr>
+      </w:pPr>
+      <w:r>
+        <w:t xml:space="preserve">1 oz of water per hour by mouth OR</w:t>
+      </w:r>
+    </w:p>
+    <w:p>
+      <w:pPr>
+        <w:pStyle w:val="Compact"/>
+        <w:numPr>
+          <w:ilvl w:val="1"/>
+          <w:numId w:val="1083"/>
+        </w:numPr>
+      </w:pPr>
+      <w:r>
+        <w:t xml:space="preserve">Protein shakes 4oz every 2 hours</w:t>
+      </w:r>
+    </w:p>
+    <w:p>
+      <w:pPr>
+        <w:pStyle w:val="Compact"/>
+        <w:numPr>
+          <w:ilvl w:val="0"/>
           <w:numId w:val="1082"/>
         </w:numPr>
       </w:pPr>
       <w:r>
-        <w:t xml:space="preserve">1 oz of water per hour by mouth OR</w:t>
-      </w:r>
-    </w:p>
-    <w:p>
-      <w:pPr>
-        <w:pStyle w:val="Compact"/>
-        <w:numPr>
-          <w:ilvl w:val="1"/>
+        <w:t xml:space="preserve">Water through tube 8oz four times per day</w:t>
+      </w:r>
+    </w:p>
+    <w:p>
+      <w:pPr>
+        <w:pStyle w:val="Compact"/>
+        <w:numPr>
+          <w:ilvl w:val="0"/>
           <w:numId w:val="1082"/>
         </w:numPr>
       </w:pPr>
       <w:r>
-        <w:t xml:space="preserve">Protein shakes 4oz every 2 hours</w:t>
-      </w:r>
-    </w:p>
-    <w:p>
-      <w:pPr>
-        <w:pStyle w:val="Compact"/>
-        <w:numPr>
-          <w:ilvl w:val="0"/>
-          <w:numId w:val="1081"/>
-        </w:numPr>
-      </w:pPr>
-      <w:r>
-        <w:t xml:space="preserve">Water through tube 8oz four times per day</w:t>
-      </w:r>
-    </w:p>
-    <w:p>
-      <w:pPr>
-        <w:pStyle w:val="Compact"/>
-        <w:numPr>
-          <w:ilvl w:val="0"/>
-          <w:numId w:val="1081"/>
-        </w:numPr>
-      </w:pPr>
-      <w:r>
         <w:t xml:space="preserve">Home care nursing (feeding tube teaching)</w:t>
       </w:r>
     </w:p>
@@ -6496,21 +6617,21 @@
         <w:pStyle w:val="Compact"/>
         <w:numPr>
           <w:ilvl w:val="0"/>
-          <w:numId w:val="1081"/>
+          <w:numId w:val="1082"/>
         </w:numPr>
       </w:pPr>
       <w:r>
         <w:t xml:space="preserve">Home infusion (tube feeding supplies)</w:t>
       </w:r>
     </w:p>
-    <w:bookmarkEnd w:id="170"/>
-    <w:bookmarkStart w:id="171" w:name="nutrition-after-surgery"/>
-    <w:p>
-      <w:pPr>
-        <w:pStyle w:val="Heading2"/>
-      </w:pPr>
-      <w:r>
-        <w:t xml:space="preserve">101 Nutrition after Surgery</w:t>
+    <w:bookmarkEnd w:id="171"/>
+    <w:bookmarkStart w:id="172" w:name="nutrition-after-surgery"/>
+    <w:p>
+      <w:pPr>
+        <w:pStyle w:val="Heading2"/>
+      </w:pPr>
+      <w:r>
+        <w:t xml:space="preserve">102 Nutrition after Surgery</w:t>
       </w:r>
     </w:p>
     <w:p>
@@ -6526,7 +6647,7 @@
         <w:pStyle w:val="Compact"/>
         <w:numPr>
           <w:ilvl w:val="0"/>
-          <w:numId w:val="1083"/>
+          <w:numId w:val="1084"/>
         </w:numPr>
       </w:pPr>
       <w:r>
@@ -6538,7 +6659,7 @@
         <w:pStyle w:val="Compact"/>
         <w:numPr>
           <w:ilvl w:val="0"/>
-          <w:numId w:val="1083"/>
+          <w:numId w:val="1084"/>
         </w:numPr>
       </w:pPr>
       <w:r>
@@ -6558,7 +6679,7 @@
         <w:pStyle w:val="Compact"/>
         <w:numPr>
           <w:ilvl w:val="0"/>
-          <w:numId w:val="1084"/>
+          <w:numId w:val="1085"/>
         </w:numPr>
       </w:pPr>
       <w:r>
@@ -6581,14 +6702,14 @@
         <w:t xml:space="preserve">8-12 weeks: Remove feeding tube (in office)</w:t>
       </w:r>
     </w:p>
-    <w:bookmarkEnd w:id="171"/>
-    <w:bookmarkStart w:id="172" w:name="X15701f9deabaab366e08b73bd1ea6f1240694c5"/>
-    <w:p>
-      <w:pPr>
-        <w:pStyle w:val="Heading2"/>
-      </w:pPr>
-      <w:r>
-        <w:t xml:space="preserve">102 Transition from Tube Feeds</w:t>
+    <w:bookmarkEnd w:id="172"/>
+    <w:bookmarkStart w:id="173" w:name="X15701f9deabaab366e08b73bd1ea6f1240694c5"/>
+    <w:p>
+      <w:pPr>
+        <w:pStyle w:val="Heading2"/>
+      </w:pPr>
+      <w:r>
+        <w:t xml:space="preserve">103 Transition from Tube Feeds</w:t>
       </w:r>
       <w:r>
         <w:t xml:space="preserve"> </w:t>
@@ -6621,7 +6742,7 @@
         <w:pStyle w:val="Compact"/>
         <w:numPr>
           <w:ilvl w:val="0"/>
-          <w:numId w:val="1085"/>
+          <w:numId w:val="1086"/>
         </w:numPr>
       </w:pPr>
       <w:r>
@@ -6633,7 +6754,7 @@
         <w:pStyle w:val="Compact"/>
         <w:numPr>
           <w:ilvl w:val="0"/>
-          <w:numId w:val="1085"/>
+          <w:numId w:val="1086"/>
         </w:numPr>
       </w:pPr>
       <w:r>
@@ -6645,19 +6766,19 @@
         <w:pStyle w:val="Compact"/>
         <w:numPr>
           <w:ilvl w:val="1"/>
+          <w:numId w:val="1087"/>
+        </w:numPr>
+      </w:pPr>
+      <w:r>
+        <w:t xml:space="preserve">75 grams protein = 5 cartons/night</w:t>
+      </w:r>
+    </w:p>
+    <w:p>
+      <w:pPr>
+        <w:pStyle w:val="Compact"/>
+        <w:numPr>
+          <w:ilvl w:val="0"/>
           <w:numId w:val="1086"/>
-        </w:numPr>
-      </w:pPr>
-      <w:r>
-        <w:t xml:space="preserve">75 grams protein = 5 cartons/night</w:t>
-      </w:r>
-    </w:p>
-    <w:p>
-      <w:pPr>
-        <w:pStyle w:val="Compact"/>
-        <w:numPr>
-          <w:ilvl w:val="0"/>
-          <w:numId w:val="1085"/>
         </w:numPr>
       </w:pPr>
       <w:r>
@@ -6694,29 +6815,29 @@
         <w:pStyle w:val="Compact"/>
         <w:numPr>
           <w:ilvl w:val="0"/>
-          <w:numId w:val="1087"/>
+          <w:numId w:val="1088"/>
         </w:numPr>
       </w:pPr>
       <w:r>
         <w:t xml:space="preserve">Three meals + 2-3 high-protein snacks</w:t>
       </w:r>
     </w:p>
-    <w:bookmarkEnd w:id="172"/>
-    <w:bookmarkStart w:id="173" w:name="post-esophagectomy-diet"/>
-    <w:p>
-      <w:pPr>
-        <w:pStyle w:val="Heading2"/>
-      </w:pPr>
-      <w:r>
-        <w:t xml:space="preserve">103 Post-esophagectomy Diet</w:t>
-      </w:r>
-    </w:p>
-    <w:p>
-      <w:pPr>
-        <w:pStyle w:val="Compact"/>
-        <w:numPr>
-          <w:ilvl w:val="0"/>
-          <w:numId w:val="1088"/>
+    <w:bookmarkEnd w:id="173"/>
+    <w:bookmarkStart w:id="174" w:name="post-esophagectomy-diet"/>
+    <w:p>
+      <w:pPr>
+        <w:pStyle w:val="Heading2"/>
+      </w:pPr>
+      <w:r>
+        <w:t xml:space="preserve">104 Post-esophagectomy Diet</w:t>
+      </w:r>
+    </w:p>
+    <w:p>
+      <w:pPr>
+        <w:pStyle w:val="Compact"/>
+        <w:numPr>
+          <w:ilvl w:val="0"/>
+          <w:numId w:val="1089"/>
         </w:numPr>
       </w:pPr>
       <w:r>
@@ -6728,7 +6849,7 @@
         <w:pStyle w:val="Compact"/>
         <w:numPr>
           <w:ilvl w:val="0"/>
-          <w:numId w:val="1088"/>
+          <w:numId w:val="1089"/>
         </w:numPr>
       </w:pPr>
       <w:r>
@@ -6740,7 +6861,7 @@
         <w:pStyle w:val="Compact"/>
         <w:numPr>
           <w:ilvl w:val="0"/>
-          <w:numId w:val="1088"/>
+          <w:numId w:val="1089"/>
         </w:numPr>
       </w:pPr>
       <w:r>
@@ -6761,7 +6882,7 @@
         <w:pStyle w:val="Compact"/>
         <w:numPr>
           <w:ilvl w:val="0"/>
-          <w:numId w:val="1088"/>
+          <w:numId w:val="1089"/>
         </w:numPr>
       </w:pPr>
       <w:r>
@@ -6773,7 +6894,7 @@
         <w:pStyle w:val="Compact"/>
         <w:numPr>
           <w:ilvl w:val="0"/>
-          <w:numId w:val="1088"/>
+          <w:numId w:val="1089"/>
         </w:numPr>
       </w:pPr>
       <w:r>
@@ -6785,7 +6906,7 @@
         <w:pStyle w:val="Compact"/>
         <w:numPr>
           <w:ilvl w:val="1"/>
-          <w:numId w:val="1089"/>
+          <w:numId w:val="1090"/>
         </w:numPr>
       </w:pPr>
       <w:r>
@@ -6797,7 +6918,7 @@
         <w:pStyle w:val="Compact"/>
         <w:numPr>
           <w:ilvl w:val="1"/>
-          <w:numId w:val="1089"/>
+          <w:numId w:val="1090"/>
         </w:numPr>
       </w:pPr>
       <w:r>
@@ -6809,21 +6930,21 @@
         <w:pStyle w:val="Compact"/>
         <w:numPr>
           <w:ilvl w:val="1"/>
-          <w:numId w:val="1089"/>
+          <w:numId w:val="1090"/>
         </w:numPr>
       </w:pPr>
       <w:r>
         <w:t xml:space="preserve">Avoid eating within 2 hours of bedtime</w:t>
       </w:r>
     </w:p>
-    <w:bookmarkEnd w:id="173"/>
-    <w:bookmarkStart w:id="174" w:name="medicines-at-home---pain"/>
-    <w:p>
-      <w:pPr>
-        <w:pStyle w:val="Heading2"/>
-      </w:pPr>
-      <w:r>
-        <w:t xml:space="preserve">104 Medicines at Home - Pain</w:t>
+    <w:bookmarkEnd w:id="174"/>
+    <w:bookmarkStart w:id="175" w:name="medicines-at-home---pain"/>
+    <w:p>
+      <w:pPr>
+        <w:pStyle w:val="Heading2"/>
+      </w:pPr>
+      <w:r>
+        <w:t xml:space="preserve">105 Medicines at Home - Pain</w:t>
       </w:r>
     </w:p>
     <w:p>
@@ -6855,7 +6976,7 @@
         <w:pStyle w:val="Compact"/>
         <w:numPr>
           <w:ilvl w:val="0"/>
-          <w:numId w:val="1090"/>
+          <w:numId w:val="1091"/>
         </w:numPr>
       </w:pPr>
       <w:r>
@@ -6867,7 +6988,7 @@
         <w:pStyle w:val="Compact"/>
         <w:numPr>
           <w:ilvl w:val="0"/>
-          <w:numId w:val="1090"/>
+          <w:numId w:val="1091"/>
         </w:numPr>
       </w:pPr>
       <w:r>
@@ -6879,7 +7000,7 @@
         <w:pStyle w:val="Compact"/>
         <w:numPr>
           <w:ilvl w:val="0"/>
-          <w:numId w:val="1090"/>
+          <w:numId w:val="1091"/>
         </w:numPr>
       </w:pPr>
       <w:r>
@@ -6891,21 +7012,21 @@
         <w:pStyle w:val="Compact"/>
         <w:numPr>
           <w:ilvl w:val="0"/>
-          <w:numId w:val="1090"/>
+          <w:numId w:val="1091"/>
         </w:numPr>
       </w:pPr>
       <w:r>
         <w:t xml:space="preserve">NO DRIVING WHILE ON OXYCODONE</w:t>
       </w:r>
     </w:p>
-    <w:bookmarkEnd w:id="174"/>
-    <w:bookmarkStart w:id="175" w:name="non-steroidals-anti-inflammatory-nsaid"/>
-    <w:p>
-      <w:pPr>
-        <w:pStyle w:val="Heading2"/>
-      </w:pPr>
-      <w:r>
-        <w:t xml:space="preserve">105 Non-steroidals Anti Inflammatory (NSAID)</w:t>
+    <w:bookmarkEnd w:id="175"/>
+    <w:bookmarkStart w:id="176" w:name="non-steroidals-anti-inflammatory-nsaid"/>
+    <w:p>
+      <w:pPr>
+        <w:pStyle w:val="Heading2"/>
+      </w:pPr>
+      <w:r>
+        <w:t xml:space="preserve">106 Non-steroidals Anti Inflammatory (NSAID)</w:t>
       </w:r>
     </w:p>
     <w:p>
@@ -6921,7 +7042,7 @@
         <w:pStyle w:val="Compact"/>
         <w:numPr>
           <w:ilvl w:val="0"/>
-          <w:numId w:val="1091"/>
+          <w:numId w:val="1092"/>
         </w:numPr>
       </w:pPr>
       <w:r>
@@ -6941,21 +7062,21 @@
         <w:pStyle w:val="Compact"/>
         <w:numPr>
           <w:ilvl w:val="0"/>
-          <w:numId w:val="1092"/>
+          <w:numId w:val="1093"/>
         </w:numPr>
       </w:pPr>
       <w:r>
         <w:t xml:space="preserve">(Can cause permanent scarring at the surgery site)</w:t>
       </w:r>
     </w:p>
-    <w:bookmarkEnd w:id="175"/>
-    <w:bookmarkStart w:id="176" w:name="acid-blockers-proton-pump-inhibitors"/>
-    <w:p>
-      <w:pPr>
-        <w:pStyle w:val="Heading2"/>
-      </w:pPr>
-      <w:r>
-        <w:t xml:space="preserve">106 Acid Blockers = Proton Pump Inhibitors</w:t>
+    <w:bookmarkEnd w:id="176"/>
+    <w:bookmarkStart w:id="177" w:name="acid-blockers-proton-pump-inhibitors"/>
+    <w:p>
+      <w:pPr>
+        <w:pStyle w:val="Heading2"/>
+      </w:pPr>
+      <w:r>
+        <w:t xml:space="preserve">107 Acid Blockers = Proton Pump Inhibitors</w:t>
       </w:r>
     </w:p>
     <w:p>
@@ -6971,7 +7092,7 @@
         <w:pStyle w:val="Compact"/>
         <w:numPr>
           <w:ilvl w:val="0"/>
-          <w:numId w:val="1093"/>
+          <w:numId w:val="1094"/>
         </w:numPr>
       </w:pPr>
       <w:r>
@@ -6983,7 +7104,7 @@
         <w:pStyle w:val="Compact"/>
         <w:numPr>
           <w:ilvl w:val="0"/>
-          <w:numId w:val="1093"/>
+          <w:numId w:val="1094"/>
         </w:numPr>
       </w:pPr>
       <w:r>
@@ -6995,21 +7116,21 @@
         <w:pStyle w:val="Compact"/>
         <w:numPr>
           <w:ilvl w:val="0"/>
-          <w:numId w:val="1093"/>
+          <w:numId w:val="1094"/>
         </w:numPr>
       </w:pPr>
       <w:r>
         <w:t xml:space="preserve">To administer through feeding tube, open capsule and resuspend beads in 60mL (2oz) of water</w:t>
       </w:r>
     </w:p>
-    <w:bookmarkEnd w:id="176"/>
-    <w:bookmarkStart w:id="177" w:name="medicines-at-home"/>
-    <w:p>
-      <w:pPr>
-        <w:pStyle w:val="Heading2"/>
-      </w:pPr>
-      <w:r>
-        <w:t xml:space="preserve">107 Medicines at Home</w:t>
+    <w:bookmarkEnd w:id="177"/>
+    <w:bookmarkStart w:id="178" w:name="medicines-at-home"/>
+    <w:p>
+      <w:pPr>
+        <w:pStyle w:val="Heading2"/>
+      </w:pPr>
+      <w:r>
+        <w:t xml:space="preserve">108 Medicines at Home</w:t>
       </w:r>
     </w:p>
     <w:p>
@@ -7025,7 +7146,7 @@
         <w:pStyle w:val="Compact"/>
         <w:numPr>
           <w:ilvl w:val="0"/>
-          <w:numId w:val="1094"/>
+          <w:numId w:val="1095"/>
         </w:numPr>
       </w:pPr>
       <w:r>
@@ -7037,7 +7158,7 @@
         <w:pStyle w:val="Compact"/>
         <w:numPr>
           <w:ilvl w:val="0"/>
-          <w:numId w:val="1094"/>
+          <w:numId w:val="1095"/>
         </w:numPr>
       </w:pPr>
       <w:r>
@@ -7057,7 +7178,7 @@
         <w:pStyle w:val="Compact"/>
         <w:numPr>
           <w:ilvl w:val="0"/>
-          <w:numId w:val="1095"/>
+          <w:numId w:val="1096"/>
         </w:numPr>
       </w:pPr>
       <w:r>
@@ -7069,7 +7190,7 @@
         <w:pStyle w:val="Compact"/>
         <w:numPr>
           <w:ilvl w:val="0"/>
-          <w:numId w:val="1095"/>
+          <w:numId w:val="1096"/>
         </w:numPr>
       </w:pPr>
       <w:r>
@@ -7081,29 +7202,29 @@
         <w:pStyle w:val="Compact"/>
         <w:numPr>
           <w:ilvl w:val="0"/>
-          <w:numId w:val="1095"/>
+          <w:numId w:val="1096"/>
         </w:numPr>
       </w:pPr>
       <w:r>
         <w:t xml:space="preserve">Will stop within first three months of surgery</w:t>
       </w:r>
     </w:p>
-    <w:bookmarkEnd w:id="177"/>
-    <w:bookmarkStart w:id="178" w:name="metoprolol-beta-blockers"/>
-    <w:p>
-      <w:pPr>
-        <w:pStyle w:val="Heading2"/>
-      </w:pPr>
-      <w:r>
-        <w:t xml:space="preserve">108 Metoprolol = Beta Blockers</w:t>
-      </w:r>
-    </w:p>
-    <w:p>
-      <w:pPr>
-        <w:pStyle w:val="Compact"/>
-        <w:numPr>
-          <w:ilvl w:val="0"/>
-          <w:numId w:val="1096"/>
+    <w:bookmarkEnd w:id="178"/>
+    <w:bookmarkStart w:id="179" w:name="metoprolol-beta-blockers"/>
+    <w:p>
+      <w:pPr>
+        <w:pStyle w:val="Heading2"/>
+      </w:pPr>
+      <w:r>
+        <w:t xml:space="preserve">109 Metoprolol = Beta Blockers</w:t>
+      </w:r>
+    </w:p>
+    <w:p>
+      <w:pPr>
+        <w:pStyle w:val="Compact"/>
+        <w:numPr>
+          <w:ilvl w:val="0"/>
+          <w:numId w:val="1097"/>
         </w:numPr>
       </w:pPr>
       <w:r>
@@ -7118,7 +7239,7 @@
         <w:pStyle w:val="Compact"/>
         <w:numPr>
           <w:ilvl w:val="0"/>
-          <w:numId w:val="1096"/>
+          <w:numId w:val="1097"/>
         </w:numPr>
       </w:pPr>
       <w:r>
@@ -7130,7 +7251,7 @@
         <w:pStyle w:val="Compact"/>
         <w:numPr>
           <w:ilvl w:val="0"/>
-          <w:numId w:val="1096"/>
+          <w:numId w:val="1097"/>
         </w:numPr>
       </w:pPr>
       <w:r>
@@ -7159,7 +7280,7 @@
         <w:pStyle w:val="Compact"/>
         <w:numPr>
           <w:ilvl w:val="0"/>
-          <w:numId w:val="1096"/>
+          <w:numId w:val="1097"/>
         </w:numPr>
       </w:pPr>
       <w:r>
@@ -7183,14 +7304,14 @@
         <w:t xml:space="preserve">return to prior dose and drug after surgery</w:t>
       </w:r>
     </w:p>
-    <w:bookmarkEnd w:id="178"/>
-    <w:bookmarkStart w:id="182" w:name="sleeping-at-home"/>
-    <w:p>
-      <w:pPr>
-        <w:pStyle w:val="Heading2"/>
-      </w:pPr>
-      <w:r>
-        <w:t xml:space="preserve">109 Sleeping at Home</w:t>
+    <w:bookmarkEnd w:id="179"/>
+    <w:bookmarkStart w:id="183" w:name="sleeping-at-home"/>
+    <w:p>
+      <w:pPr>
+        <w:pStyle w:val="Heading2"/>
+      </w:pPr>
+      <w:r>
+        <w:t xml:space="preserve">110 Sleeping at Home</w:t>
       </w:r>
     </w:p>
     <w:p>
@@ -7226,18 +7347,18 @@
           <wp:inline>
             <wp:extent cx="5334000" cy="5334000"/>
             <wp:effectExtent b="0" l="0" r="0" t="0"/>
-            <wp:docPr descr="" title="" id="180" name="Picture"/>
+            <wp:docPr descr="" title="" id="181" name="Picture"/>
             <a:graphic>
               <a:graphicData uri="http://schemas.openxmlformats.org/drawingml/2006/picture">
                 <pic:pic>
                   <pic:nvPicPr>
-                    <pic:cNvPr descr="https://deidt7p41jzcy.cloudfront.net/wedge_pillow_comm.jpg" id="181" name="Picture"/>
+                    <pic:cNvPr descr="https://deidt7p41jzcy.cloudfront.net/wedge_pillow_comm.jpg" id="182" name="Picture"/>
                     <pic:cNvPicPr>
                       <a:picLocks noChangeArrowheads="1" noChangeAspect="1"/>
                     </pic:cNvPicPr>
                   </pic:nvPicPr>
                   <pic:blipFill>
-                    <a:blip r:embed="rId179"/>
+                    <a:blip r:embed="rId180"/>
                     <a:stretch>
                       <a:fillRect/>
                     </a:stretch>
@@ -7264,14 +7385,14 @@
         </w:drawing>
       </w:r>
     </w:p>
-    <w:bookmarkEnd w:id="182"/>
-    <w:bookmarkStart w:id="183" w:name="postoperative-visit-at-7-10-days"/>
-    <w:p>
-      <w:pPr>
-        <w:pStyle w:val="Heading2"/>
-      </w:pPr>
-      <w:r>
-        <w:t xml:space="preserve">110 Postoperative Visit at 7-10 Days</w:t>
+    <w:bookmarkEnd w:id="183"/>
+    <w:bookmarkStart w:id="184" w:name="postoperative-visit-at-7-10-days"/>
+    <w:p>
+      <w:pPr>
+        <w:pStyle w:val="Heading2"/>
+      </w:pPr>
+      <w:r>
+        <w:t xml:space="preserve">111 Postoperative Visit at 7-10 Days</w:t>
       </w:r>
     </w:p>
     <w:p>
@@ -7287,7 +7408,7 @@
         <w:pStyle w:val="Compact"/>
         <w:numPr>
           <w:ilvl w:val="0"/>
-          <w:numId w:val="1097"/>
+          <w:numId w:val="1098"/>
         </w:numPr>
       </w:pPr>
       <w:r>
@@ -7307,7 +7428,7 @@
         <w:pStyle w:val="Compact"/>
         <w:numPr>
           <w:ilvl w:val="0"/>
-          <w:numId w:val="1098"/>
+          <w:numId w:val="1099"/>
         </w:numPr>
       </w:pPr>
       <w:r>
@@ -7319,7 +7440,7 @@
         <w:pStyle w:val="Compact"/>
         <w:numPr>
           <w:ilvl w:val="0"/>
-          <w:numId w:val="1098"/>
+          <w:numId w:val="1099"/>
         </w:numPr>
       </w:pPr>
       <w:r>
@@ -7342,14 +7463,14 @@
         <w:t xml:space="preserve">Reduce tube feeds</w:t>
       </w:r>
     </w:p>
-    <w:bookmarkEnd w:id="183"/>
-    <w:bookmarkStart w:id="184" w:name="after-surgery"/>
-    <w:p>
-      <w:pPr>
-        <w:pStyle w:val="Heading2"/>
-      </w:pPr>
-      <w:r>
-        <w:t xml:space="preserve">111 After surgery</w:t>
+    <w:bookmarkEnd w:id="184"/>
+    <w:bookmarkStart w:id="185" w:name="after-surgery"/>
+    <w:p>
+      <w:pPr>
+        <w:pStyle w:val="Heading2"/>
+      </w:pPr>
+      <w:r>
+        <w:t xml:space="preserve">112 After surgery</w:t>
       </w:r>
     </w:p>
     <w:p>
@@ -7365,7 +7486,7 @@
         <w:pStyle w:val="Compact"/>
         <w:numPr>
           <w:ilvl w:val="0"/>
-          <w:numId w:val="1099"/>
+          <w:numId w:val="1100"/>
         </w:numPr>
       </w:pPr>
       <w:r>
@@ -7377,7 +7498,7 @@
         <w:pStyle w:val="Compact"/>
         <w:numPr>
           <w:ilvl w:val="0"/>
-          <w:numId w:val="1099"/>
+          <w:numId w:val="1100"/>
         </w:numPr>
       </w:pPr>
       <w:r>
@@ -7389,7 +7510,7 @@
         <w:pStyle w:val="Compact"/>
         <w:numPr>
           <w:ilvl w:val="0"/>
-          <w:numId w:val="1099"/>
+          <w:numId w:val="1100"/>
         </w:numPr>
       </w:pPr>
       <w:r>
@@ -7404,14 +7525,14 @@
         <w:t xml:space="preserve">Continue acid blockers for at least 1 year</w:t>
       </w:r>
     </w:p>
-    <w:bookmarkEnd w:id="184"/>
-    <w:bookmarkStart w:id="185" w:name="jejunostomy-removal"/>
-    <w:p>
-      <w:pPr>
-        <w:pStyle w:val="Heading2"/>
-      </w:pPr>
-      <w:r>
-        <w:t xml:space="preserve">112 Jejunostomy Removal</w:t>
+    <w:bookmarkEnd w:id="185"/>
+    <w:bookmarkStart w:id="186" w:name="jejunostomy-removal"/>
+    <w:p>
+      <w:pPr>
+        <w:pStyle w:val="Heading2"/>
+      </w:pPr>
+      <w:r>
+        <w:t xml:space="preserve">113 Jejunostomy Removal</w:t>
       </w:r>
     </w:p>
     <w:p>
@@ -7438,14 +7559,14 @@
         <w:t xml:space="preserve">May take 30 minutes and some local anesthetic to loosen up the tube for removal.</w:t>
       </w:r>
     </w:p>
-    <w:bookmarkEnd w:id="185"/>
-    <w:bookmarkStart w:id="186" w:name="nutritional-monitoring-after-surgery"/>
-    <w:p>
-      <w:pPr>
-        <w:pStyle w:val="Heading2"/>
-      </w:pPr>
-      <w:r>
-        <w:t xml:space="preserve">113 Nutritional Monitoring after Surgery</w:t>
+    <w:bookmarkEnd w:id="186"/>
+    <w:bookmarkStart w:id="187" w:name="nutritional-monitoring-after-surgery"/>
+    <w:p>
+      <w:pPr>
+        <w:pStyle w:val="Heading2"/>
+      </w:pPr>
+      <w:r>
+        <w:t xml:space="preserve">114 Nutritional Monitoring after Surgery</w:t>
       </w:r>
     </w:p>
     <w:p>
@@ -7461,7 +7582,7 @@
         <w:pStyle w:val="Compact"/>
         <w:numPr>
           <w:ilvl w:val="0"/>
-          <w:numId w:val="1100"/>
+          <w:numId w:val="1101"/>
         </w:numPr>
       </w:pPr>
       <w:r>
@@ -7473,7 +7594,7 @@
         <w:pStyle w:val="Compact"/>
         <w:numPr>
           <w:ilvl w:val="0"/>
-          <w:numId w:val="1100"/>
+          <w:numId w:val="1101"/>
         </w:numPr>
       </w:pPr>
       <w:r>
@@ -7485,21 +7606,21 @@
         <w:pStyle w:val="Compact"/>
         <w:numPr>
           <w:ilvl w:val="0"/>
-          <w:numId w:val="1100"/>
+          <w:numId w:val="1101"/>
         </w:numPr>
       </w:pPr>
       <w:r>
         <w:t xml:space="preserve">Vitamin D</w:t>
       </w:r>
     </w:p>
-    <w:bookmarkEnd w:id="186"/>
-    <w:bookmarkStart w:id="187" w:name="nutritional-monitoring-after-surgery-1"/>
-    <w:p>
-      <w:pPr>
-        <w:pStyle w:val="Heading2"/>
-      </w:pPr>
-      <w:r>
-        <w:t xml:space="preserve">114 Nutritional Monitoring after Surgery</w:t>
+    <w:bookmarkEnd w:id="187"/>
+    <w:bookmarkStart w:id="188" w:name="nutritional-monitoring-after-surgery-1"/>
+    <w:p>
+      <w:pPr>
+        <w:pStyle w:val="Heading2"/>
+      </w:pPr>
+      <w:r>
+        <w:t xml:space="preserve">115 Nutritional Monitoring after Surgery</w:t>
       </w:r>
     </w:p>
     <w:p>
@@ -7515,7 +7636,7 @@
         <w:pStyle w:val="Compact"/>
         <w:numPr>
           <w:ilvl w:val="0"/>
-          <w:numId w:val="1101"/>
+          <w:numId w:val="1102"/>
         </w:numPr>
       </w:pPr>
       <w:r>
@@ -7527,7 +7648,7 @@
         <w:pStyle w:val="Compact"/>
         <w:numPr>
           <w:ilvl w:val="0"/>
-          <w:numId w:val="1101"/>
+          <w:numId w:val="1102"/>
         </w:numPr>
       </w:pPr>
       <w:r>
@@ -7539,21 +7660,21 @@
         <w:pStyle w:val="Compact"/>
         <w:numPr>
           <w:ilvl w:val="0"/>
-          <w:numId w:val="1101"/>
+          <w:numId w:val="1102"/>
         </w:numPr>
       </w:pPr>
       <w:r>
         <w:t xml:space="preserve">Vitamin D</w:t>
       </w:r>
     </w:p>
-    <w:bookmarkEnd w:id="187"/>
-    <w:bookmarkStart w:id="188" w:name="nutritional-replacements-after-surgery"/>
-    <w:p>
-      <w:pPr>
-        <w:pStyle w:val="Heading2"/>
-      </w:pPr>
-      <w:r>
-        <w:t xml:space="preserve">115 Nutritional Replacements after Surgery</w:t>
+    <w:bookmarkEnd w:id="188"/>
+    <w:bookmarkStart w:id="189" w:name="nutritional-replacements-after-surgery"/>
+    <w:p>
+      <w:pPr>
+        <w:pStyle w:val="Heading2"/>
+      </w:pPr>
+      <w:r>
+        <w:t xml:space="preserve">116 Nutritional Replacements after Surgery</w:t>
       </w:r>
     </w:p>
     <w:p>
@@ -7569,7 +7690,7 @@
         <w:pStyle w:val="Compact"/>
         <w:numPr>
           <w:ilvl w:val="0"/>
-          <w:numId w:val="1102"/>
+          <w:numId w:val="1103"/>
         </w:numPr>
       </w:pPr>
       <w:r>
@@ -7581,7 +7702,7 @@
         <w:pStyle w:val="Compact"/>
         <w:numPr>
           <w:ilvl w:val="0"/>
-          <w:numId w:val="1102"/>
+          <w:numId w:val="1103"/>
         </w:numPr>
       </w:pPr>
       <w:r>
@@ -7593,7 +7714,7 @@
         <w:pStyle w:val="Compact"/>
         <w:numPr>
           <w:ilvl w:val="0"/>
-          <w:numId w:val="1102"/>
+          <w:numId w:val="1103"/>
         </w:numPr>
       </w:pPr>
       <w:r>
@@ -7613,7 +7734,7 @@
         <w:pStyle w:val="Compact"/>
         <w:numPr>
           <w:ilvl w:val="0"/>
-          <w:numId w:val="1103"/>
+          <w:numId w:val="1104"/>
         </w:numPr>
       </w:pPr>
       <w:r>
@@ -7625,21 +7746,21 @@
         <w:pStyle w:val="Compact"/>
         <w:numPr>
           <w:ilvl w:val="0"/>
-          <w:numId w:val="1103"/>
+          <w:numId w:val="1104"/>
         </w:numPr>
       </w:pPr>
       <w:r>
         <w:t xml:space="preserve">Repeat testing in 3-6 months</w:t>
       </w:r>
     </w:p>
-    <w:bookmarkEnd w:id="188"/>
-    <w:bookmarkStart w:id="189" w:name="team-members---physicians"/>
-    <w:p>
-      <w:pPr>
-        <w:pStyle w:val="Heading2"/>
-      </w:pPr>
-      <w:r>
-        <w:t xml:space="preserve">116 Team Members - Physicians</w:t>
+    <w:bookmarkEnd w:id="189"/>
+    <w:bookmarkStart w:id="190" w:name="team-members---physicians"/>
+    <w:p>
+      <w:pPr>
+        <w:pStyle w:val="Heading2"/>
+      </w:pPr>
+      <w:r>
+        <w:t xml:space="preserve">117 Team Members - Physicians</w:t>
       </w:r>
     </w:p>
     <w:p>
@@ -7687,7 +7808,7 @@
         <w:pStyle w:val="Compact"/>
         <w:numPr>
           <w:ilvl w:val="0"/>
-          <w:numId w:val="1104"/>
+          <w:numId w:val="1105"/>
         </w:numPr>
       </w:pPr>
       <w:r>
@@ -7699,7 +7820,7 @@
         <w:pStyle w:val="Compact"/>
         <w:numPr>
           <w:ilvl w:val="0"/>
-          <w:numId w:val="1104"/>
+          <w:numId w:val="1105"/>
         </w:numPr>
       </w:pPr>
       <w:r>
@@ -7711,21 +7832,21 @@
         <w:pStyle w:val="Compact"/>
         <w:numPr>
           <w:ilvl w:val="0"/>
-          <w:numId w:val="1104"/>
+          <w:numId w:val="1105"/>
         </w:numPr>
       </w:pPr>
       <w:r>
         <w:t xml:space="preserve">Michael Roach</w:t>
       </w:r>
     </w:p>
-    <w:bookmarkEnd w:id="189"/>
-    <w:bookmarkStart w:id="190" w:name="team-members---support-staff"/>
-    <w:p>
-      <w:pPr>
-        <w:pStyle w:val="Heading2"/>
-      </w:pPr>
-      <w:r>
-        <w:t xml:space="preserve">117 Team Members - Support Staff</w:t>
+    <w:bookmarkEnd w:id="190"/>
+    <w:bookmarkStart w:id="191" w:name="team-members---support-staff"/>
+    <w:p>
+      <w:pPr>
+        <w:pStyle w:val="Heading2"/>
+      </w:pPr>
+      <w:r>
+        <w:t xml:space="preserve">118 Team Members - Support Staff</w:t>
       </w:r>
     </w:p>
     <w:p>
@@ -7776,7 +7897,7 @@
         <w:t xml:space="preserve">Navigator - Laura Swift</w:t>
       </w:r>
     </w:p>
-    <w:bookmarkEnd w:id="190"/>
+    <w:bookmarkEnd w:id="191"/>
     <w:sectPr>
       <w:footnotePr>
         <w:numRestart w:val="eachSect"/>
@@ -8303,6 +8424,9 @@
     <w:abstractNumId w:val="991"/>
   </w:num>
   <w:num w:numId="1104">
+    <w:abstractNumId w:val="991"/>
+  </w:num>
+  <w:num w:numId="1105">
     <w:abstractNumId w:val="991"/>
   </w:num>
 </w:numbering>

--- a/lci_esot3_aca_as.docx
+++ b/lci_esot3_aca_as.docx
@@ -7864,34 +7864,34 @@
       <w:r>
         <w:t xml:space="preserve">Nurses</w:t>
       </w:r>
-      <w:r>
-        <w:t xml:space="preserve"> </w:t>
-      </w:r>
-      <w:r>
-        <w:t xml:space="preserve">- Brandon Galloway</w:t>
-      </w:r>
-      <w:r>
-        <w:t xml:space="preserve"> </w:t>
-      </w:r>
-      <w:r>
-        <w:t xml:space="preserve">- Kit Sluder</w:t>
-      </w:r>
-      <w:r>
-        <w:t xml:space="preserve"> </w:t>
-      </w:r>
-      <w:r>
-        <w:t xml:space="preserve">- Sarah Ezell</w:t>
-      </w:r>
-      <w:r>
-        <w:t xml:space="preserve"> </w:t>
-      </w:r>
-      <w:r>
-        <w:t xml:space="preserve">- Rebecca Wicks</w:t>
-      </w:r>
-    </w:p>
-    <w:p>
-      <w:pPr>
-        <w:pStyle w:val="BodyText"/>
+    </w:p>
+    <w:p>
+      <w:pPr>
+        <w:pStyle w:val="Compact"/>
+        <w:numPr>
+          <w:ilvl w:val="0"/>
+          <w:numId w:val="1106"/>
+        </w:numPr>
+      </w:pPr>
+      <w:r>
+        <w:t xml:space="preserve">Brandon Galloway</w:t>
+      </w:r>
+    </w:p>
+    <w:p>
+      <w:pPr>
+        <w:pStyle w:val="Compact"/>
+        <w:numPr>
+          <w:ilvl w:val="0"/>
+          <w:numId w:val="1106"/>
+        </w:numPr>
+      </w:pPr>
+      <w:r>
+        <w:t xml:space="preserve">Rebecca Wicks</w:t>
+      </w:r>
+    </w:p>
+    <w:p>
+      <w:pPr>
+        <w:pStyle w:val="FirstParagraph"/>
       </w:pPr>
       <w:r>
         <w:t xml:space="preserve">Navigator - Laura Swift</w:t>
@@ -8427,6 +8427,9 @@
     <w:abstractNumId w:val="991"/>
   </w:num>
   <w:num w:numId="1105">
+    <w:abstractNumId w:val="991"/>
+  </w:num>
+  <w:num w:numId="1106">
     <w:abstractNumId w:val="991"/>
   </w:num>
 </w:numbering>

--- a/lci_esot3_aca_as.docx
+++ b/lci_esot3_aca_as.docx
@@ -3779,7 +3779,7 @@
               <a:graphicData uri="http://schemas.openxmlformats.org/drawingml/2006/picture">
                 <pic:pic>
                   <pic:nvPicPr>
-                    <pic:cNvPr descr="https://deidt7p41jzcy.cloudfront.net/Eso_Resection1_ai.png" id="86" name="Picture"/>
+                    <pic:cNvPr descr="images/Eso_Resection1_ai.png" id="86" name="Picture"/>
                     <pic:cNvPicPr>
                       <a:picLocks noChangeArrowheads="1" noChangeAspect="1"/>
                     </pic:cNvPicPr>
@@ -3872,7 +3872,7 @@
               <a:graphicData uri="http://schemas.openxmlformats.org/drawingml/2006/picture">
                 <pic:pic>
                   <pic:nvPicPr>
-                    <pic:cNvPr descr="https://deidt7p41jzcy.cloudfront.net/Eso_Resection2_ai.png" id="90" name="Picture"/>
+                    <pic:cNvPr descr="images/Eso_Resection2_ai.png" id="90" name="Picture"/>
                     <pic:cNvPicPr>
                       <a:picLocks noChangeArrowheads="1" noChangeAspect="1"/>
                     </pic:cNvPicPr>
@@ -3937,7 +3937,7 @@
               <a:graphicData uri="http://schemas.openxmlformats.org/drawingml/2006/picture">
                 <pic:pic>
                   <pic:nvPicPr>
-                    <pic:cNvPr descr="https://deidt7p41jzcy.cloudfront.net/Eso_Resection3_ai.png" id="94" name="Picture"/>
+                    <pic:cNvPr descr="images/Eso_Resection3_ai.png" id="94" name="Picture"/>
                     <pic:cNvPicPr>
                       <a:picLocks noChangeArrowheads="1" noChangeAspect="1"/>
                     </pic:cNvPicPr>
@@ -4015,7 +4015,7 @@
               <a:graphicData uri="http://schemas.openxmlformats.org/drawingml/2006/picture">
                 <pic:pic>
                   <pic:nvPicPr>
-                    <pic:cNvPr descr="https://deidt7p41jzcy.cloudfront.net/Eso_IvorLewis_Anastomosis.png" id="98" name="Picture"/>
+                    <pic:cNvPr descr="images/Eso_IvorLewis_Anastomosis.png" id="98" name="Picture"/>
                     <pic:cNvPicPr>
                       <a:picLocks noChangeArrowheads="1" noChangeAspect="1"/>
                     </pic:cNvPicPr>
@@ -4125,7 +4125,7 @@
               <a:graphicData uri="http://schemas.openxmlformats.org/drawingml/2006/picture">
                 <pic:pic>
                   <pic:nvPicPr>
-                    <pic:cNvPr descr="https://deidt7p41jzcy.cloudfront.net/MIE_IvorLewisArtboard.png" id="102" name="Picture"/>
+                    <pic:cNvPr descr="images/MIE_IvorLewisArtboard.png" id="102" name="Picture"/>
                     <pic:cNvPicPr>
                       <a:picLocks noChangeArrowheads="1" noChangeAspect="1"/>
                     </pic:cNvPicPr>
@@ -4198,7 +4198,7 @@
               <a:graphicData uri="http://schemas.openxmlformats.org/drawingml/2006/picture">
                 <pic:pic>
                   <pic:nvPicPr>
-                    <pic:cNvPr descr="https://deidt7p41jzcy.cloudfront.net/IvorLewisArtboard.png" id="106" name="Picture"/>
+                    <pic:cNvPr descr="images/IvorLewisArtboard.png" id="106" name="Picture"/>
                     <pic:cNvPicPr>
                       <a:picLocks noChangeArrowheads="1" noChangeAspect="1"/>
                     </pic:cNvPicPr>
@@ -4271,7 +4271,7 @@
               <a:graphicData uri="http://schemas.openxmlformats.org/drawingml/2006/picture">
                 <pic:pic>
                   <pic:nvPicPr>
-                    <pic:cNvPr descr="https://deidt7p41jzcy.cloudfront.net/Eso_ProxTumorArtboard.png" id="110" name="Picture"/>
+                    <pic:cNvPr descr="images/Eso_ProxTumorArtboard.png" id="110" name="Picture"/>
                     <pic:cNvPicPr>
                       <a:picLocks noChangeArrowheads="1" noChangeAspect="1"/>
                     </pic:cNvPicPr>
@@ -4328,7 +4328,7 @@
               <a:graphicData uri="http://schemas.openxmlformats.org/drawingml/2006/picture">
                 <pic:pic>
                   <pic:nvPicPr>
-                    <pic:cNvPr descr="https://deidt7p41jzcy.cloudfront.net/Eso_ResectionTotalArtboard.png" id="114" name="Picture"/>
+                    <pic:cNvPr descr="images/Eso_ResectionTotalArtboard.png" id="114" name="Picture"/>
                     <pic:cNvPicPr>
                       <a:picLocks noChangeArrowheads="1" noChangeAspect="1"/>
                     </pic:cNvPicPr>
@@ -4381,7 +4381,7 @@
               <a:graphicData uri="http://schemas.openxmlformats.org/drawingml/2006/picture">
                 <pic:pic>
                   <pic:nvPicPr>
-                    <pic:cNvPr descr="https://deidt7p41jzcy.cloudfront.net/Eso_MIE_McKeownArtboard.png" id="117" name="Picture"/>
+                    <pic:cNvPr descr="images/Eso_MIE_McKeownArtboard.png" id="117" name="Picture"/>
                     <pic:cNvPicPr>
                       <a:picLocks noChangeArrowheads="1" noChangeAspect="1"/>
                     </pic:cNvPicPr>
@@ -4421,21 +4421,71 @@
       </w:r>
     </w:p>
     <w:bookmarkEnd w:id="118"/>
-    <w:bookmarkStart w:id="122" w:name="colon-interposition"/>
-    <w:p>
-      <w:pPr>
-        <w:pStyle w:val="Heading2"/>
-      </w:pPr>
-      <w:r>
-        <w:t xml:space="preserve">73 Colon Interposition</w:t>
-      </w:r>
-    </w:p>
-    <w:p>
-      <w:pPr>
-        <w:pStyle w:val="FirstParagraph"/>
-      </w:pPr>
-      <w:r>
-        <w:t xml:space="preserve">If the stomach is not suitable to make a new esophagus, the colon can be used to replace the esophagus</w:t>
+    <w:bookmarkStart w:id="119" w:name="risks-of-esophagectomy"/>
+    <w:p>
+      <w:pPr>
+        <w:pStyle w:val="Heading2"/>
+      </w:pPr>
+      <w:r>
+        <w:t xml:space="preserve">73 Risks of Esophagectomy</w:t>
+      </w:r>
+    </w:p>
+    <w:p>
+      <w:pPr>
+        <w:pStyle w:val="FirstParagraph"/>
+      </w:pPr>
+      <w:r>
+        <w:t xml:space="preserve">Esophagectomy is a complex operation, with a real risk of complications.</w:t>
+      </w:r>
+    </w:p>
+    <w:p>
+      <w:pPr>
+        <w:pStyle w:val="BodyText"/>
+      </w:pPr>
+      <w:r>
+        <w:t xml:space="preserve">Two significant complications:</w:t>
+      </w:r>
+    </w:p>
+    <w:p>
+      <w:pPr>
+        <w:pStyle w:val="Compact"/>
+        <w:numPr>
+          <w:ilvl w:val="0"/>
+          <w:numId w:val="1053"/>
+        </w:numPr>
+      </w:pPr>
+      <w:r>
+        <w:t xml:space="preserve">Anastomotic leak</w:t>
+      </w:r>
+    </w:p>
+    <w:p>
+      <w:pPr>
+        <w:pStyle w:val="Compact"/>
+        <w:numPr>
+          <w:ilvl w:val="0"/>
+          <w:numId w:val="1053"/>
+        </w:numPr>
+      </w:pPr>
+      <w:r>
+        <w:t xml:space="preserve">Pneumonia</w:t>
+      </w:r>
+    </w:p>
+    <w:bookmarkEnd w:id="119"/>
+    <w:bookmarkStart w:id="122" w:name="anastomotic-leak"/>
+    <w:p>
+      <w:pPr>
+        <w:pStyle w:val="Heading2"/>
+      </w:pPr>
+      <w:r>
+        <w:t xml:space="preserve">74 Anastomotic Leak</w:t>
+      </w:r>
+    </w:p>
+    <w:p>
+      <w:pPr>
+        <w:pStyle w:val="FirstParagraph"/>
+      </w:pPr>
+      <w:r>
+        <w:t xml:space="preserve">The anastomosis is surgical connection between the esophagus and the stomach.</w:t>
       </w:r>
     </w:p>
     <w:p>
@@ -4445,186 +4495,14 @@
       <w:r>
         <w:drawing>
           <wp:inline>
-            <wp:extent cx="5334000" cy="5886783"/>
+            <wp:extent cx="5334000" cy="5478622"/>
             <wp:effectExtent b="0" l="0" r="0" t="0"/>
             <wp:docPr descr="" title="" id="120" name="Picture"/>
             <a:graphic>
               <a:graphicData uri="http://schemas.openxmlformats.org/drawingml/2006/picture">
                 <pic:pic>
                   <pic:nvPicPr>
-                    <pic:cNvPr descr="https://deidt7p41jzcy.cloudfront.net/colon-interposition2.jpg" id="121" name="Picture"/>
-                    <pic:cNvPicPr>
-                      <a:picLocks noChangeArrowheads="1" noChangeAspect="1"/>
-                    </pic:cNvPicPr>
-                  </pic:nvPicPr>
-                  <pic:blipFill>
-                    <a:blip r:embed="rId119"/>
-                    <a:stretch>
-                      <a:fillRect/>
-                    </a:stretch>
-                  </pic:blipFill>
-                  <pic:spPr bwMode="auto">
-                    <a:xfrm>
-                      <a:off x="0" y="0"/>
-                      <a:ext cx="5334000" cy="5886783"/>
-                    </a:xfrm>
-                    <a:prstGeom prst="rect">
-                      <a:avLst/>
-                    </a:prstGeom>
-                    <a:noFill/>
-                    <a:ln w="9525">
-                      <a:noFill/>
-                      <a:headEnd/>
-                      <a:tailEnd/>
-                    </a:ln>
-                  </pic:spPr>
-                </pic:pic>
-              </a:graphicData>
-            </a:graphic>
-          </wp:inline>
-        </w:drawing>
-      </w:r>
-    </w:p>
-    <w:bookmarkEnd w:id="122"/>
-    <w:bookmarkStart w:id="126" w:name="colon-interposition-1"/>
-    <w:p>
-      <w:pPr>
-        <w:pStyle w:val="Heading2"/>
-      </w:pPr>
-      <w:r>
-        <w:t xml:space="preserve">74 Colon Interposition</w:t>
-      </w:r>
-    </w:p>
-    <w:p>
-      <w:pPr>
-        <w:pStyle w:val="FirstParagraph"/>
-      </w:pPr>
-      <w:r>
-        <w:drawing>
-          <wp:inline>
-            <wp:extent cx="5334000" cy="3953827"/>
-            <wp:effectExtent b="0" l="0" r="0" t="0"/>
-            <wp:docPr descr="" title="" id="124" name="Picture"/>
-            <a:graphic>
-              <a:graphicData uri="http://schemas.openxmlformats.org/drawingml/2006/picture">
-                <pic:pic>
-                  <pic:nvPicPr>
-                    <pic:cNvPr descr="https://deidt7p41jzcy.cloudfront.net/colon_interposition_elseiver.jpg" id="125" name="Picture"/>
-                    <pic:cNvPicPr>
-                      <a:picLocks noChangeArrowheads="1" noChangeAspect="1"/>
-                    </pic:cNvPicPr>
-                  </pic:nvPicPr>
-                  <pic:blipFill>
-                    <a:blip r:embed="rId123"/>
-                    <a:stretch>
-                      <a:fillRect/>
-                    </a:stretch>
-                  </pic:blipFill>
-                  <pic:spPr bwMode="auto">
-                    <a:xfrm>
-                      <a:off x="0" y="0"/>
-                      <a:ext cx="5334000" cy="3953827"/>
-                    </a:xfrm>
-                    <a:prstGeom prst="rect">
-                      <a:avLst/>
-                    </a:prstGeom>
-                    <a:noFill/>
-                    <a:ln w="9525">
-                      <a:noFill/>
-                      <a:headEnd/>
-                      <a:tailEnd/>
-                    </a:ln>
-                  </pic:spPr>
-                </pic:pic>
-              </a:graphicData>
-            </a:graphic>
-          </wp:inline>
-        </w:drawing>
-      </w:r>
-    </w:p>
-    <w:bookmarkEnd w:id="126"/>
-    <w:bookmarkStart w:id="127" w:name="risks-of-esophagectomy"/>
-    <w:p>
-      <w:pPr>
-        <w:pStyle w:val="Heading2"/>
-      </w:pPr>
-      <w:r>
-        <w:t xml:space="preserve">75 Risks of Esophagectomy</w:t>
-      </w:r>
-    </w:p>
-    <w:p>
-      <w:pPr>
-        <w:pStyle w:val="FirstParagraph"/>
-      </w:pPr>
-      <w:r>
-        <w:t xml:space="preserve">Esophagectomy is a complex operation, with a real risk of complications.</w:t>
-      </w:r>
-    </w:p>
-    <w:p>
-      <w:pPr>
-        <w:pStyle w:val="BodyText"/>
-      </w:pPr>
-      <w:r>
-        <w:t xml:space="preserve">Two significant complications:</w:t>
-      </w:r>
-    </w:p>
-    <w:p>
-      <w:pPr>
-        <w:pStyle w:val="Compact"/>
-        <w:numPr>
-          <w:ilvl w:val="0"/>
-          <w:numId w:val="1053"/>
-        </w:numPr>
-      </w:pPr>
-      <w:r>
-        <w:t xml:space="preserve">Anastomotic leak</w:t>
-      </w:r>
-    </w:p>
-    <w:p>
-      <w:pPr>
-        <w:pStyle w:val="Compact"/>
-        <w:numPr>
-          <w:ilvl w:val="0"/>
-          <w:numId w:val="1053"/>
-        </w:numPr>
-      </w:pPr>
-      <w:r>
-        <w:t xml:space="preserve">Pneumonia</w:t>
-      </w:r>
-    </w:p>
-    <w:bookmarkEnd w:id="127"/>
-    <w:bookmarkStart w:id="130" w:name="anastomotic-leak"/>
-    <w:p>
-      <w:pPr>
-        <w:pStyle w:val="Heading2"/>
-      </w:pPr>
-      <w:r>
-        <w:t xml:space="preserve">76 Anastomotic Leak</w:t>
-      </w:r>
-    </w:p>
-    <w:p>
-      <w:pPr>
-        <w:pStyle w:val="FirstParagraph"/>
-      </w:pPr>
-      <w:r>
-        <w:t xml:space="preserve">The anastomosis is surgical connection between the esophagus and the stomach.</w:t>
-      </w:r>
-    </w:p>
-    <w:p>
-      <w:pPr>
-        <w:pStyle w:val="BodyText"/>
-      </w:pPr>
-      <w:r>
-        <w:drawing>
-          <wp:inline>
-            <wp:extent cx="5334000" cy="5478622"/>
-            <wp:effectExtent b="0" l="0" r="0" t="0"/>
-            <wp:docPr descr="" title="" id="128" name="Picture"/>
-            <a:graphic>
-              <a:graphicData uri="http://schemas.openxmlformats.org/drawingml/2006/picture">
-                <pic:pic>
-                  <pic:nvPicPr>
-                    <pic:cNvPr descr="https://deidt7p41jzcy.cloudfront.net/Eso_IvorLewis_Anastomosis.png" id="129" name="Picture"/>
+                    <pic:cNvPr descr="images/Eso_IvorLewis_Anastomosis.png" id="121" name="Picture"/>
                     <pic:cNvPicPr>
                       <a:picLocks noChangeArrowheads="1" noChangeAspect="1"/>
                     </pic:cNvPicPr>
@@ -4657,14 +4535,14 @@
         </w:drawing>
       </w:r>
     </w:p>
-    <w:bookmarkEnd w:id="130"/>
-    <w:bookmarkStart w:id="134" w:name="anastomotic-leak-1"/>
-    <w:p>
-      <w:pPr>
-        <w:pStyle w:val="Heading2"/>
-      </w:pPr>
-      <w:r>
-        <w:t xml:space="preserve">77 Anastomotic Leak</w:t>
+    <w:bookmarkEnd w:id="122"/>
+    <w:bookmarkStart w:id="126" w:name="anastomotic-leak-1"/>
+    <w:p>
+      <w:pPr>
+        <w:pStyle w:val="Heading2"/>
+      </w:pPr>
+      <w:r>
+        <w:t xml:space="preserve">75 Anastomotic Leak</w:t>
       </w:r>
     </w:p>
     <w:p>
@@ -4720,18 +4598,18 @@
           <wp:inline>
             <wp:extent cx="5334000" cy="5478622"/>
             <wp:effectExtent b="0" l="0" r="0" t="0"/>
-            <wp:docPr descr="" title="" id="132" name="Picture"/>
+            <wp:docPr descr="" title="" id="124" name="Picture"/>
             <a:graphic>
               <a:graphicData uri="http://schemas.openxmlformats.org/drawingml/2006/picture">
                 <pic:pic>
                   <pic:nvPicPr>
-                    <pic:cNvPr descr="https://deidt7p41jzcy.cloudfront.net/Eso_IvorLewis_Leak.png" id="133" name="Picture"/>
+                    <pic:cNvPr descr="images/Eso_IvorLewis_Leak.png" id="125" name="Picture"/>
                     <pic:cNvPicPr>
                       <a:picLocks noChangeArrowheads="1" noChangeAspect="1"/>
                     </pic:cNvPicPr>
                   </pic:nvPicPr>
                   <pic:blipFill>
-                    <a:blip r:embed="rId131"/>
+                    <a:blip r:embed="rId123"/>
                     <a:stretch>
                       <a:fillRect/>
                     </a:stretch>
@@ -4758,14 +4636,14 @@
         </w:drawing>
       </w:r>
     </w:p>
-    <w:bookmarkEnd w:id="134"/>
-    <w:bookmarkStart w:id="137" w:name="anastomotic-leak-2"/>
-    <w:p>
-      <w:pPr>
-        <w:pStyle w:val="Heading2"/>
-      </w:pPr>
-      <w:r>
-        <w:t xml:space="preserve">78 Anastomotic Leak</w:t>
+    <w:bookmarkEnd w:id="126"/>
+    <w:bookmarkStart w:id="129" w:name="anastomotic-leak-2"/>
+    <w:p>
+      <w:pPr>
+        <w:pStyle w:val="Heading2"/>
+      </w:pPr>
+      <w:r>
+        <w:t xml:space="preserve">76 Anastomotic Leak</w:t>
       </w:r>
     </w:p>
     <w:p>
@@ -4821,18 +4699,18 @@
           <wp:inline>
             <wp:extent cx="5334000" cy="5478622"/>
             <wp:effectExtent b="0" l="0" r="0" t="0"/>
-            <wp:docPr descr="" title="" id="135" name="Picture"/>
+            <wp:docPr descr="" title="" id="127" name="Picture"/>
             <a:graphic>
               <a:graphicData uri="http://schemas.openxmlformats.org/drawingml/2006/picture">
                 <pic:pic>
                   <pic:nvPicPr>
-                    <pic:cNvPr descr="https://deidt7p41jzcy.cloudfront.net/Eso_IvorLewis_Leak.png" id="136" name="Picture"/>
+                    <pic:cNvPr descr="images/Eso_IvorLewis_Leak.png" id="128" name="Picture"/>
                     <pic:cNvPicPr>
                       <a:picLocks noChangeArrowheads="1" noChangeAspect="1"/>
                     </pic:cNvPicPr>
                   </pic:nvPicPr>
                   <pic:blipFill>
-                    <a:blip r:embed="rId131"/>
+                    <a:blip r:embed="rId123"/>
                     <a:stretch>
                       <a:fillRect/>
                     </a:stretch>
@@ -4859,14 +4737,14 @@
         </w:drawing>
       </w:r>
     </w:p>
-    <w:bookmarkEnd w:id="137"/>
-    <w:bookmarkStart w:id="140" w:name="anastomotic-leak-3"/>
-    <w:p>
-      <w:pPr>
-        <w:pStyle w:val="Heading2"/>
-      </w:pPr>
-      <w:r>
-        <w:t xml:space="preserve">79 Anastomotic Leak</w:t>
+    <w:bookmarkEnd w:id="129"/>
+    <w:bookmarkStart w:id="132" w:name="anastomotic-leak-3"/>
+    <w:p>
+      <w:pPr>
+        <w:pStyle w:val="Heading2"/>
+      </w:pPr>
+      <w:r>
+        <w:t xml:space="preserve">77 Anastomotic Leak</w:t>
       </w:r>
     </w:p>
     <w:p>
@@ -4922,18 +4800,18 @@
           <wp:inline>
             <wp:extent cx="5334000" cy="5478622"/>
             <wp:effectExtent b="0" l="0" r="0" t="0"/>
-            <wp:docPr descr="" title="" id="138" name="Picture"/>
+            <wp:docPr descr="" title="" id="130" name="Picture"/>
             <a:graphic>
               <a:graphicData uri="http://schemas.openxmlformats.org/drawingml/2006/picture">
                 <pic:pic>
                   <pic:nvPicPr>
-                    <pic:cNvPr descr="https://deidt7p41jzcy.cloudfront.net/Eso_IvorLewis_Leak.png" id="139" name="Picture"/>
+                    <pic:cNvPr descr="images/Eso_IvorLewis_Leak.png" id="131" name="Picture"/>
                     <pic:cNvPicPr>
                       <a:picLocks noChangeArrowheads="1" noChangeAspect="1"/>
                     </pic:cNvPicPr>
                   </pic:nvPicPr>
                   <pic:blipFill>
-                    <a:blip r:embed="rId131"/>
+                    <a:blip r:embed="rId123"/>
                     <a:stretch>
                       <a:fillRect/>
                     </a:stretch>
@@ -4960,14 +4838,14 @@
         </w:drawing>
       </w:r>
     </w:p>
-    <w:bookmarkEnd w:id="140"/>
-    <w:bookmarkStart w:id="144" w:name="pneumonia"/>
-    <w:p>
-      <w:pPr>
-        <w:pStyle w:val="Heading2"/>
-      </w:pPr>
-      <w:r>
-        <w:t xml:space="preserve">80 Pneumonia</w:t>
+    <w:bookmarkEnd w:id="132"/>
+    <w:bookmarkStart w:id="136" w:name="pneumonia"/>
+    <w:p>
+      <w:pPr>
+        <w:pStyle w:val="Heading2"/>
+      </w:pPr>
+      <w:r>
+        <w:t xml:space="preserve">78 Pneumonia</w:t>
       </w:r>
     </w:p>
     <w:p>
@@ -5012,18 +4890,18 @@
           <wp:inline>
             <wp:extent cx="5334000" cy="5481674"/>
             <wp:effectExtent b="0" l="0" r="0" t="0"/>
-            <wp:docPr descr="" title="" id="142" name="Picture"/>
+            <wp:docPr descr="" title="" id="134" name="Picture"/>
             <a:graphic>
               <a:graphicData uri="http://schemas.openxmlformats.org/drawingml/2006/picture">
                 <pic:pic>
                   <pic:nvPicPr>
-                    <pic:cNvPr descr="https://deidt7p41jzcy.cloudfront.net/Eso_LungsArtboard.png" id="143" name="Picture"/>
+                    <pic:cNvPr descr="images/Eso_LungsArtboard.png" id="135" name="Picture"/>
                     <pic:cNvPicPr>
                       <a:picLocks noChangeArrowheads="1" noChangeAspect="1"/>
                     </pic:cNvPicPr>
                   </pic:nvPicPr>
                   <pic:blipFill>
-                    <a:blip r:embed="rId141"/>
+                    <a:blip r:embed="rId133"/>
                     <a:stretch>
                       <a:fillRect/>
                     </a:stretch>
@@ -5050,14 +4928,14 @@
         </w:drawing>
       </w:r>
     </w:p>
-    <w:bookmarkEnd w:id="144"/>
-    <w:bookmarkStart w:id="145" w:name="preventing-pneumonia"/>
-    <w:p>
-      <w:pPr>
-        <w:pStyle w:val="Heading2"/>
-      </w:pPr>
-      <w:r>
-        <w:t xml:space="preserve">81 Preventing Pneumonia</w:t>
+    <w:bookmarkEnd w:id="136"/>
+    <w:bookmarkStart w:id="137" w:name="preventing-pneumonia"/>
+    <w:p>
+      <w:pPr>
+        <w:pStyle w:val="Heading2"/>
+      </w:pPr>
+      <w:r>
+        <w:t xml:space="preserve">79 Preventing Pneumonia</w:t>
       </w:r>
     </w:p>
     <w:p>
@@ -5136,14 +5014,14 @@
         <w:t xml:space="preserve">Walking in the halls as soon as possible</w:t>
       </w:r>
     </w:p>
-    <w:bookmarkEnd w:id="145"/>
-    <w:bookmarkStart w:id="152" w:name="minimally-invasive-esophagectomy"/>
-    <w:p>
-      <w:pPr>
-        <w:pStyle w:val="Heading2"/>
-      </w:pPr>
-      <w:r>
-        <w:t xml:space="preserve">82 Minimally-invasive Esophagectomy</w:t>
+    <w:bookmarkEnd w:id="137"/>
+    <w:bookmarkStart w:id="144" w:name="minimally-invasive-esophagectomy"/>
+    <w:p>
+      <w:pPr>
+        <w:pStyle w:val="Heading2"/>
+      </w:pPr>
+      <w:r>
+        <w:t xml:space="preserve">80 Minimally-invasive Esophagectomy</w:t>
       </w:r>
     </w:p>
     <w:p>
@@ -5155,18 +5033,18 @@
           <wp:inline>
             <wp:extent cx="5334000" cy="4000500"/>
             <wp:effectExtent b="0" l="0" r="0" t="0"/>
-            <wp:docPr descr="" title="" id="147" name="Picture"/>
+            <wp:docPr descr="" title="" id="139" name="Picture"/>
             <a:graphic>
               <a:graphicData uri="http://schemas.openxmlformats.org/drawingml/2006/picture">
                 <pic:pic>
                   <pic:nvPicPr>
-                    <pic:cNvPr descr="https://deidt7p41jzcy.cloudfront.net/mie_abd.png" id="148" name="Picture"/>
+                    <pic:cNvPr descr="images/mie_abd.png" id="140" name="Picture"/>
                     <pic:cNvPicPr>
                       <a:picLocks noChangeArrowheads="1" noChangeAspect="1"/>
                     </pic:cNvPicPr>
                   </pic:nvPicPr>
                   <pic:blipFill>
-                    <a:blip r:embed="rId146"/>
+                    <a:blip r:embed="rId138"/>
                     <a:stretch>
                       <a:fillRect/>
                     </a:stretch>
@@ -5202,18 +5080,18 @@
           <wp:inline>
             <wp:extent cx="5334000" cy="4000500"/>
             <wp:effectExtent b="0" l="0" r="0" t="0"/>
-            <wp:docPr descr="" title="" id="150" name="Picture"/>
+            <wp:docPr descr="" title="" id="142" name="Picture"/>
             <a:graphic>
               <a:graphicData uri="http://schemas.openxmlformats.org/drawingml/2006/picture">
                 <pic:pic>
                   <pic:nvPicPr>
-                    <pic:cNvPr descr="https://deidt7p41jzcy.cloudfront.net/mie_chest.png" id="151" name="Picture"/>
+                    <pic:cNvPr descr="images/mie_chest.png" id="143" name="Picture"/>
                     <pic:cNvPicPr>
                       <a:picLocks noChangeArrowheads="1" noChangeAspect="1"/>
                     </pic:cNvPicPr>
                   </pic:nvPicPr>
                   <pic:blipFill>
-                    <a:blip r:embed="rId149"/>
+                    <a:blip r:embed="rId141"/>
                     <a:stretch>
                       <a:fillRect/>
                     </a:stretch>
@@ -5240,14 +5118,14 @@
         </w:drawing>
       </w:r>
     </w:p>
-    <w:bookmarkEnd w:id="152"/>
-    <w:bookmarkStart w:id="153" w:name="risks-of-surgery"/>
-    <w:p>
-      <w:pPr>
-        <w:pStyle w:val="Heading2"/>
-      </w:pPr>
-      <w:r>
-        <w:t xml:space="preserve">83 Risks of Surgery</w:t>
+    <w:bookmarkEnd w:id="144"/>
+    <w:bookmarkStart w:id="145" w:name="risks-of-surgery"/>
+    <w:p>
+      <w:pPr>
+        <w:pStyle w:val="Heading2"/>
+      </w:pPr>
+      <w:r>
+        <w:t xml:space="preserve">81 Risks of Surgery</w:t>
       </w:r>
     </w:p>
     <w:p>
@@ -5318,14 +5196,14 @@
         <w:t xml:space="preserve">Pulmonary embolism (2%)</w:t>
       </w:r>
     </w:p>
-    <w:bookmarkEnd w:id="153"/>
-    <w:bookmarkStart w:id="154" w:name="risks-of-surgery-1"/>
-    <w:p>
-      <w:pPr>
-        <w:pStyle w:val="Heading2"/>
-      </w:pPr>
-      <w:r>
-        <w:t xml:space="preserve">84 Risks of Surgery</w:t>
+    <w:bookmarkEnd w:id="145"/>
+    <w:bookmarkStart w:id="146" w:name="risks-of-surgery-1"/>
+    <w:p>
+      <w:pPr>
+        <w:pStyle w:val="Heading2"/>
+      </w:pPr>
+      <w:r>
+        <w:t xml:space="preserve">82 Risks of Surgery</w:t>
       </w:r>
     </w:p>
     <w:p>
@@ -5408,14 +5286,14 @@
         <w:t xml:space="preserve">High risk = 30%</w:t>
       </w:r>
     </w:p>
-    <w:bookmarkEnd w:id="154"/>
-    <w:bookmarkStart w:id="155" w:name="risks-of-surgery-2"/>
-    <w:p>
-      <w:pPr>
-        <w:pStyle w:val="Heading2"/>
-      </w:pPr>
-      <w:r>
-        <w:t xml:space="preserve">85 Risks of Surgery</w:t>
+    <w:bookmarkEnd w:id="146"/>
+    <w:bookmarkStart w:id="147" w:name="risks-of-surgery-2"/>
+    <w:p>
+      <w:pPr>
+        <w:pStyle w:val="Heading2"/>
+      </w:pPr>
+      <w:r>
+        <w:t xml:space="preserve">83 Risks of Surgery</w:t>
       </w:r>
     </w:p>
     <w:p>
@@ -5550,14 +5428,14 @@
         </w:tc>
       </w:tr>
     </w:tbl>
-    <w:bookmarkEnd w:id="155"/>
-    <w:bookmarkStart w:id="156" w:name="day-prior-to-surgery"/>
-    <w:p>
-      <w:pPr>
-        <w:pStyle w:val="Heading2"/>
-      </w:pPr>
-      <w:r>
-        <w:t xml:space="preserve">86 Day Prior to Surgery</w:t>
+    <w:bookmarkEnd w:id="147"/>
+    <w:bookmarkStart w:id="148" w:name="day-prior-to-surgery"/>
+    <w:p>
+      <w:pPr>
+        <w:pStyle w:val="Heading2"/>
+      </w:pPr>
+      <w:r>
+        <w:t xml:space="preserve">84 Day Prior to Surgery</w:t>
       </w:r>
     </w:p>
     <w:p>
@@ -5596,14 +5474,14 @@
         <w:t xml:space="preserve">No tube feedings the night before surgery</w:t>
       </w:r>
     </w:p>
-    <w:bookmarkEnd w:id="156"/>
-    <w:bookmarkStart w:id="157" w:name="day-of-surgery"/>
-    <w:p>
-      <w:pPr>
-        <w:pStyle w:val="Heading2"/>
-      </w:pPr>
-      <w:r>
-        <w:t xml:space="preserve">87 Day of Surgery</w:t>
+    <w:bookmarkEnd w:id="148"/>
+    <w:bookmarkStart w:id="149" w:name="day-of-surgery"/>
+    <w:p>
+      <w:pPr>
+        <w:pStyle w:val="Heading2"/>
+      </w:pPr>
+      <w:r>
+        <w:t xml:space="preserve">85 Day of Surgery</w:t>
       </w:r>
     </w:p>
     <w:p>
@@ -5679,14 +5557,14 @@
         <w:t xml:space="preserve">Waiting room for family and friends on 5th floor</w:t>
       </w:r>
     </w:p>
-    <w:bookmarkEnd w:id="157"/>
-    <w:bookmarkStart w:id="158" w:name="epidural-catheter-for-pain-control"/>
-    <w:p>
-      <w:pPr>
-        <w:pStyle w:val="Heading2"/>
-      </w:pPr>
-      <w:r>
-        <w:t xml:space="preserve">88 Epidural Catheter for Pain Control</w:t>
+    <w:bookmarkEnd w:id="149"/>
+    <w:bookmarkStart w:id="150" w:name="epidural-catheter-for-pain-control"/>
+    <w:p>
+      <w:pPr>
+        <w:pStyle w:val="Heading2"/>
+      </w:pPr>
+      <w:r>
+        <w:t xml:space="preserve">86 Epidural Catheter for Pain Control</w:t>
       </w:r>
     </w:p>
     <w:p>
@@ -5749,14 +5627,14 @@
         <w:t xml:space="preserve">Foley catheter removed after epidural removed</w:t>
       </w:r>
     </w:p>
-    <w:bookmarkEnd w:id="158"/>
-    <w:bookmarkStart w:id="159" w:name="intensive-care-unit-icu-2-4-days"/>
-    <w:p>
-      <w:pPr>
-        <w:pStyle w:val="Heading2"/>
-      </w:pPr>
-      <w:r>
-        <w:t xml:space="preserve">89 Intensive Care Unit (ICU) (2-4 days)</w:t>
+    <w:bookmarkEnd w:id="150"/>
+    <w:bookmarkStart w:id="151" w:name="intensive-care-unit-icu-2-4-days"/>
+    <w:p>
+      <w:pPr>
+        <w:pStyle w:val="Heading2"/>
+      </w:pPr>
+      <w:r>
+        <w:t xml:space="preserve">87 Intensive Care Unit (ICU) (2-4 days)</w:t>
       </w:r>
     </w:p>
     <w:p>
@@ -5831,14 +5709,14 @@
         <w:t xml:space="preserve">Feeding jejunostomy (usually stays in 8 wks)</w:t>
       </w:r>
     </w:p>
-    <w:bookmarkEnd w:id="159"/>
-    <w:bookmarkStart w:id="160" w:name="intensive-care-unit-icu"/>
-    <w:p>
-      <w:pPr>
-        <w:pStyle w:val="Heading2"/>
-      </w:pPr>
-      <w:r>
-        <w:t xml:space="preserve">90 Intensive Care Unit (ICU)</w:t>
+    <w:bookmarkEnd w:id="151"/>
+    <w:bookmarkStart w:id="152" w:name="intensive-care-unit-icu"/>
+    <w:p>
+      <w:pPr>
+        <w:pStyle w:val="Heading2"/>
+      </w:pPr>
+      <w:r>
+        <w:t xml:space="preserve">88 Intensive Care Unit (ICU)</w:t>
       </w:r>
     </w:p>
     <w:p>
@@ -5901,14 +5779,14 @@
         <w:t xml:space="preserve">Feeding jejunostomy (stays in 8 weeks)</w:t>
       </w:r>
     </w:p>
-    <w:bookmarkEnd w:id="160"/>
-    <w:bookmarkStart w:id="161" w:name="ward---6tower"/>
-    <w:p>
-      <w:pPr>
-        <w:pStyle w:val="Heading2"/>
-      </w:pPr>
-      <w:r>
-        <w:t xml:space="preserve">91 Ward - 6Tower</w:t>
+    <w:bookmarkEnd w:id="152"/>
+    <w:bookmarkStart w:id="153" w:name="ward---6tower"/>
+    <w:p>
+      <w:pPr>
+        <w:pStyle w:val="Heading2"/>
+      </w:pPr>
+      <w:r>
+        <w:t xml:space="preserve">89 Ward - 6Tower</w:t>
       </w:r>
     </w:p>
     <w:p>
@@ -5983,14 +5861,14 @@
         <w:t xml:space="preserve">Prevents loss of muscle strength</w:t>
       </w:r>
     </w:p>
-    <w:bookmarkEnd w:id="161"/>
-    <w:bookmarkStart w:id="162" w:name="jejunostomy-feeds"/>
-    <w:p>
-      <w:pPr>
-        <w:pStyle w:val="Heading2"/>
-      </w:pPr>
-      <w:r>
-        <w:t xml:space="preserve">92 Jejunostomy Feeds</w:t>
+    <w:bookmarkEnd w:id="153"/>
+    <w:bookmarkStart w:id="154" w:name="jejunostomy-feeds"/>
+    <w:p>
+      <w:pPr>
+        <w:pStyle w:val="Heading2"/>
+      </w:pPr>
+      <w:r>
+        <w:t xml:space="preserve">90 Jejunostomy Feeds</w:t>
       </w:r>
     </w:p>
     <w:p>
@@ -6057,24 +5935,24 @@
         <w:t xml:space="preserve">Important to prevent dehydration</w:t>
       </w:r>
     </w:p>
-    <w:bookmarkEnd w:id="162"/>
-    <w:bookmarkStart w:id="163" w:name="jejunostomy-tube-1"/>
-    <w:p>
-      <w:pPr>
-        <w:pStyle w:val="Heading2"/>
-      </w:pPr>
-      <w:r>
-        <w:t xml:space="preserve">93 Jejunostomy Tube</w:t>
-      </w:r>
-    </w:p>
-    <w:bookmarkEnd w:id="163"/>
-    <w:bookmarkStart w:id="164" w:name="jejunostomy-typical-regimen-1"/>
-    <w:p>
-      <w:pPr>
-        <w:pStyle w:val="Heading2"/>
-      </w:pPr>
-      <w:r>
-        <w:t xml:space="preserve">94 Jejunostomy Typical Regimen</w:t>
+    <w:bookmarkEnd w:id="154"/>
+    <w:bookmarkStart w:id="155" w:name="jejunostomy-tube-1"/>
+    <w:p>
+      <w:pPr>
+        <w:pStyle w:val="Heading2"/>
+      </w:pPr>
+      <w:r>
+        <w:t xml:space="preserve">91 Jejunostomy Tube</w:t>
+      </w:r>
+    </w:p>
+    <w:bookmarkEnd w:id="155"/>
+    <w:bookmarkStart w:id="156" w:name="jejunostomy-typical-regimen-1"/>
+    <w:p>
+      <w:pPr>
+        <w:pStyle w:val="Heading2"/>
+      </w:pPr>
+      <w:r>
+        <w:t xml:space="preserve">92 Jejunostomy Typical Regimen</w:t>
       </w:r>
     </w:p>
     <w:p>
@@ -6133,14 +6011,14 @@
         <w:t xml:space="preserve">Hospital nurses will teach use of the feeding tube</w:t>
       </w:r>
     </w:p>
-    <w:bookmarkEnd w:id="164"/>
-    <w:bookmarkStart w:id="165" w:name="jejunostomy-feeds-with-diabetes-1"/>
-    <w:p>
-      <w:pPr>
-        <w:pStyle w:val="Heading2"/>
-      </w:pPr>
-      <w:r>
-        <w:t xml:space="preserve">95 Jejunostomy Feeds with Diabetes</w:t>
+    <w:bookmarkEnd w:id="156"/>
+    <w:bookmarkStart w:id="157" w:name="jejunostomy-feeds-with-diabetes-1"/>
+    <w:p>
+      <w:pPr>
+        <w:pStyle w:val="Heading2"/>
+      </w:pPr>
+      <w:r>
+        <w:t xml:space="preserve">93 Jejunostomy Feeds with Diabetes</w:t>
       </w:r>
     </w:p>
     <w:p>
@@ -6219,24 +6097,24 @@
         <w:t xml:space="preserve">No insulin if tube feedings are not run</w:t>
       </w:r>
     </w:p>
-    <w:bookmarkEnd w:id="165"/>
-    <w:bookmarkStart w:id="166" w:name="jejunostomy-video-1"/>
-    <w:p>
-      <w:pPr>
-        <w:pStyle w:val="Heading2"/>
-      </w:pPr>
-      <w:r>
-        <w:t xml:space="preserve">96 Jejunostomy Video</w:t>
-      </w:r>
-    </w:p>
-    <w:bookmarkEnd w:id="166"/>
-    <w:bookmarkStart w:id="167" w:name="activity-after-surgery"/>
-    <w:p>
-      <w:pPr>
-        <w:pStyle w:val="Heading2"/>
-      </w:pPr>
-      <w:r>
-        <w:t xml:space="preserve">97 Activity after Surgery</w:t>
+    <w:bookmarkEnd w:id="157"/>
+    <w:bookmarkStart w:id="158" w:name="jejunostomy-video-1"/>
+    <w:p>
+      <w:pPr>
+        <w:pStyle w:val="Heading2"/>
+      </w:pPr>
+      <w:r>
+        <w:t xml:space="preserve">94 Jejunostomy Video</w:t>
+      </w:r>
+    </w:p>
+    <w:bookmarkEnd w:id="158"/>
+    <w:bookmarkStart w:id="159" w:name="activity-after-surgery"/>
+    <w:p>
+      <w:pPr>
+        <w:pStyle w:val="Heading2"/>
+      </w:pPr>
+      <w:r>
+        <w:t xml:space="preserve">95 Activity after Surgery</w:t>
       </w:r>
     </w:p>
     <w:p>
@@ -6299,14 +6177,14 @@
         <w:t xml:space="preserve">Prevent muscle loss</w:t>
       </w:r>
     </w:p>
-    <w:bookmarkEnd w:id="167"/>
-    <w:bookmarkStart w:id="168" w:name="nasogastric-ng-tube"/>
-    <w:p>
-      <w:pPr>
-        <w:pStyle w:val="Heading2"/>
-      </w:pPr>
-      <w:r>
-        <w:t xml:space="preserve">98 Nasogastric (NG) Tube</w:t>
+    <w:bookmarkEnd w:id="159"/>
+    <w:bookmarkStart w:id="160" w:name="nasogastric-ng-tube"/>
+    <w:p>
+      <w:pPr>
+        <w:pStyle w:val="Heading2"/>
+      </w:pPr>
+      <w:r>
+        <w:t xml:space="preserve">96 Nasogastric (NG) Tube</w:t>
       </w:r>
     </w:p>
     <w:p>
@@ -6390,14 +6268,14 @@
         <w:t xml:space="preserve">Otherwise, X-ray repeated 2-3 days later</w:t>
       </w:r>
     </w:p>
-    <w:bookmarkEnd w:id="168"/>
-    <w:bookmarkStart w:id="169" w:name="swallowing-evaluation"/>
-    <w:p>
-      <w:pPr>
-        <w:pStyle w:val="Heading2"/>
-      </w:pPr>
-      <w:r>
-        <w:t xml:space="preserve">99 Swallowing Evaluation</w:t>
+    <w:bookmarkEnd w:id="160"/>
+    <w:bookmarkStart w:id="161" w:name="swallowing-evaluation"/>
+    <w:p>
+      <w:pPr>
+        <w:pStyle w:val="Heading2"/>
+      </w:pPr>
+      <w:r>
+        <w:t xml:space="preserve">97 Swallowing Evaluation</w:t>
       </w:r>
     </w:p>
     <w:p>
@@ -6469,14 +6347,14 @@
         <w:t xml:space="preserve">liquids started by mouth</w:t>
       </w:r>
     </w:p>
-    <w:bookmarkEnd w:id="169"/>
-    <w:bookmarkStart w:id="170" w:name="oral-intake-at-home"/>
-    <w:p>
-      <w:pPr>
-        <w:pStyle w:val="Heading2"/>
-      </w:pPr>
-      <w:r>
-        <w:t xml:space="preserve">100 Oral Intake at Home</w:t>
+    <w:bookmarkEnd w:id="161"/>
+    <w:bookmarkStart w:id="162" w:name="oral-intake-at-home"/>
+    <w:p>
+      <w:pPr>
+        <w:pStyle w:val="Heading2"/>
+      </w:pPr>
+      <w:r>
+        <w:t xml:space="preserve">98 Oral Intake at Home</w:t>
       </w:r>
     </w:p>
     <w:p>
@@ -6522,14 +6400,14 @@
         <w:t xml:space="preserve">4 oz per hour if 2oz are tolerated well</w:t>
       </w:r>
     </w:p>
-    <w:bookmarkEnd w:id="170"/>
-    <w:bookmarkStart w:id="171" w:name="discharge"/>
-    <w:p>
-      <w:pPr>
-        <w:pStyle w:val="Heading2"/>
-      </w:pPr>
-      <w:r>
-        <w:t xml:space="preserve">101 Discharge</w:t>
+    <w:bookmarkEnd w:id="162"/>
+    <w:bookmarkStart w:id="163" w:name="discharge"/>
+    <w:p>
+      <w:pPr>
+        <w:pStyle w:val="Heading2"/>
+      </w:pPr>
+      <w:r>
+        <w:t xml:space="preserve">99 Discharge</w:t>
       </w:r>
     </w:p>
     <w:p>
@@ -6624,14 +6502,14 @@
         <w:t xml:space="preserve">Home infusion (tube feeding supplies)</w:t>
       </w:r>
     </w:p>
-    <w:bookmarkEnd w:id="171"/>
-    <w:bookmarkStart w:id="172" w:name="nutrition-after-surgery"/>
-    <w:p>
-      <w:pPr>
-        <w:pStyle w:val="Heading2"/>
-      </w:pPr>
-      <w:r>
-        <w:t xml:space="preserve">102 Nutrition after Surgery</w:t>
+    <w:bookmarkEnd w:id="163"/>
+    <w:bookmarkStart w:id="164" w:name="nutrition-after-surgery"/>
+    <w:p>
+      <w:pPr>
+        <w:pStyle w:val="Heading2"/>
+      </w:pPr>
+      <w:r>
+        <w:t xml:space="preserve">100 Nutrition after Surgery</w:t>
       </w:r>
     </w:p>
     <w:p>
@@ -6702,14 +6580,14 @@
         <w:t xml:space="preserve">8-12 weeks: Remove feeding tube (in office)</w:t>
       </w:r>
     </w:p>
-    <w:bookmarkEnd w:id="172"/>
-    <w:bookmarkStart w:id="173" w:name="X15701f9deabaab366e08b73bd1ea6f1240694c5"/>
-    <w:p>
-      <w:pPr>
-        <w:pStyle w:val="Heading2"/>
-      </w:pPr>
-      <w:r>
-        <w:t xml:space="preserve">103 Transition from Tube Feeds</w:t>
+    <w:bookmarkEnd w:id="164"/>
+    <w:bookmarkStart w:id="165" w:name="X15701f9deabaab366e08b73bd1ea6f1240694c5"/>
+    <w:p>
+      <w:pPr>
+        <w:pStyle w:val="Heading2"/>
+      </w:pPr>
+      <w:r>
+        <w:t xml:space="preserve">101 Transition from Tube Feeds</w:t>
       </w:r>
       <w:r>
         <w:t xml:space="preserve"> </w:t>
@@ -6822,14 +6700,14 @@
         <w:t xml:space="preserve">Three meals + 2-3 high-protein snacks</w:t>
       </w:r>
     </w:p>
-    <w:bookmarkEnd w:id="173"/>
-    <w:bookmarkStart w:id="174" w:name="post-esophagectomy-diet"/>
-    <w:p>
-      <w:pPr>
-        <w:pStyle w:val="Heading2"/>
-      </w:pPr>
-      <w:r>
-        <w:t xml:space="preserve">104 Post-esophagectomy Diet</w:t>
+    <w:bookmarkEnd w:id="165"/>
+    <w:bookmarkStart w:id="166" w:name="post-esophagectomy-diet"/>
+    <w:p>
+      <w:pPr>
+        <w:pStyle w:val="Heading2"/>
+      </w:pPr>
+      <w:r>
+        <w:t xml:space="preserve">102 Post-esophagectomy Diet</w:t>
       </w:r>
     </w:p>
     <w:p>
@@ -6937,14 +6815,14 @@
         <w:t xml:space="preserve">Avoid eating within 2 hours of bedtime</w:t>
       </w:r>
     </w:p>
-    <w:bookmarkEnd w:id="174"/>
-    <w:bookmarkStart w:id="175" w:name="medicines-at-home---pain"/>
-    <w:p>
-      <w:pPr>
-        <w:pStyle w:val="Heading2"/>
-      </w:pPr>
-      <w:r>
-        <w:t xml:space="preserve">105 Medicines at Home - Pain</w:t>
+    <w:bookmarkEnd w:id="166"/>
+    <w:bookmarkStart w:id="167" w:name="medicines-at-home---pain"/>
+    <w:p>
+      <w:pPr>
+        <w:pStyle w:val="Heading2"/>
+      </w:pPr>
+      <w:r>
+        <w:t xml:space="preserve">103 Medicines at Home - Pain</w:t>
       </w:r>
     </w:p>
     <w:p>
@@ -7019,14 +6897,14 @@
         <w:t xml:space="preserve">NO DRIVING WHILE ON OXYCODONE</w:t>
       </w:r>
     </w:p>
-    <w:bookmarkEnd w:id="175"/>
-    <w:bookmarkStart w:id="176" w:name="non-steroidals-anti-inflammatory-nsaid"/>
-    <w:p>
-      <w:pPr>
-        <w:pStyle w:val="Heading2"/>
-      </w:pPr>
-      <w:r>
-        <w:t xml:space="preserve">106 Non-steroidals Anti Inflammatory (NSAID)</w:t>
+    <w:bookmarkEnd w:id="167"/>
+    <w:bookmarkStart w:id="168" w:name="non-steroidals-anti-inflammatory-nsaid"/>
+    <w:p>
+      <w:pPr>
+        <w:pStyle w:val="Heading2"/>
+      </w:pPr>
+      <w:r>
+        <w:t xml:space="preserve">104 Non-steroidals Anti Inflammatory (NSAID)</w:t>
       </w:r>
     </w:p>
     <w:p>
@@ -7069,14 +6947,14 @@
         <w:t xml:space="preserve">(Can cause permanent scarring at the surgery site)</w:t>
       </w:r>
     </w:p>
-    <w:bookmarkEnd w:id="176"/>
-    <w:bookmarkStart w:id="177" w:name="acid-blockers-proton-pump-inhibitors"/>
-    <w:p>
-      <w:pPr>
-        <w:pStyle w:val="Heading2"/>
-      </w:pPr>
-      <w:r>
-        <w:t xml:space="preserve">107 Acid Blockers = Proton Pump Inhibitors</w:t>
+    <w:bookmarkEnd w:id="168"/>
+    <w:bookmarkStart w:id="169" w:name="acid-blockers-proton-pump-inhibitors"/>
+    <w:p>
+      <w:pPr>
+        <w:pStyle w:val="Heading2"/>
+      </w:pPr>
+      <w:r>
+        <w:t xml:space="preserve">105 Acid Blockers = Proton Pump Inhibitors</w:t>
       </w:r>
     </w:p>
     <w:p>
@@ -7123,14 +7001,14 @@
         <w:t xml:space="preserve">To administer through feeding tube, open capsule and resuspend beads in 60mL (2oz) of water</w:t>
       </w:r>
     </w:p>
-    <w:bookmarkEnd w:id="177"/>
-    <w:bookmarkStart w:id="178" w:name="medicines-at-home"/>
-    <w:p>
-      <w:pPr>
-        <w:pStyle w:val="Heading2"/>
-      </w:pPr>
-      <w:r>
-        <w:t xml:space="preserve">108 Medicines at Home</w:t>
+    <w:bookmarkEnd w:id="169"/>
+    <w:bookmarkStart w:id="170" w:name="medicines-at-home"/>
+    <w:p>
+      <w:pPr>
+        <w:pStyle w:val="Heading2"/>
+      </w:pPr>
+      <w:r>
+        <w:t xml:space="preserve">106 Medicines at Home</w:t>
       </w:r>
     </w:p>
     <w:p>
@@ -7209,14 +7087,14 @@
         <w:t xml:space="preserve">Will stop within first three months of surgery</w:t>
       </w:r>
     </w:p>
-    <w:bookmarkEnd w:id="178"/>
-    <w:bookmarkStart w:id="179" w:name="metoprolol-beta-blockers"/>
-    <w:p>
-      <w:pPr>
-        <w:pStyle w:val="Heading2"/>
-      </w:pPr>
-      <w:r>
-        <w:t xml:space="preserve">109 Metoprolol = Beta Blockers</w:t>
+    <w:bookmarkEnd w:id="170"/>
+    <w:bookmarkStart w:id="171" w:name="metoprolol-beta-blockers"/>
+    <w:p>
+      <w:pPr>
+        <w:pStyle w:val="Heading2"/>
+      </w:pPr>
+      <w:r>
+        <w:t xml:space="preserve">107 Metoprolol = Beta Blockers</w:t>
       </w:r>
     </w:p>
     <w:p>
@@ -7304,14 +7182,14 @@
         <w:t xml:space="preserve">return to prior dose and drug after surgery</w:t>
       </w:r>
     </w:p>
-    <w:bookmarkEnd w:id="179"/>
-    <w:bookmarkStart w:id="183" w:name="sleeping-at-home"/>
-    <w:p>
-      <w:pPr>
-        <w:pStyle w:val="Heading2"/>
-      </w:pPr>
-      <w:r>
-        <w:t xml:space="preserve">110 Sleeping at Home</w:t>
+    <w:bookmarkEnd w:id="171"/>
+    <w:bookmarkStart w:id="175" w:name="sleeping-at-home"/>
+    <w:p>
+      <w:pPr>
+        <w:pStyle w:val="Heading2"/>
+      </w:pPr>
+      <w:r>
+        <w:t xml:space="preserve">108 Sleeping at Home</w:t>
       </w:r>
     </w:p>
     <w:p>
@@ -7347,18 +7225,18 @@
           <wp:inline>
             <wp:extent cx="5334000" cy="5334000"/>
             <wp:effectExtent b="0" l="0" r="0" t="0"/>
-            <wp:docPr descr="" title="" id="181" name="Picture"/>
+            <wp:docPr descr="" title="" id="173" name="Picture"/>
             <a:graphic>
               <a:graphicData uri="http://schemas.openxmlformats.org/drawingml/2006/picture">
                 <pic:pic>
                   <pic:nvPicPr>
-                    <pic:cNvPr descr="https://deidt7p41jzcy.cloudfront.net/wedge_pillow_comm.jpg" id="182" name="Picture"/>
+                    <pic:cNvPr descr="images/wedge_pillow_comm.jpg" id="174" name="Picture"/>
                     <pic:cNvPicPr>
                       <a:picLocks noChangeArrowheads="1" noChangeAspect="1"/>
                     </pic:cNvPicPr>
                   </pic:nvPicPr>
                   <pic:blipFill>
-                    <a:blip r:embed="rId180"/>
+                    <a:blip r:embed="rId172"/>
                     <a:stretch>
                       <a:fillRect/>
                     </a:stretch>
@@ -7385,519 +7263,519 @@
         </w:drawing>
       </w:r>
     </w:p>
+    <w:bookmarkEnd w:id="175"/>
+    <w:bookmarkStart w:id="176" w:name="postoperative-visit-at-7-10-days"/>
+    <w:p>
+      <w:pPr>
+        <w:pStyle w:val="Heading2"/>
+      </w:pPr>
+      <w:r>
+        <w:t xml:space="preserve">109 Postoperative Visit at 7-10 Days</w:t>
+      </w:r>
+    </w:p>
+    <w:p>
+      <w:pPr>
+        <w:pStyle w:val="FirstParagraph"/>
+      </w:pPr>
+      <w:r>
+        <w:t xml:space="preserve">Check surgical site</w:t>
+      </w:r>
+    </w:p>
+    <w:p>
+      <w:pPr>
+        <w:pStyle w:val="Compact"/>
+        <w:numPr>
+          <w:ilvl w:val="0"/>
+          <w:numId w:val="1098"/>
+        </w:numPr>
+      </w:pPr>
+      <w:r>
+        <w:t xml:space="preserve">Remove staples (if needed)</w:t>
+      </w:r>
+    </w:p>
+    <w:p>
+      <w:pPr>
+        <w:pStyle w:val="FirstParagraph"/>
+      </w:pPr>
+      <w:r>
+        <w:t xml:space="preserve">Adjust medicines as needed</w:t>
+      </w:r>
+    </w:p>
+    <w:p>
+      <w:pPr>
+        <w:pStyle w:val="Compact"/>
+        <w:numPr>
+          <w:ilvl w:val="0"/>
+          <w:numId w:val="1099"/>
+        </w:numPr>
+      </w:pPr>
+      <w:r>
+        <w:t xml:space="preserve">Insulin (for diabetic patients on insulin)</w:t>
+      </w:r>
+    </w:p>
+    <w:p>
+      <w:pPr>
+        <w:pStyle w:val="Compact"/>
+        <w:numPr>
+          <w:ilvl w:val="0"/>
+          <w:numId w:val="1099"/>
+        </w:numPr>
+      </w:pPr>
+      <w:r>
+        <w:t xml:space="preserve">Reduce beta blocker medicines</w:t>
+      </w:r>
+    </w:p>
+    <w:p>
+      <w:pPr>
+        <w:pStyle w:val="FirstParagraph"/>
+      </w:pPr>
+      <w:r>
+        <w:t xml:space="preserve">Advance diet</w:t>
+      </w:r>
+    </w:p>
+    <w:p>
+      <w:pPr>
+        <w:pStyle w:val="BodyText"/>
+      </w:pPr>
+      <w:r>
+        <w:t xml:space="preserve">Reduce tube feeds</w:t>
+      </w:r>
+    </w:p>
+    <w:bookmarkEnd w:id="176"/>
+    <w:bookmarkStart w:id="177" w:name="after-surgery"/>
+    <w:p>
+      <w:pPr>
+        <w:pStyle w:val="Heading2"/>
+      </w:pPr>
+      <w:r>
+        <w:t xml:space="preserve">110 After surgery</w:t>
+      </w:r>
+    </w:p>
+    <w:p>
+      <w:pPr>
+        <w:pStyle w:val="FirstParagraph"/>
+      </w:pPr>
+      <w:r>
+        <w:t xml:space="preserve">Wean off medicines added after surgery</w:t>
+      </w:r>
+    </w:p>
+    <w:p>
+      <w:pPr>
+        <w:pStyle w:val="Compact"/>
+        <w:numPr>
+          <w:ilvl w:val="0"/>
+          <w:numId w:val="1100"/>
+        </w:numPr>
+      </w:pPr>
+      <w:r>
+        <w:t xml:space="preserve">Pain medicines</w:t>
+      </w:r>
+    </w:p>
+    <w:p>
+      <w:pPr>
+        <w:pStyle w:val="Compact"/>
+        <w:numPr>
+          <w:ilvl w:val="0"/>
+          <w:numId w:val="1100"/>
+        </w:numPr>
+      </w:pPr>
+      <w:r>
+        <w:t xml:space="preserve">Beta-blockers</w:t>
+      </w:r>
+    </w:p>
+    <w:p>
+      <w:pPr>
+        <w:pStyle w:val="Compact"/>
+        <w:numPr>
+          <w:ilvl w:val="0"/>
+          <w:numId w:val="1100"/>
+        </w:numPr>
+      </w:pPr>
+      <w:r>
+        <w:t xml:space="preserve">Reglan and Remeron</w:t>
+      </w:r>
+    </w:p>
+    <w:p>
+      <w:pPr>
+        <w:pStyle w:val="FirstParagraph"/>
+      </w:pPr>
+      <w:r>
+        <w:t xml:space="preserve">Continue acid blockers for at least 1 year</w:t>
+      </w:r>
+    </w:p>
+    <w:bookmarkEnd w:id="177"/>
+    <w:bookmarkStart w:id="178" w:name="jejunostomy-removal"/>
+    <w:p>
+      <w:pPr>
+        <w:pStyle w:val="Heading2"/>
+      </w:pPr>
+      <w:r>
+        <w:t xml:space="preserve">111 Jejunostomy Removal</w:t>
+      </w:r>
+    </w:p>
+    <w:p>
+      <w:pPr>
+        <w:pStyle w:val="FirstParagraph"/>
+      </w:pPr>
+      <w:r>
+        <w:t xml:space="preserve">Jejunostomy tube is removed in the office once you can take in enough nutrients by mouth</w:t>
+      </w:r>
+    </w:p>
+    <w:p>
+      <w:pPr>
+        <w:pStyle w:val="BodyText"/>
+      </w:pPr>
+      <w:r>
+        <w:t xml:space="preserve">Removal usually around 8 weeks after surgery</w:t>
+      </w:r>
+    </w:p>
+    <w:p>
+      <w:pPr>
+        <w:pStyle w:val="BodyText"/>
+      </w:pPr>
+      <w:r>
+        <w:t xml:space="preserve">May take 30 minutes and some local anesthetic to loosen up the tube for removal.</w:t>
+      </w:r>
+    </w:p>
+    <w:bookmarkEnd w:id="178"/>
+    <w:bookmarkStart w:id="179" w:name="nutritional-monitoring-after-surgery"/>
+    <w:p>
+      <w:pPr>
+        <w:pStyle w:val="Heading2"/>
+      </w:pPr>
+      <w:r>
+        <w:t xml:space="preserve">112 Nutritional Monitoring after Surgery</w:t>
+      </w:r>
+    </w:p>
+    <w:p>
+      <w:pPr>
+        <w:pStyle w:val="FirstParagraph"/>
+      </w:pPr>
+      <w:r>
+        <w:t xml:space="preserve">You may have difficulty absorbing some nutrients:</w:t>
+      </w:r>
+    </w:p>
+    <w:p>
+      <w:pPr>
+        <w:pStyle w:val="Compact"/>
+        <w:numPr>
+          <w:ilvl w:val="0"/>
+          <w:numId w:val="1101"/>
+        </w:numPr>
+      </w:pPr>
+      <w:r>
+        <w:t xml:space="preserve">Iron</w:t>
+      </w:r>
+    </w:p>
+    <w:p>
+      <w:pPr>
+        <w:pStyle w:val="Compact"/>
+        <w:numPr>
+          <w:ilvl w:val="0"/>
+          <w:numId w:val="1101"/>
+        </w:numPr>
+      </w:pPr>
+      <w:r>
+        <w:t xml:space="preserve">Vitamin B12</w:t>
+      </w:r>
+    </w:p>
+    <w:p>
+      <w:pPr>
+        <w:pStyle w:val="Compact"/>
+        <w:numPr>
+          <w:ilvl w:val="0"/>
+          <w:numId w:val="1101"/>
+        </w:numPr>
+      </w:pPr>
+      <w:r>
+        <w:t xml:space="preserve">Vitamin D</w:t>
+      </w:r>
+    </w:p>
+    <w:bookmarkEnd w:id="179"/>
+    <w:bookmarkStart w:id="180" w:name="nutritional-monitoring-after-surgery-1"/>
+    <w:p>
+      <w:pPr>
+        <w:pStyle w:val="Heading2"/>
+      </w:pPr>
+      <w:r>
+        <w:t xml:space="preserve">113 Nutritional Monitoring after Surgery</w:t>
+      </w:r>
+    </w:p>
+    <w:p>
+      <w:pPr>
+        <w:pStyle w:val="FirstParagraph"/>
+      </w:pPr>
+      <w:r>
+        <w:t xml:space="preserve">About 3 months after the jejunostomy tube is removed, we will check blood levels:</w:t>
+      </w:r>
+    </w:p>
+    <w:p>
+      <w:pPr>
+        <w:pStyle w:val="Compact"/>
+        <w:numPr>
+          <w:ilvl w:val="0"/>
+          <w:numId w:val="1102"/>
+        </w:numPr>
+      </w:pPr>
+      <w:r>
+        <w:t xml:space="preserve">Iron (ferritin)</w:t>
+      </w:r>
+    </w:p>
+    <w:p>
+      <w:pPr>
+        <w:pStyle w:val="Compact"/>
+        <w:numPr>
+          <w:ilvl w:val="0"/>
+          <w:numId w:val="1102"/>
+        </w:numPr>
+      </w:pPr>
+      <w:r>
+        <w:t xml:space="preserve">Vitamin B12</w:t>
+      </w:r>
+    </w:p>
+    <w:p>
+      <w:pPr>
+        <w:pStyle w:val="Compact"/>
+        <w:numPr>
+          <w:ilvl w:val="0"/>
+          <w:numId w:val="1102"/>
+        </w:numPr>
+      </w:pPr>
+      <w:r>
+        <w:t xml:space="preserve">Vitamin D</w:t>
+      </w:r>
+    </w:p>
+    <w:bookmarkEnd w:id="180"/>
+    <w:bookmarkStart w:id="181" w:name="nutritional-replacements-after-surgery"/>
+    <w:p>
+      <w:pPr>
+        <w:pStyle w:val="Heading2"/>
+      </w:pPr>
+      <w:r>
+        <w:t xml:space="preserve">114 Nutritional Replacements after Surgery</w:t>
+      </w:r>
+    </w:p>
+    <w:p>
+      <w:pPr>
+        <w:pStyle w:val="FirstParagraph"/>
+      </w:pPr>
+      <w:r>
+        <w:t xml:space="preserve">Vitamin or iron replacements can be ordered by:</w:t>
+      </w:r>
+    </w:p>
+    <w:p>
+      <w:pPr>
+        <w:pStyle w:val="Compact"/>
+        <w:numPr>
+          <w:ilvl w:val="0"/>
+          <w:numId w:val="1103"/>
+        </w:numPr>
+      </w:pPr>
+      <w:r>
+        <w:t xml:space="preserve">Primary Care Provider (PCP)</w:t>
+      </w:r>
+    </w:p>
+    <w:p>
+      <w:pPr>
+        <w:pStyle w:val="Compact"/>
+        <w:numPr>
+          <w:ilvl w:val="0"/>
+          <w:numId w:val="1103"/>
+        </w:numPr>
+      </w:pPr>
+      <w:r>
+        <w:t xml:space="preserve">Medical Oncologist</w:t>
+      </w:r>
+    </w:p>
+    <w:p>
+      <w:pPr>
+        <w:pStyle w:val="Compact"/>
+        <w:numPr>
+          <w:ilvl w:val="0"/>
+          <w:numId w:val="1103"/>
+        </w:numPr>
+      </w:pPr>
+      <w:r>
+        <w:t xml:space="preserve">Surgeon</w:t>
+      </w:r>
+    </w:p>
+    <w:p>
+      <w:pPr>
+        <w:pStyle w:val="FirstParagraph"/>
+      </w:pPr>
+      <w:r>
+        <w:t xml:space="preserve">If levels are low</w:t>
+      </w:r>
+    </w:p>
+    <w:p>
+      <w:pPr>
+        <w:pStyle w:val="Compact"/>
+        <w:numPr>
+          <w:ilvl w:val="0"/>
+          <w:numId w:val="1104"/>
+        </w:numPr>
+      </w:pPr>
+      <w:r>
+        <w:t xml:space="preserve">Replacement</w:t>
+      </w:r>
+    </w:p>
+    <w:p>
+      <w:pPr>
+        <w:pStyle w:val="Compact"/>
+        <w:numPr>
+          <w:ilvl w:val="0"/>
+          <w:numId w:val="1104"/>
+        </w:numPr>
+      </w:pPr>
+      <w:r>
+        <w:t xml:space="preserve">Repeat testing in 3-6 months</w:t>
+      </w:r>
+    </w:p>
+    <w:bookmarkEnd w:id="181"/>
+    <w:bookmarkStart w:id="182" w:name="team-members---physicians"/>
+    <w:p>
+      <w:pPr>
+        <w:pStyle w:val="Heading2"/>
+      </w:pPr>
+      <w:r>
+        <w:t xml:space="preserve">115 Team Members - Physicians</w:t>
+      </w:r>
+    </w:p>
+    <w:p>
+      <w:pPr>
+        <w:pStyle w:val="FirstParagraph"/>
+      </w:pPr>
+      <w:r>
+        <w:t xml:space="preserve">Primary Care Provider</w:t>
+      </w:r>
+    </w:p>
+    <w:p>
+      <w:pPr>
+        <w:pStyle w:val="BodyText"/>
+      </w:pPr>
+      <w:r>
+        <w:t xml:space="preserve">Gastroenterologist</w:t>
+      </w:r>
+    </w:p>
+    <w:p>
+      <w:pPr>
+        <w:pStyle w:val="BodyText"/>
+      </w:pPr>
+      <w:r>
+        <w:t xml:space="preserve">Medical Oncologist (chemotherapy)</w:t>
+      </w:r>
+    </w:p>
+    <w:p>
+      <w:pPr>
+        <w:pStyle w:val="BodyText"/>
+      </w:pPr>
+      <w:r>
+        <w:t xml:space="preserve">Radiation Oncologist (radiation)</w:t>
+      </w:r>
+    </w:p>
+    <w:p>
+      <w:pPr>
+        <w:pStyle w:val="BodyText"/>
+      </w:pPr>
+      <w:r>
+        <w:t xml:space="preserve">Surgeons</w:t>
+      </w:r>
+    </w:p>
+    <w:p>
+      <w:pPr>
+        <w:pStyle w:val="Compact"/>
+        <w:numPr>
+          <w:ilvl w:val="0"/>
+          <w:numId w:val="1105"/>
+        </w:numPr>
+      </w:pPr>
+      <w:r>
+        <w:t xml:space="preserve">Jonathan Salo</w:t>
+      </w:r>
+    </w:p>
+    <w:p>
+      <w:pPr>
+        <w:pStyle w:val="Compact"/>
+        <w:numPr>
+          <w:ilvl w:val="0"/>
+          <w:numId w:val="1105"/>
+        </w:numPr>
+      </w:pPr>
+      <w:r>
+        <w:t xml:space="preserve">Jeffrey Hagen</w:t>
+      </w:r>
+    </w:p>
+    <w:p>
+      <w:pPr>
+        <w:pStyle w:val="Compact"/>
+        <w:numPr>
+          <w:ilvl w:val="0"/>
+          <w:numId w:val="1105"/>
+        </w:numPr>
+      </w:pPr>
+      <w:r>
+        <w:t xml:space="preserve">Michael Roach</w:t>
+      </w:r>
+    </w:p>
+    <w:bookmarkEnd w:id="182"/>
+    <w:bookmarkStart w:id="183" w:name="team-members---support-staff"/>
+    <w:p>
+      <w:pPr>
+        <w:pStyle w:val="Heading2"/>
+      </w:pPr>
+      <w:r>
+        <w:t xml:space="preserve">116 Team Members - Support Staff</w:t>
+      </w:r>
+    </w:p>
+    <w:p>
+      <w:pPr>
+        <w:pStyle w:val="FirstParagraph"/>
+      </w:pPr>
+      <w:r>
+        <w:t xml:space="preserve">Dietitian - Liz Koch</w:t>
+      </w:r>
+    </w:p>
+    <w:p>
+      <w:pPr>
+        <w:pStyle w:val="BodyText"/>
+      </w:pPr>
+      <w:r>
+        <w:t xml:space="preserve">Nurses</w:t>
+      </w:r>
+    </w:p>
+    <w:p>
+      <w:pPr>
+        <w:pStyle w:val="Compact"/>
+        <w:numPr>
+          <w:ilvl w:val="0"/>
+          <w:numId w:val="1106"/>
+        </w:numPr>
+      </w:pPr>
+      <w:r>
+        <w:t xml:space="preserve">Brandon Galloway</w:t>
+      </w:r>
+    </w:p>
+    <w:p>
+      <w:pPr>
+        <w:pStyle w:val="Compact"/>
+        <w:numPr>
+          <w:ilvl w:val="0"/>
+          <w:numId w:val="1106"/>
+        </w:numPr>
+      </w:pPr>
+      <w:r>
+        <w:t xml:space="preserve">Rebecca Wicks</w:t>
+      </w:r>
+    </w:p>
+    <w:p>
+      <w:pPr>
+        <w:pStyle w:val="FirstParagraph"/>
+      </w:pPr>
+      <w:r>
+        <w:t xml:space="preserve">Navigator - Laura Swift</w:t>
+      </w:r>
+    </w:p>
     <w:bookmarkEnd w:id="183"/>
-    <w:bookmarkStart w:id="184" w:name="postoperative-visit-at-7-10-days"/>
-    <w:p>
-      <w:pPr>
-        <w:pStyle w:val="Heading2"/>
-      </w:pPr>
-      <w:r>
-        <w:t xml:space="preserve">111 Postoperative Visit at 7-10 Days</w:t>
-      </w:r>
-    </w:p>
-    <w:p>
-      <w:pPr>
-        <w:pStyle w:val="FirstParagraph"/>
-      </w:pPr>
-      <w:r>
-        <w:t xml:space="preserve">Check surgical site</w:t>
-      </w:r>
-    </w:p>
-    <w:p>
-      <w:pPr>
-        <w:pStyle w:val="Compact"/>
-        <w:numPr>
-          <w:ilvl w:val="0"/>
-          <w:numId w:val="1098"/>
-        </w:numPr>
-      </w:pPr>
-      <w:r>
-        <w:t xml:space="preserve">Remove staples (if needed)</w:t>
-      </w:r>
-    </w:p>
-    <w:p>
-      <w:pPr>
-        <w:pStyle w:val="FirstParagraph"/>
-      </w:pPr>
-      <w:r>
-        <w:t xml:space="preserve">Adjust medicines as needed</w:t>
-      </w:r>
-    </w:p>
-    <w:p>
-      <w:pPr>
-        <w:pStyle w:val="Compact"/>
-        <w:numPr>
-          <w:ilvl w:val="0"/>
-          <w:numId w:val="1099"/>
-        </w:numPr>
-      </w:pPr>
-      <w:r>
-        <w:t xml:space="preserve">Insulin (for diabetic patients on insulin)</w:t>
-      </w:r>
-    </w:p>
-    <w:p>
-      <w:pPr>
-        <w:pStyle w:val="Compact"/>
-        <w:numPr>
-          <w:ilvl w:val="0"/>
-          <w:numId w:val="1099"/>
-        </w:numPr>
-      </w:pPr>
-      <w:r>
-        <w:t xml:space="preserve">Reduce beta blocker medicines</w:t>
-      </w:r>
-    </w:p>
-    <w:p>
-      <w:pPr>
-        <w:pStyle w:val="FirstParagraph"/>
-      </w:pPr>
-      <w:r>
-        <w:t xml:space="preserve">Advance diet</w:t>
-      </w:r>
-    </w:p>
-    <w:p>
-      <w:pPr>
-        <w:pStyle w:val="BodyText"/>
-      </w:pPr>
-      <w:r>
-        <w:t xml:space="preserve">Reduce tube feeds</w:t>
-      </w:r>
-    </w:p>
-    <w:bookmarkEnd w:id="184"/>
-    <w:bookmarkStart w:id="185" w:name="after-surgery"/>
-    <w:p>
-      <w:pPr>
-        <w:pStyle w:val="Heading2"/>
-      </w:pPr>
-      <w:r>
-        <w:t xml:space="preserve">112 After surgery</w:t>
-      </w:r>
-    </w:p>
-    <w:p>
-      <w:pPr>
-        <w:pStyle w:val="FirstParagraph"/>
-      </w:pPr>
-      <w:r>
-        <w:t xml:space="preserve">Wean off medicines added after surgery</w:t>
-      </w:r>
-    </w:p>
-    <w:p>
-      <w:pPr>
-        <w:pStyle w:val="Compact"/>
-        <w:numPr>
-          <w:ilvl w:val="0"/>
-          <w:numId w:val="1100"/>
-        </w:numPr>
-      </w:pPr>
-      <w:r>
-        <w:t xml:space="preserve">Pain medicines</w:t>
-      </w:r>
-    </w:p>
-    <w:p>
-      <w:pPr>
-        <w:pStyle w:val="Compact"/>
-        <w:numPr>
-          <w:ilvl w:val="0"/>
-          <w:numId w:val="1100"/>
-        </w:numPr>
-      </w:pPr>
-      <w:r>
-        <w:t xml:space="preserve">Beta-blockers</w:t>
-      </w:r>
-    </w:p>
-    <w:p>
-      <w:pPr>
-        <w:pStyle w:val="Compact"/>
-        <w:numPr>
-          <w:ilvl w:val="0"/>
-          <w:numId w:val="1100"/>
-        </w:numPr>
-      </w:pPr>
-      <w:r>
-        <w:t xml:space="preserve">Reglan and Remeron</w:t>
-      </w:r>
-    </w:p>
-    <w:p>
-      <w:pPr>
-        <w:pStyle w:val="FirstParagraph"/>
-      </w:pPr>
-      <w:r>
-        <w:t xml:space="preserve">Continue acid blockers for at least 1 year</w:t>
-      </w:r>
-    </w:p>
-    <w:bookmarkEnd w:id="185"/>
-    <w:bookmarkStart w:id="186" w:name="jejunostomy-removal"/>
-    <w:p>
-      <w:pPr>
-        <w:pStyle w:val="Heading2"/>
-      </w:pPr>
-      <w:r>
-        <w:t xml:space="preserve">113 Jejunostomy Removal</w:t>
-      </w:r>
-    </w:p>
-    <w:p>
-      <w:pPr>
-        <w:pStyle w:val="FirstParagraph"/>
-      </w:pPr>
-      <w:r>
-        <w:t xml:space="preserve">Jejunostomy tube is removed in the office once you can take in enough nutrients by mouth</w:t>
-      </w:r>
-    </w:p>
-    <w:p>
-      <w:pPr>
-        <w:pStyle w:val="BodyText"/>
-      </w:pPr>
-      <w:r>
-        <w:t xml:space="preserve">Removal usually around 8 weeks after surgery</w:t>
-      </w:r>
-    </w:p>
-    <w:p>
-      <w:pPr>
-        <w:pStyle w:val="BodyText"/>
-      </w:pPr>
-      <w:r>
-        <w:t xml:space="preserve">May take 30 minutes and some local anesthetic to loosen up the tube for removal.</w:t>
-      </w:r>
-    </w:p>
-    <w:bookmarkEnd w:id="186"/>
-    <w:bookmarkStart w:id="187" w:name="nutritional-monitoring-after-surgery"/>
-    <w:p>
-      <w:pPr>
-        <w:pStyle w:val="Heading2"/>
-      </w:pPr>
-      <w:r>
-        <w:t xml:space="preserve">114 Nutritional Monitoring after Surgery</w:t>
-      </w:r>
-    </w:p>
-    <w:p>
-      <w:pPr>
-        <w:pStyle w:val="FirstParagraph"/>
-      </w:pPr>
-      <w:r>
-        <w:t xml:space="preserve">You may have difficulty absorbing some nutrients:</w:t>
-      </w:r>
-    </w:p>
-    <w:p>
-      <w:pPr>
-        <w:pStyle w:val="Compact"/>
-        <w:numPr>
-          <w:ilvl w:val="0"/>
-          <w:numId w:val="1101"/>
-        </w:numPr>
-      </w:pPr>
-      <w:r>
-        <w:t xml:space="preserve">Iron</w:t>
-      </w:r>
-    </w:p>
-    <w:p>
-      <w:pPr>
-        <w:pStyle w:val="Compact"/>
-        <w:numPr>
-          <w:ilvl w:val="0"/>
-          <w:numId w:val="1101"/>
-        </w:numPr>
-      </w:pPr>
-      <w:r>
-        <w:t xml:space="preserve">Vitamin B12</w:t>
-      </w:r>
-    </w:p>
-    <w:p>
-      <w:pPr>
-        <w:pStyle w:val="Compact"/>
-        <w:numPr>
-          <w:ilvl w:val="0"/>
-          <w:numId w:val="1101"/>
-        </w:numPr>
-      </w:pPr>
-      <w:r>
-        <w:t xml:space="preserve">Vitamin D</w:t>
-      </w:r>
-    </w:p>
-    <w:bookmarkEnd w:id="187"/>
-    <w:bookmarkStart w:id="188" w:name="nutritional-monitoring-after-surgery-1"/>
-    <w:p>
-      <w:pPr>
-        <w:pStyle w:val="Heading2"/>
-      </w:pPr>
-      <w:r>
-        <w:t xml:space="preserve">115 Nutritional Monitoring after Surgery</w:t>
-      </w:r>
-    </w:p>
-    <w:p>
-      <w:pPr>
-        <w:pStyle w:val="FirstParagraph"/>
-      </w:pPr>
-      <w:r>
-        <w:t xml:space="preserve">About 3 months after the jejunostomy tube is removed, we will check blood levels:</w:t>
-      </w:r>
-    </w:p>
-    <w:p>
-      <w:pPr>
-        <w:pStyle w:val="Compact"/>
-        <w:numPr>
-          <w:ilvl w:val="0"/>
-          <w:numId w:val="1102"/>
-        </w:numPr>
-      </w:pPr>
-      <w:r>
-        <w:t xml:space="preserve">Iron (ferritin)</w:t>
-      </w:r>
-    </w:p>
-    <w:p>
-      <w:pPr>
-        <w:pStyle w:val="Compact"/>
-        <w:numPr>
-          <w:ilvl w:val="0"/>
-          <w:numId w:val="1102"/>
-        </w:numPr>
-      </w:pPr>
-      <w:r>
-        <w:t xml:space="preserve">Vitamin B12</w:t>
-      </w:r>
-    </w:p>
-    <w:p>
-      <w:pPr>
-        <w:pStyle w:val="Compact"/>
-        <w:numPr>
-          <w:ilvl w:val="0"/>
-          <w:numId w:val="1102"/>
-        </w:numPr>
-      </w:pPr>
-      <w:r>
-        <w:t xml:space="preserve">Vitamin D</w:t>
-      </w:r>
-    </w:p>
-    <w:bookmarkEnd w:id="188"/>
-    <w:bookmarkStart w:id="189" w:name="nutritional-replacements-after-surgery"/>
-    <w:p>
-      <w:pPr>
-        <w:pStyle w:val="Heading2"/>
-      </w:pPr>
-      <w:r>
-        <w:t xml:space="preserve">116 Nutritional Replacements after Surgery</w:t>
-      </w:r>
-    </w:p>
-    <w:p>
-      <w:pPr>
-        <w:pStyle w:val="FirstParagraph"/>
-      </w:pPr>
-      <w:r>
-        <w:t xml:space="preserve">Vitamin or iron replacements can be ordered by:</w:t>
-      </w:r>
-    </w:p>
-    <w:p>
-      <w:pPr>
-        <w:pStyle w:val="Compact"/>
-        <w:numPr>
-          <w:ilvl w:val="0"/>
-          <w:numId w:val="1103"/>
-        </w:numPr>
-      </w:pPr>
-      <w:r>
-        <w:t xml:space="preserve">Primary Care Provider (PCP)</w:t>
-      </w:r>
-    </w:p>
-    <w:p>
-      <w:pPr>
-        <w:pStyle w:val="Compact"/>
-        <w:numPr>
-          <w:ilvl w:val="0"/>
-          <w:numId w:val="1103"/>
-        </w:numPr>
-      </w:pPr>
-      <w:r>
-        <w:t xml:space="preserve">Medical Oncologist</w:t>
-      </w:r>
-    </w:p>
-    <w:p>
-      <w:pPr>
-        <w:pStyle w:val="Compact"/>
-        <w:numPr>
-          <w:ilvl w:val="0"/>
-          <w:numId w:val="1103"/>
-        </w:numPr>
-      </w:pPr>
-      <w:r>
-        <w:t xml:space="preserve">Surgeon</w:t>
-      </w:r>
-    </w:p>
-    <w:p>
-      <w:pPr>
-        <w:pStyle w:val="FirstParagraph"/>
-      </w:pPr>
-      <w:r>
-        <w:t xml:space="preserve">If levels are low</w:t>
-      </w:r>
-    </w:p>
-    <w:p>
-      <w:pPr>
-        <w:pStyle w:val="Compact"/>
-        <w:numPr>
-          <w:ilvl w:val="0"/>
-          <w:numId w:val="1104"/>
-        </w:numPr>
-      </w:pPr>
-      <w:r>
-        <w:t xml:space="preserve">Replacement</w:t>
-      </w:r>
-    </w:p>
-    <w:p>
-      <w:pPr>
-        <w:pStyle w:val="Compact"/>
-        <w:numPr>
-          <w:ilvl w:val="0"/>
-          <w:numId w:val="1104"/>
-        </w:numPr>
-      </w:pPr>
-      <w:r>
-        <w:t xml:space="preserve">Repeat testing in 3-6 months</w:t>
-      </w:r>
-    </w:p>
-    <w:bookmarkEnd w:id="189"/>
-    <w:bookmarkStart w:id="190" w:name="team-members---physicians"/>
-    <w:p>
-      <w:pPr>
-        <w:pStyle w:val="Heading2"/>
-      </w:pPr>
-      <w:r>
-        <w:t xml:space="preserve">117 Team Members - Physicians</w:t>
-      </w:r>
-    </w:p>
-    <w:p>
-      <w:pPr>
-        <w:pStyle w:val="FirstParagraph"/>
-      </w:pPr>
-      <w:r>
-        <w:t xml:space="preserve">Primary Care Provider</w:t>
-      </w:r>
-    </w:p>
-    <w:p>
-      <w:pPr>
-        <w:pStyle w:val="BodyText"/>
-      </w:pPr>
-      <w:r>
-        <w:t xml:space="preserve">Gastroenterologist</w:t>
-      </w:r>
-    </w:p>
-    <w:p>
-      <w:pPr>
-        <w:pStyle w:val="BodyText"/>
-      </w:pPr>
-      <w:r>
-        <w:t xml:space="preserve">Medical Oncologist (chemotherapy)</w:t>
-      </w:r>
-    </w:p>
-    <w:p>
-      <w:pPr>
-        <w:pStyle w:val="BodyText"/>
-      </w:pPr>
-      <w:r>
-        <w:t xml:space="preserve">Radiation Oncologist (radiation)</w:t>
-      </w:r>
-    </w:p>
-    <w:p>
-      <w:pPr>
-        <w:pStyle w:val="BodyText"/>
-      </w:pPr>
-      <w:r>
-        <w:t xml:space="preserve">Surgeons</w:t>
-      </w:r>
-    </w:p>
-    <w:p>
-      <w:pPr>
-        <w:pStyle w:val="Compact"/>
-        <w:numPr>
-          <w:ilvl w:val="0"/>
-          <w:numId w:val="1105"/>
-        </w:numPr>
-      </w:pPr>
-      <w:r>
-        <w:t xml:space="preserve">Jonathan Salo</w:t>
-      </w:r>
-    </w:p>
-    <w:p>
-      <w:pPr>
-        <w:pStyle w:val="Compact"/>
-        <w:numPr>
-          <w:ilvl w:val="0"/>
-          <w:numId w:val="1105"/>
-        </w:numPr>
-      </w:pPr>
-      <w:r>
-        <w:t xml:space="preserve">Jeffrey Hagen</w:t>
-      </w:r>
-    </w:p>
-    <w:p>
-      <w:pPr>
-        <w:pStyle w:val="Compact"/>
-        <w:numPr>
-          <w:ilvl w:val="0"/>
-          <w:numId w:val="1105"/>
-        </w:numPr>
-      </w:pPr>
-      <w:r>
-        <w:t xml:space="preserve">Michael Roach</w:t>
-      </w:r>
-    </w:p>
-    <w:bookmarkEnd w:id="190"/>
-    <w:bookmarkStart w:id="191" w:name="team-members---support-staff"/>
-    <w:p>
-      <w:pPr>
-        <w:pStyle w:val="Heading2"/>
-      </w:pPr>
-      <w:r>
-        <w:t xml:space="preserve">118 Team Members - Support Staff</w:t>
-      </w:r>
-    </w:p>
-    <w:p>
-      <w:pPr>
-        <w:pStyle w:val="FirstParagraph"/>
-      </w:pPr>
-      <w:r>
-        <w:t xml:space="preserve">Dietitian - Liz Koch</w:t>
-      </w:r>
-    </w:p>
-    <w:p>
-      <w:pPr>
-        <w:pStyle w:val="BodyText"/>
-      </w:pPr>
-      <w:r>
-        <w:t xml:space="preserve">Nurses</w:t>
-      </w:r>
-    </w:p>
-    <w:p>
-      <w:pPr>
-        <w:pStyle w:val="Compact"/>
-        <w:numPr>
-          <w:ilvl w:val="0"/>
-          <w:numId w:val="1106"/>
-        </w:numPr>
-      </w:pPr>
-      <w:r>
-        <w:t xml:space="preserve">Brandon Galloway</w:t>
-      </w:r>
-    </w:p>
-    <w:p>
-      <w:pPr>
-        <w:pStyle w:val="Compact"/>
-        <w:numPr>
-          <w:ilvl w:val="0"/>
-          <w:numId w:val="1106"/>
-        </w:numPr>
-      </w:pPr>
-      <w:r>
-        <w:t xml:space="preserve">Rebecca Wicks</w:t>
-      </w:r>
-    </w:p>
-    <w:p>
-      <w:pPr>
-        <w:pStyle w:val="FirstParagraph"/>
-      </w:pPr>
-      <w:r>
-        <w:t xml:space="preserve">Navigator - Laura Swift</w:t>
-      </w:r>
-    </w:p>
-    <w:bookmarkEnd w:id="191"/>
     <w:sectPr>
       <w:footnotePr>
         <w:numRestart w:val="eachSect"/>

--- a/lci_esot3_aca_as.docx
+++ b/lci_esot3_aca_as.docx
@@ -7690,7 +7690,7 @@
         </w:numPr>
       </w:pPr>
       <w:r>
-        <w:t xml:space="preserve">Jonathan Salo</w:t>
+        <w:t xml:space="preserve">Jonathan Salo MD</w:t>
       </w:r>
     </w:p>
     <w:p>
@@ -7702,7 +7702,7 @@
         </w:numPr>
       </w:pPr>
       <w:r>
-        <w:t xml:space="preserve">Jeffrey Hagen</w:t>
+        <w:t xml:space="preserve">Jeffrey Hagen MD</w:t>
       </w:r>
     </w:p>
     <w:p>
@@ -7714,7 +7714,7 @@
         </w:numPr>
       </w:pPr>
       <w:r>
-        <w:t xml:space="preserve">Michael Roach</w:t>
+        <w:t xml:space="preserve">Michael Roach MD</w:t>
       </w:r>
     </w:p>
     <w:bookmarkEnd w:id="182"/>
@@ -7752,7 +7752,7 @@
         </w:numPr>
       </w:pPr>
       <w:r>
-        <w:t xml:space="preserve">Brandon Galloway</w:t>
+        <w:t xml:space="preserve">Matthew Carpenter RN</w:t>
       </w:r>
     </w:p>
     <w:p>
@@ -7764,7 +7764,7 @@
         </w:numPr>
       </w:pPr>
       <w:r>
-        <w:t xml:space="preserve">Rebecca Wicks</w:t>
+        <w:t xml:space="preserve">Brandon Galloway LPN</w:t>
       </w:r>
     </w:p>
     <w:p>

--- a/lci_esot3_aca_as.docx
+++ b/lci_esot3_aca_as.docx
@@ -7776,6 +7776,150 @@
       </w:r>
     </w:p>
     <w:bookmarkEnd w:id="183"/>
+    <w:bookmarkStart w:id="184" w:name="team-members---physicians-1"/>
+    <w:p>
+      <w:pPr>
+        <w:pStyle w:val="Heading2"/>
+      </w:pPr>
+      <w:r>
+        <w:t xml:space="preserve">117 Team Members - Physicians</w:t>
+      </w:r>
+    </w:p>
+    <w:p>
+      <w:pPr>
+        <w:pStyle w:val="FirstParagraph"/>
+      </w:pPr>
+      <w:r>
+        <w:t xml:space="preserve">Primary Care Provider</w:t>
+      </w:r>
+    </w:p>
+    <w:p>
+      <w:pPr>
+        <w:pStyle w:val="BodyText"/>
+      </w:pPr>
+      <w:r>
+        <w:t xml:space="preserve">Gastroenterologist</w:t>
+      </w:r>
+    </w:p>
+    <w:p>
+      <w:pPr>
+        <w:pStyle w:val="BodyText"/>
+      </w:pPr>
+      <w:r>
+        <w:t xml:space="preserve">Medical Oncologist (chemotherapy)</w:t>
+      </w:r>
+    </w:p>
+    <w:p>
+      <w:pPr>
+        <w:pStyle w:val="BodyText"/>
+      </w:pPr>
+      <w:r>
+        <w:t xml:space="preserve">Radiation Oncologist (radiation)</w:t>
+      </w:r>
+    </w:p>
+    <w:p>
+      <w:pPr>
+        <w:pStyle w:val="BodyText"/>
+      </w:pPr>
+      <w:r>
+        <w:t xml:space="preserve">Surgeons</w:t>
+      </w:r>
+    </w:p>
+    <w:p>
+      <w:pPr>
+        <w:pStyle w:val="Compact"/>
+        <w:numPr>
+          <w:ilvl w:val="0"/>
+          <w:numId w:val="1107"/>
+        </w:numPr>
+      </w:pPr>
+      <w:r>
+        <w:t xml:space="preserve">Jonathan Salo MD</w:t>
+      </w:r>
+    </w:p>
+    <w:p>
+      <w:pPr>
+        <w:pStyle w:val="Compact"/>
+        <w:numPr>
+          <w:ilvl w:val="0"/>
+          <w:numId w:val="1107"/>
+        </w:numPr>
+      </w:pPr>
+      <w:r>
+        <w:t xml:space="preserve">Jeffrey Hagen MD</w:t>
+      </w:r>
+    </w:p>
+    <w:p>
+      <w:pPr>
+        <w:pStyle w:val="Compact"/>
+        <w:numPr>
+          <w:ilvl w:val="0"/>
+          <w:numId w:val="1107"/>
+        </w:numPr>
+      </w:pPr>
+      <w:r>
+        <w:t xml:space="preserve">Michael Roach MD</w:t>
+      </w:r>
+    </w:p>
+    <w:bookmarkEnd w:id="184"/>
+    <w:bookmarkStart w:id="185" w:name="team-members---support-staff-1"/>
+    <w:p>
+      <w:pPr>
+        <w:pStyle w:val="Heading2"/>
+      </w:pPr>
+      <w:r>
+        <w:t xml:space="preserve">118 Team Members - Support Staff</w:t>
+      </w:r>
+    </w:p>
+    <w:p>
+      <w:pPr>
+        <w:pStyle w:val="FirstParagraph"/>
+      </w:pPr>
+      <w:r>
+        <w:t xml:space="preserve">Dietitian - Liz Koch</w:t>
+      </w:r>
+    </w:p>
+    <w:p>
+      <w:pPr>
+        <w:pStyle w:val="BodyText"/>
+      </w:pPr>
+      <w:r>
+        <w:t xml:space="preserve">Nurses</w:t>
+      </w:r>
+    </w:p>
+    <w:p>
+      <w:pPr>
+        <w:pStyle w:val="Compact"/>
+        <w:numPr>
+          <w:ilvl w:val="0"/>
+          <w:numId w:val="1108"/>
+        </w:numPr>
+      </w:pPr>
+      <w:r>
+        <w:t xml:space="preserve">Matthew Carpenter RN</w:t>
+      </w:r>
+    </w:p>
+    <w:p>
+      <w:pPr>
+        <w:pStyle w:val="Compact"/>
+        <w:numPr>
+          <w:ilvl w:val="0"/>
+          <w:numId w:val="1108"/>
+        </w:numPr>
+      </w:pPr>
+      <w:r>
+        <w:t xml:space="preserve">Brandon Galloway LPN</w:t>
+      </w:r>
+    </w:p>
+    <w:p>
+      <w:pPr>
+        <w:pStyle w:val="FirstParagraph"/>
+      </w:pPr>
+      <w:r>
+        <w:t xml:space="preserve">Navigator - Laura Swift</w:t>
+      </w:r>
+    </w:p>
+    <w:bookmarkEnd w:id="185"/>
     <w:sectPr>
       <w:footnotePr>
         <w:numRestart w:val="eachSect"/>
@@ -8308,6 +8452,12 @@
     <w:abstractNumId w:val="991"/>
   </w:num>
   <w:num w:numId="1106">
+    <w:abstractNumId w:val="991"/>
+  </w:num>
+  <w:num w:numId="1107">
+    <w:abstractNumId w:val="991"/>
+  </w:num>
+  <w:num w:numId="1108">
     <w:abstractNumId w:val="991"/>
   </w:num>
 </w:numbering>

--- a/lci_esot3_aca_as.docx
+++ b/lci_esot3_aca_as.docx
@@ -2535,13 +2535,13 @@
       </w:r>
     </w:p>
     <w:bookmarkEnd w:id="57"/>
-    <w:bookmarkStart w:id="58" w:name="picc-lines"/>
-    <w:p>
-      <w:pPr>
-        <w:pStyle w:val="Heading2"/>
-      </w:pPr>
-      <w:r>
-        <w:t xml:space="preserve">39 PICC Lines</w:t>
+    <w:bookmarkStart w:id="58" w:name="central-venous-port"/>
+    <w:p>
+      <w:pPr>
+        <w:pStyle w:val="Heading2"/>
+      </w:pPr>
+      <w:r>
+        <w:t xml:space="preserve">39 Central Venous Port</w:t>
       </w:r>
     </w:p>
     <w:p>
@@ -2553,7 +2553,7 @@
         </w:numPr>
       </w:pPr>
       <w:r>
-        <w:t xml:space="preserve">Placed in Radiology</w:t>
+        <w:t xml:space="preserve">Implantable device makes chemo easier</w:t>
       </w:r>
     </w:p>
     <w:p>
@@ -2565,7 +2565,7 @@
         </w:numPr>
       </w:pPr>
       <w:r>
-        <w:t xml:space="preserve">Stay in place during all of treatment</w:t>
+        <w:t xml:space="preserve">May shower in 24 hrs</w:t>
       </w:r>
     </w:p>
     <w:p>
@@ -2577,7 +2577,7 @@
         </w:numPr>
       </w:pPr>
       <w:r>
-        <w:t xml:space="preserve">Needs to be kept clean and dry</w:t>
+        <w:t xml:space="preserve">No special care at home</w:t>
       </w:r>
     </w:p>
     <w:p>
@@ -2589,19 +2589,63 @@
         </w:numPr>
       </w:pPr>
       <w:r>
-        <w:t xml:space="preserve">Suitable for FLOT chemotherapy</w:t>
-      </w:r>
-    </w:p>
-    <w:p>
-      <w:pPr>
-        <w:pStyle w:val="FirstParagraph"/>
-      </w:pPr>
-      <w:r>
-        <w:t xml:space="preserve">A PICC line is placed in Radiology and stays in place during the treatment course Special care is needed at home to keep the catheter and it’s dressing clean and dry</w:t>
+        <w:t xml:space="preserve">OK for FLOT chemo</w:t>
+      </w:r>
+    </w:p>
+    <w:p>
+      <w:pPr>
+        <w:pStyle w:val="Compact"/>
+        <w:numPr>
+          <w:ilvl w:val="0"/>
+          <w:numId w:val="1031"/>
+        </w:numPr>
+      </w:pPr>
+      <w:r>
+        <w:t xml:space="preserve">Allows for blood draws</w:t>
+      </w:r>
+    </w:p>
+    <w:p>
+      <w:pPr>
+        <w:pStyle w:val="FirstParagraph"/>
+      </w:pPr>
+      <w:r>
+        <w:t xml:space="preserve">A central venous port is an implantable device that makes the administration of chemotherapy easier.</w:t>
+      </w:r>
+    </w:p>
+    <w:p>
+      <w:pPr>
+        <w:pStyle w:val="BodyText"/>
+      </w:pPr>
+      <w:r>
+        <w:t xml:space="preserve">Once it is in place, it requires no special care at home</w:t>
+      </w:r>
+    </w:p>
+    <w:p>
+      <w:pPr>
+        <w:pStyle w:val="BodyText"/>
+      </w:pPr>
+      <w:r>
+        <w:t xml:space="preserve">With a port, you can shower, bathe, and swim without restriction</w:t>
+      </w:r>
+    </w:p>
+    <w:p>
+      <w:pPr>
+        <w:pStyle w:val="BodyText"/>
+      </w:pPr>
+      <w:r>
+        <w:t xml:space="preserve">A central venous port is suitable for FLOT chemotherapy</w:t>
+      </w:r>
+    </w:p>
+    <w:p>
+      <w:pPr>
+        <w:pStyle w:val="BodyText"/>
+      </w:pPr>
+      <w:r>
+        <w:t xml:space="preserve">A port can be used for blood draws for blood tests as well.</w:t>
       </w:r>
     </w:p>
     <w:bookmarkEnd w:id="58"/>
-    <w:bookmarkStart w:id="59" w:name="central-venous-port"/>
+    <w:bookmarkStart w:id="59" w:name="central-venous-port-1"/>
     <w:p>
       <w:pPr>
         <w:pStyle w:val="Heading2"/>
@@ -2619,7 +2663,7 @@
         </w:numPr>
       </w:pPr>
       <w:r>
-        <w:t xml:space="preserve">Implantable device makes chemo easier</w:t>
+        <w:t xml:space="preserve">Implanted under skin</w:t>
       </w:r>
     </w:p>
     <w:p>
@@ -2631,7 +2675,7 @@
         </w:numPr>
       </w:pPr>
       <w:r>
-        <w:t xml:space="preserve">May shower in 24 hrs</w:t>
+        <w:t xml:space="preserve">Neck incision (1/4”)</w:t>
       </w:r>
     </w:p>
     <w:p>
@@ -2643,7 +2687,7 @@
         </w:numPr>
       </w:pPr>
       <w:r>
-        <w:t xml:space="preserve">No special care at home</w:t>
+        <w:t xml:space="preserve">Incision below the collarbone</w:t>
       </w:r>
     </w:p>
     <w:p>
@@ -2655,7 +2699,7 @@
         </w:numPr>
       </w:pPr>
       <w:r>
-        <w:t xml:space="preserve">OK for FLOT chemo</w:t>
+        <w:t xml:space="preserve">Sutures dissolve</w:t>
       </w:r>
     </w:p>
     <w:p>
@@ -2667,15 +2711,21 @@
         </w:numPr>
       </w:pPr>
       <w:r>
-        <w:t xml:space="preserve">Allows for blood draws</w:t>
-      </w:r>
-    </w:p>
-    <w:p>
-      <w:pPr>
-        <w:pStyle w:val="FirstParagraph"/>
-      </w:pPr>
-      <w:r>
-        <w:t xml:space="preserve">A central venous port is an implantable device that makes the administration of chemotherapy easier.</w:t>
+        <w:t xml:space="preserve">“Superglue”</w:t>
+      </w:r>
+      <w:r>
+        <w:t xml:space="preserve"> </w:t>
+      </w:r>
+      <w:r>
+        <w:t xml:space="preserve">on incisions</w:t>
+      </w:r>
+    </w:p>
+    <w:p>
+      <w:pPr>
+        <w:pStyle w:val="FirstParagraph"/>
+      </w:pPr>
+      <w:r>
+        <w:t xml:space="preserve">A port is placed underneath the skin and usually below the right collarbone.</w:t>
       </w:r>
     </w:p>
     <w:p>
@@ -2683,7 +2733,7 @@
         <w:pStyle w:val="BodyText"/>
       </w:pPr>
       <w:r>
-        <w:t xml:space="preserve">Once it is in place, it requires no special care at home</w:t>
+        <w:t xml:space="preserve">Two incisions are made for placement: a quarter-inch incision over the neck, and a one-inch incision below the collarbone.</w:t>
       </w:r>
     </w:p>
     <w:p>
@@ -2691,7 +2741,7 @@
         <w:pStyle w:val="BodyText"/>
       </w:pPr>
       <w:r>
-        <w:t xml:space="preserve">With a port, you can shower, bathe, and swim without restriction</w:t>
+        <w:t xml:space="preserve">Sutures are under the skin and dissolve on their own</w:t>
       </w:r>
     </w:p>
     <w:p>
@@ -2699,7 +2749,37 @@
         <w:pStyle w:val="BodyText"/>
       </w:pPr>
       <w:r>
-        <w:t xml:space="preserve">A central venous port is suitable for FLOT chemotherapy</w:t>
+        <w:t xml:space="preserve">Surgical</w:t>
+      </w:r>
+      <w:r>
+        <w:t xml:space="preserve"> </w:t>
+      </w:r>
+      <w:r>
+        <w:t xml:space="preserve">“Super Glue”</w:t>
+      </w:r>
+      <w:r>
+        <w:t xml:space="preserve"> </w:t>
+      </w:r>
+      <w:r>
+        <w:t xml:space="preserve">covers the incisions and flakes off after a week or so</w:t>
+      </w:r>
+    </w:p>
+    <w:bookmarkEnd w:id="59"/>
+    <w:bookmarkStart w:id="60" w:name="central-venous-port-2"/>
+    <w:p>
+      <w:pPr>
+        <w:pStyle w:val="Heading2"/>
+      </w:pPr>
+      <w:r>
+        <w:t xml:space="preserve">41 Central Venous Port</w:t>
+      </w:r>
+    </w:p>
+    <w:p>
+      <w:pPr>
+        <w:pStyle w:val="FirstParagraph"/>
+      </w:pPr>
+      <w:r>
+        <w:t xml:space="preserve">When it is time for chemotherapy, a needle is inserted through the skin into the port</w:t>
       </w:r>
     </w:p>
     <w:p>
@@ -2707,17 +2787,33 @@
         <w:pStyle w:val="BodyText"/>
       </w:pPr>
       <w:r>
-        <w:t xml:space="preserve">A port can be used for blood draws for blood tests as well.</w:t>
-      </w:r>
-    </w:p>
-    <w:bookmarkEnd w:id="59"/>
-    <w:bookmarkStart w:id="60" w:name="central-venous-port-1"/>
-    <w:p>
-      <w:pPr>
-        <w:pStyle w:val="Heading2"/>
-      </w:pPr>
-      <w:r>
-        <w:t xml:space="preserve">41 Central Venous Port</w:t>
+        <w:t xml:space="preserve">When it comes time for chemotherapy, the nurses can easily access the port with a needle that goes through the skin into the port, rather than placing an intravenous needle in a vein. The drugs can then be administered directly into the bloodstream. If blood needs to be drawn for tests, this can also be done through the port.</w:t>
+      </w:r>
+    </w:p>
+    <w:bookmarkEnd w:id="60"/>
+    <w:bookmarkStart w:id="61" w:name="restaging"/>
+    <w:p>
+      <w:pPr>
+        <w:pStyle w:val="Heading2"/>
+      </w:pPr>
+      <w:r>
+        <w:t xml:space="preserve">42 Restaging</w:t>
+      </w:r>
+    </w:p>
+    <w:p>
+      <w:pPr>
+        <w:pStyle w:val="FirstParagraph"/>
+      </w:pPr>
+      <w:r>
+        <w:t xml:space="preserve">CT or PET scan will be performed after preoperative therapy</w:t>
+      </w:r>
+    </w:p>
+    <w:p>
+      <w:pPr>
+        <w:pStyle w:val="BodyText"/>
+      </w:pPr>
+      <w:r>
+        <w:br/>
       </w:r>
     </w:p>
     <w:p>
@@ -2729,7 +2825,7 @@
         </w:numPr>
       </w:pPr>
       <w:r>
-        <w:t xml:space="preserve">Implanted under skin</w:t>
+        <w:t xml:space="preserve">Surgery performed after restaging</w:t>
       </w:r>
     </w:p>
     <w:p>
@@ -2741,179 +2837,17 @@
         </w:numPr>
       </w:pPr>
       <w:r>
-        <w:t xml:space="preserve">Neck incision (1/4”)</w:t>
-      </w:r>
-    </w:p>
-    <w:p>
-      <w:pPr>
-        <w:pStyle w:val="Compact"/>
-        <w:numPr>
-          <w:ilvl w:val="0"/>
-          <w:numId w:val="1033"/>
-        </w:numPr>
-      </w:pPr>
-      <w:r>
-        <w:t xml:space="preserve">Incision below the collarbone</w:t>
-      </w:r>
-    </w:p>
-    <w:p>
-      <w:pPr>
-        <w:pStyle w:val="Compact"/>
-        <w:numPr>
-          <w:ilvl w:val="0"/>
-          <w:numId w:val="1033"/>
-        </w:numPr>
-      </w:pPr>
-      <w:r>
-        <w:t xml:space="preserve">Sutures dissolve</w:t>
-      </w:r>
-    </w:p>
-    <w:p>
-      <w:pPr>
-        <w:pStyle w:val="Compact"/>
-        <w:numPr>
-          <w:ilvl w:val="0"/>
-          <w:numId w:val="1033"/>
-        </w:numPr>
-      </w:pPr>
-      <w:r>
-        <w:t xml:space="preserve">“Superglue”</w:t>
-      </w:r>
-      <w:r>
-        <w:t xml:space="preserve"> </w:t>
-      </w:r>
-      <w:r>
-        <w:t xml:space="preserve">on incisions</w:t>
-      </w:r>
-    </w:p>
-    <w:p>
-      <w:pPr>
-        <w:pStyle w:val="FirstParagraph"/>
-      </w:pPr>
-      <w:r>
-        <w:t xml:space="preserve">A port is placed underneath the skin and usually below the right collarbone.</w:t>
-      </w:r>
-    </w:p>
-    <w:p>
-      <w:pPr>
-        <w:pStyle w:val="BodyText"/>
-      </w:pPr>
-      <w:r>
-        <w:t xml:space="preserve">Two incisions are made for placement: a quarter-inch incision over the neck, and a one-inch incision below the collarbone.</w:t>
-      </w:r>
-    </w:p>
-    <w:p>
-      <w:pPr>
-        <w:pStyle w:val="BodyText"/>
-      </w:pPr>
-      <w:r>
-        <w:t xml:space="preserve">Sutures are under the skin and dissolve on their own</w:t>
-      </w:r>
-    </w:p>
-    <w:p>
-      <w:pPr>
-        <w:pStyle w:val="BodyText"/>
-      </w:pPr>
-      <w:r>
-        <w:t xml:space="preserve">Surgical</w:t>
-      </w:r>
-      <w:r>
-        <w:t xml:space="preserve"> </w:t>
-      </w:r>
-      <w:r>
-        <w:t xml:space="preserve">“Super Glue”</w:t>
-      </w:r>
-      <w:r>
-        <w:t xml:space="preserve"> </w:t>
-      </w:r>
-      <w:r>
-        <w:t xml:space="preserve">covers the incisions and flakes off after a week or so</w:t>
-      </w:r>
-    </w:p>
-    <w:bookmarkEnd w:id="60"/>
-    <w:bookmarkStart w:id="61" w:name="central-venous-port-2"/>
-    <w:p>
-      <w:pPr>
-        <w:pStyle w:val="Heading2"/>
-      </w:pPr>
-      <w:r>
-        <w:t xml:space="preserve">42 Central Venous Port</w:t>
-      </w:r>
-    </w:p>
-    <w:p>
-      <w:pPr>
-        <w:pStyle w:val="FirstParagraph"/>
-      </w:pPr>
-      <w:r>
-        <w:t xml:space="preserve">When it is time for chemotherapy, a needle is inserted through the skin into the port</w:t>
-      </w:r>
-    </w:p>
-    <w:p>
-      <w:pPr>
-        <w:pStyle w:val="BodyText"/>
-      </w:pPr>
-      <w:r>
-        <w:t xml:space="preserve">When it comes time for chemotherapy, the nurses can easily access the port with a needle that goes through the skin into the port, rather than placing an intravenous needle in a vein. The drugs can then be administered directly into the bloodstream. If blood needs to be drawn for tests, this can also be done through the port.</w:t>
+        <w:t xml:space="preserve">Timing depends upon recovery from therapy</w:t>
       </w:r>
     </w:p>
     <w:bookmarkEnd w:id="61"/>
-    <w:bookmarkStart w:id="62" w:name="restaging"/>
-    <w:p>
-      <w:pPr>
-        <w:pStyle w:val="Heading2"/>
-      </w:pPr>
-      <w:r>
-        <w:t xml:space="preserve">43 Restaging</w:t>
-      </w:r>
-    </w:p>
-    <w:p>
-      <w:pPr>
-        <w:pStyle w:val="FirstParagraph"/>
-      </w:pPr>
-      <w:r>
-        <w:t xml:space="preserve">CT or PET scan will be performed after preoperative therapy</w:t>
-      </w:r>
-    </w:p>
-    <w:p>
-      <w:pPr>
-        <w:pStyle w:val="BodyText"/>
-      </w:pPr>
-      <w:r>
-        <w:br/>
-      </w:r>
-    </w:p>
-    <w:p>
-      <w:pPr>
-        <w:pStyle w:val="Compact"/>
-        <w:numPr>
-          <w:ilvl w:val="0"/>
-          <w:numId w:val="1034"/>
-        </w:numPr>
-      </w:pPr>
-      <w:r>
-        <w:t xml:space="preserve">Surgery performed after restaging</w:t>
-      </w:r>
-    </w:p>
-    <w:p>
-      <w:pPr>
-        <w:pStyle w:val="Compact"/>
-        <w:numPr>
-          <w:ilvl w:val="0"/>
-          <w:numId w:val="1034"/>
-        </w:numPr>
-      </w:pPr>
-      <w:r>
-        <w:t xml:space="preserve">Timing depends upon recovery from therapy</w:t>
-      </w:r>
-    </w:p>
-    <w:bookmarkEnd w:id="62"/>
-    <w:bookmarkStart w:id="63" w:name="Xafbfaa646f5495387198e1f27fcf94ebc5c1f8f"/>
-    <w:p>
-      <w:pPr>
-        <w:pStyle w:val="Heading2"/>
-      </w:pPr>
-      <w:r>
-        <w:t xml:space="preserve">44 Restaging after Chemotherapy</w:t>
+    <w:bookmarkStart w:id="62" w:name="Xafbfaa646f5495387198e1f27fcf94ebc5c1f8f"/>
+    <w:p>
+      <w:pPr>
+        <w:pStyle w:val="Heading2"/>
+      </w:pPr>
+      <w:r>
+        <w:t xml:space="preserve">43 Restaging after Chemotherapy</w:t>
       </w:r>
       <w:r>
         <w:t xml:space="preserve"> </w:t>
@@ -2933,44 +2867,44 @@
         <w:t xml:space="preserve">Radiation</w:t>
       </w:r>
     </w:p>
+    <w:bookmarkEnd w:id="62"/>
+    <w:bookmarkStart w:id="63" w:name="fitness-evaluation-prior-to-surgery"/>
+    <w:p>
+      <w:pPr>
+        <w:pStyle w:val="Heading2"/>
+      </w:pPr>
+      <w:r>
+        <w:t xml:space="preserve">44 Fitness Evaluation prior to Surgery</w:t>
+      </w:r>
+    </w:p>
     <w:bookmarkEnd w:id="63"/>
-    <w:bookmarkStart w:id="64" w:name="fitness-evaluation-prior-to-surgery"/>
-    <w:p>
-      <w:pPr>
-        <w:pStyle w:val="Heading2"/>
-      </w:pPr>
-      <w:r>
-        <w:t xml:space="preserve">45 Fitness Evaluation prior to Surgery</w:t>
+    <w:bookmarkStart w:id="64" w:name="surgery-vs-no-surgery"/>
+    <w:p>
+      <w:pPr>
+        <w:pStyle w:val="Heading2"/>
+      </w:pPr>
+      <w:r>
+        <w:t xml:space="preserve">45 Surgery vs No Surgery</w:t>
       </w:r>
     </w:p>
     <w:bookmarkEnd w:id="64"/>
-    <w:bookmarkStart w:id="65" w:name="surgery-vs-no-surgery"/>
-    <w:p>
-      <w:pPr>
-        <w:pStyle w:val="Heading2"/>
-      </w:pPr>
-      <w:r>
-        <w:t xml:space="preserve">46 Surgery vs No Surgery</w:t>
+    <w:bookmarkStart w:id="65" w:name="surgery-advantages-disadvantages"/>
+    <w:p>
+      <w:pPr>
+        <w:pStyle w:val="Heading2"/>
+      </w:pPr>
+      <w:r>
+        <w:t xml:space="preserve">46 Surgery Advantages + Disadvantages</w:t>
       </w:r>
     </w:p>
     <w:bookmarkEnd w:id="65"/>
-    <w:bookmarkStart w:id="66" w:name="surgery-advantages-disadvantages"/>
-    <w:p>
-      <w:pPr>
-        <w:pStyle w:val="Heading2"/>
-      </w:pPr>
-      <w:r>
-        <w:t xml:space="preserve">47 Surgery Advantages + Disadvantages</w:t>
-      </w:r>
-    </w:p>
-    <w:bookmarkEnd w:id="66"/>
-    <w:bookmarkStart w:id="67" w:name="outcomes-after-chemotherapy-pm-radiation"/>
-    <w:p>
-      <w:pPr>
-        <w:pStyle w:val="Heading2"/>
-      </w:pPr>
-      <w:r>
-        <w:t xml:space="preserve">48 Outcomes after Chemotherapy</w:t>
+    <w:bookmarkStart w:id="66" w:name="outcomes-after-chemotherapy-pm-radiation"/>
+    <w:p>
+      <w:pPr>
+        <w:pStyle w:val="Heading2"/>
+      </w:pPr>
+      <w:r>
+        <w:t xml:space="preserve">47 Outcomes after Chemotherapy</w:t>
       </w:r>
       <w:r>
         <w:t xml:space="preserve"> </w:t>
@@ -2990,27 +2924,27 @@
         <w:t xml:space="preserve">Radiation</w:t>
       </w:r>
     </w:p>
+    <w:bookmarkEnd w:id="66"/>
+    <w:bookmarkStart w:id="67" w:name="section"/>
+    <w:p>
+      <w:pPr>
+        <w:pStyle w:val="Heading2"/>
+      </w:pPr>
+      <w:r>
+        <w:t xml:space="preserve">48</w:t>
+      </w:r>
+      <w:r>
+        <w:t xml:space="preserve"> </w:t>
+      </w:r>
+    </w:p>
     <w:bookmarkEnd w:id="67"/>
-    <w:bookmarkStart w:id="68" w:name="section"/>
-    <w:p>
-      <w:pPr>
-        <w:pStyle w:val="Heading2"/>
-      </w:pPr>
-      <w:r>
-        <w:t xml:space="preserve">49</w:t>
-      </w:r>
-      <w:r>
-        <w:t xml:space="preserve"> </w:t>
-      </w:r>
-    </w:p>
-    <w:bookmarkEnd w:id="68"/>
-    <w:bookmarkStart w:id="69" w:name="active-surveillance"/>
-    <w:p>
-      <w:pPr>
-        <w:pStyle w:val="Heading2"/>
-      </w:pPr>
-      <w:r>
-        <w:t xml:space="preserve">50 Active Surveillance</w:t>
+    <w:bookmarkStart w:id="68" w:name="active-surveillance"/>
+    <w:p>
+      <w:pPr>
+        <w:pStyle w:val="Heading2"/>
+      </w:pPr>
+      <w:r>
+        <w:t xml:space="preserve">49 Active Surveillance</w:t>
       </w:r>
     </w:p>
     <w:p>
@@ -3026,7 +2960,7 @@
         <w:pStyle w:val="Compact"/>
         <w:numPr>
           <w:ilvl w:val="0"/>
-          <w:numId w:val="1035"/>
+          <w:numId w:val="1034"/>
         </w:numPr>
       </w:pPr>
       <w:r>
@@ -3038,7 +2972,7 @@
         <w:pStyle w:val="Compact"/>
         <w:numPr>
           <w:ilvl w:val="0"/>
-          <w:numId w:val="1035"/>
+          <w:numId w:val="1034"/>
         </w:numPr>
       </w:pPr>
       <w:r>
@@ -3069,48 +3003,94 @@
         <w:t xml:space="preserve">survival and disease control is probably better with immediate surgery.</w:t>
       </w:r>
     </w:p>
+    <w:bookmarkEnd w:id="68"/>
+    <w:bookmarkStart w:id="69" w:name="primary-care-practitioner-pcp"/>
+    <w:p>
+      <w:pPr>
+        <w:pStyle w:val="Heading2"/>
+      </w:pPr>
+      <w:r>
+        <w:t xml:space="preserve">50 Primary Care Practitioner (PCP)</w:t>
+      </w:r>
+    </w:p>
+    <w:p>
+      <w:pPr>
+        <w:pStyle w:val="FirstParagraph"/>
+      </w:pPr>
+      <w:r>
+        <w:t xml:space="preserve">Critical to coordinate care between specialists.</w:t>
+      </w:r>
+    </w:p>
+    <w:p>
+      <w:pPr>
+        <w:pStyle w:val="BodyText"/>
+      </w:pPr>
+      <w:r>
+        <w:t xml:space="preserve">We will update your PCP after each visit</w:t>
+      </w:r>
+    </w:p>
+    <w:p>
+      <w:pPr>
+        <w:pStyle w:val="BodyText"/>
+      </w:pPr>
+      <w:r>
+        <w:t xml:space="preserve">PCP Referral Line (844) 235-6998</w:t>
+      </w:r>
+    </w:p>
     <w:bookmarkEnd w:id="69"/>
-    <w:bookmarkStart w:id="70" w:name="primary-care-practitioner-pcp"/>
-    <w:p>
-      <w:pPr>
-        <w:pStyle w:val="Heading2"/>
-      </w:pPr>
-      <w:r>
-        <w:t xml:space="preserve">51 Primary Care Practitioner (PCP)</w:t>
-      </w:r>
-    </w:p>
-    <w:p>
-      <w:pPr>
-        <w:pStyle w:val="FirstParagraph"/>
-      </w:pPr>
-      <w:r>
-        <w:t xml:space="preserve">Critical to coordinate care between specialists.</w:t>
-      </w:r>
-    </w:p>
-    <w:p>
-      <w:pPr>
-        <w:pStyle w:val="BodyText"/>
-      </w:pPr>
-      <w:r>
-        <w:t xml:space="preserve">We will update your PCP after each visit</w:t>
-      </w:r>
-    </w:p>
-    <w:p>
-      <w:pPr>
-        <w:pStyle w:val="BodyText"/>
-      </w:pPr>
-      <w:r>
-        <w:t xml:space="preserve">PCP Referral Line (844) 235-6998</w:t>
+    <w:bookmarkStart w:id="70" w:name="my-atrium-patient-portal"/>
+    <w:p>
+      <w:pPr>
+        <w:pStyle w:val="Heading2"/>
+      </w:pPr>
+      <w:r>
+        <w:t xml:space="preserve">51 My Atrium Patient Portal</w:t>
+      </w:r>
+    </w:p>
+    <w:p>
+      <w:pPr>
+        <w:pStyle w:val="Compact"/>
+        <w:numPr>
+          <w:ilvl w:val="0"/>
+          <w:numId w:val="1035"/>
+        </w:numPr>
+      </w:pPr>
+      <w:r>
+        <w:t xml:space="preserve">Critical to good communication with your care team</w:t>
+      </w:r>
+    </w:p>
+    <w:p>
+      <w:pPr>
+        <w:pStyle w:val="Compact"/>
+        <w:numPr>
+          <w:ilvl w:val="0"/>
+          <w:numId w:val="1035"/>
+        </w:numPr>
+      </w:pPr>
+      <w:r>
+        <w:t xml:space="preserve">Available for desktop or laptop or phone</w:t>
+      </w:r>
+    </w:p>
+    <w:p>
+      <w:pPr>
+        <w:pStyle w:val="Compact"/>
+        <w:numPr>
+          <w:ilvl w:val="0"/>
+          <w:numId w:val="1035"/>
+        </w:numPr>
+      </w:pPr>
+      <w:r>
+        <w:t xml:space="preserve">Sign up at my.atriumhealth.org</w:t>
       </w:r>
     </w:p>
     <w:bookmarkEnd w:id="70"/>
-    <w:bookmarkStart w:id="71" w:name="my-atrium-patient-portal"/>
-    <w:p>
-      <w:pPr>
-        <w:pStyle w:val="Heading2"/>
-      </w:pPr>
-      <w:r>
-        <w:t xml:space="preserve">52 My Atrium Patient Portal</w:t>
+    <w:bookmarkStart w:id="71" w:name="exercise"/>
+    <w:p>
+      <w:pPr>
+        <w:pStyle w:val="Heading2"/>
+      </w:pPr>
+      <w:r>
+        <w:t xml:space="preserve">52 Exercise</w:t>
       </w:r>
     </w:p>
     <w:p>
@@ -3122,7 +3102,7 @@
         </w:numPr>
       </w:pPr>
       <w:r>
-        <w:t xml:space="preserve">Critical to good communication with your care team</w:t>
+        <w:t xml:space="preserve">Reduces risk of complications from treatment</w:t>
       </w:r>
     </w:p>
     <w:p>
@@ -3134,53 +3114,65 @@
         </w:numPr>
       </w:pPr>
       <w:r>
-        <w:t xml:space="preserve">Available for desktop or laptop or phone</w:t>
-      </w:r>
-    </w:p>
-    <w:p>
-      <w:pPr>
-        <w:pStyle w:val="Compact"/>
-        <w:numPr>
-          <w:ilvl w:val="0"/>
-          <w:numId w:val="1036"/>
-        </w:numPr>
-      </w:pPr>
-      <w:r>
-        <w:t xml:space="preserve">Sign up at my.atriumhealth.org</w:t>
+        <w:t xml:space="preserve">Goal is 30min/day of vigorous exercise 6 days/wk</w:t>
+      </w:r>
+    </w:p>
+    <w:p>
+      <w:pPr>
+        <w:pStyle w:val="Compact"/>
+        <w:numPr>
+          <w:ilvl w:val="1"/>
+          <w:numId w:val="1037"/>
+        </w:numPr>
+      </w:pPr>
+      <w:r>
+        <w:t xml:space="preserve">Working hard enough that you can’t converse</w:t>
+      </w:r>
+    </w:p>
+    <w:p>
+      <w:pPr>
+        <w:pStyle w:val="Compact"/>
+        <w:numPr>
+          <w:ilvl w:val="1"/>
+          <w:numId w:val="1037"/>
+        </w:numPr>
+      </w:pPr>
+      <w:r>
+        <w:t xml:space="preserve">Start slowly and build up</w:t>
+      </w:r>
+    </w:p>
+    <w:p>
+      <w:pPr>
+        <w:pStyle w:val="Compact"/>
+        <w:numPr>
+          <w:ilvl w:val="1"/>
+          <w:numId w:val="1037"/>
+        </w:numPr>
+      </w:pPr>
+      <w:r>
+        <w:t xml:space="preserve">Every day counts! (Aim for daily activity)</w:t>
       </w:r>
     </w:p>
     <w:bookmarkEnd w:id="71"/>
-    <w:bookmarkStart w:id="72" w:name="exercise"/>
-    <w:p>
-      <w:pPr>
-        <w:pStyle w:val="Heading2"/>
-      </w:pPr>
-      <w:r>
-        <w:t xml:space="preserve">53 Exercise</w:t>
-      </w:r>
-    </w:p>
-    <w:p>
-      <w:pPr>
-        <w:pStyle w:val="Compact"/>
-        <w:numPr>
-          <w:ilvl w:val="0"/>
-          <w:numId w:val="1037"/>
-        </w:numPr>
-      </w:pPr>
-      <w:r>
-        <w:t xml:space="preserve">Reduces risk of complications from treatment</w:t>
-      </w:r>
-    </w:p>
-    <w:p>
-      <w:pPr>
-        <w:pStyle w:val="Compact"/>
-        <w:numPr>
-          <w:ilvl w:val="0"/>
-          <w:numId w:val="1037"/>
-        </w:numPr>
-      </w:pPr>
-      <w:r>
-        <w:t xml:space="preserve">Goal is 30min/day of vigorous exercise 6 days/wk</w:t>
+    <w:bookmarkStart w:id="72" w:name="smoking-cessation"/>
+    <w:p>
+      <w:pPr>
+        <w:pStyle w:val="Heading2"/>
+      </w:pPr>
+      <w:r>
+        <w:t xml:space="preserve">53 Smoking Cessation</w:t>
+      </w:r>
+    </w:p>
+    <w:p>
+      <w:pPr>
+        <w:pStyle w:val="Compact"/>
+        <w:numPr>
+          <w:ilvl w:val="0"/>
+          <w:numId w:val="1038"/>
+        </w:numPr>
+      </w:pPr>
+      <w:r>
+        <w:t xml:space="preserve">Smoking makes cancer treatment more difficult</w:t>
       </w:r>
     </w:p>
     <w:p>
@@ -3188,57 +3180,23 @@
         <w:pStyle w:val="Compact"/>
         <w:numPr>
           <w:ilvl w:val="1"/>
+          <w:numId w:val="1039"/>
+        </w:numPr>
+      </w:pPr>
+      <w:r>
+        <w:t xml:space="preserve">Increases risk of complications after surgery</w:t>
+      </w:r>
+    </w:p>
+    <w:p>
+      <w:pPr>
+        <w:pStyle w:val="Compact"/>
+        <w:numPr>
+          <w:ilvl w:val="0"/>
           <w:numId w:val="1038"/>
         </w:numPr>
       </w:pPr>
       <w:r>
-        <w:t xml:space="preserve">Working hard enough that you can’t converse</w:t>
-      </w:r>
-    </w:p>
-    <w:p>
-      <w:pPr>
-        <w:pStyle w:val="Compact"/>
-        <w:numPr>
-          <w:ilvl w:val="1"/>
-          <w:numId w:val="1038"/>
-        </w:numPr>
-      </w:pPr>
-      <w:r>
-        <w:t xml:space="preserve">Start slowly and build up</w:t>
-      </w:r>
-    </w:p>
-    <w:p>
-      <w:pPr>
-        <w:pStyle w:val="Compact"/>
-        <w:numPr>
-          <w:ilvl w:val="1"/>
-          <w:numId w:val="1038"/>
-        </w:numPr>
-      </w:pPr>
-      <w:r>
-        <w:t xml:space="preserve">Every day counts! (Aim for daily activity)</w:t>
-      </w:r>
-    </w:p>
-    <w:bookmarkEnd w:id="72"/>
-    <w:bookmarkStart w:id="73" w:name="smoking-cessation"/>
-    <w:p>
-      <w:pPr>
-        <w:pStyle w:val="Heading2"/>
-      </w:pPr>
-      <w:r>
-        <w:t xml:space="preserve">54 Smoking Cessation</w:t>
-      </w:r>
-    </w:p>
-    <w:p>
-      <w:pPr>
-        <w:pStyle w:val="Compact"/>
-        <w:numPr>
-          <w:ilvl w:val="0"/>
-          <w:numId w:val="1039"/>
-        </w:numPr>
-      </w:pPr>
-      <w:r>
-        <w:t xml:space="preserve">Smoking makes cancer treatment more difficult</w:t>
+        <w:t xml:space="preserve">Options for help with smoking cessation:</w:t>
       </w:r>
     </w:p>
     <w:p>
@@ -3250,19 +3208,7 @@
         </w:numPr>
       </w:pPr>
       <w:r>
-        <w:t xml:space="preserve">Increases risk of complications after surgery</w:t>
-      </w:r>
-    </w:p>
-    <w:p>
-      <w:pPr>
-        <w:pStyle w:val="Compact"/>
-        <w:numPr>
-          <w:ilvl w:val="0"/>
-          <w:numId w:val="1039"/>
-        </w:numPr>
-      </w:pPr>
-      <w:r>
-        <w:t xml:space="preserve">Options for help with smoking cessation:</w:t>
+        <w:t xml:space="preserve">NC Quit Line 1-800-QUIT-NOW (1-800-784-8669)</w:t>
       </w:r>
     </w:p>
     <w:p>
@@ -3270,11 +3216,247 @@
         <w:pStyle w:val="Compact"/>
         <w:numPr>
           <w:ilvl w:val="1"/>
+          <w:numId w:val="1040"/>
+        </w:numPr>
+      </w:pPr>
+      <w:r>
+        <w:t xml:space="preserve">American Lung Assn www.freedomfromsmoking.org</w:t>
+      </w:r>
+    </w:p>
+    <w:p>
+      <w:pPr>
+        <w:pStyle w:val="Compact"/>
+        <w:numPr>
+          <w:ilvl w:val="1"/>
+          <w:numId w:val="1040"/>
+        </w:numPr>
+      </w:pPr>
+      <w:r>
+        <w:t xml:space="preserve">Smoking Cessation Counseling (Metro Charlotte)</w:t>
+      </w:r>
+    </w:p>
+    <w:bookmarkEnd w:id="72"/>
+    <w:bookmarkStart w:id="73" w:name="protein-needs"/>
+    <w:p>
+      <w:pPr>
+        <w:pStyle w:val="Heading2"/>
+      </w:pPr>
+      <w:r>
+        <w:t xml:space="preserve">54 Protein Needs</w:t>
+      </w:r>
+    </w:p>
+    <w:bookmarkEnd w:id="73"/>
+    <w:bookmarkStart w:id="74" w:name="feeding-tubes"/>
+    <w:p>
+      <w:pPr>
+        <w:pStyle w:val="Heading2"/>
+      </w:pPr>
+      <w:r>
+        <w:t xml:space="preserve">55 Feeding Tubes</w:t>
+      </w:r>
+    </w:p>
+    <w:p>
+      <w:pPr>
+        <w:pStyle w:val="FirstParagraph"/>
+      </w:pPr>
+      <w:r>
+        <w:t xml:space="preserve">There are two types of feeding tubes:</w:t>
+      </w:r>
+    </w:p>
+    <w:p>
+      <w:pPr>
+        <w:numPr>
+          <w:ilvl w:val="0"/>
           <w:numId w:val="1041"/>
         </w:numPr>
       </w:pPr>
       <w:r>
-        <w:t xml:space="preserve">NC Quit Line 1-800-QUIT-NOW (1-800-784-8669)</w:t>
+        <w:t xml:space="preserve">Jejunostomy tubes are placed in the small intestine</w:t>
+      </w:r>
+    </w:p>
+    <w:p>
+      <w:pPr>
+        <w:numPr>
+          <w:ilvl w:val="0"/>
+          <w:numId w:val="1041"/>
+        </w:numPr>
+      </w:pPr>
+      <w:r>
+        <w:t xml:space="preserve">Gastrostomy tubes are placed in the stomach</w:t>
+      </w:r>
+    </w:p>
+    <w:p>
+      <w:pPr>
+        <w:pStyle w:val="FirstParagraph"/>
+      </w:pPr>
+      <w:r>
+        <w:t xml:space="preserve">Your dietitian and physician will help you decide which tube is best for your situation</w:t>
+      </w:r>
+    </w:p>
+    <w:bookmarkEnd w:id="74"/>
+    <w:bookmarkStart w:id="75" w:name="gastrostomy-tube"/>
+    <w:p>
+      <w:pPr>
+        <w:pStyle w:val="Heading2"/>
+      </w:pPr>
+      <w:r>
+        <w:t xml:space="preserve">56 Gastrostomy Tube</w:t>
+      </w:r>
+    </w:p>
+    <w:p>
+      <w:pPr>
+        <w:pStyle w:val="FirstParagraph"/>
+      </w:pPr>
+      <w:r>
+        <w:t xml:space="preserve">Feeding Gastrostomy</w:t>
+      </w:r>
+    </w:p>
+    <w:p>
+      <w:pPr>
+        <w:pStyle w:val="Compact"/>
+        <w:numPr>
+          <w:ilvl w:val="0"/>
+          <w:numId w:val="1042"/>
+        </w:numPr>
+      </w:pPr>
+      <w:r>
+        <w:t xml:space="preserve">Feeding with a syringe several times per day.</w:t>
+      </w:r>
+    </w:p>
+    <w:p>
+      <w:pPr>
+        <w:pStyle w:val="Compact"/>
+        <w:numPr>
+          <w:ilvl w:val="0"/>
+          <w:numId w:val="1042"/>
+        </w:numPr>
+      </w:pPr>
+      <w:r>
+        <w:t xml:space="preserve">Tube can be hidden underneath clothing</w:t>
+      </w:r>
+    </w:p>
+    <w:p>
+      <w:pPr>
+        <w:pStyle w:val="Compact"/>
+        <w:numPr>
+          <w:ilvl w:val="0"/>
+          <w:numId w:val="1042"/>
+        </w:numPr>
+      </w:pPr>
+      <w:r>
+        <w:t xml:space="preserve">Tube does not interfere with eating by mouth</w:t>
+      </w:r>
+    </w:p>
+    <w:p>
+      <w:pPr>
+        <w:pStyle w:val="Compact"/>
+        <w:numPr>
+          <w:ilvl w:val="0"/>
+          <w:numId w:val="1042"/>
+        </w:numPr>
+      </w:pPr>
+      <w:r>
+        <w:t xml:space="preserve">Removed easily in the office when no longer needed</w:t>
+      </w:r>
+    </w:p>
+    <w:bookmarkEnd w:id="75"/>
+    <w:bookmarkStart w:id="76" w:name="gastrostomy-tube-methods"/>
+    <w:p>
+      <w:pPr>
+        <w:pStyle w:val="Heading2"/>
+      </w:pPr>
+      <w:r>
+        <w:t xml:space="preserve">57 Gastrostomy Tube Methods</w:t>
+      </w:r>
+    </w:p>
+    <w:p>
+      <w:pPr>
+        <w:pStyle w:val="FirstParagraph"/>
+      </w:pPr>
+      <w:r>
+        <w:t xml:space="preserve">PEG: Tube placed by endoscopy</w:t>
+      </w:r>
+    </w:p>
+    <w:p>
+      <w:pPr>
+        <w:pStyle w:val="BodyText"/>
+      </w:pPr>
+      <w:r>
+        <w:t xml:space="preserve">Laparoscopic: Tube placed surgically by laparoscopy</w:t>
+      </w:r>
+    </w:p>
+    <w:p>
+      <w:pPr>
+        <w:pStyle w:val="BodyText"/>
+      </w:pPr>
+      <w:r>
+        <w:t xml:space="preserve">Preferred method depends upon whether esophagectomy is planned</w:t>
+      </w:r>
+    </w:p>
+    <w:bookmarkEnd w:id="76"/>
+    <w:bookmarkStart w:id="77" w:name="gastrostomy-tube-1"/>
+    <w:p>
+      <w:pPr>
+        <w:pStyle w:val="Heading2"/>
+      </w:pPr>
+      <w:r>
+        <w:t xml:space="preserve">58 Gastrostomy Tube</w:t>
+      </w:r>
+    </w:p>
+    <w:p>
+      <w:pPr>
+        <w:pStyle w:val="Compact"/>
+        <w:numPr>
+          <w:ilvl w:val="0"/>
+          <w:numId w:val="1043"/>
+        </w:numPr>
+      </w:pPr>
+      <w:r>
+        <w:t xml:space="preserve">Outpatient Placement (go home the same day)</w:t>
+      </w:r>
+    </w:p>
+    <w:p>
+      <w:pPr>
+        <w:pStyle w:val="Compact"/>
+        <w:numPr>
+          <w:ilvl w:val="0"/>
+          <w:numId w:val="1043"/>
+        </w:numPr>
+      </w:pPr>
+      <w:r>
+        <w:t xml:space="preserve">Central venous port can be placed at the same time (if needed)</w:t>
+      </w:r>
+    </w:p>
+    <w:bookmarkEnd w:id="77"/>
+    <w:bookmarkStart w:id="78" w:name="jejunostomy-tube"/>
+    <w:p>
+      <w:pPr>
+        <w:pStyle w:val="Heading2"/>
+      </w:pPr>
+      <w:r>
+        <w:t xml:space="preserve">59 Jejunostomy Tube</w:t>
+      </w:r>
+    </w:p>
+    <w:bookmarkEnd w:id="78"/>
+    <w:bookmarkStart w:id="79" w:name="jejunostomy-typical-regimen"/>
+    <w:p>
+      <w:pPr>
+        <w:pStyle w:val="Heading2"/>
+      </w:pPr>
+      <w:r>
+        <w:t xml:space="preserve">60 Jejunostomy Typical Regimen</w:t>
+      </w:r>
+    </w:p>
+    <w:p>
+      <w:pPr>
+        <w:pStyle w:val="Compact"/>
+        <w:numPr>
+          <w:ilvl w:val="0"/>
+          <w:numId w:val="1044"/>
+        </w:numPr>
+      </w:pPr>
+      <w:r>
+        <w:t xml:space="preserve">Jejunostomy tube feeds for 16 hours (6pm-10am)</w:t>
       </w:r>
     </w:p>
     <w:p>
@@ -3282,11 +3464,11 @@
         <w:pStyle w:val="Compact"/>
         <w:numPr>
           <w:ilvl w:val="1"/>
-          <w:numId w:val="1041"/>
-        </w:numPr>
-      </w:pPr>
-      <w:r>
-        <w:t xml:space="preserve">American Lung Assn www.freedomfromsmoking.org</w:t>
+          <w:numId w:val="1045"/>
+        </w:numPr>
+      </w:pPr>
+      <w:r>
+        <w:t xml:space="preserve">Men: 75mL/hour x 16 hours = 5 cartons</w:t>
       </w:r>
     </w:p>
     <w:p>
@@ -3294,179 +3476,11 @@
         <w:pStyle w:val="Compact"/>
         <w:numPr>
           <w:ilvl w:val="1"/>
-          <w:numId w:val="1041"/>
-        </w:numPr>
-      </w:pPr>
-      <w:r>
-        <w:t xml:space="preserve">Smoking Cessation Counseling (Metro Charlotte)</w:t>
-      </w:r>
-    </w:p>
-    <w:bookmarkEnd w:id="73"/>
-    <w:bookmarkStart w:id="74" w:name="protein-needs"/>
-    <w:p>
-      <w:pPr>
-        <w:pStyle w:val="Heading2"/>
-      </w:pPr>
-      <w:r>
-        <w:t xml:space="preserve">55 Protein Needs</w:t>
-      </w:r>
-    </w:p>
-    <w:bookmarkEnd w:id="74"/>
-    <w:bookmarkStart w:id="75" w:name="feeding-tubes"/>
-    <w:p>
-      <w:pPr>
-        <w:pStyle w:val="Heading2"/>
-      </w:pPr>
-      <w:r>
-        <w:t xml:space="preserve">56 Feeding Tubes</w:t>
-      </w:r>
-    </w:p>
-    <w:p>
-      <w:pPr>
-        <w:pStyle w:val="FirstParagraph"/>
-      </w:pPr>
-      <w:r>
-        <w:t xml:space="preserve">There are two types of feeding tubes:</w:t>
-      </w:r>
-    </w:p>
-    <w:p>
-      <w:pPr>
-        <w:numPr>
-          <w:ilvl w:val="0"/>
-          <w:numId w:val="1042"/>
-        </w:numPr>
-      </w:pPr>
-      <w:r>
-        <w:t xml:space="preserve">Jejunostomy tubes are placed in the small intestine</w:t>
-      </w:r>
-    </w:p>
-    <w:p>
-      <w:pPr>
-        <w:numPr>
-          <w:ilvl w:val="0"/>
-          <w:numId w:val="1042"/>
-        </w:numPr>
-      </w:pPr>
-      <w:r>
-        <w:t xml:space="preserve">Gastrostomy tubes are placed in the stomach</w:t>
-      </w:r>
-    </w:p>
-    <w:p>
-      <w:pPr>
-        <w:pStyle w:val="FirstParagraph"/>
-      </w:pPr>
-      <w:r>
-        <w:t xml:space="preserve">Your dietitian and physician will help you decide which tube is best for your situation</w:t>
-      </w:r>
-    </w:p>
-    <w:bookmarkEnd w:id="75"/>
-    <w:bookmarkStart w:id="76" w:name="gastrostomy-tube"/>
-    <w:p>
-      <w:pPr>
-        <w:pStyle w:val="Heading2"/>
-      </w:pPr>
-      <w:r>
-        <w:t xml:space="preserve">57 Gastrostomy Tube</w:t>
-      </w:r>
-    </w:p>
-    <w:p>
-      <w:pPr>
-        <w:pStyle w:val="FirstParagraph"/>
-      </w:pPr>
-      <w:r>
-        <w:t xml:space="preserve">Feeding Gastrostomy</w:t>
-      </w:r>
-    </w:p>
-    <w:p>
-      <w:pPr>
-        <w:pStyle w:val="Compact"/>
-        <w:numPr>
-          <w:ilvl w:val="0"/>
-          <w:numId w:val="1043"/>
-        </w:numPr>
-      </w:pPr>
-      <w:r>
-        <w:t xml:space="preserve">Feeding with a syringe several times per day.</w:t>
-      </w:r>
-    </w:p>
-    <w:p>
-      <w:pPr>
-        <w:pStyle w:val="Compact"/>
-        <w:numPr>
-          <w:ilvl w:val="0"/>
-          <w:numId w:val="1043"/>
-        </w:numPr>
-      </w:pPr>
-      <w:r>
-        <w:t xml:space="preserve">Tube can be hidden underneath clothing</w:t>
-      </w:r>
-    </w:p>
-    <w:p>
-      <w:pPr>
-        <w:pStyle w:val="Compact"/>
-        <w:numPr>
-          <w:ilvl w:val="0"/>
-          <w:numId w:val="1043"/>
-        </w:numPr>
-      </w:pPr>
-      <w:r>
-        <w:t xml:space="preserve">Tube does not interfere with eating by mouth</w:t>
-      </w:r>
-    </w:p>
-    <w:p>
-      <w:pPr>
-        <w:pStyle w:val="Compact"/>
-        <w:numPr>
-          <w:ilvl w:val="0"/>
-          <w:numId w:val="1043"/>
-        </w:numPr>
-      </w:pPr>
-      <w:r>
-        <w:t xml:space="preserve">Removed easily in the office when no longer needed</w:t>
-      </w:r>
-    </w:p>
-    <w:bookmarkEnd w:id="76"/>
-    <w:bookmarkStart w:id="77" w:name="gastrostomy-tube-methods"/>
-    <w:p>
-      <w:pPr>
-        <w:pStyle w:val="Heading2"/>
-      </w:pPr>
-      <w:r>
-        <w:t xml:space="preserve">58 Gastrostomy Tube Methods</w:t>
-      </w:r>
-    </w:p>
-    <w:p>
-      <w:pPr>
-        <w:pStyle w:val="FirstParagraph"/>
-      </w:pPr>
-      <w:r>
-        <w:t xml:space="preserve">PEG: Tube placed by endoscopy</w:t>
-      </w:r>
-    </w:p>
-    <w:p>
-      <w:pPr>
-        <w:pStyle w:val="BodyText"/>
-      </w:pPr>
-      <w:r>
-        <w:t xml:space="preserve">Laparoscopic: Tube placed surgically by laparoscopy</w:t>
-      </w:r>
-    </w:p>
-    <w:p>
-      <w:pPr>
-        <w:pStyle w:val="BodyText"/>
-      </w:pPr>
-      <w:r>
-        <w:t xml:space="preserve">Preferred method depends upon whether esophagectomy is planned</w:t>
-      </w:r>
-    </w:p>
-    <w:bookmarkEnd w:id="77"/>
-    <w:bookmarkStart w:id="78" w:name="gastrostomy-tube-1"/>
-    <w:p>
-      <w:pPr>
-        <w:pStyle w:val="Heading2"/>
-      </w:pPr>
-      <w:r>
-        <w:t xml:space="preserve">59 Gastrostomy Tube</w:t>
+          <w:numId w:val="1045"/>
+        </w:numPr>
+      </w:pPr>
+      <w:r>
+        <w:t xml:space="preserve">Women: 60mL/hour x 16 hours = 4 cartons</w:t>
       </w:r>
     </w:p>
     <w:p>
@@ -3478,133 +3492,129 @@
         </w:numPr>
       </w:pPr>
       <w:r>
-        <w:t xml:space="preserve">Outpatient Placement (go home the same day)</w:t>
-      </w:r>
-    </w:p>
-    <w:p>
-      <w:pPr>
-        <w:pStyle w:val="Compact"/>
-        <w:numPr>
-          <w:ilvl w:val="0"/>
-          <w:numId w:val="1044"/>
-        </w:numPr>
-      </w:pPr>
-      <w:r>
-        <w:t xml:space="preserve">Central venous port can be placed at the same time (if needed)</w:t>
-      </w:r>
-    </w:p>
-    <w:bookmarkEnd w:id="78"/>
-    <w:bookmarkStart w:id="79" w:name="jejunostomy-tube"/>
-    <w:p>
-      <w:pPr>
-        <w:pStyle w:val="Heading2"/>
-      </w:pPr>
-      <w:r>
-        <w:t xml:space="preserve">60 Jejunostomy Tube</w:t>
+        <w:t xml:space="preserve">Water 240ml (8oz) via syringe 4x/day</w:t>
+      </w:r>
+    </w:p>
+    <w:p>
+      <w:pPr>
+        <w:pStyle w:val="FirstParagraph"/>
+      </w:pPr>
+      <w:r>
+        <w:t xml:space="preserve">Hospital nurses will teach use of the feeding tube</w:t>
       </w:r>
     </w:p>
     <w:bookmarkEnd w:id="79"/>
-    <w:bookmarkStart w:id="80" w:name="jejunostomy-typical-regimen"/>
-    <w:p>
-      <w:pPr>
-        <w:pStyle w:val="Heading2"/>
-      </w:pPr>
-      <w:r>
-        <w:t xml:space="preserve">61 Jejunostomy Typical Regimen</w:t>
-      </w:r>
-    </w:p>
-    <w:p>
-      <w:pPr>
-        <w:pStyle w:val="Compact"/>
-        <w:numPr>
-          <w:ilvl w:val="0"/>
-          <w:numId w:val="1045"/>
-        </w:numPr>
-      </w:pPr>
-      <w:r>
-        <w:t xml:space="preserve">Jejunostomy tube feeds for 16 hours (6pm-10am)</w:t>
-      </w:r>
-    </w:p>
-    <w:p>
-      <w:pPr>
-        <w:pStyle w:val="Compact"/>
-        <w:numPr>
-          <w:ilvl w:val="1"/>
+    <w:bookmarkStart w:id="80" w:name="jejunostomy-feeds-with-diabetes"/>
+    <w:p>
+      <w:pPr>
+        <w:pStyle w:val="Heading2"/>
+      </w:pPr>
+      <w:r>
+        <w:t xml:space="preserve">61 Jejunostomy Feeds with Diabetes</w:t>
+      </w:r>
+    </w:p>
+    <w:p>
+      <w:pPr>
+        <w:pStyle w:val="FirstParagraph"/>
+      </w:pPr>
+      <w:r>
+        <w:t xml:space="preserve">Jejunostomy feedings elevate blood sugars</w:t>
+      </w:r>
+    </w:p>
+    <w:p>
+      <w:pPr>
+        <w:pStyle w:val="Compact"/>
+        <w:numPr>
+          <w:ilvl w:val="0"/>
           <w:numId w:val="1046"/>
         </w:numPr>
       </w:pPr>
       <w:r>
-        <w:t xml:space="preserve">Men: 75mL/hour x 16 hours = 5 cartons</w:t>
-      </w:r>
-    </w:p>
-    <w:p>
-      <w:pPr>
-        <w:pStyle w:val="Compact"/>
-        <w:numPr>
-          <w:ilvl w:val="1"/>
-          <w:numId w:val="1046"/>
-        </w:numPr>
-      </w:pPr>
-      <w:r>
-        <w:t xml:space="preserve">Women: 60mL/hour x 16 hours = 4 cartons</w:t>
-      </w:r>
-    </w:p>
-    <w:p>
-      <w:pPr>
-        <w:pStyle w:val="Compact"/>
-        <w:numPr>
-          <w:ilvl w:val="0"/>
-          <w:numId w:val="1045"/>
-        </w:numPr>
-      </w:pPr>
-      <w:r>
-        <w:t xml:space="preserve">Water 240ml (8oz) via syringe 4x/day</w:t>
-      </w:r>
-    </w:p>
-    <w:p>
-      <w:pPr>
-        <w:pStyle w:val="FirstParagraph"/>
-      </w:pPr>
-      <w:r>
-        <w:t xml:space="preserve">Hospital nurses will teach use of the feeding tube</w:t>
+        <w:t xml:space="preserve">Insulin may be required along with feeds</w:t>
+      </w:r>
+    </w:p>
+    <w:p>
+      <w:pPr>
+        <w:pStyle w:val="FirstParagraph"/>
+      </w:pPr>
+      <w:r>
+        <w:t xml:space="preserve">Typical Pattern for tube feeds</w:t>
+      </w:r>
+    </w:p>
+    <w:p>
+      <w:pPr>
+        <w:pStyle w:val="Compact"/>
+        <w:numPr>
+          <w:ilvl w:val="0"/>
+          <w:numId w:val="1047"/>
+        </w:numPr>
+      </w:pPr>
+      <w:r>
+        <w:t xml:space="preserve">Feeds run via pump from 6pm to 10am</w:t>
+      </w:r>
+    </w:p>
+    <w:p>
+      <w:pPr>
+        <w:pStyle w:val="Compact"/>
+        <w:numPr>
+          <w:ilvl w:val="0"/>
+          <w:numId w:val="1047"/>
+        </w:numPr>
+      </w:pPr>
+      <w:r>
+        <w:t xml:space="preserve">Insulin at 6pm (70/30 insulin)</w:t>
+      </w:r>
+    </w:p>
+    <w:p>
+      <w:pPr>
+        <w:pStyle w:val="Compact"/>
+        <w:numPr>
+          <w:ilvl w:val="0"/>
+          <w:numId w:val="1047"/>
+        </w:numPr>
+      </w:pPr>
+      <w:r>
+        <w:t xml:space="preserve">Insulin at Midnight (70/30 insulin)</w:t>
+      </w:r>
+    </w:p>
+    <w:p>
+      <w:pPr>
+        <w:pStyle w:val="Compact"/>
+        <w:numPr>
+          <w:ilvl w:val="0"/>
+          <w:numId w:val="1047"/>
+        </w:numPr>
+      </w:pPr>
+      <w:r>
+        <w:t xml:space="preserve">No insulin if tube feedings are not run</w:t>
       </w:r>
     </w:p>
     <w:bookmarkEnd w:id="80"/>
-    <w:bookmarkStart w:id="81" w:name="jejunostomy-feeds-with-diabetes"/>
-    <w:p>
-      <w:pPr>
-        <w:pStyle w:val="Heading2"/>
-      </w:pPr>
-      <w:r>
-        <w:t xml:space="preserve">62 Jejunostomy Feeds with Diabetes</w:t>
-      </w:r>
-    </w:p>
-    <w:p>
-      <w:pPr>
-        <w:pStyle w:val="FirstParagraph"/>
-      </w:pPr>
-      <w:r>
-        <w:t xml:space="preserve">Jejunostomy feedings elevate blood sugars</w:t>
-      </w:r>
-    </w:p>
-    <w:p>
-      <w:pPr>
-        <w:pStyle w:val="Compact"/>
-        <w:numPr>
-          <w:ilvl w:val="0"/>
-          <w:numId w:val="1047"/>
-        </w:numPr>
-      </w:pPr>
-      <w:r>
-        <w:t xml:space="preserve">Insulin may be required along with feeds</w:t>
-      </w:r>
-    </w:p>
-    <w:p>
-      <w:pPr>
-        <w:pStyle w:val="FirstParagraph"/>
-      </w:pPr>
-      <w:r>
-        <w:t xml:space="preserve">Typical Pattern for tube feeds</w:t>
+    <w:bookmarkStart w:id="81" w:name="jejunostomy-video"/>
+    <w:p>
+      <w:pPr>
+        <w:pStyle w:val="Heading2"/>
+      </w:pPr>
+      <w:r>
+        <w:t xml:space="preserve">62 Jejunostomy Video</w:t>
+      </w:r>
+    </w:p>
+    <w:bookmarkEnd w:id="81"/>
+    <w:bookmarkStart w:id="82" w:name="surgery-for-esophageal-cancer"/>
+    <w:p>
+      <w:pPr>
+        <w:pStyle w:val="Heading2"/>
+      </w:pPr>
+      <w:r>
+        <w:t xml:space="preserve">63 Surgery for Esophageal Cancer</w:t>
+      </w:r>
+    </w:p>
+    <w:p>
+      <w:pPr>
+        <w:pStyle w:val="FirstParagraph"/>
+      </w:pPr>
+      <w:r>
+        <w:t xml:space="preserve">Surgery for esophageal cancer is performed for:</w:t>
       </w:r>
     </w:p>
     <w:p>
@@ -3616,7 +3626,7 @@
         </w:numPr>
       </w:pPr>
       <w:r>
-        <w:t xml:space="preserve">Feeds run via pump from 6pm to 10am</w:t>
+        <w:t xml:space="preserve">Superficial Tumors (T1) not removed by endoscopy</w:t>
       </w:r>
     </w:p>
     <w:p>
@@ -3628,7 +3638,7 @@
         </w:numPr>
       </w:pPr>
       <w:r>
-        <w:t xml:space="preserve">Insulin at 6pm (70/30 insulin)</w:t>
+        <w:t xml:space="preserve">Localized Tumors (T2 N0 M0)</w:t>
       </w:r>
     </w:p>
     <w:p>
@@ -3640,47 +3650,17 @@
         </w:numPr>
       </w:pPr>
       <w:r>
-        <w:t xml:space="preserve">Insulin at Midnight (70/30 insulin)</w:t>
-      </w:r>
-    </w:p>
-    <w:p>
-      <w:pPr>
-        <w:pStyle w:val="Compact"/>
-        <w:numPr>
-          <w:ilvl w:val="0"/>
-          <w:numId w:val="1048"/>
-        </w:numPr>
-      </w:pPr>
-      <w:r>
-        <w:t xml:space="preserve">No insulin if tube feedings are not run</w:t>
-      </w:r>
-    </w:p>
-    <w:bookmarkEnd w:id="81"/>
-    <w:bookmarkStart w:id="82" w:name="jejunostomy-video"/>
-    <w:p>
-      <w:pPr>
-        <w:pStyle w:val="Heading2"/>
-      </w:pPr>
-      <w:r>
-        <w:t xml:space="preserve">63 Jejunostomy Video</w:t>
+        <w:t xml:space="preserve">Locally Advanced (T3 M0) after preop therapy</w:t>
       </w:r>
     </w:p>
     <w:bookmarkEnd w:id="82"/>
-    <w:bookmarkStart w:id="83" w:name="surgery-for-esophageal-cancer"/>
-    <w:p>
-      <w:pPr>
-        <w:pStyle w:val="Heading2"/>
-      </w:pPr>
-      <w:r>
-        <w:t xml:space="preserve">64 Surgery for Esophageal Cancer</w:t>
-      </w:r>
-    </w:p>
-    <w:p>
-      <w:pPr>
-        <w:pStyle w:val="FirstParagraph"/>
-      </w:pPr>
-      <w:r>
-        <w:t xml:space="preserve">Surgery for esophageal cancer is performed for:</w:t>
+    <w:bookmarkStart w:id="86" w:name="goals-of-surgery"/>
+    <w:p>
+      <w:pPr>
+        <w:pStyle w:val="Heading2"/>
+      </w:pPr>
+      <w:r>
+        <w:t xml:space="preserve">64 Goals of Surgery</w:t>
       </w:r>
     </w:p>
     <w:p>
@@ -3692,7 +3672,7 @@
         </w:numPr>
       </w:pPr>
       <w:r>
-        <w:t xml:space="preserve">Superficial Tumors (T1) not removed by endoscopy</w:t>
+        <w:t xml:space="preserve">Remove tumor from esophagus</w:t>
       </w:r>
     </w:p>
     <w:p>
@@ -3704,7 +3684,7 @@
         </w:numPr>
       </w:pPr>
       <w:r>
-        <w:t xml:space="preserve">Localized Tumors (T2 N0 M0)</w:t>
+        <w:t xml:space="preserve">Remove surrounding lymph nodes</w:t>
       </w:r>
     </w:p>
     <w:p>
@@ -3713,52 +3693,6 @@
         <w:numPr>
           <w:ilvl w:val="0"/>
           <w:numId w:val="1049"/>
-        </w:numPr>
-      </w:pPr>
-      <w:r>
-        <w:t xml:space="preserve">Locally Advanced (T3 M0) after preop therapy</w:t>
-      </w:r>
-    </w:p>
-    <w:bookmarkEnd w:id="83"/>
-    <w:bookmarkStart w:id="87" w:name="goals-of-surgery"/>
-    <w:p>
-      <w:pPr>
-        <w:pStyle w:val="Heading2"/>
-      </w:pPr>
-      <w:r>
-        <w:t xml:space="preserve">65 Goals of Surgery</w:t>
-      </w:r>
-    </w:p>
-    <w:p>
-      <w:pPr>
-        <w:pStyle w:val="Compact"/>
-        <w:numPr>
-          <w:ilvl w:val="0"/>
-          <w:numId w:val="1050"/>
-        </w:numPr>
-      </w:pPr>
-      <w:r>
-        <w:t xml:space="preserve">Remove tumor from esophagus</w:t>
-      </w:r>
-    </w:p>
-    <w:p>
-      <w:pPr>
-        <w:pStyle w:val="Compact"/>
-        <w:numPr>
-          <w:ilvl w:val="0"/>
-          <w:numId w:val="1050"/>
-        </w:numPr>
-      </w:pPr>
-      <w:r>
-        <w:t xml:space="preserve">Remove surrounding lymph nodes</w:t>
-      </w:r>
-    </w:p>
-    <w:p>
-      <w:pPr>
-        <w:pStyle w:val="Compact"/>
-        <w:numPr>
-          <w:ilvl w:val="0"/>
-          <w:numId w:val="1050"/>
         </w:numPr>
       </w:pPr>
       <w:r>
@@ -3774,18 +3708,18 @@
           <wp:inline>
             <wp:extent cx="5334000" cy="5481674"/>
             <wp:effectExtent b="0" l="0" r="0" t="0"/>
-            <wp:docPr descr="" title="" id="85" name="Picture"/>
+            <wp:docPr descr="" title="" id="84" name="Picture"/>
             <a:graphic>
               <a:graphicData uri="http://schemas.openxmlformats.org/drawingml/2006/picture">
                 <pic:pic>
                   <pic:nvPicPr>
-                    <pic:cNvPr descr="images/Eso_Resection1_ai.png" id="86" name="Picture"/>
+                    <pic:cNvPr descr="images/Eso_Resection1_ai.png" id="85" name="Picture"/>
                     <pic:cNvPicPr>
                       <a:picLocks noChangeArrowheads="1" noChangeAspect="1"/>
                     </pic:cNvPicPr>
                   </pic:nvPicPr>
                   <pic:blipFill>
-                    <a:blip r:embed="rId84"/>
+                    <a:blip r:embed="rId83"/>
                     <a:stretch>
                       <a:fillRect/>
                     </a:stretch>
@@ -3812,22 +3746,22 @@
         </w:drawing>
       </w:r>
     </w:p>
-    <w:bookmarkEnd w:id="87"/>
-    <w:bookmarkStart w:id="91" w:name="ivor-lewis-transthoracic-esophagectomy"/>
-    <w:p>
-      <w:pPr>
-        <w:pStyle w:val="Heading2"/>
-      </w:pPr>
-      <w:r>
-        <w:t xml:space="preserve">66 Ivor Lewis (Transthoracic) Esophagectomy</w:t>
-      </w:r>
-    </w:p>
-    <w:p>
-      <w:pPr>
-        <w:pStyle w:val="Compact"/>
-        <w:numPr>
-          <w:ilvl w:val="0"/>
-          <w:numId w:val="1051"/>
+    <w:bookmarkEnd w:id="86"/>
+    <w:bookmarkStart w:id="90" w:name="ivor-lewis-transthoracic-esophagectomy"/>
+    <w:p>
+      <w:pPr>
+        <w:pStyle w:val="Heading2"/>
+      </w:pPr>
+      <w:r>
+        <w:t xml:space="preserve">65 Ivor Lewis (Transthoracic) Esophagectomy</w:t>
+      </w:r>
+    </w:p>
+    <w:p>
+      <w:pPr>
+        <w:pStyle w:val="Compact"/>
+        <w:numPr>
+          <w:ilvl w:val="0"/>
+          <w:numId w:val="1050"/>
         </w:numPr>
       </w:pPr>
       <w:r>
@@ -3839,7 +3773,7 @@
         <w:pStyle w:val="Compact"/>
         <w:numPr>
           <w:ilvl w:val="0"/>
-          <w:numId w:val="1051"/>
+          <w:numId w:val="1050"/>
         </w:numPr>
       </w:pPr>
       <w:r>
@@ -3851,7 +3785,7 @@
         <w:pStyle w:val="Compact"/>
         <w:numPr>
           <w:ilvl w:val="0"/>
-          <w:numId w:val="1051"/>
+          <w:numId w:val="1050"/>
         </w:numPr>
       </w:pPr>
       <w:r>
@@ -3867,18 +3801,18 @@
           <wp:inline>
             <wp:extent cx="5334000" cy="5481674"/>
             <wp:effectExtent b="0" l="0" r="0" t="0"/>
-            <wp:docPr descr="" title="" id="89" name="Picture"/>
+            <wp:docPr descr="" title="" id="88" name="Picture"/>
             <a:graphic>
               <a:graphicData uri="http://schemas.openxmlformats.org/drawingml/2006/picture">
                 <pic:pic>
                   <pic:nvPicPr>
-                    <pic:cNvPr descr="images/Eso_Resection2_ai.png" id="90" name="Picture"/>
+                    <pic:cNvPr descr="images/Eso_Resection2_ai.png" id="89" name="Picture"/>
                     <pic:cNvPicPr>
                       <a:picLocks noChangeArrowheads="1" noChangeAspect="1"/>
                     </pic:cNvPicPr>
                   </pic:nvPicPr>
                   <pic:blipFill>
-                    <a:blip r:embed="rId88"/>
+                    <a:blip r:embed="rId87"/>
                     <a:stretch>
                       <a:fillRect/>
                     </a:stretch>
@@ -3905,14 +3839,14 @@
         </w:drawing>
       </w:r>
     </w:p>
-    <w:bookmarkEnd w:id="91"/>
-    <w:bookmarkStart w:id="95" w:name="reconstruction"/>
-    <w:p>
-      <w:pPr>
-        <w:pStyle w:val="Heading2"/>
-      </w:pPr>
-      <w:r>
-        <w:t xml:space="preserve">67 Reconstruction</w:t>
+    <w:bookmarkEnd w:id="90"/>
+    <w:bookmarkStart w:id="94" w:name="reconstruction"/>
+    <w:p>
+      <w:pPr>
+        <w:pStyle w:val="Heading2"/>
+      </w:pPr>
+      <w:r>
+        <w:t xml:space="preserve">66 Reconstruction</w:t>
       </w:r>
     </w:p>
     <w:p>
@@ -3932,18 +3866,18 @@
           <wp:inline>
             <wp:extent cx="5334000" cy="5481674"/>
             <wp:effectExtent b="0" l="0" r="0" t="0"/>
-            <wp:docPr descr="" title="" id="93" name="Picture"/>
+            <wp:docPr descr="" title="" id="92" name="Picture"/>
             <a:graphic>
               <a:graphicData uri="http://schemas.openxmlformats.org/drawingml/2006/picture">
                 <pic:pic>
                   <pic:nvPicPr>
-                    <pic:cNvPr descr="images/Eso_Resection3_ai.png" id="94" name="Picture"/>
+                    <pic:cNvPr descr="images/Eso_Resection3_ai.png" id="93" name="Picture"/>
                     <pic:cNvPicPr>
                       <a:picLocks noChangeArrowheads="1" noChangeAspect="1"/>
                     </pic:cNvPicPr>
                   </pic:nvPicPr>
                   <pic:blipFill>
-                    <a:blip r:embed="rId92"/>
+                    <a:blip r:embed="rId91"/>
                     <a:stretch>
                       <a:fillRect/>
                     </a:stretch>
@@ -3970,14 +3904,14 @@
         </w:drawing>
       </w:r>
     </w:p>
-    <w:bookmarkEnd w:id="95"/>
-    <w:bookmarkStart w:id="99" w:name="ivor-lewis-esophagectomy"/>
-    <w:p>
-      <w:pPr>
-        <w:pStyle w:val="Heading2"/>
-      </w:pPr>
-      <w:r>
-        <w:t xml:space="preserve">68 Ivor Lewis esophagectomy</w:t>
+    <w:bookmarkEnd w:id="94"/>
+    <w:bookmarkStart w:id="98" w:name="ivor-lewis-esophagectomy"/>
+    <w:p>
+      <w:pPr>
+        <w:pStyle w:val="Heading2"/>
+      </w:pPr>
+      <w:r>
+        <w:t xml:space="preserve">67 Ivor Lewis esophagectomy</w:t>
       </w:r>
     </w:p>
     <w:p>
@@ -4010,18 +3944,18 @@
           <wp:inline>
             <wp:extent cx="5334000" cy="5478622"/>
             <wp:effectExtent b="0" l="0" r="0" t="0"/>
-            <wp:docPr descr="" title="" id="97" name="Picture"/>
+            <wp:docPr descr="" title="" id="96" name="Picture"/>
             <a:graphic>
               <a:graphicData uri="http://schemas.openxmlformats.org/drawingml/2006/picture">
                 <pic:pic>
                   <pic:nvPicPr>
-                    <pic:cNvPr descr="images/Eso_IvorLewis_Anastomosis.png" id="98" name="Picture"/>
+                    <pic:cNvPr descr="images/Eso_IvorLewis_Anastomosis.png" id="97" name="Picture"/>
                     <pic:cNvPicPr>
                       <a:picLocks noChangeArrowheads="1" noChangeAspect="1"/>
                     </pic:cNvPicPr>
                   </pic:nvPicPr>
                   <pic:blipFill>
-                    <a:blip r:embed="rId96"/>
+                    <a:blip r:embed="rId95"/>
                     <a:stretch>
                       <a:fillRect/>
                     </a:stretch>
@@ -4048,22 +3982,22 @@
         </w:drawing>
       </w:r>
     </w:p>
-    <w:bookmarkEnd w:id="99"/>
-    <w:bookmarkStart w:id="103" w:name="minimally-invasive-ivor-lewis"/>
-    <w:p>
-      <w:pPr>
-        <w:pStyle w:val="Heading2"/>
-      </w:pPr>
-      <w:r>
-        <w:t xml:space="preserve">69 Minimally-invasive Ivor Lewis</w:t>
-      </w:r>
-    </w:p>
-    <w:p>
-      <w:pPr>
-        <w:pStyle w:val="Compact"/>
-        <w:numPr>
-          <w:ilvl w:val="0"/>
-          <w:numId w:val="1052"/>
+    <w:bookmarkEnd w:id="98"/>
+    <w:bookmarkStart w:id="102" w:name="minimally-invasive-ivor-lewis"/>
+    <w:p>
+      <w:pPr>
+        <w:pStyle w:val="Heading2"/>
+      </w:pPr>
+      <w:r>
+        <w:t xml:space="preserve">68 Minimally-invasive Ivor Lewis</w:t>
+      </w:r>
+    </w:p>
+    <w:p>
+      <w:pPr>
+        <w:pStyle w:val="Compact"/>
+        <w:numPr>
+          <w:ilvl w:val="0"/>
+          <w:numId w:val="1051"/>
         </w:numPr>
       </w:pPr>
       <w:r>
@@ -4075,7 +4009,7 @@
         <w:pStyle w:val="Compact"/>
         <w:numPr>
           <w:ilvl w:val="0"/>
-          <w:numId w:val="1052"/>
+          <w:numId w:val="1051"/>
         </w:numPr>
       </w:pPr>
       <w:r>
@@ -4087,7 +4021,7 @@
         <w:pStyle w:val="Compact"/>
         <w:numPr>
           <w:ilvl w:val="0"/>
-          <w:numId w:val="1052"/>
+          <w:numId w:val="1051"/>
         </w:numPr>
       </w:pPr>
       <w:r>
@@ -4120,18 +4054,18 @@
           <wp:inline>
             <wp:extent cx="5334000" cy="5481674"/>
             <wp:effectExtent b="0" l="0" r="0" t="0"/>
-            <wp:docPr descr="" title="" id="101" name="Picture"/>
+            <wp:docPr descr="" title="" id="100" name="Picture"/>
             <a:graphic>
               <a:graphicData uri="http://schemas.openxmlformats.org/drawingml/2006/picture">
                 <pic:pic>
                   <pic:nvPicPr>
-                    <pic:cNvPr descr="images/MIE_IvorLewisArtboard.png" id="102" name="Picture"/>
+                    <pic:cNvPr descr="images/MIE_IvorLewisArtboard.png" id="101" name="Picture"/>
                     <pic:cNvPicPr>
                       <a:picLocks noChangeArrowheads="1" noChangeAspect="1"/>
                     </pic:cNvPicPr>
                   </pic:nvPicPr>
                   <pic:blipFill>
-                    <a:blip r:embed="rId100"/>
+                    <a:blip r:embed="rId99"/>
                     <a:stretch>
                       <a:fillRect/>
                     </a:stretch>
@@ -4158,14 +4092,14 @@
         </w:drawing>
       </w:r>
     </w:p>
-    <w:bookmarkEnd w:id="103"/>
-    <w:bookmarkStart w:id="107" w:name="open-ivor-lewis"/>
-    <w:p>
-      <w:pPr>
-        <w:pStyle w:val="Heading2"/>
-      </w:pPr>
-      <w:r>
-        <w:t xml:space="preserve">70 Open Ivor Lewis</w:t>
+    <w:bookmarkEnd w:id="102"/>
+    <w:bookmarkStart w:id="106" w:name="open-ivor-lewis"/>
+    <w:p>
+      <w:pPr>
+        <w:pStyle w:val="Heading2"/>
+      </w:pPr>
+      <w:r>
+        <w:t xml:space="preserve">69 Open Ivor Lewis</w:t>
       </w:r>
     </w:p>
     <w:p>
@@ -4193,18 +4127,18 @@
           <wp:inline>
             <wp:extent cx="5334000" cy="5481674"/>
             <wp:effectExtent b="0" l="0" r="0" t="0"/>
-            <wp:docPr descr="" title="" id="105" name="Picture"/>
+            <wp:docPr descr="" title="" id="104" name="Picture"/>
             <a:graphic>
               <a:graphicData uri="http://schemas.openxmlformats.org/drawingml/2006/picture">
                 <pic:pic>
                   <pic:nvPicPr>
-                    <pic:cNvPr descr="images/IvorLewisArtboard.png" id="106" name="Picture"/>
+                    <pic:cNvPr descr="images/IvorLewisArtboard.png" id="105" name="Picture"/>
                     <pic:cNvPicPr>
                       <a:picLocks noChangeArrowheads="1" noChangeAspect="1"/>
                     </pic:cNvPicPr>
                   </pic:nvPicPr>
                   <pic:blipFill>
-                    <a:blip r:embed="rId104"/>
+                    <a:blip r:embed="rId103"/>
                     <a:stretch>
                       <a:fillRect/>
                     </a:stretch>
@@ -4231,14 +4165,14 @@
         </w:drawing>
       </w:r>
     </w:p>
-    <w:bookmarkEnd w:id="107"/>
-    <w:bookmarkStart w:id="111" w:name="total-esophagectomy"/>
-    <w:p>
-      <w:pPr>
-        <w:pStyle w:val="Heading2"/>
-      </w:pPr>
-      <w:r>
-        <w:t xml:space="preserve">71 Total Esophagectomy</w:t>
+    <w:bookmarkEnd w:id="106"/>
+    <w:bookmarkStart w:id="110" w:name="total-esophagectomy"/>
+    <w:p>
+      <w:pPr>
+        <w:pStyle w:val="Heading2"/>
+      </w:pPr>
+      <w:r>
+        <w:t xml:space="preserve">70 Total Esophagectomy</w:t>
       </w:r>
     </w:p>
     <w:p>
@@ -4266,18 +4200,18 @@
           <wp:inline>
             <wp:extent cx="5334000" cy="5481674"/>
             <wp:effectExtent b="0" l="0" r="0" t="0"/>
-            <wp:docPr descr="" title="" id="109" name="Picture"/>
+            <wp:docPr descr="" title="" id="108" name="Picture"/>
             <a:graphic>
               <a:graphicData uri="http://schemas.openxmlformats.org/drawingml/2006/picture">
                 <pic:pic>
                   <pic:nvPicPr>
-                    <pic:cNvPr descr="images/Eso_ProxTumorArtboard.png" id="110" name="Picture"/>
+                    <pic:cNvPr descr="images/Eso_ProxTumorArtboard.png" id="109" name="Picture"/>
                     <pic:cNvPicPr>
                       <a:picLocks noChangeArrowheads="1" noChangeAspect="1"/>
                     </pic:cNvPicPr>
                   </pic:nvPicPr>
                   <pic:blipFill>
-                    <a:blip r:embed="rId108"/>
+                    <a:blip r:embed="rId107"/>
                     <a:stretch>
                       <a:fillRect/>
                     </a:stretch>
@@ -4304,14 +4238,14 @@
         </w:drawing>
       </w:r>
     </w:p>
-    <w:bookmarkEnd w:id="111"/>
-    <w:bookmarkStart w:id="118" w:name="mckeown-esophagectomy"/>
-    <w:p>
-      <w:pPr>
-        <w:pStyle w:val="Heading2"/>
-      </w:pPr>
-      <w:r>
-        <w:t xml:space="preserve">72 McKeown Esophagectomy</w:t>
+    <w:bookmarkEnd w:id="110"/>
+    <w:bookmarkStart w:id="117" w:name="mckeown-esophagectomy"/>
+    <w:p>
+      <w:pPr>
+        <w:pStyle w:val="Heading2"/>
+      </w:pPr>
+      <w:r>
+        <w:t xml:space="preserve">71 McKeown Esophagectomy</w:t>
       </w:r>
     </w:p>
     <w:p>
@@ -4323,18 +4257,18 @@
           <wp:inline>
             <wp:extent cx="5334000" cy="5481674"/>
             <wp:effectExtent b="0" l="0" r="0" t="0"/>
-            <wp:docPr descr="" title="" id="113" name="Picture"/>
+            <wp:docPr descr="" title="" id="112" name="Picture"/>
             <a:graphic>
               <a:graphicData uri="http://schemas.openxmlformats.org/drawingml/2006/picture">
                 <pic:pic>
                   <pic:nvPicPr>
-                    <pic:cNvPr descr="images/Eso_ResectionTotalArtboard.png" id="114" name="Picture"/>
+                    <pic:cNvPr descr="images/Eso_ResectionTotalArtboard.png" id="113" name="Picture"/>
                     <pic:cNvPicPr>
                       <a:picLocks noChangeArrowheads="1" noChangeAspect="1"/>
                     </pic:cNvPicPr>
                   </pic:nvPicPr>
                   <pic:blipFill>
-                    <a:blip r:embed="rId112"/>
+                    <a:blip r:embed="rId111"/>
                     <a:stretch>
                       <a:fillRect/>
                     </a:stretch>
@@ -4376,18 +4310,18 @@
           <wp:inline>
             <wp:extent cx="5334000" cy="5481674"/>
             <wp:effectExtent b="0" l="0" r="0" t="0"/>
-            <wp:docPr descr="" title="" id="116" name="Picture"/>
+            <wp:docPr descr="" title="" id="115" name="Picture"/>
             <a:graphic>
               <a:graphicData uri="http://schemas.openxmlformats.org/drawingml/2006/picture">
                 <pic:pic>
                   <pic:nvPicPr>
-                    <pic:cNvPr descr="images/Eso_MIE_McKeownArtboard.png" id="117" name="Picture"/>
+                    <pic:cNvPr descr="images/Eso_MIE_McKeownArtboard.png" id="116" name="Picture"/>
                     <pic:cNvPicPr>
                       <a:picLocks noChangeArrowheads="1" noChangeAspect="1"/>
                     </pic:cNvPicPr>
                   </pic:nvPicPr>
                   <pic:blipFill>
-                    <a:blip r:embed="rId115"/>
+                    <a:blip r:embed="rId114"/>
                     <a:stretch>
                       <a:fillRect/>
                     </a:stretch>
@@ -4420,64 +4354,64 @@
         <w:t xml:space="preserve">Connection made in the neck</w:t>
       </w:r>
     </w:p>
+    <w:bookmarkEnd w:id="117"/>
+    <w:bookmarkStart w:id="118" w:name="risks-of-esophagectomy"/>
+    <w:p>
+      <w:pPr>
+        <w:pStyle w:val="Heading2"/>
+      </w:pPr>
+      <w:r>
+        <w:t xml:space="preserve">72 Risks of Esophagectomy</w:t>
+      </w:r>
+    </w:p>
+    <w:p>
+      <w:pPr>
+        <w:pStyle w:val="FirstParagraph"/>
+      </w:pPr>
+      <w:r>
+        <w:t xml:space="preserve">Esophagectomy is a complex operation, with a real risk of complications.</w:t>
+      </w:r>
+    </w:p>
+    <w:p>
+      <w:pPr>
+        <w:pStyle w:val="BodyText"/>
+      </w:pPr>
+      <w:r>
+        <w:t xml:space="preserve">Two significant complications:</w:t>
+      </w:r>
+    </w:p>
+    <w:p>
+      <w:pPr>
+        <w:pStyle w:val="Compact"/>
+        <w:numPr>
+          <w:ilvl w:val="0"/>
+          <w:numId w:val="1052"/>
+        </w:numPr>
+      </w:pPr>
+      <w:r>
+        <w:t xml:space="preserve">Anastomotic leak</w:t>
+      </w:r>
+    </w:p>
+    <w:p>
+      <w:pPr>
+        <w:pStyle w:val="Compact"/>
+        <w:numPr>
+          <w:ilvl w:val="0"/>
+          <w:numId w:val="1052"/>
+        </w:numPr>
+      </w:pPr>
+      <w:r>
+        <w:t xml:space="preserve">Pneumonia</w:t>
+      </w:r>
+    </w:p>
     <w:bookmarkEnd w:id="118"/>
-    <w:bookmarkStart w:id="119" w:name="risks-of-esophagectomy"/>
-    <w:p>
-      <w:pPr>
-        <w:pStyle w:val="Heading2"/>
-      </w:pPr>
-      <w:r>
-        <w:t xml:space="preserve">73 Risks of Esophagectomy</w:t>
-      </w:r>
-    </w:p>
-    <w:p>
-      <w:pPr>
-        <w:pStyle w:val="FirstParagraph"/>
-      </w:pPr>
-      <w:r>
-        <w:t xml:space="preserve">Esophagectomy is a complex operation, with a real risk of complications.</w:t>
-      </w:r>
-    </w:p>
-    <w:p>
-      <w:pPr>
-        <w:pStyle w:val="BodyText"/>
-      </w:pPr>
-      <w:r>
-        <w:t xml:space="preserve">Two significant complications:</w:t>
-      </w:r>
-    </w:p>
-    <w:p>
-      <w:pPr>
-        <w:pStyle w:val="Compact"/>
-        <w:numPr>
-          <w:ilvl w:val="0"/>
-          <w:numId w:val="1053"/>
-        </w:numPr>
-      </w:pPr>
-      <w:r>
-        <w:t xml:space="preserve">Anastomotic leak</w:t>
-      </w:r>
-    </w:p>
-    <w:p>
-      <w:pPr>
-        <w:pStyle w:val="Compact"/>
-        <w:numPr>
-          <w:ilvl w:val="0"/>
-          <w:numId w:val="1053"/>
-        </w:numPr>
-      </w:pPr>
-      <w:r>
-        <w:t xml:space="preserve">Pneumonia</w:t>
-      </w:r>
-    </w:p>
-    <w:bookmarkEnd w:id="119"/>
-    <w:bookmarkStart w:id="122" w:name="anastomotic-leak"/>
-    <w:p>
-      <w:pPr>
-        <w:pStyle w:val="Heading2"/>
-      </w:pPr>
-      <w:r>
-        <w:t xml:space="preserve">74 Anastomotic Leak</w:t>
+    <w:bookmarkStart w:id="121" w:name="anastomotic-leak"/>
+    <w:p>
+      <w:pPr>
+        <w:pStyle w:val="Heading2"/>
+      </w:pPr>
+      <w:r>
+        <w:t xml:space="preserve">73 Anastomotic Leak</w:t>
       </w:r>
     </w:p>
     <w:p>
@@ -4497,18 +4431,18 @@
           <wp:inline>
             <wp:extent cx="5334000" cy="5478622"/>
             <wp:effectExtent b="0" l="0" r="0" t="0"/>
-            <wp:docPr descr="" title="" id="120" name="Picture"/>
+            <wp:docPr descr="" title="" id="119" name="Picture"/>
             <a:graphic>
               <a:graphicData uri="http://schemas.openxmlformats.org/drawingml/2006/picture">
                 <pic:pic>
                   <pic:nvPicPr>
-                    <pic:cNvPr descr="images/Eso_IvorLewis_Anastomosis.png" id="121" name="Picture"/>
+                    <pic:cNvPr descr="images/Eso_IvorLewis_Anastomosis.png" id="120" name="Picture"/>
                     <pic:cNvPicPr>
                       <a:picLocks noChangeArrowheads="1" noChangeAspect="1"/>
                     </pic:cNvPicPr>
                   </pic:nvPicPr>
                   <pic:blipFill>
-                    <a:blip r:embed="rId96"/>
+                    <a:blip r:embed="rId95"/>
                     <a:stretch>
                       <a:fillRect/>
                     </a:stretch>
@@ -4535,14 +4469,14 @@
         </w:drawing>
       </w:r>
     </w:p>
-    <w:bookmarkEnd w:id="122"/>
-    <w:bookmarkStart w:id="126" w:name="anastomotic-leak-1"/>
-    <w:p>
-      <w:pPr>
-        <w:pStyle w:val="Heading2"/>
-      </w:pPr>
-      <w:r>
-        <w:t xml:space="preserve">75 Anastomotic Leak</w:t>
+    <w:bookmarkEnd w:id="121"/>
+    <w:bookmarkStart w:id="125" w:name="anastomotic-leak-1"/>
+    <w:p>
+      <w:pPr>
+        <w:pStyle w:val="Heading2"/>
+      </w:pPr>
+      <w:r>
+        <w:t xml:space="preserve">74 Anastomotic Leak</w:t>
       </w:r>
     </w:p>
     <w:p>
@@ -4558,7 +4492,7 @@
         <w:pStyle w:val="Compact"/>
         <w:numPr>
           <w:ilvl w:val="0"/>
-          <w:numId w:val="1054"/>
+          <w:numId w:val="1053"/>
         </w:numPr>
       </w:pPr>
       <w:r>
@@ -4570,7 +4504,7 @@
         <w:pStyle w:val="Compact"/>
         <w:numPr>
           <w:ilvl w:val="0"/>
-          <w:numId w:val="1054"/>
+          <w:numId w:val="1053"/>
         </w:numPr>
       </w:pPr>
       <w:r>
@@ -4582,7 +4516,7 @@
         <w:pStyle w:val="Compact"/>
         <w:numPr>
           <w:ilvl w:val="0"/>
-          <w:numId w:val="1054"/>
+          <w:numId w:val="1053"/>
         </w:numPr>
       </w:pPr>
       <w:r>
@@ -4598,18 +4532,18 @@
           <wp:inline>
             <wp:extent cx="5334000" cy="5478622"/>
             <wp:effectExtent b="0" l="0" r="0" t="0"/>
-            <wp:docPr descr="" title="" id="124" name="Picture"/>
+            <wp:docPr descr="" title="" id="123" name="Picture"/>
             <a:graphic>
               <a:graphicData uri="http://schemas.openxmlformats.org/drawingml/2006/picture">
                 <pic:pic>
                   <pic:nvPicPr>
-                    <pic:cNvPr descr="images/Eso_IvorLewis_Leak.png" id="125" name="Picture"/>
+                    <pic:cNvPr descr="images/Eso_IvorLewis_Leak.png" id="124" name="Picture"/>
                     <pic:cNvPicPr>
                       <a:picLocks noChangeArrowheads="1" noChangeAspect="1"/>
                     </pic:cNvPicPr>
                   </pic:nvPicPr>
                   <pic:blipFill>
-                    <a:blip r:embed="rId123"/>
+                    <a:blip r:embed="rId122"/>
                     <a:stretch>
                       <a:fillRect/>
                     </a:stretch>
@@ -4636,14 +4570,14 @@
         </w:drawing>
       </w:r>
     </w:p>
-    <w:bookmarkEnd w:id="126"/>
-    <w:bookmarkStart w:id="129" w:name="anastomotic-leak-2"/>
-    <w:p>
-      <w:pPr>
-        <w:pStyle w:val="Heading2"/>
-      </w:pPr>
-      <w:r>
-        <w:t xml:space="preserve">76 Anastomotic Leak</w:t>
+    <w:bookmarkEnd w:id="125"/>
+    <w:bookmarkStart w:id="128" w:name="anastomotic-leak-2"/>
+    <w:p>
+      <w:pPr>
+        <w:pStyle w:val="Heading2"/>
+      </w:pPr>
+      <w:r>
+        <w:t xml:space="preserve">75 Anastomotic Leak</w:t>
       </w:r>
     </w:p>
     <w:p>
@@ -4659,7 +4593,7 @@
         <w:pStyle w:val="Compact"/>
         <w:numPr>
           <w:ilvl w:val="0"/>
-          <w:numId w:val="1055"/>
+          <w:numId w:val="1054"/>
         </w:numPr>
       </w:pPr>
       <w:r>
@@ -4671,7 +4605,7 @@
         <w:pStyle w:val="Compact"/>
         <w:numPr>
           <w:ilvl w:val="0"/>
-          <w:numId w:val="1055"/>
+          <w:numId w:val="1054"/>
         </w:numPr>
       </w:pPr>
       <w:r>
@@ -4683,7 +4617,7 @@
         <w:pStyle w:val="Compact"/>
         <w:numPr>
           <w:ilvl w:val="0"/>
-          <w:numId w:val="1055"/>
+          <w:numId w:val="1054"/>
         </w:numPr>
       </w:pPr>
       <w:r>
@@ -4699,18 +4633,18 @@
           <wp:inline>
             <wp:extent cx="5334000" cy="5478622"/>
             <wp:effectExtent b="0" l="0" r="0" t="0"/>
-            <wp:docPr descr="" title="" id="127" name="Picture"/>
+            <wp:docPr descr="" title="" id="126" name="Picture"/>
             <a:graphic>
               <a:graphicData uri="http://schemas.openxmlformats.org/drawingml/2006/picture">
                 <pic:pic>
                   <pic:nvPicPr>
-                    <pic:cNvPr descr="images/Eso_IvorLewis_Leak.png" id="128" name="Picture"/>
+                    <pic:cNvPr descr="images/Eso_IvorLewis_Leak.png" id="127" name="Picture"/>
                     <pic:cNvPicPr>
                       <a:picLocks noChangeArrowheads="1" noChangeAspect="1"/>
                     </pic:cNvPicPr>
                   </pic:nvPicPr>
                   <pic:blipFill>
-                    <a:blip r:embed="rId123"/>
+                    <a:blip r:embed="rId122"/>
                     <a:stretch>
                       <a:fillRect/>
                     </a:stretch>
@@ -4737,14 +4671,14 @@
         </w:drawing>
       </w:r>
     </w:p>
-    <w:bookmarkEnd w:id="129"/>
-    <w:bookmarkStart w:id="132" w:name="anastomotic-leak-3"/>
-    <w:p>
-      <w:pPr>
-        <w:pStyle w:val="Heading2"/>
-      </w:pPr>
-      <w:r>
-        <w:t xml:space="preserve">77 Anastomotic Leak</w:t>
+    <w:bookmarkEnd w:id="128"/>
+    <w:bookmarkStart w:id="131" w:name="anastomotic-leak-3"/>
+    <w:p>
+      <w:pPr>
+        <w:pStyle w:val="Heading2"/>
+      </w:pPr>
+      <w:r>
+        <w:t xml:space="preserve">76 Anastomotic Leak</w:t>
       </w:r>
     </w:p>
     <w:p>
@@ -4760,7 +4694,7 @@
         <w:pStyle w:val="Compact"/>
         <w:numPr>
           <w:ilvl w:val="0"/>
-          <w:numId w:val="1056"/>
+          <w:numId w:val="1055"/>
         </w:numPr>
       </w:pPr>
       <w:r>
@@ -4772,7 +4706,7 @@
         <w:pStyle w:val="Compact"/>
         <w:numPr>
           <w:ilvl w:val="0"/>
-          <w:numId w:val="1056"/>
+          <w:numId w:val="1055"/>
         </w:numPr>
       </w:pPr>
       <w:r>
@@ -4784,7 +4718,7 @@
         <w:pStyle w:val="Compact"/>
         <w:numPr>
           <w:ilvl w:val="0"/>
-          <w:numId w:val="1056"/>
+          <w:numId w:val="1055"/>
         </w:numPr>
       </w:pPr>
       <w:r>
@@ -4800,18 +4734,18 @@
           <wp:inline>
             <wp:extent cx="5334000" cy="5478622"/>
             <wp:effectExtent b="0" l="0" r="0" t="0"/>
-            <wp:docPr descr="" title="" id="130" name="Picture"/>
+            <wp:docPr descr="" title="" id="129" name="Picture"/>
             <a:graphic>
               <a:graphicData uri="http://schemas.openxmlformats.org/drawingml/2006/picture">
                 <pic:pic>
                   <pic:nvPicPr>
-                    <pic:cNvPr descr="images/Eso_IvorLewis_Leak.png" id="131" name="Picture"/>
+                    <pic:cNvPr descr="images/Eso_IvorLewis_Leak.png" id="130" name="Picture"/>
                     <pic:cNvPicPr>
                       <a:picLocks noChangeArrowheads="1" noChangeAspect="1"/>
                     </pic:cNvPicPr>
                   </pic:nvPicPr>
                   <pic:blipFill>
-                    <a:blip r:embed="rId123"/>
+                    <a:blip r:embed="rId122"/>
                     <a:stretch>
                       <a:fillRect/>
                     </a:stretch>
@@ -4838,21 +4772,21 @@
         </w:drawing>
       </w:r>
     </w:p>
-    <w:bookmarkEnd w:id="132"/>
-    <w:bookmarkStart w:id="136" w:name="pneumonia"/>
-    <w:p>
-      <w:pPr>
-        <w:pStyle w:val="Heading2"/>
-      </w:pPr>
-      <w:r>
-        <w:t xml:space="preserve">78 Pneumonia</w:t>
-      </w:r>
-    </w:p>
-    <w:p>
-      <w:pPr>
-        <w:numPr>
-          <w:ilvl w:val="0"/>
-          <w:numId w:val="1057"/>
+    <w:bookmarkEnd w:id="131"/>
+    <w:bookmarkStart w:id="135" w:name="pneumonia"/>
+    <w:p>
+      <w:pPr>
+        <w:pStyle w:val="Heading2"/>
+      </w:pPr>
+      <w:r>
+        <w:t xml:space="preserve">77 Pneumonia</w:t>
+      </w:r>
+    </w:p>
+    <w:p>
+      <w:pPr>
+        <w:numPr>
+          <w:ilvl w:val="0"/>
+          <w:numId w:val="1056"/>
         </w:numPr>
       </w:pPr>
       <w:r>
@@ -4863,7 +4797,7 @@
       <w:pPr>
         <w:numPr>
           <w:ilvl w:val="0"/>
-          <w:numId w:val="1057"/>
+          <w:numId w:val="1056"/>
         </w:numPr>
       </w:pPr>
       <w:r>
@@ -4874,7 +4808,7 @@
       <w:pPr>
         <w:numPr>
           <w:ilvl w:val="0"/>
-          <w:numId w:val="1057"/>
+          <w:numId w:val="1056"/>
         </w:numPr>
       </w:pPr>
       <w:r>
@@ -4890,18 +4824,18 @@
           <wp:inline>
             <wp:extent cx="5334000" cy="5481674"/>
             <wp:effectExtent b="0" l="0" r="0" t="0"/>
-            <wp:docPr descr="" title="" id="134" name="Picture"/>
+            <wp:docPr descr="" title="" id="133" name="Picture"/>
             <a:graphic>
               <a:graphicData uri="http://schemas.openxmlformats.org/drawingml/2006/picture">
                 <pic:pic>
                   <pic:nvPicPr>
-                    <pic:cNvPr descr="images/Eso_LungsArtboard.png" id="135" name="Picture"/>
+                    <pic:cNvPr descr="images/Eso_LungsArtboard.png" id="134" name="Picture"/>
                     <pic:cNvPicPr>
                       <a:picLocks noChangeArrowheads="1" noChangeAspect="1"/>
                     </pic:cNvPicPr>
                   </pic:nvPicPr>
                   <pic:blipFill>
-                    <a:blip r:embed="rId133"/>
+                    <a:blip r:embed="rId132"/>
                     <a:stretch>
                       <a:fillRect/>
                     </a:stretch>
@@ -4928,100 +4862,100 @@
         </w:drawing>
       </w:r>
     </w:p>
+    <w:bookmarkEnd w:id="135"/>
+    <w:bookmarkStart w:id="136" w:name="preventing-pneumonia"/>
+    <w:p>
+      <w:pPr>
+        <w:pStyle w:val="Heading2"/>
+      </w:pPr>
+      <w:r>
+        <w:t xml:space="preserve">78 Preventing Pneumonia</w:t>
+      </w:r>
+    </w:p>
+    <w:p>
+      <w:pPr>
+        <w:pStyle w:val="FirstParagraph"/>
+      </w:pPr>
+      <w:r>
+        <w:t xml:space="preserve">Several ways to help prevent pneumonia:</w:t>
+      </w:r>
+    </w:p>
+    <w:p>
+      <w:pPr>
+        <w:pStyle w:val="Compact"/>
+        <w:numPr>
+          <w:ilvl w:val="0"/>
+          <w:numId w:val="1057"/>
+        </w:numPr>
+      </w:pPr>
+      <w:r>
+        <w:t xml:space="preserve">Deep breathing</w:t>
+      </w:r>
+    </w:p>
+    <w:p>
+      <w:pPr>
+        <w:pStyle w:val="Compact"/>
+        <w:numPr>
+          <w:ilvl w:val="0"/>
+          <w:numId w:val="1057"/>
+        </w:numPr>
+      </w:pPr>
+      <w:r>
+        <w:t xml:space="preserve">Coughing</w:t>
+      </w:r>
+    </w:p>
+    <w:p>
+      <w:pPr>
+        <w:pStyle w:val="Compact"/>
+        <w:numPr>
+          <w:ilvl w:val="0"/>
+          <w:numId w:val="1057"/>
+        </w:numPr>
+      </w:pPr>
+      <w:r>
+        <w:t xml:space="preserve">Walking</w:t>
+      </w:r>
+    </w:p>
+    <w:p>
+      <w:pPr>
+        <w:pStyle w:val="FirstParagraph"/>
+      </w:pPr>
+      <w:r>
+        <w:t xml:space="preserve">After surgery, this means:</w:t>
+      </w:r>
+    </w:p>
+    <w:p>
+      <w:pPr>
+        <w:pStyle w:val="Compact"/>
+        <w:numPr>
+          <w:ilvl w:val="0"/>
+          <w:numId w:val="1058"/>
+        </w:numPr>
+      </w:pPr>
+      <w:r>
+        <w:t xml:space="preserve">Sitting in a chair most of the day</w:t>
+      </w:r>
+    </w:p>
+    <w:p>
+      <w:pPr>
+        <w:pStyle w:val="Compact"/>
+        <w:numPr>
+          <w:ilvl w:val="0"/>
+          <w:numId w:val="1058"/>
+        </w:numPr>
+      </w:pPr>
+      <w:r>
+        <w:t xml:space="preserve">Walking in the halls as soon as possible</w:t>
+      </w:r>
+    </w:p>
     <w:bookmarkEnd w:id="136"/>
-    <w:bookmarkStart w:id="137" w:name="preventing-pneumonia"/>
-    <w:p>
-      <w:pPr>
-        <w:pStyle w:val="Heading2"/>
-      </w:pPr>
-      <w:r>
-        <w:t xml:space="preserve">79 Preventing Pneumonia</w:t>
-      </w:r>
-    </w:p>
-    <w:p>
-      <w:pPr>
-        <w:pStyle w:val="FirstParagraph"/>
-      </w:pPr>
-      <w:r>
-        <w:t xml:space="preserve">Several ways to help prevent pneumonia:</w:t>
-      </w:r>
-    </w:p>
-    <w:p>
-      <w:pPr>
-        <w:pStyle w:val="Compact"/>
-        <w:numPr>
-          <w:ilvl w:val="0"/>
-          <w:numId w:val="1058"/>
-        </w:numPr>
-      </w:pPr>
-      <w:r>
-        <w:t xml:space="preserve">Deep breathing</w:t>
-      </w:r>
-    </w:p>
-    <w:p>
-      <w:pPr>
-        <w:pStyle w:val="Compact"/>
-        <w:numPr>
-          <w:ilvl w:val="0"/>
-          <w:numId w:val="1058"/>
-        </w:numPr>
-      </w:pPr>
-      <w:r>
-        <w:t xml:space="preserve">Coughing</w:t>
-      </w:r>
-    </w:p>
-    <w:p>
-      <w:pPr>
-        <w:pStyle w:val="Compact"/>
-        <w:numPr>
-          <w:ilvl w:val="0"/>
-          <w:numId w:val="1058"/>
-        </w:numPr>
-      </w:pPr>
-      <w:r>
-        <w:t xml:space="preserve">Walking</w:t>
-      </w:r>
-    </w:p>
-    <w:p>
-      <w:pPr>
-        <w:pStyle w:val="FirstParagraph"/>
-      </w:pPr>
-      <w:r>
-        <w:t xml:space="preserve">After surgery, this means:</w:t>
-      </w:r>
-    </w:p>
-    <w:p>
-      <w:pPr>
-        <w:pStyle w:val="Compact"/>
-        <w:numPr>
-          <w:ilvl w:val="0"/>
-          <w:numId w:val="1059"/>
-        </w:numPr>
-      </w:pPr>
-      <w:r>
-        <w:t xml:space="preserve">Sitting in a chair most of the day</w:t>
-      </w:r>
-    </w:p>
-    <w:p>
-      <w:pPr>
-        <w:pStyle w:val="Compact"/>
-        <w:numPr>
-          <w:ilvl w:val="0"/>
-          <w:numId w:val="1059"/>
-        </w:numPr>
-      </w:pPr>
-      <w:r>
-        <w:t xml:space="preserve">Walking in the halls as soon as possible</w:t>
-      </w:r>
-    </w:p>
-    <w:bookmarkEnd w:id="137"/>
-    <w:bookmarkStart w:id="144" w:name="minimally-invasive-esophagectomy"/>
-    <w:p>
-      <w:pPr>
-        <w:pStyle w:val="Heading2"/>
-      </w:pPr>
-      <w:r>
-        <w:t xml:space="preserve">80 Minimally-invasive Esophagectomy</w:t>
+    <w:bookmarkStart w:id="143" w:name="minimally-invasive-esophagectomy"/>
+    <w:p>
+      <w:pPr>
+        <w:pStyle w:val="Heading2"/>
+      </w:pPr>
+      <w:r>
+        <w:t xml:space="preserve">79 Minimally-invasive Esophagectomy</w:t>
       </w:r>
     </w:p>
     <w:p>
@@ -5033,18 +4967,18 @@
           <wp:inline>
             <wp:extent cx="5334000" cy="4000500"/>
             <wp:effectExtent b="0" l="0" r="0" t="0"/>
-            <wp:docPr descr="" title="" id="139" name="Picture"/>
+            <wp:docPr descr="" title="" id="138" name="Picture"/>
             <a:graphic>
               <a:graphicData uri="http://schemas.openxmlformats.org/drawingml/2006/picture">
                 <pic:pic>
                   <pic:nvPicPr>
-                    <pic:cNvPr descr="images/mie_abd.png" id="140" name="Picture"/>
+                    <pic:cNvPr descr="images/mie_abd.png" id="139" name="Picture"/>
                     <pic:cNvPicPr>
                       <a:picLocks noChangeArrowheads="1" noChangeAspect="1"/>
                     </pic:cNvPicPr>
                   </pic:nvPicPr>
                   <pic:blipFill>
-                    <a:blip r:embed="rId138"/>
+                    <a:blip r:embed="rId137"/>
                     <a:stretch>
                       <a:fillRect/>
                     </a:stretch>
@@ -5080,18 +5014,18 @@
           <wp:inline>
             <wp:extent cx="5334000" cy="4000500"/>
             <wp:effectExtent b="0" l="0" r="0" t="0"/>
-            <wp:docPr descr="" title="" id="142" name="Picture"/>
+            <wp:docPr descr="" title="" id="141" name="Picture"/>
             <a:graphic>
               <a:graphicData uri="http://schemas.openxmlformats.org/drawingml/2006/picture">
                 <pic:pic>
                   <pic:nvPicPr>
-                    <pic:cNvPr descr="images/mie_chest.png" id="143" name="Picture"/>
+                    <pic:cNvPr descr="images/mie_chest.png" id="142" name="Picture"/>
                     <pic:cNvPicPr>
                       <a:picLocks noChangeArrowheads="1" noChangeAspect="1"/>
                     </pic:cNvPicPr>
                   </pic:nvPicPr>
                   <pic:blipFill>
-                    <a:blip r:embed="rId141"/>
+                    <a:blip r:embed="rId140"/>
                     <a:stretch>
                       <a:fillRect/>
                     </a:stretch>
@@ -5118,8 +5052,86 @@
         </w:drawing>
       </w:r>
     </w:p>
+    <w:bookmarkEnd w:id="143"/>
+    <w:bookmarkStart w:id="144" w:name="risks-of-surgery"/>
+    <w:p>
+      <w:pPr>
+        <w:pStyle w:val="Heading2"/>
+      </w:pPr>
+      <w:r>
+        <w:t xml:space="preserve">80 Risks of Surgery</w:t>
+      </w:r>
+    </w:p>
+    <w:p>
+      <w:pPr>
+        <w:pStyle w:val="FirstParagraph"/>
+      </w:pPr>
+      <w:r>
+        <w:t xml:space="preserve">Risks related to anesthesia</w:t>
+      </w:r>
+    </w:p>
+    <w:p>
+      <w:pPr>
+        <w:pStyle w:val="Compact"/>
+        <w:numPr>
+          <w:ilvl w:val="0"/>
+          <w:numId w:val="1059"/>
+        </w:numPr>
+      </w:pPr>
+      <w:r>
+        <w:t xml:space="preserve">Heart attack (5%)</w:t>
+      </w:r>
+    </w:p>
+    <w:p>
+      <w:pPr>
+        <w:pStyle w:val="Compact"/>
+        <w:numPr>
+          <w:ilvl w:val="0"/>
+          <w:numId w:val="1059"/>
+        </w:numPr>
+      </w:pPr>
+      <w:r>
+        <w:t xml:space="preserve">Irregular heart rhythm (15%)</w:t>
+      </w:r>
+    </w:p>
+    <w:p>
+      <w:pPr>
+        <w:pStyle w:val="Compact"/>
+        <w:numPr>
+          <w:ilvl w:val="0"/>
+          <w:numId w:val="1059"/>
+        </w:numPr>
+      </w:pPr>
+      <w:r>
+        <w:t xml:space="preserve">Pneumonia (10%)</w:t>
+      </w:r>
+    </w:p>
+    <w:p>
+      <w:pPr>
+        <w:pStyle w:val="Compact"/>
+        <w:numPr>
+          <w:ilvl w:val="0"/>
+          <w:numId w:val="1059"/>
+        </w:numPr>
+      </w:pPr>
+      <w:r>
+        <w:t xml:space="preserve">Blood clots in legs (&lt;5%)</w:t>
+      </w:r>
+    </w:p>
+    <w:p>
+      <w:pPr>
+        <w:pStyle w:val="Compact"/>
+        <w:numPr>
+          <w:ilvl w:val="0"/>
+          <w:numId w:val="1059"/>
+        </w:numPr>
+      </w:pPr>
+      <w:r>
+        <w:t xml:space="preserve">Pulmonary embolism (2%)</w:t>
+      </w:r>
+    </w:p>
     <w:bookmarkEnd w:id="144"/>
-    <w:bookmarkStart w:id="145" w:name="risks-of-surgery"/>
+    <w:bookmarkStart w:id="145" w:name="risks-of-surgery-1"/>
     <w:p>
       <w:pPr>
         <w:pStyle w:val="Heading2"/>
@@ -5133,7 +5145,7 @@
         <w:pStyle w:val="FirstParagraph"/>
       </w:pPr>
       <w:r>
-        <w:t xml:space="preserve">Risks related to anesthesia</w:t>
+        <w:t xml:space="preserve">Risks related to Surgery</w:t>
       </w:r>
     </w:p>
     <w:p>
@@ -5145,7 +5157,7 @@
         </w:numPr>
       </w:pPr>
       <w:r>
-        <w:t xml:space="preserve">Heart attack (5%)</w:t>
+        <w:t xml:space="preserve">Anastomotic leak (5%)</w:t>
       </w:r>
     </w:p>
     <w:p>
@@ -5157,7 +5169,7 @@
         </w:numPr>
       </w:pPr>
       <w:r>
-        <w:t xml:space="preserve">Irregular heart rhythm (15%)</w:t>
+        <w:t xml:space="preserve">Stricture at anastomosis (15%)</w:t>
       </w:r>
     </w:p>
     <w:p>
@@ -5169,131 +5181,53 @@
         </w:numPr>
       </w:pPr>
       <w:r>
-        <w:t xml:space="preserve">Pneumonia (10%)</w:t>
-      </w:r>
-    </w:p>
-    <w:p>
-      <w:pPr>
-        <w:pStyle w:val="Compact"/>
-        <w:numPr>
-          <w:ilvl w:val="0"/>
-          <w:numId w:val="1060"/>
-        </w:numPr>
-      </w:pPr>
-      <w:r>
-        <w:t xml:space="preserve">Blood clots in legs (&lt;5%)</w:t>
-      </w:r>
-    </w:p>
-    <w:p>
-      <w:pPr>
-        <w:pStyle w:val="Compact"/>
-        <w:numPr>
-          <w:ilvl w:val="0"/>
-          <w:numId w:val="1060"/>
-        </w:numPr>
-      </w:pPr>
-      <w:r>
-        <w:t xml:space="preserve">Pulmonary embolism (2%)</w:t>
+        <w:t xml:space="preserve">Death within 90 days of surgery</w:t>
+      </w:r>
+    </w:p>
+    <w:p>
+      <w:pPr>
+        <w:pStyle w:val="Compact"/>
+        <w:numPr>
+          <w:ilvl w:val="1"/>
+          <w:numId w:val="1061"/>
+        </w:numPr>
+      </w:pPr>
+      <w:r>
+        <w:t xml:space="preserve">Low risk patients = 2%</w:t>
+      </w:r>
+    </w:p>
+    <w:p>
+      <w:pPr>
+        <w:pStyle w:val="Compact"/>
+        <w:numPr>
+          <w:ilvl w:val="1"/>
+          <w:numId w:val="1061"/>
+        </w:numPr>
+      </w:pPr>
+      <w:r>
+        <w:t xml:space="preserve">Intermediate risk = 10%</w:t>
+      </w:r>
+    </w:p>
+    <w:p>
+      <w:pPr>
+        <w:pStyle w:val="Compact"/>
+        <w:numPr>
+          <w:ilvl w:val="1"/>
+          <w:numId w:val="1061"/>
+        </w:numPr>
+      </w:pPr>
+      <w:r>
+        <w:t xml:space="preserve">High risk = 30%</w:t>
       </w:r>
     </w:p>
     <w:bookmarkEnd w:id="145"/>
-    <w:bookmarkStart w:id="146" w:name="risks-of-surgery-1"/>
+    <w:bookmarkStart w:id="146" w:name="risks-of-surgery-2"/>
     <w:p>
       <w:pPr>
         <w:pStyle w:val="Heading2"/>
       </w:pPr>
       <w:r>
         <w:t xml:space="preserve">82 Risks of Surgery</w:t>
-      </w:r>
-    </w:p>
-    <w:p>
-      <w:pPr>
-        <w:pStyle w:val="FirstParagraph"/>
-      </w:pPr>
-      <w:r>
-        <w:t xml:space="preserve">Risks related to Surgery</w:t>
-      </w:r>
-    </w:p>
-    <w:p>
-      <w:pPr>
-        <w:pStyle w:val="Compact"/>
-        <w:numPr>
-          <w:ilvl w:val="0"/>
-          <w:numId w:val="1061"/>
-        </w:numPr>
-      </w:pPr>
-      <w:r>
-        <w:t xml:space="preserve">Anastomotic leak (5%)</w:t>
-      </w:r>
-    </w:p>
-    <w:p>
-      <w:pPr>
-        <w:pStyle w:val="Compact"/>
-        <w:numPr>
-          <w:ilvl w:val="0"/>
-          <w:numId w:val="1061"/>
-        </w:numPr>
-      </w:pPr>
-      <w:r>
-        <w:t xml:space="preserve">Stricture at anastomosis (15%)</w:t>
-      </w:r>
-    </w:p>
-    <w:p>
-      <w:pPr>
-        <w:pStyle w:val="Compact"/>
-        <w:numPr>
-          <w:ilvl w:val="0"/>
-          <w:numId w:val="1061"/>
-        </w:numPr>
-      </w:pPr>
-      <w:r>
-        <w:t xml:space="preserve">Death within 90 days of surgery</w:t>
-      </w:r>
-    </w:p>
-    <w:p>
-      <w:pPr>
-        <w:pStyle w:val="Compact"/>
-        <w:numPr>
-          <w:ilvl w:val="1"/>
-          <w:numId w:val="1062"/>
-        </w:numPr>
-      </w:pPr>
-      <w:r>
-        <w:t xml:space="preserve">Low risk patients = 2%</w:t>
-      </w:r>
-    </w:p>
-    <w:p>
-      <w:pPr>
-        <w:pStyle w:val="Compact"/>
-        <w:numPr>
-          <w:ilvl w:val="1"/>
-          <w:numId w:val="1062"/>
-        </w:numPr>
-      </w:pPr>
-      <w:r>
-        <w:t xml:space="preserve">Intermediate risk = 10%</w:t>
-      </w:r>
-    </w:p>
-    <w:p>
-      <w:pPr>
-        <w:pStyle w:val="Compact"/>
-        <w:numPr>
-          <w:ilvl w:val="1"/>
-          <w:numId w:val="1062"/>
-        </w:numPr>
-      </w:pPr>
-      <w:r>
-        <w:t xml:space="preserve">High risk = 30%</w:t>
-      </w:r>
-    </w:p>
-    <w:bookmarkEnd w:id="146"/>
-    <w:bookmarkStart w:id="147" w:name="risks-of-surgery-2"/>
-    <w:p>
-      <w:pPr>
-        <w:pStyle w:val="Heading2"/>
-      </w:pPr>
-      <w:r>
-        <w:t xml:space="preserve">83 Risks of Surgery</w:t>
       </w:r>
     </w:p>
     <w:p>
@@ -5428,14 +5362,60 @@
         </w:tc>
       </w:tr>
     </w:tbl>
+    <w:bookmarkEnd w:id="146"/>
+    <w:bookmarkStart w:id="147" w:name="day-prior-to-surgery"/>
+    <w:p>
+      <w:pPr>
+        <w:pStyle w:val="Heading2"/>
+      </w:pPr>
+      <w:r>
+        <w:t xml:space="preserve">83 Day Prior to Surgery</w:t>
+      </w:r>
+    </w:p>
+    <w:p>
+      <w:pPr>
+        <w:pStyle w:val="Compact"/>
+        <w:numPr>
+          <w:ilvl w:val="0"/>
+          <w:numId w:val="1062"/>
+        </w:numPr>
+      </w:pPr>
+      <w:r>
+        <w:t xml:space="preserve">Clear liquids for 24 hours prior to surgery</w:t>
+      </w:r>
+    </w:p>
+    <w:p>
+      <w:pPr>
+        <w:pStyle w:val="Compact"/>
+        <w:numPr>
+          <w:ilvl w:val="0"/>
+          <w:numId w:val="1062"/>
+        </w:numPr>
+      </w:pPr>
+      <w:r>
+        <w:t xml:space="preserve">Check with Pre-op nurse regarding medicines day prior to surgery</w:t>
+      </w:r>
+    </w:p>
+    <w:p>
+      <w:pPr>
+        <w:pStyle w:val="Compact"/>
+        <w:numPr>
+          <w:ilvl w:val="0"/>
+          <w:numId w:val="1062"/>
+        </w:numPr>
+      </w:pPr>
+      <w:r>
+        <w:t xml:space="preserve">No tube feedings the night before surgery</w:t>
+      </w:r>
+    </w:p>
     <w:bookmarkEnd w:id="147"/>
-    <w:bookmarkStart w:id="148" w:name="day-prior-to-surgery"/>
-    <w:p>
-      <w:pPr>
-        <w:pStyle w:val="Heading2"/>
-      </w:pPr>
-      <w:r>
-        <w:t xml:space="preserve">84 Day Prior to Surgery</w:t>
+    <w:bookmarkStart w:id="148" w:name="day-of-surgery"/>
+    <w:p>
+      <w:pPr>
+        <w:pStyle w:val="Heading2"/>
+      </w:pPr>
+      <w:r>
+        <w:t xml:space="preserve">84 Day of Surgery</w:t>
       </w:r>
     </w:p>
     <w:p>
@@ -5447,7 +5427,7 @@
         </w:numPr>
       </w:pPr>
       <w:r>
-        <w:t xml:space="preserve">Clear liquids for 24 hours prior to surgery</w:t>
+        <w:t xml:space="preserve">Arrive at 5am – nothing to eat or drink after midnight.</w:t>
       </w:r>
     </w:p>
     <w:p>
@@ -5459,7 +5439,7 @@
         </w:numPr>
       </w:pPr>
       <w:r>
-        <w:t xml:space="preserve">Check with Pre-op nurse regarding medicines day prior to surgery</w:t>
+        <w:t xml:space="preserve">Medicines OK w/ a sip of water</w:t>
       </w:r>
     </w:p>
     <w:p>
@@ -5468,52 +5448,6 @@
         <w:numPr>
           <w:ilvl w:val="0"/>
           <w:numId w:val="1063"/>
-        </w:numPr>
-      </w:pPr>
-      <w:r>
-        <w:t xml:space="preserve">No tube feedings the night before surgery</w:t>
-      </w:r>
-    </w:p>
-    <w:bookmarkEnd w:id="148"/>
-    <w:bookmarkStart w:id="149" w:name="day-of-surgery"/>
-    <w:p>
-      <w:pPr>
-        <w:pStyle w:val="Heading2"/>
-      </w:pPr>
-      <w:r>
-        <w:t xml:space="preserve">85 Day of Surgery</w:t>
-      </w:r>
-    </w:p>
-    <w:p>
-      <w:pPr>
-        <w:pStyle w:val="Compact"/>
-        <w:numPr>
-          <w:ilvl w:val="0"/>
-          <w:numId w:val="1064"/>
-        </w:numPr>
-      </w:pPr>
-      <w:r>
-        <w:t xml:space="preserve">Arrive at 5am – nothing to eat or drink after midnight.</w:t>
-      </w:r>
-    </w:p>
-    <w:p>
-      <w:pPr>
-        <w:pStyle w:val="Compact"/>
-        <w:numPr>
-          <w:ilvl w:val="0"/>
-          <w:numId w:val="1064"/>
-        </w:numPr>
-      </w:pPr>
-      <w:r>
-        <w:t xml:space="preserve">Medicines OK w/ a sip of water</w:t>
-      </w:r>
-    </w:p>
-    <w:p>
-      <w:pPr>
-        <w:pStyle w:val="Compact"/>
-        <w:numPr>
-          <w:ilvl w:val="0"/>
-          <w:numId w:val="1064"/>
         </w:numPr>
       </w:pPr>
       <w:r>
@@ -5538,11 +5472,45 @@
         <w:pStyle w:val="Compact"/>
         <w:numPr>
           <w:ilvl w:val="0"/>
+          <w:numId w:val="1063"/>
+        </w:numPr>
+      </w:pPr>
+      <w:r>
+        <w:t xml:space="preserve">Surgery will be cancelled if you have cream/milk</w:t>
+      </w:r>
+    </w:p>
+    <w:p>
+      <w:pPr>
+        <w:pStyle w:val="Compact"/>
+        <w:numPr>
+          <w:ilvl w:val="0"/>
+          <w:numId w:val="1063"/>
+        </w:numPr>
+      </w:pPr>
+      <w:r>
+        <w:t xml:space="preserve">Waiting room for family and friends on 5th floor</w:t>
+      </w:r>
+    </w:p>
+    <w:bookmarkEnd w:id="148"/>
+    <w:bookmarkStart w:id="149" w:name="epidural-catheter-for-pain-control"/>
+    <w:p>
+      <w:pPr>
+        <w:pStyle w:val="Heading2"/>
+      </w:pPr>
+      <w:r>
+        <w:t xml:space="preserve">85 Epidural Catheter for Pain Control</w:t>
+      </w:r>
+    </w:p>
+    <w:p>
+      <w:pPr>
+        <w:pStyle w:val="Compact"/>
+        <w:numPr>
+          <w:ilvl w:val="0"/>
           <w:numId w:val="1064"/>
         </w:numPr>
       </w:pPr>
       <w:r>
-        <w:t xml:space="preserve">Surgery will be cancelled if you have cream/milk</w:t>
+        <w:t xml:space="preserve">Remains in place for 2-5 days</w:t>
       </w:r>
     </w:p>
     <w:p>
@@ -5554,17 +5522,53 @@
         </w:numPr>
       </w:pPr>
       <w:r>
-        <w:t xml:space="preserve">Waiting room for family and friends on 5th floor</w:t>
+        <w:t xml:space="preserve">Dosage can be adjusted as needed</w:t>
+      </w:r>
+    </w:p>
+    <w:p>
+      <w:pPr>
+        <w:pStyle w:val="Compact"/>
+        <w:numPr>
+          <w:ilvl w:val="0"/>
+          <w:numId w:val="1064"/>
+        </w:numPr>
+      </w:pPr>
+      <w:r>
+        <w:t xml:space="preserve">Can make it more difficult to urinate</w:t>
+      </w:r>
+    </w:p>
+    <w:p>
+      <w:pPr>
+        <w:pStyle w:val="Compact"/>
+        <w:numPr>
+          <w:ilvl w:val="0"/>
+          <w:numId w:val="1064"/>
+        </w:numPr>
+      </w:pPr>
+      <w:r>
+        <w:t xml:space="preserve">May require foley catheter in bladder</w:t>
+      </w:r>
+    </w:p>
+    <w:p>
+      <w:pPr>
+        <w:pStyle w:val="Compact"/>
+        <w:numPr>
+          <w:ilvl w:val="0"/>
+          <w:numId w:val="1064"/>
+        </w:numPr>
+      </w:pPr>
+      <w:r>
+        <w:t xml:space="preserve">Foley catheter removed after epidural removed</w:t>
       </w:r>
     </w:p>
     <w:bookmarkEnd w:id="149"/>
-    <w:bookmarkStart w:id="150" w:name="epidural-catheter-for-pain-control"/>
-    <w:p>
-      <w:pPr>
-        <w:pStyle w:val="Heading2"/>
-      </w:pPr>
-      <w:r>
-        <w:t xml:space="preserve">86 Epidural Catheter for Pain Control</w:t>
+    <w:bookmarkStart w:id="150" w:name="intensive-care-unit-icu-2-4-days"/>
+    <w:p>
+      <w:pPr>
+        <w:pStyle w:val="Heading2"/>
+      </w:pPr>
+      <w:r>
+        <w:t xml:space="preserve">86 Intensive Care Unit (ICU) (2-4 days)</w:t>
       </w:r>
     </w:p>
     <w:p>
@@ -5576,7 +5580,7 @@
         </w:numPr>
       </w:pPr>
       <w:r>
-        <w:t xml:space="preserve">Remains in place for 2-5 days</w:t>
+        <w:t xml:space="preserve">Surgical ICU on 11th floor</w:t>
       </w:r>
     </w:p>
     <w:p>
@@ -5588,7 +5592,7 @@
         </w:numPr>
       </w:pPr>
       <w:r>
-        <w:t xml:space="preserve">Dosage can be adjusted as needed</w:t>
+        <w:t xml:space="preserve">NG tube in nose to drain stomach and esophagus</w:t>
       </w:r>
     </w:p>
     <w:p>
@@ -5600,7 +5604,7 @@
         </w:numPr>
       </w:pPr>
       <w:r>
-        <w:t xml:space="preserve">Can make it more difficult to urinate</w:t>
+        <w:t xml:space="preserve">Catheter in bladder</w:t>
       </w:r>
     </w:p>
     <w:p>
@@ -5612,7 +5616,7 @@
         </w:numPr>
       </w:pPr>
       <w:r>
-        <w:t xml:space="preserve">May require foley catheter in bladder</w:t>
+        <w:t xml:space="preserve">Chest tube right chest</w:t>
       </w:r>
     </w:p>
     <w:p>
@@ -5624,17 +5628,29 @@
         </w:numPr>
       </w:pPr>
       <w:r>
-        <w:t xml:space="preserve">Foley catheter removed after epidural removed</w:t>
+        <w:t xml:space="preserve">Abdominal drains (usually 2)</w:t>
+      </w:r>
+    </w:p>
+    <w:p>
+      <w:pPr>
+        <w:pStyle w:val="Compact"/>
+        <w:numPr>
+          <w:ilvl w:val="0"/>
+          <w:numId w:val="1065"/>
+        </w:numPr>
+      </w:pPr>
+      <w:r>
+        <w:t xml:space="preserve">Feeding jejunostomy (usually stays in 8 wks)</w:t>
       </w:r>
     </w:p>
     <w:bookmarkEnd w:id="150"/>
-    <w:bookmarkStart w:id="151" w:name="intensive-care-unit-icu-2-4-days"/>
-    <w:p>
-      <w:pPr>
-        <w:pStyle w:val="Heading2"/>
-      </w:pPr>
-      <w:r>
-        <w:t xml:space="preserve">87 Intensive Care Unit (ICU) (2-4 days)</w:t>
+    <w:bookmarkStart w:id="151" w:name="intensive-care-unit-icu"/>
+    <w:p>
+      <w:pPr>
+        <w:pStyle w:val="Heading2"/>
+      </w:pPr>
+      <w:r>
+        <w:t xml:space="preserve">87 Intensive Care Unit (ICU)</w:t>
       </w:r>
     </w:p>
     <w:p>
@@ -5646,7 +5662,7 @@
         </w:numPr>
       </w:pPr>
       <w:r>
-        <w:t xml:space="preserve">Surgical ICU on 11th floor</w:t>
+        <w:t xml:space="preserve">Bladder catheter removed → check that bladder empties properly</w:t>
       </w:r>
     </w:p>
     <w:p>
@@ -5658,7 +5674,7 @@
         </w:numPr>
       </w:pPr>
       <w:r>
-        <w:t xml:space="preserve">NG tube in nose to drain stomach and esophagus</w:t>
+        <w:t xml:space="preserve">Chest tube removed (day 2-4) → follow-up x-ray</w:t>
       </w:r>
     </w:p>
     <w:p>
@@ -5670,7 +5686,7 @@
         </w:numPr>
       </w:pPr>
       <w:r>
-        <w:t xml:space="preserve">Catheter in bladder</w:t>
+        <w:t xml:space="preserve">Fluid emptied from drains every few hours</w:t>
       </w:r>
     </w:p>
     <w:p>
@@ -5682,7 +5698,7 @@
         </w:numPr>
       </w:pPr>
       <w:r>
-        <w:t xml:space="preserve">Chest tube right chest</w:t>
+        <w:t xml:space="preserve">Start tube feedings by feeding</w:t>
       </w:r>
     </w:p>
     <w:p>
@@ -5694,29 +5710,17 @@
         </w:numPr>
       </w:pPr>
       <w:r>
-        <w:t xml:space="preserve">Abdominal drains (usually 2)</w:t>
-      </w:r>
-    </w:p>
-    <w:p>
-      <w:pPr>
-        <w:pStyle w:val="Compact"/>
-        <w:numPr>
-          <w:ilvl w:val="0"/>
-          <w:numId w:val="1066"/>
-        </w:numPr>
-      </w:pPr>
-      <w:r>
-        <w:t xml:space="preserve">Feeding jejunostomy (usually stays in 8 wks)</w:t>
+        <w:t xml:space="preserve">Feeding jejunostomy (stays in 8 weeks)</w:t>
       </w:r>
     </w:p>
     <w:bookmarkEnd w:id="151"/>
-    <w:bookmarkStart w:id="152" w:name="intensive-care-unit-icu"/>
-    <w:p>
-      <w:pPr>
-        <w:pStyle w:val="Heading2"/>
-      </w:pPr>
-      <w:r>
-        <w:t xml:space="preserve">88 Intensive Care Unit (ICU)</w:t>
+    <w:bookmarkStart w:id="152" w:name="ward---6tower"/>
+    <w:p>
+      <w:pPr>
+        <w:pStyle w:val="Heading2"/>
+      </w:pPr>
+      <w:r>
+        <w:t xml:space="preserve">88 Ward - 6Tower</w:t>
       </w:r>
     </w:p>
     <w:p>
@@ -5728,7 +5732,7 @@
         </w:numPr>
       </w:pPr>
       <w:r>
-        <w:t xml:space="preserve">Bladder catheter removed → check that bladder empties properly</w:t>
+        <w:t xml:space="preserve">Jejunostomy feeds started</w:t>
       </w:r>
     </w:p>
     <w:p>
@@ -5740,7 +5744,7 @@
         </w:numPr>
       </w:pPr>
       <w:r>
-        <w:t xml:space="preserve">Chest tube removed (day 2-4) → follow-up x-ray</w:t>
+        <w:t xml:space="preserve">Up in a chair most of the day</w:t>
       </w:r>
     </w:p>
     <w:p>
@@ -5752,77 +5756,149 @@
         </w:numPr>
       </w:pPr>
       <w:r>
-        <w:t xml:space="preserve">Fluid emptied from drains every few hours</w:t>
-      </w:r>
-    </w:p>
-    <w:p>
-      <w:pPr>
-        <w:pStyle w:val="Compact"/>
-        <w:numPr>
-          <w:ilvl w:val="0"/>
-          <w:numId w:val="1067"/>
-        </w:numPr>
-      </w:pPr>
-      <w:r>
-        <w:t xml:space="preserve">Start tube feedings by feeding</w:t>
-      </w:r>
-    </w:p>
-    <w:p>
-      <w:pPr>
-        <w:pStyle w:val="Compact"/>
-        <w:numPr>
-          <w:ilvl w:val="0"/>
-          <w:numId w:val="1067"/>
-        </w:numPr>
-      </w:pPr>
-      <w:r>
-        <w:t xml:space="preserve">Feeding jejunostomy (stays in 8 weeks)</w:t>
+        <w:t xml:space="preserve">Walking in the halls</w:t>
+      </w:r>
+    </w:p>
+    <w:p>
+      <w:pPr>
+        <w:pStyle w:val="Compact"/>
+        <w:numPr>
+          <w:ilvl w:val="1"/>
+          <w:numId w:val="1068"/>
+        </w:numPr>
+      </w:pPr>
+      <w:r>
+        <w:t xml:space="preserve">Start with assistance</w:t>
+      </w:r>
+    </w:p>
+    <w:p>
+      <w:pPr>
+        <w:pStyle w:val="Compact"/>
+        <w:numPr>
+          <w:ilvl w:val="1"/>
+          <w:numId w:val="1068"/>
+        </w:numPr>
+      </w:pPr>
+      <w:r>
+        <w:t xml:space="preserve">Improves lung function</w:t>
+      </w:r>
+    </w:p>
+    <w:p>
+      <w:pPr>
+        <w:pStyle w:val="Compact"/>
+        <w:numPr>
+          <w:ilvl w:val="1"/>
+          <w:numId w:val="1068"/>
+        </w:numPr>
+      </w:pPr>
+      <w:r>
+        <w:t xml:space="preserve">Prevents loss of muscle strength</w:t>
       </w:r>
     </w:p>
     <w:bookmarkEnd w:id="152"/>
-    <w:bookmarkStart w:id="153" w:name="ward---6tower"/>
-    <w:p>
-      <w:pPr>
-        <w:pStyle w:val="Heading2"/>
-      </w:pPr>
-      <w:r>
-        <w:t xml:space="preserve">89 Ward - 6Tower</w:t>
-      </w:r>
-    </w:p>
-    <w:p>
-      <w:pPr>
-        <w:pStyle w:val="Compact"/>
-        <w:numPr>
-          <w:ilvl w:val="0"/>
-          <w:numId w:val="1068"/>
-        </w:numPr>
-      </w:pPr>
-      <w:r>
-        <w:t xml:space="preserve">Jejunostomy feeds started</w:t>
-      </w:r>
-    </w:p>
-    <w:p>
-      <w:pPr>
-        <w:pStyle w:val="Compact"/>
-        <w:numPr>
-          <w:ilvl w:val="0"/>
-          <w:numId w:val="1068"/>
-        </w:numPr>
-      </w:pPr>
-      <w:r>
-        <w:t xml:space="preserve">Up in a chair most of the day</w:t>
-      </w:r>
-    </w:p>
-    <w:p>
-      <w:pPr>
-        <w:pStyle w:val="Compact"/>
-        <w:numPr>
-          <w:ilvl w:val="0"/>
-          <w:numId w:val="1068"/>
-        </w:numPr>
-      </w:pPr>
-      <w:r>
-        <w:t xml:space="preserve">Walking in the halls</w:t>
+    <w:bookmarkStart w:id="153" w:name="jejunostomy-feeds"/>
+    <w:p>
+      <w:pPr>
+        <w:pStyle w:val="Heading2"/>
+      </w:pPr>
+      <w:r>
+        <w:t xml:space="preserve">89 Jejunostomy Feeds</w:t>
+      </w:r>
+    </w:p>
+    <w:p>
+      <w:pPr>
+        <w:pStyle w:val="FirstParagraph"/>
+      </w:pPr>
+      <w:r>
+        <w:t xml:space="preserve">Jejunostomy tube feeds</w:t>
+      </w:r>
+    </w:p>
+    <w:p>
+      <w:pPr>
+        <w:pStyle w:val="Compact"/>
+        <w:numPr>
+          <w:ilvl w:val="0"/>
+          <w:numId w:val="1069"/>
+        </w:numPr>
+      </w:pPr>
+      <w:r>
+        <w:t xml:space="preserve">Start continuous (24 hours)</w:t>
+      </w:r>
+    </w:p>
+    <w:p>
+      <w:pPr>
+        <w:pStyle w:val="Compact"/>
+        <w:numPr>
+          <w:ilvl w:val="0"/>
+          <w:numId w:val="1069"/>
+        </w:numPr>
+      </w:pPr>
+      <w:r>
+        <w:t xml:space="preserve">Convert to night-time only (16 hours)</w:t>
+      </w:r>
+    </w:p>
+    <w:p>
+      <w:pPr>
+        <w:pStyle w:val="FirstParagraph"/>
+      </w:pPr>
+      <w:r>
+        <w:t xml:space="preserve">Water administered through feeding tube</w:t>
+      </w:r>
+    </w:p>
+    <w:p>
+      <w:pPr>
+        <w:pStyle w:val="Compact"/>
+        <w:numPr>
+          <w:ilvl w:val="0"/>
+          <w:numId w:val="1070"/>
+        </w:numPr>
+      </w:pPr>
+      <w:r>
+        <w:t xml:space="preserve">Usually 8oz 4 times/day</w:t>
+      </w:r>
+    </w:p>
+    <w:p>
+      <w:pPr>
+        <w:pStyle w:val="Compact"/>
+        <w:numPr>
+          <w:ilvl w:val="0"/>
+          <w:numId w:val="1070"/>
+        </w:numPr>
+      </w:pPr>
+      <w:r>
+        <w:t xml:space="preserve">Important to prevent dehydration</w:t>
+      </w:r>
+    </w:p>
+    <w:bookmarkEnd w:id="153"/>
+    <w:bookmarkStart w:id="154" w:name="jejunostomy-tube-1"/>
+    <w:p>
+      <w:pPr>
+        <w:pStyle w:val="Heading2"/>
+      </w:pPr>
+      <w:r>
+        <w:t xml:space="preserve">90 Jejunostomy Tube</w:t>
+      </w:r>
+    </w:p>
+    <w:bookmarkEnd w:id="154"/>
+    <w:bookmarkStart w:id="155" w:name="jejunostomy-typical-regimen-1"/>
+    <w:p>
+      <w:pPr>
+        <w:pStyle w:val="Heading2"/>
+      </w:pPr>
+      <w:r>
+        <w:t xml:space="preserve">91 Jejunostomy Typical Regimen</w:t>
+      </w:r>
+    </w:p>
+    <w:p>
+      <w:pPr>
+        <w:pStyle w:val="Compact"/>
+        <w:numPr>
+          <w:ilvl w:val="0"/>
+          <w:numId w:val="1071"/>
+        </w:numPr>
+      </w:pPr>
+      <w:r>
+        <w:t xml:space="preserve">Jejunostomy tube feeds for 16 hours (6pm-10am)</w:t>
       </w:r>
     </w:p>
     <w:p>
@@ -5830,11 +5906,11 @@
         <w:pStyle w:val="Compact"/>
         <w:numPr>
           <w:ilvl w:val="1"/>
-          <w:numId w:val="1069"/>
-        </w:numPr>
-      </w:pPr>
-      <w:r>
-        <w:t xml:space="preserve">Start with assistance</w:t>
+          <w:numId w:val="1072"/>
+        </w:numPr>
+      </w:pPr>
+      <w:r>
+        <w:t xml:space="preserve">Men: 75mL/hour x 16 hours = 5 cartons</w:t>
       </w:r>
     </w:p>
     <w:p>
@@ -5842,11 +5918,173 @@
         <w:pStyle w:val="Compact"/>
         <w:numPr>
           <w:ilvl w:val="1"/>
-          <w:numId w:val="1069"/>
-        </w:numPr>
-      </w:pPr>
-      <w:r>
-        <w:t xml:space="preserve">Improves lung function</w:t>
+          <w:numId w:val="1072"/>
+        </w:numPr>
+      </w:pPr>
+      <w:r>
+        <w:t xml:space="preserve">Women: 60mL/hour x 16 hours = 4 cartons</w:t>
+      </w:r>
+    </w:p>
+    <w:p>
+      <w:pPr>
+        <w:pStyle w:val="Compact"/>
+        <w:numPr>
+          <w:ilvl w:val="0"/>
+          <w:numId w:val="1071"/>
+        </w:numPr>
+      </w:pPr>
+      <w:r>
+        <w:t xml:space="preserve">Water 240ml (8oz) via syringe 4x/day</w:t>
+      </w:r>
+    </w:p>
+    <w:p>
+      <w:pPr>
+        <w:pStyle w:val="FirstParagraph"/>
+      </w:pPr>
+      <w:r>
+        <w:t xml:space="preserve">Hospital nurses will teach use of the feeding tube</w:t>
+      </w:r>
+    </w:p>
+    <w:bookmarkEnd w:id="155"/>
+    <w:bookmarkStart w:id="156" w:name="jejunostomy-feeds-with-diabetes-1"/>
+    <w:p>
+      <w:pPr>
+        <w:pStyle w:val="Heading2"/>
+      </w:pPr>
+      <w:r>
+        <w:t xml:space="preserve">92 Jejunostomy Feeds with Diabetes</w:t>
+      </w:r>
+    </w:p>
+    <w:p>
+      <w:pPr>
+        <w:pStyle w:val="FirstParagraph"/>
+      </w:pPr>
+      <w:r>
+        <w:t xml:space="preserve">Jejunostomy feedings elevate blood sugars</w:t>
+      </w:r>
+    </w:p>
+    <w:p>
+      <w:pPr>
+        <w:pStyle w:val="Compact"/>
+        <w:numPr>
+          <w:ilvl w:val="0"/>
+          <w:numId w:val="1073"/>
+        </w:numPr>
+      </w:pPr>
+      <w:r>
+        <w:t xml:space="preserve">Insulin may be required along with feeds</w:t>
+      </w:r>
+    </w:p>
+    <w:p>
+      <w:pPr>
+        <w:pStyle w:val="FirstParagraph"/>
+      </w:pPr>
+      <w:r>
+        <w:t xml:space="preserve">Typical Pattern for tube feeds</w:t>
+      </w:r>
+    </w:p>
+    <w:p>
+      <w:pPr>
+        <w:pStyle w:val="Compact"/>
+        <w:numPr>
+          <w:ilvl w:val="0"/>
+          <w:numId w:val="1074"/>
+        </w:numPr>
+      </w:pPr>
+      <w:r>
+        <w:t xml:space="preserve">Feeds run via pump from 6pm to 10am</w:t>
+      </w:r>
+    </w:p>
+    <w:p>
+      <w:pPr>
+        <w:pStyle w:val="Compact"/>
+        <w:numPr>
+          <w:ilvl w:val="0"/>
+          <w:numId w:val="1074"/>
+        </w:numPr>
+      </w:pPr>
+      <w:r>
+        <w:t xml:space="preserve">Insulin at 6pm (70/30 insulin)</w:t>
+      </w:r>
+    </w:p>
+    <w:p>
+      <w:pPr>
+        <w:pStyle w:val="Compact"/>
+        <w:numPr>
+          <w:ilvl w:val="0"/>
+          <w:numId w:val="1074"/>
+        </w:numPr>
+      </w:pPr>
+      <w:r>
+        <w:t xml:space="preserve">Insulin at Midnight (70/30 insulin)</w:t>
+      </w:r>
+    </w:p>
+    <w:p>
+      <w:pPr>
+        <w:pStyle w:val="Compact"/>
+        <w:numPr>
+          <w:ilvl w:val="0"/>
+          <w:numId w:val="1074"/>
+        </w:numPr>
+      </w:pPr>
+      <w:r>
+        <w:t xml:space="preserve">No insulin if tube feedings are not run</w:t>
+      </w:r>
+    </w:p>
+    <w:bookmarkEnd w:id="156"/>
+    <w:bookmarkStart w:id="157" w:name="jejunostomy-video-1"/>
+    <w:p>
+      <w:pPr>
+        <w:pStyle w:val="Heading2"/>
+      </w:pPr>
+      <w:r>
+        <w:t xml:space="preserve">93 Jejunostomy Video</w:t>
+      </w:r>
+    </w:p>
+    <w:bookmarkEnd w:id="157"/>
+    <w:bookmarkStart w:id="158" w:name="activity-after-surgery"/>
+    <w:p>
+      <w:pPr>
+        <w:pStyle w:val="Heading2"/>
+      </w:pPr>
+      <w:r>
+        <w:t xml:space="preserve">94 Activity after Surgery</w:t>
+      </w:r>
+    </w:p>
+    <w:p>
+      <w:pPr>
+        <w:pStyle w:val="Compact"/>
+        <w:numPr>
+          <w:ilvl w:val="0"/>
+          <w:numId w:val="1075"/>
+        </w:numPr>
+      </w:pPr>
+      <w:r>
+        <w:t xml:space="preserve">Up in chair most of the day</w:t>
+      </w:r>
+    </w:p>
+    <w:p>
+      <w:pPr>
+        <w:pStyle w:val="Compact"/>
+        <w:numPr>
+          <w:ilvl w:val="0"/>
+          <w:numId w:val="1075"/>
+        </w:numPr>
+      </w:pPr>
+      <w:r>
+        <w:t xml:space="preserve">Walking with help from nurse/Physical Therapist</w:t>
+      </w:r>
+    </w:p>
+    <w:p>
+      <w:pPr>
+        <w:pStyle w:val="Compact"/>
+        <w:numPr>
+          <w:ilvl w:val="0"/>
+          <w:numId w:val="1075"/>
+        </w:numPr>
+      </w:pPr>
+      <w:r>
+        <w:t xml:space="preserve">Goals:</w:t>
       </w:r>
     </w:p>
     <w:p>
@@ -5854,117 +6092,11 @@
         <w:pStyle w:val="Compact"/>
         <w:numPr>
           <w:ilvl w:val="1"/>
-          <w:numId w:val="1069"/>
-        </w:numPr>
-      </w:pPr>
-      <w:r>
-        <w:t xml:space="preserve">Prevents loss of muscle strength</w:t>
-      </w:r>
-    </w:p>
-    <w:bookmarkEnd w:id="153"/>
-    <w:bookmarkStart w:id="154" w:name="jejunostomy-feeds"/>
-    <w:p>
-      <w:pPr>
-        <w:pStyle w:val="Heading2"/>
-      </w:pPr>
-      <w:r>
-        <w:t xml:space="preserve">90 Jejunostomy Feeds</w:t>
-      </w:r>
-    </w:p>
-    <w:p>
-      <w:pPr>
-        <w:pStyle w:val="FirstParagraph"/>
-      </w:pPr>
-      <w:r>
-        <w:t xml:space="preserve">Jejunostomy tube feeds</w:t>
-      </w:r>
-    </w:p>
-    <w:p>
-      <w:pPr>
-        <w:pStyle w:val="Compact"/>
-        <w:numPr>
-          <w:ilvl w:val="0"/>
-          <w:numId w:val="1070"/>
-        </w:numPr>
-      </w:pPr>
-      <w:r>
-        <w:t xml:space="preserve">Start continuous (24 hours)</w:t>
-      </w:r>
-    </w:p>
-    <w:p>
-      <w:pPr>
-        <w:pStyle w:val="Compact"/>
-        <w:numPr>
-          <w:ilvl w:val="0"/>
-          <w:numId w:val="1070"/>
-        </w:numPr>
-      </w:pPr>
-      <w:r>
-        <w:t xml:space="preserve">Convert to night-time only (16 hours)</w:t>
-      </w:r>
-    </w:p>
-    <w:p>
-      <w:pPr>
-        <w:pStyle w:val="FirstParagraph"/>
-      </w:pPr>
-      <w:r>
-        <w:t xml:space="preserve">Water administered through feeding tube</w:t>
-      </w:r>
-    </w:p>
-    <w:p>
-      <w:pPr>
-        <w:pStyle w:val="Compact"/>
-        <w:numPr>
-          <w:ilvl w:val="0"/>
-          <w:numId w:val="1071"/>
-        </w:numPr>
-      </w:pPr>
-      <w:r>
-        <w:t xml:space="preserve">Usually 8oz 4 times/day</w:t>
-      </w:r>
-    </w:p>
-    <w:p>
-      <w:pPr>
-        <w:pStyle w:val="Compact"/>
-        <w:numPr>
-          <w:ilvl w:val="0"/>
-          <w:numId w:val="1071"/>
-        </w:numPr>
-      </w:pPr>
-      <w:r>
-        <w:t xml:space="preserve">Important to prevent dehydration</w:t>
-      </w:r>
-    </w:p>
-    <w:bookmarkEnd w:id="154"/>
-    <w:bookmarkStart w:id="155" w:name="jejunostomy-tube-1"/>
-    <w:p>
-      <w:pPr>
-        <w:pStyle w:val="Heading2"/>
-      </w:pPr>
-      <w:r>
-        <w:t xml:space="preserve">91 Jejunostomy Tube</w:t>
-      </w:r>
-    </w:p>
-    <w:bookmarkEnd w:id="155"/>
-    <w:bookmarkStart w:id="156" w:name="jejunostomy-typical-regimen-1"/>
-    <w:p>
-      <w:pPr>
-        <w:pStyle w:val="Heading2"/>
-      </w:pPr>
-      <w:r>
-        <w:t xml:space="preserve">92 Jejunostomy Typical Regimen</w:t>
-      </w:r>
-    </w:p>
-    <w:p>
-      <w:pPr>
-        <w:pStyle w:val="Compact"/>
-        <w:numPr>
-          <w:ilvl w:val="0"/>
-          <w:numId w:val="1072"/>
-        </w:numPr>
-      </w:pPr>
-      <w:r>
-        <w:t xml:space="preserve">Jejunostomy tube feeds for 16 hours (6pm-10am)</w:t>
+          <w:numId w:val="1076"/>
+        </w:numPr>
+      </w:pPr>
+      <w:r>
+        <w:t xml:space="preserve">Improve lung function</w:t>
       </w:r>
     </w:p>
     <w:p>
@@ -5972,227 +6104,61 @@
         <w:pStyle w:val="Compact"/>
         <w:numPr>
           <w:ilvl w:val="1"/>
-          <w:numId w:val="1073"/>
-        </w:numPr>
-      </w:pPr>
-      <w:r>
-        <w:t xml:space="preserve">Men: 75mL/hour x 16 hours = 5 cartons</w:t>
-      </w:r>
-    </w:p>
-    <w:p>
-      <w:pPr>
-        <w:pStyle w:val="Compact"/>
-        <w:numPr>
-          <w:ilvl w:val="1"/>
-          <w:numId w:val="1073"/>
-        </w:numPr>
-      </w:pPr>
-      <w:r>
-        <w:t xml:space="preserve">Women: 60mL/hour x 16 hours = 4 cartons</w:t>
-      </w:r>
-    </w:p>
-    <w:p>
-      <w:pPr>
-        <w:pStyle w:val="Compact"/>
-        <w:numPr>
-          <w:ilvl w:val="0"/>
-          <w:numId w:val="1072"/>
-        </w:numPr>
-      </w:pPr>
-      <w:r>
-        <w:t xml:space="preserve">Water 240ml (8oz) via syringe 4x/day</w:t>
-      </w:r>
-    </w:p>
-    <w:p>
-      <w:pPr>
-        <w:pStyle w:val="FirstParagraph"/>
-      </w:pPr>
-      <w:r>
-        <w:t xml:space="preserve">Hospital nurses will teach use of the feeding tube</w:t>
-      </w:r>
-    </w:p>
-    <w:bookmarkEnd w:id="156"/>
-    <w:bookmarkStart w:id="157" w:name="jejunostomy-feeds-with-diabetes-1"/>
-    <w:p>
-      <w:pPr>
-        <w:pStyle w:val="Heading2"/>
-      </w:pPr>
-      <w:r>
-        <w:t xml:space="preserve">93 Jejunostomy Feeds with Diabetes</w:t>
-      </w:r>
-    </w:p>
-    <w:p>
-      <w:pPr>
-        <w:pStyle w:val="FirstParagraph"/>
-      </w:pPr>
-      <w:r>
-        <w:t xml:space="preserve">Jejunostomy feedings elevate blood sugars</w:t>
-      </w:r>
-    </w:p>
-    <w:p>
-      <w:pPr>
-        <w:pStyle w:val="Compact"/>
-        <w:numPr>
-          <w:ilvl w:val="0"/>
-          <w:numId w:val="1074"/>
-        </w:numPr>
-      </w:pPr>
-      <w:r>
-        <w:t xml:space="preserve">Insulin may be required along with feeds</w:t>
-      </w:r>
-    </w:p>
-    <w:p>
-      <w:pPr>
-        <w:pStyle w:val="FirstParagraph"/>
-      </w:pPr>
-      <w:r>
-        <w:t xml:space="preserve">Typical Pattern for tube feeds</w:t>
-      </w:r>
-    </w:p>
-    <w:p>
-      <w:pPr>
-        <w:pStyle w:val="Compact"/>
-        <w:numPr>
-          <w:ilvl w:val="0"/>
-          <w:numId w:val="1075"/>
-        </w:numPr>
-      </w:pPr>
-      <w:r>
-        <w:t xml:space="preserve">Feeds run via pump from 6pm to 10am</w:t>
-      </w:r>
-    </w:p>
-    <w:p>
-      <w:pPr>
-        <w:pStyle w:val="Compact"/>
-        <w:numPr>
-          <w:ilvl w:val="0"/>
-          <w:numId w:val="1075"/>
-        </w:numPr>
-      </w:pPr>
-      <w:r>
-        <w:t xml:space="preserve">Insulin at 6pm (70/30 insulin)</w:t>
-      </w:r>
-    </w:p>
-    <w:p>
-      <w:pPr>
-        <w:pStyle w:val="Compact"/>
-        <w:numPr>
-          <w:ilvl w:val="0"/>
-          <w:numId w:val="1075"/>
-        </w:numPr>
-      </w:pPr>
-      <w:r>
-        <w:t xml:space="preserve">Insulin at Midnight (70/30 insulin)</w:t>
-      </w:r>
-    </w:p>
-    <w:p>
-      <w:pPr>
-        <w:pStyle w:val="Compact"/>
-        <w:numPr>
-          <w:ilvl w:val="0"/>
-          <w:numId w:val="1075"/>
-        </w:numPr>
-      </w:pPr>
-      <w:r>
-        <w:t xml:space="preserve">No insulin if tube feedings are not run</w:t>
-      </w:r>
-    </w:p>
-    <w:bookmarkEnd w:id="157"/>
-    <w:bookmarkStart w:id="158" w:name="jejunostomy-video-1"/>
-    <w:p>
-      <w:pPr>
-        <w:pStyle w:val="Heading2"/>
-      </w:pPr>
-      <w:r>
-        <w:t xml:space="preserve">94 Jejunostomy Video</w:t>
+          <w:numId w:val="1076"/>
+        </w:numPr>
+      </w:pPr>
+      <w:r>
+        <w:t xml:space="preserve">Prevent muscle loss</w:t>
       </w:r>
     </w:p>
     <w:bookmarkEnd w:id="158"/>
-    <w:bookmarkStart w:id="159" w:name="activity-after-surgery"/>
-    <w:p>
-      <w:pPr>
-        <w:pStyle w:val="Heading2"/>
-      </w:pPr>
-      <w:r>
-        <w:t xml:space="preserve">95 Activity after Surgery</w:t>
-      </w:r>
-    </w:p>
-    <w:p>
-      <w:pPr>
-        <w:pStyle w:val="Compact"/>
-        <w:numPr>
-          <w:ilvl w:val="0"/>
-          <w:numId w:val="1076"/>
-        </w:numPr>
-      </w:pPr>
-      <w:r>
-        <w:t xml:space="preserve">Up in chair most of the day</w:t>
-      </w:r>
-    </w:p>
-    <w:p>
-      <w:pPr>
-        <w:pStyle w:val="Compact"/>
-        <w:numPr>
-          <w:ilvl w:val="0"/>
-          <w:numId w:val="1076"/>
-        </w:numPr>
-      </w:pPr>
-      <w:r>
-        <w:t xml:space="preserve">Walking with help from nurse/Physical Therapist</w:t>
-      </w:r>
-    </w:p>
-    <w:p>
-      <w:pPr>
-        <w:pStyle w:val="Compact"/>
-        <w:numPr>
-          <w:ilvl w:val="0"/>
-          <w:numId w:val="1076"/>
-        </w:numPr>
-      </w:pPr>
-      <w:r>
-        <w:t xml:space="preserve">Goals:</w:t>
-      </w:r>
-    </w:p>
-    <w:p>
-      <w:pPr>
-        <w:pStyle w:val="Compact"/>
-        <w:numPr>
-          <w:ilvl w:val="1"/>
+    <w:bookmarkStart w:id="159" w:name="nasogastric-ng-tube"/>
+    <w:p>
+      <w:pPr>
+        <w:pStyle w:val="Heading2"/>
+      </w:pPr>
+      <w:r>
+        <w:t xml:space="preserve">95 Nasogastric (NG) Tube</w:t>
+      </w:r>
+    </w:p>
+    <w:p>
+      <w:pPr>
+        <w:pStyle w:val="FirstParagraph"/>
+      </w:pPr>
+      <w:r>
+        <w:t xml:space="preserve">Tube passed through nose into stomach</w:t>
+      </w:r>
+    </w:p>
+    <w:p>
+      <w:pPr>
+        <w:pStyle w:val="Compact"/>
+        <w:numPr>
+          <w:ilvl w:val="0"/>
           <w:numId w:val="1077"/>
         </w:numPr>
       </w:pPr>
       <w:r>
-        <w:t xml:space="preserve">Improve lung function</w:t>
-      </w:r>
-    </w:p>
-    <w:p>
-      <w:pPr>
-        <w:pStyle w:val="Compact"/>
-        <w:numPr>
-          <w:ilvl w:val="1"/>
+        <w:t xml:space="preserve">Drains fluid from stomach</w:t>
+      </w:r>
+    </w:p>
+    <w:p>
+      <w:pPr>
+        <w:pStyle w:val="Compact"/>
+        <w:numPr>
+          <w:ilvl w:val="0"/>
           <w:numId w:val="1077"/>
         </w:numPr>
       </w:pPr>
       <w:r>
-        <w:t xml:space="preserve">Prevent muscle loss</w:t>
-      </w:r>
-    </w:p>
-    <w:bookmarkEnd w:id="159"/>
-    <w:bookmarkStart w:id="160" w:name="nasogastric-ng-tube"/>
-    <w:p>
-      <w:pPr>
-        <w:pStyle w:val="Heading2"/>
-      </w:pPr>
-      <w:r>
-        <w:t xml:space="preserve">96 Nasogastric (NG) Tube</w:t>
-      </w:r>
-    </w:p>
-    <w:p>
-      <w:pPr>
-        <w:pStyle w:val="FirstParagraph"/>
-      </w:pPr>
-      <w:r>
-        <w:t xml:space="preserve">Tube passed through nose into stomach</w:t>
+        <w:t xml:space="preserve">Prevents vomiting</w:t>
+      </w:r>
+    </w:p>
+    <w:p>
+      <w:pPr>
+        <w:pStyle w:val="FirstParagraph"/>
+      </w:pPr>
+      <w:r>
+        <w:t xml:space="preserve">Upper GI X-ray on 2nd or 3rd day after surgery</w:t>
       </w:r>
     </w:p>
     <w:p>
@@ -6201,38 +6167,6 @@
         <w:numPr>
           <w:ilvl w:val="0"/>
           <w:numId w:val="1078"/>
-        </w:numPr>
-      </w:pPr>
-      <w:r>
-        <w:t xml:space="preserve">Drains fluid from stomach</w:t>
-      </w:r>
-    </w:p>
-    <w:p>
-      <w:pPr>
-        <w:pStyle w:val="Compact"/>
-        <w:numPr>
-          <w:ilvl w:val="0"/>
-          <w:numId w:val="1078"/>
-        </w:numPr>
-      </w:pPr>
-      <w:r>
-        <w:t xml:space="preserve">Prevents vomiting</w:t>
-      </w:r>
-    </w:p>
-    <w:p>
-      <w:pPr>
-        <w:pStyle w:val="FirstParagraph"/>
-      </w:pPr>
-      <w:r>
-        <w:t xml:space="preserve">Upper GI X-ray on 2nd or 3rd day after surgery</w:t>
-      </w:r>
-    </w:p>
-    <w:p>
-      <w:pPr>
-        <w:pStyle w:val="Compact"/>
-        <w:numPr>
-          <w:ilvl w:val="0"/>
-          <w:numId w:val="1079"/>
         </w:numPr>
       </w:pPr>
       <w:r>
@@ -6261,48 +6195,48 @@
         <w:pStyle w:val="Compact"/>
         <w:numPr>
           <w:ilvl w:val="0"/>
+          <w:numId w:val="1078"/>
+        </w:numPr>
+      </w:pPr>
+      <w:r>
+        <w:t xml:space="preserve">Otherwise, X-ray repeated 2-3 days later</w:t>
+      </w:r>
+    </w:p>
+    <w:bookmarkEnd w:id="159"/>
+    <w:bookmarkStart w:id="160" w:name="swallowing-evaluation"/>
+    <w:p>
+      <w:pPr>
+        <w:pStyle w:val="Heading2"/>
+      </w:pPr>
+      <w:r>
+        <w:t xml:space="preserve">96 Swallowing Evaluation</w:t>
+      </w:r>
+    </w:p>
+    <w:p>
+      <w:pPr>
+        <w:pStyle w:val="FirstParagraph"/>
+      </w:pPr>
+      <w:r>
+        <w:t xml:space="preserve">Once NG tube has been removed:</w:t>
+      </w:r>
+    </w:p>
+    <w:p>
+      <w:pPr>
+        <w:pStyle w:val="BodyText"/>
+      </w:pPr>
+      <w:r>
+        <w:t xml:space="preserve">Modified barium swallow in radiology</w:t>
+      </w:r>
+    </w:p>
+    <w:p>
+      <w:pPr>
+        <w:pStyle w:val="Compact"/>
+        <w:numPr>
+          <w:ilvl w:val="0"/>
           <w:numId w:val="1079"/>
         </w:numPr>
       </w:pPr>
       <w:r>
-        <w:t xml:space="preserve">Otherwise, X-ray repeated 2-3 days later</w:t>
-      </w:r>
-    </w:p>
-    <w:bookmarkEnd w:id="160"/>
-    <w:bookmarkStart w:id="161" w:name="swallowing-evaluation"/>
-    <w:p>
-      <w:pPr>
-        <w:pStyle w:val="Heading2"/>
-      </w:pPr>
-      <w:r>
-        <w:t xml:space="preserve">97 Swallowing Evaluation</w:t>
-      </w:r>
-    </w:p>
-    <w:p>
-      <w:pPr>
-        <w:pStyle w:val="FirstParagraph"/>
-      </w:pPr>
-      <w:r>
-        <w:t xml:space="preserve">Once NG tube has been removed:</w:t>
-      </w:r>
-    </w:p>
-    <w:p>
-      <w:pPr>
-        <w:pStyle w:val="BodyText"/>
-      </w:pPr>
-      <w:r>
-        <w:t xml:space="preserve">Modified barium swallow in radiology</w:t>
-      </w:r>
-    </w:p>
-    <w:p>
-      <w:pPr>
-        <w:pStyle w:val="Compact"/>
-        <w:numPr>
-          <w:ilvl w:val="0"/>
-          <w:numId w:val="1080"/>
-        </w:numPr>
-      </w:pPr>
-      <w:r>
         <w:t xml:space="preserve">Drink a white chalky liquid (barium)</w:t>
       </w:r>
     </w:p>
@@ -6311,7 +6245,7 @@
         <w:pStyle w:val="Compact"/>
         <w:numPr>
           <w:ilvl w:val="0"/>
-          <w:numId w:val="1080"/>
+          <w:numId w:val="1079"/>
         </w:numPr>
       </w:pPr>
       <w:r>
@@ -6323,7 +6257,7 @@
         <w:pStyle w:val="Compact"/>
         <w:numPr>
           <w:ilvl w:val="0"/>
-          <w:numId w:val="1080"/>
+          <w:numId w:val="1079"/>
         </w:numPr>
       </w:pPr>
       <w:r>
@@ -6347,22 +6281,229 @@
         <w:t xml:space="preserve">liquids started by mouth</w:t>
       </w:r>
     </w:p>
+    <w:bookmarkEnd w:id="160"/>
+    <w:bookmarkStart w:id="161" w:name="oral-intake-at-home"/>
+    <w:p>
+      <w:pPr>
+        <w:pStyle w:val="Heading2"/>
+      </w:pPr>
+      <w:r>
+        <w:t xml:space="preserve">97 Oral Intake at Home</w:t>
+      </w:r>
+    </w:p>
+    <w:p>
+      <w:pPr>
+        <w:pStyle w:val="FirstParagraph"/>
+      </w:pPr>
+      <w:r>
+        <w:t xml:space="preserve">Most are taking protein shakes when they go home</w:t>
+      </w:r>
+    </w:p>
+    <w:p>
+      <w:pPr>
+        <w:pStyle w:val="BodyText"/>
+      </w:pPr>
+      <w:r>
+        <w:t xml:space="preserve">Protein shakes are started after tolerating water</w:t>
+      </w:r>
+      <w:r>
+        <w:br/>
+      </w:r>
+    </w:p>
+    <w:p>
+      <w:pPr>
+        <w:pStyle w:val="Compact"/>
+        <w:numPr>
+          <w:ilvl w:val="0"/>
+          <w:numId w:val="1080"/>
+        </w:numPr>
+      </w:pPr>
+      <w:r>
+        <w:t xml:space="preserve">2 oz per hour to start</w:t>
+      </w:r>
+    </w:p>
+    <w:p>
+      <w:pPr>
+        <w:pStyle w:val="Compact"/>
+        <w:numPr>
+          <w:ilvl w:val="0"/>
+          <w:numId w:val="1080"/>
+        </w:numPr>
+      </w:pPr>
+      <w:r>
+        <w:t xml:space="preserve">4 oz per hour if 2oz are tolerated well</w:t>
+      </w:r>
+    </w:p>
     <w:bookmarkEnd w:id="161"/>
-    <w:bookmarkStart w:id="162" w:name="oral-intake-at-home"/>
-    <w:p>
-      <w:pPr>
-        <w:pStyle w:val="Heading2"/>
-      </w:pPr>
-      <w:r>
-        <w:t xml:space="preserve">98 Oral Intake at Home</w:t>
-      </w:r>
-    </w:p>
-    <w:p>
-      <w:pPr>
-        <w:pStyle w:val="FirstParagraph"/>
-      </w:pPr>
-      <w:r>
-        <w:t xml:space="preserve">Most are taking protein shakes when they go home</w:t>
+    <w:bookmarkStart w:id="162" w:name="discharge"/>
+    <w:p>
+      <w:pPr>
+        <w:pStyle w:val="Heading2"/>
+      </w:pPr>
+      <w:r>
+        <w:t xml:space="preserve">98 Discharge</w:t>
+      </w:r>
+    </w:p>
+    <w:p>
+      <w:pPr>
+        <w:pStyle w:val="FirstParagraph"/>
+      </w:pPr>
+      <w:r>
+        <w:t xml:space="preserve">Goal: ready to leave day #6/7 after surgery</w:t>
+      </w:r>
+    </w:p>
+    <w:p>
+      <w:pPr>
+        <w:pStyle w:val="Compact"/>
+        <w:numPr>
+          <w:ilvl w:val="0"/>
+          <w:numId w:val="1081"/>
+        </w:numPr>
+      </w:pPr>
+      <w:r>
+        <w:t xml:space="preserve">Night-time tube feedings (6pm to 10am)</w:t>
+      </w:r>
+    </w:p>
+    <w:p>
+      <w:pPr>
+        <w:pStyle w:val="Compact"/>
+        <w:numPr>
+          <w:ilvl w:val="0"/>
+          <w:numId w:val="1081"/>
+        </w:numPr>
+      </w:pPr>
+      <w:r>
+        <w:t xml:space="preserve">Nutrition by mouth (70% of patients)</w:t>
+      </w:r>
+    </w:p>
+    <w:p>
+      <w:pPr>
+        <w:pStyle w:val="Compact"/>
+        <w:numPr>
+          <w:ilvl w:val="1"/>
+          <w:numId w:val="1082"/>
+        </w:numPr>
+      </w:pPr>
+      <w:r>
+        <w:t xml:space="preserve">1 oz of water per hour by mouth OR</w:t>
+      </w:r>
+    </w:p>
+    <w:p>
+      <w:pPr>
+        <w:pStyle w:val="Compact"/>
+        <w:numPr>
+          <w:ilvl w:val="1"/>
+          <w:numId w:val="1082"/>
+        </w:numPr>
+      </w:pPr>
+      <w:r>
+        <w:t xml:space="preserve">Protein shakes 4oz every 2 hours</w:t>
+      </w:r>
+    </w:p>
+    <w:p>
+      <w:pPr>
+        <w:pStyle w:val="Compact"/>
+        <w:numPr>
+          <w:ilvl w:val="0"/>
+          <w:numId w:val="1081"/>
+        </w:numPr>
+      </w:pPr>
+      <w:r>
+        <w:t xml:space="preserve">Water through tube 8oz four times per day</w:t>
+      </w:r>
+    </w:p>
+    <w:p>
+      <w:pPr>
+        <w:pStyle w:val="Compact"/>
+        <w:numPr>
+          <w:ilvl w:val="0"/>
+          <w:numId w:val="1081"/>
+        </w:numPr>
+      </w:pPr>
+      <w:r>
+        <w:t xml:space="preserve">Home care nursing (feeding tube teaching)</w:t>
+      </w:r>
+    </w:p>
+    <w:p>
+      <w:pPr>
+        <w:pStyle w:val="Compact"/>
+        <w:numPr>
+          <w:ilvl w:val="0"/>
+          <w:numId w:val="1081"/>
+        </w:numPr>
+      </w:pPr>
+      <w:r>
+        <w:t xml:space="preserve">Home infusion (tube feeding supplies)</w:t>
+      </w:r>
+    </w:p>
+    <w:bookmarkEnd w:id="162"/>
+    <w:bookmarkStart w:id="163" w:name="nutrition-after-surgery"/>
+    <w:p>
+      <w:pPr>
+        <w:pStyle w:val="Heading2"/>
+      </w:pPr>
+      <w:r>
+        <w:t xml:space="preserve">99 Nutrition after Surgery</w:t>
+      </w:r>
+    </w:p>
+    <w:p>
+      <w:pPr>
+        <w:pStyle w:val="FirstParagraph"/>
+      </w:pPr>
+      <w:r>
+        <w:t xml:space="preserve">At discharge home:</w:t>
+      </w:r>
+    </w:p>
+    <w:p>
+      <w:pPr>
+        <w:pStyle w:val="Compact"/>
+        <w:numPr>
+          <w:ilvl w:val="0"/>
+          <w:numId w:val="1083"/>
+        </w:numPr>
+      </w:pPr>
+      <w:r>
+        <w:t xml:space="preserve">Protein shakes 4oz every 2 hrs</w:t>
+      </w:r>
+    </w:p>
+    <w:p>
+      <w:pPr>
+        <w:pStyle w:val="Compact"/>
+        <w:numPr>
+          <w:ilvl w:val="0"/>
+          <w:numId w:val="1083"/>
+        </w:numPr>
+      </w:pPr>
+      <w:r>
+        <w:t xml:space="preserve">Tube feeds 4-5 cans at night (6pm-10am)</w:t>
+      </w:r>
+    </w:p>
+    <w:p>
+      <w:pPr>
+        <w:pStyle w:val="FirstParagraph"/>
+      </w:pPr>
+      <w:r>
+        <w:t xml:space="preserve">10-12 Days: Increase protein shakes</w:t>
+      </w:r>
+    </w:p>
+    <w:p>
+      <w:pPr>
+        <w:pStyle w:val="Compact"/>
+        <w:numPr>
+          <w:ilvl w:val="0"/>
+          <w:numId w:val="1084"/>
+        </w:numPr>
+      </w:pPr>
+      <w:r>
+        <w:t xml:space="preserve">Tube feeds 3-4 cans at night</w:t>
+      </w:r>
+    </w:p>
+    <w:p>
+      <w:pPr>
+        <w:pStyle w:val="FirstParagraph"/>
+      </w:pPr>
+      <w:r>
+        <w:t xml:space="preserve">Three weeks: Post-esophagectomy Diet</w:t>
       </w:r>
     </w:p>
     <w:p>
@@ -6370,224 +6511,17 @@
         <w:pStyle w:val="BodyText"/>
       </w:pPr>
       <w:r>
-        <w:t xml:space="preserve">Protein shakes are started after tolerating water</w:t>
-      </w:r>
-      <w:r>
-        <w:br/>
-      </w:r>
-    </w:p>
-    <w:p>
-      <w:pPr>
-        <w:pStyle w:val="Compact"/>
-        <w:numPr>
-          <w:ilvl w:val="0"/>
-          <w:numId w:val="1081"/>
-        </w:numPr>
-      </w:pPr>
-      <w:r>
-        <w:t xml:space="preserve">2 oz per hour to start</w:t>
-      </w:r>
-    </w:p>
-    <w:p>
-      <w:pPr>
-        <w:pStyle w:val="Compact"/>
-        <w:numPr>
-          <w:ilvl w:val="0"/>
-          <w:numId w:val="1081"/>
-        </w:numPr>
-      </w:pPr>
-      <w:r>
-        <w:t xml:space="preserve">4 oz per hour if 2oz are tolerated well</w:t>
-      </w:r>
-    </w:p>
-    <w:bookmarkEnd w:id="162"/>
-    <w:bookmarkStart w:id="163" w:name="discharge"/>
-    <w:p>
-      <w:pPr>
-        <w:pStyle w:val="Heading2"/>
-      </w:pPr>
-      <w:r>
-        <w:t xml:space="preserve">99 Discharge</w:t>
-      </w:r>
-    </w:p>
-    <w:p>
-      <w:pPr>
-        <w:pStyle w:val="FirstParagraph"/>
-      </w:pPr>
-      <w:r>
-        <w:t xml:space="preserve">Goal: ready to leave day #6/7 after surgery</w:t>
-      </w:r>
-    </w:p>
-    <w:p>
-      <w:pPr>
-        <w:pStyle w:val="Compact"/>
-        <w:numPr>
-          <w:ilvl w:val="0"/>
-          <w:numId w:val="1082"/>
-        </w:numPr>
-      </w:pPr>
-      <w:r>
-        <w:t xml:space="preserve">Night-time tube feedings (6pm to 10am)</w:t>
-      </w:r>
-    </w:p>
-    <w:p>
-      <w:pPr>
-        <w:pStyle w:val="Compact"/>
-        <w:numPr>
-          <w:ilvl w:val="0"/>
-          <w:numId w:val="1082"/>
-        </w:numPr>
-      </w:pPr>
-      <w:r>
-        <w:t xml:space="preserve">Nutrition by mouth (70% of patients)</w:t>
-      </w:r>
-    </w:p>
-    <w:p>
-      <w:pPr>
-        <w:pStyle w:val="Compact"/>
-        <w:numPr>
-          <w:ilvl w:val="1"/>
-          <w:numId w:val="1083"/>
-        </w:numPr>
-      </w:pPr>
-      <w:r>
-        <w:t xml:space="preserve">1 oz of water per hour by mouth OR</w:t>
-      </w:r>
-    </w:p>
-    <w:p>
-      <w:pPr>
-        <w:pStyle w:val="Compact"/>
-        <w:numPr>
-          <w:ilvl w:val="1"/>
-          <w:numId w:val="1083"/>
-        </w:numPr>
-      </w:pPr>
-      <w:r>
-        <w:t xml:space="preserve">Protein shakes 4oz every 2 hours</w:t>
-      </w:r>
-    </w:p>
-    <w:p>
-      <w:pPr>
-        <w:pStyle w:val="Compact"/>
-        <w:numPr>
-          <w:ilvl w:val="0"/>
-          <w:numId w:val="1082"/>
-        </w:numPr>
-      </w:pPr>
-      <w:r>
-        <w:t xml:space="preserve">Water through tube 8oz four times per day</w:t>
-      </w:r>
-    </w:p>
-    <w:p>
-      <w:pPr>
-        <w:pStyle w:val="Compact"/>
-        <w:numPr>
-          <w:ilvl w:val="0"/>
-          <w:numId w:val="1082"/>
-        </w:numPr>
-      </w:pPr>
-      <w:r>
-        <w:t xml:space="preserve">Home care nursing (feeding tube teaching)</w:t>
-      </w:r>
-    </w:p>
-    <w:p>
-      <w:pPr>
-        <w:pStyle w:val="Compact"/>
-        <w:numPr>
-          <w:ilvl w:val="0"/>
-          <w:numId w:val="1082"/>
-        </w:numPr>
-      </w:pPr>
-      <w:r>
-        <w:t xml:space="preserve">Home infusion (tube feeding supplies)</w:t>
+        <w:t xml:space="preserve">8-12 weeks: Remove feeding tube (in office)</w:t>
       </w:r>
     </w:p>
     <w:bookmarkEnd w:id="163"/>
-    <w:bookmarkStart w:id="164" w:name="nutrition-after-surgery"/>
-    <w:p>
-      <w:pPr>
-        <w:pStyle w:val="Heading2"/>
-      </w:pPr>
-      <w:r>
-        <w:t xml:space="preserve">100 Nutrition after Surgery</w:t>
-      </w:r>
-    </w:p>
-    <w:p>
-      <w:pPr>
-        <w:pStyle w:val="FirstParagraph"/>
-      </w:pPr>
-      <w:r>
-        <w:t xml:space="preserve">At discharge home:</w:t>
-      </w:r>
-    </w:p>
-    <w:p>
-      <w:pPr>
-        <w:pStyle w:val="Compact"/>
-        <w:numPr>
-          <w:ilvl w:val="0"/>
-          <w:numId w:val="1084"/>
-        </w:numPr>
-      </w:pPr>
-      <w:r>
-        <w:t xml:space="preserve">Protein shakes 4oz every 2 hrs</w:t>
-      </w:r>
-    </w:p>
-    <w:p>
-      <w:pPr>
-        <w:pStyle w:val="Compact"/>
-        <w:numPr>
-          <w:ilvl w:val="0"/>
-          <w:numId w:val="1084"/>
-        </w:numPr>
-      </w:pPr>
-      <w:r>
-        <w:t xml:space="preserve">Tube feeds 4-5 cans at night (6pm-10am)</w:t>
-      </w:r>
-    </w:p>
-    <w:p>
-      <w:pPr>
-        <w:pStyle w:val="FirstParagraph"/>
-      </w:pPr>
-      <w:r>
-        <w:t xml:space="preserve">10-12 Days: Increase protein shakes</w:t>
-      </w:r>
-    </w:p>
-    <w:p>
-      <w:pPr>
-        <w:pStyle w:val="Compact"/>
-        <w:numPr>
-          <w:ilvl w:val="0"/>
-          <w:numId w:val="1085"/>
-        </w:numPr>
-      </w:pPr>
-      <w:r>
-        <w:t xml:space="preserve">Tube feeds 3-4 cans at night</w:t>
-      </w:r>
-    </w:p>
-    <w:p>
-      <w:pPr>
-        <w:pStyle w:val="FirstParagraph"/>
-      </w:pPr>
-      <w:r>
-        <w:t xml:space="preserve">Three weeks: Post-esophagectomy Diet</w:t>
-      </w:r>
-    </w:p>
-    <w:p>
-      <w:pPr>
-        <w:pStyle w:val="BodyText"/>
-      </w:pPr>
-      <w:r>
-        <w:t xml:space="preserve">8-12 weeks: Remove feeding tube (in office)</w:t>
-      </w:r>
-    </w:p>
-    <w:bookmarkEnd w:id="164"/>
-    <w:bookmarkStart w:id="165" w:name="X15701f9deabaab366e08b73bd1ea6f1240694c5"/>
-    <w:p>
-      <w:pPr>
-        <w:pStyle w:val="Heading2"/>
-      </w:pPr>
-      <w:r>
-        <w:t xml:space="preserve">101 Transition from Tube Feeds</w:t>
+    <w:bookmarkStart w:id="164" w:name="X15701f9deabaab366e08b73bd1ea6f1240694c5"/>
+    <w:p>
+      <w:pPr>
+        <w:pStyle w:val="Heading2"/>
+      </w:pPr>
+      <w:r>
+        <w:t xml:space="preserve">100 Transition from Tube Feeds</w:t>
       </w:r>
       <w:r>
         <w:t xml:space="preserve"> </w:t>
@@ -6620,34 +6554,34 @@
         <w:pStyle w:val="Compact"/>
         <w:numPr>
           <w:ilvl w:val="0"/>
+          <w:numId w:val="1085"/>
+        </w:numPr>
+      </w:pPr>
+      <w:r>
+        <w:t xml:space="preserve">Typically 60-75 grams protein/day</w:t>
+      </w:r>
+    </w:p>
+    <w:p>
+      <w:pPr>
+        <w:pStyle w:val="Compact"/>
+        <w:numPr>
+          <w:ilvl w:val="0"/>
+          <w:numId w:val="1085"/>
+        </w:numPr>
+      </w:pPr>
+      <w:r>
+        <w:t xml:space="preserve">Each carton of tube feeding has 15 grams</w:t>
+      </w:r>
+    </w:p>
+    <w:p>
+      <w:pPr>
+        <w:pStyle w:val="Compact"/>
+        <w:numPr>
+          <w:ilvl w:val="1"/>
           <w:numId w:val="1086"/>
         </w:numPr>
       </w:pPr>
       <w:r>
-        <w:t xml:space="preserve">Typically 60-75 grams protein/day</w:t>
-      </w:r>
-    </w:p>
-    <w:p>
-      <w:pPr>
-        <w:pStyle w:val="Compact"/>
-        <w:numPr>
-          <w:ilvl w:val="0"/>
-          <w:numId w:val="1086"/>
-        </w:numPr>
-      </w:pPr>
-      <w:r>
-        <w:t xml:space="preserve">Each carton of tube feeding has 15 grams</w:t>
-      </w:r>
-    </w:p>
-    <w:p>
-      <w:pPr>
-        <w:pStyle w:val="Compact"/>
-        <w:numPr>
-          <w:ilvl w:val="1"/>
-          <w:numId w:val="1087"/>
-        </w:numPr>
-      </w:pPr>
-      <w:r>
         <w:t xml:space="preserve">75 grams protein = 5 cartons/night</w:t>
       </w:r>
     </w:p>
@@ -6656,7 +6590,7 @@
         <w:pStyle w:val="Compact"/>
         <w:numPr>
           <w:ilvl w:val="0"/>
-          <w:numId w:val="1086"/>
+          <w:numId w:val="1085"/>
         </w:numPr>
       </w:pPr>
       <w:r>
@@ -6693,160 +6627,226 @@
         <w:pStyle w:val="Compact"/>
         <w:numPr>
           <w:ilvl w:val="0"/>
+          <w:numId w:val="1087"/>
+        </w:numPr>
+      </w:pPr>
+      <w:r>
+        <w:t xml:space="preserve">Three meals + 2-3 high-protein snacks</w:t>
+      </w:r>
+    </w:p>
+    <w:bookmarkEnd w:id="164"/>
+    <w:bookmarkStart w:id="165" w:name="post-esophagectomy-diet"/>
+    <w:p>
+      <w:pPr>
+        <w:pStyle w:val="Heading2"/>
+      </w:pPr>
+      <w:r>
+        <w:t xml:space="preserve">101 Post-esophagectomy Diet</w:t>
+      </w:r>
+    </w:p>
+    <w:p>
+      <w:pPr>
+        <w:pStyle w:val="Compact"/>
+        <w:numPr>
+          <w:ilvl w:val="0"/>
           <w:numId w:val="1088"/>
         </w:numPr>
       </w:pPr>
       <w:r>
-        <w:t xml:space="preserve">Three meals + 2-3 high-protein snacks</w:t>
+        <w:t xml:space="preserve">Soft Consistency</w:t>
+      </w:r>
+    </w:p>
+    <w:p>
+      <w:pPr>
+        <w:pStyle w:val="Compact"/>
+        <w:numPr>
+          <w:ilvl w:val="0"/>
+          <w:numId w:val="1088"/>
+        </w:numPr>
+      </w:pPr>
+      <w:r>
+        <w:t xml:space="preserve">High Protein</w:t>
+      </w:r>
+    </w:p>
+    <w:p>
+      <w:pPr>
+        <w:pStyle w:val="Compact"/>
+        <w:numPr>
+          <w:ilvl w:val="0"/>
+          <w:numId w:val="1088"/>
+        </w:numPr>
+      </w:pPr>
+      <w:r>
+        <w:t xml:space="preserve">Avoid sugary liquids (can cause</w:t>
+      </w:r>
+      <w:r>
+        <w:t xml:space="preserve"> </w:t>
+      </w:r>
+      <w:r>
+        <w:t xml:space="preserve">‘dumping’</w:t>
+      </w:r>
+      <w:r>
+        <w:t xml:space="preserve">)</w:t>
+      </w:r>
+    </w:p>
+    <w:p>
+      <w:pPr>
+        <w:pStyle w:val="Compact"/>
+        <w:numPr>
+          <w:ilvl w:val="0"/>
+          <w:numId w:val="1088"/>
+        </w:numPr>
+      </w:pPr>
+      <w:r>
+        <w:t xml:space="preserve">Avoid raw vegetables (and salads)</w:t>
+      </w:r>
+    </w:p>
+    <w:p>
+      <w:pPr>
+        <w:pStyle w:val="Compact"/>
+        <w:numPr>
+          <w:ilvl w:val="0"/>
+          <w:numId w:val="1088"/>
+        </w:numPr>
+      </w:pPr>
+      <w:r>
+        <w:t xml:space="preserve">Eating</w:t>
+      </w:r>
+    </w:p>
+    <w:p>
+      <w:pPr>
+        <w:pStyle w:val="Compact"/>
+        <w:numPr>
+          <w:ilvl w:val="1"/>
+          <w:numId w:val="1089"/>
+        </w:numPr>
+      </w:pPr>
+      <w:r>
+        <w:t xml:space="preserve">Small, frequent meals</w:t>
+      </w:r>
+    </w:p>
+    <w:p>
+      <w:pPr>
+        <w:pStyle w:val="Compact"/>
+        <w:numPr>
+          <w:ilvl w:val="1"/>
+          <w:numId w:val="1089"/>
+        </w:numPr>
+      </w:pPr>
+      <w:r>
+        <w:t xml:space="preserve">Sit up for 30-45 minutes after eating</w:t>
+      </w:r>
+    </w:p>
+    <w:p>
+      <w:pPr>
+        <w:pStyle w:val="Compact"/>
+        <w:numPr>
+          <w:ilvl w:val="1"/>
+          <w:numId w:val="1089"/>
+        </w:numPr>
+      </w:pPr>
+      <w:r>
+        <w:t xml:space="preserve">Avoid eating within 2 hours of bedtime</w:t>
       </w:r>
     </w:p>
     <w:bookmarkEnd w:id="165"/>
-    <w:bookmarkStart w:id="166" w:name="post-esophagectomy-diet"/>
-    <w:p>
-      <w:pPr>
-        <w:pStyle w:val="Heading2"/>
-      </w:pPr>
-      <w:r>
-        <w:t xml:space="preserve">102 Post-esophagectomy Diet</w:t>
-      </w:r>
-    </w:p>
-    <w:p>
-      <w:pPr>
-        <w:pStyle w:val="Compact"/>
-        <w:numPr>
-          <w:ilvl w:val="0"/>
-          <w:numId w:val="1089"/>
-        </w:numPr>
-      </w:pPr>
-      <w:r>
-        <w:t xml:space="preserve">Soft Consistency</w:t>
-      </w:r>
-    </w:p>
-    <w:p>
-      <w:pPr>
-        <w:pStyle w:val="Compact"/>
-        <w:numPr>
-          <w:ilvl w:val="0"/>
-          <w:numId w:val="1089"/>
-        </w:numPr>
-      </w:pPr>
-      <w:r>
-        <w:t xml:space="preserve">High Protein</w:t>
-      </w:r>
-    </w:p>
-    <w:p>
-      <w:pPr>
-        <w:pStyle w:val="Compact"/>
-        <w:numPr>
-          <w:ilvl w:val="0"/>
-          <w:numId w:val="1089"/>
-        </w:numPr>
-      </w:pPr>
-      <w:r>
-        <w:t xml:space="preserve">Avoid sugary liquids (can cause</w:t>
-      </w:r>
-      <w:r>
-        <w:t xml:space="preserve"> </w:t>
-      </w:r>
-      <w:r>
-        <w:t xml:space="preserve">‘dumping’</w:t>
-      </w:r>
-      <w:r>
-        <w:t xml:space="preserve">)</w:t>
-      </w:r>
-    </w:p>
-    <w:p>
-      <w:pPr>
-        <w:pStyle w:val="Compact"/>
-        <w:numPr>
-          <w:ilvl w:val="0"/>
-          <w:numId w:val="1089"/>
-        </w:numPr>
-      </w:pPr>
-      <w:r>
-        <w:t xml:space="preserve">Avoid raw vegetables (and salads)</w:t>
-      </w:r>
-    </w:p>
-    <w:p>
-      <w:pPr>
-        <w:pStyle w:val="Compact"/>
-        <w:numPr>
-          <w:ilvl w:val="0"/>
-          <w:numId w:val="1089"/>
-        </w:numPr>
-      </w:pPr>
-      <w:r>
-        <w:t xml:space="preserve">Eating</w:t>
-      </w:r>
-    </w:p>
-    <w:p>
-      <w:pPr>
-        <w:pStyle w:val="Compact"/>
-        <w:numPr>
-          <w:ilvl w:val="1"/>
+    <w:bookmarkStart w:id="166" w:name="medicines-at-home---pain"/>
+    <w:p>
+      <w:pPr>
+        <w:pStyle w:val="Heading2"/>
+      </w:pPr>
+      <w:r>
+        <w:t xml:space="preserve">102 Medicines at Home - Pain</w:t>
+      </w:r>
+    </w:p>
+    <w:p>
+      <w:pPr>
+        <w:pStyle w:val="FirstParagraph"/>
+      </w:pPr>
+      <w:r>
+        <w:t xml:space="preserve">Acetaminophen (Tylenol) 1000mg 4x/day</w:t>
+      </w:r>
+    </w:p>
+    <w:p>
+      <w:pPr>
+        <w:pStyle w:val="BodyText"/>
+      </w:pPr>
+      <w:r>
+        <w:t xml:space="preserve">Gabapentin 300mg 3 times/day</w:t>
+      </w:r>
+    </w:p>
+    <w:p>
+      <w:pPr>
+        <w:pStyle w:val="BodyText"/>
+      </w:pPr>
+      <w:r>
+        <w:t xml:space="preserve">Oxycodone</w:t>
+      </w:r>
+    </w:p>
+    <w:p>
+      <w:pPr>
+        <w:pStyle w:val="Compact"/>
+        <w:numPr>
+          <w:ilvl w:val="0"/>
           <w:numId w:val="1090"/>
         </w:numPr>
       </w:pPr>
       <w:r>
-        <w:t xml:space="preserve">Small, frequent meals</w:t>
-      </w:r>
-    </w:p>
-    <w:p>
-      <w:pPr>
-        <w:pStyle w:val="Compact"/>
-        <w:numPr>
-          <w:ilvl w:val="1"/>
+        <w:t xml:space="preserve">As needed in addition to Tylenol/gabapentin</w:t>
+      </w:r>
+    </w:p>
+    <w:p>
+      <w:pPr>
+        <w:pStyle w:val="Compact"/>
+        <w:numPr>
+          <w:ilvl w:val="0"/>
           <w:numId w:val="1090"/>
         </w:numPr>
       </w:pPr>
       <w:r>
-        <w:t xml:space="preserve">Sit up for 30-45 minutes after eating</w:t>
-      </w:r>
-    </w:p>
-    <w:p>
-      <w:pPr>
-        <w:pStyle w:val="Compact"/>
-        <w:numPr>
-          <w:ilvl w:val="1"/>
+        <w:t xml:space="preserve">Will begin reducing dose at first postop visit</w:t>
+      </w:r>
+    </w:p>
+    <w:p>
+      <w:pPr>
+        <w:pStyle w:val="Compact"/>
+        <w:numPr>
+          <w:ilvl w:val="0"/>
           <w:numId w:val="1090"/>
         </w:numPr>
       </w:pPr>
       <w:r>
-        <w:t xml:space="preserve">Avoid eating within 2 hours of bedtime</w:t>
+        <w:t xml:space="preserve">Can usually discontinue by 4 weeks</w:t>
+      </w:r>
+    </w:p>
+    <w:p>
+      <w:pPr>
+        <w:pStyle w:val="Compact"/>
+        <w:numPr>
+          <w:ilvl w:val="0"/>
+          <w:numId w:val="1090"/>
+        </w:numPr>
+      </w:pPr>
+      <w:r>
+        <w:t xml:space="preserve">NO DRIVING WHILE ON OXYCODONE</w:t>
       </w:r>
     </w:p>
     <w:bookmarkEnd w:id="166"/>
-    <w:bookmarkStart w:id="167" w:name="medicines-at-home---pain"/>
-    <w:p>
-      <w:pPr>
-        <w:pStyle w:val="Heading2"/>
-      </w:pPr>
-      <w:r>
-        <w:t xml:space="preserve">103 Medicines at Home - Pain</w:t>
-      </w:r>
-    </w:p>
-    <w:p>
-      <w:pPr>
-        <w:pStyle w:val="FirstParagraph"/>
-      </w:pPr>
-      <w:r>
-        <w:t xml:space="preserve">Acetaminophen (Tylenol) 1000mg 4x/day</w:t>
-      </w:r>
-    </w:p>
-    <w:p>
-      <w:pPr>
-        <w:pStyle w:val="BodyText"/>
-      </w:pPr>
-      <w:r>
-        <w:t xml:space="preserve">Gabapentin 300mg 3 times/day</w:t>
-      </w:r>
-    </w:p>
-    <w:p>
-      <w:pPr>
-        <w:pStyle w:val="BodyText"/>
-      </w:pPr>
-      <w:r>
-        <w:t xml:space="preserve">Oxycodone</w:t>
+    <w:bookmarkStart w:id="167" w:name="non-steroidals-anti-inflammatory-nsaid"/>
+    <w:p>
+      <w:pPr>
+        <w:pStyle w:val="Heading2"/>
+      </w:pPr>
+      <w:r>
+        <w:t xml:space="preserve">103 Non-steroidals Anti Inflammatory (NSAID)</w:t>
+      </w:r>
+    </w:p>
+    <w:p>
+      <w:pPr>
+        <w:pStyle w:val="FirstParagraph"/>
+      </w:pPr>
+      <w:r>
+        <w:t xml:space="preserve">Non-steroidal anti-inflammatories (Celebrex)</w:t>
       </w:r>
     </w:p>
     <w:p>
@@ -6858,81 +6858,45 @@
         </w:numPr>
       </w:pPr>
       <w:r>
-        <w:t xml:space="preserve">As needed in addition to Tylenol/gabapentin</w:t>
-      </w:r>
-    </w:p>
-    <w:p>
-      <w:pPr>
-        <w:pStyle w:val="Compact"/>
-        <w:numPr>
-          <w:ilvl w:val="0"/>
-          <w:numId w:val="1091"/>
-        </w:numPr>
-      </w:pPr>
-      <w:r>
-        <w:t xml:space="preserve">Will begin reducing dose at first postop visit</w:t>
-      </w:r>
-    </w:p>
-    <w:p>
-      <w:pPr>
-        <w:pStyle w:val="Compact"/>
-        <w:numPr>
-          <w:ilvl w:val="0"/>
-          <w:numId w:val="1091"/>
-        </w:numPr>
-      </w:pPr>
-      <w:r>
-        <w:t xml:space="preserve">Can usually discontinue by 4 weeks</w:t>
-      </w:r>
-    </w:p>
-    <w:p>
-      <w:pPr>
-        <w:pStyle w:val="Compact"/>
-        <w:numPr>
-          <w:ilvl w:val="0"/>
-          <w:numId w:val="1091"/>
-        </w:numPr>
-      </w:pPr>
-      <w:r>
-        <w:t xml:space="preserve">NO DRIVING WHILE ON OXYCODONE</w:t>
+        <w:t xml:space="preserve">200 mg every 12 hours starting at 2 weeks</w:t>
+      </w:r>
+    </w:p>
+    <w:p>
+      <w:pPr>
+        <w:pStyle w:val="FirstParagraph"/>
+      </w:pPr>
+      <w:r>
+        <w:t xml:space="preserve">NO GOODY POWDERS OR BCs</w:t>
+      </w:r>
+    </w:p>
+    <w:p>
+      <w:pPr>
+        <w:pStyle w:val="Compact"/>
+        <w:numPr>
+          <w:ilvl w:val="0"/>
+          <w:numId w:val="1092"/>
+        </w:numPr>
+      </w:pPr>
+      <w:r>
+        <w:t xml:space="preserve">(Can cause permanent scarring at the surgery site)</w:t>
       </w:r>
     </w:p>
     <w:bookmarkEnd w:id="167"/>
-    <w:bookmarkStart w:id="168" w:name="non-steroidals-anti-inflammatory-nsaid"/>
-    <w:p>
-      <w:pPr>
-        <w:pStyle w:val="Heading2"/>
-      </w:pPr>
-      <w:r>
-        <w:t xml:space="preserve">104 Non-steroidals Anti Inflammatory (NSAID)</w:t>
-      </w:r>
-    </w:p>
-    <w:p>
-      <w:pPr>
-        <w:pStyle w:val="FirstParagraph"/>
-      </w:pPr>
-      <w:r>
-        <w:t xml:space="preserve">Non-steroidal anti-inflammatories (Celebrex)</w:t>
-      </w:r>
-    </w:p>
-    <w:p>
-      <w:pPr>
-        <w:pStyle w:val="Compact"/>
-        <w:numPr>
-          <w:ilvl w:val="0"/>
-          <w:numId w:val="1092"/>
-        </w:numPr>
-      </w:pPr>
-      <w:r>
-        <w:t xml:space="preserve">200 mg every 12 hours starting at 2 weeks</w:t>
-      </w:r>
-    </w:p>
-    <w:p>
-      <w:pPr>
-        <w:pStyle w:val="FirstParagraph"/>
-      </w:pPr>
-      <w:r>
-        <w:t xml:space="preserve">NO GOODY POWDERS OR BCs</w:t>
+    <w:bookmarkStart w:id="168" w:name="acid-blockers-proton-pump-inhibitors"/>
+    <w:p>
+      <w:pPr>
+        <w:pStyle w:val="Heading2"/>
+      </w:pPr>
+      <w:r>
+        <w:t xml:space="preserve">104 Acid Blockers = Proton Pump Inhibitors</w:t>
+      </w:r>
+    </w:p>
+    <w:p>
+      <w:pPr>
+        <w:pStyle w:val="FirstParagraph"/>
+      </w:pPr>
+      <w:r>
+        <w:t xml:space="preserve">Examples include ompeprazole and pantoprazole</w:t>
       </w:r>
     </w:p>
     <w:p>
@@ -6944,25 +6908,49 @@
         </w:numPr>
       </w:pPr>
       <w:r>
-        <w:t xml:space="preserve">(Can cause permanent scarring at the surgery site)</w:t>
+        <w:t xml:space="preserve">Will stay on for at 1-2 years to prevent acid reflux</w:t>
+      </w:r>
+    </w:p>
+    <w:p>
+      <w:pPr>
+        <w:pStyle w:val="Compact"/>
+        <w:numPr>
+          <w:ilvl w:val="0"/>
+          <w:numId w:val="1093"/>
+        </w:numPr>
+      </w:pPr>
+      <w:r>
+        <w:t xml:space="preserve">Important in preventing scarring at anastomosis (new connection between esophagus and stomach)</w:t>
+      </w:r>
+    </w:p>
+    <w:p>
+      <w:pPr>
+        <w:pStyle w:val="Compact"/>
+        <w:numPr>
+          <w:ilvl w:val="0"/>
+          <w:numId w:val="1093"/>
+        </w:numPr>
+      </w:pPr>
+      <w:r>
+        <w:t xml:space="preserve">To administer through feeding tube, open capsule and resuspend beads in 60mL (2oz) of water</w:t>
       </w:r>
     </w:p>
     <w:bookmarkEnd w:id="168"/>
-    <w:bookmarkStart w:id="169" w:name="acid-blockers-proton-pump-inhibitors"/>
-    <w:p>
-      <w:pPr>
-        <w:pStyle w:val="Heading2"/>
-      </w:pPr>
-      <w:r>
-        <w:t xml:space="preserve">105 Acid Blockers = Proton Pump Inhibitors</w:t>
-      </w:r>
-    </w:p>
-    <w:p>
-      <w:pPr>
-        <w:pStyle w:val="FirstParagraph"/>
-      </w:pPr>
-      <w:r>
-        <w:t xml:space="preserve">Examples include ompeprazole and pantoprazole</w:t>
+    <w:bookmarkStart w:id="169" w:name="medicines-at-home"/>
+    <w:p>
+      <w:pPr>
+        <w:pStyle w:val="Heading2"/>
+      </w:pPr>
+      <w:r>
+        <w:t xml:space="preserve">105 Medicines at Home</w:t>
+      </w:r>
+    </w:p>
+    <w:p>
+      <w:pPr>
+        <w:pStyle w:val="FirstParagraph"/>
+      </w:pPr>
+      <w:r>
+        <w:t xml:space="preserve">Reglan – Helps stomach empty</w:t>
       </w:r>
     </w:p>
     <w:p>
@@ -6974,7 +6962,7 @@
         </w:numPr>
       </w:pPr>
       <w:r>
-        <w:t xml:space="preserve">Will stay on for at 1-2 years to prevent acid reflux</w:t>
+        <w:t xml:space="preserve">Will plan to stop after six weeks</w:t>
       </w:r>
     </w:p>
     <w:p>
@@ -6986,69 +6974,61 @@
         </w:numPr>
       </w:pPr>
       <w:r>
-        <w:t xml:space="preserve">Important in preventing scarring at anastomosis (new connection between esophagus and stomach)</w:t>
-      </w:r>
-    </w:p>
-    <w:p>
-      <w:pPr>
-        <w:pStyle w:val="Compact"/>
-        <w:numPr>
-          <w:ilvl w:val="0"/>
-          <w:numId w:val="1094"/>
-        </w:numPr>
-      </w:pPr>
-      <w:r>
-        <w:t xml:space="preserve">To administer through feeding tube, open capsule and resuspend beads in 60mL (2oz) of water</w:t>
+        <w:t xml:space="preserve">0.1% risk of tardive dyskinesia (nervous tic)</w:t>
+      </w:r>
+    </w:p>
+    <w:p>
+      <w:pPr>
+        <w:pStyle w:val="FirstParagraph"/>
+      </w:pPr>
+      <w:r>
+        <w:t xml:space="preserve">Remeron – Helps improve appetite</w:t>
+      </w:r>
+    </w:p>
+    <w:p>
+      <w:pPr>
+        <w:pStyle w:val="Compact"/>
+        <w:numPr>
+          <w:ilvl w:val="0"/>
+          <w:numId w:val="1095"/>
+        </w:numPr>
+      </w:pPr>
+      <w:r>
+        <w:t xml:space="preserve">Can cause vivid dreams</w:t>
+      </w:r>
+    </w:p>
+    <w:p>
+      <w:pPr>
+        <w:pStyle w:val="Compact"/>
+        <w:numPr>
+          <w:ilvl w:val="0"/>
+          <w:numId w:val="1095"/>
+        </w:numPr>
+      </w:pPr>
+      <w:r>
+        <w:t xml:space="preserve">Used for several weeks after surgery</w:t>
+      </w:r>
+    </w:p>
+    <w:p>
+      <w:pPr>
+        <w:pStyle w:val="Compact"/>
+        <w:numPr>
+          <w:ilvl w:val="0"/>
+          <w:numId w:val="1095"/>
+        </w:numPr>
+      </w:pPr>
+      <w:r>
+        <w:t xml:space="preserve">Will stop within first three months of surgery</w:t>
       </w:r>
     </w:p>
     <w:bookmarkEnd w:id="169"/>
-    <w:bookmarkStart w:id="170" w:name="medicines-at-home"/>
-    <w:p>
-      <w:pPr>
-        <w:pStyle w:val="Heading2"/>
-      </w:pPr>
-      <w:r>
-        <w:t xml:space="preserve">106 Medicines at Home</w:t>
-      </w:r>
-    </w:p>
-    <w:p>
-      <w:pPr>
-        <w:pStyle w:val="FirstParagraph"/>
-      </w:pPr>
-      <w:r>
-        <w:t xml:space="preserve">Reglan – Helps stomach empty</w:t>
-      </w:r>
-    </w:p>
-    <w:p>
-      <w:pPr>
-        <w:pStyle w:val="Compact"/>
-        <w:numPr>
-          <w:ilvl w:val="0"/>
-          <w:numId w:val="1095"/>
-        </w:numPr>
-      </w:pPr>
-      <w:r>
-        <w:t xml:space="preserve">Will plan to stop after six weeks</w:t>
-      </w:r>
-    </w:p>
-    <w:p>
-      <w:pPr>
-        <w:pStyle w:val="Compact"/>
-        <w:numPr>
-          <w:ilvl w:val="0"/>
-          <w:numId w:val="1095"/>
-        </w:numPr>
-      </w:pPr>
-      <w:r>
-        <w:t xml:space="preserve">0.1% risk of tardive dyskinesia (nervous tic)</w:t>
-      </w:r>
-    </w:p>
-    <w:p>
-      <w:pPr>
-        <w:pStyle w:val="FirstParagraph"/>
-      </w:pPr>
-      <w:r>
-        <w:t xml:space="preserve">Remeron – Helps improve appetite</w:t>
+    <w:bookmarkStart w:id="170" w:name="metoprolol-beta-blockers"/>
+    <w:p>
+      <w:pPr>
+        <w:pStyle w:val="Heading2"/>
+      </w:pPr>
+      <w:r>
+        <w:t xml:space="preserve">106 Metoprolol = Beta Blockers</w:t>
       </w:r>
     </w:p>
     <w:p>
@@ -7060,7 +7040,10 @@
         </w:numPr>
       </w:pPr>
       <w:r>
-        <w:t xml:space="preserve">Can cause vivid dreams</w:t>
+        <w:t xml:space="preserve">Slows heart rate and lowers blood pressure</w:t>
+      </w:r>
+      <w:r>
+        <w:br/>
       </w:r>
     </w:p>
     <w:p>
@@ -7072,7 +7055,7 @@
         </w:numPr>
       </w:pPr>
       <w:r>
-        <w:t xml:space="preserve">Used for several weeks after surgery</w:t>
+        <w:t xml:space="preserve">Used to prevent rapid heart rate</w:t>
       </w:r>
     </w:p>
     <w:p>
@@ -7081,55 +7064,6 @@
         <w:numPr>
           <w:ilvl w:val="0"/>
           <w:numId w:val="1096"/>
-        </w:numPr>
-      </w:pPr>
-      <w:r>
-        <w:t xml:space="preserve">Will stop within first three months of surgery</w:t>
-      </w:r>
-    </w:p>
-    <w:bookmarkEnd w:id="170"/>
-    <w:bookmarkStart w:id="171" w:name="metoprolol-beta-blockers"/>
-    <w:p>
-      <w:pPr>
-        <w:pStyle w:val="Heading2"/>
-      </w:pPr>
-      <w:r>
-        <w:t xml:space="preserve">107 Metoprolol = Beta Blockers</w:t>
-      </w:r>
-    </w:p>
-    <w:p>
-      <w:pPr>
-        <w:pStyle w:val="Compact"/>
-        <w:numPr>
-          <w:ilvl w:val="0"/>
-          <w:numId w:val="1097"/>
-        </w:numPr>
-      </w:pPr>
-      <w:r>
-        <w:t xml:space="preserve">Slows heart rate and lowers blood pressure</w:t>
-      </w:r>
-      <w:r>
-        <w:br/>
-      </w:r>
-    </w:p>
-    <w:p>
-      <w:pPr>
-        <w:pStyle w:val="Compact"/>
-        <w:numPr>
-          <w:ilvl w:val="0"/>
-          <w:numId w:val="1097"/>
-        </w:numPr>
-      </w:pPr>
-      <w:r>
-        <w:t xml:space="preserve">Used to prevent rapid heart rate</w:t>
-      </w:r>
-    </w:p>
-    <w:p>
-      <w:pPr>
-        <w:pStyle w:val="Compact"/>
-        <w:numPr>
-          <w:ilvl w:val="0"/>
-          <w:numId w:val="1097"/>
         </w:numPr>
       </w:pPr>
       <w:r>
@@ -7158,7 +7092,7 @@
         <w:pStyle w:val="Compact"/>
         <w:numPr>
           <w:ilvl w:val="0"/>
-          <w:numId w:val="1097"/>
+          <w:numId w:val="1096"/>
         </w:numPr>
       </w:pPr>
       <w:r>
@@ -7182,14 +7116,14 @@
         <w:t xml:space="preserve">return to prior dose and drug after surgery</w:t>
       </w:r>
     </w:p>
-    <w:bookmarkEnd w:id="171"/>
-    <w:bookmarkStart w:id="175" w:name="sleeping-at-home"/>
-    <w:p>
-      <w:pPr>
-        <w:pStyle w:val="Heading2"/>
-      </w:pPr>
-      <w:r>
-        <w:t xml:space="preserve">108 Sleeping at Home</w:t>
+    <w:bookmarkEnd w:id="170"/>
+    <w:bookmarkStart w:id="174" w:name="sleeping-at-home"/>
+    <w:p>
+      <w:pPr>
+        <w:pStyle w:val="Heading2"/>
+      </w:pPr>
+      <w:r>
+        <w:t xml:space="preserve">107 Sleeping at Home</w:t>
       </w:r>
     </w:p>
     <w:p>
@@ -7225,18 +7159,18 @@
           <wp:inline>
             <wp:extent cx="5334000" cy="5334000"/>
             <wp:effectExtent b="0" l="0" r="0" t="0"/>
-            <wp:docPr descr="" title="" id="173" name="Picture"/>
+            <wp:docPr descr="" title="" id="172" name="Picture"/>
             <a:graphic>
               <a:graphicData uri="http://schemas.openxmlformats.org/drawingml/2006/picture">
                 <pic:pic>
                   <pic:nvPicPr>
-                    <pic:cNvPr descr="images/wedge_pillow_comm.jpg" id="174" name="Picture"/>
+                    <pic:cNvPr descr="images/wedge_pillow_comm.jpg" id="173" name="Picture"/>
                     <pic:cNvPicPr>
                       <a:picLocks noChangeArrowheads="1" noChangeAspect="1"/>
                     </pic:cNvPicPr>
                   </pic:nvPicPr>
                   <pic:blipFill>
-                    <a:blip r:embed="rId172"/>
+                    <a:blip r:embed="rId171"/>
                     <a:stretch>
                       <a:fillRect/>
                     </a:stretch>
@@ -7263,42 +7197,100 @@
         </w:drawing>
       </w:r>
     </w:p>
+    <w:bookmarkEnd w:id="174"/>
+    <w:bookmarkStart w:id="175" w:name="postoperative-visit-at-7-10-days"/>
+    <w:p>
+      <w:pPr>
+        <w:pStyle w:val="Heading2"/>
+      </w:pPr>
+      <w:r>
+        <w:t xml:space="preserve">108 Postoperative Visit at 7-10 Days</w:t>
+      </w:r>
+    </w:p>
+    <w:p>
+      <w:pPr>
+        <w:pStyle w:val="FirstParagraph"/>
+      </w:pPr>
+      <w:r>
+        <w:t xml:space="preserve">Check surgical site</w:t>
+      </w:r>
+    </w:p>
+    <w:p>
+      <w:pPr>
+        <w:pStyle w:val="Compact"/>
+        <w:numPr>
+          <w:ilvl w:val="0"/>
+          <w:numId w:val="1097"/>
+        </w:numPr>
+      </w:pPr>
+      <w:r>
+        <w:t xml:space="preserve">Remove staples (if needed)</w:t>
+      </w:r>
+    </w:p>
+    <w:p>
+      <w:pPr>
+        <w:pStyle w:val="FirstParagraph"/>
+      </w:pPr>
+      <w:r>
+        <w:t xml:space="preserve">Adjust medicines as needed</w:t>
+      </w:r>
+    </w:p>
+    <w:p>
+      <w:pPr>
+        <w:pStyle w:val="Compact"/>
+        <w:numPr>
+          <w:ilvl w:val="0"/>
+          <w:numId w:val="1098"/>
+        </w:numPr>
+      </w:pPr>
+      <w:r>
+        <w:t xml:space="preserve">Insulin (for diabetic patients on insulin)</w:t>
+      </w:r>
+    </w:p>
+    <w:p>
+      <w:pPr>
+        <w:pStyle w:val="Compact"/>
+        <w:numPr>
+          <w:ilvl w:val="0"/>
+          <w:numId w:val="1098"/>
+        </w:numPr>
+      </w:pPr>
+      <w:r>
+        <w:t xml:space="preserve">Reduce beta blocker medicines</w:t>
+      </w:r>
+    </w:p>
+    <w:p>
+      <w:pPr>
+        <w:pStyle w:val="FirstParagraph"/>
+      </w:pPr>
+      <w:r>
+        <w:t xml:space="preserve">Advance diet</w:t>
+      </w:r>
+    </w:p>
+    <w:p>
+      <w:pPr>
+        <w:pStyle w:val="BodyText"/>
+      </w:pPr>
+      <w:r>
+        <w:t xml:space="preserve">Reduce tube feeds</w:t>
+      </w:r>
+    </w:p>
     <w:bookmarkEnd w:id="175"/>
-    <w:bookmarkStart w:id="176" w:name="postoperative-visit-at-7-10-days"/>
-    <w:p>
-      <w:pPr>
-        <w:pStyle w:val="Heading2"/>
-      </w:pPr>
-      <w:r>
-        <w:t xml:space="preserve">109 Postoperative Visit at 7-10 Days</w:t>
-      </w:r>
-    </w:p>
-    <w:p>
-      <w:pPr>
-        <w:pStyle w:val="FirstParagraph"/>
-      </w:pPr>
-      <w:r>
-        <w:t xml:space="preserve">Check surgical site</w:t>
-      </w:r>
-    </w:p>
-    <w:p>
-      <w:pPr>
-        <w:pStyle w:val="Compact"/>
-        <w:numPr>
-          <w:ilvl w:val="0"/>
-          <w:numId w:val="1098"/>
-        </w:numPr>
-      </w:pPr>
-      <w:r>
-        <w:t xml:space="preserve">Remove staples (if needed)</w:t>
-      </w:r>
-    </w:p>
-    <w:p>
-      <w:pPr>
-        <w:pStyle w:val="FirstParagraph"/>
-      </w:pPr>
-      <w:r>
-        <w:t xml:space="preserve">Adjust medicines as needed</w:t>
+    <w:bookmarkStart w:id="176" w:name="after-surgery"/>
+    <w:p>
+      <w:pPr>
+        <w:pStyle w:val="Heading2"/>
+      </w:pPr>
+      <w:r>
+        <w:t xml:space="preserve">109 After surgery</w:t>
+      </w:r>
+    </w:p>
+    <w:p>
+      <w:pPr>
+        <w:pStyle w:val="FirstParagraph"/>
+      </w:pPr>
+      <w:r>
+        <w:t xml:space="preserve">Wean off medicines added after surgery</w:t>
       </w:r>
     </w:p>
     <w:p>
@@ -7310,7 +7302,7 @@
         </w:numPr>
       </w:pPr>
       <w:r>
-        <w:t xml:space="preserve">Insulin (for diabetic patients on insulin)</w:t>
+        <w:t xml:space="preserve">Pain medicines</w:t>
       </w:r>
     </w:p>
     <w:p>
@@ -7322,15 +7314,45 @@
         </w:numPr>
       </w:pPr>
       <w:r>
-        <w:t xml:space="preserve">Reduce beta blocker medicines</w:t>
-      </w:r>
-    </w:p>
-    <w:p>
-      <w:pPr>
-        <w:pStyle w:val="FirstParagraph"/>
-      </w:pPr>
-      <w:r>
-        <w:t xml:space="preserve">Advance diet</w:t>
+        <w:t xml:space="preserve">Beta-blockers</w:t>
+      </w:r>
+    </w:p>
+    <w:p>
+      <w:pPr>
+        <w:pStyle w:val="Compact"/>
+        <w:numPr>
+          <w:ilvl w:val="0"/>
+          <w:numId w:val="1099"/>
+        </w:numPr>
+      </w:pPr>
+      <w:r>
+        <w:t xml:space="preserve">Reglan and Remeron</w:t>
+      </w:r>
+    </w:p>
+    <w:p>
+      <w:pPr>
+        <w:pStyle w:val="FirstParagraph"/>
+      </w:pPr>
+      <w:r>
+        <w:t xml:space="preserve">Continue acid blockers for at least 1 year</w:t>
+      </w:r>
+    </w:p>
+    <w:bookmarkEnd w:id="176"/>
+    <w:bookmarkStart w:id="177" w:name="jejunostomy-removal"/>
+    <w:p>
+      <w:pPr>
+        <w:pStyle w:val="Heading2"/>
+      </w:pPr>
+      <w:r>
+        <w:t xml:space="preserve">110 Jejunostomy Removal</w:t>
+      </w:r>
+    </w:p>
+    <w:p>
+      <w:pPr>
+        <w:pStyle w:val="FirstParagraph"/>
+      </w:pPr>
+      <w:r>
+        <w:t xml:space="preserve">Jejunostomy tube is removed in the office once you can take in enough nutrients by mouth</w:t>
       </w:r>
     </w:p>
     <w:p>
@@ -7338,25 +7360,33 @@
         <w:pStyle w:val="BodyText"/>
       </w:pPr>
       <w:r>
-        <w:t xml:space="preserve">Reduce tube feeds</w:t>
-      </w:r>
-    </w:p>
-    <w:bookmarkEnd w:id="176"/>
-    <w:bookmarkStart w:id="177" w:name="after-surgery"/>
-    <w:p>
-      <w:pPr>
-        <w:pStyle w:val="Heading2"/>
-      </w:pPr>
-      <w:r>
-        <w:t xml:space="preserve">110 After surgery</w:t>
-      </w:r>
-    </w:p>
-    <w:p>
-      <w:pPr>
-        <w:pStyle w:val="FirstParagraph"/>
-      </w:pPr>
-      <w:r>
-        <w:t xml:space="preserve">Wean off medicines added after surgery</w:t>
+        <w:t xml:space="preserve">Removal usually around 8 weeks after surgery</w:t>
+      </w:r>
+    </w:p>
+    <w:p>
+      <w:pPr>
+        <w:pStyle w:val="BodyText"/>
+      </w:pPr>
+      <w:r>
+        <w:t xml:space="preserve">May take 30 minutes and some local anesthetic to loosen up the tube for removal.</w:t>
+      </w:r>
+    </w:p>
+    <w:bookmarkEnd w:id="177"/>
+    <w:bookmarkStart w:id="178" w:name="nutritional-monitoring-after-surgery"/>
+    <w:p>
+      <w:pPr>
+        <w:pStyle w:val="Heading2"/>
+      </w:pPr>
+      <w:r>
+        <w:t xml:space="preserve">111 Nutritional Monitoring after Surgery</w:t>
+      </w:r>
+    </w:p>
+    <w:p>
+      <w:pPr>
+        <w:pStyle w:val="FirstParagraph"/>
+      </w:pPr>
+      <w:r>
+        <w:t xml:space="preserve">You may have difficulty absorbing some nutrients:</w:t>
       </w:r>
     </w:p>
     <w:p>
@@ -7368,7 +7398,7 @@
         </w:numPr>
       </w:pPr>
       <w:r>
-        <w:t xml:space="preserve">Pain medicines</w:t>
+        <w:t xml:space="preserve">Iron</w:t>
       </w:r>
     </w:p>
     <w:p>
@@ -7380,7 +7410,7 @@
         </w:numPr>
       </w:pPr>
       <w:r>
-        <w:t xml:space="preserve">Beta-blockers</w:t>
+        <w:t xml:space="preserve">Vitamin B12</w:t>
       </w:r>
     </w:p>
     <w:p>
@@ -7392,33 +7422,165 @@
         </w:numPr>
       </w:pPr>
       <w:r>
-        <w:t xml:space="preserve">Reglan and Remeron</w:t>
-      </w:r>
-    </w:p>
-    <w:p>
-      <w:pPr>
-        <w:pStyle w:val="FirstParagraph"/>
-      </w:pPr>
-      <w:r>
-        <w:t xml:space="preserve">Continue acid blockers for at least 1 year</w:t>
-      </w:r>
-    </w:p>
-    <w:bookmarkEnd w:id="177"/>
-    <w:bookmarkStart w:id="178" w:name="jejunostomy-removal"/>
-    <w:p>
-      <w:pPr>
-        <w:pStyle w:val="Heading2"/>
-      </w:pPr>
-      <w:r>
-        <w:t xml:space="preserve">111 Jejunostomy Removal</w:t>
-      </w:r>
-    </w:p>
-    <w:p>
-      <w:pPr>
-        <w:pStyle w:val="FirstParagraph"/>
-      </w:pPr>
-      <w:r>
-        <w:t xml:space="preserve">Jejunostomy tube is removed in the office once you can take in enough nutrients by mouth</w:t>
+        <w:t xml:space="preserve">Vitamin D</w:t>
+      </w:r>
+    </w:p>
+    <w:bookmarkEnd w:id="178"/>
+    <w:bookmarkStart w:id="179" w:name="nutritional-monitoring-after-surgery-1"/>
+    <w:p>
+      <w:pPr>
+        <w:pStyle w:val="Heading2"/>
+      </w:pPr>
+      <w:r>
+        <w:t xml:space="preserve">112 Nutritional Monitoring after Surgery</w:t>
+      </w:r>
+    </w:p>
+    <w:p>
+      <w:pPr>
+        <w:pStyle w:val="FirstParagraph"/>
+      </w:pPr>
+      <w:r>
+        <w:t xml:space="preserve">About 3 months after the jejunostomy tube is removed, we will check blood levels:</w:t>
+      </w:r>
+    </w:p>
+    <w:p>
+      <w:pPr>
+        <w:pStyle w:val="Compact"/>
+        <w:numPr>
+          <w:ilvl w:val="0"/>
+          <w:numId w:val="1101"/>
+        </w:numPr>
+      </w:pPr>
+      <w:r>
+        <w:t xml:space="preserve">Iron (ferritin)</w:t>
+      </w:r>
+    </w:p>
+    <w:p>
+      <w:pPr>
+        <w:pStyle w:val="Compact"/>
+        <w:numPr>
+          <w:ilvl w:val="0"/>
+          <w:numId w:val="1101"/>
+        </w:numPr>
+      </w:pPr>
+      <w:r>
+        <w:t xml:space="preserve">Vitamin B12</w:t>
+      </w:r>
+    </w:p>
+    <w:p>
+      <w:pPr>
+        <w:pStyle w:val="Compact"/>
+        <w:numPr>
+          <w:ilvl w:val="0"/>
+          <w:numId w:val="1101"/>
+        </w:numPr>
+      </w:pPr>
+      <w:r>
+        <w:t xml:space="preserve">Vitamin D</w:t>
+      </w:r>
+    </w:p>
+    <w:bookmarkEnd w:id="179"/>
+    <w:bookmarkStart w:id="180" w:name="nutritional-replacements-after-surgery"/>
+    <w:p>
+      <w:pPr>
+        <w:pStyle w:val="Heading2"/>
+      </w:pPr>
+      <w:r>
+        <w:t xml:space="preserve">113 Nutritional Replacements after Surgery</w:t>
+      </w:r>
+    </w:p>
+    <w:p>
+      <w:pPr>
+        <w:pStyle w:val="FirstParagraph"/>
+      </w:pPr>
+      <w:r>
+        <w:t xml:space="preserve">Vitamin or iron replacements can be ordered by:</w:t>
+      </w:r>
+    </w:p>
+    <w:p>
+      <w:pPr>
+        <w:pStyle w:val="Compact"/>
+        <w:numPr>
+          <w:ilvl w:val="0"/>
+          <w:numId w:val="1102"/>
+        </w:numPr>
+      </w:pPr>
+      <w:r>
+        <w:t xml:space="preserve">Primary Care Provider (PCP)</w:t>
+      </w:r>
+    </w:p>
+    <w:p>
+      <w:pPr>
+        <w:pStyle w:val="Compact"/>
+        <w:numPr>
+          <w:ilvl w:val="0"/>
+          <w:numId w:val="1102"/>
+        </w:numPr>
+      </w:pPr>
+      <w:r>
+        <w:t xml:space="preserve">Medical Oncologist</w:t>
+      </w:r>
+    </w:p>
+    <w:p>
+      <w:pPr>
+        <w:pStyle w:val="Compact"/>
+        <w:numPr>
+          <w:ilvl w:val="0"/>
+          <w:numId w:val="1102"/>
+        </w:numPr>
+      </w:pPr>
+      <w:r>
+        <w:t xml:space="preserve">Surgeon</w:t>
+      </w:r>
+    </w:p>
+    <w:p>
+      <w:pPr>
+        <w:pStyle w:val="FirstParagraph"/>
+      </w:pPr>
+      <w:r>
+        <w:t xml:space="preserve">If levels are low</w:t>
+      </w:r>
+    </w:p>
+    <w:p>
+      <w:pPr>
+        <w:pStyle w:val="Compact"/>
+        <w:numPr>
+          <w:ilvl w:val="0"/>
+          <w:numId w:val="1103"/>
+        </w:numPr>
+      </w:pPr>
+      <w:r>
+        <w:t xml:space="preserve">Replacement</w:t>
+      </w:r>
+    </w:p>
+    <w:p>
+      <w:pPr>
+        <w:pStyle w:val="Compact"/>
+        <w:numPr>
+          <w:ilvl w:val="0"/>
+          <w:numId w:val="1103"/>
+        </w:numPr>
+      </w:pPr>
+      <w:r>
+        <w:t xml:space="preserve">Repeat testing in 3-6 months</w:t>
+      </w:r>
+    </w:p>
+    <w:bookmarkEnd w:id="180"/>
+    <w:bookmarkStart w:id="181" w:name="team-members---physicians"/>
+    <w:p>
+      <w:pPr>
+        <w:pStyle w:val="Heading2"/>
+      </w:pPr>
+      <w:r>
+        <w:t xml:space="preserve">114 Team Members - Physicians</w:t>
+      </w:r>
+    </w:p>
+    <w:p>
+      <w:pPr>
+        <w:pStyle w:val="FirstParagraph"/>
+      </w:pPr>
+      <w:r>
+        <w:t xml:space="preserve">Primary Care Provider</w:t>
       </w:r>
     </w:p>
     <w:p>
@@ -7426,7 +7588,7 @@
         <w:pStyle w:val="BodyText"/>
       </w:pPr>
       <w:r>
-        <w:t xml:space="preserve">Removal usually around 8 weeks after surgery</w:t>
+        <w:t xml:space="preserve">Gastroenterologist</w:t>
       </w:r>
     </w:p>
     <w:p>
@@ -7434,177 +7596,23 @@
         <w:pStyle w:val="BodyText"/>
       </w:pPr>
       <w:r>
-        <w:t xml:space="preserve">May take 30 minutes and some local anesthetic to loosen up the tube for removal.</w:t>
-      </w:r>
-    </w:p>
-    <w:bookmarkEnd w:id="178"/>
-    <w:bookmarkStart w:id="179" w:name="nutritional-monitoring-after-surgery"/>
-    <w:p>
-      <w:pPr>
-        <w:pStyle w:val="Heading2"/>
-      </w:pPr>
-      <w:r>
-        <w:t xml:space="preserve">112 Nutritional Monitoring after Surgery</w:t>
-      </w:r>
-    </w:p>
-    <w:p>
-      <w:pPr>
-        <w:pStyle w:val="FirstParagraph"/>
-      </w:pPr>
-      <w:r>
-        <w:t xml:space="preserve">You may have difficulty absorbing some nutrients:</w:t>
-      </w:r>
-    </w:p>
-    <w:p>
-      <w:pPr>
-        <w:pStyle w:val="Compact"/>
-        <w:numPr>
-          <w:ilvl w:val="0"/>
-          <w:numId w:val="1101"/>
-        </w:numPr>
-      </w:pPr>
-      <w:r>
-        <w:t xml:space="preserve">Iron</w:t>
-      </w:r>
-    </w:p>
-    <w:p>
-      <w:pPr>
-        <w:pStyle w:val="Compact"/>
-        <w:numPr>
-          <w:ilvl w:val="0"/>
-          <w:numId w:val="1101"/>
-        </w:numPr>
-      </w:pPr>
-      <w:r>
-        <w:t xml:space="preserve">Vitamin B12</w:t>
-      </w:r>
-    </w:p>
-    <w:p>
-      <w:pPr>
-        <w:pStyle w:val="Compact"/>
-        <w:numPr>
-          <w:ilvl w:val="0"/>
-          <w:numId w:val="1101"/>
-        </w:numPr>
-      </w:pPr>
-      <w:r>
-        <w:t xml:space="preserve">Vitamin D</w:t>
-      </w:r>
-    </w:p>
-    <w:bookmarkEnd w:id="179"/>
-    <w:bookmarkStart w:id="180" w:name="nutritional-monitoring-after-surgery-1"/>
-    <w:p>
-      <w:pPr>
-        <w:pStyle w:val="Heading2"/>
-      </w:pPr>
-      <w:r>
-        <w:t xml:space="preserve">113 Nutritional Monitoring after Surgery</w:t>
-      </w:r>
-    </w:p>
-    <w:p>
-      <w:pPr>
-        <w:pStyle w:val="FirstParagraph"/>
-      </w:pPr>
-      <w:r>
-        <w:t xml:space="preserve">About 3 months after the jejunostomy tube is removed, we will check blood levels:</w:t>
-      </w:r>
-    </w:p>
-    <w:p>
-      <w:pPr>
-        <w:pStyle w:val="Compact"/>
-        <w:numPr>
-          <w:ilvl w:val="0"/>
-          <w:numId w:val="1102"/>
-        </w:numPr>
-      </w:pPr>
-      <w:r>
-        <w:t xml:space="preserve">Iron (ferritin)</w:t>
-      </w:r>
-    </w:p>
-    <w:p>
-      <w:pPr>
-        <w:pStyle w:val="Compact"/>
-        <w:numPr>
-          <w:ilvl w:val="0"/>
-          <w:numId w:val="1102"/>
-        </w:numPr>
-      </w:pPr>
-      <w:r>
-        <w:t xml:space="preserve">Vitamin B12</w:t>
-      </w:r>
-    </w:p>
-    <w:p>
-      <w:pPr>
-        <w:pStyle w:val="Compact"/>
-        <w:numPr>
-          <w:ilvl w:val="0"/>
-          <w:numId w:val="1102"/>
-        </w:numPr>
-      </w:pPr>
-      <w:r>
-        <w:t xml:space="preserve">Vitamin D</w:t>
-      </w:r>
-    </w:p>
-    <w:bookmarkEnd w:id="180"/>
-    <w:bookmarkStart w:id="181" w:name="nutritional-replacements-after-surgery"/>
-    <w:p>
-      <w:pPr>
-        <w:pStyle w:val="Heading2"/>
-      </w:pPr>
-      <w:r>
-        <w:t xml:space="preserve">114 Nutritional Replacements after Surgery</w:t>
-      </w:r>
-    </w:p>
-    <w:p>
-      <w:pPr>
-        <w:pStyle w:val="FirstParagraph"/>
-      </w:pPr>
-      <w:r>
-        <w:t xml:space="preserve">Vitamin or iron replacements can be ordered by:</w:t>
-      </w:r>
-    </w:p>
-    <w:p>
-      <w:pPr>
-        <w:pStyle w:val="Compact"/>
-        <w:numPr>
-          <w:ilvl w:val="0"/>
-          <w:numId w:val="1103"/>
-        </w:numPr>
-      </w:pPr>
-      <w:r>
-        <w:t xml:space="preserve">Primary Care Provider (PCP)</w:t>
-      </w:r>
-    </w:p>
-    <w:p>
-      <w:pPr>
-        <w:pStyle w:val="Compact"/>
-        <w:numPr>
-          <w:ilvl w:val="0"/>
-          <w:numId w:val="1103"/>
-        </w:numPr>
-      </w:pPr>
-      <w:r>
-        <w:t xml:space="preserve">Medical Oncologist</w:t>
-      </w:r>
-    </w:p>
-    <w:p>
-      <w:pPr>
-        <w:pStyle w:val="Compact"/>
-        <w:numPr>
-          <w:ilvl w:val="0"/>
-          <w:numId w:val="1103"/>
-        </w:numPr>
-      </w:pPr>
-      <w:r>
-        <w:t xml:space="preserve">Surgeon</w:t>
-      </w:r>
-    </w:p>
-    <w:p>
-      <w:pPr>
-        <w:pStyle w:val="FirstParagraph"/>
-      </w:pPr>
-      <w:r>
-        <w:t xml:space="preserve">If levels are low</w:t>
+        <w:t xml:space="preserve">Medical Oncologist (chemotherapy)</w:t>
+      </w:r>
+    </w:p>
+    <w:p>
+      <w:pPr>
+        <w:pStyle w:val="BodyText"/>
+      </w:pPr>
+      <w:r>
+        <w:t xml:space="preserve">Radiation Oncologist (radiation)</w:t>
+      </w:r>
+    </w:p>
+    <w:p>
+      <w:pPr>
+        <w:pStyle w:val="BodyText"/>
+      </w:pPr>
+      <w:r>
+        <w:t xml:space="preserve">Surgeons</w:t>
       </w:r>
     </w:p>
     <w:p>
@@ -7616,7 +7624,7 @@
         </w:numPr>
       </w:pPr>
       <w:r>
-        <w:t xml:space="preserve">Replacement</w:t>
+        <w:t xml:space="preserve">Jonathan Salo MD</w:t>
       </w:r>
     </w:p>
     <w:p>
@@ -7628,17 +7636,87 @@
         </w:numPr>
       </w:pPr>
       <w:r>
-        <w:t xml:space="preserve">Repeat testing in 3-6 months</w:t>
+        <w:t xml:space="preserve">Jeffrey Hagen MD</w:t>
+      </w:r>
+    </w:p>
+    <w:p>
+      <w:pPr>
+        <w:pStyle w:val="Compact"/>
+        <w:numPr>
+          <w:ilvl w:val="0"/>
+          <w:numId w:val="1104"/>
+        </w:numPr>
+      </w:pPr>
+      <w:r>
+        <w:t xml:space="preserve">Michael Roach MD</w:t>
       </w:r>
     </w:p>
     <w:bookmarkEnd w:id="181"/>
-    <w:bookmarkStart w:id="182" w:name="team-members---physicians"/>
-    <w:p>
-      <w:pPr>
-        <w:pStyle w:val="Heading2"/>
-      </w:pPr>
-      <w:r>
-        <w:t xml:space="preserve">115 Team Members - Physicians</w:t>
+    <w:bookmarkStart w:id="182" w:name="team-members---support-staff"/>
+    <w:p>
+      <w:pPr>
+        <w:pStyle w:val="Heading2"/>
+      </w:pPr>
+      <w:r>
+        <w:t xml:space="preserve">115 Team Members - Support Staff</w:t>
+      </w:r>
+    </w:p>
+    <w:p>
+      <w:pPr>
+        <w:pStyle w:val="FirstParagraph"/>
+      </w:pPr>
+      <w:r>
+        <w:t xml:space="preserve">Dietitian - Liz Koch</w:t>
+      </w:r>
+    </w:p>
+    <w:p>
+      <w:pPr>
+        <w:pStyle w:val="BodyText"/>
+      </w:pPr>
+      <w:r>
+        <w:t xml:space="preserve">Nurses</w:t>
+      </w:r>
+    </w:p>
+    <w:p>
+      <w:pPr>
+        <w:pStyle w:val="Compact"/>
+        <w:numPr>
+          <w:ilvl w:val="0"/>
+          <w:numId w:val="1105"/>
+        </w:numPr>
+      </w:pPr>
+      <w:r>
+        <w:t xml:space="preserve">Matthew Carpenter RN</w:t>
+      </w:r>
+    </w:p>
+    <w:p>
+      <w:pPr>
+        <w:pStyle w:val="Compact"/>
+        <w:numPr>
+          <w:ilvl w:val="0"/>
+          <w:numId w:val="1105"/>
+        </w:numPr>
+      </w:pPr>
+      <w:r>
+        <w:t xml:space="preserve">Brandon Galloway LPN</w:t>
+      </w:r>
+    </w:p>
+    <w:p>
+      <w:pPr>
+        <w:pStyle w:val="FirstParagraph"/>
+      </w:pPr>
+      <w:r>
+        <w:t xml:space="preserve">Navigator - Laura Swift</w:t>
+      </w:r>
+    </w:p>
+    <w:bookmarkEnd w:id="182"/>
+    <w:bookmarkStart w:id="183" w:name="team-members---physicians-1"/>
+    <w:p>
+      <w:pPr>
+        <w:pStyle w:val="Heading2"/>
+      </w:pPr>
+      <w:r>
+        <w:t xml:space="preserve">116 Team Members - Physicians</w:t>
       </w:r>
     </w:p>
     <w:p>
@@ -7686,7 +7764,7 @@
         <w:pStyle w:val="Compact"/>
         <w:numPr>
           <w:ilvl w:val="0"/>
-          <w:numId w:val="1105"/>
+          <w:numId w:val="1106"/>
         </w:numPr>
       </w:pPr>
       <w:r>
@@ -7698,7 +7776,7 @@
         <w:pStyle w:val="Compact"/>
         <w:numPr>
           <w:ilvl w:val="0"/>
-          <w:numId w:val="1105"/>
+          <w:numId w:val="1106"/>
         </w:numPr>
       </w:pPr>
       <w:r>
@@ -7710,21 +7788,21 @@
         <w:pStyle w:val="Compact"/>
         <w:numPr>
           <w:ilvl w:val="0"/>
-          <w:numId w:val="1105"/>
+          <w:numId w:val="1106"/>
         </w:numPr>
       </w:pPr>
       <w:r>
         <w:t xml:space="preserve">Michael Roach MD</w:t>
       </w:r>
     </w:p>
-    <w:bookmarkEnd w:id="182"/>
-    <w:bookmarkStart w:id="183" w:name="team-members---support-staff"/>
-    <w:p>
-      <w:pPr>
-        <w:pStyle w:val="Heading2"/>
-      </w:pPr>
-      <w:r>
-        <w:t xml:space="preserve">116 Team Members - Support Staff</w:t>
+    <w:bookmarkEnd w:id="183"/>
+    <w:bookmarkStart w:id="184" w:name="team-members---support-staff-1"/>
+    <w:p>
+      <w:pPr>
+        <w:pStyle w:val="Heading2"/>
+      </w:pPr>
+      <w:r>
+        <w:t xml:space="preserve">117 Team Members - Support Staff</w:t>
       </w:r>
     </w:p>
     <w:p>
@@ -7748,7 +7826,7 @@
         <w:pStyle w:val="Compact"/>
         <w:numPr>
           <w:ilvl w:val="0"/>
-          <w:numId w:val="1106"/>
+          <w:numId w:val="1107"/>
         </w:numPr>
       </w:pPr>
       <w:r>
@@ -7760,7 +7838,7 @@
         <w:pStyle w:val="Compact"/>
         <w:numPr>
           <w:ilvl w:val="0"/>
-          <w:numId w:val="1106"/>
+          <w:numId w:val="1107"/>
         </w:numPr>
       </w:pPr>
       <w:r>
@@ -7775,151 +7853,7 @@
         <w:t xml:space="preserve">Navigator - Laura Swift</w:t>
       </w:r>
     </w:p>
-    <w:bookmarkEnd w:id="183"/>
-    <w:bookmarkStart w:id="184" w:name="team-members---physicians-1"/>
-    <w:p>
-      <w:pPr>
-        <w:pStyle w:val="Heading2"/>
-      </w:pPr>
-      <w:r>
-        <w:t xml:space="preserve">117 Team Members - Physicians</w:t>
-      </w:r>
-    </w:p>
-    <w:p>
-      <w:pPr>
-        <w:pStyle w:val="FirstParagraph"/>
-      </w:pPr>
-      <w:r>
-        <w:t xml:space="preserve">Primary Care Provider</w:t>
-      </w:r>
-    </w:p>
-    <w:p>
-      <w:pPr>
-        <w:pStyle w:val="BodyText"/>
-      </w:pPr>
-      <w:r>
-        <w:t xml:space="preserve">Gastroenterologist</w:t>
-      </w:r>
-    </w:p>
-    <w:p>
-      <w:pPr>
-        <w:pStyle w:val="BodyText"/>
-      </w:pPr>
-      <w:r>
-        <w:t xml:space="preserve">Medical Oncologist (chemotherapy)</w:t>
-      </w:r>
-    </w:p>
-    <w:p>
-      <w:pPr>
-        <w:pStyle w:val="BodyText"/>
-      </w:pPr>
-      <w:r>
-        <w:t xml:space="preserve">Radiation Oncologist (radiation)</w:t>
-      </w:r>
-    </w:p>
-    <w:p>
-      <w:pPr>
-        <w:pStyle w:val="BodyText"/>
-      </w:pPr>
-      <w:r>
-        <w:t xml:space="preserve">Surgeons</w:t>
-      </w:r>
-    </w:p>
-    <w:p>
-      <w:pPr>
-        <w:pStyle w:val="Compact"/>
-        <w:numPr>
-          <w:ilvl w:val="0"/>
-          <w:numId w:val="1107"/>
-        </w:numPr>
-      </w:pPr>
-      <w:r>
-        <w:t xml:space="preserve">Jonathan Salo MD</w:t>
-      </w:r>
-    </w:p>
-    <w:p>
-      <w:pPr>
-        <w:pStyle w:val="Compact"/>
-        <w:numPr>
-          <w:ilvl w:val="0"/>
-          <w:numId w:val="1107"/>
-        </w:numPr>
-      </w:pPr>
-      <w:r>
-        <w:t xml:space="preserve">Jeffrey Hagen MD</w:t>
-      </w:r>
-    </w:p>
-    <w:p>
-      <w:pPr>
-        <w:pStyle w:val="Compact"/>
-        <w:numPr>
-          <w:ilvl w:val="0"/>
-          <w:numId w:val="1107"/>
-        </w:numPr>
-      </w:pPr>
-      <w:r>
-        <w:t xml:space="preserve">Michael Roach MD</w:t>
-      </w:r>
-    </w:p>
     <w:bookmarkEnd w:id="184"/>
-    <w:bookmarkStart w:id="185" w:name="team-members---support-staff-1"/>
-    <w:p>
-      <w:pPr>
-        <w:pStyle w:val="Heading2"/>
-      </w:pPr>
-      <w:r>
-        <w:t xml:space="preserve">118 Team Members - Support Staff</w:t>
-      </w:r>
-    </w:p>
-    <w:p>
-      <w:pPr>
-        <w:pStyle w:val="FirstParagraph"/>
-      </w:pPr>
-      <w:r>
-        <w:t xml:space="preserve">Dietitian - Liz Koch</w:t>
-      </w:r>
-    </w:p>
-    <w:p>
-      <w:pPr>
-        <w:pStyle w:val="BodyText"/>
-      </w:pPr>
-      <w:r>
-        <w:t xml:space="preserve">Nurses</w:t>
-      </w:r>
-    </w:p>
-    <w:p>
-      <w:pPr>
-        <w:pStyle w:val="Compact"/>
-        <w:numPr>
-          <w:ilvl w:val="0"/>
-          <w:numId w:val="1108"/>
-        </w:numPr>
-      </w:pPr>
-      <w:r>
-        <w:t xml:space="preserve">Matthew Carpenter RN</w:t>
-      </w:r>
-    </w:p>
-    <w:p>
-      <w:pPr>
-        <w:pStyle w:val="Compact"/>
-        <w:numPr>
-          <w:ilvl w:val="0"/>
-          <w:numId w:val="1108"/>
-        </w:numPr>
-      </w:pPr>
-      <w:r>
-        <w:t xml:space="preserve">Brandon Galloway LPN</w:t>
-      </w:r>
-    </w:p>
-    <w:p>
-      <w:pPr>
-        <w:pStyle w:val="FirstParagraph"/>
-      </w:pPr>
-      <w:r>
-        <w:t xml:space="preserve">Navigator - Laura Swift</w:t>
-      </w:r>
-    </w:p>
-    <w:bookmarkEnd w:id="185"/>
     <w:sectPr>
       <w:footnotePr>
         <w:numRestart w:val="eachSect"/>
@@ -8455,9 +8389,6 @@
     <w:abstractNumId w:val="991"/>
   </w:num>
   <w:num w:numId="1107">
-    <w:abstractNumId w:val="991"/>
-  </w:num>
-  <w:num w:numId="1108">
     <w:abstractNumId w:val="991"/>
   </w:num>
 </w:numbering>
